--- a/Zakkabag.docx
+++ b/Zakkabag.docx
@@ -12,6 +12,7 @@
         <w:lock w:val="sdtContentLocked"/>
         <w:group/>
       </w:sdtPr>
+      <w:sdtEndPr/>
       <w:sdtContent>
         <w:p>
           <w:pPr>
@@ -37,6 +38,7 @@
             <w:dataBinding w:xpath="/ns0:BlogPostInfo/ns0:PostTitle" w:storeItemID="{E7FDE212-C513-4BE9-953D-43EC2E71085D}"/>
             <w:text/>
           </w:sdtPr>
+          <w:sdtEndPr/>
           <w:sdtContent>
             <w:p>
               <w:pPr>
@@ -3888,9 +3890,6 @@
     <w:p>
       <w:pPr>
         <w:pStyle w:val="Heading4"/>
-        <w:rPr>
-          <w:rFonts w:hint="eastAsia"/>
-        </w:rPr>
       </w:pPr>
       <w:r>
         <w:rPr>
@@ -3899,13 +3898,7 @@
         <w:t>后台上传</w:t>
       </w:r>
     </w:p>
-    <w:p>
-      <w:pPr>
-        <w:rPr>
-          <w:rFonts w:hint="eastAsia"/>
-        </w:rPr>
-      </w:pPr>
-    </w:p>
+    <w:p/>
     <w:p>
       <w:r>
         <w:rPr>
@@ -3928,20 +3921,9 @@
       </w:r>
       <w:bookmarkEnd w:id="8"/>
     </w:p>
-    <w:p>
-      <w:pPr>
-        <w:rPr>
-          <w:rFonts w:hint="eastAsia"/>
-        </w:rPr>
-      </w:pPr>
-    </w:p>
-    <w:p>
-      <w:pPr>
-        <w:rPr>
-          <w:rFonts w:hint="eastAsia"/>
-        </w:rPr>
-      </w:pPr>
-      <w:hyperlink r:id="rId11" w:history="1">
+    <w:p/>
+    <w:p>
+      <w:hyperlink r:id="rId11" w:anchor="django.forms.ImageField" w:history="1">
         <w:r>
           <w:rPr>
             <w:rStyle w:val="Hyperlink"/>
@@ -3951,12 +3933,7 @@
       </w:hyperlink>
     </w:p>
     <w:p>
-      <w:pPr>
-        <w:rPr>
-          <w:rFonts w:hint="eastAsia"/>
-        </w:rPr>
-      </w:pPr>
-      <w:hyperlink r:id="rId12" w:history="1">
+      <w:hyperlink r:id="rId12" w:anchor="handling-uploaded-files-with-a-model" w:history="1">
         <w:r>
           <w:rPr>
             <w:rStyle w:val="Hyperlink"/>
@@ -3969,6 +3946,7 @@
       <w:pPr>
         <w:rPr>
           <w:rStyle w:val="pre"/>
+          <w:rFonts w:hint="eastAsia"/>
           <w:b/>
           <w:bCs/>
           <w:color w:val="0C4B33"/>
@@ -4278,7 +4256,7 @@
         <w:shd w:val="clear" w:color="auto" w:fill="F8F8F8"/>
         <w:ind w:left="300" w:right="300"/>
         <w:rPr>
-          <w:rFonts w:ascii="Fira Mono" w:hAnsi="Fira Mono"/>
+          <w:rFonts w:ascii="Fira Mono" w:hAnsi="Fira Mono" w:hint="eastAsia"/>
           <w:color w:val="0C4B33"/>
           <w:sz w:val="21"/>
           <w:szCs w:val="21"/>
@@ -4366,7 +4344,7 @@
         <w:shd w:val="clear" w:color="auto" w:fill="F8F8F8"/>
         <w:ind w:left="300" w:right="300"/>
         <w:rPr>
-          <w:rFonts w:ascii="Fira Mono" w:hAnsi="Fira Mono"/>
+          <w:rFonts w:ascii="Fira Mono" w:hAnsi="Fira Mono" w:hint="eastAsia"/>
           <w:color w:val="0C4B33"/>
           <w:sz w:val="21"/>
           <w:szCs w:val="21"/>
@@ -4454,7 +4432,7 @@
         <w:shd w:val="clear" w:color="auto" w:fill="F8F8F8"/>
         <w:ind w:left="300" w:right="300"/>
         <w:rPr>
-          <w:rFonts w:ascii="Fira Mono" w:hAnsi="Fira Mono"/>
+          <w:rFonts w:ascii="Fira Mono" w:hAnsi="Fira Mono" w:hint="eastAsia"/>
           <w:color w:val="0C4B33"/>
           <w:sz w:val="21"/>
           <w:szCs w:val="21"/>
@@ -4542,7 +4520,7 @@
         <w:shd w:val="clear" w:color="auto" w:fill="F8F8F8"/>
         <w:ind w:left="300" w:right="300"/>
         <w:rPr>
-          <w:rFonts w:ascii="Fira Mono" w:hAnsi="Fira Mono"/>
+          <w:rFonts w:ascii="Fira Mono" w:hAnsi="Fira Mono" w:hint="eastAsia"/>
           <w:color w:val="0C4B33"/>
           <w:sz w:val="21"/>
           <w:szCs w:val="21"/>
@@ -4555,7 +4533,7 @@
         <w:shd w:val="clear" w:color="auto" w:fill="F8F8F8"/>
         <w:ind w:left="300" w:right="300"/>
         <w:rPr>
-          <w:rFonts w:ascii="Fira Mono" w:hAnsi="Fira Mono"/>
+          <w:rFonts w:ascii="Fira Mono" w:hAnsi="Fira Mono" w:hint="eastAsia"/>
           <w:color w:val="0C4B33"/>
           <w:sz w:val="21"/>
           <w:szCs w:val="21"/>
@@ -4631,7 +4609,7 @@
         <w:shd w:val="clear" w:color="auto" w:fill="F8F8F8"/>
         <w:ind w:left="300" w:right="300"/>
         <w:rPr>
-          <w:rFonts w:ascii="Fira Mono" w:hAnsi="Fira Mono"/>
+          <w:rFonts w:ascii="Fira Mono" w:hAnsi="Fira Mono" w:hint="eastAsia"/>
           <w:color w:val="0C4B33"/>
           <w:sz w:val="21"/>
           <w:szCs w:val="21"/>
@@ -4754,7 +4732,7 @@
         <w:shd w:val="clear" w:color="auto" w:fill="F8F8F8"/>
         <w:ind w:left="300" w:right="300"/>
         <w:rPr>
-          <w:rFonts w:ascii="Fira Mono" w:hAnsi="Fira Mono"/>
+          <w:rFonts w:ascii="Fira Mono" w:hAnsi="Fira Mono" w:hint="eastAsia"/>
           <w:color w:val="0C4B33"/>
           <w:sz w:val="21"/>
           <w:szCs w:val="21"/>
@@ -4925,7 +4903,7 @@
         <w:shd w:val="clear" w:color="auto" w:fill="F8F8F8"/>
         <w:ind w:left="300" w:right="300"/>
         <w:rPr>
-          <w:rFonts w:ascii="Fira Mono" w:hAnsi="Fira Mono"/>
+          <w:rFonts w:ascii="Fira Mono" w:hAnsi="Fira Mono" w:hint="eastAsia"/>
           <w:color w:val="0C4B33"/>
           <w:sz w:val="21"/>
           <w:szCs w:val="21"/>
@@ -5010,7 +4988,7 @@
         <w:shd w:val="clear" w:color="auto" w:fill="F8F8F8"/>
         <w:ind w:left="300" w:right="300"/>
         <w:rPr>
-          <w:rFonts w:ascii="Fira Mono" w:hAnsi="Fira Mono"/>
+          <w:rFonts w:ascii="Fira Mono" w:hAnsi="Fira Mono" w:hint="eastAsia"/>
           <w:color w:val="0C4B33"/>
           <w:sz w:val="21"/>
           <w:szCs w:val="21"/>
@@ -5070,7 +5048,7 @@
         <w:shd w:val="clear" w:color="auto" w:fill="F8F8F8"/>
         <w:ind w:left="300" w:right="300"/>
         <w:rPr>
-          <w:rFonts w:ascii="Fira Mono" w:hAnsi="Fira Mono"/>
+          <w:rFonts w:ascii="Fira Mono" w:hAnsi="Fira Mono" w:hint="eastAsia"/>
           <w:color w:val="0C4B33"/>
           <w:sz w:val="21"/>
           <w:szCs w:val="21"/>
@@ -5134,7 +5112,7 @@
         <w:shd w:val="clear" w:color="auto" w:fill="F8F8F8"/>
         <w:ind w:left="300" w:right="300"/>
         <w:rPr>
-          <w:rFonts w:ascii="Fira Mono" w:hAnsi="Fira Mono"/>
+          <w:rFonts w:ascii="Fira Mono" w:hAnsi="Fira Mono" w:hint="eastAsia"/>
           <w:color w:val="0C4B33"/>
           <w:sz w:val="21"/>
           <w:szCs w:val="21"/>
@@ -5219,7 +5197,7 @@
         <w:shd w:val="clear" w:color="auto" w:fill="F8F8F8"/>
         <w:ind w:left="300" w:right="300"/>
         <w:rPr>
-          <w:rFonts w:ascii="Fira Mono" w:hAnsi="Fira Mono"/>
+          <w:rFonts w:ascii="Fira Mono" w:hAnsi="Fira Mono" w:hint="eastAsia"/>
           <w:color w:val="0C4B33"/>
           <w:sz w:val="21"/>
           <w:szCs w:val="21"/>
@@ -5265,7 +5243,7 @@
         <w:shd w:val="clear" w:color="auto" w:fill="F8F8F8"/>
         <w:ind w:left="300" w:right="300"/>
         <w:rPr>
-          <w:rFonts w:ascii="Fira Mono" w:hAnsi="Fira Mono"/>
+          <w:rFonts w:ascii="Fira Mono" w:hAnsi="Fira Mono" w:hint="eastAsia"/>
           <w:color w:val="0C4B33"/>
           <w:sz w:val="21"/>
           <w:szCs w:val="21"/>
@@ -5347,7 +5325,7 @@
         <w:shd w:val="clear" w:color="auto" w:fill="F8F8F8"/>
         <w:ind w:left="300" w:right="300"/>
         <w:rPr>
-          <w:rFonts w:ascii="Fira Mono" w:hAnsi="Fira Mono"/>
+          <w:rFonts w:ascii="Fira Mono" w:hAnsi="Fira Mono" w:hint="eastAsia"/>
           <w:color w:val="0C4B33"/>
           <w:sz w:val="21"/>
           <w:szCs w:val="21"/>
@@ -5523,26 +5501,9 @@
         <w:t>})</w:t>
       </w:r>
     </w:p>
-    <w:p>
-      <w:pPr>
-        <w:rPr>
-          <w:rFonts w:hint="eastAsia"/>
-        </w:rPr>
-      </w:pPr>
-    </w:p>
-    <w:p>
-      <w:pPr>
-        <w:rPr>
-          <w:rFonts w:hint="eastAsia"/>
-        </w:rPr>
-      </w:pPr>
-    </w:p>
-    <w:p>
-      <w:pPr>
-        <w:rPr>
-          <w:rFonts w:hint="eastAsia"/>
-        </w:rPr>
-      </w:pPr>
+    <w:p/>
+    <w:p/>
+    <w:p>
       <w:r>
         <w:rPr>
           <w:rFonts w:hint="eastAsia"/>
@@ -5583,9 +5544,6 @@
     <w:p>
       <w:pPr>
         <w:pStyle w:val="codewithbg"/>
-        <w:rPr>
-          <w:rFonts w:hint="eastAsia"/>
-        </w:rPr>
       </w:pPr>
     </w:p>
     <w:p>
@@ -5865,9 +5823,6 @@
     <w:p>
       <w:pPr>
         <w:pStyle w:val="codewithbg"/>
-        <w:rPr>
-          <w:rFonts w:hint="eastAsia"/>
-        </w:rPr>
       </w:pPr>
       <w:r>
         <w:t xml:space="preserve">    </w:t>
@@ -6018,9 +5973,6 @@
     <w:p>
       <w:pPr>
         <w:pStyle w:val="codewithbg"/>
-        <w:rPr>
-          <w:rFonts w:hint="eastAsia"/>
-        </w:rPr>
       </w:pPr>
       <w:r>
         <w:t xml:space="preserve">    </w:t>
@@ -6086,13 +6038,7 @@
         <w:t>)</w:t>
       </w:r>
     </w:p>
-    <w:p>
-      <w:pPr>
-        <w:rPr>
-          <w:rFonts w:hint="eastAsia"/>
-        </w:rPr>
-      </w:pPr>
-    </w:p>
+    <w:p/>
     <w:p>
       <w:pPr>
         <w:pStyle w:val="codewithbg"/>
@@ -6127,9 +6073,6 @@
     <w:p>
       <w:pPr>
         <w:pStyle w:val="codewithbg"/>
-        <w:rPr>
-          <w:rFonts w:hint="eastAsia"/>
-        </w:rPr>
       </w:pPr>
       <w:r>
         <w:rPr>
@@ -6545,20 +6488,11 @@
         <w:t> </w:t>
       </w:r>
     </w:p>
-    <w:p>
-      <w:pPr>
-        <w:rPr>
-          <w:rFonts w:hint="eastAsia"/>
-        </w:rPr>
-      </w:pPr>
-    </w:p>
     <w:p/>
+    <w:p/>
     <w:p>
       <w:pPr>
         <w:pStyle w:val="Heading4"/>
-        <w:rPr>
-          <w:rFonts w:hint="eastAsia"/>
-        </w:rPr>
       </w:pPr>
       <w:r>
         <w:rPr>
@@ -6568,11 +6502,6 @@
       </w:r>
     </w:p>
     <w:p>
-      <w:pPr>
-        <w:rPr>
-          <w:rFonts w:hint="eastAsia"/>
-        </w:rPr>
-      </w:pPr>
       <w:r>
         <w:rPr>
           <w:rFonts w:hint="eastAsia"/>
@@ -6604,19 +6533,8 @@
         <w:t>相关元素</w:t>
       </w:r>
     </w:p>
-    <w:p>
-      <w:pPr>
-        <w:rPr>
-          <w:rFonts w:hint="eastAsia"/>
-        </w:rPr>
-      </w:pPr>
-    </w:p>
-    <w:p>
-      <w:pPr>
-        <w:rPr>
-          <w:rFonts w:hint="eastAsia"/>
-        </w:rPr>
-      </w:pPr>
+    <w:p/>
+    <w:p>
       <w:r>
         <w:t>{{</w:t>
       </w:r>
@@ -6659,11 +6577,6 @@
       </w:r>
     </w:p>
     <w:p>
-      <w:pPr>
-        <w:rPr>
-          <w:rFonts w:hint="eastAsia"/>
-        </w:rPr>
-      </w:pPr>
       <w:r>
         <w:rPr>
           <w:color w:val="0000FF"/>
@@ -6737,13 +6650,7 @@
         <w:t>会把图片显示出来</w:t>
       </w:r>
     </w:p>
-    <w:p>
-      <w:pPr>
-        <w:rPr>
-          <w:rFonts w:hint="eastAsia"/>
-        </w:rPr>
-      </w:pPr>
-    </w:p>
+    <w:p/>
     <w:p>
       <w:pPr>
         <w:rPr>
@@ -6978,13 +6885,7 @@
         <w:t>为空</w:t>
       </w:r>
     </w:p>
-    <w:p>
-      <w:pPr>
-        <w:rPr>
-          <w:rFonts w:hint="eastAsia"/>
-        </w:rPr>
-      </w:pPr>
-    </w:p>
+    <w:p/>
     <w:p>
       <w:pPr>
         <w:pStyle w:val="codewithbg"/>
@@ -7411,27 +7312,13 @@
     <w:p>
       <w:pPr>
         <w:pStyle w:val="codewithbg"/>
-        <w:rPr>
-          <w:rFonts w:hint="eastAsia"/>
-        </w:rPr>
       </w:pPr>
       <w:r>
         <w:t>{% endblock %}</w:t>
       </w:r>
     </w:p>
-    <w:p>
-      <w:pPr>
-        <w:rPr>
-          <w:rFonts w:hint="eastAsia"/>
-        </w:rPr>
-      </w:pPr>
-    </w:p>
-    <w:p>
-      <w:pPr>
-        <w:rPr>
-          <w:rFonts w:hint="eastAsia"/>
-        </w:rPr>
-      </w:pPr>
+    <w:p/>
+    <w:p>
       <w:r>
         <w:rPr>
           <w:rFonts w:hint="eastAsia"/>
@@ -7442,13 +7329,7 @@
         <w:rPr>
           <w:rFonts w:hint="eastAsia"/>
         </w:rPr>
-        <w:t>personalcenter.</w:t>
-      </w:r>
-      <w:r>
-        <w:rPr>
-          <w:rFonts w:hint="eastAsia"/>
-        </w:rPr>
-        <w:t xml:space="preserve">views.py </w:t>
+        <w:t xml:space="preserve">personalcenter.views.py </w:t>
       </w:r>
       <w:r>
         <w:rPr>
@@ -8892,9 +8773,6 @@
     <w:p>
       <w:pPr>
         <w:pStyle w:val="codewithbg"/>
-        <w:rPr>
-          <w:rFonts w:hint="eastAsia"/>
-        </w:rPr>
       </w:pPr>
       <w:r>
         <w:t xml:space="preserve">            </w:t>
@@ -8935,19 +8813,10 @@
         <w:t>)</w:t>
       </w:r>
     </w:p>
-    <w:p>
-      <w:pPr>
-        <w:rPr>
-          <w:rFonts w:hint="eastAsia"/>
-        </w:rPr>
-      </w:pPr>
-    </w:p>
+    <w:p/>
     <w:p>
       <w:pPr>
         <w:pStyle w:val="Heading5"/>
-        <w:rPr>
-          <w:rFonts w:hint="eastAsia"/>
-        </w:rPr>
       </w:pPr>
       <w:r>
         <w:t>F</w:t>
@@ -8962,7 +8831,6 @@
     <w:p>
       <w:pPr>
         <w:rPr>
-          <w:rFonts w:hint="eastAsia"/>
           <w:i/>
         </w:rPr>
       </w:pPr>
@@ -8990,11 +8858,6 @@
       </w:r>
     </w:p>
     <w:p>
-      <w:pPr>
-        <w:rPr>
-          <w:rFonts w:hint="eastAsia"/>
-        </w:rPr>
-      </w:pPr>
       <w:r>
         <w:rPr>
           <w:rFonts w:hint="eastAsia"/>
@@ -9059,7 +8922,6 @@
     <w:p>
       <w:pPr>
         <w:rPr>
-          <w:rFonts w:hint="eastAsia"/>
           <w:i/>
         </w:rPr>
       </w:pPr>
@@ -9188,11 +9050,6 @@
       </w:r>
     </w:p>
     <w:p>
-      <w:pPr>
-        <w:rPr>
-          <w:rFonts w:hint="eastAsia"/>
-        </w:rPr>
-      </w:pPr>
       <w:r>
         <w:rPr>
           <w:rFonts w:hint="eastAsia"/>
@@ -9375,11 +9232,6 @@
       </w:r>
     </w:p>
     <w:p>
-      <w:pPr>
-        <w:rPr>
-          <w:rFonts w:hint="eastAsia"/>
-        </w:rPr>
-      </w:pPr>
       <w:r>
         <w:rPr>
           <w:rFonts w:hint="eastAsia"/>
@@ -9505,11 +9357,6 @@
       </w:r>
     </w:p>
     <w:p>
-      <w:pPr>
-        <w:rPr>
-          <w:rFonts w:hint="eastAsia"/>
-        </w:rPr>
-      </w:pPr>
       <w:r>
         <w:rPr>
           <w:rFonts w:hint="eastAsia"/>
@@ -9577,17 +9424,10 @@
         <w:t>= Category.objects.all()</w:t>
       </w:r>
     </w:p>
-    <w:p>
-      <w:pPr>
-        <w:rPr>
-          <w:rFonts w:hint="eastAsia"/>
-        </w:rPr>
-      </w:pPr>
-    </w:p>
-    <w:p>
-      <w:pPr>
-        <w:rPr>
-          <w:rFonts w:hint="eastAsia"/>
+    <w:p/>
+    <w:p>
+      <w:pPr>
+        <w:rPr>
           <w:i/>
           <w:color w:val="000080"/>
         </w:rPr>
@@ -9648,11 +9488,6 @@
       </w:r>
     </w:p>
     <w:p>
-      <w:pPr>
-        <w:rPr>
-          <w:rFonts w:hint="eastAsia"/>
-        </w:rPr>
-      </w:pPr>
       <w:r>
         <w:t>get_form</w:t>
       </w:r>
@@ -9709,11 +9544,6 @@
       </w:r>
     </w:p>
     <w:p>
-      <w:pPr>
-        <w:rPr>
-          <w:rFonts w:hint="eastAsia"/>
-        </w:rPr>
-      </w:pPr>
       <w:r>
         <w:rPr>
           <w:rFonts w:hint="eastAsia"/>
@@ -9733,19 +9563,8 @@
         <w:t>)</w:t>
       </w:r>
     </w:p>
-    <w:p>
-      <w:pPr>
-        <w:rPr>
-          <w:rFonts w:hint="eastAsia"/>
-        </w:rPr>
-      </w:pPr>
-    </w:p>
-    <w:p>
-      <w:pPr>
-        <w:rPr>
-          <w:rFonts w:hint="eastAsia"/>
-        </w:rPr>
-      </w:pPr>
+    <w:p/>
+    <w:p>
       <w:r>
         <w:rPr>
           <w:rFonts w:hint="eastAsia"/>
@@ -10779,7 +10598,6 @@
       <w:pPr>
         <w:pStyle w:val="codewithbg"/>
         <w:rPr>
-          <w:rFonts w:hint="eastAsia"/>
           <w:color w:val="000080"/>
         </w:rPr>
       </w:pPr>
@@ -10803,7 +10621,6 @@
     <w:p>
       <w:pPr>
         <w:rPr>
-          <w:rFonts w:hint="eastAsia"/>
           <w:i/>
           <w:color w:val="000080"/>
         </w:rPr>
@@ -10895,11 +10712,6 @@
       </w:r>
     </w:p>
     <w:p>
-      <w:pPr>
-        <w:rPr>
-          <w:rFonts w:hint="eastAsia"/>
-        </w:rPr>
-      </w:pPr>
       <w:r>
         <w:rPr>
           <w:rFonts w:hint="eastAsia"/>
@@ -10923,7 +10735,6 @@
       <w:pPr>
         <w:pStyle w:val="codewithbg"/>
         <w:rPr>
-          <w:rFonts w:hint="eastAsia"/>
           <w:color w:val="000080"/>
         </w:rPr>
       </w:pPr>
@@ -11073,7 +10884,6 @@
       <w:pPr>
         <w:pStyle w:val="codewithbg"/>
         <w:rPr>
-          <w:rFonts w:hint="eastAsia"/>
           <w:color w:val="000080"/>
         </w:rPr>
       </w:pPr>
@@ -11198,19 +11008,8 @@
     </w:p>
     <w:bookmarkEnd w:id="11"/>
     <w:bookmarkEnd w:id="12"/>
-    <w:p>
-      <w:pPr>
-        <w:rPr>
-          <w:rFonts w:hint="eastAsia"/>
-        </w:rPr>
-      </w:pPr>
-    </w:p>
-    <w:p>
-      <w:pPr>
-        <w:rPr>
-          <w:rFonts w:hint="eastAsia"/>
-        </w:rPr>
-      </w:pPr>
+    <w:p/>
+    <w:p>
       <w:r>
         <w:rPr>
           <w:rFonts w:hint="eastAsia"/>
@@ -11219,11 +11018,6 @@
       </w:r>
     </w:p>
     <w:p>
-      <w:pPr>
-        <w:rPr>
-          <w:rFonts w:hint="eastAsia"/>
-        </w:rPr>
-      </w:pPr>
       <w:r>
         <w:rPr>
           <w:noProof/>
@@ -11265,19 +11059,10 @@
         </w:drawing>
       </w:r>
     </w:p>
-    <w:p>
-      <w:pPr>
-        <w:rPr>
-          <w:rFonts w:hint="eastAsia"/>
-        </w:rPr>
-      </w:pPr>
-    </w:p>
+    <w:p/>
     <w:p>
       <w:pPr>
         <w:pStyle w:val="Heading4"/>
-        <w:rPr>
-          <w:rFonts w:hint="eastAsia"/>
-        </w:rPr>
       </w:pPr>
       <w:r>
         <w:rPr>
@@ -11286,19 +11071,8 @@
         <w:t>上传进度条</w:t>
       </w:r>
     </w:p>
-    <w:p>
-      <w:pPr>
-        <w:rPr>
-          <w:rFonts w:hint="eastAsia"/>
-        </w:rPr>
-      </w:pPr>
-    </w:p>
-    <w:p>
-      <w:pPr>
-        <w:rPr>
-          <w:rFonts w:hint="eastAsia"/>
-        </w:rPr>
-      </w:pPr>
+    <w:p/>
+    <w:p>
       <w:r>
         <w:rPr>
           <w:rFonts w:hint="eastAsia"/>
@@ -11307,11 +11081,6 @@
       </w:r>
     </w:p>
     <w:p>
-      <w:pPr>
-        <w:rPr>
-          <w:rFonts w:hint="eastAsia"/>
-        </w:rPr>
-      </w:pPr>
       <w:r>
         <w:rPr>
           <w:rFonts w:hint="eastAsia"/>
@@ -11328,11 +11097,6 @@
       </w:hyperlink>
     </w:p>
     <w:p>
-      <w:pPr>
-        <w:rPr>
-          <w:rFonts w:hint="eastAsia"/>
-        </w:rPr>
-      </w:pPr>
       <w:r>
         <w:rPr>
           <w:rFonts w:hint="eastAsia"/>
@@ -11348,19 +11112,8 @@
         </w:r>
       </w:hyperlink>
     </w:p>
-    <w:p>
-      <w:pPr>
-        <w:rPr>
-          <w:rFonts w:hint="eastAsia"/>
-        </w:rPr>
-      </w:pPr>
-    </w:p>
-    <w:p>
-      <w:pPr>
-        <w:rPr>
-          <w:rFonts w:hint="eastAsia"/>
-        </w:rPr>
-      </w:pPr>
+    <w:p/>
+    <w:p>
       <w:r>
         <w:rPr>
           <w:rFonts w:hint="eastAsia"/>
@@ -11369,11 +11122,6 @@
       </w:r>
     </w:p>
     <w:p>
-      <w:pPr>
-        <w:rPr>
-          <w:rFonts w:hint="eastAsia"/>
-        </w:rPr>
-      </w:pPr>
       <w:hyperlink r:id="rId26" w:anchor="download" w:history="1">
         <w:proofErr w:type="gramStart"/>
         <w:r>
@@ -11402,11 +11150,6 @@
       </w:hyperlink>
     </w:p>
     <w:p>
-      <w:pPr>
-        <w:rPr>
-          <w:rFonts w:hint="eastAsia"/>
-        </w:rPr>
-      </w:pPr>
       <w:proofErr w:type="gramStart"/>
       <w:r>
         <w:rPr>
@@ -11417,11 +11160,6 @@
       <w:proofErr w:type="gramEnd"/>
     </w:p>
     <w:p>
-      <w:pPr>
-        <w:rPr>
-          <w:rFonts w:hint="eastAsia"/>
-        </w:rPr>
-      </w:pPr>
       <w:hyperlink r:id="rId27" w:history="1">
         <w:r>
           <w:rPr>
@@ -11432,11 +11170,6 @@
       </w:hyperlink>
     </w:p>
     <w:p>
-      <w:pPr>
-        <w:rPr>
-          <w:rFonts w:hint="eastAsia"/>
-        </w:rPr>
-      </w:pPr>
       <w:hyperlink r:id="rId28" w:history="1">
         <w:r>
           <w:rPr>
@@ -11471,11 +11204,6 @@
       </w:r>
     </w:p>
     <w:p>
-      <w:pPr>
-        <w:rPr>
-          <w:rFonts w:hint="eastAsia"/>
-        </w:rPr>
-      </w:pPr>
       <w:proofErr w:type="gramStart"/>
       <w:r>
         <w:rPr>
@@ -11486,11 +11214,6 @@
       <w:proofErr w:type="gramEnd"/>
     </w:p>
     <w:p>
-      <w:pPr>
-        <w:rPr>
-          <w:rFonts w:hint="eastAsia"/>
-        </w:rPr>
-      </w:pPr>
       <w:hyperlink r:id="rId29" w:history="1">
         <w:r>
           <w:rPr>
@@ -11501,11 +11224,6 @@
       </w:hyperlink>
     </w:p>
     <w:p>
-      <w:pPr>
-        <w:rPr>
-          <w:rFonts w:hint="eastAsia"/>
-        </w:rPr>
-      </w:pPr>
       <w:hyperlink r:id="rId30" w:history="1">
         <w:r>
           <w:rPr>
@@ -11523,11 +11241,6 @@
       </w:hyperlink>
     </w:p>
     <w:p>
-      <w:pPr>
-        <w:rPr>
-          <w:rFonts w:hint="eastAsia"/>
-        </w:rPr>
-      </w:pPr>
       <w:r>
         <w:rPr>
           <w:rFonts w:hint="eastAsia"/>
@@ -11536,11 +11249,6 @@
       </w:r>
     </w:p>
     <w:p>
-      <w:pPr>
-        <w:rPr>
-          <w:rFonts w:hint="eastAsia"/>
-        </w:rPr>
-      </w:pPr>
       <w:hyperlink r:id="rId31" w:history="1">
         <w:r>
           <w:rPr>
@@ -11550,19 +11258,8 @@
         </w:r>
       </w:hyperlink>
     </w:p>
-    <w:p>
-      <w:pPr>
-        <w:rPr>
-          <w:rFonts w:hint="eastAsia"/>
-        </w:rPr>
-      </w:pPr>
-    </w:p>
-    <w:p>
-      <w:pPr>
-        <w:rPr>
-          <w:rFonts w:hint="eastAsia"/>
-        </w:rPr>
-      </w:pPr>
+    <w:p/>
+    <w:p>
       <w:r>
         <w:rPr>
           <w:rFonts w:hint="eastAsia"/>
@@ -11763,11 +11460,6 @@
       </w:r>
     </w:p>
     <w:p>
-      <w:pPr>
-        <w:rPr>
-          <w:rFonts w:hint="eastAsia"/>
-        </w:rPr>
-      </w:pPr>
       <w:r>
         <w:rPr>
           <w:rFonts w:hint="eastAsia"/>
@@ -11787,19 +11479,8 @@
         <w:t>，这样如果不选图片的话，上传会报错</w:t>
       </w:r>
     </w:p>
-    <w:p>
-      <w:pPr>
-        <w:rPr>
-          <w:rFonts w:hint="eastAsia"/>
-        </w:rPr>
-      </w:pPr>
-    </w:p>
-    <w:p>
-      <w:pPr>
-        <w:rPr>
-          <w:rFonts w:hint="eastAsia"/>
-        </w:rPr>
-      </w:pPr>
+    <w:p/>
+    <w:p>
       <w:r>
         <w:rPr>
           <w:rFonts w:hint="eastAsia"/>
@@ -11948,9 +11629,6 @@
     <w:p>
       <w:pPr>
         <w:pStyle w:val="codewithbg"/>
-        <w:rPr>
-          <w:rFonts w:hint="eastAsia"/>
-        </w:rPr>
       </w:pPr>
       <w:r>
         <w:rPr>
@@ -12027,19 +11705,8 @@
         <w:t>),</w:t>
       </w:r>
     </w:p>
-    <w:p>
-      <w:pPr>
-        <w:rPr>
-          <w:rFonts w:hint="eastAsia"/>
-        </w:rPr>
-      </w:pPr>
-    </w:p>
-    <w:p>
-      <w:pPr>
-        <w:rPr>
-          <w:rFonts w:hint="eastAsia"/>
-        </w:rPr>
-      </w:pPr>
+    <w:p/>
+    <w:p>
       <w:r>
         <w:rPr>
           <w:rFonts w:hint="eastAsia"/>
@@ -12069,11 +11736,6 @@
       </w:r>
     </w:p>
     <w:p>
-      <w:pPr>
-        <w:rPr>
-          <w:rFonts w:hint="eastAsia"/>
-        </w:rPr>
-      </w:pPr>
       <w:r>
         <w:rPr>
           <w:rFonts w:hint="eastAsia"/>
@@ -13575,7 +13237,6 @@
       <w:pPr>
         <w:pStyle w:val="codewithbg"/>
         <w:rPr>
-          <w:rFonts w:hint="eastAsia"/>
           <w:b/>
           <w:bCs/>
           <w:color w:val="000080"/>
@@ -13671,22 +13332,11 @@
       </w:r>
     </w:p>
     <w:p>
-      <w:pPr>
-        <w:rPr>
-          <w:rFonts w:hint="eastAsia"/>
-        </w:rPr>
-      </w:pPr>
-      <w:r>
-        <w:rPr>
-          <w:rFonts w:hint="eastAsia"/>
-        </w:rPr>
-        <w:t>具体进度的更新</w:t>
-      </w:r>
-      <w:r>
-        <w:rPr>
-          <w:rFonts w:hint="eastAsia"/>
-        </w:rPr>
-        <w:t>在</w:t>
+      <w:r>
+        <w:rPr>
+          <w:rFonts w:hint="eastAsia"/>
+        </w:rPr>
+        <w:t>具体进度的更新在</w:t>
       </w:r>
       <w:r>
         <w:rPr>
@@ -14648,9 +14298,6 @@
     <w:p>
       <w:pPr>
         <w:pStyle w:val="codewithbg"/>
-        <w:rPr>
-          <w:rFonts w:hint="eastAsia"/>
-        </w:rPr>
       </w:pPr>
       <w:r>
         <w:rPr>
@@ -14782,11 +14429,6 @@
       </w:r>
     </w:p>
     <w:p>
-      <w:pPr>
-        <w:rPr>
-          <w:rFonts w:hint="eastAsia"/>
-        </w:rPr>
-      </w:pPr>
       <w:r>
         <w:rPr>
           <w:rFonts w:hint="eastAsia"/>
@@ -16185,9 +15827,6 @@
     <w:p>
       <w:pPr>
         <w:pStyle w:val="codewithbg"/>
-        <w:rPr>
-          <w:rFonts w:hint="eastAsia"/>
-        </w:rPr>
       </w:pPr>
       <w:r>
         <w:t xml:space="preserve">             </w:t>
@@ -16231,19 +15870,8 @@
         <w:tab/>
       </w:r>
     </w:p>
-    <w:p>
-      <w:pPr>
-        <w:rPr>
-          <w:rFonts w:hint="eastAsia"/>
-        </w:rPr>
-      </w:pPr>
-    </w:p>
-    <w:p>
-      <w:pPr>
-        <w:rPr>
-          <w:rFonts w:hint="eastAsia"/>
-        </w:rPr>
-      </w:pPr>
+    <w:p/>
+    <w:p>
       <w:proofErr w:type="gramStart"/>
       <w:r>
         <w:t>uploadfilehandler</w:t>
@@ -16251,11 +15879,6 @@
       <w:proofErr w:type="gramEnd"/>
     </w:p>
     <w:p>
-      <w:pPr>
-        <w:rPr>
-          <w:rFonts w:hint="eastAsia"/>
-        </w:rPr>
-      </w:pPr>
       <w:r>
         <w:rPr>
           <w:rFonts w:hint="eastAsia"/>
@@ -16363,9 +15986,6 @@
     <w:p>
       <w:pPr>
         <w:pStyle w:val="codewithbg"/>
-        <w:rPr>
-          <w:rFonts w:hint="eastAsia"/>
-        </w:rPr>
       </w:pPr>
       <w:r>
         <w:rPr>
@@ -16390,19 +16010,8 @@
         <w:t>FILE_UPLOAD_HANDLERS</w:t>
       </w:r>
     </w:p>
-    <w:p>
-      <w:pPr>
-        <w:rPr>
-          <w:rFonts w:hint="eastAsia"/>
-        </w:rPr>
-      </w:pPr>
-    </w:p>
-    <w:p>
-      <w:pPr>
-        <w:rPr>
-          <w:rFonts w:hint="eastAsia"/>
-        </w:rPr>
-      </w:pPr>
+    <w:p/>
+    <w:p>
       <w:bookmarkStart w:id="13" w:name="OLE_LINK125"/>
       <w:bookmarkStart w:id="14" w:name="OLE_LINK126"/>
       <w:r>
@@ -16429,19 +16038,8 @@
         <w:t>类，具体参考源码</w:t>
       </w:r>
     </w:p>
-    <w:p>
-      <w:pPr>
-        <w:rPr>
-          <w:rFonts w:hint="eastAsia"/>
-        </w:rPr>
-      </w:pPr>
-    </w:p>
-    <w:p>
-      <w:pPr>
-        <w:rPr>
-          <w:rFonts w:hint="eastAsia"/>
-        </w:rPr>
-      </w:pPr>
+    <w:p/>
+    <w:p>
       <w:r>
         <w:rPr>
           <w:rFonts w:hint="eastAsia"/>
@@ -16616,9 +16214,6 @@
     <w:p>
       <w:pPr>
         <w:pStyle w:val="codewithbg"/>
-        <w:rPr>
-          <w:rFonts w:hint="eastAsia"/>
-        </w:rPr>
       </w:pPr>
       <w:r>
         <w:rPr>
@@ -16681,13 +16276,7 @@
         <w:t>&gt;</w:t>
       </w:r>
     </w:p>
-    <w:p>
-      <w:pPr>
-        <w:rPr>
-          <w:rFonts w:hint="eastAsia"/>
-        </w:rPr>
-      </w:pPr>
-    </w:p>
+    <w:p/>
     <w:p>
       <w:r>
         <w:rPr>
@@ -16729,8 +16318,6 @@
           </wp:inline>
         </w:drawing>
       </w:r>
-      <w:bookmarkStart w:id="15" w:name="_GoBack"/>
-      <w:bookmarkEnd w:id="15"/>
     </w:p>
     <w:p>
       <w:pPr>
@@ -16744,6 +16331,11 @@
       </w:r>
     </w:p>
     <w:p>
+      <w:pPr>
+        <w:rPr>
+          <w:rFonts w:hint="eastAsia"/>
+        </w:rPr>
+      </w:pPr>
       <w:r>
         <w:rPr>
           <w:rFonts w:hint="eastAsia"/>
@@ -16753,6 +16345,2115 @@
     </w:p>
     <w:p>
       <w:pPr>
+        <w:rPr>
+          <w:rFonts w:hint="eastAsia"/>
+        </w:rPr>
+      </w:pPr>
+    </w:p>
+    <w:p>
+      <w:pPr>
+        <w:rPr>
+          <w:rFonts w:hint="eastAsia"/>
+        </w:rPr>
+      </w:pPr>
+      <w:r>
+        <w:rPr>
+          <w:rFonts w:hint="eastAsia"/>
+        </w:rPr>
+        <w:t>首先在</w:t>
+      </w:r>
+      <w:r>
+        <w:rPr>
+          <w:rFonts w:hint="eastAsia"/>
+        </w:rPr>
+        <w:t>personalcenterhome.html</w:t>
+      </w:r>
+      <w:r>
+        <w:rPr>
+          <w:rFonts w:hint="eastAsia"/>
+        </w:rPr>
+        <w:t>里面添加</w:t>
+      </w:r>
+      <w:r>
+        <w:rPr>
+          <w:rFonts w:hint="eastAsia"/>
+        </w:rPr>
+        <w:t>tab</w:t>
+      </w:r>
+    </w:p>
+    <w:p>
+      <w:pPr>
+        <w:pStyle w:val="codewithbg"/>
+        <w:rPr>
+          <w:color w:val="000000"/>
+        </w:rPr>
+      </w:pPr>
+      <w:r>
+        <w:rPr>
+          <w:color w:val="000000"/>
+        </w:rPr>
+        <w:tab/>
+      </w:r>
+      <w:r>
+        <w:rPr>
+          <w:color w:val="000000"/>
+        </w:rPr>
+        <w:tab/>
+      </w:r>
+      <w:r>
+        <w:rPr>
+          <w:color w:val="0000FF"/>
+        </w:rPr>
+        <w:t>&lt;ul</w:t>
+      </w:r>
+      <w:r>
+        <w:rPr>
+          <w:color w:val="000000"/>
+        </w:rPr>
+        <w:t xml:space="preserve"> </w:t>
+      </w:r>
+      <w:r>
+        <w:rPr>
+          <w:color w:val="FF0000"/>
+        </w:rPr>
+        <w:t>class</w:t>
+      </w:r>
+      <w:r>
+        <w:rPr>
+          <w:color w:val="000000"/>
+        </w:rPr>
+        <w:t>=</w:t>
+      </w:r>
+      <w:r>
+        <w:t>"nav nav-pills "</w:t>
+      </w:r>
+      <w:r>
+        <w:rPr>
+          <w:color w:val="0000FF"/>
+        </w:rPr>
+        <w:t>&gt;</w:t>
+      </w:r>
+      <w:r>
+        <w:rPr>
+          <w:color w:val="000000"/>
+        </w:rPr>
+        <w:t xml:space="preserve">  </w:t>
+      </w:r>
+    </w:p>
+    <w:p>
+      <w:pPr>
+        <w:pStyle w:val="codewithbg"/>
+        <w:rPr>
+          <w:color w:val="000000"/>
+        </w:rPr>
+      </w:pPr>
+      <w:r>
+        <w:rPr>
+          <w:color w:val="000000"/>
+        </w:rPr>
+        <w:tab/>
+      </w:r>
+      <w:r>
+        <w:rPr>
+          <w:color w:val="000000"/>
+        </w:rPr>
+        <w:tab/>
+        <w:t xml:space="preserve">  </w:t>
+      </w:r>
+      <w:r>
+        <w:rPr>
+          <w:color w:val="0000FF"/>
+        </w:rPr>
+        <w:t>&lt;li</w:t>
+      </w:r>
+      <w:r>
+        <w:rPr>
+          <w:color w:val="000000"/>
+        </w:rPr>
+        <w:t xml:space="preserve"> role=</w:t>
+      </w:r>
+      <w:r>
+        <w:t>"presentation"</w:t>
+      </w:r>
+      <w:r>
+        <w:rPr>
+          <w:color w:val="000000"/>
+        </w:rPr>
+        <w:t xml:space="preserve"> </w:t>
+      </w:r>
+      <w:r>
+        <w:rPr>
+          <w:color w:val="FF0000"/>
+        </w:rPr>
+        <w:t>class</w:t>
+      </w:r>
+      <w:r>
+        <w:rPr>
+          <w:color w:val="000000"/>
+        </w:rPr>
+        <w:t>=</w:t>
+      </w:r>
+      <w:r>
+        <w:t>"active"</w:t>
+      </w:r>
+      <w:r>
+        <w:rPr>
+          <w:color w:val="0000FF"/>
+        </w:rPr>
+        <w:t>&gt;&lt;a</w:t>
+      </w:r>
+      <w:r>
+        <w:rPr>
+          <w:color w:val="000000"/>
+        </w:rPr>
+        <w:t xml:space="preserve"> </w:t>
+      </w:r>
+      <w:r>
+        <w:rPr>
+          <w:color w:val="FF0000"/>
+        </w:rPr>
+        <w:t>href</w:t>
+      </w:r>
+      <w:r>
+        <w:rPr>
+          <w:color w:val="000000"/>
+        </w:rPr>
+        <w:t>=</w:t>
+      </w:r>
+      <w:r>
+        <w:t>'{% url "personalcenter" id=myuser.id %}'</w:t>
+      </w:r>
+      <w:proofErr w:type="gramStart"/>
+      <w:r>
+        <w:rPr>
+          <w:color w:val="0000FF"/>
+        </w:rPr>
+        <w:t>&gt;</w:t>
+      </w:r>
+      <w:r>
+        <w:rPr>
+          <w:color w:val="000000"/>
+        </w:rPr>
+        <w:t>Profile</w:t>
+      </w:r>
+      <w:proofErr w:type="gramEnd"/>
+      <w:r>
+        <w:rPr>
+          <w:color w:val="0000FF"/>
+        </w:rPr>
+        <w:t>&lt;/a&gt;&lt;/li&gt;</w:t>
+      </w:r>
+    </w:p>
+    <w:p>
+      <w:pPr>
+        <w:pStyle w:val="codewithbg"/>
+        <w:rPr>
+          <w:color w:val="000000"/>
+        </w:rPr>
+      </w:pPr>
+      <w:r>
+        <w:rPr>
+          <w:color w:val="000000"/>
+        </w:rPr>
+        <w:tab/>
+      </w:r>
+      <w:r>
+        <w:rPr>
+          <w:color w:val="000000"/>
+        </w:rPr>
+        <w:tab/>
+        <w:t xml:space="preserve">  </w:t>
+      </w:r>
+      <w:r>
+        <w:rPr>
+          <w:color w:val="0000FF"/>
+        </w:rPr>
+        <w:t>&lt;li</w:t>
+      </w:r>
+      <w:r>
+        <w:rPr>
+          <w:color w:val="000000"/>
+        </w:rPr>
+        <w:t xml:space="preserve"> role=</w:t>
+      </w:r>
+      <w:r>
+        <w:t>"presentation"</w:t>
+      </w:r>
+      <w:r>
+        <w:rPr>
+          <w:color w:val="0000FF"/>
+        </w:rPr>
+        <w:t>&gt;&lt;a</w:t>
+      </w:r>
+      <w:r>
+        <w:rPr>
+          <w:color w:val="000000"/>
+        </w:rPr>
+        <w:t xml:space="preserve"> </w:t>
+      </w:r>
+      <w:r>
+        <w:rPr>
+          <w:color w:val="FF0000"/>
+        </w:rPr>
+        <w:t>href</w:t>
+      </w:r>
+      <w:r>
+        <w:rPr>
+          <w:color w:val="000000"/>
+        </w:rPr>
+        <w:t>=</w:t>
+      </w:r>
+      <w:r>
+        <w:t>"#"</w:t>
+      </w:r>
+      <w:r>
+        <w:rPr>
+          <w:color w:val="0000FF"/>
+        </w:rPr>
+        <w:t>&gt;</w:t>
+      </w:r>
+      <w:r>
+        <w:rPr>
+          <w:color w:val="000000"/>
+        </w:rPr>
+        <w:t>Messages</w:t>
+      </w:r>
+      <w:r>
+        <w:rPr>
+          <w:color w:val="0000FF"/>
+        </w:rPr>
+        <w:t>&lt;/a&gt;&lt;/li&gt;</w:t>
+      </w:r>
+    </w:p>
+    <w:p>
+      <w:pPr>
+        <w:pStyle w:val="codewithbg"/>
+        <w:rPr>
+          <w:color w:val="000000"/>
+        </w:rPr>
+      </w:pPr>
+      <w:r>
+        <w:rPr>
+          <w:color w:val="000000"/>
+        </w:rPr>
+        <w:tab/>
+      </w:r>
+      <w:r>
+        <w:rPr>
+          <w:color w:val="000000"/>
+        </w:rPr>
+        <w:tab/>
+        <w:t xml:space="preserve">  </w:t>
+      </w:r>
+      <w:r>
+        <w:rPr>
+          <w:color w:val="0000FF"/>
+        </w:rPr>
+        <w:t>&lt;li</w:t>
+      </w:r>
+      <w:r>
+        <w:rPr>
+          <w:color w:val="000000"/>
+        </w:rPr>
+        <w:t xml:space="preserve"> role=</w:t>
+      </w:r>
+      <w:r>
+        <w:t>"presentation"</w:t>
+      </w:r>
+      <w:r>
+        <w:rPr>
+          <w:color w:val="0000FF"/>
+        </w:rPr>
+        <w:t>&gt;&lt;a</w:t>
+      </w:r>
+      <w:r>
+        <w:rPr>
+          <w:color w:val="000000"/>
+        </w:rPr>
+        <w:t xml:space="preserve"> </w:t>
+      </w:r>
+      <w:r>
+        <w:rPr>
+          <w:color w:val="FF0000"/>
+        </w:rPr>
+        <w:t>href</w:t>
+      </w:r>
+      <w:r>
+        <w:rPr>
+          <w:color w:val="000000"/>
+        </w:rPr>
+        <w:t>=</w:t>
+      </w:r>
+      <w:r>
+        <w:t>'{% url "myuser_profile_extend" id=myuser.id %}'</w:t>
+      </w:r>
+      <w:proofErr w:type="gramStart"/>
+      <w:r>
+        <w:rPr>
+          <w:color w:val="0000FF"/>
+        </w:rPr>
+        <w:t>&gt;</w:t>
+      </w:r>
+      <w:r>
+        <w:rPr>
+          <w:color w:val="000000"/>
+        </w:rPr>
+        <w:t>Score</w:t>
+      </w:r>
+      <w:proofErr w:type="gramEnd"/>
+      <w:r>
+        <w:rPr>
+          <w:color w:val="0000FF"/>
+        </w:rPr>
+        <w:t>&lt;/a&gt;&lt;/li&gt;</w:t>
+      </w:r>
+    </w:p>
+    <w:p>
+      <w:pPr>
+        <w:pStyle w:val="codewithbg"/>
+        <w:rPr>
+          <w:color w:val="000000"/>
+        </w:rPr>
+      </w:pPr>
+      <w:r>
+        <w:rPr>
+          <w:color w:val="000000"/>
+        </w:rPr>
+        <w:tab/>
+      </w:r>
+      <w:r>
+        <w:rPr>
+          <w:color w:val="000000"/>
+        </w:rPr>
+        <w:tab/>
+        <w:t xml:space="preserve">  </w:t>
+      </w:r>
+      <w:r>
+        <w:rPr>
+          <w:color w:val="0000FF"/>
+        </w:rPr>
+        <w:t>&lt;li</w:t>
+      </w:r>
+      <w:r>
+        <w:rPr>
+          <w:color w:val="000000"/>
+        </w:rPr>
+        <w:t xml:space="preserve"> role=</w:t>
+      </w:r>
+      <w:r>
+        <w:t>"presentation"</w:t>
+      </w:r>
+      <w:r>
+        <w:rPr>
+          <w:color w:val="0000FF"/>
+        </w:rPr>
+        <w:t>&gt;&lt;a</w:t>
+      </w:r>
+      <w:r>
+        <w:rPr>
+          <w:color w:val="000000"/>
+        </w:rPr>
+        <w:t xml:space="preserve"> </w:t>
+      </w:r>
+      <w:r>
+        <w:rPr>
+          <w:color w:val="FF0000"/>
+        </w:rPr>
+        <w:t>href</w:t>
+      </w:r>
+      <w:r>
+        <w:rPr>
+          <w:color w:val="000000"/>
+        </w:rPr>
+        <w:t>=</w:t>
+      </w:r>
+      <w:r>
+        <w:t>'{% url "myorder" id=myuser.id %}'</w:t>
+      </w:r>
+      <w:proofErr w:type="gramStart"/>
+      <w:r>
+        <w:rPr>
+          <w:color w:val="0000FF"/>
+        </w:rPr>
+        <w:t>&gt;</w:t>
+      </w:r>
+      <w:r>
+        <w:rPr>
+          <w:color w:val="000000"/>
+        </w:rPr>
+        <w:t>Order</w:t>
+      </w:r>
+      <w:proofErr w:type="gramEnd"/>
+      <w:r>
+        <w:rPr>
+          <w:color w:val="0000FF"/>
+        </w:rPr>
+        <w:t>&lt;/a&gt;&lt;/li&gt;</w:t>
+      </w:r>
+    </w:p>
+    <w:p>
+      <w:pPr>
+        <w:pStyle w:val="codewithbg"/>
+        <w:rPr>
+          <w:color w:val="000000"/>
+        </w:rPr>
+      </w:pPr>
+      <w:r>
+        <w:rPr>
+          <w:color w:val="000000"/>
+        </w:rPr>
+        <w:tab/>
+      </w:r>
+      <w:r>
+        <w:rPr>
+          <w:color w:val="000000"/>
+        </w:rPr>
+        <w:tab/>
+        <w:t xml:space="preserve">  </w:t>
+      </w:r>
+      <w:r>
+        <w:rPr>
+          <w:color w:val="0000FF"/>
+        </w:rPr>
+        <w:t>&lt;li</w:t>
+      </w:r>
+      <w:r>
+        <w:rPr>
+          <w:color w:val="000000"/>
+        </w:rPr>
+        <w:t xml:space="preserve"> role=</w:t>
+      </w:r>
+      <w:r>
+        <w:t>"presentation"</w:t>
+      </w:r>
+      <w:r>
+        <w:rPr>
+          <w:color w:val="0000FF"/>
+        </w:rPr>
+        <w:t>&gt;&lt;a</w:t>
+      </w:r>
+      <w:r>
+        <w:rPr>
+          <w:color w:val="000000"/>
+        </w:rPr>
+        <w:t xml:space="preserve"> </w:t>
+      </w:r>
+      <w:r>
+        <w:rPr>
+          <w:color w:val="FF0000"/>
+        </w:rPr>
+        <w:t>href</w:t>
+      </w:r>
+      <w:r>
+        <w:rPr>
+          <w:color w:val="000000"/>
+        </w:rPr>
+        <w:t>=</w:t>
+      </w:r>
+      <w:r>
+        <w:t>"#"</w:t>
+      </w:r>
+      <w:r>
+        <w:rPr>
+          <w:color w:val="0000FF"/>
+        </w:rPr>
+        <w:t>&gt;</w:t>
+      </w:r>
+      <w:r>
+        <w:rPr>
+          <w:color w:val="000000"/>
+        </w:rPr>
+        <w:t>Donate</w:t>
+      </w:r>
+      <w:r>
+        <w:rPr>
+          <w:color w:val="0000FF"/>
+        </w:rPr>
+        <w:t>&lt;/a&gt;&lt;/li&gt;</w:t>
+      </w:r>
+    </w:p>
+    <w:p>
+      <w:pPr>
+        <w:pStyle w:val="codewithbg"/>
+        <w:rPr>
+          <w:rFonts w:hint="eastAsia"/>
+          <w:color w:val="0000FF"/>
+        </w:rPr>
+      </w:pPr>
+      <w:r>
+        <w:rPr>
+          <w:color w:val="000000"/>
+        </w:rPr>
+        <w:tab/>
+      </w:r>
+      <w:r>
+        <w:rPr>
+          <w:color w:val="000000"/>
+        </w:rPr>
+        <w:tab/>
+      </w:r>
+      <w:r>
+        <w:rPr>
+          <w:color w:val="0000FF"/>
+        </w:rPr>
+        <w:t>&lt;/ul&gt;</w:t>
+      </w:r>
+    </w:p>
+    <w:p>
+      <w:pPr>
+        <w:widowControl w:val="0"/>
+        <w:autoSpaceDE w:val="0"/>
+        <w:autoSpaceDN w:val="0"/>
+        <w:adjustRightInd w:val="0"/>
+        <w:rPr>
+          <w:rFonts w:ascii="Courier New" w:hAnsi="Courier New" w:cs="Courier New" w:hint="eastAsia"/>
+          <w:color w:val="000000"/>
+          <w:sz w:val="20"/>
+          <w:highlight w:val="white"/>
+        </w:rPr>
+      </w:pPr>
+    </w:p>
+    <w:p>
+      <w:pPr>
+        <w:rPr>
+          <w:rFonts w:hint="eastAsia"/>
+        </w:rPr>
+      </w:pPr>
+    </w:p>
+    <w:p>
+      <w:pPr>
+        <w:rPr>
+          <w:rFonts w:hint="eastAsia"/>
+        </w:rPr>
+      </w:pPr>
+      <w:r>
+        <w:rPr>
+          <w:rFonts w:hint="eastAsia"/>
+        </w:rPr>
+        <w:t>URL</w:t>
+      </w:r>
+      <w:r>
+        <w:rPr>
+          <w:rFonts w:hint="eastAsia"/>
+        </w:rPr>
+        <w:t>添加各个</w:t>
+      </w:r>
+      <w:r>
+        <w:rPr>
+          <w:rFonts w:hint="eastAsia"/>
+        </w:rPr>
+        <w:t>tab</w:t>
+      </w:r>
+      <w:r>
+        <w:rPr>
+          <w:rFonts w:hint="eastAsia"/>
+        </w:rPr>
+        <w:t>的链接</w:t>
+      </w:r>
+    </w:p>
+    <w:p>
+      <w:pPr>
+        <w:pStyle w:val="codewithbg"/>
+        <w:rPr>
+          <w:color w:val="000000"/>
+        </w:rPr>
+      </w:pPr>
+      <w:r>
+        <w:rPr>
+          <w:color w:val="000000"/>
+        </w:rPr>
+        <w:t xml:space="preserve">    </w:t>
+      </w:r>
+      <w:proofErr w:type="gramStart"/>
+      <w:r>
+        <w:rPr>
+          <w:color w:val="000000"/>
+        </w:rPr>
+        <w:t>url</w:t>
+      </w:r>
+      <w:r>
+        <w:rPr>
+          <w:b/>
+          <w:bCs/>
+          <w:color w:val="000080"/>
+        </w:rPr>
+        <w:t>(</w:t>
+      </w:r>
+      <w:proofErr w:type="gramEnd"/>
+      <w:r>
+        <w:t>r'^(?P&lt;id&gt;\d+)/$'</w:t>
+      </w:r>
+      <w:r>
+        <w:rPr>
+          <w:b/>
+          <w:bCs/>
+          <w:color w:val="000080"/>
+        </w:rPr>
+        <w:t>,</w:t>
+      </w:r>
+      <w:r>
+        <w:rPr>
+          <w:color w:val="000000"/>
+        </w:rPr>
+        <w:t xml:space="preserve"> personalcenterhome</w:t>
+      </w:r>
+      <w:r>
+        <w:rPr>
+          <w:b/>
+          <w:bCs/>
+          <w:color w:val="000080"/>
+        </w:rPr>
+        <w:t>,</w:t>
+      </w:r>
+      <w:r>
+        <w:rPr>
+          <w:color w:val="000000"/>
+        </w:rPr>
+        <w:t xml:space="preserve"> name</w:t>
+      </w:r>
+      <w:r>
+        <w:rPr>
+          <w:b/>
+          <w:bCs/>
+          <w:color w:val="000080"/>
+        </w:rPr>
+        <w:t>=</w:t>
+      </w:r>
+      <w:r>
+        <w:t>'personalcenter'</w:t>
+      </w:r>
+      <w:r>
+        <w:rPr>
+          <w:b/>
+          <w:bCs/>
+          <w:color w:val="000080"/>
+        </w:rPr>
+        <w:t>),</w:t>
+      </w:r>
+    </w:p>
+    <w:p>
+      <w:pPr>
+        <w:pStyle w:val="codewithbg"/>
+        <w:rPr>
+          <w:color w:val="000000"/>
+        </w:rPr>
+      </w:pPr>
+      <w:r>
+        <w:rPr>
+          <w:color w:val="000000"/>
+        </w:rPr>
+        <w:t xml:space="preserve">    </w:t>
+      </w:r>
+      <w:proofErr w:type="gramStart"/>
+      <w:r>
+        <w:rPr>
+          <w:color w:val="000000"/>
+        </w:rPr>
+        <w:t>url</w:t>
+      </w:r>
+      <w:r>
+        <w:rPr>
+          <w:b/>
+          <w:bCs/>
+          <w:color w:val="000080"/>
+        </w:rPr>
+        <w:t>(</w:t>
+      </w:r>
+      <w:proofErr w:type="gramEnd"/>
+      <w:r>
+        <w:t>r'^(?P&lt;id&gt;\d+)/myorder$'</w:t>
+      </w:r>
+      <w:r>
+        <w:rPr>
+          <w:b/>
+          <w:bCs/>
+          <w:color w:val="000080"/>
+        </w:rPr>
+        <w:t>,</w:t>
+      </w:r>
+      <w:r>
+        <w:rPr>
+          <w:color w:val="000000"/>
+        </w:rPr>
+        <w:t xml:space="preserve"> myorder</w:t>
+      </w:r>
+      <w:r>
+        <w:rPr>
+          <w:b/>
+          <w:bCs/>
+          <w:color w:val="000080"/>
+        </w:rPr>
+        <w:t>,</w:t>
+      </w:r>
+      <w:r>
+        <w:rPr>
+          <w:color w:val="000000"/>
+        </w:rPr>
+        <w:t xml:space="preserve"> name</w:t>
+      </w:r>
+      <w:r>
+        <w:rPr>
+          <w:b/>
+          <w:bCs/>
+          <w:color w:val="000080"/>
+        </w:rPr>
+        <w:t>=</w:t>
+      </w:r>
+      <w:r>
+        <w:t>'myorder'</w:t>
+      </w:r>
+      <w:r>
+        <w:rPr>
+          <w:b/>
+          <w:bCs/>
+          <w:color w:val="000080"/>
+        </w:rPr>
+        <w:t>),</w:t>
+      </w:r>
+      <w:r>
+        <w:rPr>
+          <w:color w:val="000000"/>
+        </w:rPr>
+        <w:t xml:space="preserve"> </w:t>
+      </w:r>
+    </w:p>
+    <w:p>
+      <w:pPr>
+        <w:pStyle w:val="codewithbg"/>
+        <w:rPr>
+          <w:color w:val="000000"/>
+        </w:rPr>
+      </w:pPr>
+      <w:r>
+        <w:rPr>
+          <w:color w:val="000000"/>
+        </w:rPr>
+        <w:t xml:space="preserve">    </w:t>
+      </w:r>
+      <w:proofErr w:type="gramStart"/>
+      <w:r>
+        <w:rPr>
+          <w:color w:val="000000"/>
+        </w:rPr>
+        <w:t>url</w:t>
+      </w:r>
+      <w:r>
+        <w:rPr>
+          <w:b/>
+          <w:bCs/>
+          <w:color w:val="000080"/>
+        </w:rPr>
+        <w:t>(</w:t>
+      </w:r>
+      <w:proofErr w:type="gramEnd"/>
+      <w:r>
+        <w:t>r'^(?P&lt;id&gt;\d+)/myprofileextend$'</w:t>
+      </w:r>
+      <w:r>
+        <w:rPr>
+          <w:b/>
+          <w:bCs/>
+          <w:color w:val="000080"/>
+        </w:rPr>
+        <w:t>,</w:t>
+      </w:r>
+      <w:r>
+        <w:rPr>
+          <w:color w:val="000000"/>
+        </w:rPr>
+        <w:t xml:space="preserve"> myuser_profile_extend</w:t>
+      </w:r>
+      <w:r>
+        <w:rPr>
+          <w:b/>
+          <w:bCs/>
+          <w:color w:val="000080"/>
+        </w:rPr>
+        <w:t>,</w:t>
+      </w:r>
+      <w:r>
+        <w:rPr>
+          <w:color w:val="000000"/>
+        </w:rPr>
+        <w:t xml:space="preserve"> name</w:t>
+      </w:r>
+      <w:r>
+        <w:rPr>
+          <w:b/>
+          <w:bCs/>
+          <w:color w:val="000080"/>
+        </w:rPr>
+        <w:t>=</w:t>
+      </w:r>
+      <w:r>
+        <w:t>'myuser_profile_extend'</w:t>
+      </w:r>
+      <w:r>
+        <w:rPr>
+          <w:b/>
+          <w:bCs/>
+          <w:color w:val="000080"/>
+        </w:rPr>
+        <w:t>),</w:t>
+      </w:r>
+      <w:r>
+        <w:rPr>
+          <w:color w:val="000000"/>
+        </w:rPr>
+        <w:t xml:space="preserve">     </w:t>
+      </w:r>
+    </w:p>
+    <w:p>
+      <w:pPr>
+        <w:pStyle w:val="codewithbg"/>
+        <w:rPr>
+          <w:rFonts w:hint="eastAsia"/>
+        </w:rPr>
+      </w:pPr>
+      <w:r>
+        <w:rPr>
+          <w:color w:val="000000"/>
+        </w:rPr>
+        <w:t xml:space="preserve">    </w:t>
+      </w:r>
+      <w:proofErr w:type="gramStart"/>
+      <w:r>
+        <w:rPr>
+          <w:color w:val="000000"/>
+        </w:rPr>
+        <w:t>url</w:t>
+      </w:r>
+      <w:r>
+        <w:rPr>
+          <w:b/>
+          <w:bCs/>
+          <w:color w:val="000080"/>
+        </w:rPr>
+        <w:t>(</w:t>
+      </w:r>
+      <w:proofErr w:type="gramEnd"/>
+      <w:r>
+        <w:t>r'^(?P&lt;id&gt;\d+)/change$'</w:t>
+      </w:r>
+      <w:r>
+        <w:rPr>
+          <w:b/>
+          <w:bCs/>
+          <w:color w:val="000080"/>
+        </w:rPr>
+        <w:t>,</w:t>
+      </w:r>
+      <w:r>
+        <w:rPr>
+          <w:color w:val="000000"/>
+        </w:rPr>
+        <w:t xml:space="preserve"> ProfileDetailView</w:t>
+      </w:r>
+      <w:r>
+        <w:rPr>
+          <w:b/>
+          <w:bCs/>
+          <w:color w:val="000080"/>
+        </w:rPr>
+        <w:t>.</w:t>
+      </w:r>
+      <w:r>
+        <w:rPr>
+          <w:color w:val="000000"/>
+        </w:rPr>
+        <w:t>as_view</w:t>
+      </w:r>
+      <w:r>
+        <w:rPr>
+          <w:b/>
+          <w:bCs/>
+          <w:color w:val="000080"/>
+        </w:rPr>
+        <w:t>(),</w:t>
+      </w:r>
+      <w:r>
+        <w:rPr>
+          <w:color w:val="000000"/>
+        </w:rPr>
+        <w:t xml:space="preserve"> name</w:t>
+      </w:r>
+      <w:r>
+        <w:rPr>
+          <w:b/>
+          <w:bCs/>
+          <w:color w:val="000080"/>
+        </w:rPr>
+        <w:t>=</w:t>
+      </w:r>
+      <w:r>
+        <w:t>'profile_detail'</w:t>
+      </w:r>
+      <w:r>
+        <w:rPr>
+          <w:b/>
+          <w:bCs/>
+          <w:color w:val="000080"/>
+        </w:rPr>
+        <w:t>),</w:t>
+      </w:r>
+    </w:p>
+    <w:p>
+      <w:pPr>
+        <w:rPr>
+          <w:rFonts w:hint="eastAsia"/>
+        </w:rPr>
+      </w:pPr>
+    </w:p>
+    <w:p>
+      <w:pPr>
+        <w:rPr>
+          <w:rFonts w:hint="eastAsia"/>
+        </w:rPr>
+      </w:pPr>
+      <w:r>
+        <w:rPr>
+          <w:rFonts w:hint="eastAsia"/>
+        </w:rPr>
+        <w:t>以我订单为例</w:t>
+      </w:r>
+    </w:p>
+    <w:p>
+      <w:pPr>
+        <w:pStyle w:val="codewithbg"/>
+      </w:pPr>
+      <w:proofErr w:type="gramStart"/>
+      <w:r>
+        <w:rPr>
+          <w:b/>
+          <w:bCs/>
+          <w:color w:val="0000FF"/>
+        </w:rPr>
+        <w:t>def</w:t>
+      </w:r>
+      <w:proofErr w:type="gramEnd"/>
+      <w:r>
+        <w:t xml:space="preserve"> </w:t>
+      </w:r>
+      <w:r>
+        <w:rPr>
+          <w:color w:val="FF00FF"/>
+        </w:rPr>
+        <w:t>myorder</w:t>
+      </w:r>
+      <w:r>
+        <w:rPr>
+          <w:b/>
+          <w:bCs/>
+          <w:color w:val="000080"/>
+        </w:rPr>
+        <w:t>(</w:t>
+      </w:r>
+      <w:r>
+        <w:t>request</w:t>
+      </w:r>
+      <w:r>
+        <w:rPr>
+          <w:b/>
+          <w:bCs/>
+          <w:color w:val="000080"/>
+        </w:rPr>
+        <w:t>,</w:t>
+      </w:r>
+      <w:r>
+        <w:t>id</w:t>
+      </w:r>
+      <w:r>
+        <w:rPr>
+          <w:b/>
+          <w:bCs/>
+          <w:color w:val="000080"/>
+        </w:rPr>
+        <w:t>):</w:t>
+      </w:r>
+    </w:p>
+    <w:p>
+      <w:pPr>
+        <w:pStyle w:val="codewithbg"/>
+      </w:pPr>
+    </w:p>
+    <w:p>
+      <w:pPr>
+        <w:pStyle w:val="codewithbg"/>
+      </w:pPr>
+      <w:r>
+        <w:t xml:space="preserve">    </w:t>
+      </w:r>
+      <w:proofErr w:type="gramStart"/>
+      <w:r>
+        <w:t>myuser</w:t>
+      </w:r>
+      <w:proofErr w:type="gramEnd"/>
+      <w:r>
+        <w:t xml:space="preserve"> </w:t>
+      </w:r>
+      <w:r>
+        <w:rPr>
+          <w:b/>
+          <w:bCs/>
+          <w:color w:val="000080"/>
+        </w:rPr>
+        <w:t>=</w:t>
+      </w:r>
+      <w:r>
+        <w:t xml:space="preserve"> get_object_or_404</w:t>
+      </w:r>
+      <w:r>
+        <w:rPr>
+          <w:b/>
+          <w:bCs/>
+          <w:color w:val="000080"/>
+        </w:rPr>
+        <w:t>(</w:t>
+      </w:r>
+      <w:r>
+        <w:t>UserModel</w:t>
+      </w:r>
+      <w:r>
+        <w:rPr>
+          <w:b/>
+          <w:bCs/>
+          <w:color w:val="000080"/>
+        </w:rPr>
+        <w:t>,</w:t>
+      </w:r>
+      <w:r>
+        <w:t xml:space="preserve"> id</w:t>
+      </w:r>
+      <w:r>
+        <w:rPr>
+          <w:b/>
+          <w:bCs/>
+          <w:color w:val="000080"/>
+        </w:rPr>
+        <w:t>=</w:t>
+      </w:r>
+      <w:r>
+        <w:t>id</w:t>
+      </w:r>
+      <w:r>
+        <w:rPr>
+          <w:b/>
+          <w:bCs/>
+          <w:color w:val="000080"/>
+        </w:rPr>
+        <w:t>)</w:t>
+      </w:r>
+    </w:p>
+    <w:p>
+      <w:pPr>
+        <w:pStyle w:val="codewithbg"/>
+      </w:pPr>
+      <w:r>
+        <w:t xml:space="preserve">    </w:t>
+      </w:r>
+      <w:proofErr w:type="gramStart"/>
+      <w:r>
+        <w:rPr>
+          <w:b/>
+          <w:bCs/>
+          <w:color w:val="0000FF"/>
+        </w:rPr>
+        <w:t>try</w:t>
+      </w:r>
+      <w:proofErr w:type="gramEnd"/>
+      <w:r>
+        <w:rPr>
+          <w:b/>
+          <w:bCs/>
+          <w:color w:val="000080"/>
+        </w:rPr>
+        <w:t>:</w:t>
+      </w:r>
+    </w:p>
+    <w:p>
+      <w:pPr>
+        <w:pStyle w:val="codewithbg"/>
+      </w:pPr>
+      <w:r>
+        <w:t xml:space="preserve">        </w:t>
+      </w:r>
+      <w:proofErr w:type="gramStart"/>
+      <w:r>
+        <w:t>usercheckout</w:t>
+      </w:r>
+      <w:proofErr w:type="gramEnd"/>
+      <w:r>
+        <w:t xml:space="preserve"> </w:t>
+      </w:r>
+      <w:r>
+        <w:rPr>
+          <w:b/>
+          <w:bCs/>
+          <w:color w:val="000080"/>
+        </w:rPr>
+        <w:t>=</w:t>
+      </w:r>
+      <w:r>
+        <w:t xml:space="preserve"> UserCheckout</w:t>
+      </w:r>
+      <w:r>
+        <w:rPr>
+          <w:b/>
+          <w:bCs/>
+          <w:color w:val="000080"/>
+        </w:rPr>
+        <w:t>.</w:t>
+      </w:r>
+      <w:r>
+        <w:t>objects</w:t>
+      </w:r>
+      <w:r>
+        <w:rPr>
+          <w:b/>
+          <w:bCs/>
+          <w:color w:val="000080"/>
+        </w:rPr>
+        <w:t>.</w:t>
+      </w:r>
+      <w:r>
+        <w:t>get</w:t>
+      </w:r>
+      <w:r>
+        <w:rPr>
+          <w:b/>
+          <w:bCs/>
+          <w:color w:val="000080"/>
+        </w:rPr>
+        <w:t>(</w:t>
+      </w:r>
+      <w:r>
+        <w:t xml:space="preserve">user </w:t>
+      </w:r>
+      <w:r>
+        <w:rPr>
+          <w:b/>
+          <w:bCs/>
+          <w:color w:val="000080"/>
+        </w:rPr>
+        <w:t>=</w:t>
+      </w:r>
+      <w:r>
+        <w:t xml:space="preserve"> myuser</w:t>
+      </w:r>
+      <w:r>
+        <w:rPr>
+          <w:b/>
+          <w:bCs/>
+          <w:color w:val="000080"/>
+        </w:rPr>
+        <w:t>)</w:t>
+      </w:r>
+    </w:p>
+    <w:p>
+      <w:pPr>
+        <w:pStyle w:val="codewithbg"/>
+      </w:pPr>
+      <w:r>
+        <w:t xml:space="preserve">    </w:t>
+      </w:r>
+      <w:proofErr w:type="gramStart"/>
+      <w:r>
+        <w:rPr>
+          <w:b/>
+          <w:bCs/>
+          <w:color w:val="0000FF"/>
+        </w:rPr>
+        <w:t>except</w:t>
+      </w:r>
+      <w:proofErr w:type="gramEnd"/>
+      <w:r>
+        <w:t xml:space="preserve"> UserCheckout</w:t>
+      </w:r>
+      <w:r>
+        <w:rPr>
+          <w:b/>
+          <w:bCs/>
+          <w:color w:val="000080"/>
+        </w:rPr>
+        <w:t>.</w:t>
+      </w:r>
+      <w:r>
+        <w:t>DoesNotExist</w:t>
+      </w:r>
+      <w:r>
+        <w:rPr>
+          <w:b/>
+          <w:bCs/>
+          <w:color w:val="000080"/>
+        </w:rPr>
+        <w:t>:</w:t>
+      </w:r>
+    </w:p>
+    <w:p>
+      <w:pPr>
+        <w:pStyle w:val="codewithbg"/>
+      </w:pPr>
+      <w:r>
+        <w:t xml:space="preserve">        </w:t>
+      </w:r>
+      <w:proofErr w:type="gramStart"/>
+      <w:r>
+        <w:t>usercheckout</w:t>
+      </w:r>
+      <w:proofErr w:type="gramEnd"/>
+      <w:r>
+        <w:t xml:space="preserve"> </w:t>
+      </w:r>
+      <w:r>
+        <w:rPr>
+          <w:b/>
+          <w:bCs/>
+          <w:color w:val="000080"/>
+        </w:rPr>
+        <w:t>=</w:t>
+      </w:r>
+      <w:r>
+        <w:t xml:space="preserve"> </w:t>
+      </w:r>
+      <w:r>
+        <w:rPr>
+          <w:b/>
+          <w:bCs/>
+          <w:color w:val="0000FF"/>
+        </w:rPr>
+        <w:t>None</w:t>
+      </w:r>
+    </w:p>
+    <w:p>
+      <w:pPr>
+        <w:pStyle w:val="codewithbg"/>
+      </w:pPr>
+      <w:r>
+        <w:t xml:space="preserve">    </w:t>
+      </w:r>
+      <w:proofErr w:type="gramStart"/>
+      <w:r>
+        <w:rPr>
+          <w:b/>
+          <w:bCs/>
+          <w:color w:val="0000FF"/>
+        </w:rPr>
+        <w:t>except</w:t>
+      </w:r>
+      <w:proofErr w:type="gramEnd"/>
+      <w:r>
+        <w:rPr>
+          <w:b/>
+          <w:bCs/>
+          <w:color w:val="000080"/>
+        </w:rPr>
+        <w:t>:</w:t>
+      </w:r>
+    </w:p>
+    <w:p>
+      <w:pPr>
+        <w:pStyle w:val="codewithbg"/>
+      </w:pPr>
+      <w:r>
+        <w:t xml:space="preserve">        </w:t>
+      </w:r>
+      <w:proofErr w:type="gramStart"/>
+      <w:r>
+        <w:rPr>
+          <w:b/>
+          <w:bCs/>
+          <w:color w:val="0000FF"/>
+        </w:rPr>
+        <w:t>raise</w:t>
+      </w:r>
+      <w:proofErr w:type="gramEnd"/>
+      <w:r>
+        <w:t xml:space="preserve"> Http404</w:t>
+      </w:r>
+    </w:p>
+    <w:p>
+      <w:pPr>
+        <w:pStyle w:val="codewithbg"/>
+      </w:pPr>
+      <w:r>
+        <w:t xml:space="preserve">        </w:t>
+      </w:r>
+    </w:p>
+    <w:p>
+      <w:pPr>
+        <w:pStyle w:val="codewithbg"/>
+      </w:pPr>
+      <w:r>
+        <w:t xml:space="preserve">    order_objects </w:t>
+      </w:r>
+      <w:r>
+        <w:rPr>
+          <w:b/>
+          <w:bCs/>
+          <w:color w:val="000080"/>
+        </w:rPr>
+        <w:t>=</w:t>
+      </w:r>
+      <w:r>
+        <w:t xml:space="preserve"> </w:t>
+      </w:r>
+      <w:proofErr w:type="gramStart"/>
+      <w:r>
+        <w:t>Order</w:t>
+      </w:r>
+      <w:r>
+        <w:rPr>
+          <w:b/>
+          <w:bCs/>
+          <w:color w:val="000080"/>
+        </w:rPr>
+        <w:t>.</w:t>
+      </w:r>
+      <w:r>
+        <w:t>objects</w:t>
+      </w:r>
+      <w:r>
+        <w:rPr>
+          <w:b/>
+          <w:bCs/>
+          <w:color w:val="000080"/>
+        </w:rPr>
+        <w:t>.</w:t>
+      </w:r>
+      <w:r>
+        <w:t>filter</w:t>
+      </w:r>
+      <w:r>
+        <w:rPr>
+          <w:b/>
+          <w:bCs/>
+          <w:color w:val="000080"/>
+        </w:rPr>
+        <w:t>(</w:t>
+      </w:r>
+      <w:proofErr w:type="gramEnd"/>
+      <w:r>
+        <w:t xml:space="preserve">user </w:t>
+      </w:r>
+      <w:r>
+        <w:rPr>
+          <w:b/>
+          <w:bCs/>
+          <w:color w:val="000080"/>
+        </w:rPr>
+        <w:t>=</w:t>
+      </w:r>
+      <w:r>
+        <w:t xml:space="preserve"> usercheckout</w:t>
+      </w:r>
+      <w:r>
+        <w:rPr>
+          <w:b/>
+          <w:bCs/>
+          <w:color w:val="000080"/>
+        </w:rPr>
+        <w:t>)</w:t>
+      </w:r>
+    </w:p>
+    <w:p>
+      <w:pPr>
+        <w:pStyle w:val="codewithbg"/>
+      </w:pPr>
+    </w:p>
+    <w:p>
+      <w:pPr>
+        <w:pStyle w:val="codewithbg"/>
+      </w:pPr>
+      <w:r>
+        <w:t xml:space="preserve">    </w:t>
+      </w:r>
+      <w:proofErr w:type="gramStart"/>
+      <w:r>
+        <w:t>template</w:t>
+      </w:r>
+      <w:proofErr w:type="gramEnd"/>
+      <w:r>
+        <w:t xml:space="preserve"> </w:t>
+      </w:r>
+      <w:r>
+        <w:rPr>
+          <w:b/>
+          <w:bCs/>
+          <w:color w:val="000080"/>
+        </w:rPr>
+        <w:t>=</w:t>
+      </w:r>
+      <w:r>
+        <w:t xml:space="preserve"> </w:t>
+      </w:r>
+      <w:r>
+        <w:rPr>
+          <w:color w:val="808080"/>
+        </w:rPr>
+        <w:t>"personalcenter/myorder.html"</w:t>
+      </w:r>
+    </w:p>
+    <w:p>
+      <w:pPr>
+        <w:pStyle w:val="codewithbg"/>
+      </w:pPr>
+      <w:r>
+        <w:t xml:space="preserve">    </w:t>
+      </w:r>
+      <w:proofErr w:type="gramStart"/>
+      <w:r>
+        <w:t>context</w:t>
+      </w:r>
+      <w:proofErr w:type="gramEnd"/>
+      <w:r>
+        <w:t xml:space="preserve"> </w:t>
+      </w:r>
+      <w:r>
+        <w:rPr>
+          <w:b/>
+          <w:bCs/>
+          <w:color w:val="000080"/>
+        </w:rPr>
+        <w:t>=</w:t>
+      </w:r>
+      <w:r>
+        <w:t xml:space="preserve"> </w:t>
+      </w:r>
+      <w:r>
+        <w:rPr>
+          <w:b/>
+          <w:bCs/>
+          <w:color w:val="000080"/>
+        </w:rPr>
+        <w:t>{</w:t>
+      </w:r>
+      <w:r>
+        <w:t xml:space="preserve">    </w:t>
+      </w:r>
+    </w:p>
+    <w:p>
+      <w:pPr>
+        <w:pStyle w:val="codewithbg"/>
+      </w:pPr>
+      <w:r>
+        <w:t xml:space="preserve">        </w:t>
+      </w:r>
+      <w:r>
+        <w:rPr>
+          <w:color w:val="808080"/>
+        </w:rPr>
+        <w:t>"</w:t>
+      </w:r>
+      <w:proofErr w:type="gramStart"/>
+      <w:r>
+        <w:rPr>
+          <w:color w:val="808080"/>
+        </w:rPr>
+        <w:t>myuser</w:t>
+      </w:r>
+      <w:proofErr w:type="gramEnd"/>
+      <w:r>
+        <w:rPr>
+          <w:color w:val="808080"/>
+        </w:rPr>
+        <w:t>"</w:t>
+      </w:r>
+      <w:r>
+        <w:rPr>
+          <w:b/>
+          <w:bCs/>
+          <w:color w:val="000080"/>
+        </w:rPr>
+        <w:t>:</w:t>
+      </w:r>
+      <w:r>
+        <w:t xml:space="preserve"> myuser</w:t>
+      </w:r>
+      <w:r>
+        <w:rPr>
+          <w:b/>
+          <w:bCs/>
+          <w:color w:val="000080"/>
+        </w:rPr>
+        <w:t>,</w:t>
+      </w:r>
+    </w:p>
+    <w:p>
+      <w:pPr>
+        <w:pStyle w:val="codewithbg"/>
+      </w:pPr>
+      <w:r>
+        <w:t xml:space="preserve">        </w:t>
+      </w:r>
+      <w:r>
+        <w:rPr>
+          <w:color w:val="808080"/>
+        </w:rPr>
+        <w:t>"order_objects</w:t>
+      </w:r>
+      <w:proofErr w:type="gramStart"/>
+      <w:r>
+        <w:rPr>
+          <w:color w:val="808080"/>
+        </w:rPr>
+        <w:t>"</w:t>
+      </w:r>
+      <w:r>
+        <w:t xml:space="preserve"> </w:t>
+      </w:r>
+      <w:r>
+        <w:rPr>
+          <w:b/>
+          <w:bCs/>
+          <w:color w:val="000080"/>
+        </w:rPr>
+        <w:t>:</w:t>
+      </w:r>
+      <w:proofErr w:type="gramEnd"/>
+      <w:r>
+        <w:t xml:space="preserve"> order_objects</w:t>
+      </w:r>
+      <w:r>
+        <w:rPr>
+          <w:b/>
+          <w:bCs/>
+          <w:color w:val="000080"/>
+        </w:rPr>
+        <w:t>,</w:t>
+      </w:r>
+    </w:p>
+    <w:p>
+      <w:pPr>
+        <w:pStyle w:val="codewithbg"/>
+        <w:rPr>
+          <w:rFonts w:hint="eastAsia"/>
+        </w:rPr>
+      </w:pPr>
+      <w:r>
+        <w:t xml:space="preserve">    </w:t>
+      </w:r>
+      <w:r>
+        <w:rPr>
+          <w:b/>
+          <w:bCs/>
+          <w:color w:val="000080"/>
+        </w:rPr>
+        <w:t>}</w:t>
+      </w:r>
+    </w:p>
+    <w:p>
+      <w:pPr>
+        <w:rPr>
+          <w:rFonts w:hint="eastAsia"/>
+        </w:rPr>
+      </w:pPr>
+    </w:p>
+    <w:p>
+      <w:pPr>
+        <w:rPr>
+          <w:rFonts w:hint="eastAsia"/>
+        </w:rPr>
+      </w:pPr>
+    </w:p>
+    <w:p>
+      <w:pPr>
+        <w:widowControl w:val="0"/>
+        <w:autoSpaceDE w:val="0"/>
+        <w:autoSpaceDN w:val="0"/>
+        <w:adjustRightInd w:val="0"/>
+        <w:rPr>
+          <w:rFonts w:ascii="Courier New" w:hAnsi="Courier New" w:cs="Courier New"/>
+          <w:color w:val="000000"/>
+          <w:sz w:val="20"/>
+          <w:highlight w:val="white"/>
+        </w:rPr>
+      </w:pPr>
+      <w:r>
+        <w:rPr>
+          <w:rFonts w:ascii="Courier New" w:hAnsi="Courier New" w:cs="Courier New" w:hint="eastAsia"/>
+          <w:color w:val="000000"/>
+          <w:sz w:val="20"/>
+          <w:highlight w:val="white"/>
+        </w:rPr>
+        <w:t>为了支持积分，等级等，添加了新的</w:t>
+      </w:r>
+      <w:r>
+        <w:rPr>
+          <w:rFonts w:ascii="Courier New" w:hAnsi="Courier New" w:cs="Courier New" w:hint="eastAsia"/>
+          <w:color w:val="000000"/>
+          <w:sz w:val="20"/>
+          <w:highlight w:val="white"/>
+        </w:rPr>
+        <w:t>model-UserProfile</w:t>
+      </w:r>
+    </w:p>
+    <w:p>
+      <w:pPr>
+        <w:pStyle w:val="codewithbg"/>
+      </w:pPr>
+      <w:proofErr w:type="gramStart"/>
+      <w:r>
+        <w:rPr>
+          <w:color w:val="0000FF"/>
+        </w:rPr>
+        <w:t>class</w:t>
+      </w:r>
+      <w:proofErr w:type="gramEnd"/>
+      <w:r>
+        <w:t xml:space="preserve"> UserProfile</w:t>
+      </w:r>
+      <w:r>
+        <w:rPr>
+          <w:color w:val="000080"/>
+        </w:rPr>
+        <w:t>(</w:t>
+      </w:r>
+      <w:r>
+        <w:t>models</w:t>
+      </w:r>
+      <w:r>
+        <w:rPr>
+          <w:color w:val="000080"/>
+        </w:rPr>
+        <w:t>.</w:t>
+      </w:r>
+      <w:r>
+        <w:t>Model</w:t>
+      </w:r>
+      <w:r>
+        <w:rPr>
+          <w:color w:val="000080"/>
+        </w:rPr>
+        <w:t>):</w:t>
+      </w:r>
+      <w:r>
+        <w:t xml:space="preserve"> </w:t>
+      </w:r>
+    </w:p>
+    <w:p>
+      <w:pPr>
+        <w:pStyle w:val="codewithbg"/>
+      </w:pPr>
+      <w:r>
+        <w:t xml:space="preserve">    </w:t>
+      </w:r>
+      <w:proofErr w:type="gramStart"/>
+      <w:r>
+        <w:t>user</w:t>
+      </w:r>
+      <w:proofErr w:type="gramEnd"/>
+      <w:r>
+        <w:t xml:space="preserve"> </w:t>
+      </w:r>
+      <w:r>
+        <w:rPr>
+          <w:color w:val="000080"/>
+        </w:rPr>
+        <w:t>=</w:t>
+      </w:r>
+      <w:r>
+        <w:t xml:space="preserve"> models</w:t>
+      </w:r>
+      <w:r>
+        <w:rPr>
+          <w:color w:val="000080"/>
+        </w:rPr>
+        <w:t>.</w:t>
+      </w:r>
+      <w:r>
+        <w:t>OneToOneField</w:t>
+      </w:r>
+      <w:r>
+        <w:rPr>
+          <w:color w:val="000080"/>
+        </w:rPr>
+        <w:t>(</w:t>
+      </w:r>
+    </w:p>
+    <w:p>
+      <w:pPr>
+        <w:pStyle w:val="codewithbg"/>
+      </w:pPr>
+      <w:r>
+        <w:t xml:space="preserve">        settings</w:t>
+      </w:r>
+      <w:r>
+        <w:rPr>
+          <w:color w:val="000080"/>
+        </w:rPr>
+        <w:t>.</w:t>
+      </w:r>
+      <w:r>
+        <w:t>AUTH_USER_MODEL</w:t>
+      </w:r>
+      <w:r>
+        <w:rPr>
+          <w:color w:val="000080"/>
+        </w:rPr>
+        <w:t>,</w:t>
+      </w:r>
+    </w:p>
+    <w:p>
+      <w:pPr>
+        <w:pStyle w:val="codewithbg"/>
+      </w:pPr>
+      <w:r>
+        <w:t xml:space="preserve">        on_delete</w:t>
+      </w:r>
+      <w:r>
+        <w:rPr>
+          <w:color w:val="000080"/>
+        </w:rPr>
+        <w:t>=</w:t>
+      </w:r>
+      <w:r>
+        <w:t>models</w:t>
+      </w:r>
+      <w:r>
+        <w:rPr>
+          <w:color w:val="000080"/>
+        </w:rPr>
+        <w:t>.</w:t>
+      </w:r>
+      <w:r>
+        <w:t>CASCADE</w:t>
+      </w:r>
+      <w:r>
+        <w:rPr>
+          <w:color w:val="000080"/>
+        </w:rPr>
+        <w:t>,</w:t>
+      </w:r>
+    </w:p>
+    <w:p>
+      <w:pPr>
+        <w:pStyle w:val="codewithbg"/>
+      </w:pPr>
+      <w:r>
+        <w:t xml:space="preserve">    </w:t>
+      </w:r>
+      <w:r>
+        <w:rPr>
+          <w:color w:val="000080"/>
+        </w:rPr>
+        <w:t>)</w:t>
+      </w:r>
+    </w:p>
+    <w:p>
+      <w:pPr>
+        <w:pStyle w:val="codewithbg"/>
+      </w:pPr>
+    </w:p>
+    <w:p>
+      <w:pPr>
+        <w:pStyle w:val="codewithbg"/>
+      </w:pPr>
+      <w:r>
+        <w:t xml:space="preserve">    </w:t>
+      </w:r>
+      <w:proofErr w:type="gramStart"/>
+      <w:r>
+        <w:t>score</w:t>
+      </w:r>
+      <w:proofErr w:type="gramEnd"/>
+      <w:r>
+        <w:t xml:space="preserve"> </w:t>
+      </w:r>
+      <w:r>
+        <w:rPr>
+          <w:color w:val="000080"/>
+        </w:rPr>
+        <w:t>=</w:t>
+      </w:r>
+      <w:r>
+        <w:t xml:space="preserve"> models</w:t>
+      </w:r>
+      <w:r>
+        <w:rPr>
+          <w:color w:val="000080"/>
+        </w:rPr>
+        <w:t>.</w:t>
+      </w:r>
+      <w:r>
+        <w:t>DecimalField</w:t>
+      </w:r>
+      <w:r>
+        <w:rPr>
+          <w:color w:val="000080"/>
+        </w:rPr>
+        <w:t>(</w:t>
+      </w:r>
+      <w:r>
+        <w:t>max_digits</w:t>
+      </w:r>
+      <w:r>
+        <w:rPr>
+          <w:color w:val="000080"/>
+        </w:rPr>
+        <w:t>=</w:t>
+      </w:r>
+      <w:r>
+        <w:rPr>
+          <w:color w:val="FF0000"/>
+        </w:rPr>
+        <w:t>10</w:t>
+      </w:r>
+      <w:r>
+        <w:rPr>
+          <w:color w:val="000080"/>
+        </w:rPr>
+        <w:t>,</w:t>
+      </w:r>
+      <w:r>
+        <w:t xml:space="preserve"> decimal_places</w:t>
+      </w:r>
+      <w:r>
+        <w:rPr>
+          <w:color w:val="000080"/>
+        </w:rPr>
+        <w:t>=</w:t>
+      </w:r>
+      <w:r>
+        <w:rPr>
+          <w:color w:val="FF0000"/>
+        </w:rPr>
+        <w:t>0</w:t>
+      </w:r>
+      <w:r>
+        <w:rPr>
+          <w:color w:val="000080"/>
+        </w:rPr>
+        <w:t>,</w:t>
+      </w:r>
+      <w:r>
+        <w:t xml:space="preserve"> default</w:t>
+      </w:r>
+      <w:r>
+        <w:rPr>
+          <w:color w:val="000080"/>
+        </w:rPr>
+        <w:t>=</w:t>
+      </w:r>
+      <w:r>
+        <w:rPr>
+          <w:color w:val="FF0000"/>
+        </w:rPr>
+        <w:t>0</w:t>
+      </w:r>
+      <w:r>
+        <w:rPr>
+          <w:color w:val="000080"/>
+        </w:rPr>
+        <w:t>)</w:t>
+      </w:r>
+    </w:p>
+    <w:p>
+      <w:pPr>
+        <w:pStyle w:val="codewithbg"/>
+      </w:pPr>
+      <w:r>
+        <w:t xml:space="preserve">    </w:t>
+      </w:r>
+      <w:proofErr w:type="gramStart"/>
+      <w:r>
+        <w:t>level</w:t>
+      </w:r>
+      <w:proofErr w:type="gramEnd"/>
+      <w:r>
+        <w:t xml:space="preserve"> </w:t>
+      </w:r>
+      <w:r>
+        <w:rPr>
+          <w:color w:val="000080"/>
+        </w:rPr>
+        <w:t>=</w:t>
+      </w:r>
+      <w:r>
+        <w:t xml:space="preserve"> models</w:t>
+      </w:r>
+      <w:r>
+        <w:rPr>
+          <w:color w:val="000080"/>
+        </w:rPr>
+        <w:t>.</w:t>
+      </w:r>
+      <w:r>
+        <w:t>DecimalField</w:t>
+      </w:r>
+      <w:r>
+        <w:rPr>
+          <w:color w:val="000080"/>
+        </w:rPr>
+        <w:t>(</w:t>
+      </w:r>
+      <w:r>
+        <w:t>max_digits</w:t>
+      </w:r>
+      <w:r>
+        <w:rPr>
+          <w:color w:val="000080"/>
+        </w:rPr>
+        <w:t>=</w:t>
+      </w:r>
+      <w:r>
+        <w:rPr>
+          <w:color w:val="FF0000"/>
+        </w:rPr>
+        <w:t>10</w:t>
+      </w:r>
+      <w:r>
+        <w:rPr>
+          <w:color w:val="000080"/>
+        </w:rPr>
+        <w:t>,</w:t>
+      </w:r>
+      <w:r>
+        <w:t xml:space="preserve"> decimal_places</w:t>
+      </w:r>
+      <w:r>
+        <w:rPr>
+          <w:color w:val="000080"/>
+        </w:rPr>
+        <w:t>=</w:t>
+      </w:r>
+      <w:r>
+        <w:rPr>
+          <w:color w:val="FF0000"/>
+        </w:rPr>
+        <w:t>0</w:t>
+      </w:r>
+      <w:r>
+        <w:rPr>
+          <w:color w:val="000080"/>
+        </w:rPr>
+        <w:t>,</w:t>
+      </w:r>
+      <w:r>
+        <w:t xml:space="preserve"> default</w:t>
+      </w:r>
+      <w:r>
+        <w:rPr>
+          <w:color w:val="000080"/>
+        </w:rPr>
+        <w:t>=</w:t>
+      </w:r>
+      <w:r>
+        <w:rPr>
+          <w:color w:val="FF0000"/>
+        </w:rPr>
+        <w:t>0</w:t>
+      </w:r>
+      <w:r>
+        <w:rPr>
+          <w:color w:val="000080"/>
+        </w:rPr>
+        <w:t>)</w:t>
+      </w:r>
+    </w:p>
+    <w:p>
+      <w:pPr>
+        <w:pStyle w:val="codewithbg"/>
+      </w:pPr>
+    </w:p>
+    <w:p>
+      <w:pPr>
+        <w:pStyle w:val="codewithbg"/>
+      </w:pPr>
+      <w:r>
+        <w:t xml:space="preserve">    </w:t>
+      </w:r>
+      <w:proofErr w:type="gramStart"/>
+      <w:r>
+        <w:rPr>
+          <w:color w:val="0000FF"/>
+        </w:rPr>
+        <w:t>def</w:t>
+      </w:r>
+      <w:proofErr w:type="gramEnd"/>
+      <w:r>
+        <w:t xml:space="preserve"> </w:t>
+      </w:r>
+      <w:r>
+        <w:rPr>
+          <w:color w:val="FF00FF"/>
+        </w:rPr>
+        <w:t>__unicode__</w:t>
+      </w:r>
+      <w:r>
+        <w:rPr>
+          <w:color w:val="000080"/>
+        </w:rPr>
+        <w:t>(</w:t>
+      </w:r>
+      <w:r>
+        <w:t>self</w:t>
+      </w:r>
+      <w:r>
+        <w:rPr>
+          <w:color w:val="000080"/>
+        </w:rPr>
+        <w:t>):</w:t>
+      </w:r>
+      <w:r>
+        <w:t xml:space="preserve">  </w:t>
+      </w:r>
+    </w:p>
+    <w:p>
+      <w:pPr>
+        <w:pStyle w:val="codewithbg"/>
+        <w:rPr>
+          <w:rFonts w:hint="eastAsia"/>
+        </w:rPr>
+      </w:pPr>
+      <w:r>
+        <w:t xml:space="preserve">        </w:t>
+      </w:r>
+      <w:proofErr w:type="gramStart"/>
+      <w:r>
+        <w:rPr>
+          <w:color w:val="0000FF"/>
+        </w:rPr>
+        <w:t>return</w:t>
+      </w:r>
+      <w:proofErr w:type="gramEnd"/>
+      <w:r>
+        <w:t xml:space="preserve"> str</w:t>
+      </w:r>
+      <w:r>
+        <w:rPr>
+          <w:color w:val="000080"/>
+        </w:rPr>
+        <w:t>(</w:t>
+      </w:r>
+      <w:r>
+        <w:t>self</w:t>
+      </w:r>
+      <w:r>
+        <w:rPr>
+          <w:color w:val="000080"/>
+        </w:rPr>
+        <w:t>.</w:t>
+      </w:r>
+      <w:r>
+        <w:t>user</w:t>
+      </w:r>
+      <w:r>
+        <w:rPr>
+          <w:color w:val="000080"/>
+        </w:rPr>
+        <w:t>)</w:t>
+      </w:r>
+    </w:p>
+    <w:p>
+      <w:pPr>
+        <w:rPr>
+          <w:rFonts w:hint="eastAsia"/>
+        </w:rPr>
+      </w:pPr>
+    </w:p>
+    <w:p/>
+    <w:p>
+      <w:pPr>
         <w:pStyle w:val="Heading3"/>
       </w:pPr>
       <w:r>
@@ -16808,6 +18509,1615 @@
         <w:t>显示我使用积分商城的兑换情况</w:t>
       </w:r>
     </w:p>
+    <w:p>
+      <w:pPr>
+        <w:rPr>
+          <w:rFonts w:hint="eastAsia"/>
+        </w:rPr>
+      </w:pPr>
+    </w:p>
+    <w:p>
+      <w:pPr>
+        <w:rPr>
+          <w:rFonts w:hint="eastAsia"/>
+        </w:rPr>
+      </w:pPr>
+      <w:r>
+        <w:rPr>
+          <w:rFonts w:hint="eastAsia"/>
+        </w:rPr>
+        <w:t>将用户的订单信息传递给</w:t>
+      </w:r>
+      <w:r>
+        <w:rPr>
+          <w:rFonts w:hint="eastAsia"/>
+        </w:rPr>
+        <w:t>template</w:t>
+      </w:r>
+    </w:p>
+    <w:p>
+      <w:pPr>
+        <w:pStyle w:val="codewithbg"/>
+      </w:pPr>
+      <w:proofErr w:type="gramStart"/>
+      <w:r>
+        <w:rPr>
+          <w:color w:val="0000FF"/>
+        </w:rPr>
+        <w:t>class</w:t>
+      </w:r>
+      <w:proofErr w:type="gramEnd"/>
+      <w:r>
+        <w:t xml:space="preserve"> ProfileDetailView</w:t>
+      </w:r>
+      <w:r>
+        <w:rPr>
+          <w:color w:val="000080"/>
+        </w:rPr>
+        <w:t>(</w:t>
+      </w:r>
+      <w:r>
+        <w:t>FormMixin</w:t>
+      </w:r>
+      <w:r>
+        <w:rPr>
+          <w:color w:val="000080"/>
+        </w:rPr>
+        <w:t>,</w:t>
+      </w:r>
+      <w:r>
+        <w:t xml:space="preserve"> DetailView</w:t>
+      </w:r>
+      <w:r>
+        <w:rPr>
+          <w:color w:val="000080"/>
+        </w:rPr>
+        <w:t>):</w:t>
+      </w:r>
+    </w:p>
+    <w:p>
+      <w:pPr>
+        <w:pStyle w:val="codewithbg"/>
+      </w:pPr>
+      <w:r>
+        <w:t xml:space="preserve">    </w:t>
+      </w:r>
+      <w:proofErr w:type="gramStart"/>
+      <w:r>
+        <w:t>model</w:t>
+      </w:r>
+      <w:proofErr w:type="gramEnd"/>
+      <w:r>
+        <w:t xml:space="preserve"> </w:t>
+      </w:r>
+      <w:r>
+        <w:rPr>
+          <w:color w:val="000080"/>
+        </w:rPr>
+        <w:t>=</w:t>
+      </w:r>
+      <w:r>
+        <w:t xml:space="preserve"> UserModel</w:t>
+      </w:r>
+    </w:p>
+    <w:p>
+      <w:pPr>
+        <w:pStyle w:val="codewithbg"/>
+      </w:pPr>
+      <w:r>
+        <w:t xml:space="preserve">    template_name </w:t>
+      </w:r>
+      <w:r>
+        <w:rPr>
+          <w:color w:val="000080"/>
+        </w:rPr>
+        <w:t>=</w:t>
+      </w:r>
+      <w:r>
+        <w:t xml:space="preserve"> </w:t>
+      </w:r>
+      <w:r>
+        <w:rPr>
+          <w:color w:val="808080"/>
+        </w:rPr>
+        <w:t>"personalcenter/profile_detail.html"</w:t>
+      </w:r>
+    </w:p>
+    <w:p>
+      <w:pPr>
+        <w:pStyle w:val="codewithbg"/>
+      </w:pPr>
+      <w:r>
+        <w:t xml:space="preserve">    form_class </w:t>
+      </w:r>
+      <w:r>
+        <w:rPr>
+          <w:color w:val="000080"/>
+        </w:rPr>
+        <w:t>=</w:t>
+      </w:r>
+      <w:r>
+        <w:t xml:space="preserve"> MyUserForm</w:t>
+      </w:r>
+    </w:p>
+    <w:p>
+      <w:pPr>
+        <w:pStyle w:val="codewithbg"/>
+      </w:pPr>
+    </w:p>
+    <w:p>
+      <w:pPr>
+        <w:pStyle w:val="codewithbg"/>
+      </w:pPr>
+      <w:r>
+        <w:t xml:space="preserve">    </w:t>
+      </w:r>
+      <w:proofErr w:type="gramStart"/>
+      <w:r>
+        <w:rPr>
+          <w:color w:val="0000FF"/>
+        </w:rPr>
+        <w:t>def</w:t>
+      </w:r>
+      <w:proofErr w:type="gramEnd"/>
+      <w:r>
+        <w:t xml:space="preserve"> </w:t>
+      </w:r>
+      <w:r>
+        <w:rPr>
+          <w:color w:val="FF00FF"/>
+        </w:rPr>
+        <w:t>get_context_data</w:t>
+      </w:r>
+      <w:r>
+        <w:rPr>
+          <w:color w:val="000080"/>
+        </w:rPr>
+        <w:t>(</w:t>
+      </w:r>
+      <w:r>
+        <w:t>self</w:t>
+      </w:r>
+      <w:r>
+        <w:rPr>
+          <w:color w:val="000080"/>
+        </w:rPr>
+        <w:t>,</w:t>
+      </w:r>
+      <w:r>
+        <w:t xml:space="preserve"> </w:t>
+      </w:r>
+      <w:r>
+        <w:rPr>
+          <w:color w:val="000080"/>
+        </w:rPr>
+        <w:t>*</w:t>
+      </w:r>
+      <w:r>
+        <w:t>args</w:t>
+      </w:r>
+      <w:r>
+        <w:rPr>
+          <w:color w:val="000080"/>
+        </w:rPr>
+        <w:t>,</w:t>
+      </w:r>
+      <w:r>
+        <w:t xml:space="preserve"> </w:t>
+      </w:r>
+      <w:r>
+        <w:rPr>
+          <w:color w:val="000080"/>
+        </w:rPr>
+        <w:t>**</w:t>
+      </w:r>
+      <w:r>
+        <w:t>kwargs</w:t>
+      </w:r>
+      <w:r>
+        <w:rPr>
+          <w:color w:val="000080"/>
+        </w:rPr>
+        <w:t>):</w:t>
+      </w:r>
+    </w:p>
+    <w:p>
+      <w:pPr>
+        <w:pStyle w:val="codewithbg"/>
+      </w:pPr>
+      <w:r>
+        <w:t xml:space="preserve">        </w:t>
+      </w:r>
+      <w:proofErr w:type="gramStart"/>
+      <w:r>
+        <w:t>context</w:t>
+      </w:r>
+      <w:proofErr w:type="gramEnd"/>
+      <w:r>
+        <w:t xml:space="preserve"> </w:t>
+      </w:r>
+      <w:r>
+        <w:rPr>
+          <w:color w:val="000080"/>
+        </w:rPr>
+        <w:t>=</w:t>
+      </w:r>
+      <w:r>
+        <w:t xml:space="preserve"> super</w:t>
+      </w:r>
+      <w:r>
+        <w:rPr>
+          <w:color w:val="000080"/>
+        </w:rPr>
+        <w:t>(</w:t>
+      </w:r>
+      <w:r>
+        <w:t>ProfileDetailView</w:t>
+      </w:r>
+      <w:r>
+        <w:rPr>
+          <w:color w:val="000080"/>
+        </w:rPr>
+        <w:t>,</w:t>
+      </w:r>
+      <w:r>
+        <w:t xml:space="preserve"> self</w:t>
+      </w:r>
+      <w:r>
+        <w:rPr>
+          <w:color w:val="000080"/>
+        </w:rPr>
+        <w:t>).</w:t>
+      </w:r>
+      <w:r>
+        <w:t>get_context_data</w:t>
+      </w:r>
+      <w:r>
+        <w:rPr>
+          <w:color w:val="000080"/>
+        </w:rPr>
+        <w:t>(*</w:t>
+      </w:r>
+      <w:r>
+        <w:t>args</w:t>
+      </w:r>
+      <w:r>
+        <w:rPr>
+          <w:color w:val="000080"/>
+        </w:rPr>
+        <w:t>,</w:t>
+      </w:r>
+      <w:r>
+        <w:t xml:space="preserve"> </w:t>
+      </w:r>
+      <w:r>
+        <w:rPr>
+          <w:color w:val="000080"/>
+        </w:rPr>
+        <w:t>**</w:t>
+      </w:r>
+      <w:r>
+        <w:t>kwargs</w:t>
+      </w:r>
+      <w:r>
+        <w:rPr>
+          <w:color w:val="000080"/>
+        </w:rPr>
+        <w:t>)</w:t>
+      </w:r>
+    </w:p>
+    <w:p>
+      <w:pPr>
+        <w:pStyle w:val="codewithbg"/>
+      </w:pPr>
+      <w:r>
+        <w:t xml:space="preserve">        </w:t>
+      </w:r>
+      <w:proofErr w:type="gramStart"/>
+      <w:r>
+        <w:t>context</w:t>
+      </w:r>
+      <w:r>
+        <w:rPr>
+          <w:color w:val="000080"/>
+        </w:rPr>
+        <w:t>[</w:t>
+      </w:r>
+      <w:proofErr w:type="gramEnd"/>
+      <w:r>
+        <w:rPr>
+          <w:color w:val="808080"/>
+        </w:rPr>
+        <w:t>"form"</w:t>
+      </w:r>
+      <w:r>
+        <w:rPr>
+          <w:color w:val="000080"/>
+        </w:rPr>
+        <w:t>]</w:t>
+      </w:r>
+      <w:r>
+        <w:t xml:space="preserve"> </w:t>
+      </w:r>
+      <w:r>
+        <w:rPr>
+          <w:color w:val="000080"/>
+        </w:rPr>
+        <w:t>=</w:t>
+      </w:r>
+      <w:r>
+        <w:t xml:space="preserve"> self</w:t>
+      </w:r>
+      <w:r>
+        <w:rPr>
+          <w:color w:val="000080"/>
+        </w:rPr>
+        <w:t>.</w:t>
+      </w:r>
+      <w:r>
+        <w:t>form_class</w:t>
+      </w:r>
+      <w:r>
+        <w:rPr>
+          <w:color w:val="000080"/>
+        </w:rPr>
+        <w:t>(</w:t>
+      </w:r>
+      <w:r>
+        <w:t xml:space="preserve">instance </w:t>
+      </w:r>
+      <w:r>
+        <w:rPr>
+          <w:color w:val="000080"/>
+        </w:rPr>
+        <w:t>=</w:t>
+      </w:r>
+      <w:r>
+        <w:t xml:space="preserve"> self</w:t>
+      </w:r>
+      <w:r>
+        <w:rPr>
+          <w:color w:val="000080"/>
+        </w:rPr>
+        <w:t>.</w:t>
+      </w:r>
+      <w:r>
+        <w:t>get_object</w:t>
+      </w:r>
+      <w:r>
+        <w:rPr>
+          <w:color w:val="000080"/>
+        </w:rPr>
+        <w:t>())</w:t>
+      </w:r>
+      <w:r>
+        <w:t xml:space="preserve"> </w:t>
+      </w:r>
+    </w:p>
+    <w:p>
+      <w:pPr>
+        <w:pStyle w:val="codewithbg"/>
+      </w:pPr>
+      <w:r>
+        <w:t xml:space="preserve">        upload_file_form </w:t>
+      </w:r>
+      <w:r>
+        <w:rPr>
+          <w:color w:val="000080"/>
+        </w:rPr>
+        <w:t>=</w:t>
+      </w:r>
+      <w:r>
+        <w:t xml:space="preserve"> </w:t>
+      </w:r>
+      <w:proofErr w:type="gramStart"/>
+      <w:r>
+        <w:t>UploadFileForm</w:t>
+      </w:r>
+      <w:r>
+        <w:rPr>
+          <w:color w:val="000080"/>
+        </w:rPr>
+        <w:t>()</w:t>
+      </w:r>
+      <w:proofErr w:type="gramEnd"/>
+    </w:p>
+    <w:p>
+      <w:pPr>
+        <w:pStyle w:val="codewithbg"/>
+      </w:pPr>
+      <w:r>
+        <w:t xml:space="preserve">        </w:t>
+      </w:r>
+      <w:proofErr w:type="gramStart"/>
+      <w:r>
+        <w:t>context</w:t>
+      </w:r>
+      <w:r>
+        <w:rPr>
+          <w:color w:val="000080"/>
+        </w:rPr>
+        <w:t>[</w:t>
+      </w:r>
+      <w:proofErr w:type="gramEnd"/>
+      <w:r>
+        <w:rPr>
+          <w:color w:val="808080"/>
+        </w:rPr>
+        <w:t>"upload_form"</w:t>
+      </w:r>
+      <w:r>
+        <w:rPr>
+          <w:color w:val="000080"/>
+        </w:rPr>
+        <w:t>]</w:t>
+      </w:r>
+      <w:r>
+        <w:t xml:space="preserve"> </w:t>
+      </w:r>
+      <w:r>
+        <w:rPr>
+          <w:color w:val="000080"/>
+        </w:rPr>
+        <w:t>=</w:t>
+      </w:r>
+      <w:r>
+        <w:t xml:space="preserve"> upload_file_form</w:t>
+      </w:r>
+    </w:p>
+    <w:p>
+      <w:pPr>
+        <w:pStyle w:val="codewithbg"/>
+      </w:pPr>
+      <w:r>
+        <w:rPr>
+          <w:rFonts w:hint="eastAsia"/>
+        </w:rPr>
+        <w:t>+</w:t>
+      </w:r>
+      <w:r>
+        <w:t xml:space="preserve">       </w:t>
+      </w:r>
+      <w:proofErr w:type="gramStart"/>
+      <w:r>
+        <w:t>usermodel</w:t>
+      </w:r>
+      <w:proofErr w:type="gramEnd"/>
+      <w:r>
+        <w:t xml:space="preserve"> </w:t>
+      </w:r>
+      <w:r>
+        <w:rPr>
+          <w:color w:val="000080"/>
+        </w:rPr>
+        <w:t>=</w:t>
+      </w:r>
+      <w:r>
+        <w:t xml:space="preserve"> UserModel</w:t>
+      </w:r>
+      <w:r>
+        <w:rPr>
+          <w:color w:val="000080"/>
+        </w:rPr>
+        <w:t>.</w:t>
+      </w:r>
+      <w:r>
+        <w:t>objects</w:t>
+      </w:r>
+      <w:r>
+        <w:rPr>
+          <w:color w:val="000080"/>
+        </w:rPr>
+        <w:t>.</w:t>
+      </w:r>
+      <w:r>
+        <w:t>get</w:t>
+      </w:r>
+      <w:r>
+        <w:rPr>
+          <w:color w:val="000080"/>
+        </w:rPr>
+        <w:t>(</w:t>
+      </w:r>
+      <w:r>
+        <w:t>id</w:t>
+      </w:r>
+      <w:r>
+        <w:rPr>
+          <w:color w:val="000080"/>
+        </w:rPr>
+        <w:t>=</w:t>
+      </w:r>
+      <w:r>
+        <w:t>self</w:t>
+      </w:r>
+      <w:r>
+        <w:rPr>
+          <w:color w:val="000080"/>
+        </w:rPr>
+        <w:t>.</w:t>
+      </w:r>
+      <w:r>
+        <w:t>kwargs</w:t>
+      </w:r>
+      <w:r>
+        <w:rPr>
+          <w:color w:val="000080"/>
+        </w:rPr>
+        <w:t>.</w:t>
+      </w:r>
+      <w:r>
+        <w:t>get</w:t>
+      </w:r>
+      <w:r>
+        <w:rPr>
+          <w:color w:val="000080"/>
+        </w:rPr>
+        <w:t>(</w:t>
+      </w:r>
+      <w:r>
+        <w:rPr>
+          <w:color w:val="808080"/>
+        </w:rPr>
+        <w:t>"id"</w:t>
+      </w:r>
+      <w:r>
+        <w:rPr>
+          <w:color w:val="000080"/>
+        </w:rPr>
+        <w:t>))</w:t>
+      </w:r>
+    </w:p>
+    <w:p>
+      <w:pPr>
+        <w:pStyle w:val="codewithbg"/>
+      </w:pPr>
+      <w:r>
+        <w:rPr>
+          <w:rFonts w:hint="eastAsia"/>
+        </w:rPr>
+        <w:t>+</w:t>
+      </w:r>
+      <w:r>
+        <w:t xml:space="preserve">       </w:t>
+      </w:r>
+      <w:proofErr w:type="gramStart"/>
+      <w:r>
+        <w:rPr>
+          <w:color w:val="0000FF"/>
+        </w:rPr>
+        <w:t>from</w:t>
+      </w:r>
+      <w:proofErr w:type="gramEnd"/>
+      <w:r>
+        <w:t xml:space="preserve"> orders</w:t>
+      </w:r>
+      <w:r>
+        <w:rPr>
+          <w:color w:val="000080"/>
+        </w:rPr>
+        <w:t>.</w:t>
+      </w:r>
+      <w:r>
+        <w:t xml:space="preserve">models </w:t>
+      </w:r>
+      <w:r>
+        <w:rPr>
+          <w:color w:val="0000FF"/>
+        </w:rPr>
+        <w:t>import</w:t>
+      </w:r>
+      <w:r>
+        <w:t xml:space="preserve"> UserCheckout</w:t>
+      </w:r>
+    </w:p>
+    <w:p>
+      <w:pPr>
+        <w:pStyle w:val="codewithbg"/>
+      </w:pPr>
+      <w:r>
+        <w:rPr>
+          <w:rFonts w:hint="eastAsia"/>
+        </w:rPr>
+        <w:t>+</w:t>
+      </w:r>
+      <w:r>
+        <w:t xml:space="preserve">       </w:t>
+      </w:r>
+      <w:proofErr w:type="gramStart"/>
+      <w:r>
+        <w:t>usercheckout</w:t>
+      </w:r>
+      <w:proofErr w:type="gramEnd"/>
+      <w:r>
+        <w:t xml:space="preserve"> </w:t>
+      </w:r>
+      <w:r>
+        <w:rPr>
+          <w:color w:val="000080"/>
+        </w:rPr>
+        <w:t>=</w:t>
+      </w:r>
+      <w:r>
+        <w:t xml:space="preserve"> UserCheckout</w:t>
+      </w:r>
+      <w:r>
+        <w:rPr>
+          <w:color w:val="000080"/>
+        </w:rPr>
+        <w:t>.</w:t>
+      </w:r>
+      <w:r>
+        <w:t>objects</w:t>
+      </w:r>
+      <w:r>
+        <w:rPr>
+          <w:color w:val="000080"/>
+        </w:rPr>
+        <w:t>.</w:t>
+      </w:r>
+      <w:r>
+        <w:t>get</w:t>
+      </w:r>
+      <w:r>
+        <w:rPr>
+          <w:color w:val="000080"/>
+        </w:rPr>
+        <w:t>(</w:t>
+      </w:r>
+      <w:r>
+        <w:t xml:space="preserve">user </w:t>
+      </w:r>
+      <w:r>
+        <w:rPr>
+          <w:color w:val="000080"/>
+        </w:rPr>
+        <w:t>=</w:t>
+      </w:r>
+      <w:r>
+        <w:t xml:space="preserve"> usermodel</w:t>
+      </w:r>
+      <w:r>
+        <w:rPr>
+          <w:color w:val="000080"/>
+        </w:rPr>
+        <w:t>)</w:t>
+      </w:r>
+    </w:p>
+    <w:p>
+      <w:pPr>
+        <w:pStyle w:val="codewithbg"/>
+      </w:pPr>
+      <w:r>
+        <w:rPr>
+          <w:rFonts w:hint="eastAsia"/>
+        </w:rPr>
+        <w:t>+</w:t>
+      </w:r>
+      <w:r>
+        <w:t xml:space="preserve">        </w:t>
+      </w:r>
+      <w:proofErr w:type="gramStart"/>
+      <w:r>
+        <w:t>context</w:t>
+      </w:r>
+      <w:r>
+        <w:rPr>
+          <w:color w:val="000080"/>
+        </w:rPr>
+        <w:t>[</w:t>
+      </w:r>
+      <w:proofErr w:type="gramEnd"/>
+      <w:r>
+        <w:rPr>
+          <w:color w:val="808080"/>
+        </w:rPr>
+        <w:t>"object_list"</w:t>
+      </w:r>
+      <w:r>
+        <w:rPr>
+          <w:color w:val="000080"/>
+        </w:rPr>
+        <w:t>]</w:t>
+      </w:r>
+      <w:r>
+        <w:t xml:space="preserve"> </w:t>
+      </w:r>
+      <w:r>
+        <w:rPr>
+          <w:color w:val="000080"/>
+        </w:rPr>
+        <w:t>=</w:t>
+      </w:r>
+      <w:r>
+        <w:t xml:space="preserve"> Order</w:t>
+      </w:r>
+      <w:r>
+        <w:rPr>
+          <w:color w:val="000080"/>
+        </w:rPr>
+        <w:t>.</w:t>
+      </w:r>
+      <w:r>
+        <w:t>objects</w:t>
+      </w:r>
+      <w:r>
+        <w:rPr>
+          <w:color w:val="000080"/>
+        </w:rPr>
+        <w:t>.</w:t>
+      </w:r>
+      <w:r>
+        <w:t>filter</w:t>
+      </w:r>
+      <w:r>
+        <w:rPr>
+          <w:color w:val="000080"/>
+        </w:rPr>
+        <w:t>(</w:t>
+      </w:r>
+      <w:r>
+        <w:t xml:space="preserve">user </w:t>
+      </w:r>
+      <w:r>
+        <w:rPr>
+          <w:color w:val="000080"/>
+        </w:rPr>
+        <w:t>=</w:t>
+      </w:r>
+      <w:r>
+        <w:t xml:space="preserve"> usercheckout</w:t>
+      </w:r>
+      <w:r>
+        <w:rPr>
+          <w:color w:val="000080"/>
+        </w:rPr>
+        <w:t>)</w:t>
+      </w:r>
+    </w:p>
+    <w:p>
+      <w:pPr>
+        <w:pStyle w:val="codewithbg"/>
+        <w:rPr>
+          <w:rFonts w:hint="eastAsia"/>
+        </w:rPr>
+      </w:pPr>
+      <w:r>
+        <w:t xml:space="preserve">        </w:t>
+      </w:r>
+      <w:proofErr w:type="gramStart"/>
+      <w:r>
+        <w:rPr>
+          <w:color w:val="0000FF"/>
+        </w:rPr>
+        <w:t>return</w:t>
+      </w:r>
+      <w:proofErr w:type="gramEnd"/>
+      <w:r>
+        <w:t xml:space="preserve"> context</w:t>
+      </w:r>
+    </w:p>
+    <w:p>
+      <w:pPr>
+        <w:rPr>
+          <w:rFonts w:hint="eastAsia"/>
+        </w:rPr>
+      </w:pPr>
+    </w:p>
+    <w:p>
+      <w:pPr>
+        <w:rPr>
+          <w:rFonts w:hint="eastAsia"/>
+        </w:rPr>
+      </w:pPr>
+      <w:r>
+        <w:rPr>
+          <w:rFonts w:hint="eastAsia"/>
+        </w:rPr>
+        <w:t>在</w:t>
+      </w:r>
+      <w:r>
+        <w:rPr>
+          <w:rFonts w:hint="eastAsia"/>
+        </w:rPr>
+        <w:t>profile_detail.html</w:t>
+      </w:r>
+      <w:r>
+        <w:rPr>
+          <w:rFonts w:hint="eastAsia"/>
+        </w:rPr>
+        <w:t>里面加上</w:t>
+      </w:r>
+      <w:r>
+        <w:rPr>
+          <w:rFonts w:hint="eastAsia"/>
+        </w:rPr>
+        <w:t>order</w:t>
+      </w:r>
+      <w:r>
+        <w:rPr>
+          <w:rFonts w:hint="eastAsia"/>
+        </w:rPr>
+        <w:t>信息的显示，具体的积分兑换情况等后面实现了再加</w:t>
+      </w:r>
+    </w:p>
+    <w:p>
+      <w:pPr>
+        <w:pStyle w:val="codewithbg"/>
+      </w:pPr>
+      <w:r>
+        <w:tab/>
+      </w:r>
+      <w:r>
+        <w:tab/>
+      </w:r>
+      <w:r>
+        <w:rPr>
+          <w:color w:val="0000FF"/>
+        </w:rPr>
+        <w:t>&lt;h3&gt;</w:t>
+      </w:r>
+      <w:r>
+        <w:t>Your Orders</w:t>
+      </w:r>
+      <w:r>
+        <w:rPr>
+          <w:color w:val="0000FF"/>
+        </w:rPr>
+        <w:t>&lt;/h3&gt;</w:t>
+      </w:r>
+    </w:p>
+    <w:p>
+      <w:pPr>
+        <w:pStyle w:val="codewithbg"/>
+      </w:pPr>
+      <w:r>
+        <w:tab/>
+      </w:r>
+      <w:r>
+        <w:tab/>
+      </w:r>
+      <w:r>
+        <w:rPr>
+          <w:color w:val="0000FF"/>
+        </w:rPr>
+        <w:t>&lt;table</w:t>
+      </w:r>
+      <w:r>
+        <w:t xml:space="preserve"> </w:t>
+      </w:r>
+      <w:r>
+        <w:rPr>
+          <w:color w:val="FF0000"/>
+        </w:rPr>
+        <w:t>class</w:t>
+      </w:r>
+      <w:r>
+        <w:t>=</w:t>
+      </w:r>
+      <w:r>
+        <w:rPr>
+          <w:color w:val="8000FF"/>
+        </w:rPr>
+        <w:t>'table'</w:t>
+      </w:r>
+      <w:r>
+        <w:rPr>
+          <w:color w:val="0000FF"/>
+        </w:rPr>
+        <w:t>&gt;</w:t>
+      </w:r>
+    </w:p>
+    <w:p>
+      <w:pPr>
+        <w:pStyle w:val="codewithbg"/>
+      </w:pPr>
+      <w:r>
+        <w:tab/>
+      </w:r>
+      <w:r>
+        <w:tab/>
+      </w:r>
+      <w:r>
+        <w:tab/>
+      </w:r>
+      <w:r>
+        <w:rPr>
+          <w:color w:val="0000FF"/>
+        </w:rPr>
+        <w:t>&lt;</w:t>
+      </w:r>
+      <w:proofErr w:type="gramStart"/>
+      <w:r>
+        <w:rPr>
+          <w:color w:val="0000FF"/>
+        </w:rPr>
+        <w:t>tr</w:t>
+      </w:r>
+      <w:proofErr w:type="gramEnd"/>
+      <w:r>
+        <w:rPr>
+          <w:color w:val="0000FF"/>
+        </w:rPr>
+        <w:t>&gt;</w:t>
+      </w:r>
+    </w:p>
+    <w:p>
+      <w:pPr>
+        <w:pStyle w:val="codewithbg"/>
+      </w:pPr>
+      <w:r>
+        <w:tab/>
+      </w:r>
+      <w:r>
+        <w:tab/>
+      </w:r>
+      <w:r>
+        <w:tab/>
+      </w:r>
+      <w:r>
+        <w:tab/>
+      </w:r>
+      <w:r>
+        <w:rPr>
+          <w:color w:val="0000FF"/>
+        </w:rPr>
+        <w:t>&lt;</w:t>
+      </w:r>
+      <w:proofErr w:type="gramStart"/>
+      <w:r>
+        <w:rPr>
+          <w:color w:val="0000FF"/>
+        </w:rPr>
+        <w:t>th&gt;</w:t>
+      </w:r>
+      <w:proofErr w:type="gramEnd"/>
+      <w:r>
+        <w:t>Order Number</w:t>
+      </w:r>
+      <w:r>
+        <w:rPr>
+          <w:color w:val="0000FF"/>
+        </w:rPr>
+        <w:t>&lt;/th&gt;</w:t>
+      </w:r>
+    </w:p>
+    <w:p>
+      <w:pPr>
+        <w:pStyle w:val="codewithbg"/>
+      </w:pPr>
+      <w:r>
+        <w:tab/>
+      </w:r>
+      <w:r>
+        <w:tab/>
+      </w:r>
+      <w:r>
+        <w:tab/>
+      </w:r>
+      <w:r>
+        <w:tab/>
+      </w:r>
+      <w:r>
+        <w:rPr>
+          <w:color w:val="0000FF"/>
+        </w:rPr>
+        <w:t>&lt;</w:t>
+      </w:r>
+      <w:proofErr w:type="gramStart"/>
+      <w:r>
+        <w:rPr>
+          <w:color w:val="0000FF"/>
+        </w:rPr>
+        <w:t>th&gt;</w:t>
+      </w:r>
+      <w:proofErr w:type="gramEnd"/>
+      <w:r>
+        <w:t>Item Count</w:t>
+      </w:r>
+      <w:r>
+        <w:rPr>
+          <w:color w:val="0000FF"/>
+        </w:rPr>
+        <w:t>&lt;/th&gt;</w:t>
+      </w:r>
+    </w:p>
+    <w:p>
+      <w:pPr>
+        <w:pStyle w:val="codewithbg"/>
+      </w:pPr>
+      <w:r>
+        <w:tab/>
+      </w:r>
+      <w:r>
+        <w:tab/>
+      </w:r>
+      <w:r>
+        <w:tab/>
+      </w:r>
+      <w:r>
+        <w:tab/>
+      </w:r>
+      <w:r>
+        <w:rPr>
+          <w:color w:val="0000FF"/>
+        </w:rPr>
+        <w:t>&lt;</w:t>
+      </w:r>
+      <w:proofErr w:type="gramStart"/>
+      <w:r>
+        <w:rPr>
+          <w:color w:val="0000FF"/>
+        </w:rPr>
+        <w:t>th&gt;</w:t>
+      </w:r>
+      <w:proofErr w:type="gramEnd"/>
+      <w:r>
+        <w:t>Exchange</w:t>
+      </w:r>
+      <w:r>
+        <w:rPr>
+          <w:color w:val="0000FF"/>
+        </w:rPr>
+        <w:t>&lt;/th&gt;</w:t>
+      </w:r>
+    </w:p>
+    <w:p>
+      <w:pPr>
+        <w:pStyle w:val="codewithbg"/>
+      </w:pPr>
+      <w:r>
+        <w:tab/>
+      </w:r>
+      <w:r>
+        <w:tab/>
+      </w:r>
+      <w:r>
+        <w:tab/>
+      </w:r>
+      <w:r>
+        <w:rPr>
+          <w:color w:val="0000FF"/>
+        </w:rPr>
+        <w:t>&lt;/</w:t>
+      </w:r>
+      <w:proofErr w:type="gramStart"/>
+      <w:r>
+        <w:rPr>
+          <w:color w:val="0000FF"/>
+        </w:rPr>
+        <w:t>tr</w:t>
+      </w:r>
+      <w:proofErr w:type="gramEnd"/>
+      <w:r>
+        <w:rPr>
+          <w:color w:val="0000FF"/>
+        </w:rPr>
+        <w:t>&gt;</w:t>
+      </w:r>
+      <w:r>
+        <w:tab/>
+      </w:r>
+      <w:r>
+        <w:tab/>
+      </w:r>
+    </w:p>
+    <w:p>
+      <w:pPr>
+        <w:pStyle w:val="codewithbg"/>
+      </w:pPr>
+      <w:r>
+        <w:tab/>
+      </w:r>
+      <w:r>
+        <w:tab/>
+      </w:r>
+      <w:r>
+        <w:tab/>
+        <w:t>{% for object in object_list %}</w:t>
+      </w:r>
+    </w:p>
+    <w:p>
+      <w:pPr>
+        <w:pStyle w:val="codewithbg"/>
+      </w:pPr>
+      <w:r>
+        <w:tab/>
+      </w:r>
+      <w:r>
+        <w:tab/>
+      </w:r>
+      <w:r>
+        <w:tab/>
+      </w:r>
+      <w:r>
+        <w:rPr>
+          <w:color w:val="0000FF"/>
+        </w:rPr>
+        <w:t>&lt;</w:t>
+      </w:r>
+      <w:proofErr w:type="gramStart"/>
+      <w:r>
+        <w:rPr>
+          <w:color w:val="0000FF"/>
+        </w:rPr>
+        <w:t>tr</w:t>
+      </w:r>
+      <w:proofErr w:type="gramEnd"/>
+      <w:r>
+        <w:rPr>
+          <w:color w:val="0000FF"/>
+        </w:rPr>
+        <w:t>&gt;</w:t>
+      </w:r>
+    </w:p>
+    <w:p>
+      <w:pPr>
+        <w:pStyle w:val="codewithbg"/>
+      </w:pPr>
+      <w:r>
+        <w:tab/>
+      </w:r>
+      <w:r>
+        <w:tab/>
+      </w:r>
+      <w:r>
+        <w:tab/>
+      </w:r>
+      <w:r>
+        <w:tab/>
+      </w:r>
+      <w:r>
+        <w:rPr>
+          <w:color w:val="0000FF"/>
+        </w:rPr>
+        <w:t>&lt;</w:t>
+      </w:r>
+      <w:proofErr w:type="gramStart"/>
+      <w:r>
+        <w:rPr>
+          <w:color w:val="0000FF"/>
+        </w:rPr>
+        <w:t>td</w:t>
+      </w:r>
+      <w:proofErr w:type="gramEnd"/>
+      <w:r>
+        <w:rPr>
+          <w:color w:val="0000FF"/>
+        </w:rPr>
+        <w:t>&gt;</w:t>
+      </w:r>
+    </w:p>
+    <w:p>
+      <w:pPr>
+        <w:pStyle w:val="codewithbg"/>
+      </w:pPr>
+      <w:r>
+        <w:tab/>
+      </w:r>
+      <w:r>
+        <w:tab/>
+      </w:r>
+      <w:r>
+        <w:tab/>
+      </w:r>
+      <w:r>
+        <w:tab/>
+      </w:r>
+      <w:r>
+        <w:tab/>
+      </w:r>
+      <w:r>
+        <w:rPr>
+          <w:color w:val="0000FF"/>
+        </w:rPr>
+        <w:t>&lt;a</w:t>
+      </w:r>
+      <w:r>
+        <w:t xml:space="preserve"> </w:t>
+      </w:r>
+      <w:r>
+        <w:rPr>
+          <w:color w:val="FF0000"/>
+        </w:rPr>
+        <w:t>href</w:t>
+      </w:r>
+      <w:r>
+        <w:t>=</w:t>
+      </w:r>
+      <w:r>
+        <w:rPr>
+          <w:color w:val="8000FF"/>
+        </w:rPr>
+        <w:t>'{</w:t>
+      </w:r>
+      <w:proofErr w:type="gramStart"/>
+      <w:r>
+        <w:rPr>
+          <w:color w:val="8000FF"/>
+        </w:rPr>
+        <w:t>{ object.get</w:t>
+      </w:r>
+      <w:proofErr w:type="gramEnd"/>
+      <w:r>
+        <w:rPr>
+          <w:color w:val="8000FF"/>
+        </w:rPr>
+        <w:t>_absolute_url }}'</w:t>
+      </w:r>
+      <w:r>
+        <w:rPr>
+          <w:color w:val="0000FF"/>
+        </w:rPr>
+        <w:t>&gt;</w:t>
+      </w:r>
+      <w:r>
+        <w:t>#{% if object.order_id %}{{ object.order_id }}{% else %}{{ object.id }}{% endif %}</w:t>
+      </w:r>
+      <w:r>
+        <w:rPr>
+          <w:color w:val="0000FF"/>
+        </w:rPr>
+        <w:t>&lt;/a&gt;</w:t>
+      </w:r>
+    </w:p>
+    <w:p>
+      <w:pPr>
+        <w:pStyle w:val="codewithbg"/>
+      </w:pPr>
+      <w:r>
+        <w:tab/>
+      </w:r>
+      <w:r>
+        <w:tab/>
+      </w:r>
+      <w:r>
+        <w:tab/>
+      </w:r>
+      <w:r>
+        <w:tab/>
+      </w:r>
+      <w:r>
+        <w:rPr>
+          <w:color w:val="0000FF"/>
+        </w:rPr>
+        <w:t>&lt;/td&gt;</w:t>
+      </w:r>
+    </w:p>
+    <w:p>
+      <w:pPr>
+        <w:pStyle w:val="codewithbg"/>
+      </w:pPr>
+      <w:r>
+        <w:tab/>
+      </w:r>
+      <w:r>
+        <w:tab/>
+      </w:r>
+      <w:r>
+        <w:tab/>
+      </w:r>
+      <w:r>
+        <w:tab/>
+      </w:r>
+      <w:r>
+        <w:rPr>
+          <w:color w:val="0000FF"/>
+        </w:rPr>
+        <w:t>&lt;</w:t>
+      </w:r>
+      <w:proofErr w:type="gramStart"/>
+      <w:r>
+        <w:rPr>
+          <w:color w:val="0000FF"/>
+        </w:rPr>
+        <w:t>td</w:t>
+      </w:r>
+      <w:proofErr w:type="gramEnd"/>
+      <w:r>
+        <w:rPr>
+          <w:color w:val="0000FF"/>
+        </w:rPr>
+        <w:t>&gt;</w:t>
+      </w:r>
+    </w:p>
+    <w:p>
+      <w:pPr>
+        <w:pStyle w:val="codewithbg"/>
+      </w:pPr>
+      <w:r>
+        <w:tab/>
+      </w:r>
+      <w:r>
+        <w:tab/>
+      </w:r>
+      <w:r>
+        <w:tab/>
+      </w:r>
+      <w:r>
+        <w:tab/>
+      </w:r>
+      <w:r>
+        <w:tab/>
+        <w:t>{</w:t>
+      </w:r>
+      <w:proofErr w:type="gramStart"/>
+      <w:r>
+        <w:t>{ object.cart.items.count</w:t>
+      </w:r>
+      <w:proofErr w:type="gramEnd"/>
+      <w:r>
+        <w:t xml:space="preserve"> }}</w:t>
+      </w:r>
+    </w:p>
+    <w:p>
+      <w:pPr>
+        <w:pStyle w:val="codewithbg"/>
+      </w:pPr>
+      <w:r>
+        <w:tab/>
+      </w:r>
+      <w:r>
+        <w:tab/>
+      </w:r>
+      <w:r>
+        <w:tab/>
+      </w:r>
+      <w:r>
+        <w:tab/>
+      </w:r>
+      <w:r>
+        <w:rPr>
+          <w:color w:val="0000FF"/>
+        </w:rPr>
+        <w:t>&lt;/td&gt;</w:t>
+      </w:r>
+    </w:p>
+    <w:p>
+      <w:pPr>
+        <w:pStyle w:val="codewithbg"/>
+      </w:pPr>
+      <w:r>
+        <w:tab/>
+      </w:r>
+      <w:r>
+        <w:tab/>
+      </w:r>
+      <w:r>
+        <w:tab/>
+      </w:r>
+      <w:r>
+        <w:tab/>
+      </w:r>
+      <w:r>
+        <w:rPr>
+          <w:color w:val="0000FF"/>
+        </w:rPr>
+        <w:t>&lt;</w:t>
+      </w:r>
+      <w:proofErr w:type="gramStart"/>
+      <w:r>
+        <w:rPr>
+          <w:color w:val="0000FF"/>
+        </w:rPr>
+        <w:t>td&gt;</w:t>
+      </w:r>
+      <w:proofErr w:type="gramEnd"/>
+      <w:r>
+        <w:t>0</w:t>
+      </w:r>
+      <w:r>
+        <w:rPr>
+          <w:color w:val="0000FF"/>
+        </w:rPr>
+        <w:t>&lt;/td&gt;</w:t>
+      </w:r>
+    </w:p>
+    <w:p>
+      <w:pPr>
+        <w:pStyle w:val="codewithbg"/>
+      </w:pPr>
+      <w:r>
+        <w:tab/>
+      </w:r>
+      <w:r>
+        <w:tab/>
+      </w:r>
+      <w:r>
+        <w:tab/>
+      </w:r>
+      <w:r>
+        <w:rPr>
+          <w:color w:val="0000FF"/>
+        </w:rPr>
+        <w:t>&lt;/</w:t>
+      </w:r>
+      <w:proofErr w:type="gramStart"/>
+      <w:r>
+        <w:rPr>
+          <w:color w:val="0000FF"/>
+        </w:rPr>
+        <w:t>tr</w:t>
+      </w:r>
+      <w:proofErr w:type="gramEnd"/>
+      <w:r>
+        <w:rPr>
+          <w:color w:val="0000FF"/>
+        </w:rPr>
+        <w:t>&gt;</w:t>
+      </w:r>
+    </w:p>
+    <w:p>
+      <w:pPr>
+        <w:pStyle w:val="codewithbg"/>
+      </w:pPr>
+      <w:r>
+        <w:tab/>
+      </w:r>
+      <w:r>
+        <w:tab/>
+      </w:r>
+      <w:r>
+        <w:tab/>
+        <w:t>{% endfor %}</w:t>
+      </w:r>
+    </w:p>
+    <w:p>
+      <w:pPr>
+        <w:pStyle w:val="codewithbg"/>
+        <w:rPr>
+          <w:rFonts w:hint="eastAsia"/>
+        </w:rPr>
+      </w:pPr>
+      <w:r>
+        <w:tab/>
+      </w:r>
+      <w:r>
+        <w:tab/>
+      </w:r>
+      <w:r>
+        <w:rPr>
+          <w:color w:val="0000FF"/>
+        </w:rPr>
+        <w:t>&lt;/table&gt;</w:t>
+      </w:r>
+    </w:p>
+    <w:p>
+      <w:pPr>
+        <w:rPr>
+          <w:rFonts w:hint="eastAsia"/>
+        </w:rPr>
+      </w:pPr>
+    </w:p>
+    <w:p>
+      <w:r>
+        <w:rPr>
+          <w:noProof/>
+        </w:rPr>
+        <w:drawing>
+          <wp:inline distT="0" distB="0" distL="0" distR="0" wp14:anchorId="2D56BCBA" wp14:editId="7392EFE7">
+            <wp:extent cx="4362450" cy="6362700"/>
+            <wp:effectExtent l="0" t="0" r="0" b="0"/>
+            <wp:docPr id="7" name="Picture 7"/>
+            <wp:cNvGraphicFramePr>
+              <a:graphicFrameLocks xmlns:a="http://schemas.openxmlformats.org/drawingml/2006/main" noChangeAspect="1"/>
+            </wp:cNvGraphicFramePr>
+            <a:graphic xmlns:a="http://schemas.openxmlformats.org/drawingml/2006/main">
+              <a:graphicData uri="http://schemas.openxmlformats.org/drawingml/2006/picture">
+                <pic:pic xmlns:pic="http://schemas.openxmlformats.org/drawingml/2006/picture">
+                  <pic:nvPicPr>
+                    <pic:cNvPr id="0" name=""/>
+                    <pic:cNvPicPr/>
+                  </pic:nvPicPr>
+                  <pic:blipFill>
+                    <a:blip r:embed="rId33"/>
+                    <a:stretch>
+                      <a:fillRect/>
+                    </a:stretch>
+                  </pic:blipFill>
+                  <pic:spPr>
+                    <a:xfrm>
+                      <a:off x="0" y="0"/>
+                      <a:ext cx="4362450" cy="6362700"/>
+                    </a:xfrm>
+                    <a:prstGeom prst="rect">
+                      <a:avLst/>
+                    </a:prstGeom>
+                  </pic:spPr>
+                </pic:pic>
+              </a:graphicData>
+            </a:graphic>
+          </wp:inline>
+        </w:drawing>
+      </w:r>
+    </w:p>
+    <w:p>
+      <w:pPr>
+        <w:pStyle w:val="Heading2"/>
+      </w:pPr>
+      <w:r>
+        <w:rPr>
+          <w:rFonts w:hint="eastAsia"/>
+        </w:rPr>
+        <w:t>设置</w:t>
+      </w:r>
+    </w:p>
+    <w:p>
+      <w:pPr>
+        <w:pStyle w:val="Heading3"/>
+      </w:pPr>
+      <w:r>
+        <w:rPr>
+          <w:rFonts w:hint="eastAsia"/>
+        </w:rPr>
+        <w:t>个人资料修改</w:t>
+      </w:r>
+    </w:p>
+    <w:p>
+      <w:r>
+        <w:rPr>
+          <w:rFonts w:hint="eastAsia"/>
+        </w:rPr>
+        <w:t>修改个人信息资料，包含会员性别，生日，昵称等</w:t>
+      </w:r>
+    </w:p>
+    <w:p>
+      <w:pPr>
+        <w:pStyle w:val="Heading3"/>
+      </w:pPr>
+      <w:r>
+        <w:rPr>
+          <w:rFonts w:hint="eastAsia"/>
+        </w:rPr>
+        <w:t>密码修改</w:t>
+      </w:r>
+    </w:p>
+    <w:p>
+      <w:r>
+        <w:rPr>
+          <w:rFonts w:hint="eastAsia"/>
+        </w:rPr>
+        <w:t>修改登录密码</w:t>
+      </w:r>
+    </w:p>
+    <w:p>
+      <w:pPr>
+        <w:pStyle w:val="Heading3"/>
+      </w:pPr>
+      <w:r>
+        <w:rPr>
+          <w:rFonts w:hint="eastAsia"/>
+        </w:rPr>
+        <w:t>意见反馈</w:t>
+      </w:r>
+    </w:p>
+    <w:p>
+      <w:r>
+        <w:rPr>
+          <w:rFonts w:hint="eastAsia"/>
+        </w:rPr>
+        <w:t>给网站提出意见</w:t>
+      </w:r>
+    </w:p>
+    <w:p>
+      <w:pPr>
+        <w:pStyle w:val="Heading3"/>
+      </w:pPr>
+      <w:r>
+        <w:rPr>
+          <w:rFonts w:hint="eastAsia"/>
+        </w:rPr>
+        <w:t>注销登录</w:t>
+      </w:r>
+    </w:p>
+    <w:p>
+      <w:r>
+        <w:rPr>
+          <w:rFonts w:hint="eastAsia"/>
+        </w:rPr>
+        <w:t>注销当前用户登录信息</w:t>
+      </w:r>
+    </w:p>
     <w:p/>
     <w:p>
       <w:pPr>
@@ -16817,7 +20127,7 @@
         <w:rPr>
           <w:rFonts w:hint="eastAsia"/>
         </w:rPr>
-        <w:t>设置</w:t>
+        <w:t>活动消息</w:t>
       </w:r>
     </w:p>
     <w:p>
@@ -16828,15 +20138,15 @@
         <w:rPr>
           <w:rFonts w:hint="eastAsia"/>
         </w:rPr>
-        <w:t>个人资料修改</w:t>
-      </w:r>
-    </w:p>
-    <w:p>
-      <w:r>
-        <w:rPr>
-          <w:rFonts w:hint="eastAsia"/>
-        </w:rPr>
-        <w:t>修改个人信息资料，包含会员性别，生日，昵称等</w:t>
+        <w:t>动态消息展示</w:t>
+      </w:r>
+    </w:p>
+    <w:p>
+      <w:r>
+        <w:rPr>
+          <w:rFonts w:hint="eastAsia"/>
+        </w:rPr>
+        <w:t>可以显示后台发送的动态消息等</w:t>
       </w:r>
     </w:p>
     <w:p>
@@ -16847,15 +20157,15 @@
         <w:rPr>
           <w:rFonts w:hint="eastAsia"/>
         </w:rPr>
-        <w:t>密码修改</w:t>
-      </w:r>
-    </w:p>
-    <w:p>
-      <w:r>
-        <w:rPr>
-          <w:rFonts w:hint="eastAsia"/>
-        </w:rPr>
-        <w:t>修改登录密码</w:t>
+        <w:t>轮播图</w:t>
+      </w:r>
+    </w:p>
+    <w:p>
+      <w:r>
+        <w:rPr>
+          <w:rFonts w:hint="eastAsia"/>
+        </w:rPr>
+        <w:t>轮播切换广告图片，可以放自己活动也可以作为广告位营销</w:t>
       </w:r>
     </w:p>
     <w:p>
@@ -16866,15 +20176,27 @@
         <w:rPr>
           <w:rFonts w:hint="eastAsia"/>
         </w:rPr>
-        <w:t>意见反馈</w:t>
-      </w:r>
-    </w:p>
-    <w:p>
-      <w:r>
-        <w:rPr>
-          <w:rFonts w:hint="eastAsia"/>
-        </w:rPr>
-        <w:t>给网站提出意见</w:t>
+        <w:t>活动专区</w:t>
+      </w:r>
+    </w:p>
+    <w:p>
+      <w:r>
+        <w:rPr>
+          <w:rFonts w:hint="eastAsia"/>
+        </w:rPr>
+        <w:t>展示活动内容</w:t>
+      </w:r>
+    </w:p>
+    <w:p/>
+    <w:p>
+      <w:pPr>
+        <w:pStyle w:val="Heading2"/>
+      </w:pPr>
+      <w:r>
+        <w:rPr>
+          <w:rFonts w:hint="eastAsia"/>
+        </w:rPr>
+        <w:t>捐衣模块</w:t>
       </w:r>
     </w:p>
     <w:p>
@@ -16885,15 +20207,34 @@
         <w:rPr>
           <w:rFonts w:hint="eastAsia"/>
         </w:rPr>
-        <w:t>注销登录</w:t>
-      </w:r>
-    </w:p>
-    <w:p>
-      <w:r>
-        <w:rPr>
-          <w:rFonts w:hint="eastAsia"/>
-        </w:rPr>
-        <w:t>注销当前用户登录信息</w:t>
+        <w:t>拍照上传</w:t>
+      </w:r>
+    </w:p>
+    <w:p>
+      <w:r>
+        <w:rPr>
+          <w:rFonts w:hint="eastAsia"/>
+        </w:rPr>
+        <w:t>捐赠衣服前可以调用手机摄像头功能拍照上传</w:t>
+      </w:r>
+    </w:p>
+    <w:p>
+      <w:pPr>
+        <w:pStyle w:val="Heading3"/>
+      </w:pPr>
+      <w:r>
+        <w:rPr>
+          <w:rFonts w:hint="eastAsia"/>
+        </w:rPr>
+        <w:t>捐衣信息填报</w:t>
+      </w:r>
+    </w:p>
+    <w:p>
+      <w:r>
+        <w:rPr>
+          <w:rFonts w:hint="eastAsia"/>
+        </w:rPr>
+        <w:t>填写捐赠件数等其它信息，还可以选择具体哪个捐赠衣服箱，方便工作人员审核和统计</w:t>
       </w:r>
     </w:p>
     <w:p/>
@@ -16905,7 +20246,25 @@
         <w:rPr>
           <w:rFonts w:hint="eastAsia"/>
         </w:rPr>
-        <w:t>活动消息</w:t>
+        <w:t>众筹模块</w:t>
+      </w:r>
+      <w:r>
+        <w:rPr>
+          <w:rFonts w:hint="eastAsia"/>
+        </w:rPr>
+        <w:t xml:space="preserve"> (</w:t>
+      </w:r>
+      <w:r>
+        <w:rPr>
+          <w:rFonts w:hint="eastAsia"/>
+        </w:rPr>
+        <w:t>产品模块代替</w:t>
+      </w:r>
+      <w:r>
+        <w:rPr>
+          <w:rFonts w:hint="eastAsia"/>
+        </w:rPr>
+        <w:t>)</w:t>
       </w:r>
     </w:p>
     <w:p>
@@ -16916,143 +20275,6 @@
         <w:rPr>
           <w:rFonts w:hint="eastAsia"/>
         </w:rPr>
-        <w:t>动态消息展示</w:t>
-      </w:r>
-    </w:p>
-    <w:p>
-      <w:r>
-        <w:rPr>
-          <w:rFonts w:hint="eastAsia"/>
-        </w:rPr>
-        <w:t>可以显示后台发送的动态消息等</w:t>
-      </w:r>
-    </w:p>
-    <w:p>
-      <w:pPr>
-        <w:pStyle w:val="Heading3"/>
-      </w:pPr>
-      <w:r>
-        <w:rPr>
-          <w:rFonts w:hint="eastAsia"/>
-        </w:rPr>
-        <w:t>轮播图</w:t>
-      </w:r>
-    </w:p>
-    <w:p>
-      <w:r>
-        <w:rPr>
-          <w:rFonts w:hint="eastAsia"/>
-        </w:rPr>
-        <w:t>轮播切换广告图片，可以放自己活动也可以作为广告位营销</w:t>
-      </w:r>
-    </w:p>
-    <w:p>
-      <w:pPr>
-        <w:pStyle w:val="Heading3"/>
-      </w:pPr>
-      <w:r>
-        <w:rPr>
-          <w:rFonts w:hint="eastAsia"/>
-        </w:rPr>
-        <w:t>活动专区</w:t>
-      </w:r>
-    </w:p>
-    <w:p>
-      <w:r>
-        <w:rPr>
-          <w:rFonts w:hint="eastAsia"/>
-        </w:rPr>
-        <w:t>展示活动内容</w:t>
-      </w:r>
-    </w:p>
-    <w:p/>
-    <w:p>
-      <w:pPr>
-        <w:pStyle w:val="Heading2"/>
-      </w:pPr>
-      <w:r>
-        <w:rPr>
-          <w:rFonts w:hint="eastAsia"/>
-        </w:rPr>
-        <w:t>捐衣模块</w:t>
-      </w:r>
-    </w:p>
-    <w:p>
-      <w:pPr>
-        <w:pStyle w:val="Heading3"/>
-      </w:pPr>
-      <w:r>
-        <w:rPr>
-          <w:rFonts w:hint="eastAsia"/>
-        </w:rPr>
-        <w:t>拍照上传</w:t>
-      </w:r>
-    </w:p>
-    <w:p>
-      <w:r>
-        <w:rPr>
-          <w:rFonts w:hint="eastAsia"/>
-        </w:rPr>
-        <w:t>捐赠衣服前可以调用手机摄像头功能拍照上传</w:t>
-      </w:r>
-    </w:p>
-    <w:p>
-      <w:pPr>
-        <w:pStyle w:val="Heading3"/>
-      </w:pPr>
-      <w:r>
-        <w:rPr>
-          <w:rFonts w:hint="eastAsia"/>
-        </w:rPr>
-        <w:t>捐衣信息填报</w:t>
-      </w:r>
-    </w:p>
-    <w:p>
-      <w:r>
-        <w:rPr>
-          <w:rFonts w:hint="eastAsia"/>
-        </w:rPr>
-        <w:t>填写捐赠件数等其它信息，还可以选择具体哪个捐赠衣服箱，方便工作人员审核和统计</w:t>
-      </w:r>
-    </w:p>
-    <w:p/>
-    <w:p>
-      <w:pPr>
-        <w:pStyle w:val="Heading2"/>
-      </w:pPr>
-      <w:r>
-        <w:rPr>
-          <w:rFonts w:hint="eastAsia"/>
-        </w:rPr>
-        <w:t>众筹模块</w:t>
-      </w:r>
-      <w:r>
-        <w:rPr>
-          <w:rFonts w:hint="eastAsia"/>
-        </w:rPr>
-        <w:t xml:space="preserve"> (</w:t>
-      </w:r>
-      <w:r>
-        <w:rPr>
-          <w:rFonts w:hint="eastAsia"/>
-        </w:rPr>
-        <w:t>产品模块代替</w:t>
-      </w:r>
-      <w:r>
-        <w:rPr>
-          <w:rFonts w:hint="eastAsia"/>
-        </w:rPr>
-        <w:t>)</w:t>
-      </w:r>
-    </w:p>
-    <w:p>
-      <w:pPr>
-        <w:pStyle w:val="Heading3"/>
-      </w:pPr>
-      <w:r>
-        <w:rPr>
-          <w:rFonts w:hint="eastAsia"/>
-        </w:rPr>
         <w:t>众筹列表</w:t>
       </w:r>
     </w:p>
@@ -17065,7 +20287,7 @@
       </w:r>
     </w:p>
     <w:p>
-      <w:hyperlink r:id="rId33" w:history="1">
+      <w:hyperlink r:id="rId34" w:history="1">
         <w:r>
           <w:rPr>
             <w:rStyle w:val="Hyperlink"/>
@@ -17285,11 +20507,97 @@
       </w:r>
     </w:p>
     <w:p>
-      <w:r>
-        <w:rPr>
-          <w:rFonts w:hint="eastAsia"/>
-        </w:rPr>
-        <w:t>展示积分商城的商品，包含图片，标题，所需兑换积分等信息</w:t>
+      <w:pPr>
+        <w:rPr>
+          <w:rFonts w:hint="eastAsia"/>
+        </w:rPr>
+      </w:pPr>
+      <w:r>
+        <w:rPr>
+          <w:rFonts w:hint="eastAsia"/>
+        </w:rPr>
+        <w:t>展示积分商城的商品，包含</w:t>
+      </w:r>
+      <w:r>
+        <w:rPr>
+          <w:rFonts w:hint="eastAsia"/>
+          <w:color w:val="00B050"/>
+        </w:rPr>
+        <w:t>图片</w:t>
+      </w:r>
+      <w:r>
+        <w:rPr>
+          <w:rFonts w:hint="eastAsia"/>
+        </w:rPr>
+        <w:t>，</w:t>
+      </w:r>
+      <w:r>
+        <w:rPr>
+          <w:rFonts w:hint="eastAsia"/>
+          <w:color w:val="00B050"/>
+        </w:rPr>
+        <w:t>标题</w:t>
+      </w:r>
+      <w:r>
+        <w:rPr>
+          <w:rFonts w:hint="eastAsia"/>
+        </w:rPr>
+        <w:t>，所需</w:t>
+      </w:r>
+      <w:r>
+        <w:rPr>
+          <w:rFonts w:hint="eastAsia"/>
+          <w:color w:val="00B050"/>
+        </w:rPr>
+        <w:t>兑换积分</w:t>
+      </w:r>
+      <w:r>
+        <w:rPr>
+          <w:rFonts w:hint="eastAsia"/>
+        </w:rPr>
+        <w:t>等信息</w:t>
+      </w:r>
+    </w:p>
+    <w:p>
+      <w:r>
+        <w:rPr>
+          <w:noProof/>
+        </w:rPr>
+        <w:drawing>
+          <wp:inline distT="0" distB="0" distL="0" distR="0" wp14:anchorId="473FF6B1" wp14:editId="03202C25">
+            <wp:extent cx="3705225" cy="6362700"/>
+            <wp:effectExtent l="0" t="0" r="9525" b="0"/>
+            <wp:docPr id="8" name="Picture 8"/>
+            <wp:cNvGraphicFramePr>
+              <a:graphicFrameLocks xmlns:a="http://schemas.openxmlformats.org/drawingml/2006/main" noChangeAspect="1"/>
+            </wp:cNvGraphicFramePr>
+            <a:graphic xmlns:a="http://schemas.openxmlformats.org/drawingml/2006/main">
+              <a:graphicData uri="http://schemas.openxmlformats.org/drawingml/2006/picture">
+                <pic:pic xmlns:pic="http://schemas.openxmlformats.org/drawingml/2006/picture">
+                  <pic:nvPicPr>
+                    <pic:cNvPr id="0" name=""/>
+                    <pic:cNvPicPr/>
+                  </pic:nvPicPr>
+                  <pic:blipFill>
+                    <a:blip r:embed="rId35"/>
+                    <a:stretch>
+                      <a:fillRect/>
+                    </a:stretch>
+                  </pic:blipFill>
+                  <pic:spPr>
+                    <a:xfrm>
+                      <a:off x="0" y="0"/>
+                      <a:ext cx="3705225" cy="6362700"/>
+                    </a:xfrm>
+                    <a:prstGeom prst="rect">
+                      <a:avLst/>
+                    </a:prstGeom>
+                  </pic:spPr>
+                </pic:pic>
+              </a:graphicData>
+            </a:graphic>
+          </wp:inline>
+        </w:drawing>
       </w:r>
     </w:p>
     <w:p>
@@ -17304,11 +20612,71 @@
       </w:r>
     </w:p>
     <w:p>
-      <w:r>
-        <w:rPr>
-          <w:rFonts w:hint="eastAsia"/>
-        </w:rPr>
-        <w:t>可以根据分类展示不同的兑换商品</w:t>
+      <w:pPr>
+        <w:rPr>
+          <w:rFonts w:hint="eastAsia"/>
+        </w:rPr>
+      </w:pPr>
+      <w:r>
+        <w:rPr>
+          <w:rFonts w:hint="eastAsia"/>
+        </w:rPr>
+        <w:t>可以根据</w:t>
+      </w:r>
+      <w:r>
+        <w:rPr>
+          <w:rFonts w:hint="eastAsia"/>
+          <w:color w:val="00B050"/>
+        </w:rPr>
+        <w:t>分类</w:t>
+      </w:r>
+      <w:r>
+        <w:rPr>
+          <w:rFonts w:hint="eastAsia"/>
+        </w:rPr>
+        <w:t>展示不同的兑换商品</w:t>
+      </w:r>
+    </w:p>
+    <w:p>
+      <w:r>
+        <w:rPr>
+          <w:noProof/>
+        </w:rPr>
+        <w:drawing>
+          <wp:inline distT="0" distB="0" distL="0" distR="0" wp14:anchorId="2CD21E26" wp14:editId="626D5217">
+            <wp:extent cx="3705225" cy="6362700"/>
+            <wp:effectExtent l="0" t="0" r="9525" b="0"/>
+            <wp:docPr id="9" name="Picture 9"/>
+            <wp:cNvGraphicFramePr>
+              <a:graphicFrameLocks xmlns:a="http://schemas.openxmlformats.org/drawingml/2006/main" noChangeAspect="1"/>
+            </wp:cNvGraphicFramePr>
+            <a:graphic xmlns:a="http://schemas.openxmlformats.org/drawingml/2006/main">
+              <a:graphicData uri="http://schemas.openxmlformats.org/drawingml/2006/picture">
+                <pic:pic xmlns:pic="http://schemas.openxmlformats.org/drawingml/2006/picture">
+                  <pic:nvPicPr>
+                    <pic:cNvPr id="0" name=""/>
+                    <pic:cNvPicPr/>
+                  </pic:nvPicPr>
+                  <pic:blipFill>
+                    <a:blip r:embed="rId36"/>
+                    <a:stretch>
+                      <a:fillRect/>
+                    </a:stretch>
+                  </pic:blipFill>
+                  <pic:spPr>
+                    <a:xfrm>
+                      <a:off x="0" y="0"/>
+                      <a:ext cx="3705225" cy="6362700"/>
+                    </a:xfrm>
+                    <a:prstGeom prst="rect">
+                      <a:avLst/>
+                    </a:prstGeom>
+                  </pic:spPr>
+                </pic:pic>
+              </a:graphicData>
+            </a:graphic>
+          </wp:inline>
+        </w:drawing>
       </w:r>
     </w:p>
     <w:p>
@@ -17323,6 +20691,11 @@
       </w:r>
     </w:p>
     <w:p>
+      <w:pPr>
+        <w:rPr>
+          <w:rFonts w:hint="eastAsia"/>
+        </w:rPr>
+      </w:pPr>
       <w:r>
         <w:rPr>
           <w:rFonts w:hint="eastAsia"/>
@@ -17331,6 +20704,48 @@
       </w:r>
     </w:p>
     <w:p>
+      <w:r>
+        <w:rPr>
+          <w:noProof/>
+        </w:rPr>
+        <w:drawing>
+          <wp:inline distT="0" distB="0" distL="0" distR="0" wp14:anchorId="77053DBC" wp14:editId="6872904D">
+            <wp:extent cx="3705225" cy="6362700"/>
+            <wp:effectExtent l="0" t="0" r="9525" b="0"/>
+            <wp:docPr id="10" name="Picture 10"/>
+            <wp:cNvGraphicFramePr>
+              <a:graphicFrameLocks xmlns:a="http://schemas.openxmlformats.org/drawingml/2006/main" noChangeAspect="1"/>
+            </wp:cNvGraphicFramePr>
+            <a:graphic xmlns:a="http://schemas.openxmlformats.org/drawingml/2006/main">
+              <a:graphicData uri="http://schemas.openxmlformats.org/drawingml/2006/picture">
+                <pic:pic xmlns:pic="http://schemas.openxmlformats.org/drawingml/2006/picture">
+                  <pic:nvPicPr>
+                    <pic:cNvPr id="0" name=""/>
+                    <pic:cNvPicPr/>
+                  </pic:nvPicPr>
+                  <pic:blipFill>
+                    <a:blip r:embed="rId37"/>
+                    <a:stretch>
+                      <a:fillRect/>
+                    </a:stretch>
+                  </pic:blipFill>
+                  <pic:spPr>
+                    <a:xfrm>
+                      <a:off x="0" y="0"/>
+                      <a:ext cx="3705225" cy="6362700"/>
+                    </a:xfrm>
+                    <a:prstGeom prst="rect">
+                      <a:avLst/>
+                    </a:prstGeom>
+                  </pic:spPr>
+                </pic:pic>
+              </a:graphicData>
+            </a:graphic>
+          </wp:inline>
+        </w:drawing>
+      </w:r>
+    </w:p>
+    <w:p>
       <w:pPr>
         <w:pStyle w:val="Heading3"/>
       </w:pPr>
@@ -17342,6 +20757,11 @@
       </w:r>
     </w:p>
     <w:p>
+      <w:pPr>
+        <w:rPr>
+          <w:rFonts w:hint="eastAsia"/>
+        </w:rPr>
+      </w:pPr>
       <w:r>
         <w:rPr>
           <w:rFonts w:hint="eastAsia"/>
@@ -17350,6 +20770,50 @@
       </w:r>
     </w:p>
     <w:p>
+      <w:r>
+        <w:rPr>
+          <w:noProof/>
+        </w:rPr>
+        <w:drawing>
+          <wp:inline distT="0" distB="0" distL="0" distR="0" wp14:anchorId="3F1E6A12" wp14:editId="5487951F">
+            <wp:extent cx="3952875" cy="5210175"/>
+            <wp:effectExtent l="0" t="0" r="9525" b="9525"/>
+            <wp:docPr id="11" name="Picture 11"/>
+            <wp:cNvGraphicFramePr>
+              <a:graphicFrameLocks xmlns:a="http://schemas.openxmlformats.org/drawingml/2006/main" noChangeAspect="1"/>
+            </wp:cNvGraphicFramePr>
+            <a:graphic xmlns:a="http://schemas.openxmlformats.org/drawingml/2006/main">
+              <a:graphicData uri="http://schemas.openxmlformats.org/drawingml/2006/picture">
+                <pic:pic xmlns:pic="http://schemas.openxmlformats.org/drawingml/2006/picture">
+                  <pic:nvPicPr>
+                    <pic:cNvPr id="0" name=""/>
+                    <pic:cNvPicPr/>
+                  </pic:nvPicPr>
+                  <pic:blipFill>
+                    <a:blip r:embed="rId38"/>
+                    <a:stretch>
+                      <a:fillRect/>
+                    </a:stretch>
+                  </pic:blipFill>
+                  <pic:spPr>
+                    <a:xfrm>
+                      <a:off x="0" y="0"/>
+                      <a:ext cx="3952875" cy="5210175"/>
+                    </a:xfrm>
+                    <a:prstGeom prst="rect">
+                      <a:avLst/>
+                    </a:prstGeom>
+                  </pic:spPr>
+                </pic:pic>
+              </a:graphicData>
+            </a:graphic>
+          </wp:inline>
+        </w:drawing>
+      </w:r>
+      <w:bookmarkStart w:id="15" w:name="_GoBack"/>
+      <w:bookmarkEnd w:id="15"/>
+    </w:p>
+    <w:p>
       <w:pPr>
         <w:pStyle w:val="Heading3"/>
       </w:pPr>
@@ -17974,7 +21438,7 @@
     </w:p>
     <w:p/>
     <w:p>
-      <w:hyperlink r:id="rId34" w:anchor="detailview" w:history="1">
+      <w:hyperlink r:id="rId39" w:anchor="detailview" w:history="1">
         <w:r>
           <w:rPr>
             <w:rStyle w:val="Hyperlink"/>
@@ -18003,7 +21467,7 @@
           <w:u w:val="single"/>
         </w:rPr>
       </w:pPr>
-      <w:hyperlink r:id="rId35" w:anchor="listview" w:history="1">
+      <w:hyperlink r:id="rId40" w:anchor="listview" w:history="1">
         <w:r>
           <w:rPr>
             <w:rStyle w:val="Hyperlink"/>
@@ -18110,7 +21574,7 @@
           <w:u w:val="none"/>
         </w:rPr>
       </w:pPr>
-      <w:hyperlink r:id="rId36" w:anchor="formview" w:history="1">
+      <w:hyperlink r:id="rId41" w:anchor="formview" w:history="1">
         <w:r>
           <w:rPr>
             <w:rStyle w:val="Hyperlink"/>
@@ -18138,7 +21602,7 @@
           <w:rStyle w:val="Hyperlink"/>
         </w:rPr>
       </w:pPr>
-      <w:hyperlink r:id="rId37" w:anchor="django.views.generic.detail.SingleObjectMixin" w:history="1">
+      <w:hyperlink r:id="rId42" w:anchor="django.views.generic.detail.SingleObjectMixin" w:history="1">
         <w:r>
           <w:rPr>
             <w:rStyle w:val="Hyperlink"/>
@@ -18161,7 +21625,7 @@
       </w:hyperlink>
     </w:p>
     <w:p>
-      <w:hyperlink r:id="rId38" w:anchor="formmixin" w:history="1">
+      <w:hyperlink r:id="rId43" w:anchor="formmixin" w:history="1">
         <w:r>
           <w:rPr>
             <w:rStyle w:val="Hyperlink"/>
@@ -20276,7 +23740,7 @@
         </w:rPr>
         <w:t>在表单中加入</w:t>
       </w:r>
-      <w:hyperlink r:id="rId39" w:history="1">
+      <w:hyperlink r:id="rId44" w:history="1">
         <w:r>
           <w:rPr>
             <w:rStyle w:val="Hyperlink"/>
@@ -22817,7 +26281,7 @@
     </w:p>
     <w:p/>
     <w:p>
-      <w:hyperlink r:id="rId40" w:history="1">
+      <w:hyperlink r:id="rId45" w:history="1">
         <w:r>
           <w:rPr>
             <w:rStyle w:val="Hyperlink"/>
@@ -22828,7 +26292,7 @@
     </w:p>
     <w:p/>
     <w:p>
-      <w:hyperlink r:id="rId41" w:history="1">
+      <w:hyperlink r:id="rId46" w:history="1">
         <w:r>
           <w:rPr>
             <w:rStyle w:val="Hyperlink"/>
@@ -22846,7 +26310,7 @@
       </w:hyperlink>
     </w:p>
     <w:p>
-      <w:hyperlink r:id="rId42" w:history="1">
+      <w:hyperlink r:id="rId47" w:history="1">
         <w:r>
           <w:rPr>
             <w:rStyle w:val="Hyperlink"/>
@@ -22867,7 +26331,7 @@
           <w:rStyle w:val="Hyperlink"/>
         </w:rPr>
       </w:pPr>
-      <w:hyperlink r:id="rId43" w:history="1">
+      <w:hyperlink r:id="rId48" w:history="1">
         <w:r>
           <w:rPr>
             <w:rStyle w:val="Hyperlink"/>
@@ -22961,7 +26425,7 @@
         </w:rPr>
         <w:fldChar w:fldCharType="end"/>
       </w:r>
-      <w:hyperlink r:id="rId44" w:history="1">
+      <w:hyperlink r:id="rId49" w:history="1">
         <w:r>
           <w:rPr>
             <w:rStyle w:val="Hyperlink"/>
@@ -22977,7 +26441,7 @@
       </w:hyperlink>
     </w:p>
     <w:p>
-      <w:hyperlink r:id="rId45" w:history="1">
+      <w:hyperlink r:id="rId50" w:history="1">
         <w:r>
           <w:rPr>
             <w:rStyle w:val="Hyperlink"/>
@@ -23011,7 +26475,7 @@
       </w:hyperlink>
     </w:p>
     <w:p>
-      <w:hyperlink r:id="rId46" w:history="1">
+      <w:hyperlink r:id="rId51" w:history="1">
         <w:r>
           <w:rPr>
             <w:rStyle w:val="Hyperlink"/>
@@ -23040,7 +26504,7 @@
     </w:p>
     <w:p/>
     <w:p>
-      <w:hyperlink r:id="rId47" w:history="1">
+      <w:hyperlink r:id="rId52" w:history="1">
         <w:r>
           <w:rPr>
             <w:rStyle w:val="Hyperlink"/>
@@ -23064,7 +26528,7 @@
       </w:r>
     </w:p>
     <w:p>
-      <w:hyperlink r:id="rId48" w:history="1">
+      <w:hyperlink r:id="rId53" w:history="1">
         <w:r>
           <w:rPr>
             <w:rStyle w:val="Hyperlink"/>
@@ -23074,7 +26538,7 @@
       </w:hyperlink>
     </w:p>
     <w:p>
-      <w:hyperlink r:id="rId49" w:history="1">
+      <w:hyperlink r:id="rId54" w:history="1">
         <w:proofErr w:type="gramStart"/>
         <w:r>
           <w:rPr>
@@ -23542,7 +27006,7 @@
         </w:rPr>
         <w:t>里的</w:t>
       </w:r>
-      <w:hyperlink r:id="rId50" w:anchor="std:setting-AUTHENTICATION_BACKENDS" w:history="1">
+      <w:hyperlink r:id="rId55" w:anchor="std:setting-AUTHENTICATION_BACKENDS" w:history="1">
         <w:r>
           <w:rPr>
             <w:rStyle w:val="Hyperlink"/>
@@ -23596,7 +27060,7 @@
       </w:pPr>
     </w:p>
     <w:p>
-      <w:hyperlink r:id="rId51" w:anchor="std:setting-AUTHENTICATION_BACKENDS" w:history="1">
+      <w:hyperlink r:id="rId56" w:anchor="std:setting-AUTHENTICATION_BACKENDS" w:history="1">
         <w:r>
           <w:rPr>
             <w:rStyle w:val="Hyperlink"/>
@@ -23660,7 +27124,7 @@
         </w:rPr>
         <w:t>出</w:t>
       </w:r>
-      <w:hyperlink r:id="rId52" w:anchor="django.core.exceptions.PermissionDenied" w:tooltip="django.core.exceptions.PermissionDenied" w:history="1">
+      <w:hyperlink r:id="rId57" w:anchor="django.core.exceptions.PermissionDenied" w:tooltip="django.core.exceptions.PermissionDenied" w:history="1">
         <w:r>
           <w:rPr>
             <w:rStyle w:val="Hyperlink"/>
@@ -30880,7 +34344,7 @@
           <w:rStyle w:val="Hyperlink"/>
         </w:rPr>
       </w:pPr>
-      <w:hyperlink r:id="rId53" w:anchor="writing-an-authentication-backend" w:history="1">
+      <w:hyperlink r:id="rId58" w:anchor="writing-an-authentication-backend" w:history="1">
         <w:r>
           <w:rPr>
             <w:rStyle w:val="Hyperlink"/>
@@ -30897,7 +34361,7 @@
           <w:numId w:val="15"/>
         </w:numPr>
       </w:pPr>
-      <w:hyperlink r:id="rId54" w:anchor="keyword-arguments" w:history="1">
+      <w:hyperlink r:id="rId59" w:anchor="keyword-arguments" w:history="1">
         <w:r>
           <w:rPr>
             <w:rStyle w:val="Hyperlink"/>
@@ -30917,7 +34381,7 @@
           <w:rStyle w:val="Hyperlink"/>
         </w:rPr>
       </w:pPr>
-      <w:hyperlink r:id="rId55" w:history="1">
+      <w:hyperlink r:id="rId60" w:history="1">
         <w:r>
           <w:rPr>
             <w:rStyle w:val="Hyperlink"/>
@@ -31918,7 +35382,7 @@
           <w:rStyle w:val="Hyperlink"/>
         </w:rPr>
       </w:pPr>
-      <w:hyperlink r:id="rId56" w:anchor="how-to-log-a-user-in" w:history="1">
+      <w:hyperlink r:id="rId61" w:anchor="how-to-log-a-user-in" w:history="1">
         <w:r>
           <w:rPr>
             <w:rStyle w:val="Hyperlink"/>
@@ -43819,7 +47283,7 @@
       </w:r>
     </w:p>
     <w:p>
-      <w:hyperlink r:id="rId57" w:anchor="auth-profile-module" w:tgtFrame="_blank" w:history="1">
+      <w:hyperlink r:id="rId62" w:anchor="auth-profile-module" w:tgtFrame="_blank" w:history="1">
         <w:r>
           <w:rPr>
             <w:rStyle w:val="Hyperlink"/>
@@ -43835,7 +47299,7 @@
       </w:r>
     </w:p>
     <w:p>
-      <w:hyperlink r:id="rId58" w:anchor="substituting-a-custom-user-model" w:history="1">
+      <w:hyperlink r:id="rId63" w:anchor="substituting-a-custom-user-model" w:history="1">
         <w:r>
           <w:rPr>
             <w:rStyle w:val="Hyperlink"/>
@@ -43845,7 +47309,7 @@
       </w:hyperlink>
     </w:p>
     <w:p>
-      <w:hyperlink r:id="rId59" w:history="1">
+      <w:hyperlink r:id="rId64" w:history="1">
         <w:r>
           <w:rPr>
             <w:rStyle w:val="Hyperlink"/>
@@ -43877,7 +47341,7 @@
       </w:hyperlink>
     </w:p>
     <w:p>
-      <w:hyperlink r:id="rId60" w:history="1">
+      <w:hyperlink r:id="rId65" w:history="1">
         <w:r>
           <w:rPr>
             <w:rStyle w:val="Hyperlink"/>
@@ -43905,7 +47369,7 @@
       </w:hyperlink>
     </w:p>
     <w:p>
-      <w:hyperlink r:id="rId61" w:history="1">
+      <w:hyperlink r:id="rId66" w:history="1">
         <w:r>
           <w:rPr>
             <w:rStyle w:val="Hyperlink"/>
@@ -43921,7 +47385,7 @@
       </w:hyperlink>
     </w:p>
     <w:p>
-      <w:hyperlink r:id="rId62" w:history="1">
+      <w:hyperlink r:id="rId67" w:history="1">
         <w:r>
           <w:rPr>
             <w:rStyle w:val="Hyperlink"/>
@@ -43961,7 +47425,7 @@
       </w:hyperlink>
     </w:p>
     <w:p>
-      <w:hyperlink r:id="rId63" w:history="1">
+      <w:hyperlink r:id="rId68" w:history="1">
         <w:r>
           <w:rPr>
             <w:rStyle w:val="Hyperlink"/>
@@ -43995,7 +47459,7 @@
       </w:hyperlink>
     </w:p>
     <w:p>
-      <w:hyperlink r:id="rId64" w:history="1">
+      <w:hyperlink r:id="rId69" w:history="1">
         <w:r>
           <w:rPr>
             <w:rStyle w:val="Hyperlink"/>
@@ -44029,7 +47493,7 @@
       </w:hyperlink>
     </w:p>
     <w:p>
-      <w:hyperlink r:id="rId65" w:history="1">
+      <w:hyperlink r:id="rId70" w:history="1">
         <w:r>
           <w:rPr>
             <w:rStyle w:val="Hyperlink"/>
@@ -44080,7 +47544,7 @@
           <w:rStyle w:val="Hyperlink"/>
         </w:rPr>
       </w:pPr>
-      <w:hyperlink r:id="rId66" w:history="1">
+      <w:hyperlink r:id="rId71" w:history="1">
         <w:r>
           <w:rPr>
             <w:rStyle w:val="Hyperlink"/>
@@ -44108,7 +47572,7 @@
       </w:hyperlink>
     </w:p>
     <w:p>
-      <w:hyperlink r:id="rId67" w:history="1">
+      <w:hyperlink r:id="rId72" w:history="1">
         <w:r>
           <w:rPr>
             <w:rStyle w:val="Hyperlink"/>
@@ -44185,7 +47649,7 @@
     <w:p/>
     <w:p/>
     <w:p>
-      <w:hyperlink r:id="rId68" w:anchor="how-to-log-a-user-in" w:history="1">
+      <w:hyperlink r:id="rId73" w:anchor="how-to-log-a-user-in" w:history="1">
         <w:r>
           <w:rPr>
             <w:rStyle w:val="std"/>
@@ -44200,7 +47664,7 @@
       </w:hyperlink>
     </w:p>
     <w:p>
-      <w:hyperlink r:id="rId69" w:anchor="proxy-models" w:history="1">
+      <w:hyperlink r:id="rId74" w:anchor="proxy-models" w:history="1">
         <w:r>
           <w:rPr>
             <w:rStyle w:val="Hyperlink"/>
@@ -44239,7 +47703,7 @@
     </w:p>
     <w:p/>
     <w:p>
-      <w:hyperlink r:id="rId70" w:anchor="post-save" w:history="1">
+      <w:hyperlink r:id="rId75" w:anchor="post-save" w:history="1">
         <w:r>
           <w:rPr>
             <w:rStyle w:val="Hyperlink"/>
@@ -47219,7 +50683,7 @@
           <w:numId w:val="14"/>
         </w:numPr>
       </w:pPr>
-      <w:hyperlink r:id="rId71" w:history="1">
+      <w:hyperlink r:id="rId76" w:history="1">
         <w:r>
           <w:rPr>
             <w:rStyle w:val="Hyperlink"/>
@@ -47390,7 +50854,7 @@
     </w:p>
     <w:p/>
     <w:p>
-      <w:hyperlink r:id="rId72" w:anchor="carousel" w:history="1">
+      <w:hyperlink r:id="rId77" w:anchor="carousel" w:history="1">
         <w:r>
           <w:rPr>
             <w:rStyle w:val="Hyperlink"/>
@@ -47435,7 +50899,7 @@
       </w:r>
     </w:p>
     <w:p>
-      <w:hyperlink r:id="rId73" w:history="1">
+      <w:hyperlink r:id="rId78" w:history="1">
         <w:r>
           <w:rPr>
             <w:rStyle w:val="Hyperlink"/>
@@ -47696,7 +51160,7 @@
                     </pic:cNvPicPr>
                   </pic:nvPicPr>
                   <pic:blipFill>
-                    <a:blip r:embed="rId74">
+                    <a:blip r:embed="rId79">
                       <a:extLst>
                         <a:ext uri="{28A0092B-C50C-407E-A947-70E740481C1C}">
                           <a14:useLocalDpi xmlns:a14="http://schemas.microsoft.com/office/drawing/2010/main" val="0"/>
@@ -47752,7 +51216,7 @@
                     </pic:cNvPicPr>
                   </pic:nvPicPr>
                   <pic:blipFill>
-                    <a:blip r:embed="rId75">
+                    <a:blip r:embed="rId80">
                       <a:extLst>
                         <a:ext uri="{28A0092B-C50C-407E-A947-70E740481C1C}">
                           <a14:useLocalDpi xmlns:a14="http://schemas.microsoft.com/office/drawing/2010/main" val="0"/>
@@ -48479,7 +51943,7 @@
                     </pic:cNvPicPr>
                   </pic:nvPicPr>
                   <pic:blipFill>
-                    <a:blip r:embed="rId76">
+                    <a:blip r:embed="rId81">
                       <a:extLst>
                         <a:ext uri="{28A0092B-C50C-407E-A947-70E740481C1C}">
                           <a14:useLocalDpi xmlns:a14="http://schemas.microsoft.com/office/drawing/2010/main" val="0"/>
@@ -48516,7 +51980,7 @@
     <w:p/>
     <w:p/>
     <w:p>
-      <w:hyperlink r:id="rId77" w:history="1">
+      <w:hyperlink r:id="rId82" w:history="1">
         <w:proofErr w:type="gramStart"/>
         <w:r>
           <w:rPr>
@@ -48540,7 +52004,7 @@
           <w:rStyle w:val="Hyperlink"/>
         </w:rPr>
       </w:pPr>
-      <w:hyperlink r:id="rId78" w:history="1">
+      <w:hyperlink r:id="rId83" w:history="1">
         <w:r>
           <w:rPr>
             <w:rStyle w:val="Hyperlink"/>
@@ -48550,7 +52014,7 @@
       </w:hyperlink>
     </w:p>
     <w:p>
-      <w:hyperlink r:id="rId79" w:anchor="getting-started" w:history="1">
+      <w:hyperlink r:id="rId84" w:anchor="getting-started" w:history="1">
         <w:r>
           <w:rPr>
             <w:rStyle w:val="Hyperlink"/>
@@ -48579,7 +52043,7 @@
           <w:highlight w:val="green"/>
         </w:rPr>
       </w:pPr>
-      <w:hyperlink r:id="rId80" w:tooltip="Django AJAX threaded-comments using only jQuery" w:history="1">
+      <w:hyperlink r:id="rId85" w:tooltip="Django AJAX threaded-comments using only jQuery" w:history="1">
         <w:r>
           <w:rPr>
             <w:rStyle w:val="Hyperlink"/>
@@ -48637,7 +52101,7 @@
         </w:rPr>
         <w:fldChar w:fldCharType="end"/>
       </w:r>
-      <w:hyperlink r:id="rId81" w:history="1">
+      <w:hyperlink r:id="rId86" w:history="1">
         <w:r>
           <w:rPr>
             <w:rStyle w:val="Hyperlink"/>
@@ -48670,7 +52134,7 @@
           <w:rStyle w:val="Hyperlink"/>
         </w:rPr>
       </w:pPr>
-      <w:hyperlink r:id="rId82" w:history="1">
+      <w:hyperlink r:id="rId87" w:history="1">
         <w:r>
           <w:rPr>
             <w:rStyle w:val="Hyperlink"/>
@@ -48717,7 +52181,7 @@
     </w:p>
     <w:p/>
     <w:p>
-      <w:hyperlink r:id="rId83" w:history="1">
+      <w:hyperlink r:id="rId88" w:history="1">
         <w:r>
           <w:rPr>
             <w:rStyle w:val="Hyperlink"/>
@@ -48743,7 +52207,7 @@
       <w:proofErr w:type="gramEnd"/>
     </w:p>
     <w:p>
-      <w:hyperlink r:id="rId84" w:history="1">
+      <w:hyperlink r:id="rId89" w:history="1">
         <w:r>
           <w:rPr>
             <w:rStyle w:val="Hyperlink"/>
@@ -48754,7 +52218,7 @@
       </w:hyperlink>
     </w:p>
     <w:p>
-      <w:hyperlink r:id="rId85" w:history="1">
+      <w:hyperlink r:id="rId90" w:history="1">
         <w:r>
           <w:rPr>
             <w:rStyle w:val="Hyperlink"/>
@@ -48764,7 +52228,7 @@
       </w:hyperlink>
     </w:p>
     <w:p>
-      <w:hyperlink r:id="rId86" w:history="1">
+      <w:hyperlink r:id="rId91" w:history="1">
         <w:r>
           <w:rPr>
             <w:rStyle w:val="Hyperlink"/>
@@ -48804,7 +52268,7 @@
       <w:proofErr w:type="gramEnd"/>
     </w:p>
     <w:p>
-      <w:hyperlink r:id="rId87" w:history="1">
+      <w:hyperlink r:id="rId92" w:history="1">
         <w:r>
           <w:rPr>
             <w:rStyle w:val="Hyperlink"/>
@@ -48831,7 +52295,7 @@
       </w:r>
     </w:p>
     <w:p>
-      <w:hyperlink r:id="rId88" w:history="1">
+      <w:hyperlink r:id="rId93" w:history="1">
         <w:r>
           <w:rPr>
             <w:rStyle w:val="Hyperlink"/>
@@ -48841,7 +52305,7 @@
       </w:hyperlink>
     </w:p>
     <w:p>
-      <w:hyperlink r:id="rId89" w:tgtFrame="_blank" w:history="1">
+      <w:hyperlink r:id="rId94" w:tgtFrame="_blank" w:history="1">
         <w:r>
           <w:rPr>
             <w:rStyle w:val="Hyperlink"/>
@@ -48953,7 +52417,7 @@
     <w:bookmarkEnd w:id="66"/>
     <w:p/>
     <w:p>
-      <w:hyperlink r:id="rId90" w:tgtFrame="_blank" w:history="1">
+      <w:hyperlink r:id="rId95" w:tgtFrame="_blank" w:history="1">
         <w:r>
           <w:rPr>
             <w:rStyle w:val="Hyperlink"/>
@@ -48969,7 +52433,7 @@
       </w:hyperlink>
     </w:p>
     <w:p>
-      <w:hyperlink r:id="rId91" w:tgtFrame="_blank" w:history="1">
+      <w:hyperlink r:id="rId96" w:tgtFrame="_blank" w:history="1">
         <w:r>
           <w:rPr>
             <w:rStyle w:val="Hyperlink"/>
@@ -48997,7 +52461,7 @@
       </w:hyperlink>
     </w:p>
     <w:p>
-      <w:hyperlink r:id="rId92" w:tgtFrame="_blank" w:history="1">
+      <w:hyperlink r:id="rId97" w:tgtFrame="_blank" w:history="1">
         <w:r>
           <w:rPr>
             <w:rStyle w:val="Hyperlink"/>
@@ -49025,7 +52489,7 @@
       </w:hyperlink>
     </w:p>
     <w:p>
-      <w:hyperlink r:id="rId93" w:history="1">
+      <w:hyperlink r:id="rId98" w:history="1">
         <w:r>
           <w:rPr>
             <w:rStyle w:val="Hyperlink"/>
@@ -49068,7 +52532,7 @@
       </w:r>
     </w:p>
     <w:p>
-      <w:hyperlink r:id="rId94" w:tgtFrame="_blank" w:history="1">
+      <w:hyperlink r:id="rId99" w:tgtFrame="_blank" w:history="1">
         <w:r>
           <w:rPr>
             <w:rStyle w:val="Hyperlink"/>
@@ -49086,7 +52550,7 @@
       </w:hyperlink>
     </w:p>
     <w:p>
-      <w:hyperlink r:id="rId95" w:tgtFrame="_blank" w:history="1">
+      <w:hyperlink r:id="rId100" w:tgtFrame="_blank" w:history="1">
         <w:r>
           <w:rPr>
             <w:rStyle w:val="Hyperlink"/>
@@ -49102,7 +52566,7 @@
       </w:hyperlink>
     </w:p>
     <w:p>
-      <w:hyperlink r:id="rId96" w:tgtFrame="_blank" w:history="1">
+      <w:hyperlink r:id="rId101" w:tgtFrame="_blank" w:history="1">
         <w:r>
           <w:rPr>
             <w:rStyle w:val="Hyperlink"/>
@@ -49157,7 +52621,7 @@
       <w:proofErr w:type="gramEnd"/>
     </w:p>
     <w:p>
-      <w:hyperlink r:id="rId97" w:history="1">
+      <w:hyperlink r:id="rId102" w:history="1">
         <w:r>
           <w:rPr>
             <w:rStyle w:val="Hyperlink"/>
@@ -51953,7 +55417,7 @@
       </w:r>
     </w:p>
     <w:p>
-      <w:hyperlink r:id="rId98" w:history="1">
+      <w:hyperlink r:id="rId103" w:history="1">
         <w:r>
           <w:rPr>
             <w:rStyle w:val="Hyperlink"/>
@@ -51971,7 +55435,7 @@
       </w:hyperlink>
     </w:p>
     <w:p>
-      <w:hyperlink r:id="rId99" w:history="1">
+      <w:hyperlink r:id="rId104" w:history="1">
         <w:r>
           <w:rPr>
             <w:rStyle w:val="Hyperlink"/>
@@ -52220,7 +55684,7 @@
     </w:p>
     <w:p/>
     <w:p>
-      <w:hyperlink r:id="rId100" w:history="1">
+      <w:hyperlink r:id="rId105" w:history="1">
         <w:r>
           <w:rPr>
             <w:rStyle w:val="Hyperlink"/>
@@ -52238,7 +55702,7 @@
       </w:hyperlink>
     </w:p>
     <w:p>
-      <w:hyperlink r:id="rId101" w:history="1">
+      <w:hyperlink r:id="rId106" w:history="1">
         <w:r>
           <w:rPr>
             <w:rStyle w:val="Hyperlink"/>
@@ -52254,7 +55718,7 @@
       </w:hyperlink>
     </w:p>
     <w:p>
-      <w:hyperlink r:id="rId102" w:history="1">
+      <w:hyperlink r:id="rId107" w:history="1">
         <w:r>
           <w:rPr>
             <w:rStyle w:val="Hyperlink"/>
@@ -52286,7 +55750,7 @@
       </w:hyperlink>
     </w:p>
     <w:p>
-      <w:hyperlink r:id="rId103" w:history="1">
+      <w:hyperlink r:id="rId108" w:history="1">
         <w:r>
           <w:rPr>
             <w:rStyle w:val="Hyperlink"/>
@@ -52343,7 +55807,7 @@
       <w:proofErr w:type="gramEnd"/>
     </w:p>
     <w:p>
-      <w:hyperlink r:id="rId104" w:history="1">
+      <w:hyperlink r:id="rId109" w:history="1">
         <w:r>
           <w:rPr>
             <w:rStyle w:val="Hyperlink"/>
@@ -52377,7 +55841,7 @@
           <w:rStyle w:val="Hyperlink"/>
         </w:rPr>
       </w:pPr>
-      <w:hyperlink r:id="rId105" w:history="1">
+      <w:hyperlink r:id="rId110" w:history="1">
         <w:r>
           <w:rPr>
             <w:rStyle w:val="Hyperlink"/>
@@ -54892,7 +58356,7 @@
     </w:p>
     <w:p/>
     <w:p>
-      <w:hyperlink r:id="rId106" w:history="1">
+      <w:hyperlink r:id="rId111" w:history="1">
         <w:proofErr w:type="gramStart"/>
         <w:r>
           <w:rPr>
@@ -54910,7 +58374,7 @@
       </w:hyperlink>
     </w:p>
     <w:p>
-      <w:hyperlink r:id="rId107" w:history="1">
+      <w:hyperlink r:id="rId112" w:history="1">
         <w:r>
           <w:rPr>
             <w:rStyle w:val="Hyperlink"/>
@@ -54949,7 +58413,7 @@
       </w:hyperlink>
     </w:p>
     <w:p>
-      <w:hyperlink r:id="rId108" w:history="1">
+      <w:hyperlink r:id="rId113" w:history="1">
         <w:r>
           <w:rPr>
             <w:rStyle w:val="Hyperlink"/>
@@ -55002,7 +58466,7 @@
       <w:r>
         <w:br/>
       </w:r>
-      <w:hyperlink r:id="rId109" w:tgtFrame="_blank" w:history="1">
+      <w:hyperlink r:id="rId114" w:tgtFrame="_blank" w:history="1">
         <w:r>
           <w:rPr>
             <w:rStyle w:val="Hyperlink"/>
@@ -55032,7 +58496,7 @@
       <w:r>
         <w:br/>
       </w:r>
-      <w:hyperlink r:id="rId110" w:tgtFrame="_blank" w:history="1">
+      <w:hyperlink r:id="rId115" w:tgtFrame="_blank" w:history="1">
         <w:r>
           <w:rPr>
             <w:rStyle w:val="Hyperlink"/>
@@ -55068,7 +58532,7 @@
       <w:r>
         <w:br/>
       </w:r>
-      <w:hyperlink r:id="rId111" w:tgtFrame="_blank" w:history="1">
+      <w:hyperlink r:id="rId116" w:tgtFrame="_blank" w:history="1">
         <w:r>
           <w:rPr>
             <w:rStyle w:val="Hyperlink"/>
@@ -55104,7 +58568,7 @@
       <w:r>
         <w:br/>
       </w:r>
-      <w:hyperlink r:id="rId112" w:tgtFrame="_blank" w:history="1">
+      <w:hyperlink r:id="rId117" w:tgtFrame="_blank" w:history="1">
         <w:r>
           <w:rPr>
             <w:rStyle w:val="Hyperlink"/>
@@ -55140,7 +58604,7 @@
       <w:r>
         <w:br/>
       </w:r>
-      <w:hyperlink r:id="rId113" w:tgtFrame="_blank" w:history="1">
+      <w:hyperlink r:id="rId118" w:tgtFrame="_blank" w:history="1">
         <w:r>
           <w:rPr>
             <w:rStyle w:val="Hyperlink"/>
@@ -55192,7 +58656,7 @@
       </w:r>
     </w:p>
     <w:p>
-      <w:hyperlink r:id="rId114" w:history="1">
+      <w:hyperlink r:id="rId119" w:history="1">
         <w:r>
           <w:rPr>
             <w:rStyle w:val="Hyperlink"/>
@@ -55217,7 +58681,7 @@
       </w:hyperlink>
     </w:p>
     <w:p>
-      <w:hyperlink r:id="rId115" w:history="1">
+      <w:hyperlink r:id="rId120" w:history="1">
         <w:r>
           <w:rPr>
             <w:rStyle w:val="Hyperlink"/>
@@ -55245,7 +58709,7 @@
       </w:hyperlink>
     </w:p>
     <w:p>
-      <w:hyperlink r:id="rId116" w:history="1">
+      <w:hyperlink r:id="rId121" w:history="1">
         <w:r>
           <w:rPr>
             <w:rStyle w:val="Hyperlink"/>
@@ -55327,7 +58791,7 @@
       </w:hyperlink>
     </w:p>
     <w:p>
-      <w:hyperlink r:id="rId117" w:history="1">
+      <w:hyperlink r:id="rId122" w:history="1">
         <w:r>
           <w:rPr>
             <w:rStyle w:val="Hyperlink"/>
@@ -55349,7 +58813,7 @@
       </w:hyperlink>
     </w:p>
     <w:p>
-      <w:hyperlink r:id="rId118" w:history="1">
+      <w:hyperlink r:id="rId123" w:history="1">
         <w:r>
           <w:rPr>
             <w:rStyle w:val="Hyperlink"/>
@@ -55388,7 +58852,7 @@
           <w:rStyle w:val="Hyperlink"/>
         </w:rPr>
       </w:pPr>
-      <w:hyperlink r:id="rId119" w:history="1">
+      <w:hyperlink r:id="rId124" w:history="1">
         <w:r>
           <w:rPr>
             <w:rStyle w:val="Hyperlink"/>
@@ -55413,7 +58877,7 @@
       </w:hyperlink>
     </w:p>
     <w:p>
-      <w:hyperlink r:id="rId120" w:history="1">
+      <w:hyperlink r:id="rId125" w:history="1">
         <w:r>
           <w:rPr>
             <w:rStyle w:val="Hyperlink"/>
@@ -55423,7 +58887,7 @@
       </w:hyperlink>
     </w:p>
     <w:p>
-      <w:hyperlink r:id="rId121" w:history="1">
+      <w:hyperlink r:id="rId126" w:history="1">
         <w:r>
           <w:rPr>
             <w:rStyle w:val="Hyperlink"/>
@@ -58008,6 +61472,7 @@
   <w:style w:type="character" w:default="1" w:styleId="DefaultParagraphFont">
     <w:name w:val="Default Paragraph Font"/>
     <w:uiPriority w:val="1"/>
+    <w:semiHidden/>
     <w:unhideWhenUsed/>
   </w:style>
   <w:style w:type="table" w:default="1" w:styleId="TableNormal">
@@ -58792,6 +62257,7 @@
   <w:style w:type="character" w:default="1" w:styleId="DefaultParagraphFont">
     <w:name w:val="Default Paragraph Font"/>
     <w:uiPriority w:val="1"/>
+    <w:semiHidden/>
     <w:unhideWhenUsed/>
   </w:style>
   <w:style w:type="table" w:default="1" w:styleId="TableNormal">
@@ -59382,8 +62848,9 @@
     <w:panose1 w:val="020B0604020202020204"/>
     <w:charset w:val="00"/>
     <w:family w:val="swiss"/>
+    <w:notTrueType/>
     <w:pitch w:val="variable"/>
-    <w:sig w:usb0="E0002AFF" w:usb1="C0007843" w:usb2="00000009" w:usb3="00000000" w:csb0="000001FF" w:csb1="00000000"/>
+    <w:sig w:usb0="00000003" w:usb1="00000000" w:usb2="00000000" w:usb3="00000000" w:csb0="00000001" w:csb1="00000000"/>
   </w:font>
   <w:font w:name="Arial">
     <w:panose1 w:val="020B0604020202020204"/>
@@ -59434,8 +62901,10 @@
     <w:rsid w:val="00450AF9"/>
     <w:rsid w:val="004A1F20"/>
     <w:rsid w:val="005A5A98"/>
+    <w:rsid w:val="005C4D33"/>
     <w:rsid w:val="006B0733"/>
     <w:rsid w:val="006E5B98"/>
+    <w:rsid w:val="006F2C1C"/>
     <w:rsid w:val="00A44556"/>
     <w:rsid w:val="00AA0ABE"/>
     <w:rsid w:val="00B124F2"/>
@@ -59657,7 +63126,7 @@
     <w:basedOn w:val="DefaultParagraphFont"/>
     <w:uiPriority w:val="99"/>
     <w:semiHidden/>
-    <w:rsid w:val="001F3B4F"/>
+    <w:rsid w:val="005C4D33"/>
     <w:rPr>
       <w:color w:val="808080"/>
     </w:rPr>
@@ -59858,7 +63327,7 @@
     <w:basedOn w:val="DefaultParagraphFont"/>
     <w:uiPriority w:val="99"/>
     <w:semiHidden/>
-    <w:rsid w:val="001F3B4F"/>
+    <w:rsid w:val="005C4D33"/>
     <w:rPr>
       <w:color w:val="808080"/>
     </w:rPr>

--- a/Zakkabag.docx
+++ b/Zakkabag.docx
@@ -12,7 +12,6 @@
         <w:lock w:val="sdtContentLocked"/>
         <w:group/>
       </w:sdtPr>
-      <w:sdtEndPr/>
       <w:sdtContent>
         <w:p>
           <w:pPr>
@@ -38,7 +37,6 @@
             <w:dataBinding w:xpath="/ns0:BlogPostInfo/ns0:PostTitle" w:storeItemID="{E7FDE212-C513-4BE9-953D-43EC2E71085D}"/>
             <w:text/>
           </w:sdtPr>
-          <w:sdtEndPr/>
           <w:sdtContent>
             <w:p>
               <w:pPr>
@@ -3897,9 +3895,12 @@
         </w:rPr>
         <w:t>后台上传</w:t>
       </w:r>
-    </w:p>
-    <w:p/>
-    <w:p>
+      <w:r>
+        <w:rPr>
+          <w:rFonts w:hint="eastAsia"/>
+        </w:rPr>
+        <w:t>，</w:t>
+      </w:r>
       <w:r>
         <w:rPr>
           <w:rFonts w:hint="eastAsia"/>
@@ -6536,13 +6537,10 @@
     <w:p/>
     <w:p>
       <w:r>
-        <w:t>{{</w:t>
-      </w:r>
-      <w:r>
-        <w:t>form</w:t>
-      </w:r>
-      <w:r>
-        <w:t>}}</w:t>
+        <w:rPr>
+          <w:rStyle w:val="codewithbgChar"/>
+        </w:rPr>
+        <w:t>{{form}}</w:t>
       </w:r>
       <w:r>
         <w:rPr>
@@ -6579,69 +6577,9 @@
     <w:p>
       <w:r>
         <w:rPr>
-          <w:color w:val="0000FF"/>
-        </w:rPr>
-        <w:t>&lt;img</w:t>
-      </w:r>
-      <w:r>
-        <w:t xml:space="preserve">  </w:t>
-      </w:r>
-      <w:r>
-        <w:rPr>
-          <w:color w:val="FF0000"/>
-        </w:rPr>
-        <w:t>id</w:t>
-      </w:r>
-      <w:r>
-        <w:t>=</w:t>
-      </w:r>
-      <w:r>
-        <w:rPr>
-          <w:color w:val="8000FF"/>
-        </w:rPr>
-        <w:t>'img'</w:t>
-      </w:r>
-      <w:r>
-        <w:t xml:space="preserve"> </w:t>
-      </w:r>
-      <w:r>
-        <w:rPr>
-          <w:color w:val="FF0000"/>
-        </w:rPr>
-        <w:t>class</w:t>
-      </w:r>
-      <w:r>
-        <w:t xml:space="preserve">= </w:t>
-      </w:r>
-      <w:r>
-        <w:rPr>
-          <w:color w:val="8000FF"/>
-        </w:rPr>
-        <w:t>'img-responsive'</w:t>
-      </w:r>
-      <w:r>
-        <w:t xml:space="preserve"> </w:t>
-      </w:r>
-      <w:r>
-        <w:rPr>
-          <w:color w:val="FF0000"/>
-        </w:rPr>
-        <w:t>src</w:t>
-      </w:r>
-      <w:r>
-        <w:t>=</w:t>
-      </w:r>
-      <w:r>
-        <w:rPr>
-          <w:color w:val="8000FF"/>
-        </w:rPr>
-        <w:t>"{{object.get_image_url}}"</w:t>
-      </w:r>
-      <w:r>
-        <w:rPr>
-          <w:color w:val="0000FF"/>
-        </w:rPr>
-        <w:t>/&gt;</w:t>
+          <w:rStyle w:val="codewithbgChar"/>
+        </w:rPr>
+        <w:t>&lt;img  id='img' class= 'img-responsive' src="{{object.get_image_url}}"/&gt;</w:t>
       </w:r>
       <w:r>
         <w:rPr>
@@ -12058,6 +11996,9 @@
       </w:r>
       <w:proofErr w:type="gramStart"/>
       <w:r>
+        <w:rPr>
+          <w:highlight w:val="yellow"/>
+        </w:rPr>
         <w:t>UploadFileForm</w:t>
       </w:r>
       <w:r>
@@ -16038,7 +15979,10 @@
         <w:t>类，具体参考源码</w:t>
       </w:r>
     </w:p>
-    <w:p/>
+    <w:p>
+      <w:bookmarkStart w:id="15" w:name="_GoBack"/>
+      <w:bookmarkEnd w:id="15"/>
+    </w:p>
     <w:p>
       <w:r>
         <w:rPr>
@@ -16331,11 +16275,6 @@
       </w:r>
     </w:p>
     <w:p>
-      <w:pPr>
-        <w:rPr>
-          <w:rFonts w:hint="eastAsia"/>
-        </w:rPr>
-      </w:pPr>
       <w:r>
         <w:rPr>
           <w:rFonts w:hint="eastAsia"/>
@@ -16343,19 +16282,8 @@
         <w:t>可以显示用户当前积分，如果需要冻结积分，也可显示冻结积分和可使用积分。还可以显示积分明细，纪录积分赚取花费情况</w:t>
       </w:r>
     </w:p>
-    <w:p>
-      <w:pPr>
-        <w:rPr>
-          <w:rFonts w:hint="eastAsia"/>
-        </w:rPr>
-      </w:pPr>
-    </w:p>
-    <w:p>
-      <w:pPr>
-        <w:rPr>
-          <w:rFonts w:hint="eastAsia"/>
-        </w:rPr>
-      </w:pPr>
+    <w:p/>
+    <w:p>
       <w:r>
         <w:rPr>
           <w:rFonts w:hint="eastAsia"/>
@@ -16876,7 +16804,6 @@
       <w:pPr>
         <w:pStyle w:val="codewithbg"/>
         <w:rPr>
-          <w:rFonts w:hint="eastAsia"/>
           <w:color w:val="0000FF"/>
         </w:rPr>
       </w:pPr>
@@ -16906,1068 +16833,1037 @@
         <w:autoSpaceDN w:val="0"/>
         <w:adjustRightInd w:val="0"/>
         <w:rPr>
+          <w:rFonts w:ascii="Courier New" w:hAnsi="Courier New" w:cs="Courier New"/>
+          <w:color w:val="000000"/>
+          <w:sz w:val="20"/>
+          <w:highlight w:val="white"/>
+        </w:rPr>
+      </w:pPr>
+    </w:p>
+    <w:p/>
+    <w:p>
+      <w:r>
+        <w:rPr>
+          <w:rFonts w:hint="eastAsia"/>
+        </w:rPr>
+        <w:t>URL</w:t>
+      </w:r>
+      <w:r>
+        <w:rPr>
+          <w:rFonts w:hint="eastAsia"/>
+        </w:rPr>
+        <w:t>添加各个</w:t>
+      </w:r>
+      <w:r>
+        <w:rPr>
+          <w:rFonts w:hint="eastAsia"/>
+        </w:rPr>
+        <w:t>tab</w:t>
+      </w:r>
+      <w:r>
+        <w:rPr>
+          <w:rFonts w:hint="eastAsia"/>
+        </w:rPr>
+        <w:t>的链接</w:t>
+      </w:r>
+    </w:p>
+    <w:p>
+      <w:pPr>
+        <w:pStyle w:val="codewithbg"/>
+        <w:rPr>
+          <w:color w:val="000000"/>
+        </w:rPr>
+      </w:pPr>
+      <w:r>
+        <w:rPr>
+          <w:color w:val="000000"/>
+        </w:rPr>
+        <w:t xml:space="preserve">    </w:t>
+      </w:r>
+      <w:proofErr w:type="gramStart"/>
+      <w:r>
+        <w:rPr>
+          <w:color w:val="000000"/>
+        </w:rPr>
+        <w:t>url</w:t>
+      </w:r>
+      <w:r>
+        <w:rPr>
+          <w:b/>
+          <w:bCs/>
+          <w:color w:val="000080"/>
+        </w:rPr>
+        <w:t>(</w:t>
+      </w:r>
+      <w:proofErr w:type="gramEnd"/>
+      <w:r>
+        <w:t>r'^(?P&lt;id&gt;\d+)/$'</w:t>
+      </w:r>
+      <w:r>
+        <w:rPr>
+          <w:b/>
+          <w:bCs/>
+          <w:color w:val="000080"/>
+        </w:rPr>
+        <w:t>,</w:t>
+      </w:r>
+      <w:r>
+        <w:rPr>
+          <w:color w:val="000000"/>
+        </w:rPr>
+        <w:t xml:space="preserve"> personalcenterhome</w:t>
+      </w:r>
+      <w:r>
+        <w:rPr>
+          <w:b/>
+          <w:bCs/>
+          <w:color w:val="000080"/>
+        </w:rPr>
+        <w:t>,</w:t>
+      </w:r>
+      <w:r>
+        <w:rPr>
+          <w:color w:val="000000"/>
+        </w:rPr>
+        <w:t xml:space="preserve"> name</w:t>
+      </w:r>
+      <w:r>
+        <w:rPr>
+          <w:b/>
+          <w:bCs/>
+          <w:color w:val="000080"/>
+        </w:rPr>
+        <w:t>=</w:t>
+      </w:r>
+      <w:r>
+        <w:t>'personalcenter'</w:t>
+      </w:r>
+      <w:r>
+        <w:rPr>
+          <w:b/>
+          <w:bCs/>
+          <w:color w:val="000080"/>
+        </w:rPr>
+        <w:t>),</w:t>
+      </w:r>
+    </w:p>
+    <w:p>
+      <w:pPr>
+        <w:pStyle w:val="codewithbg"/>
+        <w:rPr>
+          <w:color w:val="000000"/>
+        </w:rPr>
+      </w:pPr>
+      <w:r>
+        <w:rPr>
+          <w:color w:val="000000"/>
+        </w:rPr>
+        <w:t xml:space="preserve">    </w:t>
+      </w:r>
+      <w:proofErr w:type="gramStart"/>
+      <w:r>
+        <w:rPr>
+          <w:color w:val="000000"/>
+        </w:rPr>
+        <w:t>url</w:t>
+      </w:r>
+      <w:r>
+        <w:rPr>
+          <w:b/>
+          <w:bCs/>
+          <w:color w:val="000080"/>
+        </w:rPr>
+        <w:t>(</w:t>
+      </w:r>
+      <w:proofErr w:type="gramEnd"/>
+      <w:r>
+        <w:t>r'^(?P&lt;id&gt;\d+)/myorder$'</w:t>
+      </w:r>
+      <w:r>
+        <w:rPr>
+          <w:b/>
+          <w:bCs/>
+          <w:color w:val="000080"/>
+        </w:rPr>
+        <w:t>,</w:t>
+      </w:r>
+      <w:r>
+        <w:rPr>
+          <w:color w:val="000000"/>
+        </w:rPr>
+        <w:t xml:space="preserve"> myorder</w:t>
+      </w:r>
+      <w:r>
+        <w:rPr>
+          <w:b/>
+          <w:bCs/>
+          <w:color w:val="000080"/>
+        </w:rPr>
+        <w:t>,</w:t>
+      </w:r>
+      <w:r>
+        <w:rPr>
+          <w:color w:val="000000"/>
+        </w:rPr>
+        <w:t xml:space="preserve"> name</w:t>
+      </w:r>
+      <w:r>
+        <w:rPr>
+          <w:b/>
+          <w:bCs/>
+          <w:color w:val="000080"/>
+        </w:rPr>
+        <w:t>=</w:t>
+      </w:r>
+      <w:r>
+        <w:t>'myorder'</w:t>
+      </w:r>
+      <w:r>
+        <w:rPr>
+          <w:b/>
+          <w:bCs/>
+          <w:color w:val="000080"/>
+        </w:rPr>
+        <w:t>),</w:t>
+      </w:r>
+      <w:r>
+        <w:rPr>
+          <w:color w:val="000000"/>
+        </w:rPr>
+        <w:t xml:space="preserve"> </w:t>
+      </w:r>
+    </w:p>
+    <w:p>
+      <w:pPr>
+        <w:pStyle w:val="codewithbg"/>
+        <w:rPr>
+          <w:color w:val="000000"/>
+        </w:rPr>
+      </w:pPr>
+      <w:r>
+        <w:rPr>
+          <w:color w:val="000000"/>
+        </w:rPr>
+        <w:t xml:space="preserve">    </w:t>
+      </w:r>
+      <w:proofErr w:type="gramStart"/>
+      <w:r>
+        <w:rPr>
+          <w:color w:val="000000"/>
+        </w:rPr>
+        <w:t>url</w:t>
+      </w:r>
+      <w:r>
+        <w:rPr>
+          <w:b/>
+          <w:bCs/>
+          <w:color w:val="000080"/>
+        </w:rPr>
+        <w:t>(</w:t>
+      </w:r>
+      <w:proofErr w:type="gramEnd"/>
+      <w:r>
+        <w:t>r'^(?P&lt;id&gt;\d+)/myprofileextend$'</w:t>
+      </w:r>
+      <w:r>
+        <w:rPr>
+          <w:b/>
+          <w:bCs/>
+          <w:color w:val="000080"/>
+        </w:rPr>
+        <w:t>,</w:t>
+      </w:r>
+      <w:r>
+        <w:rPr>
+          <w:color w:val="000000"/>
+        </w:rPr>
+        <w:t xml:space="preserve"> myuser_profile_extend</w:t>
+      </w:r>
+      <w:r>
+        <w:rPr>
+          <w:b/>
+          <w:bCs/>
+          <w:color w:val="000080"/>
+        </w:rPr>
+        <w:t>,</w:t>
+      </w:r>
+      <w:r>
+        <w:rPr>
+          <w:color w:val="000000"/>
+        </w:rPr>
+        <w:t xml:space="preserve"> name</w:t>
+      </w:r>
+      <w:r>
+        <w:rPr>
+          <w:b/>
+          <w:bCs/>
+          <w:color w:val="000080"/>
+        </w:rPr>
+        <w:t>=</w:t>
+      </w:r>
+      <w:r>
+        <w:t>'myuser_profile_extend'</w:t>
+      </w:r>
+      <w:r>
+        <w:rPr>
+          <w:b/>
+          <w:bCs/>
+          <w:color w:val="000080"/>
+        </w:rPr>
+        <w:t>),</w:t>
+      </w:r>
+      <w:r>
+        <w:rPr>
+          <w:color w:val="000000"/>
+        </w:rPr>
+        <w:t xml:space="preserve">     </w:t>
+      </w:r>
+    </w:p>
+    <w:p>
+      <w:pPr>
+        <w:pStyle w:val="codewithbg"/>
+      </w:pPr>
+      <w:r>
+        <w:rPr>
+          <w:color w:val="000000"/>
+        </w:rPr>
+        <w:t xml:space="preserve">    </w:t>
+      </w:r>
+      <w:proofErr w:type="gramStart"/>
+      <w:r>
+        <w:rPr>
+          <w:color w:val="000000"/>
+        </w:rPr>
+        <w:t>url</w:t>
+      </w:r>
+      <w:r>
+        <w:rPr>
+          <w:b/>
+          <w:bCs/>
+          <w:color w:val="000080"/>
+        </w:rPr>
+        <w:t>(</w:t>
+      </w:r>
+      <w:proofErr w:type="gramEnd"/>
+      <w:r>
+        <w:t>r'^(?P&lt;id&gt;\d+)/change$'</w:t>
+      </w:r>
+      <w:r>
+        <w:rPr>
+          <w:b/>
+          <w:bCs/>
+          <w:color w:val="000080"/>
+        </w:rPr>
+        <w:t>,</w:t>
+      </w:r>
+      <w:r>
+        <w:rPr>
+          <w:color w:val="000000"/>
+        </w:rPr>
+        <w:t xml:space="preserve"> ProfileDetailView</w:t>
+      </w:r>
+      <w:r>
+        <w:rPr>
+          <w:b/>
+          <w:bCs/>
+          <w:color w:val="000080"/>
+        </w:rPr>
+        <w:t>.</w:t>
+      </w:r>
+      <w:r>
+        <w:rPr>
+          <w:color w:val="000000"/>
+        </w:rPr>
+        <w:t>as_view</w:t>
+      </w:r>
+      <w:r>
+        <w:rPr>
+          <w:b/>
+          <w:bCs/>
+          <w:color w:val="000080"/>
+        </w:rPr>
+        <w:t>(),</w:t>
+      </w:r>
+      <w:r>
+        <w:rPr>
+          <w:color w:val="000000"/>
+        </w:rPr>
+        <w:t xml:space="preserve"> name</w:t>
+      </w:r>
+      <w:r>
+        <w:rPr>
+          <w:b/>
+          <w:bCs/>
+          <w:color w:val="000080"/>
+        </w:rPr>
+        <w:t>=</w:t>
+      </w:r>
+      <w:r>
+        <w:t>'profile_detail'</w:t>
+      </w:r>
+      <w:r>
+        <w:rPr>
+          <w:b/>
+          <w:bCs/>
+          <w:color w:val="000080"/>
+        </w:rPr>
+        <w:t>),</w:t>
+      </w:r>
+    </w:p>
+    <w:p/>
+    <w:p>
+      <w:r>
+        <w:rPr>
+          <w:rFonts w:hint="eastAsia"/>
+        </w:rPr>
+        <w:t>以我订单为例</w:t>
+      </w:r>
+    </w:p>
+    <w:p>
+      <w:pPr>
+        <w:pStyle w:val="codewithbg"/>
+      </w:pPr>
+      <w:proofErr w:type="gramStart"/>
+      <w:r>
+        <w:rPr>
+          <w:b/>
+          <w:bCs/>
+          <w:color w:val="0000FF"/>
+        </w:rPr>
+        <w:t>def</w:t>
+      </w:r>
+      <w:proofErr w:type="gramEnd"/>
+      <w:r>
+        <w:t xml:space="preserve"> </w:t>
+      </w:r>
+      <w:r>
+        <w:rPr>
+          <w:color w:val="FF00FF"/>
+        </w:rPr>
+        <w:t>myorder</w:t>
+      </w:r>
+      <w:r>
+        <w:rPr>
+          <w:b/>
+          <w:bCs/>
+          <w:color w:val="000080"/>
+        </w:rPr>
+        <w:t>(</w:t>
+      </w:r>
+      <w:r>
+        <w:t>request</w:t>
+      </w:r>
+      <w:r>
+        <w:rPr>
+          <w:b/>
+          <w:bCs/>
+          <w:color w:val="000080"/>
+        </w:rPr>
+        <w:t>,</w:t>
+      </w:r>
+      <w:r>
+        <w:t>id</w:t>
+      </w:r>
+      <w:r>
+        <w:rPr>
+          <w:b/>
+          <w:bCs/>
+          <w:color w:val="000080"/>
+        </w:rPr>
+        <w:t>):</w:t>
+      </w:r>
+    </w:p>
+    <w:p>
+      <w:pPr>
+        <w:pStyle w:val="codewithbg"/>
+      </w:pPr>
+    </w:p>
+    <w:p>
+      <w:pPr>
+        <w:pStyle w:val="codewithbg"/>
+      </w:pPr>
+      <w:r>
+        <w:t xml:space="preserve">    </w:t>
+      </w:r>
+      <w:proofErr w:type="gramStart"/>
+      <w:r>
+        <w:t>myuser</w:t>
+      </w:r>
+      <w:proofErr w:type="gramEnd"/>
+      <w:r>
+        <w:t xml:space="preserve"> </w:t>
+      </w:r>
+      <w:r>
+        <w:rPr>
+          <w:b/>
+          <w:bCs/>
+          <w:color w:val="000080"/>
+        </w:rPr>
+        <w:t>=</w:t>
+      </w:r>
+      <w:r>
+        <w:t xml:space="preserve"> get_object_or_404</w:t>
+      </w:r>
+      <w:r>
+        <w:rPr>
+          <w:b/>
+          <w:bCs/>
+          <w:color w:val="000080"/>
+        </w:rPr>
+        <w:t>(</w:t>
+      </w:r>
+      <w:r>
+        <w:t>UserModel</w:t>
+      </w:r>
+      <w:r>
+        <w:rPr>
+          <w:b/>
+          <w:bCs/>
+          <w:color w:val="000080"/>
+        </w:rPr>
+        <w:t>,</w:t>
+      </w:r>
+      <w:r>
+        <w:t xml:space="preserve"> id</w:t>
+      </w:r>
+      <w:r>
+        <w:rPr>
+          <w:b/>
+          <w:bCs/>
+          <w:color w:val="000080"/>
+        </w:rPr>
+        <w:t>=</w:t>
+      </w:r>
+      <w:r>
+        <w:t>id</w:t>
+      </w:r>
+      <w:r>
+        <w:rPr>
+          <w:b/>
+          <w:bCs/>
+          <w:color w:val="000080"/>
+        </w:rPr>
+        <w:t>)</w:t>
+      </w:r>
+    </w:p>
+    <w:p>
+      <w:pPr>
+        <w:pStyle w:val="codewithbg"/>
+      </w:pPr>
+      <w:r>
+        <w:t xml:space="preserve">    </w:t>
+      </w:r>
+      <w:proofErr w:type="gramStart"/>
+      <w:r>
+        <w:rPr>
+          <w:b/>
+          <w:bCs/>
+          <w:color w:val="0000FF"/>
+        </w:rPr>
+        <w:t>try</w:t>
+      </w:r>
+      <w:proofErr w:type="gramEnd"/>
+      <w:r>
+        <w:rPr>
+          <w:b/>
+          <w:bCs/>
+          <w:color w:val="000080"/>
+        </w:rPr>
+        <w:t>:</w:t>
+      </w:r>
+    </w:p>
+    <w:p>
+      <w:pPr>
+        <w:pStyle w:val="codewithbg"/>
+      </w:pPr>
+      <w:r>
+        <w:t xml:space="preserve">        </w:t>
+      </w:r>
+      <w:proofErr w:type="gramStart"/>
+      <w:r>
+        <w:t>usercheckout</w:t>
+      </w:r>
+      <w:proofErr w:type="gramEnd"/>
+      <w:r>
+        <w:t xml:space="preserve"> </w:t>
+      </w:r>
+      <w:r>
+        <w:rPr>
+          <w:b/>
+          <w:bCs/>
+          <w:color w:val="000080"/>
+        </w:rPr>
+        <w:t>=</w:t>
+      </w:r>
+      <w:r>
+        <w:t xml:space="preserve"> UserCheckout</w:t>
+      </w:r>
+      <w:r>
+        <w:rPr>
+          <w:b/>
+          <w:bCs/>
+          <w:color w:val="000080"/>
+        </w:rPr>
+        <w:t>.</w:t>
+      </w:r>
+      <w:r>
+        <w:t>objects</w:t>
+      </w:r>
+      <w:r>
+        <w:rPr>
+          <w:b/>
+          <w:bCs/>
+          <w:color w:val="000080"/>
+        </w:rPr>
+        <w:t>.</w:t>
+      </w:r>
+      <w:r>
+        <w:t>get</w:t>
+      </w:r>
+      <w:r>
+        <w:rPr>
+          <w:b/>
+          <w:bCs/>
+          <w:color w:val="000080"/>
+        </w:rPr>
+        <w:t>(</w:t>
+      </w:r>
+      <w:r>
+        <w:t xml:space="preserve">user </w:t>
+      </w:r>
+      <w:r>
+        <w:rPr>
+          <w:b/>
+          <w:bCs/>
+          <w:color w:val="000080"/>
+        </w:rPr>
+        <w:t>=</w:t>
+      </w:r>
+      <w:r>
+        <w:t xml:space="preserve"> myuser</w:t>
+      </w:r>
+      <w:r>
+        <w:rPr>
+          <w:b/>
+          <w:bCs/>
+          <w:color w:val="000080"/>
+        </w:rPr>
+        <w:t>)</w:t>
+      </w:r>
+    </w:p>
+    <w:p>
+      <w:pPr>
+        <w:pStyle w:val="codewithbg"/>
+      </w:pPr>
+      <w:r>
+        <w:t xml:space="preserve">    </w:t>
+      </w:r>
+      <w:proofErr w:type="gramStart"/>
+      <w:r>
+        <w:rPr>
+          <w:b/>
+          <w:bCs/>
+          <w:color w:val="0000FF"/>
+        </w:rPr>
+        <w:t>except</w:t>
+      </w:r>
+      <w:proofErr w:type="gramEnd"/>
+      <w:r>
+        <w:t xml:space="preserve"> UserCheckout</w:t>
+      </w:r>
+      <w:r>
+        <w:rPr>
+          <w:b/>
+          <w:bCs/>
+          <w:color w:val="000080"/>
+        </w:rPr>
+        <w:t>.</w:t>
+      </w:r>
+      <w:r>
+        <w:t>DoesNotExist</w:t>
+      </w:r>
+      <w:r>
+        <w:rPr>
+          <w:b/>
+          <w:bCs/>
+          <w:color w:val="000080"/>
+        </w:rPr>
+        <w:t>:</w:t>
+      </w:r>
+    </w:p>
+    <w:p>
+      <w:pPr>
+        <w:pStyle w:val="codewithbg"/>
+      </w:pPr>
+      <w:r>
+        <w:t xml:space="preserve">        </w:t>
+      </w:r>
+      <w:proofErr w:type="gramStart"/>
+      <w:r>
+        <w:t>usercheckout</w:t>
+      </w:r>
+      <w:proofErr w:type="gramEnd"/>
+      <w:r>
+        <w:t xml:space="preserve"> </w:t>
+      </w:r>
+      <w:r>
+        <w:rPr>
+          <w:b/>
+          <w:bCs/>
+          <w:color w:val="000080"/>
+        </w:rPr>
+        <w:t>=</w:t>
+      </w:r>
+      <w:r>
+        <w:t xml:space="preserve"> </w:t>
+      </w:r>
+      <w:r>
+        <w:rPr>
+          <w:b/>
+          <w:bCs/>
+          <w:color w:val="0000FF"/>
+        </w:rPr>
+        <w:t>None</w:t>
+      </w:r>
+    </w:p>
+    <w:p>
+      <w:pPr>
+        <w:pStyle w:val="codewithbg"/>
+      </w:pPr>
+      <w:r>
+        <w:t xml:space="preserve">    </w:t>
+      </w:r>
+      <w:proofErr w:type="gramStart"/>
+      <w:r>
+        <w:rPr>
+          <w:b/>
+          <w:bCs/>
+          <w:color w:val="0000FF"/>
+        </w:rPr>
+        <w:t>except</w:t>
+      </w:r>
+      <w:proofErr w:type="gramEnd"/>
+      <w:r>
+        <w:rPr>
+          <w:b/>
+          <w:bCs/>
+          <w:color w:val="000080"/>
+        </w:rPr>
+        <w:t>:</w:t>
+      </w:r>
+    </w:p>
+    <w:p>
+      <w:pPr>
+        <w:pStyle w:val="codewithbg"/>
+      </w:pPr>
+      <w:r>
+        <w:t xml:space="preserve">        </w:t>
+      </w:r>
+      <w:proofErr w:type="gramStart"/>
+      <w:r>
+        <w:rPr>
+          <w:b/>
+          <w:bCs/>
+          <w:color w:val="0000FF"/>
+        </w:rPr>
+        <w:t>raise</w:t>
+      </w:r>
+      <w:proofErr w:type="gramEnd"/>
+      <w:r>
+        <w:t xml:space="preserve"> Http404</w:t>
+      </w:r>
+    </w:p>
+    <w:p>
+      <w:pPr>
+        <w:pStyle w:val="codewithbg"/>
+      </w:pPr>
+      <w:r>
+        <w:t xml:space="preserve">        </w:t>
+      </w:r>
+    </w:p>
+    <w:p>
+      <w:pPr>
+        <w:pStyle w:val="codewithbg"/>
+      </w:pPr>
+      <w:r>
+        <w:t xml:space="preserve">    order_objects </w:t>
+      </w:r>
+      <w:r>
+        <w:rPr>
+          <w:b/>
+          <w:bCs/>
+          <w:color w:val="000080"/>
+        </w:rPr>
+        <w:t>=</w:t>
+      </w:r>
+      <w:r>
+        <w:t xml:space="preserve"> </w:t>
+      </w:r>
+      <w:proofErr w:type="gramStart"/>
+      <w:r>
+        <w:t>Order</w:t>
+      </w:r>
+      <w:r>
+        <w:rPr>
+          <w:b/>
+          <w:bCs/>
+          <w:color w:val="000080"/>
+        </w:rPr>
+        <w:t>.</w:t>
+      </w:r>
+      <w:r>
+        <w:t>objects</w:t>
+      </w:r>
+      <w:r>
+        <w:rPr>
+          <w:b/>
+          <w:bCs/>
+          <w:color w:val="000080"/>
+        </w:rPr>
+        <w:t>.</w:t>
+      </w:r>
+      <w:r>
+        <w:t>filter</w:t>
+      </w:r>
+      <w:r>
+        <w:rPr>
+          <w:b/>
+          <w:bCs/>
+          <w:color w:val="000080"/>
+        </w:rPr>
+        <w:t>(</w:t>
+      </w:r>
+      <w:proofErr w:type="gramEnd"/>
+      <w:r>
+        <w:t xml:space="preserve">user </w:t>
+      </w:r>
+      <w:r>
+        <w:rPr>
+          <w:b/>
+          <w:bCs/>
+          <w:color w:val="000080"/>
+        </w:rPr>
+        <w:t>=</w:t>
+      </w:r>
+      <w:r>
+        <w:t xml:space="preserve"> usercheckout</w:t>
+      </w:r>
+      <w:r>
+        <w:rPr>
+          <w:b/>
+          <w:bCs/>
+          <w:color w:val="000080"/>
+        </w:rPr>
+        <w:t>)</w:t>
+      </w:r>
+    </w:p>
+    <w:p>
+      <w:pPr>
+        <w:pStyle w:val="codewithbg"/>
+      </w:pPr>
+    </w:p>
+    <w:p>
+      <w:pPr>
+        <w:pStyle w:val="codewithbg"/>
+      </w:pPr>
+      <w:r>
+        <w:t xml:space="preserve">    </w:t>
+      </w:r>
+      <w:proofErr w:type="gramStart"/>
+      <w:r>
+        <w:t>template</w:t>
+      </w:r>
+      <w:proofErr w:type="gramEnd"/>
+      <w:r>
+        <w:t xml:space="preserve"> </w:t>
+      </w:r>
+      <w:r>
+        <w:rPr>
+          <w:b/>
+          <w:bCs/>
+          <w:color w:val="000080"/>
+        </w:rPr>
+        <w:t>=</w:t>
+      </w:r>
+      <w:r>
+        <w:t xml:space="preserve"> </w:t>
+      </w:r>
+      <w:r>
+        <w:rPr>
+          <w:color w:val="808080"/>
+        </w:rPr>
+        <w:t>"personalcenter/myorder.html"</w:t>
+      </w:r>
+    </w:p>
+    <w:p>
+      <w:pPr>
+        <w:pStyle w:val="codewithbg"/>
+      </w:pPr>
+      <w:r>
+        <w:t xml:space="preserve">    </w:t>
+      </w:r>
+      <w:proofErr w:type="gramStart"/>
+      <w:r>
+        <w:t>context</w:t>
+      </w:r>
+      <w:proofErr w:type="gramEnd"/>
+      <w:r>
+        <w:t xml:space="preserve"> </w:t>
+      </w:r>
+      <w:r>
+        <w:rPr>
+          <w:b/>
+          <w:bCs/>
+          <w:color w:val="000080"/>
+        </w:rPr>
+        <w:t>=</w:t>
+      </w:r>
+      <w:r>
+        <w:t xml:space="preserve"> </w:t>
+      </w:r>
+      <w:r>
+        <w:rPr>
+          <w:b/>
+          <w:bCs/>
+          <w:color w:val="000080"/>
+        </w:rPr>
+        <w:t>{</w:t>
+      </w:r>
+      <w:r>
+        <w:t xml:space="preserve">    </w:t>
+      </w:r>
+    </w:p>
+    <w:p>
+      <w:pPr>
+        <w:pStyle w:val="codewithbg"/>
+      </w:pPr>
+      <w:r>
+        <w:t xml:space="preserve">        </w:t>
+      </w:r>
+      <w:r>
+        <w:rPr>
+          <w:color w:val="808080"/>
+        </w:rPr>
+        <w:t>"</w:t>
+      </w:r>
+      <w:proofErr w:type="gramStart"/>
+      <w:r>
+        <w:rPr>
+          <w:color w:val="808080"/>
+        </w:rPr>
+        <w:t>myuser</w:t>
+      </w:r>
+      <w:proofErr w:type="gramEnd"/>
+      <w:r>
+        <w:rPr>
+          <w:color w:val="808080"/>
+        </w:rPr>
+        <w:t>"</w:t>
+      </w:r>
+      <w:r>
+        <w:rPr>
+          <w:b/>
+          <w:bCs/>
+          <w:color w:val="000080"/>
+        </w:rPr>
+        <w:t>:</w:t>
+      </w:r>
+      <w:r>
+        <w:t xml:space="preserve"> myuser</w:t>
+      </w:r>
+      <w:r>
+        <w:rPr>
+          <w:b/>
+          <w:bCs/>
+          <w:color w:val="000080"/>
+        </w:rPr>
+        <w:t>,</w:t>
+      </w:r>
+    </w:p>
+    <w:p>
+      <w:pPr>
+        <w:pStyle w:val="codewithbg"/>
+      </w:pPr>
+      <w:r>
+        <w:t xml:space="preserve">        </w:t>
+      </w:r>
+      <w:r>
+        <w:rPr>
+          <w:color w:val="808080"/>
+        </w:rPr>
+        <w:t>"order_objects</w:t>
+      </w:r>
+      <w:proofErr w:type="gramStart"/>
+      <w:r>
+        <w:rPr>
+          <w:color w:val="808080"/>
+        </w:rPr>
+        <w:t>"</w:t>
+      </w:r>
+      <w:r>
+        <w:t xml:space="preserve"> </w:t>
+      </w:r>
+      <w:r>
+        <w:rPr>
+          <w:b/>
+          <w:bCs/>
+          <w:color w:val="000080"/>
+        </w:rPr>
+        <w:t>:</w:t>
+      </w:r>
+      <w:proofErr w:type="gramEnd"/>
+      <w:r>
+        <w:t xml:space="preserve"> order_objects</w:t>
+      </w:r>
+      <w:r>
+        <w:rPr>
+          <w:b/>
+          <w:bCs/>
+          <w:color w:val="000080"/>
+        </w:rPr>
+        <w:t>,</w:t>
+      </w:r>
+    </w:p>
+    <w:p>
+      <w:pPr>
+        <w:pStyle w:val="codewithbg"/>
+      </w:pPr>
+      <w:r>
+        <w:t xml:space="preserve">    </w:t>
+      </w:r>
+      <w:r>
+        <w:rPr>
+          <w:b/>
+          <w:bCs/>
+          <w:color w:val="000080"/>
+        </w:rPr>
+        <w:t>}</w:t>
+      </w:r>
+    </w:p>
+    <w:p/>
+    <w:p/>
+    <w:p>
+      <w:pPr>
+        <w:widowControl w:val="0"/>
+        <w:autoSpaceDE w:val="0"/>
+        <w:autoSpaceDN w:val="0"/>
+        <w:adjustRightInd w:val="0"/>
+        <w:rPr>
+          <w:rFonts w:ascii="Courier New" w:hAnsi="Courier New" w:cs="Courier New"/>
+          <w:color w:val="000000"/>
+          <w:sz w:val="20"/>
+          <w:highlight w:val="white"/>
+        </w:rPr>
+      </w:pPr>
+      <w:r>
+        <w:rPr>
           <w:rFonts w:ascii="Courier New" w:hAnsi="Courier New" w:cs="Courier New" w:hint="eastAsia"/>
           <w:color w:val="000000"/>
           <w:sz w:val="20"/>
           <w:highlight w:val="white"/>
         </w:rPr>
-      </w:pPr>
-    </w:p>
-    <w:p>
-      <w:pPr>
-        <w:rPr>
-          <w:rFonts w:hint="eastAsia"/>
-        </w:rPr>
-      </w:pPr>
-    </w:p>
-    <w:p>
-      <w:pPr>
-        <w:rPr>
-          <w:rFonts w:hint="eastAsia"/>
-        </w:rPr>
-      </w:pPr>
-      <w:r>
-        <w:rPr>
-          <w:rFonts w:hint="eastAsia"/>
-        </w:rPr>
-        <w:t>URL</w:t>
-      </w:r>
-      <w:r>
-        <w:rPr>
-          <w:rFonts w:hint="eastAsia"/>
-        </w:rPr>
-        <w:t>添加各个</w:t>
-      </w:r>
-      <w:r>
-        <w:rPr>
-          <w:rFonts w:hint="eastAsia"/>
-        </w:rPr>
-        <w:t>tab</w:t>
-      </w:r>
-      <w:r>
-        <w:rPr>
-          <w:rFonts w:hint="eastAsia"/>
-        </w:rPr>
-        <w:t>的链接</w:t>
-      </w:r>
-    </w:p>
-    <w:p>
-      <w:pPr>
-        <w:pStyle w:val="codewithbg"/>
-        <w:rPr>
-          <w:color w:val="000000"/>
-        </w:rPr>
-      </w:pPr>
-      <w:r>
-        <w:rPr>
-          <w:color w:val="000000"/>
-        </w:rPr>
-        <w:t xml:space="preserve">    </w:t>
-      </w:r>
-      <w:proofErr w:type="gramStart"/>
-      <w:r>
-        <w:rPr>
-          <w:color w:val="000000"/>
-        </w:rPr>
-        <w:t>url</w:t>
-      </w:r>
-      <w:r>
-        <w:rPr>
-          <w:b/>
-          <w:bCs/>
-          <w:color w:val="000080"/>
-        </w:rPr>
-        <w:t>(</w:t>
-      </w:r>
-      <w:proofErr w:type="gramEnd"/>
-      <w:r>
-        <w:t>r'^(?P&lt;id&gt;\d+)/$'</w:t>
-      </w:r>
-      <w:r>
-        <w:rPr>
-          <w:b/>
-          <w:bCs/>
-          <w:color w:val="000080"/>
-        </w:rPr>
-        <w:t>,</w:t>
-      </w:r>
-      <w:r>
-        <w:rPr>
-          <w:color w:val="000000"/>
-        </w:rPr>
-        <w:t xml:space="preserve"> personalcenterhome</w:t>
-      </w:r>
-      <w:r>
-        <w:rPr>
-          <w:b/>
-          <w:bCs/>
-          <w:color w:val="000080"/>
-        </w:rPr>
-        <w:t>,</w:t>
-      </w:r>
-      <w:r>
-        <w:rPr>
-          <w:color w:val="000000"/>
-        </w:rPr>
-        <w:t xml:space="preserve"> name</w:t>
-      </w:r>
-      <w:r>
-        <w:rPr>
-          <w:b/>
-          <w:bCs/>
-          <w:color w:val="000080"/>
-        </w:rPr>
-        <w:t>=</w:t>
-      </w:r>
-      <w:r>
-        <w:t>'personalcenter'</w:t>
-      </w:r>
-      <w:r>
-        <w:rPr>
-          <w:b/>
-          <w:bCs/>
-          <w:color w:val="000080"/>
-        </w:rPr>
-        <w:t>),</w:t>
-      </w:r>
-    </w:p>
-    <w:p>
-      <w:pPr>
-        <w:pStyle w:val="codewithbg"/>
-        <w:rPr>
-          <w:color w:val="000000"/>
-        </w:rPr>
-      </w:pPr>
-      <w:r>
-        <w:rPr>
-          <w:color w:val="000000"/>
-        </w:rPr>
-        <w:t xml:space="preserve">    </w:t>
-      </w:r>
-      <w:proofErr w:type="gramStart"/>
-      <w:r>
-        <w:rPr>
-          <w:color w:val="000000"/>
-        </w:rPr>
-        <w:t>url</w:t>
-      </w:r>
-      <w:r>
-        <w:rPr>
-          <w:b/>
-          <w:bCs/>
-          <w:color w:val="000080"/>
-        </w:rPr>
-        <w:t>(</w:t>
-      </w:r>
-      <w:proofErr w:type="gramEnd"/>
-      <w:r>
-        <w:t>r'^(?P&lt;id&gt;\d+)/myorder$'</w:t>
-      </w:r>
-      <w:r>
-        <w:rPr>
-          <w:b/>
-          <w:bCs/>
-          <w:color w:val="000080"/>
-        </w:rPr>
-        <w:t>,</w:t>
-      </w:r>
-      <w:r>
-        <w:rPr>
-          <w:color w:val="000000"/>
-        </w:rPr>
-        <w:t xml:space="preserve"> myorder</w:t>
-      </w:r>
-      <w:r>
-        <w:rPr>
-          <w:b/>
-          <w:bCs/>
-          <w:color w:val="000080"/>
-        </w:rPr>
-        <w:t>,</w:t>
-      </w:r>
-      <w:r>
-        <w:rPr>
-          <w:color w:val="000000"/>
-        </w:rPr>
-        <w:t xml:space="preserve"> name</w:t>
-      </w:r>
-      <w:r>
-        <w:rPr>
-          <w:b/>
-          <w:bCs/>
-          <w:color w:val="000080"/>
-        </w:rPr>
-        <w:t>=</w:t>
-      </w:r>
-      <w:r>
-        <w:t>'myorder'</w:t>
-      </w:r>
-      <w:r>
-        <w:rPr>
-          <w:b/>
-          <w:bCs/>
-          <w:color w:val="000080"/>
-        </w:rPr>
-        <w:t>),</w:t>
-      </w:r>
-      <w:r>
-        <w:rPr>
-          <w:color w:val="000000"/>
-        </w:rPr>
-        <w:t xml:space="preserve"> </w:t>
-      </w:r>
-    </w:p>
-    <w:p>
-      <w:pPr>
-        <w:pStyle w:val="codewithbg"/>
-        <w:rPr>
-          <w:color w:val="000000"/>
-        </w:rPr>
-      </w:pPr>
-      <w:r>
-        <w:rPr>
-          <w:color w:val="000000"/>
-        </w:rPr>
-        <w:t xml:space="preserve">    </w:t>
-      </w:r>
-      <w:proofErr w:type="gramStart"/>
-      <w:r>
-        <w:rPr>
-          <w:color w:val="000000"/>
-        </w:rPr>
-        <w:t>url</w:t>
-      </w:r>
-      <w:r>
-        <w:rPr>
-          <w:b/>
-          <w:bCs/>
-          <w:color w:val="000080"/>
-        </w:rPr>
-        <w:t>(</w:t>
-      </w:r>
-      <w:proofErr w:type="gramEnd"/>
-      <w:r>
-        <w:t>r'^(?P&lt;id&gt;\d+)/myprofileextend$'</w:t>
-      </w:r>
-      <w:r>
-        <w:rPr>
-          <w:b/>
-          <w:bCs/>
-          <w:color w:val="000080"/>
-        </w:rPr>
-        <w:t>,</w:t>
-      </w:r>
-      <w:r>
-        <w:rPr>
-          <w:color w:val="000000"/>
-        </w:rPr>
-        <w:t xml:space="preserve"> myuser_profile_extend</w:t>
-      </w:r>
-      <w:r>
-        <w:rPr>
-          <w:b/>
-          <w:bCs/>
-          <w:color w:val="000080"/>
-        </w:rPr>
-        <w:t>,</w:t>
-      </w:r>
-      <w:r>
-        <w:rPr>
-          <w:color w:val="000000"/>
-        </w:rPr>
-        <w:t xml:space="preserve"> name</w:t>
-      </w:r>
-      <w:r>
-        <w:rPr>
-          <w:b/>
-          <w:bCs/>
-          <w:color w:val="000080"/>
-        </w:rPr>
-        <w:t>=</w:t>
-      </w:r>
-      <w:r>
-        <w:t>'myuser_profile_extend'</w:t>
-      </w:r>
-      <w:r>
-        <w:rPr>
-          <w:b/>
-          <w:bCs/>
-          <w:color w:val="000080"/>
-        </w:rPr>
-        <w:t>),</w:t>
-      </w:r>
-      <w:r>
-        <w:rPr>
-          <w:color w:val="000000"/>
-        </w:rPr>
-        <w:t xml:space="preserve">     </w:t>
-      </w:r>
-    </w:p>
-    <w:p>
-      <w:pPr>
-        <w:pStyle w:val="codewithbg"/>
-        <w:rPr>
-          <w:rFonts w:hint="eastAsia"/>
-        </w:rPr>
-      </w:pPr>
-      <w:r>
-        <w:rPr>
-          <w:color w:val="000000"/>
-        </w:rPr>
-        <w:t xml:space="preserve">    </w:t>
-      </w:r>
-      <w:proofErr w:type="gramStart"/>
-      <w:r>
-        <w:rPr>
-          <w:color w:val="000000"/>
-        </w:rPr>
-        <w:t>url</w:t>
-      </w:r>
-      <w:r>
-        <w:rPr>
-          <w:b/>
-          <w:bCs/>
-          <w:color w:val="000080"/>
-        </w:rPr>
-        <w:t>(</w:t>
-      </w:r>
-      <w:proofErr w:type="gramEnd"/>
-      <w:r>
-        <w:t>r'^(?P&lt;id&gt;\d+)/change$'</w:t>
-      </w:r>
-      <w:r>
-        <w:rPr>
-          <w:b/>
-          <w:bCs/>
-          <w:color w:val="000080"/>
-        </w:rPr>
-        <w:t>,</w:t>
-      </w:r>
-      <w:r>
-        <w:rPr>
-          <w:color w:val="000000"/>
-        </w:rPr>
-        <w:t xml:space="preserve"> ProfileDetailView</w:t>
-      </w:r>
-      <w:r>
-        <w:rPr>
-          <w:b/>
-          <w:bCs/>
-          <w:color w:val="000080"/>
-        </w:rPr>
-        <w:t>.</w:t>
-      </w:r>
-      <w:r>
-        <w:rPr>
-          <w:color w:val="000000"/>
-        </w:rPr>
-        <w:t>as_view</w:t>
-      </w:r>
-      <w:r>
-        <w:rPr>
-          <w:b/>
-          <w:bCs/>
-          <w:color w:val="000080"/>
-        </w:rPr>
-        <w:t>(),</w:t>
-      </w:r>
-      <w:r>
-        <w:rPr>
-          <w:color w:val="000000"/>
-        </w:rPr>
-        <w:t xml:space="preserve"> name</w:t>
-      </w:r>
-      <w:r>
-        <w:rPr>
-          <w:b/>
-          <w:bCs/>
-          <w:color w:val="000080"/>
-        </w:rPr>
-        <w:t>=</w:t>
-      </w:r>
-      <w:r>
-        <w:t>'profile_detail'</w:t>
-      </w:r>
-      <w:r>
-        <w:rPr>
-          <w:b/>
-          <w:bCs/>
-          <w:color w:val="000080"/>
-        </w:rPr>
-        <w:t>),</w:t>
-      </w:r>
-    </w:p>
-    <w:p>
-      <w:pPr>
-        <w:rPr>
-          <w:rFonts w:hint="eastAsia"/>
-        </w:rPr>
-      </w:pPr>
-    </w:p>
-    <w:p>
-      <w:pPr>
-        <w:rPr>
-          <w:rFonts w:hint="eastAsia"/>
-        </w:rPr>
-      </w:pPr>
-      <w:r>
-        <w:rPr>
-          <w:rFonts w:hint="eastAsia"/>
-        </w:rPr>
-        <w:t>以我订单为例</w:t>
-      </w:r>
-    </w:p>
-    <w:p>
-      <w:pPr>
-        <w:pStyle w:val="codewithbg"/>
-      </w:pPr>
-      <w:proofErr w:type="gramStart"/>
-      <w:r>
-        <w:rPr>
-          <w:b/>
-          <w:bCs/>
-          <w:color w:val="0000FF"/>
-        </w:rPr>
-        <w:t>def</w:t>
-      </w:r>
-      <w:proofErr w:type="gramEnd"/>
-      <w:r>
-        <w:t xml:space="preserve"> </w:t>
-      </w:r>
-      <w:r>
-        <w:rPr>
-          <w:color w:val="FF00FF"/>
-        </w:rPr>
-        <w:t>myorder</w:t>
-      </w:r>
-      <w:r>
-        <w:rPr>
-          <w:b/>
-          <w:bCs/>
-          <w:color w:val="000080"/>
-        </w:rPr>
-        <w:t>(</w:t>
-      </w:r>
-      <w:r>
-        <w:t>request</w:t>
-      </w:r>
-      <w:r>
-        <w:rPr>
-          <w:b/>
-          <w:bCs/>
-          <w:color w:val="000080"/>
-        </w:rPr>
-        <w:t>,</w:t>
-      </w:r>
-      <w:r>
-        <w:t>id</w:t>
-      </w:r>
-      <w:r>
-        <w:rPr>
-          <w:b/>
-          <w:bCs/>
-          <w:color w:val="000080"/>
-        </w:rPr>
-        <w:t>):</w:t>
-      </w:r>
-    </w:p>
-    <w:p>
-      <w:pPr>
-        <w:pStyle w:val="codewithbg"/>
-      </w:pPr>
-    </w:p>
-    <w:p>
-      <w:pPr>
-        <w:pStyle w:val="codewithbg"/>
-      </w:pPr>
-      <w:r>
-        <w:t xml:space="preserve">    </w:t>
-      </w:r>
-      <w:proofErr w:type="gramStart"/>
-      <w:r>
-        <w:t>myuser</w:t>
-      </w:r>
-      <w:proofErr w:type="gramEnd"/>
-      <w:r>
-        <w:t xml:space="preserve"> </w:t>
-      </w:r>
-      <w:r>
-        <w:rPr>
-          <w:b/>
-          <w:bCs/>
-          <w:color w:val="000080"/>
-        </w:rPr>
-        <w:t>=</w:t>
-      </w:r>
-      <w:r>
-        <w:t xml:space="preserve"> get_object_or_404</w:t>
-      </w:r>
-      <w:r>
-        <w:rPr>
-          <w:b/>
-          <w:bCs/>
-          <w:color w:val="000080"/>
-        </w:rPr>
-        <w:t>(</w:t>
-      </w:r>
-      <w:r>
-        <w:t>UserModel</w:t>
-      </w:r>
-      <w:r>
-        <w:rPr>
-          <w:b/>
-          <w:bCs/>
-          <w:color w:val="000080"/>
-        </w:rPr>
-        <w:t>,</w:t>
-      </w:r>
-      <w:r>
-        <w:t xml:space="preserve"> id</w:t>
-      </w:r>
-      <w:r>
-        <w:rPr>
-          <w:b/>
-          <w:bCs/>
-          <w:color w:val="000080"/>
-        </w:rPr>
-        <w:t>=</w:t>
-      </w:r>
-      <w:r>
-        <w:t>id</w:t>
-      </w:r>
-      <w:r>
-        <w:rPr>
-          <w:b/>
-          <w:bCs/>
-          <w:color w:val="000080"/>
-        </w:rPr>
-        <w:t>)</w:t>
-      </w:r>
-    </w:p>
-    <w:p>
-      <w:pPr>
-        <w:pStyle w:val="codewithbg"/>
-      </w:pPr>
-      <w:r>
-        <w:t xml:space="preserve">    </w:t>
-      </w:r>
-      <w:proofErr w:type="gramStart"/>
-      <w:r>
-        <w:rPr>
-          <w:b/>
-          <w:bCs/>
-          <w:color w:val="0000FF"/>
-        </w:rPr>
-        <w:t>try</w:t>
-      </w:r>
-      <w:proofErr w:type="gramEnd"/>
-      <w:r>
-        <w:rPr>
-          <w:b/>
-          <w:bCs/>
-          <w:color w:val="000080"/>
-        </w:rPr>
-        <w:t>:</w:t>
-      </w:r>
-    </w:p>
-    <w:p>
-      <w:pPr>
-        <w:pStyle w:val="codewithbg"/>
-      </w:pPr>
-      <w:r>
-        <w:t xml:space="preserve">        </w:t>
-      </w:r>
-      <w:proofErr w:type="gramStart"/>
-      <w:r>
-        <w:t>usercheckout</w:t>
-      </w:r>
-      <w:proofErr w:type="gramEnd"/>
-      <w:r>
-        <w:t xml:space="preserve"> </w:t>
-      </w:r>
-      <w:r>
-        <w:rPr>
-          <w:b/>
-          <w:bCs/>
-          <w:color w:val="000080"/>
-        </w:rPr>
-        <w:t>=</w:t>
-      </w:r>
-      <w:r>
-        <w:t xml:space="preserve"> UserCheckout</w:t>
-      </w:r>
-      <w:r>
-        <w:rPr>
-          <w:b/>
-          <w:bCs/>
-          <w:color w:val="000080"/>
-        </w:rPr>
-        <w:t>.</w:t>
-      </w:r>
-      <w:r>
-        <w:t>objects</w:t>
-      </w:r>
-      <w:r>
-        <w:rPr>
-          <w:b/>
-          <w:bCs/>
-          <w:color w:val="000080"/>
-        </w:rPr>
-        <w:t>.</w:t>
-      </w:r>
-      <w:r>
-        <w:t>get</w:t>
-      </w:r>
-      <w:r>
-        <w:rPr>
-          <w:b/>
-          <w:bCs/>
-          <w:color w:val="000080"/>
-        </w:rPr>
-        <w:t>(</w:t>
-      </w:r>
-      <w:r>
-        <w:t xml:space="preserve">user </w:t>
-      </w:r>
-      <w:r>
-        <w:rPr>
-          <w:b/>
-          <w:bCs/>
-          <w:color w:val="000080"/>
-        </w:rPr>
-        <w:t>=</w:t>
-      </w:r>
-      <w:r>
-        <w:t xml:space="preserve"> myuser</w:t>
-      </w:r>
-      <w:r>
-        <w:rPr>
-          <w:b/>
-          <w:bCs/>
-          <w:color w:val="000080"/>
-        </w:rPr>
-        <w:t>)</w:t>
-      </w:r>
-    </w:p>
-    <w:p>
-      <w:pPr>
-        <w:pStyle w:val="codewithbg"/>
-      </w:pPr>
-      <w:r>
-        <w:t xml:space="preserve">    </w:t>
-      </w:r>
-      <w:proofErr w:type="gramStart"/>
-      <w:r>
-        <w:rPr>
-          <w:b/>
-          <w:bCs/>
-          <w:color w:val="0000FF"/>
-        </w:rPr>
-        <w:t>except</w:t>
-      </w:r>
-      <w:proofErr w:type="gramEnd"/>
-      <w:r>
-        <w:t xml:space="preserve"> UserCheckout</w:t>
-      </w:r>
-      <w:r>
-        <w:rPr>
-          <w:b/>
-          <w:bCs/>
-          <w:color w:val="000080"/>
-        </w:rPr>
-        <w:t>.</w:t>
-      </w:r>
-      <w:r>
-        <w:t>DoesNotExist</w:t>
-      </w:r>
-      <w:r>
-        <w:rPr>
-          <w:b/>
-          <w:bCs/>
-          <w:color w:val="000080"/>
-        </w:rPr>
-        <w:t>:</w:t>
-      </w:r>
-    </w:p>
-    <w:p>
-      <w:pPr>
-        <w:pStyle w:val="codewithbg"/>
-      </w:pPr>
-      <w:r>
-        <w:t xml:space="preserve">        </w:t>
-      </w:r>
-      <w:proofErr w:type="gramStart"/>
-      <w:r>
-        <w:t>usercheckout</w:t>
-      </w:r>
-      <w:proofErr w:type="gramEnd"/>
-      <w:r>
-        <w:t xml:space="preserve"> </w:t>
-      </w:r>
-      <w:r>
-        <w:rPr>
-          <w:b/>
-          <w:bCs/>
-          <w:color w:val="000080"/>
-        </w:rPr>
-        <w:t>=</w:t>
-      </w:r>
-      <w:r>
-        <w:t xml:space="preserve"> </w:t>
-      </w:r>
-      <w:r>
-        <w:rPr>
-          <w:b/>
-          <w:bCs/>
-          <w:color w:val="0000FF"/>
-        </w:rPr>
-        <w:t>None</w:t>
-      </w:r>
-    </w:p>
-    <w:p>
-      <w:pPr>
-        <w:pStyle w:val="codewithbg"/>
-      </w:pPr>
-      <w:r>
-        <w:t xml:space="preserve">    </w:t>
-      </w:r>
-      <w:proofErr w:type="gramStart"/>
-      <w:r>
-        <w:rPr>
-          <w:b/>
-          <w:bCs/>
-          <w:color w:val="0000FF"/>
-        </w:rPr>
-        <w:t>except</w:t>
-      </w:r>
-      <w:proofErr w:type="gramEnd"/>
-      <w:r>
-        <w:rPr>
-          <w:b/>
-          <w:bCs/>
-          <w:color w:val="000080"/>
-        </w:rPr>
-        <w:t>:</w:t>
-      </w:r>
-    </w:p>
-    <w:p>
-      <w:pPr>
-        <w:pStyle w:val="codewithbg"/>
-      </w:pPr>
-      <w:r>
-        <w:t xml:space="preserve">        </w:t>
-      </w:r>
-      <w:proofErr w:type="gramStart"/>
-      <w:r>
-        <w:rPr>
-          <w:b/>
-          <w:bCs/>
-          <w:color w:val="0000FF"/>
-        </w:rPr>
-        <w:t>raise</w:t>
-      </w:r>
-      <w:proofErr w:type="gramEnd"/>
-      <w:r>
-        <w:t xml:space="preserve"> Http404</w:t>
-      </w:r>
-    </w:p>
-    <w:p>
-      <w:pPr>
-        <w:pStyle w:val="codewithbg"/>
-      </w:pPr>
-      <w:r>
-        <w:t xml:space="preserve">        </w:t>
-      </w:r>
-    </w:p>
-    <w:p>
-      <w:pPr>
-        <w:pStyle w:val="codewithbg"/>
-      </w:pPr>
-      <w:r>
-        <w:t xml:space="preserve">    order_objects </w:t>
-      </w:r>
-      <w:r>
-        <w:rPr>
-          <w:b/>
-          <w:bCs/>
-          <w:color w:val="000080"/>
-        </w:rPr>
-        <w:t>=</w:t>
-      </w:r>
-      <w:r>
-        <w:t xml:space="preserve"> </w:t>
-      </w:r>
-      <w:proofErr w:type="gramStart"/>
-      <w:r>
-        <w:t>Order</w:t>
-      </w:r>
-      <w:r>
-        <w:rPr>
-          <w:b/>
-          <w:bCs/>
-          <w:color w:val="000080"/>
-        </w:rPr>
-        <w:t>.</w:t>
-      </w:r>
-      <w:r>
-        <w:t>objects</w:t>
-      </w:r>
-      <w:r>
-        <w:rPr>
-          <w:b/>
-          <w:bCs/>
-          <w:color w:val="000080"/>
-        </w:rPr>
-        <w:t>.</w:t>
-      </w:r>
-      <w:r>
-        <w:t>filter</w:t>
-      </w:r>
-      <w:r>
-        <w:rPr>
-          <w:b/>
-          <w:bCs/>
-          <w:color w:val="000080"/>
-        </w:rPr>
-        <w:t>(</w:t>
-      </w:r>
-      <w:proofErr w:type="gramEnd"/>
-      <w:r>
-        <w:t xml:space="preserve">user </w:t>
-      </w:r>
-      <w:r>
-        <w:rPr>
-          <w:b/>
-          <w:bCs/>
-          <w:color w:val="000080"/>
-        </w:rPr>
-        <w:t>=</w:t>
-      </w:r>
-      <w:r>
-        <w:t xml:space="preserve"> usercheckout</w:t>
-      </w:r>
-      <w:r>
-        <w:rPr>
-          <w:b/>
-          <w:bCs/>
-          <w:color w:val="000080"/>
-        </w:rPr>
-        <w:t>)</w:t>
-      </w:r>
-    </w:p>
-    <w:p>
-      <w:pPr>
-        <w:pStyle w:val="codewithbg"/>
-      </w:pPr>
-    </w:p>
-    <w:p>
-      <w:pPr>
-        <w:pStyle w:val="codewithbg"/>
-      </w:pPr>
-      <w:r>
-        <w:t xml:space="preserve">    </w:t>
-      </w:r>
-      <w:proofErr w:type="gramStart"/>
-      <w:r>
-        <w:t>template</w:t>
-      </w:r>
-      <w:proofErr w:type="gramEnd"/>
-      <w:r>
-        <w:t xml:space="preserve"> </w:t>
-      </w:r>
-      <w:r>
-        <w:rPr>
-          <w:b/>
-          <w:bCs/>
-          <w:color w:val="000080"/>
-        </w:rPr>
-        <w:t>=</w:t>
-      </w:r>
-      <w:r>
-        <w:t xml:space="preserve"> </w:t>
-      </w:r>
-      <w:r>
-        <w:rPr>
-          <w:color w:val="808080"/>
-        </w:rPr>
-        <w:t>"personalcenter/myorder.html"</w:t>
-      </w:r>
-    </w:p>
-    <w:p>
-      <w:pPr>
-        <w:pStyle w:val="codewithbg"/>
-      </w:pPr>
-      <w:r>
-        <w:t xml:space="preserve">    </w:t>
-      </w:r>
-      <w:proofErr w:type="gramStart"/>
-      <w:r>
-        <w:t>context</w:t>
-      </w:r>
-      <w:proofErr w:type="gramEnd"/>
-      <w:r>
-        <w:t xml:space="preserve"> </w:t>
-      </w:r>
-      <w:r>
-        <w:rPr>
-          <w:b/>
-          <w:bCs/>
-          <w:color w:val="000080"/>
-        </w:rPr>
-        <w:t>=</w:t>
-      </w:r>
-      <w:r>
-        <w:t xml:space="preserve"> </w:t>
-      </w:r>
-      <w:r>
-        <w:rPr>
-          <w:b/>
-          <w:bCs/>
-          <w:color w:val="000080"/>
-        </w:rPr>
-        <w:t>{</w:t>
-      </w:r>
-      <w:r>
-        <w:t xml:space="preserve">    </w:t>
-      </w:r>
-    </w:p>
-    <w:p>
-      <w:pPr>
-        <w:pStyle w:val="codewithbg"/>
-      </w:pPr>
-      <w:r>
-        <w:t xml:space="preserve">        </w:t>
-      </w:r>
-      <w:r>
-        <w:rPr>
-          <w:color w:val="808080"/>
-        </w:rPr>
-        <w:t>"</w:t>
-      </w:r>
-      <w:proofErr w:type="gramStart"/>
-      <w:r>
-        <w:rPr>
-          <w:color w:val="808080"/>
-        </w:rPr>
-        <w:t>myuser</w:t>
-      </w:r>
-      <w:proofErr w:type="gramEnd"/>
-      <w:r>
-        <w:rPr>
-          <w:color w:val="808080"/>
-        </w:rPr>
-        <w:t>"</w:t>
-      </w:r>
-      <w:r>
-        <w:rPr>
-          <w:b/>
-          <w:bCs/>
-          <w:color w:val="000080"/>
-        </w:rPr>
-        <w:t>:</w:t>
-      </w:r>
-      <w:r>
-        <w:t xml:space="preserve"> myuser</w:t>
-      </w:r>
-      <w:r>
-        <w:rPr>
-          <w:b/>
-          <w:bCs/>
-          <w:color w:val="000080"/>
-        </w:rPr>
-        <w:t>,</w:t>
-      </w:r>
-    </w:p>
-    <w:p>
-      <w:pPr>
-        <w:pStyle w:val="codewithbg"/>
-      </w:pPr>
-      <w:r>
-        <w:t xml:space="preserve">        </w:t>
-      </w:r>
-      <w:r>
-        <w:rPr>
-          <w:color w:val="808080"/>
-        </w:rPr>
-        <w:t>"order_objects</w:t>
-      </w:r>
-      <w:proofErr w:type="gramStart"/>
-      <w:r>
-        <w:rPr>
-          <w:color w:val="808080"/>
-        </w:rPr>
-        <w:t>"</w:t>
-      </w:r>
-      <w:r>
-        <w:t xml:space="preserve"> </w:t>
-      </w:r>
-      <w:r>
-        <w:rPr>
-          <w:b/>
-          <w:bCs/>
-          <w:color w:val="000080"/>
-        </w:rPr>
-        <w:t>:</w:t>
-      </w:r>
-      <w:proofErr w:type="gramEnd"/>
-      <w:r>
-        <w:t xml:space="preserve"> order_objects</w:t>
-      </w:r>
-      <w:r>
-        <w:rPr>
-          <w:b/>
-          <w:bCs/>
-          <w:color w:val="000080"/>
-        </w:rPr>
-        <w:t>,</w:t>
-      </w:r>
-    </w:p>
-    <w:p>
-      <w:pPr>
-        <w:pStyle w:val="codewithbg"/>
-        <w:rPr>
-          <w:rFonts w:hint="eastAsia"/>
-        </w:rPr>
-      </w:pPr>
-      <w:r>
-        <w:t xml:space="preserve">    </w:t>
-      </w:r>
-      <w:r>
-        <w:rPr>
-          <w:b/>
-          <w:bCs/>
-          <w:color w:val="000080"/>
-        </w:rPr>
-        <w:t>}</w:t>
-      </w:r>
-    </w:p>
-    <w:p>
-      <w:pPr>
-        <w:rPr>
-          <w:rFonts w:hint="eastAsia"/>
-        </w:rPr>
-      </w:pPr>
-    </w:p>
-    <w:p>
-      <w:pPr>
-        <w:rPr>
-          <w:rFonts w:hint="eastAsia"/>
-        </w:rPr>
-      </w:pPr>
-    </w:p>
-    <w:p>
-      <w:pPr>
-        <w:widowControl w:val="0"/>
-        <w:autoSpaceDE w:val="0"/>
-        <w:autoSpaceDN w:val="0"/>
-        <w:adjustRightInd w:val="0"/>
-        <w:rPr>
-          <w:rFonts w:ascii="Courier New" w:hAnsi="Courier New" w:cs="Courier New"/>
-          <w:color w:val="000000"/>
-          <w:sz w:val="20"/>
-          <w:highlight w:val="white"/>
-        </w:rPr>
-      </w:pPr>
+        <w:t>为了支持积分，等级等，添加了新的</w:t>
+      </w:r>
       <w:r>
         <w:rPr>
           <w:rFonts w:ascii="Courier New" w:hAnsi="Courier New" w:cs="Courier New" w:hint="eastAsia"/>
@@ -17975,15 +17871,6 @@
           <w:sz w:val="20"/>
           <w:highlight w:val="white"/>
         </w:rPr>
-        <w:t>为了支持积分，等级等，添加了新的</w:t>
-      </w:r>
-      <w:r>
-        <w:rPr>
-          <w:rFonts w:ascii="Courier New" w:hAnsi="Courier New" w:cs="Courier New" w:hint="eastAsia"/>
-          <w:color w:val="000000"/>
-          <w:sz w:val="20"/>
-          <w:highlight w:val="white"/>
-        </w:rPr>
         <w:t>model-UserProfile</w:t>
       </w:r>
     </w:p>
@@ -18401,9 +18288,6 @@
     <w:p>
       <w:pPr>
         <w:pStyle w:val="codewithbg"/>
-        <w:rPr>
-          <w:rFonts w:hint="eastAsia"/>
-        </w:rPr>
       </w:pPr>
       <w:r>
         <w:t xml:space="preserve">        </w:t>
@@ -18444,14 +18328,8 @@
         <w:t>)</w:t>
       </w:r>
     </w:p>
-    <w:p>
-      <w:pPr>
-        <w:rPr>
-          <w:rFonts w:hint="eastAsia"/>
-        </w:rPr>
-      </w:pPr>
-    </w:p>
     <w:p/>
+    <w:p/>
     <w:p>
       <w:pPr>
         <w:pStyle w:val="Heading3"/>
@@ -18509,19 +18387,8 @@
         <w:t>显示我使用积分商城的兑换情况</w:t>
       </w:r>
     </w:p>
-    <w:p>
-      <w:pPr>
-        <w:rPr>
-          <w:rFonts w:hint="eastAsia"/>
-        </w:rPr>
-      </w:pPr>
-    </w:p>
-    <w:p>
-      <w:pPr>
-        <w:rPr>
-          <w:rFonts w:hint="eastAsia"/>
-        </w:rPr>
-      </w:pPr>
+    <w:p/>
+    <w:p>
       <w:r>
         <w:rPr>
           <w:rFonts w:hint="eastAsia"/>
@@ -19278,9 +19145,6 @@
     <w:p>
       <w:pPr>
         <w:pStyle w:val="codewithbg"/>
-        <w:rPr>
-          <w:rFonts w:hint="eastAsia"/>
-        </w:rPr>
       </w:pPr>
       <w:r>
         <w:t xml:space="preserve">        </w:t>
@@ -19297,19 +19161,8 @@
         <w:t xml:space="preserve"> context</w:t>
       </w:r>
     </w:p>
-    <w:p>
-      <w:pPr>
-        <w:rPr>
-          <w:rFonts w:hint="eastAsia"/>
-        </w:rPr>
-      </w:pPr>
-    </w:p>
-    <w:p>
-      <w:pPr>
-        <w:rPr>
-          <w:rFonts w:hint="eastAsia"/>
-        </w:rPr>
-      </w:pPr>
+    <w:p/>
+    <w:p>
       <w:r>
         <w:rPr>
           <w:rFonts w:hint="eastAsia"/>
@@ -19965,9 +19818,6 @@
     <w:p>
       <w:pPr>
         <w:pStyle w:val="codewithbg"/>
-        <w:rPr>
-          <w:rFonts w:hint="eastAsia"/>
-        </w:rPr>
       </w:pPr>
       <w:r>
         <w:tab/>
@@ -19982,13 +19832,7 @@
         <w:t>&lt;/table&gt;</w:t>
       </w:r>
     </w:p>
-    <w:p>
-      <w:pPr>
-        <w:rPr>
-          <w:rFonts w:hint="eastAsia"/>
-        </w:rPr>
-      </w:pPr>
-    </w:p>
+    <w:p/>
     <w:p>
       <w:r>
         <w:rPr>
@@ -20507,11 +20351,6 @@
       </w:r>
     </w:p>
     <w:p>
-      <w:pPr>
-        <w:rPr>
-          <w:rFonts w:hint="eastAsia"/>
-        </w:rPr>
-      </w:pPr>
       <w:r>
         <w:rPr>
           <w:rFonts w:hint="eastAsia"/>
@@ -20612,11 +20451,6 @@
       </w:r>
     </w:p>
     <w:p>
-      <w:pPr>
-        <w:rPr>
-          <w:rFonts w:hint="eastAsia"/>
-        </w:rPr>
-      </w:pPr>
       <w:r>
         <w:rPr>
           <w:rFonts w:hint="eastAsia"/>
@@ -20691,11 +20525,6 @@
       </w:r>
     </w:p>
     <w:p>
-      <w:pPr>
-        <w:rPr>
-          <w:rFonts w:hint="eastAsia"/>
-        </w:rPr>
-      </w:pPr>
       <w:r>
         <w:rPr>
           <w:rFonts w:hint="eastAsia"/>
@@ -20757,11 +20586,6 @@
       </w:r>
     </w:p>
     <w:p>
-      <w:pPr>
-        <w:rPr>
-          <w:rFonts w:hint="eastAsia"/>
-        </w:rPr>
-      </w:pPr>
       <w:r>
         <w:rPr>
           <w:rFonts w:hint="eastAsia"/>
@@ -20810,8 +20634,6 @@
           </wp:inline>
         </w:drawing>
       </w:r>
-      <w:bookmarkStart w:id="15" w:name="_GoBack"/>
-      <w:bookmarkEnd w:id="15"/>
     </w:p>
     <w:p>
       <w:pPr>
@@ -62907,6 +62729,7 @@
     <w:rsid w:val="006F2C1C"/>
     <w:rsid w:val="00A44556"/>
     <w:rsid w:val="00AA0ABE"/>
+    <w:rsid w:val="00AA5C43"/>
     <w:rsid w:val="00B124F2"/>
     <w:rsid w:val="00C31990"/>
     <w:rsid w:val="00F430A4"/>
@@ -63126,7 +62949,7 @@
     <w:basedOn w:val="DefaultParagraphFont"/>
     <w:uiPriority w:val="99"/>
     <w:semiHidden/>
-    <w:rsid w:val="005C4D33"/>
+    <w:rsid w:val="00AA5C43"/>
     <w:rPr>
       <w:color w:val="808080"/>
     </w:rPr>
@@ -63327,7 +63150,7 @@
     <w:basedOn w:val="DefaultParagraphFont"/>
     <w:uiPriority w:val="99"/>
     <w:semiHidden/>
-    <w:rsid w:val="005C4D33"/>
+    <w:rsid w:val="00AA5C43"/>
     <w:rPr>
       <w:color w:val="808080"/>
     </w:rPr>

--- a/Zakkabag.docx
+++ b/Zakkabag.docx
@@ -12,6 +12,7 @@
         <w:lock w:val="sdtContentLocked"/>
         <w:group/>
       </w:sdtPr>
+      <w:sdtEndPr/>
       <w:sdtContent>
         <w:p>
           <w:pPr>
@@ -37,6 +38,7 @@
             <w:dataBinding w:xpath="/ns0:BlogPostInfo/ns0:PostTitle" w:storeItemID="{E7FDE212-C513-4BE9-953D-43EC2E71085D}"/>
             <w:text/>
           </w:sdtPr>
+          <w:sdtEndPr/>
           <w:sdtContent>
             <w:p>
               <w:pPr>
@@ -2047,353 +2049,319 @@
         <w:pStyle w:val="codewithbg"/>
       </w:pPr>
       <w:r>
+        <w:t xml:space="preserve">            api </w:t>
+      </w:r>
+      <w:r>
+        <w:rPr>
+          <w:b/>
+          <w:bCs/>
+          <w:color w:val="000080"/>
+        </w:rPr>
+        <w:t>=</w:t>
+      </w:r>
+      <w:r>
+        <w:t xml:space="preserve"> WeixinMpAPI</w:t>
+      </w:r>
+      <w:r>
+        <w:rPr>
+          <w:b/>
+          <w:bCs/>
+          <w:color w:val="000080"/>
+        </w:rPr>
+        <w:t>(</w:t>
+      </w:r>
+      <w:r>
+        <w:t>appid</w:t>
+      </w:r>
+      <w:r>
+        <w:rPr>
+          <w:b/>
+          <w:bCs/>
+          <w:color w:val="000080"/>
+        </w:rPr>
+        <w:t>=</w:t>
+      </w:r>
+      <w:r>
+        <w:t>APP_ID</w:t>
+      </w:r>
+      <w:r>
+        <w:rPr>
+          <w:b/>
+          <w:bCs/>
+          <w:color w:val="000080"/>
+        </w:rPr>
+        <w:t>,</w:t>
+      </w:r>
+      <w:r>
+        <w:t xml:space="preserve"> </w:t>
+      </w:r>
+    </w:p>
+    <w:p>
+      <w:pPr>
+        <w:pStyle w:val="codewithbg"/>
+      </w:pPr>
+      <w:r>
+        <w:t xml:space="preserve">                        app_secret</w:t>
+      </w:r>
+      <w:r>
+        <w:rPr>
+          <w:b/>
+          <w:bCs/>
+          <w:color w:val="000080"/>
+        </w:rPr>
+        <w:t>=</w:t>
+      </w:r>
+      <w:r>
+        <w:t>APP_SECRET</w:t>
+      </w:r>
+      <w:r>
+        <w:rPr>
+          <w:b/>
+          <w:bCs/>
+          <w:color w:val="000080"/>
+        </w:rPr>
+        <w:t>,</w:t>
+      </w:r>
+    </w:p>
+    <w:p>
+      <w:pPr>
+        <w:pStyle w:val="codewithbg"/>
+      </w:pPr>
+      <w:r>
+        <w:t xml:space="preserve">                        redirect_uri</w:t>
+      </w:r>
+      <w:r>
+        <w:rPr>
+          <w:b/>
+          <w:bCs/>
+          <w:color w:val="000080"/>
+        </w:rPr>
+        <w:t>=</w:t>
+      </w:r>
+      <w:r>
+        <w:t>redirect_to</w:t>
+      </w:r>
+      <w:r>
+        <w:rPr>
+          <w:b/>
+          <w:bCs/>
+          <w:color w:val="000080"/>
+        </w:rPr>
+        <w:t>)</w:t>
+      </w:r>
+    </w:p>
+    <w:p>
+      <w:pPr>
+        <w:pStyle w:val="codewithbg"/>
+      </w:pPr>
+      <w:r>
+        <w:t xml:space="preserve">            auth_info </w:t>
+      </w:r>
+      <w:r>
+        <w:rPr>
+          <w:b/>
+          <w:bCs/>
+          <w:color w:val="000080"/>
+        </w:rPr>
+        <w:t>=</w:t>
+      </w:r>
+      <w:r>
+        <w:t xml:space="preserve"> api</w:t>
+      </w:r>
+      <w:r>
+        <w:rPr>
+          <w:b/>
+          <w:bCs/>
+          <w:color w:val="000080"/>
+        </w:rPr>
+        <w:t>.</w:t>
+      </w:r>
+      <w:r>
+        <w:t>exchange_code_for_access_token</w:t>
+      </w:r>
+      <w:r>
+        <w:rPr>
+          <w:b/>
+          <w:bCs/>
+          <w:color w:val="000080"/>
+        </w:rPr>
+        <w:t>(</w:t>
+      </w:r>
+      <w:r>
+        <w:t>code</w:t>
+      </w:r>
+      <w:r>
+        <w:rPr>
+          <w:b/>
+          <w:bCs/>
+          <w:color w:val="000080"/>
+        </w:rPr>
+        <w:t>=</w:t>
+      </w:r>
+      <w:r>
+        <w:t>code</w:t>
+      </w:r>
+      <w:r>
+        <w:rPr>
+          <w:b/>
+          <w:bCs/>
+          <w:color w:val="000080"/>
+        </w:rPr>
+        <w:t>)</w:t>
+      </w:r>
+    </w:p>
+    <w:p>
+      <w:pPr>
+        <w:pStyle w:val="codewithbg"/>
+      </w:pPr>
+      <w:r>
+        <w:t xml:space="preserve">            api </w:t>
+      </w:r>
+      <w:r>
+        <w:rPr>
+          <w:b/>
+          <w:bCs/>
+          <w:color w:val="000080"/>
+        </w:rPr>
+        <w:t>=</w:t>
+      </w:r>
+      <w:r>
+        <w:t xml:space="preserve"> WeixinMpAPI</w:t>
+      </w:r>
+      <w:r>
+        <w:rPr>
+          <w:b/>
+          <w:bCs/>
+          <w:color w:val="000080"/>
+        </w:rPr>
+        <w:t>(</w:t>
+      </w:r>
+      <w:r>
+        <w:t>access_token</w:t>
+      </w:r>
+      <w:r>
+        <w:rPr>
+          <w:b/>
+          <w:bCs/>
+          <w:color w:val="000080"/>
+        </w:rPr>
+        <w:t>=</w:t>
+      </w:r>
+      <w:r>
+        <w:t>auth_info</w:t>
+      </w:r>
+      <w:r>
+        <w:rPr>
+          <w:b/>
+          <w:bCs/>
+          <w:color w:val="000080"/>
+        </w:rPr>
+        <w:t>[</w:t>
+      </w:r>
+      <w:r>
+        <w:rPr>
+          <w:color w:val="808080"/>
+        </w:rPr>
+        <w:t>'access_token'</w:t>
+      </w:r>
+      <w:r>
+        <w:rPr>
+          <w:b/>
+          <w:bCs/>
+          <w:color w:val="000080"/>
+        </w:rPr>
+        <w:t>])</w:t>
+      </w:r>
+    </w:p>
+    <w:p>
+      <w:pPr>
+        <w:pStyle w:val="codewithbg"/>
+      </w:pPr>
+      <w:r>
+        <w:t xml:space="preserve">            api_user </w:t>
+      </w:r>
+      <w:r>
+        <w:rPr>
+          <w:b/>
+          <w:bCs/>
+          <w:color w:val="000080"/>
+        </w:rPr>
+        <w:t>=</w:t>
+      </w:r>
+      <w:r>
+        <w:t xml:space="preserve"> api</w:t>
+      </w:r>
+      <w:r>
+        <w:rPr>
+          <w:b/>
+          <w:bCs/>
+          <w:color w:val="000080"/>
+        </w:rPr>
+        <w:t>.</w:t>
+      </w:r>
+      <w:r>
+        <w:t>user</w:t>
+      </w:r>
+      <w:r>
+        <w:rPr>
+          <w:b/>
+          <w:bCs/>
+          <w:color w:val="000080"/>
+        </w:rPr>
+        <w:t>(</w:t>
+      </w:r>
+      <w:r>
+        <w:t>openid</w:t>
+      </w:r>
+      <w:r>
+        <w:rPr>
+          <w:b/>
+          <w:bCs/>
+          <w:color w:val="000080"/>
+        </w:rPr>
+        <w:t>=</w:t>
+      </w:r>
+      <w:r>
+        <w:t>auth_info</w:t>
+      </w:r>
+      <w:r>
+        <w:rPr>
+          <w:b/>
+          <w:bCs/>
+          <w:color w:val="000080"/>
+        </w:rPr>
+        <w:t>[</w:t>
+      </w:r>
+      <w:r>
+        <w:rPr>
+          <w:color w:val="808080"/>
+        </w:rPr>
+        <w:t>'openid'</w:t>
+      </w:r>
+      <w:r>
+        <w:rPr>
+          <w:b/>
+          <w:bCs/>
+          <w:color w:val="000080"/>
+        </w:rPr>
+        <w:t>])</w:t>
+      </w:r>
+      <w:r>
+        <w:t xml:space="preserve">                </w:t>
+      </w:r>
+    </w:p>
+    <w:p>
+      <w:pPr>
+        <w:pStyle w:val="codewithbg"/>
+      </w:pPr>
+      <w:r>
         <w:t xml:space="preserve">            </w:t>
       </w:r>
-      <w:proofErr w:type="gramStart"/>
-      <w:r>
-        <w:t>api</w:t>
-      </w:r>
-      <w:proofErr w:type="gramEnd"/>
-      <w:r>
-        <w:t xml:space="preserve"> </w:t>
-      </w:r>
-      <w:r>
-        <w:rPr>
-          <w:b/>
-          <w:bCs/>
-          <w:color w:val="000080"/>
-        </w:rPr>
-        <w:t>=</w:t>
-      </w:r>
-      <w:r>
-        <w:t xml:space="preserve"> WeixinMpAPI</w:t>
-      </w:r>
-      <w:r>
-        <w:rPr>
-          <w:b/>
-          <w:bCs/>
-          <w:color w:val="000080"/>
-        </w:rPr>
-        <w:t>(</w:t>
-      </w:r>
-      <w:r>
-        <w:t>appid</w:t>
-      </w:r>
-      <w:r>
-        <w:rPr>
-          <w:b/>
-          <w:bCs/>
-          <w:color w:val="000080"/>
-        </w:rPr>
-        <w:t>=</w:t>
-      </w:r>
-      <w:r>
-        <w:t>APP_ID</w:t>
-      </w:r>
-      <w:r>
-        <w:rPr>
-          <w:b/>
-          <w:bCs/>
-          <w:color w:val="000080"/>
-        </w:rPr>
-        <w:t>,</w:t>
-      </w:r>
-      <w:r>
-        <w:t xml:space="preserve"> </w:t>
-      </w:r>
-    </w:p>
-    <w:p>
-      <w:pPr>
-        <w:pStyle w:val="codewithbg"/>
-      </w:pPr>
-      <w:r>
-        <w:t xml:space="preserve">                        app_secret</w:t>
-      </w:r>
-      <w:r>
-        <w:rPr>
-          <w:b/>
-          <w:bCs/>
-          <w:color w:val="000080"/>
-        </w:rPr>
-        <w:t>=</w:t>
-      </w:r>
-      <w:r>
-        <w:t>APP_SECRET</w:t>
-      </w:r>
-      <w:r>
-        <w:rPr>
-          <w:b/>
-          <w:bCs/>
-          <w:color w:val="000080"/>
-        </w:rPr>
-        <w:t>,</w:t>
-      </w:r>
-    </w:p>
-    <w:p>
-      <w:pPr>
-        <w:pStyle w:val="codewithbg"/>
-      </w:pPr>
-      <w:r>
-        <w:t xml:space="preserve">                        redirect_uri</w:t>
-      </w:r>
-      <w:r>
-        <w:rPr>
-          <w:b/>
-          <w:bCs/>
-          <w:color w:val="000080"/>
-        </w:rPr>
-        <w:t>=</w:t>
-      </w:r>
-      <w:r>
-        <w:t>redirect_to</w:t>
-      </w:r>
-      <w:r>
-        <w:rPr>
-          <w:b/>
-          <w:bCs/>
-          <w:color w:val="000080"/>
-        </w:rPr>
-        <w:t>)</w:t>
-      </w:r>
-    </w:p>
-    <w:p>
-      <w:pPr>
-        <w:pStyle w:val="codewithbg"/>
-      </w:pPr>
-      <w:r>
-        <w:t xml:space="preserve">            auth_info </w:t>
-      </w:r>
-      <w:r>
-        <w:rPr>
-          <w:b/>
-          <w:bCs/>
-          <w:color w:val="000080"/>
-        </w:rPr>
-        <w:t>=</w:t>
-      </w:r>
-      <w:r>
-        <w:t xml:space="preserve"> api</w:t>
-      </w:r>
-      <w:r>
-        <w:rPr>
-          <w:b/>
-          <w:bCs/>
-          <w:color w:val="000080"/>
-        </w:rPr>
-        <w:t>.</w:t>
-      </w:r>
-      <w:r>
-        <w:t>exchange_code_for_access_</w:t>
-      </w:r>
-      <w:proofErr w:type="gramStart"/>
-      <w:r>
-        <w:t>token</w:t>
-      </w:r>
-      <w:r>
-        <w:rPr>
-          <w:b/>
-          <w:bCs/>
-          <w:color w:val="000080"/>
-        </w:rPr>
-        <w:t>(</w:t>
-      </w:r>
-      <w:proofErr w:type="gramEnd"/>
-      <w:r>
-        <w:t>code</w:t>
-      </w:r>
-      <w:r>
-        <w:rPr>
-          <w:b/>
-          <w:bCs/>
-          <w:color w:val="000080"/>
-        </w:rPr>
-        <w:t>=</w:t>
-      </w:r>
-      <w:r>
-        <w:t>code</w:t>
-      </w:r>
-      <w:r>
-        <w:rPr>
-          <w:b/>
-          <w:bCs/>
-          <w:color w:val="000080"/>
-        </w:rPr>
-        <w:t>)</w:t>
-      </w:r>
-    </w:p>
-    <w:p>
-      <w:pPr>
-        <w:pStyle w:val="codewithbg"/>
-      </w:pPr>
-      <w:r>
-        <w:t xml:space="preserve">            </w:t>
-      </w:r>
-      <w:proofErr w:type="gramStart"/>
-      <w:r>
-        <w:t>api</w:t>
-      </w:r>
-      <w:proofErr w:type="gramEnd"/>
-      <w:r>
-        <w:t xml:space="preserve"> </w:t>
-      </w:r>
-      <w:r>
-        <w:rPr>
-          <w:b/>
-          <w:bCs/>
-          <w:color w:val="000080"/>
-        </w:rPr>
-        <w:t>=</w:t>
-      </w:r>
-      <w:r>
-        <w:t xml:space="preserve"> WeixinMpAPI</w:t>
-      </w:r>
-      <w:r>
-        <w:rPr>
-          <w:b/>
-          <w:bCs/>
-          <w:color w:val="000080"/>
-        </w:rPr>
-        <w:t>(</w:t>
-      </w:r>
-      <w:r>
-        <w:t>access_token</w:t>
-      </w:r>
-      <w:r>
-        <w:rPr>
-          <w:b/>
-          <w:bCs/>
-          <w:color w:val="000080"/>
-        </w:rPr>
-        <w:t>=</w:t>
-      </w:r>
-      <w:r>
-        <w:t>auth_info</w:t>
-      </w:r>
-      <w:r>
-        <w:rPr>
-          <w:b/>
-          <w:bCs/>
-          <w:color w:val="000080"/>
-        </w:rPr>
-        <w:t>[</w:t>
-      </w:r>
-      <w:r>
-        <w:rPr>
-          <w:color w:val="808080"/>
-        </w:rPr>
-        <w:t>'access_token'</w:t>
-      </w:r>
-      <w:r>
-        <w:rPr>
-          <w:b/>
-          <w:bCs/>
-          <w:color w:val="000080"/>
-        </w:rPr>
-        <w:t>])</w:t>
-      </w:r>
-    </w:p>
-    <w:p>
-      <w:pPr>
-        <w:pStyle w:val="codewithbg"/>
-      </w:pPr>
-      <w:r>
-        <w:t xml:space="preserve">            api_user </w:t>
-      </w:r>
-      <w:r>
-        <w:rPr>
-          <w:b/>
-          <w:bCs/>
-          <w:color w:val="000080"/>
-        </w:rPr>
-        <w:t>=</w:t>
-      </w:r>
-      <w:r>
-        <w:t xml:space="preserve"> </w:t>
-      </w:r>
-      <w:proofErr w:type="gramStart"/>
-      <w:r>
-        <w:t>api</w:t>
-      </w:r>
-      <w:r>
-        <w:rPr>
-          <w:b/>
-          <w:bCs/>
-          <w:color w:val="000080"/>
-        </w:rPr>
-        <w:t>.</w:t>
-      </w:r>
-      <w:r>
-        <w:t>user</w:t>
-      </w:r>
-      <w:r>
-        <w:rPr>
-          <w:b/>
-          <w:bCs/>
-          <w:color w:val="000080"/>
-        </w:rPr>
-        <w:t>(</w:t>
-      </w:r>
-      <w:proofErr w:type="gramEnd"/>
-      <w:r>
-        <w:t>openid</w:t>
-      </w:r>
-      <w:r>
-        <w:rPr>
-          <w:b/>
-          <w:bCs/>
-          <w:color w:val="000080"/>
-        </w:rPr>
-        <w:t>=</w:t>
-      </w:r>
-      <w:r>
-        <w:t>auth_info</w:t>
-      </w:r>
-      <w:r>
-        <w:rPr>
-          <w:b/>
-          <w:bCs/>
-          <w:color w:val="000080"/>
-        </w:rPr>
-        <w:t>[</w:t>
-      </w:r>
-      <w:r>
-        <w:rPr>
-          <w:color w:val="808080"/>
-        </w:rPr>
-        <w:t>'openid'</w:t>
-      </w:r>
-      <w:r>
-        <w:rPr>
-          <w:b/>
-          <w:bCs/>
-          <w:color w:val="000080"/>
-        </w:rPr>
-        <w:t>])</w:t>
-      </w:r>
-      <w:r>
-        <w:t xml:space="preserve">                </w:t>
-      </w:r>
-    </w:p>
-    <w:p>
-      <w:pPr>
-        <w:pStyle w:val="codewithbg"/>
-      </w:pPr>
-      <w:r>
-        <w:t xml:space="preserve">            </w:t>
-      </w:r>
-      <w:proofErr w:type="gramStart"/>
       <w:r>
         <w:rPr>
           <w:highlight w:val="green"/>
         </w:rPr>
-        <w:t>user</w:t>
-      </w:r>
-      <w:proofErr w:type="gramEnd"/>
-      <w:r>
-        <w:rPr>
-          <w:highlight w:val="green"/>
-        </w:rPr>
-        <w:t xml:space="preserve"> </w:t>
+        <w:t xml:space="preserve">user </w:t>
       </w:r>
       <w:r>
         <w:rPr>
@@ -2547,22 +2515,67 @@
         <w:pStyle w:val="codewithbg"/>
       </w:pPr>
       <w:r>
+        <w:t xml:space="preserve">                auth</w:t>
+      </w:r>
+      <w:r>
+        <w:rPr>
+          <w:b/>
+          <w:bCs/>
+          <w:color w:val="000080"/>
+        </w:rPr>
+        <w:t>.</w:t>
+      </w:r>
+      <w:r>
+        <w:t>login</w:t>
+      </w:r>
+      <w:r>
+        <w:rPr>
+          <w:b/>
+          <w:bCs/>
+          <w:color w:val="000080"/>
+        </w:rPr>
+        <w:t>(</w:t>
+      </w:r>
+      <w:r>
+        <w:t>request</w:t>
+      </w:r>
+      <w:r>
+        <w:rPr>
+          <w:b/>
+          <w:bCs/>
+          <w:color w:val="000080"/>
+        </w:rPr>
+        <w:t>,</w:t>
+      </w:r>
+      <w:r>
+        <w:t xml:space="preserve"> user</w:t>
+      </w:r>
+      <w:r>
+        <w:rPr>
+          <w:b/>
+          <w:bCs/>
+          <w:color w:val="000080"/>
+        </w:rPr>
+        <w:t>)</w:t>
+      </w:r>
+    </w:p>
+    <w:p>
+      <w:pPr>
+        <w:pStyle w:val="codewithbg"/>
+      </w:pPr>
+      <w:r>
         <w:t xml:space="preserve">                </w:t>
       </w:r>
-      <w:proofErr w:type="gramStart"/>
-      <w:r>
-        <w:t>auth</w:t>
-      </w:r>
-      <w:r>
-        <w:rPr>
-          <w:b/>
-          <w:bCs/>
-          <w:color w:val="000080"/>
-        </w:rPr>
-        <w:t>.</w:t>
-      </w:r>
-      <w:r>
-        <w:t>login</w:t>
+      <w:r>
+        <w:rPr>
+          <w:b/>
+          <w:bCs/>
+          <w:color w:val="0000FF"/>
+        </w:rPr>
+        <w:t>return</w:t>
+      </w:r>
+      <w:r>
+        <w:t xml:space="preserve"> redirect</w:t>
       </w:r>
       <w:r>
         <w:rPr>
@@ -2572,9 +2585,65 @@
         </w:rPr>
         <w:t>(</w:t>
       </w:r>
-      <w:proofErr w:type="gramEnd"/>
-      <w:r>
-        <w:t>request</w:t>
+      <w:r>
+        <w:t>redirect_to</w:t>
+      </w:r>
+      <w:r>
+        <w:rPr>
+          <w:b/>
+          <w:bCs/>
+          <w:color w:val="000080"/>
+        </w:rPr>
+        <w:t>)</w:t>
+      </w:r>
+    </w:p>
+    <w:p>
+      <w:pPr>
+        <w:pStyle w:val="codewithbg"/>
+      </w:pPr>
+    </w:p>
+    <w:p>
+      <w:pPr>
+        <w:pStyle w:val="codewithbg"/>
+      </w:pPr>
+      <w:r>
+        <w:t xml:space="preserve">        </w:t>
+      </w:r>
+      <w:r>
+        <w:rPr>
+          <w:b/>
+          <w:bCs/>
+          <w:color w:val="0000FF"/>
+        </w:rPr>
+        <w:t>return</w:t>
+      </w:r>
+      <w:r>
+        <w:t xml:space="preserve"> redirect</w:t>
+      </w:r>
+      <w:r>
+        <w:rPr>
+          <w:b/>
+          <w:bCs/>
+          <w:color w:val="000080"/>
+        </w:rPr>
+        <w:t>(</w:t>
+      </w:r>
+      <w:r>
+        <w:t>reverse</w:t>
+      </w:r>
+      <w:r>
+        <w:rPr>
+          <w:b/>
+          <w:bCs/>
+          <w:color w:val="000080"/>
+        </w:rPr>
+        <w:t>(</w:t>
+      </w:r>
+      <w:r>
+        <w:rPr>
+          <w:color w:val="808080"/>
+        </w:rPr>
+        <w:t>"auth_login"</w:t>
       </w:r>
       <w:r>
         <w:rPr>
@@ -2585,25 +2654,29 @@
         <w:t>,</w:t>
       </w:r>
       <w:r>
-        <w:t xml:space="preserve"> user</w:t>
-      </w:r>
-      <w:r>
-        <w:rPr>
-          <w:b/>
-          <w:bCs/>
-          <w:color w:val="000080"/>
-        </w:rPr>
-        <w:t>)</w:t>
+        <w:t xml:space="preserve"> kwargs</w:t>
+      </w:r>
+      <w:r>
+        <w:rPr>
+          <w:b/>
+          <w:bCs/>
+          <w:color w:val="000080"/>
+        </w:rPr>
+        <w:t>={}))</w:t>
       </w:r>
     </w:p>
     <w:p>
       <w:pPr>
         <w:pStyle w:val="codewithbg"/>
       </w:pPr>
-      <w:r>
-        <w:t xml:space="preserve">                </w:t>
-      </w:r>
-      <w:proofErr w:type="gramStart"/>
+    </w:p>
+    <w:p>
+      <w:pPr>
+        <w:pStyle w:val="codewithbg"/>
+      </w:pPr>
+      <w:r>
+        <w:t xml:space="preserve">    </w:t>
+      </w:r>
       <w:r>
         <w:rPr>
           <w:b/>
@@ -2612,122 +2685,6 @@
         </w:rPr>
         <w:t>return</w:t>
       </w:r>
-      <w:proofErr w:type="gramEnd"/>
-      <w:r>
-        <w:t xml:space="preserve"> redirect</w:t>
-      </w:r>
-      <w:r>
-        <w:rPr>
-          <w:b/>
-          <w:bCs/>
-          <w:color w:val="000080"/>
-        </w:rPr>
-        <w:t>(</w:t>
-      </w:r>
-      <w:r>
-        <w:t>redirect_to</w:t>
-      </w:r>
-      <w:r>
-        <w:rPr>
-          <w:b/>
-          <w:bCs/>
-          <w:color w:val="000080"/>
-        </w:rPr>
-        <w:t>)</w:t>
-      </w:r>
-    </w:p>
-    <w:p>
-      <w:pPr>
-        <w:pStyle w:val="codewithbg"/>
-      </w:pPr>
-    </w:p>
-    <w:p>
-      <w:pPr>
-        <w:pStyle w:val="codewithbg"/>
-      </w:pPr>
-      <w:r>
-        <w:t xml:space="preserve">        </w:t>
-      </w:r>
-      <w:proofErr w:type="gramStart"/>
-      <w:r>
-        <w:rPr>
-          <w:b/>
-          <w:bCs/>
-          <w:color w:val="0000FF"/>
-        </w:rPr>
-        <w:t>return</w:t>
-      </w:r>
-      <w:proofErr w:type="gramEnd"/>
-      <w:r>
-        <w:t xml:space="preserve"> redirect</w:t>
-      </w:r>
-      <w:r>
-        <w:rPr>
-          <w:b/>
-          <w:bCs/>
-          <w:color w:val="000080"/>
-        </w:rPr>
-        <w:t>(</w:t>
-      </w:r>
-      <w:r>
-        <w:t>reverse</w:t>
-      </w:r>
-      <w:r>
-        <w:rPr>
-          <w:b/>
-          <w:bCs/>
-          <w:color w:val="000080"/>
-        </w:rPr>
-        <w:t>(</w:t>
-      </w:r>
-      <w:r>
-        <w:rPr>
-          <w:color w:val="808080"/>
-        </w:rPr>
-        <w:t>"auth_login"</w:t>
-      </w:r>
-      <w:r>
-        <w:rPr>
-          <w:b/>
-          <w:bCs/>
-          <w:color w:val="000080"/>
-        </w:rPr>
-        <w:t>,</w:t>
-      </w:r>
-      <w:r>
-        <w:t xml:space="preserve"> kwargs</w:t>
-      </w:r>
-      <w:r>
-        <w:rPr>
-          <w:b/>
-          <w:bCs/>
-          <w:color w:val="000080"/>
-        </w:rPr>
-        <w:t>={}))</w:t>
-      </w:r>
-    </w:p>
-    <w:p>
-      <w:pPr>
-        <w:pStyle w:val="codewithbg"/>
-      </w:pPr>
-    </w:p>
-    <w:p>
-      <w:pPr>
-        <w:pStyle w:val="codewithbg"/>
-      </w:pPr>
-      <w:r>
-        <w:t xml:space="preserve">    </w:t>
-      </w:r>
-      <w:proofErr w:type="gramStart"/>
-      <w:r>
-        <w:rPr>
-          <w:b/>
-          <w:bCs/>
-          <w:color w:val="0000FF"/>
-        </w:rPr>
-        <w:t>return</w:t>
-      </w:r>
-      <w:proofErr w:type="gramEnd"/>
       <w:r>
         <w:t xml:space="preserve"> auth_views</w:t>
       </w:r>
@@ -2915,21 +2872,7 @@
         <w:rPr>
           <w:color w:val="0000FF"/>
         </w:rPr>
-        <w:t>&lt;</w:t>
-      </w:r>
-      <w:proofErr w:type="gramStart"/>
-      <w:r>
-        <w:rPr>
-          <w:color w:val="0000FF"/>
-        </w:rPr>
-        <w:t>li</w:t>
-      </w:r>
-      <w:proofErr w:type="gramEnd"/>
-      <w:r>
-        <w:rPr>
-          <w:color w:val="0000FF"/>
-        </w:rPr>
-        <w:t>&gt;&lt;a</w:t>
+        <w:t>&lt;li&gt;&lt;a</w:t>
       </w:r>
       <w:r>
         <w:t xml:space="preserve"> </w:t>
@@ -3002,7 +2945,6 @@
         </w:rPr>
         <w:t>"{% url 'logout' %}"</w:t>
       </w:r>
-      <w:proofErr w:type="gramStart"/>
       <w:r>
         <w:rPr>
           <w:color w:val="0000FF"/>
@@ -3012,7 +2954,6 @@
       <w:r>
         <w:t>Logout</w:t>
       </w:r>
-      <w:proofErr w:type="gramEnd"/>
       <w:r>
         <w:rPr>
           <w:color w:val="0000FF"/>
@@ -3042,21 +2983,7 @@
         <w:rPr>
           <w:color w:val="0000FF"/>
         </w:rPr>
-        <w:t>&lt;</w:t>
-      </w:r>
-      <w:proofErr w:type="gramStart"/>
-      <w:r>
-        <w:rPr>
-          <w:color w:val="0000FF"/>
-        </w:rPr>
-        <w:t>li</w:t>
-      </w:r>
-      <w:proofErr w:type="gramEnd"/>
-      <w:r>
-        <w:rPr>
-          <w:color w:val="0000FF"/>
-        </w:rPr>
-        <w:t>&gt;&lt;a</w:t>
+        <w:t>&lt;li&gt;&lt;a</w:t>
       </w:r>
       <w:r>
         <w:t xml:space="preserve"> </w:t>
@@ -3126,7 +3053,6 @@
         </w:rPr>
         <w:t>"{% url 'logout' %}"</w:t>
       </w:r>
-      <w:proofErr w:type="gramStart"/>
       <w:r>
         <w:rPr>
           <w:color w:val="0000FF"/>
@@ -3136,7 +3062,6 @@
       <w:r>
         <w:t>Logout</w:t>
       </w:r>
-      <w:proofErr w:type="gramEnd"/>
       <w:r>
         <w:rPr>
           <w:color w:val="0000FF"/>
@@ -3177,21 +3102,7 @@
         <w:rPr>
           <w:color w:val="0000FF"/>
         </w:rPr>
-        <w:t>&lt;</w:t>
-      </w:r>
-      <w:proofErr w:type="gramStart"/>
-      <w:r>
-        <w:rPr>
-          <w:color w:val="0000FF"/>
-        </w:rPr>
-        <w:t>li</w:t>
-      </w:r>
-      <w:proofErr w:type="gramEnd"/>
-      <w:r>
-        <w:rPr>
-          <w:color w:val="0000FF"/>
-        </w:rPr>
-        <w:t>&gt;&lt;a</w:t>
+        <w:t>&lt;li&gt;&lt;a</w:t>
       </w:r>
       <w:r>
         <w:t xml:space="preserve"> </w:t>
@@ -3261,7 +3172,6 @@
         </w:rPr>
         <w:t>"{% url 'logout' %}"</w:t>
       </w:r>
-      <w:proofErr w:type="gramStart"/>
       <w:r>
         <w:rPr>
           <w:color w:val="0000FF"/>
@@ -3271,7 +3181,6 @@
       <w:r>
         <w:t>Logout</w:t>
       </w:r>
-      <w:proofErr w:type="gramEnd"/>
       <w:r>
         <w:rPr>
           <w:color w:val="0000FF"/>
@@ -3330,7 +3239,6 @@
         </w:rPr>
         <w:t>"{% url 'registration_register' %}"</w:t>
       </w:r>
-      <w:proofErr w:type="gramStart"/>
       <w:r>
         <w:rPr>
           <w:color w:val="0000FF"/>
@@ -3340,7 +3248,6 @@
       <w:r>
         <w:t>Register</w:t>
       </w:r>
-      <w:proofErr w:type="gramEnd"/>
       <w:r>
         <w:rPr>
           <w:color w:val="0000FF"/>
@@ -3383,16 +3290,8 @@
         <w:rPr>
           <w:color w:val="0000FF"/>
         </w:rPr>
-        <w:t>&gt;</w:t>
-      </w:r>
-      <w:proofErr w:type="gramStart"/>
-      <w:r>
-        <w:rPr>
-          <w:color w:val="0000FF"/>
-        </w:rPr>
-        <w:t>&lt;i</w:t>
-      </w:r>
-      <w:proofErr w:type="gramEnd"/>
+        <w:t>&gt;&lt;i</w:t>
+      </w:r>
       <w:r>
         <w:t xml:space="preserve"> </w:t>
       </w:r>
@@ -3495,7 +3394,6 @@
       <w:pPr>
         <w:pStyle w:val="codewithbg"/>
       </w:pPr>
-      <w:proofErr w:type="gramStart"/>
       <w:r>
         <w:rPr>
           <w:b/>
@@ -3504,7 +3402,6 @@
         </w:rPr>
         <w:t>def</w:t>
       </w:r>
-      <w:proofErr w:type="gramEnd"/>
       <w:r>
         <w:t xml:space="preserve"> </w:t>
       </w:r>
@@ -3541,7 +3438,6 @@
       <w:r>
         <w:t xml:space="preserve">    </w:t>
       </w:r>
-      <w:proofErr w:type="gramStart"/>
       <w:r>
         <w:rPr>
           <w:b/>
@@ -3550,7 +3446,6 @@
         </w:rPr>
         <w:t>try</w:t>
       </w:r>
-      <w:proofErr w:type="gramEnd"/>
       <w:r>
         <w:rPr>
           <w:b/>
@@ -3567,7 +3462,6 @@
       <w:r>
         <w:t xml:space="preserve">        </w:t>
       </w:r>
-      <w:proofErr w:type="gramStart"/>
       <w:r>
         <w:rPr>
           <w:b/>
@@ -3576,7 +3470,6 @@
         </w:rPr>
         <w:t>del</w:t>
       </w:r>
-      <w:proofErr w:type="gramEnd"/>
       <w:r>
         <w:t xml:space="preserve"> request</w:t>
       </w:r>
@@ -3621,7 +3514,6 @@
       <w:r>
         <w:t xml:space="preserve">    </w:t>
       </w:r>
-      <w:proofErr w:type="gramStart"/>
       <w:r>
         <w:rPr>
           <w:b/>
@@ -3630,7 +3522,6 @@
         </w:rPr>
         <w:t>except</w:t>
       </w:r>
-      <w:proofErr w:type="gramEnd"/>
       <w:r>
         <w:rPr>
           <w:b/>
@@ -3647,7 +3538,6 @@
       <w:r>
         <w:t xml:space="preserve">        </w:t>
       </w:r>
-      <w:proofErr w:type="gramStart"/>
       <w:r>
         <w:rPr>
           <w:b/>
@@ -3656,59 +3546,52 @@
         </w:rPr>
         <w:t>pass</w:t>
       </w:r>
-      <w:proofErr w:type="gramEnd"/>
     </w:p>
     <w:p>
       <w:pPr>
         <w:pStyle w:val="codewithbg"/>
       </w:pPr>
       <w:r>
+        <w:t xml:space="preserve">    auth</w:t>
+      </w:r>
+      <w:r>
+        <w:rPr>
+          <w:b/>
+          <w:bCs/>
+          <w:color w:val="000080"/>
+        </w:rPr>
+        <w:t>.</w:t>
+      </w:r>
+      <w:r>
+        <w:t>logout</w:t>
+      </w:r>
+      <w:r>
+        <w:rPr>
+          <w:b/>
+          <w:bCs/>
+          <w:color w:val="000080"/>
+        </w:rPr>
+        <w:t>(</w:t>
+      </w:r>
+      <w:r>
+        <w:t>request</w:t>
+      </w:r>
+      <w:r>
+        <w:rPr>
+          <w:b/>
+          <w:bCs/>
+          <w:color w:val="000080"/>
+        </w:rPr>
+        <w:t>)</w:t>
+      </w:r>
+    </w:p>
+    <w:p>
+      <w:pPr>
+        <w:pStyle w:val="codewithbg"/>
+      </w:pPr>
+      <w:r>
         <w:t xml:space="preserve">    </w:t>
       </w:r>
-      <w:proofErr w:type="gramStart"/>
-      <w:r>
-        <w:t>auth</w:t>
-      </w:r>
-      <w:r>
-        <w:rPr>
-          <w:b/>
-          <w:bCs/>
-          <w:color w:val="000080"/>
-        </w:rPr>
-        <w:t>.</w:t>
-      </w:r>
-      <w:r>
-        <w:t>logout</w:t>
-      </w:r>
-      <w:r>
-        <w:rPr>
-          <w:b/>
-          <w:bCs/>
-          <w:color w:val="000080"/>
-        </w:rPr>
-        <w:t>(</w:t>
-      </w:r>
-      <w:proofErr w:type="gramEnd"/>
-      <w:r>
-        <w:t>request</w:t>
-      </w:r>
-      <w:r>
-        <w:rPr>
-          <w:b/>
-          <w:bCs/>
-          <w:color w:val="000080"/>
-        </w:rPr>
-        <w:t>)</w:t>
-      </w:r>
-    </w:p>
-    <w:p>
-      <w:pPr>
-        <w:pStyle w:val="codewithbg"/>
-      </w:pPr>
-      <w:r>
-        <w:t xml:space="preserve">    </w:t>
-      </w:r>
-      <w:proofErr w:type="gramStart"/>
       <w:r>
         <w:rPr>
           <w:b/>
@@ -3717,7 +3600,6 @@
         </w:rPr>
         <w:t>return</w:t>
       </w:r>
-      <w:proofErr w:type="gramEnd"/>
       <w:r>
         <w:t xml:space="preserve"> redirect</w:t>
       </w:r>
@@ -15979,10 +15861,7 @@
         <w:t>类，具体参考源码</w:t>
       </w:r>
     </w:p>
-    <w:p>
-      <w:bookmarkStart w:id="15" w:name="_GoBack"/>
-      <w:bookmarkEnd w:id="15"/>
-    </w:p>
+    <w:p/>
     <w:p>
       <w:r>
         <w:rPr>
@@ -19898,6 +19777,11 @@
       </w:r>
     </w:p>
     <w:p>
+      <w:pPr>
+        <w:rPr>
+          <w:rFonts w:hint="eastAsia"/>
+        </w:rPr>
+      </w:pPr>
       <w:r>
         <w:rPr>
           <w:rFonts w:hint="eastAsia"/>
@@ -19906,6 +19790,50 @@
       </w:r>
     </w:p>
     <w:p>
+      <w:r>
+        <w:rPr>
+          <w:noProof/>
+        </w:rPr>
+        <w:drawing>
+          <wp:inline distT="0" distB="0" distL="0" distR="0" wp14:anchorId="386F9940" wp14:editId="21215713">
+            <wp:extent cx="3533775" cy="5438775"/>
+            <wp:effectExtent l="0" t="0" r="9525" b="9525"/>
+            <wp:docPr id="16" name="Picture 16"/>
+            <wp:cNvGraphicFramePr>
+              <a:graphicFrameLocks xmlns:a="http://schemas.openxmlformats.org/drawingml/2006/main" noChangeAspect="1"/>
+            </wp:cNvGraphicFramePr>
+            <a:graphic xmlns:a="http://schemas.openxmlformats.org/drawingml/2006/main">
+              <a:graphicData uri="http://schemas.openxmlformats.org/drawingml/2006/picture">
+                <pic:pic xmlns:pic="http://schemas.openxmlformats.org/drawingml/2006/picture">
+                  <pic:nvPicPr>
+                    <pic:cNvPr id="0" name=""/>
+                    <pic:cNvPicPr/>
+                  </pic:nvPicPr>
+                  <pic:blipFill>
+                    <a:blip r:embed="rId34"/>
+                    <a:stretch>
+                      <a:fillRect/>
+                    </a:stretch>
+                  </pic:blipFill>
+                  <pic:spPr>
+                    <a:xfrm>
+                      <a:off x="0" y="0"/>
+                      <a:ext cx="3533775" cy="5438775"/>
+                    </a:xfrm>
+                    <a:prstGeom prst="rect">
+                      <a:avLst/>
+                    </a:prstGeom>
+                  </pic:spPr>
+                </pic:pic>
+              </a:graphicData>
+            </a:graphic>
+          </wp:inline>
+        </w:drawing>
+      </w:r>
+      <w:bookmarkStart w:id="15" w:name="_GoBack"/>
+      <w:bookmarkEnd w:id="15"/>
+    </w:p>
+    <w:p>
       <w:pPr>
         <w:pStyle w:val="Heading3"/>
       </w:pPr>
@@ -19917,6 +19845,11 @@
       </w:r>
     </w:p>
     <w:p>
+      <w:pPr>
+        <w:rPr>
+          <w:rFonts w:hint="eastAsia"/>
+        </w:rPr>
+      </w:pPr>
       <w:r>
         <w:rPr>
           <w:rFonts w:hint="eastAsia"/>
@@ -19926,487 +19859,26 @@
     </w:p>
     <w:p>
       <w:pPr>
-        <w:pStyle w:val="Heading3"/>
-      </w:pPr>
-      <w:r>
-        <w:rPr>
-          <w:rFonts w:hint="eastAsia"/>
-        </w:rPr>
-        <w:t>意见反馈</w:t>
-      </w:r>
-    </w:p>
-    <w:p>
-      <w:r>
-        <w:rPr>
-          <w:rFonts w:hint="eastAsia"/>
-        </w:rPr>
-        <w:t>给网站提出意见</w:t>
-      </w:r>
-    </w:p>
-    <w:p>
-      <w:pPr>
-        <w:pStyle w:val="Heading3"/>
-      </w:pPr>
-      <w:r>
-        <w:rPr>
-          <w:rFonts w:hint="eastAsia"/>
-        </w:rPr>
-        <w:t>注销登录</w:t>
-      </w:r>
-    </w:p>
-    <w:p>
-      <w:r>
-        <w:rPr>
-          <w:rFonts w:hint="eastAsia"/>
-        </w:rPr>
-        <w:t>注销当前用户登录信息</w:t>
-      </w:r>
-    </w:p>
-    <w:p/>
-    <w:p>
-      <w:pPr>
-        <w:pStyle w:val="Heading2"/>
-      </w:pPr>
-      <w:r>
-        <w:rPr>
-          <w:rFonts w:hint="eastAsia"/>
-        </w:rPr>
-        <w:t>活动消息</w:t>
-      </w:r>
-    </w:p>
-    <w:p>
-      <w:pPr>
-        <w:pStyle w:val="Heading3"/>
-      </w:pPr>
-      <w:r>
-        <w:rPr>
-          <w:rFonts w:hint="eastAsia"/>
-        </w:rPr>
-        <w:t>动态消息展示</w:t>
-      </w:r>
-    </w:p>
-    <w:p>
-      <w:r>
-        <w:rPr>
-          <w:rFonts w:hint="eastAsia"/>
-        </w:rPr>
-        <w:t>可以显示后台发送的动态消息等</w:t>
-      </w:r>
-    </w:p>
-    <w:p>
-      <w:pPr>
-        <w:pStyle w:val="Heading3"/>
-      </w:pPr>
-      <w:r>
-        <w:rPr>
-          <w:rFonts w:hint="eastAsia"/>
-        </w:rPr>
-        <w:t>轮播图</w:t>
-      </w:r>
-    </w:p>
-    <w:p>
-      <w:r>
-        <w:rPr>
-          <w:rFonts w:hint="eastAsia"/>
-        </w:rPr>
-        <w:t>轮播切换广告图片，可以放自己活动也可以作为广告位营销</w:t>
-      </w:r>
-    </w:p>
-    <w:p>
-      <w:pPr>
-        <w:pStyle w:val="Heading3"/>
-      </w:pPr>
-      <w:r>
-        <w:rPr>
-          <w:rFonts w:hint="eastAsia"/>
-        </w:rPr>
-        <w:t>活动专区</w:t>
-      </w:r>
-    </w:p>
-    <w:p>
-      <w:r>
-        <w:rPr>
-          <w:rFonts w:hint="eastAsia"/>
-        </w:rPr>
-        <w:t>展示活动内容</w:t>
-      </w:r>
-    </w:p>
-    <w:p/>
-    <w:p>
-      <w:pPr>
-        <w:pStyle w:val="Heading2"/>
-      </w:pPr>
-      <w:r>
-        <w:rPr>
-          <w:rFonts w:hint="eastAsia"/>
-        </w:rPr>
-        <w:t>捐衣模块</w:t>
-      </w:r>
-    </w:p>
-    <w:p>
-      <w:pPr>
-        <w:pStyle w:val="Heading3"/>
-      </w:pPr>
-      <w:r>
-        <w:rPr>
-          <w:rFonts w:hint="eastAsia"/>
-        </w:rPr>
-        <w:t>拍照上传</w:t>
-      </w:r>
-    </w:p>
-    <w:p>
-      <w:r>
-        <w:rPr>
-          <w:rFonts w:hint="eastAsia"/>
-        </w:rPr>
-        <w:t>捐赠衣服前可以调用手机摄像头功能拍照上传</w:t>
-      </w:r>
-    </w:p>
-    <w:p>
-      <w:pPr>
-        <w:pStyle w:val="Heading3"/>
-      </w:pPr>
-      <w:r>
-        <w:rPr>
-          <w:rFonts w:hint="eastAsia"/>
-        </w:rPr>
-        <w:t>捐衣信息填报</w:t>
-      </w:r>
-    </w:p>
-    <w:p>
-      <w:r>
-        <w:rPr>
-          <w:rFonts w:hint="eastAsia"/>
-        </w:rPr>
-        <w:t>填写捐赠件数等其它信息，还可以选择具体哪个捐赠衣服箱，方便工作人员审核和统计</w:t>
-      </w:r>
-    </w:p>
-    <w:p/>
-    <w:p>
-      <w:pPr>
-        <w:pStyle w:val="Heading2"/>
-      </w:pPr>
-      <w:r>
-        <w:rPr>
-          <w:rFonts w:hint="eastAsia"/>
-        </w:rPr>
-        <w:t>众筹模块</w:t>
-      </w:r>
-      <w:r>
-        <w:rPr>
-          <w:rFonts w:hint="eastAsia"/>
-        </w:rPr>
-        <w:t xml:space="preserve"> (</w:t>
-      </w:r>
-      <w:r>
-        <w:rPr>
-          <w:rFonts w:hint="eastAsia"/>
-        </w:rPr>
-        <w:t>产品模块代替</w:t>
-      </w:r>
-      <w:r>
-        <w:rPr>
-          <w:rFonts w:hint="eastAsia"/>
-        </w:rPr>
-        <w:t>)</w:t>
-      </w:r>
-    </w:p>
-    <w:p>
-      <w:pPr>
-        <w:pStyle w:val="Heading3"/>
-      </w:pPr>
-      <w:r>
-        <w:rPr>
-          <w:rFonts w:hint="eastAsia"/>
-        </w:rPr>
-        <w:t>众筹列表</w:t>
-      </w:r>
-    </w:p>
-    <w:p>
-      <w:r>
-        <w:rPr>
-          <w:rFonts w:hint="eastAsia"/>
-        </w:rPr>
-        <w:t>可以列表展示众筹信息</w:t>
-      </w:r>
-    </w:p>
-    <w:p>
-      <w:hyperlink r:id="rId34" w:history="1">
-        <w:r>
-          <w:rPr>
-            <w:rStyle w:val="Hyperlink"/>
-          </w:rPr>
-          <w:t>http://127.0.0.1:8000/crowdfundings/</w:t>
-        </w:r>
-      </w:hyperlink>
-    </w:p>
-    <w:p/>
-    <w:p>
-      <w:pPr>
-        <w:pStyle w:val="Heading3"/>
-      </w:pPr>
-      <w:r>
-        <w:rPr>
-          <w:rFonts w:hint="eastAsia"/>
-        </w:rPr>
-        <w:t>众筹分类</w:t>
-      </w:r>
-    </w:p>
-    <w:p>
-      <w:r>
-        <w:rPr>
-          <w:rFonts w:hint="eastAsia"/>
-        </w:rPr>
-        <w:t>可以根据大病救助，助学，创业分类展示众筹信息</w:t>
-      </w:r>
-    </w:p>
-    <w:p>
-      <w:pPr>
-        <w:pStyle w:val="Heading3"/>
-      </w:pPr>
-      <w:r>
-        <w:rPr>
-          <w:rFonts w:hint="eastAsia"/>
-        </w:rPr>
-        <w:t>众筹详情</w:t>
-      </w:r>
-    </w:p>
-    <w:p>
-      <w:r>
-        <w:rPr>
-          <w:rFonts w:hint="eastAsia"/>
-        </w:rPr>
-        <w:t>可以展示众筹内容的展示，包含众筹的标题，内容以及图片和详情等具体信息</w:t>
-      </w:r>
-    </w:p>
-    <w:p>
-      <w:pPr>
-        <w:pStyle w:val="Heading3"/>
-      </w:pPr>
-      <w:r>
-        <w:rPr>
-          <w:rFonts w:hint="eastAsia"/>
-        </w:rPr>
-        <w:t>筹款动态</w:t>
-      </w:r>
-    </w:p>
-    <w:p>
-      <w:r>
-        <w:rPr>
-          <w:rFonts w:hint="eastAsia"/>
-        </w:rPr>
-        <w:t>可以显示筹款的动态信息</w:t>
-      </w:r>
-    </w:p>
-    <w:p>
-      <w:pPr>
-        <w:pStyle w:val="Heading3"/>
-      </w:pPr>
-      <w:r>
-        <w:rPr>
-          <w:rFonts w:hint="eastAsia"/>
-        </w:rPr>
-        <w:t>众筹评论</w:t>
-      </w:r>
-    </w:p>
-    <w:p>
-      <w:r>
-        <w:rPr>
-          <w:rFonts w:hint="eastAsia"/>
-        </w:rPr>
-        <w:t>对本条众筹可以添加评论信息</w:t>
-      </w:r>
-    </w:p>
-    <w:p>
-      <w:pPr>
-        <w:pStyle w:val="Heading3"/>
-      </w:pPr>
-      <w:r>
-        <w:rPr>
-          <w:rFonts w:hint="eastAsia"/>
-        </w:rPr>
-        <w:t>众筹收藏</w:t>
-      </w:r>
-    </w:p>
-    <w:p>
-      <w:r>
-        <w:rPr>
-          <w:rFonts w:hint="eastAsia"/>
-        </w:rPr>
-        <w:t>可以收藏众筹信息，方便之后可以快速找到</w:t>
-      </w:r>
-    </w:p>
-    <w:p>
-      <w:pPr>
-        <w:pStyle w:val="Heading3"/>
-      </w:pPr>
-      <w:r>
-        <w:rPr>
-          <w:rFonts w:hint="eastAsia"/>
-        </w:rPr>
-        <w:t>众筹分享</w:t>
-      </w:r>
-    </w:p>
-    <w:p>
-      <w:r>
-        <w:rPr>
-          <w:rFonts w:hint="eastAsia"/>
-        </w:rPr>
-        <w:t>可以把众筹信息，分享到主流的第三方平台上比如微信，朋友圈，微博，</w:t>
-      </w:r>
-      <w:r>
-        <w:rPr>
-          <w:rFonts w:hint="eastAsia"/>
-        </w:rPr>
-        <w:t>qq</w:t>
-      </w:r>
-      <w:r>
-        <w:rPr>
-          <w:rFonts w:hint="eastAsia"/>
-        </w:rPr>
-        <w:t>等</w:t>
-      </w:r>
-    </w:p>
-    <w:p>
-      <w:pPr>
-        <w:pStyle w:val="Heading3"/>
-      </w:pPr>
-      <w:r>
-        <w:rPr>
-          <w:rFonts w:hint="eastAsia"/>
-        </w:rPr>
-        <w:t>在线支付</w:t>
-      </w:r>
-    </w:p>
-    <w:p>
-      <w:r>
-        <w:rPr>
-          <w:rFonts w:hint="eastAsia"/>
-        </w:rPr>
-        <w:t>可以通过在线支付支持爱心众筹，微网站支持微信一种支付方式</w:t>
-      </w:r>
-    </w:p>
-    <w:p>
-      <w:pPr>
-        <w:pStyle w:val="Heading3"/>
-      </w:pPr>
-      <w:r>
-        <w:rPr>
-          <w:rFonts w:hint="eastAsia"/>
-        </w:rPr>
-        <w:t>举报</w:t>
-      </w:r>
-    </w:p>
-    <w:p>
-      <w:r>
-        <w:rPr>
-          <w:rFonts w:hint="eastAsia"/>
-        </w:rPr>
-        <w:t>如果发现不是真实的众筹信息，可以通过举报按钮提交举报，工作人员可以后台审核举报信息</w:t>
-      </w:r>
-    </w:p>
-    <w:p>
-      <w:pPr>
-        <w:pStyle w:val="Heading3"/>
-      </w:pPr>
-      <w:r>
-        <w:rPr>
-          <w:rFonts w:hint="eastAsia"/>
-        </w:rPr>
-        <w:t>发布众筹</w:t>
-      </w:r>
-    </w:p>
-    <w:p>
-      <w:r>
-        <w:rPr>
-          <w:rFonts w:hint="eastAsia"/>
-        </w:rPr>
-        <w:t>可以通过平台发起大病救助，扶贫助学，支持创业等众筹项目，包含金额，用途，截止日期，标题，详情，照片，身份证信息等资料</w:t>
-      </w:r>
-    </w:p>
-    <w:p/>
-    <w:p/>
-    <w:p/>
-    <w:p/>
-    <w:p>
-      <w:pPr>
-        <w:pStyle w:val="Heading2"/>
-      </w:pPr>
-      <w:r>
-        <w:rPr>
-          <w:rFonts w:hint="eastAsia"/>
-        </w:rPr>
-        <w:t>积分商城</w:t>
-      </w:r>
-    </w:p>
-    <w:p>
-      <w:pPr>
-        <w:pStyle w:val="Heading3"/>
-      </w:pPr>
-      <w:r>
-        <w:rPr>
-          <w:rFonts w:hint="eastAsia"/>
-        </w:rPr>
-        <w:t>商品列表</w:t>
-      </w:r>
-    </w:p>
-    <w:p>
-      <w:r>
-        <w:rPr>
-          <w:rFonts w:hint="eastAsia"/>
-        </w:rPr>
-        <w:t>展示积分商城的商品，包含</w:t>
-      </w:r>
-      <w:r>
-        <w:rPr>
-          <w:rFonts w:hint="eastAsia"/>
-          <w:color w:val="00B050"/>
-        </w:rPr>
-        <w:t>图片</w:t>
-      </w:r>
-      <w:r>
-        <w:rPr>
-          <w:rFonts w:hint="eastAsia"/>
-        </w:rPr>
-        <w:t>，</w:t>
-      </w:r>
-      <w:r>
-        <w:rPr>
-          <w:rFonts w:hint="eastAsia"/>
-          <w:color w:val="00B050"/>
-        </w:rPr>
-        <w:t>标题</w:t>
-      </w:r>
-      <w:r>
-        <w:rPr>
-          <w:rFonts w:hint="eastAsia"/>
-        </w:rPr>
-        <w:t>，所需</w:t>
-      </w:r>
-      <w:r>
-        <w:rPr>
-          <w:rFonts w:hint="eastAsia"/>
-          <w:color w:val="00B050"/>
-        </w:rPr>
-        <w:t>兑换积分</w:t>
-      </w:r>
-      <w:r>
-        <w:rPr>
-          <w:rFonts w:hint="eastAsia"/>
-        </w:rPr>
-        <w:t>等信息</w:t>
-      </w:r>
-    </w:p>
-    <w:p>
+        <w:rPr>
+          <w:rFonts w:hint="eastAsia"/>
+        </w:rPr>
+      </w:pPr>
+    </w:p>
+    <w:p>
+      <w:pPr>
+        <w:rPr>
+          <w:rFonts w:hint="eastAsia"/>
+        </w:rPr>
+      </w:pPr>
       <w:r>
         <w:rPr>
           <w:noProof/>
         </w:rPr>
         <w:drawing>
-          <wp:inline distT="0" distB="0" distL="0" distR="0" wp14:anchorId="473FF6B1" wp14:editId="03202C25">
-            <wp:extent cx="3705225" cy="6362700"/>
-            <wp:effectExtent l="0" t="0" r="9525" b="0"/>
-            <wp:docPr id="8" name="Picture 8"/>
+          <wp:inline distT="0" distB="0" distL="0" distR="0" wp14:anchorId="37F934DC" wp14:editId="031674AE">
+            <wp:extent cx="3533775" cy="5438775"/>
+            <wp:effectExtent l="0" t="0" r="9525" b="9525"/>
+            <wp:docPr id="15" name="Picture 15"/>
             <wp:cNvGraphicFramePr>
               <a:graphicFrameLocks xmlns:a="http://schemas.openxmlformats.org/drawingml/2006/main" noChangeAspect="1"/>
             </wp:cNvGraphicFramePr>
@@ -20426,7 +19898,7 @@
                   <pic:spPr>
                     <a:xfrm>
                       <a:off x="0" y="0"/>
-                      <a:ext cx="3705225" cy="6362700"/>
+                      <a:ext cx="3533775" cy="5438775"/>
                     </a:xfrm>
                     <a:prstGeom prst="rect">
                       <a:avLst/>
@@ -20439,6 +19911,7 @@
         </w:drawing>
       </w:r>
     </w:p>
+    <w:p/>
     <w:p>
       <w:pPr>
         <w:pStyle w:val="Heading3"/>
@@ -20447,40 +19920,37 @@
         <w:rPr>
           <w:rFonts w:hint="eastAsia"/>
         </w:rPr>
-        <w:t>商品分类</w:t>
-      </w:r>
-    </w:p>
-    <w:p>
-      <w:r>
-        <w:rPr>
-          <w:rFonts w:hint="eastAsia"/>
-        </w:rPr>
-        <w:t>可以根据</w:t>
-      </w:r>
-      <w:r>
-        <w:rPr>
-          <w:rFonts w:hint="eastAsia"/>
-          <w:color w:val="00B050"/>
-        </w:rPr>
-        <w:t>分类</w:t>
-      </w:r>
-      <w:r>
-        <w:rPr>
-          <w:rFonts w:hint="eastAsia"/>
-        </w:rPr>
-        <w:t>展示不同的兑换商品</w:t>
-      </w:r>
-    </w:p>
-    <w:p>
+        <w:t>意见反馈</w:t>
+      </w:r>
+    </w:p>
+    <w:p>
+      <w:pPr>
+        <w:rPr>
+          <w:rFonts w:hint="eastAsia"/>
+        </w:rPr>
+      </w:pPr>
+      <w:r>
+        <w:rPr>
+          <w:rFonts w:hint="eastAsia"/>
+        </w:rPr>
+        <w:t>给网站提出意见</w:t>
+      </w:r>
+    </w:p>
+    <w:p>
+      <w:pPr>
+        <w:rPr>
+          <w:rFonts w:hint="eastAsia"/>
+        </w:rPr>
+      </w:pPr>
       <w:r>
         <w:rPr>
           <w:noProof/>
         </w:rPr>
         <w:drawing>
-          <wp:inline distT="0" distB="0" distL="0" distR="0" wp14:anchorId="2CD21E26" wp14:editId="626D5217">
-            <wp:extent cx="3705225" cy="6362700"/>
-            <wp:effectExtent l="0" t="0" r="9525" b="0"/>
-            <wp:docPr id="9" name="Picture 9"/>
+          <wp:inline distT="0" distB="0" distL="0" distR="0" wp14:anchorId="040BFDA4" wp14:editId="49032A05">
+            <wp:extent cx="3533775" cy="5438775"/>
+            <wp:effectExtent l="0" t="0" r="9525" b="9525"/>
+            <wp:docPr id="13" name="Picture 13"/>
             <wp:cNvGraphicFramePr>
               <a:graphicFrameLocks xmlns:a="http://schemas.openxmlformats.org/drawingml/2006/main" noChangeAspect="1"/>
             </wp:cNvGraphicFramePr>
@@ -20500,7 +19970,7 @@
                   <pic:spPr>
                     <a:xfrm>
                       <a:off x="0" y="0"/>
-                      <a:ext cx="3705225" cy="6362700"/>
+                      <a:ext cx="3533775" cy="5438775"/>
                     </a:xfrm>
                     <a:prstGeom prst="rect">
                       <a:avLst/>
@@ -20513,6 +19983,7 @@
         </w:drawing>
       </w:r>
     </w:p>
+    <w:p/>
     <w:p>
       <w:pPr>
         <w:pStyle w:val="Heading3"/>
@@ -20521,15 +19992,15 @@
         <w:rPr>
           <w:rFonts w:hint="eastAsia"/>
         </w:rPr>
-        <w:t>商品详情</w:t>
-      </w:r>
-    </w:p>
-    <w:p>
-      <w:r>
-        <w:rPr>
-          <w:rFonts w:hint="eastAsia"/>
-        </w:rPr>
-        <w:t>展示单个积分商城商品的详细信息</w:t>
+        <w:t>注销登录</w:t>
+      </w:r>
+    </w:p>
+    <w:p>
+      <w:r>
+        <w:rPr>
+          <w:rFonts w:hint="eastAsia"/>
+        </w:rPr>
+        <w:t>注销当前用户登录信息</w:t>
       </w:r>
     </w:p>
     <w:p>
@@ -20538,10 +20009,499 @@
           <w:noProof/>
         </w:rPr>
         <w:drawing>
-          <wp:inline distT="0" distB="0" distL="0" distR="0" wp14:anchorId="77053DBC" wp14:editId="6872904D">
+          <wp:inline distT="0" distB="0" distL="0" distR="0">
+            <wp:extent cx="3543300" cy="5438775"/>
+            <wp:effectExtent l="0" t="0" r="0" b="9525"/>
+            <wp:docPr id="14" name="Picture 14"/>
+            <wp:cNvGraphicFramePr>
+              <a:graphicFrameLocks xmlns:a="http://schemas.openxmlformats.org/drawingml/2006/main" noChangeAspect="1"/>
+            </wp:cNvGraphicFramePr>
+            <a:graphic xmlns:a="http://schemas.openxmlformats.org/drawingml/2006/main">
+              <a:graphicData uri="http://schemas.openxmlformats.org/drawingml/2006/picture">
+                <pic:pic xmlns:pic="http://schemas.openxmlformats.org/drawingml/2006/picture">
+                  <pic:nvPicPr>
+                    <pic:cNvPr id="0" name="Picture 2"/>
+                    <pic:cNvPicPr>
+                      <a:picLocks noChangeAspect="1" noChangeArrowheads="1"/>
+                    </pic:cNvPicPr>
+                  </pic:nvPicPr>
+                  <pic:blipFill>
+                    <a:blip r:embed="rId37">
+                      <a:extLst>
+                        <a:ext uri="{28A0092B-C50C-407E-A947-70E740481C1C}">
+                          <a14:useLocalDpi xmlns:a14="http://schemas.microsoft.com/office/drawing/2010/main" val="0"/>
+                        </a:ext>
+                      </a:extLst>
+                    </a:blip>
+                    <a:srcRect/>
+                    <a:stretch>
+                      <a:fillRect/>
+                    </a:stretch>
+                  </pic:blipFill>
+                  <pic:spPr bwMode="auto">
+                    <a:xfrm>
+                      <a:off x="0" y="0"/>
+                      <a:ext cx="3543300" cy="5438775"/>
+                    </a:xfrm>
+                    <a:prstGeom prst="rect">
+                      <a:avLst/>
+                    </a:prstGeom>
+                    <a:noFill/>
+                    <a:ln>
+                      <a:noFill/>
+                    </a:ln>
+                  </pic:spPr>
+                </pic:pic>
+              </a:graphicData>
+            </a:graphic>
+          </wp:inline>
+        </w:drawing>
+      </w:r>
+    </w:p>
+    <w:p>
+      <w:pPr>
+        <w:pStyle w:val="Heading2"/>
+      </w:pPr>
+      <w:r>
+        <w:rPr>
+          <w:rFonts w:hint="eastAsia"/>
+        </w:rPr>
+        <w:t>活动消息</w:t>
+      </w:r>
+    </w:p>
+    <w:p>
+      <w:pPr>
+        <w:pStyle w:val="Heading3"/>
+      </w:pPr>
+      <w:r>
+        <w:rPr>
+          <w:rFonts w:hint="eastAsia"/>
+        </w:rPr>
+        <w:t>动态消息展示</w:t>
+      </w:r>
+    </w:p>
+    <w:p>
+      <w:r>
+        <w:rPr>
+          <w:rFonts w:hint="eastAsia"/>
+        </w:rPr>
+        <w:t>可以显示后台发送的动态消息等</w:t>
+      </w:r>
+    </w:p>
+    <w:p>
+      <w:pPr>
+        <w:pStyle w:val="Heading3"/>
+      </w:pPr>
+      <w:r>
+        <w:rPr>
+          <w:rFonts w:hint="eastAsia"/>
+        </w:rPr>
+        <w:t>轮播图</w:t>
+      </w:r>
+    </w:p>
+    <w:p>
+      <w:r>
+        <w:rPr>
+          <w:rFonts w:hint="eastAsia"/>
+        </w:rPr>
+        <w:t>轮播切换广告图片，可以放自己活动也可以作为广告位营销</w:t>
+      </w:r>
+    </w:p>
+    <w:p>
+      <w:pPr>
+        <w:pStyle w:val="Heading3"/>
+      </w:pPr>
+      <w:r>
+        <w:rPr>
+          <w:rFonts w:hint="eastAsia"/>
+        </w:rPr>
+        <w:t>活动专区</w:t>
+      </w:r>
+    </w:p>
+    <w:p>
+      <w:r>
+        <w:rPr>
+          <w:rFonts w:hint="eastAsia"/>
+        </w:rPr>
+        <w:t>展示活动内容</w:t>
+      </w:r>
+    </w:p>
+    <w:p/>
+    <w:p>
+      <w:pPr>
+        <w:pStyle w:val="Heading2"/>
+      </w:pPr>
+      <w:r>
+        <w:rPr>
+          <w:rFonts w:hint="eastAsia"/>
+        </w:rPr>
+        <w:t>捐衣模块</w:t>
+      </w:r>
+    </w:p>
+    <w:p>
+      <w:pPr>
+        <w:pStyle w:val="Heading3"/>
+      </w:pPr>
+      <w:r>
+        <w:rPr>
+          <w:rFonts w:hint="eastAsia"/>
+        </w:rPr>
+        <w:t>拍照上传</w:t>
+      </w:r>
+    </w:p>
+    <w:p>
+      <w:r>
+        <w:rPr>
+          <w:rFonts w:hint="eastAsia"/>
+        </w:rPr>
+        <w:t>捐赠衣服前可以调用手机摄像头功能拍照上传</w:t>
+      </w:r>
+    </w:p>
+    <w:p>
+      <w:pPr>
+        <w:pStyle w:val="Heading3"/>
+      </w:pPr>
+      <w:r>
+        <w:rPr>
+          <w:rFonts w:hint="eastAsia"/>
+        </w:rPr>
+        <w:t>捐衣信息填报</w:t>
+      </w:r>
+    </w:p>
+    <w:p>
+      <w:r>
+        <w:rPr>
+          <w:rFonts w:hint="eastAsia"/>
+        </w:rPr>
+        <w:t>填写捐赠件数等其它信息，还可以选择具体哪个捐赠衣服箱，方便工作人员审核和统计</w:t>
+      </w:r>
+    </w:p>
+    <w:p/>
+    <w:p>
+      <w:pPr>
+        <w:pStyle w:val="Heading2"/>
+      </w:pPr>
+      <w:r>
+        <w:rPr>
+          <w:rFonts w:hint="eastAsia"/>
+        </w:rPr>
+        <w:t>众筹模块</w:t>
+      </w:r>
+      <w:r>
+        <w:rPr>
+          <w:rFonts w:hint="eastAsia"/>
+        </w:rPr>
+        <w:t xml:space="preserve"> (</w:t>
+      </w:r>
+      <w:r>
+        <w:rPr>
+          <w:rFonts w:hint="eastAsia"/>
+        </w:rPr>
+        <w:t>产品模块代替</w:t>
+      </w:r>
+      <w:r>
+        <w:rPr>
+          <w:rFonts w:hint="eastAsia"/>
+        </w:rPr>
+        <w:t>)</w:t>
+      </w:r>
+    </w:p>
+    <w:p>
+      <w:pPr>
+        <w:pStyle w:val="Heading3"/>
+      </w:pPr>
+      <w:r>
+        <w:rPr>
+          <w:rFonts w:hint="eastAsia"/>
+        </w:rPr>
+        <w:t>众筹列表</w:t>
+      </w:r>
+    </w:p>
+    <w:p>
+      <w:r>
+        <w:rPr>
+          <w:rFonts w:hint="eastAsia"/>
+        </w:rPr>
+        <w:t>可以列表展示众筹信息</w:t>
+      </w:r>
+    </w:p>
+    <w:p>
+      <w:hyperlink r:id="rId38" w:history="1">
+        <w:r>
+          <w:rPr>
+            <w:rStyle w:val="Hyperlink"/>
+          </w:rPr>
+          <w:t>http://127.0.0.1:8000/crowdfundings/</w:t>
+        </w:r>
+      </w:hyperlink>
+    </w:p>
+    <w:p/>
+    <w:p>
+      <w:pPr>
+        <w:pStyle w:val="Heading3"/>
+      </w:pPr>
+      <w:r>
+        <w:rPr>
+          <w:rFonts w:hint="eastAsia"/>
+        </w:rPr>
+        <w:t>众筹分类</w:t>
+      </w:r>
+    </w:p>
+    <w:p>
+      <w:r>
+        <w:rPr>
+          <w:rFonts w:hint="eastAsia"/>
+        </w:rPr>
+        <w:t>可以根据大病救助，助学，创业分类展示众筹信息</w:t>
+      </w:r>
+    </w:p>
+    <w:p>
+      <w:pPr>
+        <w:pStyle w:val="Heading3"/>
+      </w:pPr>
+      <w:r>
+        <w:rPr>
+          <w:rFonts w:hint="eastAsia"/>
+        </w:rPr>
+        <w:t>众筹详情</w:t>
+      </w:r>
+    </w:p>
+    <w:p>
+      <w:r>
+        <w:rPr>
+          <w:rFonts w:hint="eastAsia"/>
+        </w:rPr>
+        <w:t>可以展示众筹内容的展示，包含众筹的标题，内容以及图片和详情等具体信息</w:t>
+      </w:r>
+    </w:p>
+    <w:p>
+      <w:pPr>
+        <w:pStyle w:val="Heading3"/>
+      </w:pPr>
+      <w:r>
+        <w:rPr>
+          <w:rFonts w:hint="eastAsia"/>
+        </w:rPr>
+        <w:t>筹款动态</w:t>
+      </w:r>
+    </w:p>
+    <w:p>
+      <w:r>
+        <w:rPr>
+          <w:rFonts w:hint="eastAsia"/>
+        </w:rPr>
+        <w:t>可以显示筹款的动态信息</w:t>
+      </w:r>
+    </w:p>
+    <w:p>
+      <w:pPr>
+        <w:pStyle w:val="Heading3"/>
+      </w:pPr>
+      <w:r>
+        <w:rPr>
+          <w:rFonts w:hint="eastAsia"/>
+        </w:rPr>
+        <w:t>众筹评论</w:t>
+      </w:r>
+    </w:p>
+    <w:p>
+      <w:r>
+        <w:rPr>
+          <w:rFonts w:hint="eastAsia"/>
+        </w:rPr>
+        <w:t>对本条众筹可以添加评论信息</w:t>
+      </w:r>
+    </w:p>
+    <w:p>
+      <w:pPr>
+        <w:pStyle w:val="Heading3"/>
+      </w:pPr>
+      <w:r>
+        <w:rPr>
+          <w:rFonts w:hint="eastAsia"/>
+        </w:rPr>
+        <w:t>众筹收藏</w:t>
+      </w:r>
+    </w:p>
+    <w:p>
+      <w:r>
+        <w:rPr>
+          <w:rFonts w:hint="eastAsia"/>
+        </w:rPr>
+        <w:t>可以收藏众筹信息，方便之后可以快速找到</w:t>
+      </w:r>
+    </w:p>
+    <w:p>
+      <w:pPr>
+        <w:pStyle w:val="Heading3"/>
+      </w:pPr>
+      <w:r>
+        <w:rPr>
+          <w:rFonts w:hint="eastAsia"/>
+        </w:rPr>
+        <w:t>众筹分享</w:t>
+      </w:r>
+    </w:p>
+    <w:p>
+      <w:r>
+        <w:rPr>
+          <w:rFonts w:hint="eastAsia"/>
+        </w:rPr>
+        <w:t>可以把众筹信息，分享到主流的第三方平台上比如微信，朋友圈，微博，</w:t>
+      </w:r>
+      <w:r>
+        <w:rPr>
+          <w:rFonts w:hint="eastAsia"/>
+        </w:rPr>
+        <w:t>qq</w:t>
+      </w:r>
+      <w:r>
+        <w:rPr>
+          <w:rFonts w:hint="eastAsia"/>
+        </w:rPr>
+        <w:t>等</w:t>
+      </w:r>
+    </w:p>
+    <w:p>
+      <w:pPr>
+        <w:pStyle w:val="Heading3"/>
+      </w:pPr>
+      <w:r>
+        <w:rPr>
+          <w:rFonts w:hint="eastAsia"/>
+        </w:rPr>
+        <w:t>在线支付</w:t>
+      </w:r>
+    </w:p>
+    <w:p>
+      <w:r>
+        <w:rPr>
+          <w:rFonts w:hint="eastAsia"/>
+        </w:rPr>
+        <w:t>可以通过在线支付支持爱心众筹，微网站支持微信一种支付方式</w:t>
+      </w:r>
+    </w:p>
+    <w:p>
+      <w:pPr>
+        <w:pStyle w:val="Heading3"/>
+      </w:pPr>
+      <w:r>
+        <w:rPr>
+          <w:rFonts w:hint="eastAsia"/>
+        </w:rPr>
+        <w:t>举报</w:t>
+      </w:r>
+    </w:p>
+    <w:p>
+      <w:r>
+        <w:rPr>
+          <w:rFonts w:hint="eastAsia"/>
+        </w:rPr>
+        <w:t>如果发现不是真实的众筹信息，可以通过举报按钮提交举报，工作人员可以后台审核举报信息</w:t>
+      </w:r>
+    </w:p>
+    <w:p>
+      <w:pPr>
+        <w:pStyle w:val="Heading3"/>
+      </w:pPr>
+      <w:r>
+        <w:rPr>
+          <w:rFonts w:hint="eastAsia"/>
+        </w:rPr>
+        <w:t>发布众筹</w:t>
+      </w:r>
+    </w:p>
+    <w:p>
+      <w:r>
+        <w:rPr>
+          <w:rFonts w:hint="eastAsia"/>
+        </w:rPr>
+        <w:t>可以通过平台发起大病救助，扶贫助学，支持创业等众筹项目，包含金额，用途，截止日期，标题，详情，照片，身份证信息等资料</w:t>
+      </w:r>
+    </w:p>
+    <w:p/>
+    <w:p/>
+    <w:p/>
+    <w:p/>
+    <w:p>
+      <w:pPr>
+        <w:pStyle w:val="Heading2"/>
+      </w:pPr>
+      <w:r>
+        <w:rPr>
+          <w:rFonts w:hint="eastAsia"/>
+        </w:rPr>
+        <w:t>积分商城</w:t>
+      </w:r>
+    </w:p>
+    <w:p>
+      <w:pPr>
+        <w:pStyle w:val="Heading3"/>
+      </w:pPr>
+      <w:r>
+        <w:rPr>
+          <w:rFonts w:hint="eastAsia"/>
+        </w:rPr>
+        <w:t>商品列表</w:t>
+      </w:r>
+    </w:p>
+    <w:p>
+      <w:r>
+        <w:rPr>
+          <w:rFonts w:hint="eastAsia"/>
+        </w:rPr>
+        <w:t>展示积分商城的商品，包含</w:t>
+      </w:r>
+      <w:r>
+        <w:rPr>
+          <w:rFonts w:hint="eastAsia"/>
+          <w:color w:val="00B050"/>
+        </w:rPr>
+        <w:t>图片</w:t>
+      </w:r>
+      <w:r>
+        <w:rPr>
+          <w:rFonts w:hint="eastAsia"/>
+        </w:rPr>
+        <w:t>，</w:t>
+      </w:r>
+      <w:r>
+        <w:rPr>
+          <w:rFonts w:hint="eastAsia"/>
+          <w:color w:val="00B050"/>
+        </w:rPr>
+        <w:t>标题</w:t>
+      </w:r>
+      <w:r>
+        <w:rPr>
+          <w:rFonts w:hint="eastAsia"/>
+        </w:rPr>
+        <w:t>，所需</w:t>
+      </w:r>
+      <w:r>
+        <w:rPr>
+          <w:rFonts w:hint="eastAsia"/>
+          <w:color w:val="00B050"/>
+        </w:rPr>
+        <w:t>兑换积分</w:t>
+      </w:r>
+      <w:r>
+        <w:rPr>
+          <w:rFonts w:hint="eastAsia"/>
+        </w:rPr>
+        <w:t>等信息</w:t>
+      </w:r>
+    </w:p>
+    <w:p>
+      <w:r>
+        <w:rPr>
+          <w:noProof/>
+        </w:rPr>
+        <w:drawing>
+          <wp:inline distT="0" distB="0" distL="0" distR="0" wp14:anchorId="473FF6B1" wp14:editId="03202C25">
             <wp:extent cx="3705225" cy="6362700"/>
             <wp:effectExtent l="0" t="0" r="9525" b="0"/>
-            <wp:docPr id="10" name="Picture 10"/>
+            <wp:docPr id="8" name="Picture 8"/>
             <wp:cNvGraphicFramePr>
               <a:graphicFrameLocks xmlns:a="http://schemas.openxmlformats.org/drawingml/2006/main" noChangeAspect="1"/>
             </wp:cNvGraphicFramePr>
@@ -20553,7 +20513,7 @@
                     <pic:cNvPicPr/>
                   </pic:nvPicPr>
                   <pic:blipFill>
-                    <a:blip r:embed="rId37"/>
+                    <a:blip r:embed="rId39"/>
                     <a:stretch>
                       <a:fillRect/>
                     </a:stretch>
@@ -20582,6 +20542,141 @@
         <w:rPr>
           <w:rFonts w:hint="eastAsia"/>
         </w:rPr>
+        <w:t>商品分类</w:t>
+      </w:r>
+    </w:p>
+    <w:p>
+      <w:r>
+        <w:rPr>
+          <w:rFonts w:hint="eastAsia"/>
+        </w:rPr>
+        <w:t>可以根据</w:t>
+      </w:r>
+      <w:r>
+        <w:rPr>
+          <w:rFonts w:hint="eastAsia"/>
+          <w:color w:val="00B050"/>
+        </w:rPr>
+        <w:t>分类</w:t>
+      </w:r>
+      <w:r>
+        <w:rPr>
+          <w:rFonts w:hint="eastAsia"/>
+        </w:rPr>
+        <w:t>展示不同的兑换商品</w:t>
+      </w:r>
+    </w:p>
+    <w:p>
+      <w:r>
+        <w:rPr>
+          <w:noProof/>
+        </w:rPr>
+        <w:drawing>
+          <wp:inline distT="0" distB="0" distL="0" distR="0" wp14:anchorId="2CD21E26" wp14:editId="626D5217">
+            <wp:extent cx="3705225" cy="6362700"/>
+            <wp:effectExtent l="0" t="0" r="9525" b="0"/>
+            <wp:docPr id="9" name="Picture 9"/>
+            <wp:cNvGraphicFramePr>
+              <a:graphicFrameLocks xmlns:a="http://schemas.openxmlformats.org/drawingml/2006/main" noChangeAspect="1"/>
+            </wp:cNvGraphicFramePr>
+            <a:graphic xmlns:a="http://schemas.openxmlformats.org/drawingml/2006/main">
+              <a:graphicData uri="http://schemas.openxmlformats.org/drawingml/2006/picture">
+                <pic:pic xmlns:pic="http://schemas.openxmlformats.org/drawingml/2006/picture">
+                  <pic:nvPicPr>
+                    <pic:cNvPr id="0" name=""/>
+                    <pic:cNvPicPr/>
+                  </pic:nvPicPr>
+                  <pic:blipFill>
+                    <a:blip r:embed="rId40"/>
+                    <a:stretch>
+                      <a:fillRect/>
+                    </a:stretch>
+                  </pic:blipFill>
+                  <pic:spPr>
+                    <a:xfrm>
+                      <a:off x="0" y="0"/>
+                      <a:ext cx="3705225" cy="6362700"/>
+                    </a:xfrm>
+                    <a:prstGeom prst="rect">
+                      <a:avLst/>
+                    </a:prstGeom>
+                  </pic:spPr>
+                </pic:pic>
+              </a:graphicData>
+            </a:graphic>
+          </wp:inline>
+        </w:drawing>
+      </w:r>
+    </w:p>
+    <w:p>
+      <w:pPr>
+        <w:pStyle w:val="Heading3"/>
+      </w:pPr>
+      <w:r>
+        <w:rPr>
+          <w:rFonts w:hint="eastAsia"/>
+        </w:rPr>
+        <w:t>商品详情</w:t>
+      </w:r>
+    </w:p>
+    <w:p>
+      <w:r>
+        <w:rPr>
+          <w:rFonts w:hint="eastAsia"/>
+        </w:rPr>
+        <w:t>展示单个积分商城商品的详细信息</w:t>
+      </w:r>
+    </w:p>
+    <w:p>
+      <w:r>
+        <w:rPr>
+          <w:noProof/>
+        </w:rPr>
+        <w:drawing>
+          <wp:inline distT="0" distB="0" distL="0" distR="0" wp14:anchorId="77053DBC" wp14:editId="6872904D">
+            <wp:extent cx="3705225" cy="6362700"/>
+            <wp:effectExtent l="0" t="0" r="9525" b="0"/>
+            <wp:docPr id="10" name="Picture 10"/>
+            <wp:cNvGraphicFramePr>
+              <a:graphicFrameLocks xmlns:a="http://schemas.openxmlformats.org/drawingml/2006/main" noChangeAspect="1"/>
+            </wp:cNvGraphicFramePr>
+            <a:graphic xmlns:a="http://schemas.openxmlformats.org/drawingml/2006/main">
+              <a:graphicData uri="http://schemas.openxmlformats.org/drawingml/2006/picture">
+                <pic:pic xmlns:pic="http://schemas.openxmlformats.org/drawingml/2006/picture">
+                  <pic:nvPicPr>
+                    <pic:cNvPr id="0" name=""/>
+                    <pic:cNvPicPr/>
+                  </pic:nvPicPr>
+                  <pic:blipFill>
+                    <a:blip r:embed="rId41"/>
+                    <a:stretch>
+                      <a:fillRect/>
+                    </a:stretch>
+                  </pic:blipFill>
+                  <pic:spPr>
+                    <a:xfrm>
+                      <a:off x="0" y="0"/>
+                      <a:ext cx="3705225" cy="6362700"/>
+                    </a:xfrm>
+                    <a:prstGeom prst="rect">
+                      <a:avLst/>
+                    </a:prstGeom>
+                  </pic:spPr>
+                </pic:pic>
+              </a:graphicData>
+            </a:graphic>
+          </wp:inline>
+        </w:drawing>
+      </w:r>
+    </w:p>
+    <w:p>
+      <w:pPr>
+        <w:pStyle w:val="Heading3"/>
+      </w:pPr>
+      <w:r>
+        <w:rPr>
+          <w:rFonts w:hint="eastAsia"/>
+        </w:rPr>
         <w:t>积分兑换</w:t>
       </w:r>
     </w:p>
@@ -20614,7 +20709,7 @@
                     <pic:cNvPicPr/>
                   </pic:nvPicPr>
                   <pic:blipFill>
-                    <a:blip r:embed="rId38"/>
+                    <a:blip r:embed="rId42"/>
                     <a:stretch>
                       <a:fillRect/>
                     </a:stretch>
@@ -21260,7 +21355,7 @@
     </w:p>
     <w:p/>
     <w:p>
-      <w:hyperlink r:id="rId39" w:anchor="detailview" w:history="1">
+      <w:hyperlink r:id="rId43" w:anchor="detailview" w:history="1">
         <w:r>
           <w:rPr>
             <w:rStyle w:val="Hyperlink"/>
@@ -21289,7 +21384,7 @@
           <w:u w:val="single"/>
         </w:rPr>
       </w:pPr>
-      <w:hyperlink r:id="rId40" w:anchor="listview" w:history="1">
+      <w:hyperlink r:id="rId44" w:anchor="listview" w:history="1">
         <w:r>
           <w:rPr>
             <w:rStyle w:val="Hyperlink"/>
@@ -21396,7 +21491,7 @@
           <w:u w:val="none"/>
         </w:rPr>
       </w:pPr>
-      <w:hyperlink r:id="rId41" w:anchor="formview" w:history="1">
+      <w:hyperlink r:id="rId45" w:anchor="formview" w:history="1">
         <w:r>
           <w:rPr>
             <w:rStyle w:val="Hyperlink"/>
@@ -21424,7 +21519,7 @@
           <w:rStyle w:val="Hyperlink"/>
         </w:rPr>
       </w:pPr>
-      <w:hyperlink r:id="rId42" w:anchor="django.views.generic.detail.SingleObjectMixin" w:history="1">
+      <w:hyperlink r:id="rId46" w:anchor="django.views.generic.detail.SingleObjectMixin" w:history="1">
         <w:r>
           <w:rPr>
             <w:rStyle w:val="Hyperlink"/>
@@ -21447,7 +21542,7 @@
       </w:hyperlink>
     </w:p>
     <w:p>
-      <w:hyperlink r:id="rId43" w:anchor="formmixin" w:history="1">
+      <w:hyperlink r:id="rId47" w:anchor="formmixin" w:history="1">
         <w:r>
           <w:rPr>
             <w:rStyle w:val="Hyperlink"/>
@@ -23562,7 +23657,7 @@
         </w:rPr>
         <w:t>在表单中加入</w:t>
       </w:r>
-      <w:hyperlink r:id="rId44" w:history="1">
+      <w:hyperlink r:id="rId48" w:history="1">
         <w:r>
           <w:rPr>
             <w:rStyle w:val="Hyperlink"/>
@@ -26103,7 +26198,7 @@
     </w:p>
     <w:p/>
     <w:p>
-      <w:hyperlink r:id="rId45" w:history="1">
+      <w:hyperlink r:id="rId49" w:history="1">
         <w:r>
           <w:rPr>
             <w:rStyle w:val="Hyperlink"/>
@@ -26114,7 +26209,7 @@
     </w:p>
     <w:p/>
     <w:p>
-      <w:hyperlink r:id="rId46" w:history="1">
+      <w:hyperlink r:id="rId50" w:history="1">
         <w:r>
           <w:rPr>
             <w:rStyle w:val="Hyperlink"/>
@@ -26132,7 +26227,7 @@
       </w:hyperlink>
     </w:p>
     <w:p>
-      <w:hyperlink r:id="rId47" w:history="1">
+      <w:hyperlink r:id="rId51" w:history="1">
         <w:r>
           <w:rPr>
             <w:rStyle w:val="Hyperlink"/>
@@ -26153,7 +26248,7 @@
           <w:rStyle w:val="Hyperlink"/>
         </w:rPr>
       </w:pPr>
-      <w:hyperlink r:id="rId48" w:history="1">
+      <w:hyperlink r:id="rId52" w:history="1">
         <w:r>
           <w:rPr>
             <w:rStyle w:val="Hyperlink"/>
@@ -26247,7 +26342,7 @@
         </w:rPr>
         <w:fldChar w:fldCharType="end"/>
       </w:r>
-      <w:hyperlink r:id="rId49" w:history="1">
+      <w:hyperlink r:id="rId53" w:history="1">
         <w:r>
           <w:rPr>
             <w:rStyle w:val="Hyperlink"/>
@@ -26263,7 +26358,7 @@
       </w:hyperlink>
     </w:p>
     <w:p>
-      <w:hyperlink r:id="rId50" w:history="1">
+      <w:hyperlink r:id="rId54" w:history="1">
         <w:r>
           <w:rPr>
             <w:rStyle w:val="Hyperlink"/>
@@ -26297,7 +26392,7 @@
       </w:hyperlink>
     </w:p>
     <w:p>
-      <w:hyperlink r:id="rId51" w:history="1">
+      <w:hyperlink r:id="rId55" w:history="1">
         <w:r>
           <w:rPr>
             <w:rStyle w:val="Hyperlink"/>
@@ -26326,7 +26421,7 @@
     </w:p>
     <w:p/>
     <w:p>
-      <w:hyperlink r:id="rId52" w:history="1">
+      <w:hyperlink r:id="rId56" w:history="1">
         <w:r>
           <w:rPr>
             <w:rStyle w:val="Hyperlink"/>
@@ -26350,7 +26445,7 @@
       </w:r>
     </w:p>
     <w:p>
-      <w:hyperlink r:id="rId53" w:history="1">
+      <w:hyperlink r:id="rId57" w:history="1">
         <w:r>
           <w:rPr>
             <w:rStyle w:val="Hyperlink"/>
@@ -26360,7 +26455,7 @@
       </w:hyperlink>
     </w:p>
     <w:p>
-      <w:hyperlink r:id="rId54" w:history="1">
+      <w:hyperlink r:id="rId58" w:history="1">
         <w:proofErr w:type="gramStart"/>
         <w:r>
           <w:rPr>
@@ -26828,7 +26923,7 @@
         </w:rPr>
         <w:t>里的</w:t>
       </w:r>
-      <w:hyperlink r:id="rId55" w:anchor="std:setting-AUTHENTICATION_BACKENDS" w:history="1">
+      <w:hyperlink r:id="rId59" w:anchor="std:setting-AUTHENTICATION_BACKENDS" w:history="1">
         <w:r>
           <w:rPr>
             <w:rStyle w:val="Hyperlink"/>
@@ -26882,7 +26977,7 @@
       </w:pPr>
     </w:p>
     <w:p>
-      <w:hyperlink r:id="rId56" w:anchor="std:setting-AUTHENTICATION_BACKENDS" w:history="1">
+      <w:hyperlink r:id="rId60" w:anchor="std:setting-AUTHENTICATION_BACKENDS" w:history="1">
         <w:r>
           <w:rPr>
             <w:rStyle w:val="Hyperlink"/>
@@ -26946,7 +27041,7 @@
         </w:rPr>
         <w:t>出</w:t>
       </w:r>
-      <w:hyperlink r:id="rId57" w:anchor="django.core.exceptions.PermissionDenied" w:tooltip="django.core.exceptions.PermissionDenied" w:history="1">
+      <w:hyperlink r:id="rId61" w:anchor="django.core.exceptions.PermissionDenied" w:tooltip="django.core.exceptions.PermissionDenied" w:history="1">
         <w:r>
           <w:rPr>
             <w:rStyle w:val="Hyperlink"/>
@@ -34166,7 +34261,7 @@
           <w:rStyle w:val="Hyperlink"/>
         </w:rPr>
       </w:pPr>
-      <w:hyperlink r:id="rId58" w:anchor="writing-an-authentication-backend" w:history="1">
+      <w:hyperlink r:id="rId62" w:anchor="writing-an-authentication-backend" w:history="1">
         <w:r>
           <w:rPr>
             <w:rStyle w:val="Hyperlink"/>
@@ -34183,7 +34278,7 @@
           <w:numId w:val="15"/>
         </w:numPr>
       </w:pPr>
-      <w:hyperlink r:id="rId59" w:anchor="keyword-arguments" w:history="1">
+      <w:hyperlink r:id="rId63" w:anchor="keyword-arguments" w:history="1">
         <w:r>
           <w:rPr>
             <w:rStyle w:val="Hyperlink"/>
@@ -34203,7 +34298,7 @@
           <w:rStyle w:val="Hyperlink"/>
         </w:rPr>
       </w:pPr>
-      <w:hyperlink r:id="rId60" w:history="1">
+      <w:hyperlink r:id="rId64" w:history="1">
         <w:r>
           <w:rPr>
             <w:rStyle w:val="Hyperlink"/>
@@ -35204,7 +35299,7 @@
           <w:rStyle w:val="Hyperlink"/>
         </w:rPr>
       </w:pPr>
-      <w:hyperlink r:id="rId61" w:anchor="how-to-log-a-user-in" w:history="1">
+      <w:hyperlink r:id="rId65" w:anchor="how-to-log-a-user-in" w:history="1">
         <w:r>
           <w:rPr>
             <w:rStyle w:val="Hyperlink"/>
@@ -47105,7 +47200,7 @@
       </w:r>
     </w:p>
     <w:p>
-      <w:hyperlink r:id="rId62" w:anchor="auth-profile-module" w:tgtFrame="_blank" w:history="1">
+      <w:hyperlink r:id="rId66" w:anchor="auth-profile-module" w:tgtFrame="_blank" w:history="1">
         <w:r>
           <w:rPr>
             <w:rStyle w:val="Hyperlink"/>
@@ -47121,7 +47216,7 @@
       </w:r>
     </w:p>
     <w:p>
-      <w:hyperlink r:id="rId63" w:anchor="substituting-a-custom-user-model" w:history="1">
+      <w:hyperlink r:id="rId67" w:anchor="substituting-a-custom-user-model" w:history="1">
         <w:r>
           <w:rPr>
             <w:rStyle w:val="Hyperlink"/>
@@ -47131,7 +47226,7 @@
       </w:hyperlink>
     </w:p>
     <w:p>
-      <w:hyperlink r:id="rId64" w:history="1">
+      <w:hyperlink r:id="rId68" w:history="1">
         <w:r>
           <w:rPr>
             <w:rStyle w:val="Hyperlink"/>
@@ -47163,7 +47258,7 @@
       </w:hyperlink>
     </w:p>
     <w:p>
-      <w:hyperlink r:id="rId65" w:history="1">
+      <w:hyperlink r:id="rId69" w:history="1">
         <w:r>
           <w:rPr>
             <w:rStyle w:val="Hyperlink"/>
@@ -47191,7 +47286,7 @@
       </w:hyperlink>
     </w:p>
     <w:p>
-      <w:hyperlink r:id="rId66" w:history="1">
+      <w:hyperlink r:id="rId70" w:history="1">
         <w:r>
           <w:rPr>
             <w:rStyle w:val="Hyperlink"/>
@@ -47207,7 +47302,7 @@
       </w:hyperlink>
     </w:p>
     <w:p>
-      <w:hyperlink r:id="rId67" w:history="1">
+      <w:hyperlink r:id="rId71" w:history="1">
         <w:r>
           <w:rPr>
             <w:rStyle w:val="Hyperlink"/>
@@ -47247,7 +47342,7 @@
       </w:hyperlink>
     </w:p>
     <w:p>
-      <w:hyperlink r:id="rId68" w:history="1">
+      <w:hyperlink r:id="rId72" w:history="1">
         <w:r>
           <w:rPr>
             <w:rStyle w:val="Hyperlink"/>
@@ -47281,7 +47376,7 @@
       </w:hyperlink>
     </w:p>
     <w:p>
-      <w:hyperlink r:id="rId69" w:history="1">
+      <w:hyperlink r:id="rId73" w:history="1">
         <w:r>
           <w:rPr>
             <w:rStyle w:val="Hyperlink"/>
@@ -47315,7 +47410,7 @@
       </w:hyperlink>
     </w:p>
     <w:p>
-      <w:hyperlink r:id="rId70" w:history="1">
+      <w:hyperlink r:id="rId74" w:history="1">
         <w:r>
           <w:rPr>
             <w:rStyle w:val="Hyperlink"/>
@@ -47366,7 +47461,7 @@
           <w:rStyle w:val="Hyperlink"/>
         </w:rPr>
       </w:pPr>
-      <w:hyperlink r:id="rId71" w:history="1">
+      <w:hyperlink r:id="rId75" w:history="1">
         <w:r>
           <w:rPr>
             <w:rStyle w:val="Hyperlink"/>
@@ -47394,7 +47489,7 @@
       </w:hyperlink>
     </w:p>
     <w:p>
-      <w:hyperlink r:id="rId72" w:history="1">
+      <w:hyperlink r:id="rId76" w:history="1">
         <w:r>
           <w:rPr>
             <w:rStyle w:val="Hyperlink"/>
@@ -47471,7 +47566,7 @@
     <w:p/>
     <w:p/>
     <w:p>
-      <w:hyperlink r:id="rId73" w:anchor="how-to-log-a-user-in" w:history="1">
+      <w:hyperlink r:id="rId77" w:anchor="how-to-log-a-user-in" w:history="1">
         <w:r>
           <w:rPr>
             <w:rStyle w:val="std"/>
@@ -47486,7 +47581,7 @@
       </w:hyperlink>
     </w:p>
     <w:p>
-      <w:hyperlink r:id="rId74" w:anchor="proxy-models" w:history="1">
+      <w:hyperlink r:id="rId78" w:anchor="proxy-models" w:history="1">
         <w:r>
           <w:rPr>
             <w:rStyle w:val="Hyperlink"/>
@@ -47525,7 +47620,7 @@
     </w:p>
     <w:p/>
     <w:p>
-      <w:hyperlink r:id="rId75" w:anchor="post-save" w:history="1">
+      <w:hyperlink r:id="rId79" w:anchor="post-save" w:history="1">
         <w:r>
           <w:rPr>
             <w:rStyle w:val="Hyperlink"/>
@@ -50505,7 +50600,7 @@
           <w:numId w:val="14"/>
         </w:numPr>
       </w:pPr>
-      <w:hyperlink r:id="rId76" w:history="1">
+      <w:hyperlink r:id="rId80" w:history="1">
         <w:r>
           <w:rPr>
             <w:rStyle w:val="Hyperlink"/>
@@ -50676,7 +50771,7 @@
     </w:p>
     <w:p/>
     <w:p>
-      <w:hyperlink r:id="rId77" w:anchor="carousel" w:history="1">
+      <w:hyperlink r:id="rId81" w:anchor="carousel" w:history="1">
         <w:r>
           <w:rPr>
             <w:rStyle w:val="Hyperlink"/>
@@ -50721,7 +50816,7 @@
       </w:r>
     </w:p>
     <w:p>
-      <w:hyperlink r:id="rId78" w:history="1">
+      <w:hyperlink r:id="rId82" w:history="1">
         <w:r>
           <w:rPr>
             <w:rStyle w:val="Hyperlink"/>
@@ -50982,7 +51077,7 @@
                     </pic:cNvPicPr>
                   </pic:nvPicPr>
                   <pic:blipFill>
-                    <a:blip r:embed="rId79">
+                    <a:blip r:embed="rId83">
                       <a:extLst>
                         <a:ext uri="{28A0092B-C50C-407E-A947-70E740481C1C}">
                           <a14:useLocalDpi xmlns:a14="http://schemas.microsoft.com/office/drawing/2010/main" val="0"/>
@@ -51038,7 +51133,7 @@
                     </pic:cNvPicPr>
                   </pic:nvPicPr>
                   <pic:blipFill>
-                    <a:blip r:embed="rId80">
+                    <a:blip r:embed="rId84">
                       <a:extLst>
                         <a:ext uri="{28A0092B-C50C-407E-A947-70E740481C1C}">
                           <a14:useLocalDpi xmlns:a14="http://schemas.microsoft.com/office/drawing/2010/main" val="0"/>
@@ -51765,7 +51860,7 @@
                     </pic:cNvPicPr>
                   </pic:nvPicPr>
                   <pic:blipFill>
-                    <a:blip r:embed="rId81">
+                    <a:blip r:embed="rId85">
                       <a:extLst>
                         <a:ext uri="{28A0092B-C50C-407E-A947-70E740481C1C}">
                           <a14:useLocalDpi xmlns:a14="http://schemas.microsoft.com/office/drawing/2010/main" val="0"/>
@@ -51802,7 +51897,7 @@
     <w:p/>
     <w:p/>
     <w:p>
-      <w:hyperlink r:id="rId82" w:history="1">
+      <w:hyperlink r:id="rId86" w:history="1">
         <w:proofErr w:type="gramStart"/>
         <w:r>
           <w:rPr>
@@ -51826,7 +51921,7 @@
           <w:rStyle w:val="Hyperlink"/>
         </w:rPr>
       </w:pPr>
-      <w:hyperlink r:id="rId83" w:history="1">
+      <w:hyperlink r:id="rId87" w:history="1">
         <w:r>
           <w:rPr>
             <w:rStyle w:val="Hyperlink"/>
@@ -51836,7 +51931,7 @@
       </w:hyperlink>
     </w:p>
     <w:p>
-      <w:hyperlink r:id="rId84" w:anchor="getting-started" w:history="1">
+      <w:hyperlink r:id="rId88" w:anchor="getting-started" w:history="1">
         <w:r>
           <w:rPr>
             <w:rStyle w:val="Hyperlink"/>
@@ -51865,7 +51960,7 @@
           <w:highlight w:val="green"/>
         </w:rPr>
       </w:pPr>
-      <w:hyperlink r:id="rId85" w:tooltip="Django AJAX threaded-comments using only jQuery" w:history="1">
+      <w:hyperlink r:id="rId89" w:tooltip="Django AJAX threaded-comments using only jQuery" w:history="1">
         <w:r>
           <w:rPr>
             <w:rStyle w:val="Hyperlink"/>
@@ -51923,7 +52018,7 @@
         </w:rPr>
         <w:fldChar w:fldCharType="end"/>
       </w:r>
-      <w:hyperlink r:id="rId86" w:history="1">
+      <w:hyperlink r:id="rId90" w:history="1">
         <w:r>
           <w:rPr>
             <w:rStyle w:val="Hyperlink"/>
@@ -51956,7 +52051,7 @@
           <w:rStyle w:val="Hyperlink"/>
         </w:rPr>
       </w:pPr>
-      <w:hyperlink r:id="rId87" w:history="1">
+      <w:hyperlink r:id="rId91" w:history="1">
         <w:r>
           <w:rPr>
             <w:rStyle w:val="Hyperlink"/>
@@ -52003,7 +52098,7 @@
     </w:p>
     <w:p/>
     <w:p>
-      <w:hyperlink r:id="rId88" w:history="1">
+      <w:hyperlink r:id="rId92" w:history="1">
         <w:r>
           <w:rPr>
             <w:rStyle w:val="Hyperlink"/>
@@ -52029,7 +52124,7 @@
       <w:proofErr w:type="gramEnd"/>
     </w:p>
     <w:p>
-      <w:hyperlink r:id="rId89" w:history="1">
+      <w:hyperlink r:id="rId93" w:history="1">
         <w:r>
           <w:rPr>
             <w:rStyle w:val="Hyperlink"/>
@@ -52040,7 +52135,7 @@
       </w:hyperlink>
     </w:p>
     <w:p>
-      <w:hyperlink r:id="rId90" w:history="1">
+      <w:hyperlink r:id="rId94" w:history="1">
         <w:r>
           <w:rPr>
             <w:rStyle w:val="Hyperlink"/>
@@ -52050,7 +52145,7 @@
       </w:hyperlink>
     </w:p>
     <w:p>
-      <w:hyperlink r:id="rId91" w:history="1">
+      <w:hyperlink r:id="rId95" w:history="1">
         <w:r>
           <w:rPr>
             <w:rStyle w:val="Hyperlink"/>
@@ -52090,7 +52185,7 @@
       <w:proofErr w:type="gramEnd"/>
     </w:p>
     <w:p>
-      <w:hyperlink r:id="rId92" w:history="1">
+      <w:hyperlink r:id="rId96" w:history="1">
         <w:r>
           <w:rPr>
             <w:rStyle w:val="Hyperlink"/>
@@ -52117,7 +52212,7 @@
       </w:r>
     </w:p>
     <w:p>
-      <w:hyperlink r:id="rId93" w:history="1">
+      <w:hyperlink r:id="rId97" w:history="1">
         <w:r>
           <w:rPr>
             <w:rStyle w:val="Hyperlink"/>
@@ -52127,7 +52222,7 @@
       </w:hyperlink>
     </w:p>
     <w:p>
-      <w:hyperlink r:id="rId94" w:tgtFrame="_blank" w:history="1">
+      <w:hyperlink r:id="rId98" w:tgtFrame="_blank" w:history="1">
         <w:r>
           <w:rPr>
             <w:rStyle w:val="Hyperlink"/>
@@ -52239,7 +52334,7 @@
     <w:bookmarkEnd w:id="66"/>
     <w:p/>
     <w:p>
-      <w:hyperlink r:id="rId95" w:tgtFrame="_blank" w:history="1">
+      <w:hyperlink r:id="rId99" w:tgtFrame="_blank" w:history="1">
         <w:r>
           <w:rPr>
             <w:rStyle w:val="Hyperlink"/>
@@ -52255,7 +52350,7 @@
       </w:hyperlink>
     </w:p>
     <w:p>
-      <w:hyperlink r:id="rId96" w:tgtFrame="_blank" w:history="1">
+      <w:hyperlink r:id="rId100" w:tgtFrame="_blank" w:history="1">
         <w:r>
           <w:rPr>
             <w:rStyle w:val="Hyperlink"/>
@@ -52283,7 +52378,7 @@
       </w:hyperlink>
     </w:p>
     <w:p>
-      <w:hyperlink r:id="rId97" w:tgtFrame="_blank" w:history="1">
+      <w:hyperlink r:id="rId101" w:tgtFrame="_blank" w:history="1">
         <w:r>
           <w:rPr>
             <w:rStyle w:val="Hyperlink"/>
@@ -52311,7 +52406,7 @@
       </w:hyperlink>
     </w:p>
     <w:p>
-      <w:hyperlink r:id="rId98" w:history="1">
+      <w:hyperlink r:id="rId102" w:history="1">
         <w:r>
           <w:rPr>
             <w:rStyle w:val="Hyperlink"/>
@@ -52354,7 +52449,7 @@
       </w:r>
     </w:p>
     <w:p>
-      <w:hyperlink r:id="rId99" w:tgtFrame="_blank" w:history="1">
+      <w:hyperlink r:id="rId103" w:tgtFrame="_blank" w:history="1">
         <w:r>
           <w:rPr>
             <w:rStyle w:val="Hyperlink"/>
@@ -52372,7 +52467,7 @@
       </w:hyperlink>
     </w:p>
     <w:p>
-      <w:hyperlink r:id="rId100" w:tgtFrame="_blank" w:history="1">
+      <w:hyperlink r:id="rId104" w:tgtFrame="_blank" w:history="1">
         <w:r>
           <w:rPr>
             <w:rStyle w:val="Hyperlink"/>
@@ -52388,7 +52483,7 @@
       </w:hyperlink>
     </w:p>
     <w:p>
-      <w:hyperlink r:id="rId101" w:tgtFrame="_blank" w:history="1">
+      <w:hyperlink r:id="rId105" w:tgtFrame="_blank" w:history="1">
         <w:r>
           <w:rPr>
             <w:rStyle w:val="Hyperlink"/>
@@ -52443,7 +52538,7 @@
       <w:proofErr w:type="gramEnd"/>
     </w:p>
     <w:p>
-      <w:hyperlink r:id="rId102" w:history="1">
+      <w:hyperlink r:id="rId106" w:history="1">
         <w:r>
           <w:rPr>
             <w:rStyle w:val="Hyperlink"/>
@@ -55239,7 +55334,7 @@
       </w:r>
     </w:p>
     <w:p>
-      <w:hyperlink r:id="rId103" w:history="1">
+      <w:hyperlink r:id="rId107" w:history="1">
         <w:r>
           <w:rPr>
             <w:rStyle w:val="Hyperlink"/>
@@ -55257,7 +55352,7 @@
       </w:hyperlink>
     </w:p>
     <w:p>
-      <w:hyperlink r:id="rId104" w:history="1">
+      <w:hyperlink r:id="rId108" w:history="1">
         <w:r>
           <w:rPr>
             <w:rStyle w:val="Hyperlink"/>
@@ -55506,7 +55601,7 @@
     </w:p>
     <w:p/>
     <w:p>
-      <w:hyperlink r:id="rId105" w:history="1">
+      <w:hyperlink r:id="rId109" w:history="1">
         <w:r>
           <w:rPr>
             <w:rStyle w:val="Hyperlink"/>
@@ -55524,7 +55619,7 @@
       </w:hyperlink>
     </w:p>
     <w:p>
-      <w:hyperlink r:id="rId106" w:history="1">
+      <w:hyperlink r:id="rId110" w:history="1">
         <w:r>
           <w:rPr>
             <w:rStyle w:val="Hyperlink"/>
@@ -55540,7 +55635,7 @@
       </w:hyperlink>
     </w:p>
     <w:p>
-      <w:hyperlink r:id="rId107" w:history="1">
+      <w:hyperlink r:id="rId111" w:history="1">
         <w:r>
           <w:rPr>
             <w:rStyle w:val="Hyperlink"/>
@@ -55572,7 +55667,7 @@
       </w:hyperlink>
     </w:p>
     <w:p>
-      <w:hyperlink r:id="rId108" w:history="1">
+      <w:hyperlink r:id="rId112" w:history="1">
         <w:r>
           <w:rPr>
             <w:rStyle w:val="Hyperlink"/>
@@ -55629,7 +55724,7 @@
       <w:proofErr w:type="gramEnd"/>
     </w:p>
     <w:p>
-      <w:hyperlink r:id="rId109" w:history="1">
+      <w:hyperlink r:id="rId113" w:history="1">
         <w:r>
           <w:rPr>
             <w:rStyle w:val="Hyperlink"/>
@@ -55663,7 +55758,7 @@
           <w:rStyle w:val="Hyperlink"/>
         </w:rPr>
       </w:pPr>
-      <w:hyperlink r:id="rId110" w:history="1">
+      <w:hyperlink r:id="rId114" w:history="1">
         <w:r>
           <w:rPr>
             <w:rStyle w:val="Hyperlink"/>
@@ -58178,7 +58273,7 @@
     </w:p>
     <w:p/>
     <w:p>
-      <w:hyperlink r:id="rId111" w:history="1">
+      <w:hyperlink r:id="rId115" w:history="1">
         <w:proofErr w:type="gramStart"/>
         <w:r>
           <w:rPr>
@@ -58196,7 +58291,7 @@
       </w:hyperlink>
     </w:p>
     <w:p>
-      <w:hyperlink r:id="rId112" w:history="1">
+      <w:hyperlink r:id="rId116" w:history="1">
         <w:r>
           <w:rPr>
             <w:rStyle w:val="Hyperlink"/>
@@ -58235,7 +58330,7 @@
       </w:hyperlink>
     </w:p>
     <w:p>
-      <w:hyperlink r:id="rId113" w:history="1">
+      <w:hyperlink r:id="rId117" w:history="1">
         <w:r>
           <w:rPr>
             <w:rStyle w:val="Hyperlink"/>
@@ -58288,7 +58383,7 @@
       <w:r>
         <w:br/>
       </w:r>
-      <w:hyperlink r:id="rId114" w:tgtFrame="_blank" w:history="1">
+      <w:hyperlink r:id="rId118" w:tgtFrame="_blank" w:history="1">
         <w:r>
           <w:rPr>
             <w:rStyle w:val="Hyperlink"/>
@@ -58318,7 +58413,7 @@
       <w:r>
         <w:br/>
       </w:r>
-      <w:hyperlink r:id="rId115" w:tgtFrame="_blank" w:history="1">
+      <w:hyperlink r:id="rId119" w:tgtFrame="_blank" w:history="1">
         <w:r>
           <w:rPr>
             <w:rStyle w:val="Hyperlink"/>
@@ -58354,7 +58449,7 @@
       <w:r>
         <w:br/>
       </w:r>
-      <w:hyperlink r:id="rId116" w:tgtFrame="_blank" w:history="1">
+      <w:hyperlink r:id="rId120" w:tgtFrame="_blank" w:history="1">
         <w:r>
           <w:rPr>
             <w:rStyle w:val="Hyperlink"/>
@@ -58390,7 +58485,7 @@
       <w:r>
         <w:br/>
       </w:r>
-      <w:hyperlink r:id="rId117" w:tgtFrame="_blank" w:history="1">
+      <w:hyperlink r:id="rId121" w:tgtFrame="_blank" w:history="1">
         <w:r>
           <w:rPr>
             <w:rStyle w:val="Hyperlink"/>
@@ -58426,7 +58521,7 @@
       <w:r>
         <w:br/>
       </w:r>
-      <w:hyperlink r:id="rId118" w:tgtFrame="_blank" w:history="1">
+      <w:hyperlink r:id="rId122" w:tgtFrame="_blank" w:history="1">
         <w:r>
           <w:rPr>
             <w:rStyle w:val="Hyperlink"/>
@@ -58478,7 +58573,7 @@
       </w:r>
     </w:p>
     <w:p>
-      <w:hyperlink r:id="rId119" w:history="1">
+      <w:hyperlink r:id="rId123" w:history="1">
         <w:r>
           <w:rPr>
             <w:rStyle w:val="Hyperlink"/>
@@ -58503,7 +58598,7 @@
       </w:hyperlink>
     </w:p>
     <w:p>
-      <w:hyperlink r:id="rId120" w:history="1">
+      <w:hyperlink r:id="rId124" w:history="1">
         <w:r>
           <w:rPr>
             <w:rStyle w:val="Hyperlink"/>
@@ -58531,7 +58626,7 @@
       </w:hyperlink>
     </w:p>
     <w:p>
-      <w:hyperlink r:id="rId121" w:history="1">
+      <w:hyperlink r:id="rId125" w:history="1">
         <w:r>
           <w:rPr>
             <w:rStyle w:val="Hyperlink"/>
@@ -58613,7 +58708,7 @@
       </w:hyperlink>
     </w:p>
     <w:p>
-      <w:hyperlink r:id="rId122" w:history="1">
+      <w:hyperlink r:id="rId126" w:history="1">
         <w:r>
           <w:rPr>
             <w:rStyle w:val="Hyperlink"/>
@@ -58635,7 +58730,7 @@
       </w:hyperlink>
     </w:p>
     <w:p>
-      <w:hyperlink r:id="rId123" w:history="1">
+      <w:hyperlink r:id="rId127" w:history="1">
         <w:r>
           <w:rPr>
             <w:rStyle w:val="Hyperlink"/>
@@ -58674,7 +58769,7 @@
           <w:rStyle w:val="Hyperlink"/>
         </w:rPr>
       </w:pPr>
-      <w:hyperlink r:id="rId124" w:history="1">
+      <w:hyperlink r:id="rId128" w:history="1">
         <w:r>
           <w:rPr>
             <w:rStyle w:val="Hyperlink"/>
@@ -58699,7 +58794,7 @@
       </w:hyperlink>
     </w:p>
     <w:p>
-      <w:hyperlink r:id="rId125" w:history="1">
+      <w:hyperlink r:id="rId129" w:history="1">
         <w:r>
           <w:rPr>
             <w:rStyle w:val="Hyperlink"/>
@@ -58709,7 +58804,7 @@
       </w:hyperlink>
     </w:p>
     <w:p>
-      <w:hyperlink r:id="rId126" w:history="1">
+      <w:hyperlink r:id="rId130" w:history="1">
         <w:r>
           <w:rPr>
             <w:rStyle w:val="Hyperlink"/>
@@ -62717,6 +62812,7 @@
   <w:rsids>
     <w:rsidRoot w:val="004A1F20"/>
     <w:rsid w:val="000A6A83"/>
+    <w:rsid w:val="001648F6"/>
     <w:rsid w:val="00191866"/>
     <w:rsid w:val="001F3B4F"/>
     <w:rsid w:val="00377C8C"/>
@@ -62727,6 +62823,7 @@
     <w:rsid w:val="006B0733"/>
     <w:rsid w:val="006E5B98"/>
     <w:rsid w:val="006F2C1C"/>
+    <w:rsid w:val="0072572F"/>
     <w:rsid w:val="00A44556"/>
     <w:rsid w:val="00AA0ABE"/>
     <w:rsid w:val="00AA5C43"/>
@@ -62949,7 +63046,7 @@
     <w:basedOn w:val="DefaultParagraphFont"/>
     <w:uiPriority w:val="99"/>
     <w:semiHidden/>
-    <w:rsid w:val="00AA5C43"/>
+    <w:rsid w:val="0072572F"/>
     <w:rPr>
       <w:color w:val="808080"/>
     </w:rPr>
@@ -63150,7 +63247,7 @@
     <w:basedOn w:val="DefaultParagraphFont"/>
     <w:uiPriority w:val="99"/>
     <w:semiHidden/>
-    <w:rsid w:val="00AA5C43"/>
+    <w:rsid w:val="0072572F"/>
     <w:rPr>
       <w:color w:val="808080"/>
     </w:rPr>

--- a/Zakkabag.docx
+++ b/Zakkabag.docx
@@ -20086,15 +20086,20 @@
       </w:r>
     </w:p>
     <w:p>
+      <w:pPr>
+        <w:rPr>
+          <w:rFonts w:hint="eastAsia"/>
+        </w:rPr>
+      </w:pPr>
       <w:r>
         <w:rPr>
           <w:noProof/>
         </w:rPr>
         <w:drawing>
-          <wp:inline distT="0" distB="0" distL="0" distR="0" wp14:anchorId="7D8BCCAD" wp14:editId="3B0AF18B">
-            <wp:extent cx="3648075" cy="5133975"/>
-            <wp:effectExtent l="0" t="0" r="9525" b="9525"/>
-            <wp:docPr id="12" name="图片 12"/>
+          <wp:inline distT="0" distB="0" distL="0" distR="0" wp14:anchorId="5FA6968E" wp14:editId="0A658E14">
+            <wp:extent cx="4029075" cy="5181600"/>
+            <wp:effectExtent l="0" t="0" r="9525" b="0"/>
+            <wp:docPr id="19" name="图片 19"/>
             <wp:cNvGraphicFramePr>
               <a:graphicFrameLocks xmlns:a="http://schemas.openxmlformats.org/drawingml/2006/main" noChangeAspect="1"/>
             </wp:cNvGraphicFramePr>
@@ -20114,7 +20119,7 @@
                   <pic:spPr>
                     <a:xfrm>
                       <a:off x="0" y="0"/>
-                      <a:ext cx="3648075" cy="5133975"/>
+                      <a:ext cx="4029075" cy="5181600"/>
                     </a:xfrm>
                     <a:prstGeom prst="rect">
                       <a:avLst/>
@@ -20129,6 +20134,21 @@
     </w:p>
     <w:p>
       <w:pPr>
+        <w:rPr>
+          <w:rFonts w:hint="eastAsia"/>
+        </w:rPr>
+      </w:pPr>
+    </w:p>
+    <w:p>
+      <w:r>
+        <w:rPr>
+          <w:rFonts w:hint="eastAsia"/>
+        </w:rPr>
+        <w:t>全屏显示</w:t>
+      </w:r>
+    </w:p>
+    <w:p>
+      <w:pPr>
         <w:pStyle w:val="3"/>
       </w:pPr>
       <w:r>
@@ -20147,16 +20167,15 @@
       </w:r>
     </w:p>
     <w:p>
-      <w:bookmarkStart w:id="15" w:name="_GoBack"/>
       <w:r>
         <w:rPr>
           <w:noProof/>
         </w:rPr>
         <w:drawing>
-          <wp:inline distT="0" distB="0" distL="0" distR="0" wp14:anchorId="4F340570" wp14:editId="2FCFB8D1">
-            <wp:extent cx="5486400" cy="2971800"/>
-            <wp:effectExtent l="0" t="0" r="0" b="0"/>
-            <wp:docPr id="17" name="图片 17"/>
+          <wp:inline distT="0" distB="0" distL="0" distR="0" wp14:anchorId="74278BF8" wp14:editId="19FDDA31">
+            <wp:extent cx="5486400" cy="5325110"/>
+            <wp:effectExtent l="0" t="0" r="0" b="8890"/>
+            <wp:docPr id="18" name="图片 18"/>
             <wp:cNvGraphicFramePr>
               <a:graphicFrameLocks xmlns:a="http://schemas.openxmlformats.org/drawingml/2006/main" noChangeAspect="1"/>
             </wp:cNvGraphicFramePr>
@@ -20176,7 +20195,7 @@
                   <pic:spPr>
                     <a:xfrm>
                       <a:off x="0" y="0"/>
-                      <a:ext cx="5486400" cy="2971800"/>
+                      <a:ext cx="5486400" cy="5325110"/>
                     </a:xfrm>
                     <a:prstGeom prst="rect">
                       <a:avLst/>
@@ -20188,7 +20207,6 @@
           </wp:inline>
         </w:drawing>
       </w:r>
-      <w:bookmarkEnd w:id="15"/>
     </w:p>
     <w:p>
       <w:pPr>
@@ -20561,10 +20579,10 @@
           <w:noProof/>
         </w:rPr>
         <w:drawing>
-          <wp:inline distT="0" distB="0" distL="0" distR="0" wp14:anchorId="473FF6B1" wp14:editId="03202C25">
-            <wp:extent cx="3705225" cy="6362700"/>
-            <wp:effectExtent l="0" t="0" r="9525" b="0"/>
-            <wp:docPr id="8" name="Picture 8"/>
+          <wp:inline distT="0" distB="0" distL="0" distR="0" wp14:anchorId="4EB48980" wp14:editId="7F0BC791">
+            <wp:extent cx="4057650" cy="6115050"/>
+            <wp:effectExtent l="0" t="0" r="0" b="0"/>
+            <wp:docPr id="20" name="图片 20"/>
             <wp:cNvGraphicFramePr>
               <a:graphicFrameLocks xmlns:a="http://schemas.openxmlformats.org/drawingml/2006/main" noChangeAspect="1"/>
             </wp:cNvGraphicFramePr>
@@ -20584,7 +20602,7 @@
                   <pic:spPr>
                     <a:xfrm>
                       <a:off x="0" y="0"/>
-                      <a:ext cx="3705225" cy="6362700"/>
+                      <a:ext cx="4057650" cy="6115050"/>
                     </a:xfrm>
                     <a:prstGeom prst="rect">
                       <a:avLst/>
@@ -20596,6 +20614,8 @@
           </wp:inline>
         </w:drawing>
       </w:r>
+      <w:bookmarkStart w:id="15" w:name="_GoBack"/>
+      <w:bookmarkEnd w:id="15"/>
     </w:p>
     <w:p>
       <w:pPr>
@@ -55853,6 +55873,35 @@
         </w:r>
       </w:hyperlink>
     </w:p>
+    <w:p>
+      <w:pPr>
+        <w:rPr>
+          <w:rFonts w:hint="eastAsia"/>
+        </w:rPr>
+      </w:pPr>
+      <w:hyperlink r:id="rId119" w:history="1">
+        <w:r>
+          <w:rPr>
+            <w:rStyle w:val="aa"/>
+          </w:rPr>
+          <w:t>https://pypi.python.org/pypi/django-pagination#downloads</w:t>
+        </w:r>
+      </w:hyperlink>
+    </w:p>
+    <w:p>
+      <w:pPr>
+        <w:rPr>
+          <w:rFonts w:hint="eastAsia"/>
+        </w:rPr>
+      </w:pPr>
+    </w:p>
+    <w:p>
+      <w:pPr>
+        <w:rPr>
+          <w:rFonts w:hint="eastAsia"/>
+        </w:rPr>
+      </w:pPr>
+    </w:p>
     <w:p/>
     <w:p>
       <w:pPr>
@@ -58344,7 +58393,7 @@
     </w:p>
     <w:p/>
     <w:p>
-      <w:hyperlink r:id="rId119" w:history="1">
+      <w:hyperlink r:id="rId120" w:history="1">
         <w:proofErr w:type="gramStart"/>
         <w:r>
           <w:rPr>
@@ -58362,7 +58411,7 @@
       </w:hyperlink>
     </w:p>
     <w:p>
-      <w:hyperlink r:id="rId120" w:history="1">
+      <w:hyperlink r:id="rId121" w:history="1">
         <w:r>
           <w:rPr>
             <w:rStyle w:val="aa"/>
@@ -58401,7 +58450,7 @@
       </w:hyperlink>
     </w:p>
     <w:p>
-      <w:hyperlink r:id="rId121" w:history="1">
+      <w:hyperlink r:id="rId122" w:history="1">
         <w:r>
           <w:rPr>
             <w:rStyle w:val="aa"/>
@@ -58454,7 +58503,7 @@
       <w:r>
         <w:br/>
       </w:r>
-      <w:hyperlink r:id="rId122" w:tgtFrame="_blank" w:history="1">
+      <w:hyperlink r:id="rId123" w:tgtFrame="_blank" w:history="1">
         <w:r>
           <w:rPr>
             <w:rStyle w:val="aa"/>
@@ -58484,7 +58533,7 @@
       <w:r>
         <w:br/>
       </w:r>
-      <w:hyperlink r:id="rId123" w:tgtFrame="_blank" w:history="1">
+      <w:hyperlink r:id="rId124" w:tgtFrame="_blank" w:history="1">
         <w:r>
           <w:rPr>
             <w:rStyle w:val="aa"/>
@@ -58520,7 +58569,7 @@
       <w:r>
         <w:br/>
       </w:r>
-      <w:hyperlink r:id="rId124" w:tgtFrame="_blank" w:history="1">
+      <w:hyperlink r:id="rId125" w:tgtFrame="_blank" w:history="1">
         <w:r>
           <w:rPr>
             <w:rStyle w:val="aa"/>
@@ -58556,7 +58605,7 @@
       <w:r>
         <w:br/>
       </w:r>
-      <w:hyperlink r:id="rId125" w:tgtFrame="_blank" w:history="1">
+      <w:hyperlink r:id="rId126" w:tgtFrame="_blank" w:history="1">
         <w:r>
           <w:rPr>
             <w:rStyle w:val="aa"/>
@@ -58592,7 +58641,7 @@
       <w:r>
         <w:br/>
       </w:r>
-      <w:hyperlink r:id="rId126" w:tgtFrame="_blank" w:history="1">
+      <w:hyperlink r:id="rId127" w:tgtFrame="_blank" w:history="1">
         <w:r>
           <w:rPr>
             <w:rStyle w:val="aa"/>
@@ -58644,7 +58693,7 @@
       </w:r>
     </w:p>
     <w:p>
-      <w:hyperlink r:id="rId127" w:history="1">
+      <w:hyperlink r:id="rId128" w:history="1">
         <w:r>
           <w:rPr>
             <w:rStyle w:val="aa"/>
@@ -58669,7 +58718,7 @@
       </w:hyperlink>
     </w:p>
     <w:p>
-      <w:hyperlink r:id="rId128" w:history="1">
+      <w:hyperlink r:id="rId129" w:history="1">
         <w:r>
           <w:rPr>
             <w:rStyle w:val="aa"/>
@@ -58697,7 +58746,7 @@
       </w:hyperlink>
     </w:p>
     <w:p>
-      <w:hyperlink r:id="rId129" w:history="1">
+      <w:hyperlink r:id="rId130" w:history="1">
         <w:r>
           <w:rPr>
             <w:rStyle w:val="aa"/>
@@ -58779,7 +58828,7 @@
       </w:hyperlink>
     </w:p>
     <w:p>
-      <w:hyperlink r:id="rId130" w:history="1">
+      <w:hyperlink r:id="rId131" w:history="1">
         <w:r>
           <w:rPr>
             <w:rStyle w:val="aa"/>
@@ -58801,7 +58850,7 @@
       </w:hyperlink>
     </w:p>
     <w:p>
-      <w:hyperlink r:id="rId131" w:history="1">
+      <w:hyperlink r:id="rId132" w:history="1">
         <w:r>
           <w:rPr>
             <w:rStyle w:val="aa"/>
@@ -58840,7 +58889,7 @@
           <w:rStyle w:val="aa"/>
         </w:rPr>
       </w:pPr>
-      <w:hyperlink r:id="rId132" w:history="1">
+      <w:hyperlink r:id="rId133" w:history="1">
         <w:r>
           <w:rPr>
             <w:rStyle w:val="aa"/>
@@ -58865,7 +58914,7 @@
       </w:hyperlink>
     </w:p>
     <w:p>
-      <w:hyperlink r:id="rId133" w:history="1">
+      <w:hyperlink r:id="rId134" w:history="1">
         <w:r>
           <w:rPr>
             <w:rStyle w:val="aa"/>
@@ -58875,7 +58924,7 @@
       </w:hyperlink>
     </w:p>
     <w:p>
-      <w:hyperlink r:id="rId134" w:history="1">
+      <w:hyperlink r:id="rId135" w:history="1">
         <w:r>
           <w:rPr>
             <w:rStyle w:val="aa"/>
@@ -58950,8 +58999,321 @@
     <w:p/>
     <w:p/>
     <w:p/>
-    <w:p/>
-    <w:p/>
+    <w:p>
+      <w:pPr>
+        <w:pStyle w:val="2"/>
+      </w:pPr>
+      <w:r>
+        <w:t>A</w:t>
+      </w:r>
+      <w:r>
+        <w:rPr>
+          <w:rFonts w:hint="eastAsia"/>
+        </w:rPr>
+        <w:t>nimate</w:t>
+      </w:r>
+    </w:p>
+    <w:p>
+      <w:pPr>
+        <w:rPr>
+          <w:rFonts w:hint="eastAsia"/>
+        </w:rPr>
+      </w:pPr>
+      <w:r>
+        <w:rPr>
+          <w:rFonts w:hint="eastAsia"/>
+        </w:rPr>
+        <w:t>动画显示</w:t>
+      </w:r>
+      <w:r>
+        <w:rPr>
+          <w:rFonts w:hint="eastAsia"/>
+        </w:rPr>
+        <w:t>thumnail</w:t>
+      </w:r>
+    </w:p>
+    <w:p>
+      <w:pPr>
+        <w:rPr>
+          <w:rFonts w:hint="eastAsia"/>
+        </w:rPr>
+      </w:pPr>
+    </w:p>
+    <w:p>
+      <w:pPr>
+        <w:pStyle w:val="2"/>
+        <w:rPr>
+          <w:rFonts w:hint="eastAsia"/>
+        </w:rPr>
+      </w:pPr>
+      <w:r>
+        <w:t>D</w:t>
+      </w:r>
+      <w:r>
+        <w:rPr>
+          <w:rFonts w:hint="eastAsia"/>
+        </w:rPr>
+        <w:t>iv</w:t>
+      </w:r>
+    </w:p>
+    <w:p>
+      <w:r>
+        <w:rPr>
+          <w:rFonts w:hint="eastAsia"/>
+        </w:rPr>
+        <w:t>div</w:t>
+      </w:r>
+      <w:r>
+        <w:rPr>
+          <w:rFonts w:hint="eastAsia"/>
+        </w:rPr>
+        <w:t>并列及全屏</w:t>
+      </w:r>
+    </w:p>
+    <w:p>
+      <w:pPr>
+        <w:rPr>
+          <w:rFonts w:hint="eastAsia"/>
+        </w:rPr>
+      </w:pPr>
+      <w:hyperlink r:id="rId136" w:history="1">
+        <w:r>
+          <w:rPr>
+            <w:rFonts w:ascii="Verdana" w:hAnsi="Verdana"/>
+            <w:color w:val="075DB3"/>
+            <w:sz w:val="21"/>
+            <w:szCs w:val="21"/>
+          </w:rPr>
+          <w:t>CSS</w:t>
+        </w:r>
+        <w:r>
+          <w:rPr>
+            <w:rFonts w:ascii="Verdana" w:hAnsi="Verdana"/>
+            <w:color w:val="075DB3"/>
+            <w:sz w:val="21"/>
+            <w:szCs w:val="21"/>
+          </w:rPr>
+          <w:t>技巧！像</w:t>
+        </w:r>
+        <w:r>
+          <w:rPr>
+            <w:rFonts w:ascii="Verdana" w:hAnsi="Verdana"/>
+            <w:color w:val="075DB3"/>
+            <w:sz w:val="21"/>
+            <w:szCs w:val="21"/>
+          </w:rPr>
+          <w:t>table</w:t>
+        </w:r>
+        <w:r>
+          <w:rPr>
+            <w:rFonts w:ascii="Verdana" w:hAnsi="Verdana"/>
+            <w:color w:val="075DB3"/>
+            <w:sz w:val="21"/>
+            <w:szCs w:val="21"/>
+          </w:rPr>
+          <w:t>一样布局</w:t>
+        </w:r>
+        <w:r>
+          <w:rPr>
+            <w:rFonts w:ascii="Verdana" w:hAnsi="Verdana"/>
+            <w:color w:val="075DB3"/>
+            <w:sz w:val="21"/>
+            <w:szCs w:val="21"/>
+          </w:rPr>
+          <w:t>div</w:t>
+        </w:r>
+      </w:hyperlink>
+    </w:p>
+    <w:p>
+      <w:pPr>
+        <w:rPr>
+          <w:rFonts w:hint="eastAsia"/>
+        </w:rPr>
+      </w:pPr>
+    </w:p>
+    <w:p>
+      <w:hyperlink r:id="rId137" w:history="1">
+        <w:r>
+          <w:rPr>
+            <w:rStyle w:val="aa"/>
+          </w:rPr>
+          <w:t xml:space="preserve">django textfield </w:t>
+        </w:r>
+        <w:r>
+          <w:rPr>
+            <w:rStyle w:val="aa"/>
+          </w:rPr>
+          <w:t>换行问题</w:t>
+        </w:r>
+      </w:hyperlink>
+    </w:p>
+    <w:p>
+      <w:proofErr w:type="gramStart"/>
+      <w:r>
+        <w:t>inebreaks</w:t>
+      </w:r>
+      <w:proofErr w:type="gramEnd"/>
+    </w:p>
+    <w:p>
+      <w:r>
+        <w:t>Replaces line breaks in plain text with appropriate HTML; a single newline becomes an HTML line break (&lt;br /&gt;) and a new line followed by a blank line becomes a paragraph break (&lt;/p&gt;).</w:t>
+      </w:r>
+    </w:p>
+    <w:p>
+      <w:r>
+        <w:t>For example:</w:t>
+      </w:r>
+    </w:p>
+    <w:p>
+      <w:r>
+        <w:t>{</w:t>
+      </w:r>
+      <w:proofErr w:type="gramStart"/>
+      <w:r>
+        <w:t>{ value</w:t>
+      </w:r>
+      <w:proofErr w:type="gramEnd"/>
+      <w:r>
+        <w:t>|linebreaks }}</w:t>
+      </w:r>
+    </w:p>
+    <w:p>
+      <w:r>
+        <w:br/>
+        <w:t>If value is Joel\nis a slug, the output will be &lt;p&gt;Joel&lt;br /&gt;is a slug&lt;/p&gt;.</w:t>
+      </w:r>
+    </w:p>
+    <w:p>
+      <w:pPr>
+        <w:rPr>
+          <w:rFonts w:hint="eastAsia"/>
+        </w:rPr>
+      </w:pPr>
+    </w:p>
+    <w:p>
+      <w:pPr>
+        <w:pStyle w:val="2"/>
+        <w:rPr>
+          <w:rFonts w:hint="eastAsia"/>
+        </w:rPr>
+      </w:pPr>
+      <w:proofErr w:type="gramStart"/>
+      <w:r>
+        <w:t>django-breadcrumbs</w:t>
+      </w:r>
+      <w:proofErr w:type="gramEnd"/>
+    </w:p>
+    <w:p>
+      <w:pPr>
+        <w:rPr>
+          <w:rFonts w:hint="eastAsia"/>
+        </w:rPr>
+      </w:pPr>
+    </w:p>
+    <w:p>
+      <w:pPr>
+        <w:rPr>
+          <w:rFonts w:hint="eastAsia"/>
+        </w:rPr>
+      </w:pPr>
+      <w:hyperlink r:id="rId138" w:history="1">
+        <w:r>
+          <w:rPr>
+            <w:rStyle w:val="aa"/>
+            <w:rFonts w:hint="eastAsia"/>
+          </w:rPr>
+          <w:t>【</w:t>
+        </w:r>
+        <w:r>
+          <w:rPr>
+            <w:rStyle w:val="aa"/>
+            <w:rFonts w:hint="eastAsia"/>
+          </w:rPr>
+          <w:t>Django</w:t>
+        </w:r>
+        <w:r>
+          <w:rPr>
+            <w:rStyle w:val="aa"/>
+            <w:rFonts w:hint="eastAsia"/>
+          </w:rPr>
+          <w:t>基础入门】</w:t>
+        </w:r>
+        <w:r>
+          <w:rPr>
+            <w:rStyle w:val="aa"/>
+            <w:rFonts w:hint="eastAsia"/>
+          </w:rPr>
+          <w:t>Breadcrumbs</w:t>
+        </w:r>
+        <w:r>
+          <w:rPr>
+            <w:rStyle w:val="aa"/>
+            <w:rFonts w:hint="eastAsia"/>
+          </w:rPr>
+          <w:t>导航栏</w:t>
+        </w:r>
+      </w:hyperlink>
+    </w:p>
+    <w:p>
+      <w:pPr>
+        <w:rPr>
+          <w:rFonts w:hint="eastAsia"/>
+        </w:rPr>
+      </w:pPr>
+      <w:hyperlink r:id="rId139" w:history="1">
+        <w:r>
+          <w:rPr>
+            <w:rStyle w:val="aa"/>
+          </w:rPr>
+          <w:t>https://github.com/chronossc/django-breadcrumbs</w:t>
+        </w:r>
+      </w:hyperlink>
+    </w:p>
+    <w:p>
+      <w:pPr>
+        <w:rPr>
+          <w:rFonts w:hint="eastAsia"/>
+        </w:rPr>
+      </w:pPr>
+      <w:hyperlink r:id="rId140" w:history="1">
+        <w:r>
+          <w:rPr>
+            <w:rStyle w:val="aa"/>
+          </w:rPr>
+          <w:t>https://pypi.python.org/pypi/django-breadcrumbs</w:t>
+        </w:r>
+      </w:hyperlink>
+    </w:p>
+    <w:p>
+      <w:pPr>
+        <w:rPr>
+          <w:rFonts w:hint="eastAsia"/>
+        </w:rPr>
+      </w:pPr>
+    </w:p>
+    <w:p>
+      <w:pPr>
+        <w:rPr>
+          <w:rFonts w:hint="eastAsia"/>
+        </w:rPr>
+      </w:pPr>
+      <w:r>
+        <w:rPr>
+          <w:rFonts w:hint="eastAsia"/>
+        </w:rPr>
+        <w:t>地图</w:t>
+      </w:r>
+    </w:p>
+    <w:p>
+      <w:hyperlink r:id="rId141" w:history="1">
+        <w:r>
+          <w:rPr>
+            <w:rStyle w:val="aa"/>
+          </w:rPr>
+          <w:t>在网页中插入百度地图</w:t>
+        </w:r>
+      </w:hyperlink>
+    </w:p>
     <w:p/>
     <w:p/>
     <w:sectPr>

--- a/Zakkabag.docx
+++ b/Zakkabag.docx
@@ -12,7 +12,6 @@
         <w:lock w:val="sdtContentLocked"/>
         <w:group/>
       </w:sdtPr>
-      <w:sdtEndPr/>
       <w:sdtContent>
         <w:p>
           <w:pPr>
@@ -38,7 +37,6 @@
             <w:dataBinding w:xpath="/ns0:BlogPostInfo/ns0:PostTitle" w:storeItemID="{E7FDE212-C513-4BE9-953D-43EC2E71085D}"/>
             <w:text/>
           </w:sdtPr>
-          <w:sdtEndPr/>
           <w:sdtContent>
             <w:p>
               <w:pPr>
@@ -238,9 +236,13 @@
       <w:pPr>
         <w:rPr>
           <w:rFonts w:hint="eastAsia"/>
-        </w:rPr>
-      </w:pPr>
-      <w:r>
+          <w:b/>
+        </w:rPr>
+      </w:pPr>
+      <w:r>
+        <w:rPr>
+          <w:b/>
+        </w:rPr>
         <w:t>MyUser</w:t>
       </w:r>
     </w:p>
@@ -732,9 +734,13 @@
       <w:pPr>
         <w:rPr>
           <w:rFonts w:hint="eastAsia"/>
-        </w:rPr>
-      </w:pPr>
-      <w:r>
+          <w:b/>
+        </w:rPr>
+      </w:pPr>
+      <w:r>
+        <w:rPr>
+          <w:b/>
+        </w:rPr>
         <w:t>WechatUserProfile</w:t>
       </w:r>
     </w:p>
@@ -1079,8 +1085,6 @@
             <w:r>
               <w:t>MyUser</w:t>
             </w:r>
-            <w:bookmarkStart w:id="1" w:name="_GoBack"/>
-            <w:bookmarkEnd w:id="1"/>
           </w:p>
         </w:tc>
         <w:tc>
@@ -1883,16 +1887,16 @@
         </w:rPr>
         <w:t>'</w:t>
       </w:r>
-      <w:bookmarkStart w:id="2" w:name="OLE_LINK212"/>
-      <w:bookmarkStart w:id="3" w:name="OLE_LINK213"/>
+      <w:bookmarkStart w:id="1" w:name="OLE_LINK212"/>
+      <w:bookmarkStart w:id="2" w:name="OLE_LINK213"/>
       <w:r>
         <w:rPr>
           <w:color w:val="808080"/>
         </w:rPr>
         <w:t>newsletter.views.login</w:t>
       </w:r>
+      <w:bookmarkEnd w:id="1"/>
       <w:bookmarkEnd w:id="2"/>
-      <w:bookmarkEnd w:id="3"/>
       <w:r>
         <w:rPr>
           <w:color w:val="808080"/>
@@ -2477,8 +2481,8 @@
         </w:rPr>
         <w:t>接下来再里</w:t>
       </w:r>
-      <w:bookmarkStart w:id="4" w:name="OLE_LINK216"/>
-      <w:bookmarkStart w:id="5" w:name="OLE_LINK217"/>
+      <w:bookmarkStart w:id="3" w:name="OLE_LINK216"/>
+      <w:bookmarkStart w:id="4" w:name="OLE_LINK217"/>
       <w:r>
         <w:rPr>
           <w:rFonts w:ascii="Courier New" w:hAnsi="Courier New" w:cs="Courier New"/>
@@ -2493,8 +2497,8 @@
         </w:rPr>
         <w:t>实现登录</w:t>
       </w:r>
+      <w:bookmarkEnd w:id="3"/>
       <w:bookmarkEnd w:id="4"/>
-      <w:bookmarkEnd w:id="5"/>
       <w:r>
         <w:rPr>
           <w:rFonts w:hint="eastAsia"/>
@@ -3419,502 +3423,502 @@
         </w:rPr>
         <w:t xml:space="preserve"> </w:t>
       </w:r>
-      <w:bookmarkStart w:id="6" w:name="OLE_LINK218"/>
-      <w:bookmarkStart w:id="7" w:name="OLE_LINK219"/>
+      <w:bookmarkStart w:id="5" w:name="OLE_LINK218"/>
+      <w:bookmarkStart w:id="6" w:name="OLE_LINK219"/>
       <w:r>
         <w:rPr>
           <w:highlight w:val="green"/>
         </w:rPr>
         <w:t>authenticate</w:t>
       </w:r>
+      <w:bookmarkEnd w:id="5"/>
       <w:bookmarkEnd w:id="6"/>
+      <w:r>
+        <w:rPr>
+          <w:b/>
+          <w:bCs/>
+          <w:color w:val="000080"/>
+          <w:highlight w:val="green"/>
+        </w:rPr>
+        <w:t>(</w:t>
+      </w:r>
+      <w:r>
+        <w:rPr>
+          <w:highlight w:val="green"/>
+        </w:rPr>
+        <w:t>request</w:t>
+      </w:r>
+      <w:r>
+        <w:rPr>
+          <w:b/>
+          <w:bCs/>
+          <w:color w:val="000080"/>
+          <w:highlight w:val="green"/>
+        </w:rPr>
+        <w:t>=</w:t>
+      </w:r>
+      <w:r>
+        <w:rPr>
+          <w:highlight w:val="green"/>
+        </w:rPr>
+        <w:t>request</w:t>
+      </w:r>
+      <w:r>
+        <w:rPr>
+          <w:b/>
+          <w:bCs/>
+          <w:color w:val="000080"/>
+          <w:highlight w:val="green"/>
+        </w:rPr>
+        <w:t>,</w:t>
+      </w:r>
+      <w:r>
+        <w:rPr>
+          <w:highlight w:val="green"/>
+        </w:rPr>
+        <w:t xml:space="preserve"> user</w:t>
+      </w:r>
+      <w:r>
+        <w:rPr>
+          <w:b/>
+          <w:bCs/>
+          <w:color w:val="000080"/>
+          <w:highlight w:val="green"/>
+        </w:rPr>
+        <w:t>=</w:t>
+      </w:r>
+      <w:r>
+        <w:rPr>
+          <w:highlight w:val="green"/>
+        </w:rPr>
+        <w:t>api_user</w:t>
+      </w:r>
+      <w:r>
+        <w:rPr>
+          <w:b/>
+          <w:bCs/>
+          <w:color w:val="000080"/>
+          <w:highlight w:val="green"/>
+        </w:rPr>
+        <w:t>)</w:t>
+      </w:r>
+    </w:p>
+    <w:p>
+      <w:pPr>
+        <w:pStyle w:val="codewithbg"/>
+      </w:pPr>
+      <w:r>
+        <w:t xml:space="preserve">            </w:t>
+      </w:r>
+      <w:r>
+        <w:rPr>
+          <w:b/>
+          <w:bCs/>
+          <w:color w:val="0000FF"/>
+        </w:rPr>
+        <w:t>if</w:t>
+      </w:r>
+      <w:r>
+        <w:t xml:space="preserve"> user</w:t>
+      </w:r>
+      <w:r>
+        <w:rPr>
+          <w:b/>
+          <w:bCs/>
+          <w:color w:val="000080"/>
+        </w:rPr>
+        <w:t>:</w:t>
+      </w:r>
+      <w:r>
+        <w:rPr>
+          <w:rFonts w:hint="eastAsia"/>
+          <w:b/>
+          <w:bCs/>
+          <w:color w:val="000080"/>
+        </w:rPr>
+        <w:t xml:space="preserve"> </w:t>
+      </w:r>
+      <w:r>
+        <w:rPr>
+          <w:rFonts w:hint="eastAsia"/>
+          <w:bCs/>
+          <w:color w:val="000080"/>
+        </w:rPr>
+        <w:t>#</w:t>
+      </w:r>
+      <w:r>
+        <w:rPr>
+          <w:rFonts w:hint="eastAsia"/>
+          <w:bCs/>
+          <w:color w:val="000080"/>
+        </w:rPr>
+        <w:t>如果用户授权失败，则重定向到登录界面</w:t>
+      </w:r>
+    </w:p>
+    <w:p>
+      <w:pPr>
+        <w:pStyle w:val="codewithbg"/>
+      </w:pPr>
+      <w:r>
+        <w:t xml:space="preserve">                auth</w:t>
+      </w:r>
+      <w:r>
+        <w:rPr>
+          <w:b/>
+          <w:bCs/>
+          <w:color w:val="000080"/>
+        </w:rPr>
+        <w:t>.</w:t>
+      </w:r>
+      <w:r>
+        <w:t>login</w:t>
+      </w:r>
+      <w:r>
+        <w:rPr>
+          <w:b/>
+          <w:bCs/>
+          <w:color w:val="000080"/>
+        </w:rPr>
+        <w:t>(</w:t>
+      </w:r>
+      <w:r>
+        <w:t>request</w:t>
+      </w:r>
+      <w:r>
+        <w:rPr>
+          <w:b/>
+          <w:bCs/>
+          <w:color w:val="000080"/>
+        </w:rPr>
+        <w:t>,</w:t>
+      </w:r>
+      <w:r>
+        <w:t xml:space="preserve"> user</w:t>
+      </w:r>
+      <w:r>
+        <w:rPr>
+          <w:b/>
+          <w:bCs/>
+          <w:color w:val="000080"/>
+        </w:rPr>
+        <w:t>)</w:t>
+      </w:r>
+    </w:p>
+    <w:p>
+      <w:pPr>
+        <w:pStyle w:val="codewithbg"/>
+      </w:pPr>
+      <w:r>
+        <w:t xml:space="preserve">                </w:t>
+      </w:r>
+      <w:r>
+        <w:rPr>
+          <w:b/>
+          <w:bCs/>
+          <w:color w:val="0000FF"/>
+        </w:rPr>
+        <w:t>return</w:t>
+      </w:r>
+      <w:r>
+        <w:t xml:space="preserve"> redirect</w:t>
+      </w:r>
+      <w:r>
+        <w:rPr>
+          <w:b/>
+          <w:bCs/>
+          <w:color w:val="000080"/>
+        </w:rPr>
+        <w:t>(</w:t>
+      </w:r>
+      <w:r>
+        <w:t>redirect_to</w:t>
+      </w:r>
+      <w:r>
+        <w:rPr>
+          <w:b/>
+          <w:bCs/>
+          <w:color w:val="000080"/>
+        </w:rPr>
+        <w:t>)</w:t>
+      </w:r>
+    </w:p>
+    <w:p>
+      <w:pPr>
+        <w:pStyle w:val="codewithbg"/>
+      </w:pPr>
+    </w:p>
+    <w:p>
+      <w:pPr>
+        <w:pStyle w:val="codewithbg"/>
+      </w:pPr>
+      <w:r>
+        <w:t xml:space="preserve">        </w:t>
+      </w:r>
+      <w:r>
+        <w:rPr>
+          <w:b/>
+          <w:bCs/>
+          <w:color w:val="0000FF"/>
+        </w:rPr>
+        <w:t>return</w:t>
+      </w:r>
+      <w:r>
+        <w:t xml:space="preserve"> redirect</w:t>
+      </w:r>
+      <w:r>
+        <w:rPr>
+          <w:b/>
+          <w:bCs/>
+          <w:color w:val="000080"/>
+        </w:rPr>
+        <w:t>(</w:t>
+      </w:r>
+      <w:r>
+        <w:t>reverse</w:t>
+      </w:r>
+      <w:r>
+        <w:rPr>
+          <w:b/>
+          <w:bCs/>
+          <w:color w:val="000080"/>
+        </w:rPr>
+        <w:t>(</w:t>
+      </w:r>
+      <w:r>
+        <w:rPr>
+          <w:color w:val="808080"/>
+        </w:rPr>
+        <w:t>"auth_login"</w:t>
+      </w:r>
+      <w:r>
+        <w:rPr>
+          <w:b/>
+          <w:bCs/>
+          <w:color w:val="000080"/>
+        </w:rPr>
+        <w:t>,</w:t>
+      </w:r>
+      <w:r>
+        <w:t xml:space="preserve"> kwargs</w:t>
+      </w:r>
+      <w:r>
+        <w:rPr>
+          <w:b/>
+          <w:bCs/>
+          <w:color w:val="000080"/>
+        </w:rPr>
+        <w:t>={}))</w:t>
+      </w:r>
+    </w:p>
+    <w:p>
+      <w:pPr>
+        <w:pStyle w:val="codewithbg"/>
+      </w:pPr>
+    </w:p>
+    <w:p>
+      <w:pPr>
+        <w:pStyle w:val="codewithbg"/>
+      </w:pPr>
+      <w:r>
+        <w:t xml:space="preserve">    </w:t>
+      </w:r>
+      <w:r>
+        <w:rPr>
+          <w:b/>
+          <w:bCs/>
+          <w:color w:val="0000FF"/>
+        </w:rPr>
+        <w:t>return</w:t>
+      </w:r>
+      <w:r>
+        <w:t xml:space="preserve"> auth_views</w:t>
+      </w:r>
+      <w:r>
+        <w:rPr>
+          <w:b/>
+          <w:bCs/>
+          <w:color w:val="000080"/>
+        </w:rPr>
+        <w:t>.</w:t>
+      </w:r>
+      <w:r>
+        <w:t>login</w:t>
+      </w:r>
+      <w:r>
+        <w:rPr>
+          <w:b/>
+          <w:bCs/>
+          <w:color w:val="000080"/>
+        </w:rPr>
+        <w:t>(</w:t>
+      </w:r>
+      <w:r>
+        <w:t>request</w:t>
+      </w:r>
+      <w:r>
+        <w:rPr>
+          <w:b/>
+          <w:bCs/>
+          <w:color w:val="000080"/>
+        </w:rPr>
+        <w:t>,</w:t>
+      </w:r>
+      <w:r>
+        <w:t xml:space="preserve"> redirect_field_name</w:t>
+      </w:r>
+      <w:r>
+        <w:rPr>
+          <w:b/>
+          <w:bCs/>
+          <w:color w:val="000080"/>
+        </w:rPr>
+        <w:t>=</w:t>
+      </w:r>
+      <w:r>
+        <w:t>REDIRECT_URI</w:t>
+      </w:r>
+      <w:r>
+        <w:rPr>
+          <w:b/>
+          <w:bCs/>
+          <w:color w:val="000080"/>
+        </w:rPr>
+        <w:t>,</w:t>
+      </w:r>
+      <w:r>
+        <w:t xml:space="preserve"> extra_context</w:t>
+      </w:r>
+      <w:r>
+        <w:rPr>
+          <w:b/>
+          <w:bCs/>
+          <w:color w:val="000080"/>
+        </w:rPr>
+        <w:t>=</w:t>
+      </w:r>
+      <w:r>
+        <w:rPr>
+          <w:b/>
+          <w:bCs/>
+          <w:color w:val="0000FF"/>
+        </w:rPr>
+        <w:t>None</w:t>
+      </w:r>
+      <w:r>
+        <w:rPr>
+          <w:b/>
+          <w:bCs/>
+          <w:color w:val="000080"/>
+        </w:rPr>
+        <w:t>)</w:t>
+      </w:r>
+      <w:r>
+        <w:t xml:space="preserve">  </w:t>
+      </w:r>
+    </w:p>
+    <w:p>
+      <w:r>
+        <w:rPr>
+          <w:rFonts w:hint="eastAsia"/>
+          <w:color w:val="FF0000"/>
+        </w:rPr>
+        <w:t>特别注意的是</w:t>
+      </w:r>
+      <w:r>
+        <w:rPr>
+          <w:rFonts w:hint="eastAsia"/>
+        </w:rPr>
+        <w:t>，这边登录用了</w:t>
+      </w:r>
+      <w:r>
+        <w:rPr>
+          <w:rFonts w:hint="eastAsia"/>
+        </w:rPr>
+        <w:t>authenticate</w:t>
+      </w:r>
+      <w:r>
+        <w:rPr>
+          <w:rFonts w:hint="eastAsia"/>
+        </w:rPr>
+        <w:t>函数，参数第二个变成了</w:t>
+      </w:r>
+      <w:r>
+        <w:rPr>
+          <w:rFonts w:hint="eastAsia"/>
+        </w:rPr>
+        <w:t>user</w:t>
+      </w:r>
+      <w:r>
+        <w:rPr>
+          <w:rFonts w:hint="eastAsia"/>
+        </w:rPr>
+        <w:t>，这个其实已经对登录的后台进行了扩展，具体可参考章节“</w:t>
+      </w:r>
+      <w:r>
+        <w:rPr>
+          <w:rFonts w:hint="eastAsia"/>
+          <w:b/>
+        </w:rPr>
+        <w:t>用户扩展</w:t>
+      </w:r>
+      <w:r>
+        <w:rPr>
+          <w:rFonts w:hint="eastAsia"/>
+        </w:rPr>
+        <w:t>”</w:t>
+      </w:r>
+    </w:p>
+    <w:p>
+      <w:r>
+        <w:rPr>
+          <w:rFonts w:hint="eastAsia"/>
+        </w:rPr>
+        <w:t>登录成功后需要在</w:t>
+      </w:r>
+      <w:r>
+        <w:rPr>
+          <w:rFonts w:hint="eastAsia"/>
+        </w:rPr>
+        <w:t>templates.navbar.html</w:t>
+      </w:r>
+      <w:r>
+        <w:rPr>
+          <w:rFonts w:hint="eastAsia"/>
+        </w:rPr>
+        <w:t>修改图标为已登录状态</w:t>
+      </w:r>
+    </w:p>
+    <w:p>
+      <w:pPr>
+        <w:pStyle w:val="codewithbg"/>
+      </w:pPr>
+      <w:r>
+        <w:t xml:space="preserve">            {% if request.user.is_authenticated %}              </w:t>
+      </w:r>
+    </w:p>
+    <w:p>
+      <w:pPr>
+        <w:pStyle w:val="codewithbg"/>
+      </w:pPr>
+      <w:r>
+        <w:t xml:space="preserve">              </w:t>
+      </w:r>
+      <w:r>
+        <w:rPr>
+          <w:highlight w:val="yellow"/>
+        </w:rPr>
+        <w:t>{% if request.user.</w:t>
+      </w:r>
+      <w:bookmarkStart w:id="7" w:name="OLE_LINK214"/>
+      <w:bookmarkStart w:id="8" w:name="OLE_LINK215"/>
+      <w:r>
+        <w:rPr>
+          <w:highlight w:val="yellow"/>
+        </w:rPr>
+        <w:t>account_type</w:t>
+      </w:r>
       <w:bookmarkEnd w:id="7"/>
-      <w:r>
-        <w:rPr>
-          <w:b/>
-          <w:bCs/>
-          <w:color w:val="000080"/>
-          <w:highlight w:val="green"/>
-        </w:rPr>
-        <w:t>(</w:t>
-      </w:r>
-      <w:r>
-        <w:rPr>
-          <w:highlight w:val="green"/>
-        </w:rPr>
-        <w:t>request</w:t>
-      </w:r>
-      <w:r>
-        <w:rPr>
-          <w:b/>
-          <w:bCs/>
-          <w:color w:val="000080"/>
-          <w:highlight w:val="green"/>
-        </w:rPr>
-        <w:t>=</w:t>
-      </w:r>
-      <w:r>
-        <w:rPr>
-          <w:highlight w:val="green"/>
-        </w:rPr>
-        <w:t>request</w:t>
-      </w:r>
-      <w:r>
-        <w:rPr>
-          <w:b/>
-          <w:bCs/>
-          <w:color w:val="000080"/>
-          <w:highlight w:val="green"/>
-        </w:rPr>
-        <w:t>,</w:t>
-      </w:r>
-      <w:r>
-        <w:rPr>
-          <w:highlight w:val="green"/>
-        </w:rPr>
-        <w:t xml:space="preserve"> user</w:t>
-      </w:r>
-      <w:r>
-        <w:rPr>
-          <w:b/>
-          <w:bCs/>
-          <w:color w:val="000080"/>
-          <w:highlight w:val="green"/>
-        </w:rPr>
-        <w:t>=</w:t>
-      </w:r>
-      <w:r>
-        <w:rPr>
-          <w:highlight w:val="green"/>
-        </w:rPr>
-        <w:t>api_user</w:t>
-      </w:r>
-      <w:r>
-        <w:rPr>
-          <w:b/>
-          <w:bCs/>
-          <w:color w:val="000080"/>
-          <w:highlight w:val="green"/>
-        </w:rPr>
-        <w:t>)</w:t>
-      </w:r>
-    </w:p>
-    <w:p>
-      <w:pPr>
-        <w:pStyle w:val="codewithbg"/>
-      </w:pPr>
-      <w:r>
-        <w:t xml:space="preserve">            </w:t>
-      </w:r>
-      <w:r>
-        <w:rPr>
-          <w:b/>
-          <w:bCs/>
-          <w:color w:val="0000FF"/>
-        </w:rPr>
-        <w:t>if</w:t>
-      </w:r>
-      <w:r>
-        <w:t xml:space="preserve"> user</w:t>
-      </w:r>
-      <w:r>
-        <w:rPr>
-          <w:b/>
-          <w:bCs/>
-          <w:color w:val="000080"/>
-        </w:rPr>
-        <w:t>:</w:t>
-      </w:r>
-      <w:r>
-        <w:rPr>
-          <w:rFonts w:hint="eastAsia"/>
-          <w:b/>
-          <w:bCs/>
-          <w:color w:val="000080"/>
-        </w:rPr>
-        <w:t xml:space="preserve"> </w:t>
-      </w:r>
-      <w:r>
-        <w:rPr>
-          <w:rFonts w:hint="eastAsia"/>
-          <w:bCs/>
-          <w:color w:val="000080"/>
-        </w:rPr>
-        <w:t>#</w:t>
-      </w:r>
-      <w:r>
-        <w:rPr>
-          <w:rFonts w:hint="eastAsia"/>
-          <w:bCs/>
-          <w:color w:val="000080"/>
-        </w:rPr>
-        <w:t>如果用户授权失败，则重定向到登录界面</w:t>
-      </w:r>
-    </w:p>
-    <w:p>
-      <w:pPr>
-        <w:pStyle w:val="codewithbg"/>
-      </w:pPr>
-      <w:r>
-        <w:t xml:space="preserve">                auth</w:t>
-      </w:r>
-      <w:r>
-        <w:rPr>
-          <w:b/>
-          <w:bCs/>
-          <w:color w:val="000080"/>
-        </w:rPr>
-        <w:t>.</w:t>
-      </w:r>
-      <w:r>
-        <w:t>login</w:t>
-      </w:r>
-      <w:r>
-        <w:rPr>
-          <w:b/>
-          <w:bCs/>
-          <w:color w:val="000080"/>
-        </w:rPr>
-        <w:t>(</w:t>
-      </w:r>
-      <w:r>
-        <w:t>request</w:t>
-      </w:r>
-      <w:r>
-        <w:rPr>
-          <w:b/>
-          <w:bCs/>
-          <w:color w:val="000080"/>
-        </w:rPr>
-        <w:t>,</w:t>
-      </w:r>
-      <w:r>
-        <w:t xml:space="preserve"> user</w:t>
-      </w:r>
-      <w:r>
-        <w:rPr>
-          <w:b/>
-          <w:bCs/>
-          <w:color w:val="000080"/>
-        </w:rPr>
-        <w:t>)</w:t>
-      </w:r>
-    </w:p>
-    <w:p>
-      <w:pPr>
-        <w:pStyle w:val="codewithbg"/>
-      </w:pPr>
-      <w:r>
-        <w:t xml:space="preserve">                </w:t>
-      </w:r>
-      <w:r>
-        <w:rPr>
-          <w:b/>
-          <w:bCs/>
-          <w:color w:val="0000FF"/>
-        </w:rPr>
-        <w:t>return</w:t>
-      </w:r>
-      <w:r>
-        <w:t xml:space="preserve"> redirect</w:t>
-      </w:r>
-      <w:r>
-        <w:rPr>
-          <w:b/>
-          <w:bCs/>
-          <w:color w:val="000080"/>
-        </w:rPr>
-        <w:t>(</w:t>
-      </w:r>
-      <w:r>
-        <w:t>redirect_to</w:t>
-      </w:r>
-      <w:r>
-        <w:rPr>
-          <w:b/>
-          <w:bCs/>
-          <w:color w:val="000080"/>
-        </w:rPr>
-        <w:t>)</w:t>
-      </w:r>
-    </w:p>
-    <w:p>
-      <w:pPr>
-        <w:pStyle w:val="codewithbg"/>
-      </w:pPr>
-    </w:p>
-    <w:p>
-      <w:pPr>
-        <w:pStyle w:val="codewithbg"/>
-      </w:pPr>
-      <w:r>
-        <w:t xml:space="preserve">        </w:t>
-      </w:r>
-      <w:r>
-        <w:rPr>
-          <w:b/>
-          <w:bCs/>
-          <w:color w:val="0000FF"/>
-        </w:rPr>
-        <w:t>return</w:t>
-      </w:r>
-      <w:r>
-        <w:t xml:space="preserve"> redirect</w:t>
-      </w:r>
-      <w:r>
-        <w:rPr>
-          <w:b/>
-          <w:bCs/>
-          <w:color w:val="000080"/>
-        </w:rPr>
-        <w:t>(</w:t>
-      </w:r>
-      <w:r>
-        <w:t>reverse</w:t>
-      </w:r>
-      <w:r>
-        <w:rPr>
-          <w:b/>
-          <w:bCs/>
-          <w:color w:val="000080"/>
-        </w:rPr>
-        <w:t>(</w:t>
-      </w:r>
-      <w:r>
-        <w:rPr>
-          <w:color w:val="808080"/>
-        </w:rPr>
-        <w:t>"auth_login"</w:t>
-      </w:r>
-      <w:r>
-        <w:rPr>
-          <w:b/>
-          <w:bCs/>
-          <w:color w:val="000080"/>
-        </w:rPr>
-        <w:t>,</w:t>
-      </w:r>
-      <w:r>
-        <w:t xml:space="preserve"> kwargs</w:t>
-      </w:r>
-      <w:r>
-        <w:rPr>
-          <w:b/>
-          <w:bCs/>
-          <w:color w:val="000080"/>
-        </w:rPr>
-        <w:t>={}))</w:t>
-      </w:r>
-    </w:p>
-    <w:p>
-      <w:pPr>
-        <w:pStyle w:val="codewithbg"/>
-      </w:pPr>
-    </w:p>
-    <w:p>
-      <w:pPr>
-        <w:pStyle w:val="codewithbg"/>
-      </w:pPr>
-      <w:r>
-        <w:t xml:space="preserve">    </w:t>
-      </w:r>
-      <w:r>
-        <w:rPr>
-          <w:b/>
-          <w:bCs/>
-          <w:color w:val="0000FF"/>
-        </w:rPr>
-        <w:t>return</w:t>
-      </w:r>
-      <w:r>
-        <w:t xml:space="preserve"> auth_views</w:t>
-      </w:r>
-      <w:r>
-        <w:rPr>
-          <w:b/>
-          <w:bCs/>
-          <w:color w:val="000080"/>
-        </w:rPr>
-        <w:t>.</w:t>
-      </w:r>
-      <w:r>
-        <w:t>login</w:t>
-      </w:r>
-      <w:r>
-        <w:rPr>
-          <w:b/>
-          <w:bCs/>
-          <w:color w:val="000080"/>
-        </w:rPr>
-        <w:t>(</w:t>
-      </w:r>
-      <w:r>
-        <w:t>request</w:t>
-      </w:r>
-      <w:r>
-        <w:rPr>
-          <w:b/>
-          <w:bCs/>
-          <w:color w:val="000080"/>
-        </w:rPr>
-        <w:t>,</w:t>
-      </w:r>
-      <w:r>
-        <w:t xml:space="preserve"> redirect_field_name</w:t>
-      </w:r>
-      <w:r>
-        <w:rPr>
-          <w:b/>
-          <w:bCs/>
-          <w:color w:val="000080"/>
-        </w:rPr>
-        <w:t>=</w:t>
-      </w:r>
-      <w:r>
-        <w:t>REDIRECT_URI</w:t>
-      </w:r>
-      <w:r>
-        <w:rPr>
-          <w:b/>
-          <w:bCs/>
-          <w:color w:val="000080"/>
-        </w:rPr>
-        <w:t>,</w:t>
-      </w:r>
-      <w:r>
-        <w:t xml:space="preserve"> extra_context</w:t>
-      </w:r>
-      <w:r>
-        <w:rPr>
-          <w:b/>
-          <w:bCs/>
-          <w:color w:val="000080"/>
-        </w:rPr>
-        <w:t>=</w:t>
-      </w:r>
-      <w:r>
-        <w:rPr>
-          <w:b/>
-          <w:bCs/>
-          <w:color w:val="0000FF"/>
-        </w:rPr>
-        <w:t>None</w:t>
-      </w:r>
-      <w:r>
-        <w:rPr>
-          <w:b/>
-          <w:bCs/>
-          <w:color w:val="000080"/>
-        </w:rPr>
-        <w:t>)</w:t>
-      </w:r>
-      <w:r>
-        <w:t xml:space="preserve">  </w:t>
-      </w:r>
-    </w:p>
-    <w:p>
-      <w:r>
-        <w:rPr>
-          <w:rFonts w:hint="eastAsia"/>
-          <w:color w:val="FF0000"/>
-        </w:rPr>
-        <w:t>特别注意的是</w:t>
-      </w:r>
-      <w:r>
-        <w:rPr>
-          <w:rFonts w:hint="eastAsia"/>
-        </w:rPr>
-        <w:t>，这边登录用了</w:t>
-      </w:r>
-      <w:r>
-        <w:rPr>
-          <w:rFonts w:hint="eastAsia"/>
-        </w:rPr>
-        <w:t>authenticate</w:t>
-      </w:r>
-      <w:r>
-        <w:rPr>
-          <w:rFonts w:hint="eastAsia"/>
-        </w:rPr>
-        <w:t>函数，参数第二个变成了</w:t>
-      </w:r>
-      <w:r>
-        <w:rPr>
-          <w:rFonts w:hint="eastAsia"/>
-        </w:rPr>
-        <w:t>user</w:t>
-      </w:r>
-      <w:r>
-        <w:rPr>
-          <w:rFonts w:hint="eastAsia"/>
-        </w:rPr>
-        <w:t>，这个其实已经对登录的后台进行了扩展，具体可参考章节“</w:t>
-      </w:r>
-      <w:r>
-        <w:rPr>
-          <w:rFonts w:hint="eastAsia"/>
-          <w:b/>
-        </w:rPr>
-        <w:t>用户扩展</w:t>
-      </w:r>
-      <w:r>
-        <w:rPr>
-          <w:rFonts w:hint="eastAsia"/>
-        </w:rPr>
-        <w:t>”</w:t>
-      </w:r>
-    </w:p>
-    <w:p>
-      <w:r>
-        <w:rPr>
-          <w:rFonts w:hint="eastAsia"/>
-        </w:rPr>
-        <w:t>登录成功后需要在</w:t>
-      </w:r>
-      <w:r>
-        <w:rPr>
-          <w:rFonts w:hint="eastAsia"/>
-        </w:rPr>
-        <w:t>templates.navbar.html</w:t>
-      </w:r>
-      <w:r>
-        <w:rPr>
-          <w:rFonts w:hint="eastAsia"/>
-        </w:rPr>
-        <w:t>修改图标为已登录状态</w:t>
-      </w:r>
-    </w:p>
-    <w:p>
-      <w:pPr>
-        <w:pStyle w:val="codewithbg"/>
-      </w:pPr>
-      <w:r>
-        <w:t xml:space="preserve">            {% if request.user.is_authenticated %}              </w:t>
-      </w:r>
-    </w:p>
-    <w:p>
-      <w:pPr>
-        <w:pStyle w:val="codewithbg"/>
-      </w:pPr>
-      <w:r>
-        <w:t xml:space="preserve">              </w:t>
-      </w:r>
-      <w:r>
-        <w:rPr>
-          <w:highlight w:val="yellow"/>
-        </w:rPr>
-        <w:t>{% if request.user.</w:t>
-      </w:r>
-      <w:bookmarkStart w:id="8" w:name="OLE_LINK214"/>
-      <w:bookmarkStart w:id="9" w:name="OLE_LINK215"/>
-      <w:r>
-        <w:rPr>
-          <w:highlight w:val="yellow"/>
-        </w:rPr>
-        <w:t>account_type</w:t>
-      </w:r>
       <w:bookmarkEnd w:id="8"/>
-      <w:bookmarkEnd w:id="9"/>
       <w:r>
         <w:rPr>
           <w:highlight w:val="yellow"/>
@@ -4999,14 +5003,14 @@
         </w:rPr>
         <w:t xml:space="preserve">ecommerce </w:t>
       </w:r>
-      <w:bookmarkStart w:id="10" w:name="_Toc476467681"/>
+      <w:bookmarkStart w:id="9" w:name="_Toc476467681"/>
       <w:r>
         <w:rPr>
           <w:rFonts w:hint="eastAsia"/>
         </w:rPr>
         <w:t>017 Image Uploads</w:t>
       </w:r>
-      <w:bookmarkEnd w:id="10"/>
+      <w:bookmarkEnd w:id="9"/>
     </w:p>
     <w:p/>
     <w:p>
@@ -10172,8 +10176,8 @@
         </w:rPr>
         <w:t xml:space="preserve">    </w:t>
       </w:r>
-      <w:bookmarkStart w:id="11" w:name="OLE_LINK121"/>
-      <w:bookmarkStart w:id="12" w:name="OLE_LINK122"/>
+      <w:bookmarkStart w:id="10" w:name="OLE_LINK121"/>
+      <w:bookmarkStart w:id="11" w:name="OLE_LINK122"/>
       <w:r>
         <w:t>img</w:t>
       </w:r>
@@ -10210,8 +10214,8 @@
         </w:rPr>
         <w:t>)</w:t>
       </w:r>
+      <w:bookmarkEnd w:id="10"/>
       <w:bookmarkEnd w:id="11"/>
-      <w:bookmarkEnd w:id="12"/>
     </w:p>
     <w:p>
       <w:pPr>
@@ -10303,8 +10307,8 @@
       <w:pPr>
         <w:pStyle w:val="codewithbg"/>
       </w:pPr>
-      <w:bookmarkStart w:id="13" w:name="OLE_LINK119"/>
-      <w:bookmarkStart w:id="14" w:name="OLE_LINK120"/>
+      <w:bookmarkStart w:id="12" w:name="OLE_LINK119"/>
+      <w:bookmarkStart w:id="13" w:name="OLE_LINK120"/>
       <w:r>
         <w:t>usermodel</w:t>
       </w:r>
@@ -10337,8 +10341,8 @@
         <w:t>photoname</w:t>
       </w:r>
     </w:p>
+    <w:bookmarkEnd w:id="12"/>
     <w:bookmarkEnd w:id="13"/>
-    <w:bookmarkEnd w:id="14"/>
     <w:p/>
     <w:p>
       <w:r>
@@ -18731,13 +18735,13 @@
     </w:p>
     <w:p/>
     <w:p>
-      <w:bookmarkStart w:id="15" w:name="OLE_LINK125"/>
-      <w:bookmarkStart w:id="16" w:name="OLE_LINK126"/>
+      <w:bookmarkStart w:id="14" w:name="OLE_LINK125"/>
+      <w:bookmarkStart w:id="15" w:name="OLE_LINK126"/>
       <w:r>
         <w:t>uploadfilehandler</w:t>
       </w:r>
+      <w:bookmarkEnd w:id="14"/>
       <w:bookmarkEnd w:id="15"/>
-      <w:bookmarkEnd w:id="16"/>
       <w:r>
         <w:t>.py</w:t>
       </w:r>
@@ -28338,8 +28342,8 @@
         </w:r>
       </w:hyperlink>
     </w:p>
-    <w:bookmarkStart w:id="17" w:name="OLE_LINK198"/>
-    <w:bookmarkStart w:id="18" w:name="OLE_LINK199"/>
+    <w:bookmarkStart w:id="16" w:name="OLE_LINK198"/>
+    <w:bookmarkStart w:id="17" w:name="OLE_LINK199"/>
     <w:p>
       <w:r>
         <w:fldChar w:fldCharType="begin"/>
@@ -28363,8 +28367,8 @@
         <w:fldChar w:fldCharType="end"/>
       </w:r>
     </w:p>
+    <w:bookmarkEnd w:id="16"/>
     <w:bookmarkEnd w:id="17"/>
-    <w:bookmarkEnd w:id="18"/>
     <w:p>
       <w:pPr>
         <w:rPr>
@@ -28561,13 +28565,13 @@
         </w:rPr>
         <w:t xml:space="preserve">---- </w:t>
       </w:r>
-      <w:bookmarkStart w:id="19" w:name="OLE_LINK200"/>
-      <w:bookmarkStart w:id="20" w:name="OLE_LINK201"/>
+      <w:bookmarkStart w:id="18" w:name="OLE_LINK200"/>
+      <w:bookmarkStart w:id="19" w:name="OLE_LINK201"/>
       <w:r>
         <w:t>BaseDetailView</w:t>
       </w:r>
+      <w:bookmarkEnd w:id="18"/>
       <w:bookmarkEnd w:id="19"/>
-      <w:bookmarkEnd w:id="20"/>
     </w:p>
     <w:p>
       <w:r>
@@ -28658,13 +28662,13 @@
       <w:r>
         <w:t xml:space="preserve"> </w:t>
       </w:r>
-      <w:bookmarkStart w:id="21" w:name="OLE_LINK202"/>
-      <w:bookmarkStart w:id="22" w:name="OLE_LINK203"/>
+      <w:bookmarkStart w:id="20" w:name="OLE_LINK202"/>
+      <w:bookmarkStart w:id="21" w:name="OLE_LINK203"/>
       <w:r>
         <w:t>MultipleObjectMixin</w:t>
       </w:r>
+      <w:bookmarkEnd w:id="20"/>
       <w:bookmarkEnd w:id="21"/>
-      <w:bookmarkEnd w:id="22"/>
     </w:p>
     <w:p>
       <w:r>
@@ -28733,15 +28737,77 @@
         </w:rPr>
         <w:t xml:space="preserve">---- </w:t>
       </w:r>
-      <w:bookmarkStart w:id="23" w:name="OLE_LINK206"/>
-      <w:bookmarkStart w:id="24" w:name="OLE_LINK207"/>
+      <w:bookmarkStart w:id="22" w:name="OLE_LINK206"/>
+      <w:bookmarkStart w:id="23" w:name="OLE_LINK207"/>
       <w:r>
         <w:t>BaseCreateView</w:t>
       </w:r>
+      <w:bookmarkEnd w:id="22"/>
       <w:bookmarkEnd w:id="23"/>
+    </w:p>
+    <w:p>
+      <w:r>
+        <w:rPr>
+          <w:rFonts w:hint="eastAsia"/>
+        </w:rPr>
+        <w:t>--------</w:t>
+      </w:r>
+      <w:r>
+        <w:t xml:space="preserve"> </w:t>
+      </w:r>
+      <w:r>
+        <w:t>ModelFormMixin</w:t>
+      </w:r>
+    </w:p>
+    <w:p>
+      <w:r>
+        <w:rPr>
+          <w:rFonts w:hint="eastAsia"/>
+        </w:rPr>
+        <w:t>------------</w:t>
+      </w:r>
+      <w:r>
+        <w:t xml:space="preserve"> </w:t>
+      </w:r>
+      <w:r>
+        <w:t>FormMixin</w:t>
+      </w:r>
+    </w:p>
+    <w:p>
+      <w:r>
+        <w:rPr>
+          <w:rFonts w:hint="eastAsia"/>
+        </w:rPr>
+        <w:t>------------</w:t>
+      </w:r>
+      <w:r>
+        <w:t xml:space="preserve"> </w:t>
+      </w:r>
+      <w:r>
+        <w:t>SingleObjectMixin</w:t>
+      </w:r>
+    </w:p>
+    <w:p>
+      <w:r>
+        <w:rPr>
+          <w:rFonts w:hint="eastAsia"/>
+        </w:rPr>
+        <w:t>----------------</w:t>
+      </w:r>
+      <w:bookmarkStart w:id="24" w:name="OLE_LINK210"/>
+      <w:bookmarkStart w:id="25" w:name="OLE_LINK211"/>
+      <w:r>
+        <w:t>ContextMixin</w:t>
+      </w:r>
       <w:bookmarkEnd w:id="24"/>
-    </w:p>
-    <w:p>
+      <w:bookmarkEnd w:id="25"/>
+    </w:p>
+    <w:p>
+      <w:pPr>
+        <w:rPr>
+          <w:rStyle w:val="aa"/>
+        </w:rPr>
+      </w:pPr>
       <w:r>
         <w:rPr>
           <w:rFonts w:hint="eastAsia"/>
@@ -28752,10 +28818,95 @@
         <w:t xml:space="preserve"> </w:t>
       </w:r>
       <w:r>
-        <w:t>ModelFormMixin</w:t>
-      </w:r>
-    </w:p>
-    <w:p>
+        <w:t>ProcessFormView</w:t>
+      </w:r>
+    </w:p>
+    <w:p>
+      <w:r>
+        <w:rPr>
+          <w:rFonts w:hint="eastAsia"/>
+        </w:rPr>
+        <w:t>------------View</w:t>
+      </w:r>
+    </w:p>
+    <w:p/>
+    <w:p>
+      <w:r>
+        <w:t>FormView</w:t>
+      </w:r>
+    </w:p>
+    <w:p>
+      <w:r>
+        <w:rPr>
+          <w:rStyle w:val="aa"/>
+          <w:rFonts w:hint="eastAsia"/>
+        </w:rPr>
+        <w:t>----</w:t>
+      </w:r>
+      <w:r>
+        <w:t xml:space="preserve"> SingleObjectTemplateResponseMixin</w:t>
+      </w:r>
+    </w:p>
+    <w:p>
+      <w:r>
+        <w:rPr>
+          <w:rFonts w:hint="eastAsia"/>
+        </w:rPr>
+        <w:t>--------</w:t>
+      </w:r>
+      <w:r>
+        <w:t xml:space="preserve"> TemplateResponseMixin</w:t>
+      </w:r>
+    </w:p>
+    <w:p>
+      <w:r>
+        <w:rPr>
+          <w:rFonts w:hint="eastAsia"/>
+        </w:rPr>
+        <w:t xml:space="preserve">---- </w:t>
+      </w:r>
+      <w:bookmarkStart w:id="26" w:name="OLE_LINK204"/>
+      <w:bookmarkStart w:id="27" w:name="OLE_LINK205"/>
+      <w:r>
+        <w:t>BaseFormView</w:t>
+      </w:r>
+      <w:bookmarkEnd w:id="26"/>
+      <w:bookmarkEnd w:id="27"/>
+    </w:p>
+    <w:p>
+      <w:r>
+        <w:rPr>
+          <w:rFonts w:hint="eastAsia"/>
+        </w:rPr>
+        <w:t>--------</w:t>
+      </w:r>
+      <w:r>
+        <w:t xml:space="preserve"> </w:t>
+      </w:r>
+      <w:r>
+        <w:t>FormMixin</w:t>
+      </w:r>
+    </w:p>
+    <w:p>
+      <w:r>
+        <w:rPr>
+          <w:rFonts w:hint="eastAsia"/>
+        </w:rPr>
+        <w:t>--------</w:t>
+      </w:r>
+      <w:r>
+        <w:t xml:space="preserve"> </w:t>
+      </w:r>
+      <w:r>
+        <w:t>ProcessFormView</w:t>
+      </w:r>
+    </w:p>
+    <w:p>
+      <w:pPr>
+        <w:rPr>
+          <w:rStyle w:val="aa"/>
+        </w:rPr>
+      </w:pPr>
       <w:r>
         <w:rPr>
           <w:rFonts w:hint="eastAsia"/>
@@ -28763,180 +28914,33 @@
         <w:t>------------</w:t>
       </w:r>
       <w:r>
+        <w:t xml:space="preserve"> View</w:t>
+      </w:r>
+    </w:p>
+    <w:p/>
+    <w:p>
+      <w:r>
+        <w:t>FormMixin</w:t>
+      </w:r>
+    </w:p>
+    <w:p>
+      <w:r>
+        <w:rPr>
+          <w:rStyle w:val="aa"/>
+          <w:rFonts w:hint="eastAsia"/>
+        </w:rPr>
+        <w:t>----</w:t>
+      </w:r>
+      <w:r>
         <w:t xml:space="preserve"> </w:t>
       </w:r>
-      <w:r>
-        <w:t>FormMixin</w:t>
-      </w:r>
-    </w:p>
-    <w:p>
-      <w:r>
-        <w:rPr>
-          <w:rFonts w:hint="eastAsia"/>
-        </w:rPr>
-        <w:t>------------</w:t>
-      </w:r>
-      <w:r>
-        <w:t xml:space="preserve"> </w:t>
-      </w:r>
-      <w:r>
-        <w:t>SingleObjectMixin</w:t>
-      </w:r>
-    </w:p>
-    <w:p>
-      <w:r>
-        <w:rPr>
-          <w:rFonts w:hint="eastAsia"/>
-        </w:rPr>
-        <w:t>----------------</w:t>
-      </w:r>
-      <w:bookmarkStart w:id="25" w:name="OLE_LINK210"/>
-      <w:bookmarkStart w:id="26" w:name="OLE_LINK211"/>
-      <w:r>
-        <w:t>ContextMixin</w:t>
-      </w:r>
-      <w:bookmarkEnd w:id="25"/>
-      <w:bookmarkEnd w:id="26"/>
-    </w:p>
-    <w:p>
-      <w:pPr>
-        <w:rPr>
-          <w:rStyle w:val="aa"/>
-        </w:rPr>
-      </w:pPr>
-      <w:r>
-        <w:rPr>
-          <w:rFonts w:hint="eastAsia"/>
-        </w:rPr>
-        <w:t>--------</w:t>
-      </w:r>
-      <w:r>
-        <w:t xml:space="preserve"> </w:t>
-      </w:r>
-      <w:r>
-        <w:t>ProcessFormView</w:t>
-      </w:r>
-    </w:p>
-    <w:p>
-      <w:r>
-        <w:rPr>
-          <w:rFonts w:hint="eastAsia"/>
-        </w:rPr>
-        <w:t>------------View</w:t>
-      </w:r>
-    </w:p>
-    <w:p/>
-    <w:p>
-      <w:r>
-        <w:t>FormView</w:t>
-      </w:r>
-    </w:p>
-    <w:p>
-      <w:r>
-        <w:rPr>
-          <w:rStyle w:val="aa"/>
-          <w:rFonts w:hint="eastAsia"/>
-        </w:rPr>
-        <w:t>----</w:t>
-      </w:r>
-      <w:r>
-        <w:t xml:space="preserve"> SingleObjectTemplateResponseMixin</w:t>
-      </w:r>
-    </w:p>
-    <w:p>
-      <w:r>
-        <w:rPr>
-          <w:rFonts w:hint="eastAsia"/>
-        </w:rPr>
-        <w:t>--------</w:t>
-      </w:r>
-      <w:r>
-        <w:t xml:space="preserve"> TemplateResponseMixin</w:t>
-      </w:r>
-    </w:p>
-    <w:p>
-      <w:r>
-        <w:rPr>
-          <w:rFonts w:hint="eastAsia"/>
-        </w:rPr>
-        <w:t xml:space="preserve">---- </w:t>
-      </w:r>
-      <w:bookmarkStart w:id="27" w:name="OLE_LINK204"/>
-      <w:bookmarkStart w:id="28" w:name="OLE_LINK205"/>
-      <w:r>
-        <w:t>BaseFormView</w:t>
-      </w:r>
-      <w:bookmarkEnd w:id="27"/>
+      <w:bookmarkStart w:id="28" w:name="OLE_LINK208"/>
+      <w:bookmarkStart w:id="29" w:name="OLE_LINK209"/>
+      <w:r>
+        <w:t>FormMixinBase</w:t>
+      </w:r>
       <w:bookmarkEnd w:id="28"/>
-    </w:p>
-    <w:p>
-      <w:r>
-        <w:rPr>
-          <w:rFonts w:hint="eastAsia"/>
-        </w:rPr>
-        <w:t>--------</w:t>
-      </w:r>
-      <w:r>
-        <w:t xml:space="preserve"> </w:t>
-      </w:r>
-      <w:r>
-        <w:t>FormMixin</w:t>
-      </w:r>
-    </w:p>
-    <w:p>
-      <w:r>
-        <w:rPr>
-          <w:rFonts w:hint="eastAsia"/>
-        </w:rPr>
-        <w:t>--------</w:t>
-      </w:r>
-      <w:r>
-        <w:t xml:space="preserve"> </w:t>
-      </w:r>
-      <w:r>
-        <w:t>ProcessFormView</w:t>
-      </w:r>
-    </w:p>
-    <w:p>
-      <w:pPr>
-        <w:rPr>
-          <w:rStyle w:val="aa"/>
-        </w:rPr>
-      </w:pPr>
-      <w:r>
-        <w:rPr>
-          <w:rFonts w:hint="eastAsia"/>
-        </w:rPr>
-        <w:t>------------</w:t>
-      </w:r>
-      <w:r>
-        <w:t xml:space="preserve"> View</w:t>
-      </w:r>
-    </w:p>
-    <w:p/>
-    <w:p>
-      <w:r>
-        <w:t>FormMixin</w:t>
-      </w:r>
-    </w:p>
-    <w:p>
-      <w:r>
-        <w:rPr>
-          <w:rStyle w:val="aa"/>
-          <w:rFonts w:hint="eastAsia"/>
-        </w:rPr>
-        <w:t>----</w:t>
-      </w:r>
-      <w:r>
-        <w:t xml:space="preserve"> </w:t>
-      </w:r>
-      <w:bookmarkStart w:id="29" w:name="OLE_LINK208"/>
-      <w:bookmarkStart w:id="30" w:name="OLE_LINK209"/>
-      <w:r>
-        <w:t>FormMixinBase</w:t>
-      </w:r>
       <w:bookmarkEnd w:id="29"/>
-      <w:bookmarkEnd w:id="30"/>
     </w:p>
     <w:p>
       <w:r>
@@ -28953,81 +28957,81 @@
     <w:p/>
     <w:p/>
     <w:p>
-      <w:bookmarkStart w:id="31" w:name="_Toc476467669"/>
+      <w:bookmarkStart w:id="30" w:name="_Toc476467669"/>
       <w:r>
         <w:rPr>
           <w:rFonts w:hint="eastAsia"/>
         </w:rPr>
         <w:t>008 Product Detail View</w:t>
       </w:r>
+      <w:bookmarkEnd w:id="30"/>
+    </w:p>
+    <w:p>
+      <w:bookmarkStart w:id="31" w:name="_Toc476467674"/>
+      <w:r>
+        <w:rPr>
+          <w:rFonts w:hint="eastAsia"/>
+        </w:rPr>
+        <w:t>011 ListView</w:t>
+      </w:r>
       <w:bookmarkEnd w:id="31"/>
     </w:p>
     <w:p>
-      <w:bookmarkStart w:id="32" w:name="_Toc476467674"/>
-      <w:r>
-        <w:rPr>
-          <w:rFonts w:hint="eastAsia"/>
-        </w:rPr>
-        <w:t>011 ListView</w:t>
+      <w:bookmarkStart w:id="32" w:name="_Toc476467745"/>
+      <w:r>
+        <w:rPr>
+          <w:rFonts w:hint="eastAsia"/>
+        </w:rPr>
+        <w:t>039 Add, Update, Remove Carts in CBV</w:t>
       </w:r>
       <w:bookmarkEnd w:id="32"/>
     </w:p>
     <w:p>
-      <w:bookmarkStart w:id="33" w:name="_Toc476467745"/>
-      <w:r>
-        <w:rPr>
-          <w:rFonts w:hint="eastAsia"/>
-        </w:rPr>
-        <w:t>039 Add, Update, Remove Carts in CBV</w:t>
+      <w:bookmarkStart w:id="33" w:name="_Toc476467752"/>
+      <w:r>
+        <w:rPr>
+          <w:rFonts w:hint="eastAsia"/>
+        </w:rPr>
+        <w:t>041 Render Cart View</w:t>
       </w:r>
       <w:bookmarkEnd w:id="33"/>
     </w:p>
     <w:p>
-      <w:bookmarkStart w:id="34" w:name="_Toc476467752"/>
-      <w:r>
-        <w:rPr>
-          <w:rFonts w:hint="eastAsia"/>
-        </w:rPr>
-        <w:t>041 Render Cart View</w:t>
+      <w:bookmarkStart w:id="34" w:name="_Toc476467772"/>
+      <w:r>
+        <w:rPr>
+          <w:rFonts w:hint="eastAsia"/>
+        </w:rPr>
+        <w:t>092 Checkout from FromMixin</w:t>
       </w:r>
       <w:bookmarkEnd w:id="34"/>
     </w:p>
     <w:p>
-      <w:bookmarkStart w:id="35" w:name="_Toc476467772"/>
-      <w:r>
-        <w:rPr>
-          <w:rFonts w:hint="eastAsia"/>
-        </w:rPr>
-        <w:t>092 Checkout from FromMixin</w:t>
+      <w:bookmarkStart w:id="35" w:name="_Toc476467775"/>
+      <w:r>
+        <w:rPr>
+          <w:rFonts w:hint="eastAsia"/>
+        </w:rPr>
+        <w:t>095 User Address View</w:t>
       </w:r>
       <w:bookmarkEnd w:id="35"/>
     </w:p>
     <w:p>
-      <w:bookmarkStart w:id="36" w:name="_Toc476467775"/>
-      <w:r>
-        <w:rPr>
-          <w:rFonts w:hint="eastAsia"/>
-        </w:rPr>
-        <w:t>095 User Address View</w:t>
+      <w:bookmarkStart w:id="36" w:name="_Toc476467780"/>
+      <w:r>
+        <w:rPr>
+          <w:rFonts w:hint="eastAsia"/>
+        </w:rPr>
+        <w:t>100 Crafting the Order Part 3</w:t>
       </w:r>
       <w:bookmarkEnd w:id="36"/>
     </w:p>
     <w:p>
-      <w:bookmarkStart w:id="37" w:name="_Toc476467780"/>
-      <w:r>
-        <w:rPr>
-          <w:rFonts w:hint="eastAsia"/>
-        </w:rPr>
-        <w:t>100 Crafting the Order Part 3</w:t>
+      <w:bookmarkStart w:id="37" w:name="_Toc476467785"/>
+      <w:r>
+        <w:t>105 Order List</w:t>
       </w:r>
       <w:bookmarkEnd w:id="37"/>
-    </w:p>
-    <w:p>
-      <w:bookmarkStart w:id="38" w:name="_Toc476467785"/>
-      <w:r>
-        <w:t>105 Order List</w:t>
-      </w:r>
-      <w:bookmarkEnd w:id="38"/>
     </w:p>
     <w:p/>
     <w:p>
@@ -29522,55 +29526,55 @@
         </w:rPr>
         <w:t>.</w:t>
       </w:r>
-      <w:bookmarkStart w:id="39" w:name="OLE_LINK155"/>
-      <w:bookmarkStart w:id="40" w:name="OLE_LINK156"/>
+      <w:bookmarkStart w:id="38" w:name="OLE_LINK155"/>
+      <w:bookmarkStart w:id="39" w:name="OLE_LINK156"/>
       <w:r>
         <w:t>Model</w:t>
       </w:r>
+      <w:bookmarkEnd w:id="38"/>
       <w:bookmarkEnd w:id="39"/>
+      <w:r>
+        <w:rPr>
+          <w:b/>
+          <w:bCs/>
+          <w:color w:val="000080"/>
+        </w:rPr>
+        <w:t>):</w:t>
+      </w:r>
+    </w:p>
+    <w:p>
+      <w:pPr>
+        <w:pStyle w:val="codewithbg"/>
+      </w:pPr>
+    </w:p>
+    <w:p>
+      <w:pPr>
+        <w:pStyle w:val="codewithbg"/>
+      </w:pPr>
+      <w:r>
+        <w:tab/>
+      </w:r>
+      <w:r>
+        <w:rPr>
+          <w:b/>
+          <w:bCs/>
+          <w:color w:val="0000FF"/>
+        </w:rPr>
+        <w:t>def</w:t>
+      </w:r>
+      <w:r>
+        <w:t xml:space="preserve"> </w:t>
+      </w:r>
+      <w:bookmarkStart w:id="40" w:name="OLE_LINK161"/>
+      <w:bookmarkStart w:id="41" w:name="OLE_LINK162"/>
+      <w:r>
+        <w:rPr>
+          <w:color w:val="FF00FF"/>
+        </w:rPr>
+        <w:t>get_absolute_url</w:t>
+      </w:r>
       <w:bookmarkEnd w:id="40"/>
-      <w:r>
-        <w:rPr>
-          <w:b/>
-          <w:bCs/>
-          <w:color w:val="000080"/>
-        </w:rPr>
-        <w:t>):</w:t>
-      </w:r>
-    </w:p>
-    <w:p>
-      <w:pPr>
-        <w:pStyle w:val="codewithbg"/>
-      </w:pPr>
-    </w:p>
-    <w:p>
-      <w:pPr>
-        <w:pStyle w:val="codewithbg"/>
-      </w:pPr>
-      <w:r>
-        <w:tab/>
-      </w:r>
-      <w:r>
-        <w:rPr>
-          <w:b/>
-          <w:bCs/>
-          <w:color w:val="0000FF"/>
-        </w:rPr>
-        <w:t>def</w:t>
-      </w:r>
-      <w:r>
-        <w:t xml:space="preserve"> </w:t>
-      </w:r>
-      <w:bookmarkStart w:id="41" w:name="OLE_LINK161"/>
-      <w:bookmarkStart w:id="42" w:name="OLE_LINK162"/>
-      <w:r>
-        <w:rPr>
-          <w:color w:val="FF00FF"/>
-        </w:rPr>
-        <w:t>get_absolute_url</w:t>
-      </w:r>
       <w:bookmarkEnd w:id="41"/>
-      <w:bookmarkEnd w:id="42"/>
       <w:r>
         <w:rPr>
           <w:b/>
@@ -30470,8 +30474,8 @@
         <w:pStyle w:val="2"/>
         <w:ind w:firstLine="522"/>
       </w:pPr>
-      <w:bookmarkStart w:id="43" w:name="_图片上传"/>
-      <w:bookmarkEnd w:id="43"/>
+      <w:bookmarkStart w:id="42" w:name="_图片上传"/>
+      <w:bookmarkEnd w:id="42"/>
       <w:r>
         <w:t>图片上传</w:t>
       </w:r>
@@ -32588,8 +32592,8 @@
       <w:r>
         <w:t xml:space="preserve"> </w:t>
       </w:r>
-      <w:bookmarkStart w:id="44" w:name="OLE_LINK123"/>
-      <w:bookmarkStart w:id="45" w:name="OLE_LINK124"/>
+      <w:bookmarkStart w:id="43" w:name="OLE_LINK123"/>
+      <w:bookmarkStart w:id="44" w:name="OLE_LINK124"/>
       <w:r>
         <w:rPr>
           <w:color w:val="FF0000"/>
@@ -32610,8 +32614,8 @@
         </w:rPr>
         <w:t>"multipart/form-data"</w:t>
       </w:r>
+      <w:bookmarkEnd w:id="43"/>
       <w:bookmarkEnd w:id="44"/>
-      <w:bookmarkEnd w:id="45"/>
       <w:r>
         <w:t xml:space="preserve"> </w:t>
       </w:r>
@@ -35579,8 +35583,8 @@
         <w:pStyle w:val="2"/>
         <w:ind w:firstLine="522"/>
       </w:pPr>
-      <w:bookmarkStart w:id="46" w:name="_用户扩展"/>
-      <w:bookmarkEnd w:id="46"/>
+      <w:bookmarkStart w:id="45" w:name="_用户扩展"/>
+      <w:bookmarkEnd w:id="45"/>
       <w:r>
         <w:rPr>
           <w:rFonts w:hint="eastAsia"/>
@@ -35788,8 +35792,8 @@
           <w:numId w:val="2"/>
         </w:numPr>
       </w:pPr>
-      <w:bookmarkStart w:id="47" w:name="t1"/>
-      <w:bookmarkEnd w:id="47"/>
+      <w:bookmarkStart w:id="46" w:name="t1"/>
+      <w:bookmarkEnd w:id="46"/>
       <w:r>
         <w:rPr>
           <w:rFonts w:hint="eastAsia"/>
@@ -36670,13 +36674,13 @@
       <w:r>
         <w:t xml:space="preserve"> </w:t>
       </w:r>
-      <w:bookmarkStart w:id="48" w:name="OLE_LINK220"/>
-      <w:bookmarkStart w:id="49" w:name="OLE_LINK221"/>
+      <w:bookmarkStart w:id="47" w:name="OLE_LINK220"/>
+      <w:bookmarkStart w:id="48" w:name="OLE_LINK221"/>
       <w:r>
         <w:t>WechatBackend</w:t>
       </w:r>
+      <w:bookmarkEnd w:id="47"/>
       <w:bookmarkEnd w:id="48"/>
-      <w:bookmarkEnd w:id="49"/>
       <w:r>
         <w:rPr>
           <w:color w:val="000080"/>
@@ -36952,8 +36956,8 @@
       <w:pPr>
         <w:pStyle w:val="code"/>
       </w:pPr>
-      <w:bookmarkStart w:id="50" w:name="OLE_LINK226"/>
-      <w:bookmarkStart w:id="51" w:name="OLE_LINK227"/>
+      <w:bookmarkStart w:id="49" w:name="OLE_LINK226"/>
+      <w:bookmarkStart w:id="50" w:name="OLE_LINK227"/>
       <w:r>
         <w:t xml:space="preserve">        obj </w:t>
       </w:r>
@@ -37970,8 +37974,8 @@
         <w:t xml:space="preserve"> obj</w:t>
       </w:r>
     </w:p>
+    <w:bookmarkEnd w:id="49"/>
     <w:bookmarkEnd w:id="50"/>
-    <w:bookmarkEnd w:id="51"/>
     <w:p/>
     <w:p/>
     <w:p>
@@ -38438,16 +38442,16 @@
       <w:r>
         <w:t xml:space="preserve"> </w:t>
       </w:r>
-      <w:bookmarkStart w:id="52" w:name="OLE_LINK228"/>
-      <w:bookmarkStart w:id="53" w:name="OLE_LINK229"/>
+      <w:bookmarkStart w:id="51" w:name="OLE_LINK228"/>
+      <w:bookmarkStart w:id="52" w:name="OLE_LINK229"/>
       <w:r>
         <w:rPr>
           <w:color w:val="FF00FF"/>
         </w:rPr>
         <w:t>authenticate</w:t>
       </w:r>
+      <w:bookmarkEnd w:id="51"/>
       <w:bookmarkEnd w:id="52"/>
-      <w:bookmarkEnd w:id="53"/>
       <w:r>
         <w:rPr>
           <w:color w:val="000080"/>
@@ -39076,16 +39080,16 @@
         </w:rPr>
         <w:t xml:space="preserve"> </w:t>
       </w:r>
-      <w:bookmarkStart w:id="54" w:name="OLE_LINK222"/>
-      <w:bookmarkStart w:id="55" w:name="OLE_LINK223"/>
+      <w:bookmarkStart w:id="53" w:name="OLE_LINK222"/>
+      <w:bookmarkStart w:id="54" w:name="OLE_LINK223"/>
       <w:r>
         <w:rPr>
           <w:color w:val="000000"/>
         </w:rPr>
         <w:t>WechatUserProfile</w:t>
       </w:r>
+      <w:bookmarkEnd w:id="53"/>
       <w:bookmarkEnd w:id="54"/>
-      <w:bookmarkEnd w:id="55"/>
       <w:r>
         <w:rPr>
           <w:b/>
@@ -40411,8 +40415,8 @@
       </w:r>
     </w:p>
     <w:p>
-      <w:bookmarkStart w:id="56" w:name="OLE_LINK224"/>
-      <w:bookmarkStart w:id="57" w:name="OLE_LINK225"/>
+      <w:bookmarkStart w:id="55" w:name="OLE_LINK224"/>
+      <w:bookmarkStart w:id="56" w:name="OLE_LINK225"/>
       <w:r>
         <w:rPr>
           <w:rFonts w:hint="eastAsia"/>
@@ -40420,8 +40424,8 @@
         <w:t>templates.registration.login.html</w:t>
       </w:r>
     </w:p>
+    <w:bookmarkEnd w:id="55"/>
     <w:bookmarkEnd w:id="56"/>
-    <w:bookmarkEnd w:id="57"/>
     <w:p>
       <w:pPr>
         <w:pStyle w:val="codewithbg"/>
@@ -41136,8 +41140,8 @@
         </w:rPr>
         <w:t>'</w:t>
       </w:r>
-      <w:bookmarkStart w:id="58" w:name="OLE_LINK6"/>
-      <w:bookmarkStart w:id="59" w:name="OLE_LINK7"/>
+      <w:bookmarkStart w:id="57" w:name="OLE_LINK6"/>
+      <w:bookmarkStart w:id="58" w:name="OLE_LINK7"/>
       <w:r>
         <w:rPr>
           <w:rFonts w:hint="eastAsia"/>
@@ -41164,8 +41168,8 @@
         </w:rPr>
         <w:t>_wechat</w:t>
       </w:r>
+      <w:bookmarkEnd w:id="57"/>
       <w:bookmarkEnd w:id="58"/>
-      <w:bookmarkEnd w:id="59"/>
       <w:r>
         <w:rPr>
           <w:color w:val="808080"/>
@@ -42484,14 +42488,14 @@
       <w:r>
         <w:t xml:space="preserve">        </w:t>
       </w:r>
-      <w:bookmarkStart w:id="60" w:name="OLE_LINK3"/>
+      <w:bookmarkStart w:id="59" w:name="OLE_LINK3"/>
       <w:r>
         <w:rPr>
           <w:color w:val="008000"/>
         </w:rPr>
         <w:t># Annotate the u</w:t>
       </w:r>
-      <w:bookmarkEnd w:id="60"/>
+      <w:bookmarkEnd w:id="59"/>
       <w:r>
         <w:rPr>
           <w:color w:val="008000"/>
@@ -49546,13 +49550,13 @@
       <w:r>
         <w:t xml:space="preserve"> </w:t>
       </w:r>
-      <w:bookmarkStart w:id="61" w:name="OLE_LINK4"/>
-      <w:bookmarkStart w:id="62" w:name="OLE_LINK5"/>
+      <w:bookmarkStart w:id="60" w:name="OLE_LINK4"/>
+      <w:bookmarkStart w:id="61" w:name="OLE_LINK5"/>
       <w:r>
         <w:t>BaseHandler</w:t>
       </w:r>
+      <w:bookmarkEnd w:id="60"/>
       <w:bookmarkEnd w:id="61"/>
-      <w:bookmarkEnd w:id="62"/>
       <w:r>
         <w:rPr>
           <w:color w:val="000080"/>
@@ -54740,7 +54744,7 @@
         </w:r>
       </w:hyperlink>
     </w:p>
-    <w:bookmarkStart w:id="63" w:name="top"/>
+    <w:bookmarkStart w:id="62" w:name="top"/>
     <w:p>
       <w:r>
         <w:fldChar w:fldCharType="begin"/>
@@ -54778,7 +54782,7 @@
       <w:r>
         <w:fldChar w:fldCharType="end"/>
       </w:r>
-      <w:bookmarkEnd w:id="63"/>
+      <w:bookmarkEnd w:id="62"/>
     </w:p>
     <w:p>
       <w:pPr>
@@ -54815,7 +54819,18 @@
       </w:hyperlink>
     </w:p>
     <w:p/>
-    <w:p/>
+    <w:p>
+      <w:pPr>
+        <w:pStyle w:val="2"/>
+        <w:ind w:firstLine="522"/>
+      </w:pPr>
+      <w:r>
+        <w:rPr>
+          <w:rFonts w:hint="eastAsia"/>
+        </w:rPr>
+        <w:t>手机注册</w:t>
+      </w:r>
+    </w:p>
     <w:p>
       <w:pPr>
         <w:pStyle w:val="2"/>
@@ -57464,14 +57479,14 @@
       </w:r>
     </w:p>
     <w:p>
-      <w:bookmarkStart w:id="64" w:name="_Toc476467717"/>
+      <w:bookmarkStart w:id="63" w:name="_Toc476467717"/>
       <w:r>
         <w:rPr>
           <w:rFonts w:hint="eastAsia"/>
         </w:rPr>
         <w:t>028 Distinct Random QuerySets</w:t>
       </w:r>
-      <w:bookmarkEnd w:id="64"/>
+      <w:bookmarkEnd w:id="63"/>
     </w:p>
     <w:p/>
     <w:p>
@@ -57487,7 +57502,7 @@
       </w:r>
     </w:p>
     <w:p>
-      <w:bookmarkStart w:id="65" w:name="_Toc476467686"/>
+      <w:bookmarkStart w:id="64" w:name="_Toc476467686"/>
       <w:r>
         <w:rPr>
           <w:rFonts w:hint="eastAsia"/>
@@ -57503,7 +57518,7 @@
         </w:rPr>
         <w:t>ormset for Inventory</w:t>
       </w:r>
-      <w:bookmarkEnd w:id="65"/>
+      <w:bookmarkEnd w:id="64"/>
     </w:p>
     <w:p/>
     <w:p>
@@ -57519,7 +57534,7 @@
       </w:r>
     </w:p>
     <w:p>
-      <w:bookmarkStart w:id="66" w:name="_Toc476467691"/>
+      <w:bookmarkStart w:id="65" w:name="_Toc476467691"/>
       <w:r>
         <w:rPr>
           <w:rFonts w:hint="eastAsia"/>
@@ -57535,7 +57550,7 @@
         </w:rPr>
         <w:t>ogin Required Mixins</w:t>
       </w:r>
-      <w:bookmarkEnd w:id="66"/>
+      <w:bookmarkEnd w:id="65"/>
     </w:p>
     <w:p/>
     <w:p/>
@@ -57552,19 +57567,19 @@
       </w:r>
     </w:p>
     <w:p>
-      <w:bookmarkStart w:id="67" w:name="_Toc476467695"/>
-      <w:bookmarkStart w:id="68" w:name="OLE_LINK133"/>
-      <w:bookmarkStart w:id="69" w:name="OLE_LINK134"/>
+      <w:bookmarkStart w:id="66" w:name="_Toc476467695"/>
+      <w:bookmarkStart w:id="67" w:name="OLE_LINK133"/>
+      <w:bookmarkStart w:id="68" w:name="OLE_LINK134"/>
       <w:r>
         <w:rPr>
           <w:rFonts w:hint="eastAsia"/>
         </w:rPr>
         <w:t>021 Django Message</w:t>
       </w:r>
-      <w:bookmarkEnd w:id="67"/>
-    </w:p>
+      <w:bookmarkEnd w:id="66"/>
+    </w:p>
+    <w:bookmarkEnd w:id="67"/>
     <w:bookmarkEnd w:id="68"/>
-    <w:bookmarkEnd w:id="69"/>
     <w:p/>
     <w:p>
       <w:pPr>
@@ -57579,7 +57594,7 @@
       </w:r>
     </w:p>
     <w:p>
-      <w:bookmarkStart w:id="70" w:name="_Toc476467749"/>
+      <w:bookmarkStart w:id="69" w:name="_Toc476467749"/>
       <w:r>
         <w:rPr>
           <w:rFonts w:hint="eastAsia"/>
@@ -57595,7 +57610,7 @@
         </w:rPr>
         <w:t>jango sessions</w:t>
       </w:r>
-      <w:bookmarkEnd w:id="70"/>
+      <w:bookmarkEnd w:id="69"/>
     </w:p>
     <w:p/>
     <w:p/>
@@ -57630,8 +57645,8 @@
         <w:pStyle w:val="2"/>
         <w:ind w:firstLine="522"/>
       </w:pPr>
-      <w:bookmarkStart w:id="71" w:name="_评论"/>
-      <w:bookmarkEnd w:id="71"/>
+      <w:bookmarkStart w:id="70" w:name="_评论"/>
+      <w:bookmarkEnd w:id="70"/>
       <w:r>
         <w:rPr>
           <w:rFonts w:hint="eastAsia"/>
@@ -59110,8 +59125,8 @@
         <w:t>djangocms-comments</w:t>
       </w:r>
     </w:p>
-    <w:bookmarkStart w:id="72" w:name="OLE_LINK8"/>
-    <w:bookmarkStart w:id="73" w:name="OLE_LINK9"/>
+    <w:bookmarkStart w:id="71" w:name="OLE_LINK8"/>
+    <w:bookmarkStart w:id="72" w:name="OLE_LINK9"/>
     <w:p>
       <w:r>
         <w:fldChar w:fldCharType="begin"/>
@@ -59128,16 +59143,16 @@
         </w:rPr>
         <w:t>https://pypi.python.org/pypi/</w:t>
       </w:r>
-      <w:bookmarkStart w:id="74" w:name="OLE_LINK10"/>
-      <w:bookmarkStart w:id="75" w:name="OLE_LINK11"/>
+      <w:bookmarkStart w:id="73" w:name="OLE_LINK10"/>
+      <w:bookmarkStart w:id="74" w:name="OLE_LINK11"/>
       <w:r>
         <w:rPr>
           <w:rStyle w:val="aa"/>
         </w:rPr>
         <w:t>djangocms-comments</w:t>
       </w:r>
+      <w:bookmarkEnd w:id="73"/>
       <w:bookmarkEnd w:id="74"/>
-      <w:bookmarkEnd w:id="75"/>
       <w:r>
         <w:rPr>
           <w:rStyle w:val="aa"/>
@@ -59151,8 +59166,8 @@
         <w:fldChar w:fldCharType="end"/>
       </w:r>
     </w:p>
+    <w:bookmarkEnd w:id="71"/>
     <w:bookmarkEnd w:id="72"/>
-    <w:bookmarkEnd w:id="73"/>
     <w:p/>
     <w:p>
       <w:hyperlink r:id="rId117" w:tgtFrame="_blank" w:history="1">
@@ -62619,9 +62634,9 @@
           <w:color w:val="000080"/>
         </w:rPr>
       </w:pPr>
-      <w:bookmarkStart w:id="76" w:name="OLE_LINK45"/>
-      <w:bookmarkStart w:id="77" w:name="OLE_LINK46"/>
-      <w:bookmarkStart w:id="78" w:name="OLE_LINK47"/>
+      <w:bookmarkStart w:id="75" w:name="OLE_LINK45"/>
+      <w:bookmarkStart w:id="76" w:name="OLE_LINK46"/>
+      <w:bookmarkStart w:id="77" w:name="OLE_LINK47"/>
       <w:r>
         <w:t xml:space="preserve">REDIRECT_FIELD_NAME </w:t>
       </w:r>
@@ -62643,9 +62658,9 @@
         <w:t>'next'</w:t>
       </w:r>
     </w:p>
+    <w:bookmarkEnd w:id="75"/>
     <w:bookmarkEnd w:id="76"/>
     <w:bookmarkEnd w:id="77"/>
-    <w:bookmarkEnd w:id="78"/>
     <w:p>
       <w:pPr>
         <w:widowControl w:val="0"/>
@@ -63330,8 +63345,8 @@
           <w:i/>
         </w:rPr>
       </w:pPr>
-      <w:bookmarkStart w:id="79" w:name="OLE_LINK1"/>
-      <w:bookmarkStart w:id="80" w:name="OLE_LINK2"/>
+      <w:bookmarkStart w:id="78" w:name="OLE_LINK1"/>
+      <w:bookmarkStart w:id="79" w:name="OLE_LINK2"/>
       <w:r>
         <w:rPr>
           <w:i/>
@@ -63339,8 +63354,8 @@
         <w:t>Shortcuts.py (site-packages\django\contrib\sites)</w:t>
       </w:r>
     </w:p>
+    <w:bookmarkEnd w:id="78"/>
     <w:bookmarkEnd w:id="79"/>
-    <w:bookmarkEnd w:id="80"/>
     <w:p>
       <w:pPr>
         <w:pStyle w:val="code"/>
@@ -64869,14 +64884,14 @@
     </w:p>
     <w:p/>
     <w:p>
-      <w:bookmarkStart w:id="81" w:name="_Toc476467734"/>
+      <w:bookmarkStart w:id="80" w:name="_Toc476467734"/>
       <w:r>
         <w:rPr>
           <w:rFonts w:hint="eastAsia"/>
         </w:rPr>
         <w:t>035 Product Editing with django Inline</w:t>
       </w:r>
-      <w:bookmarkEnd w:id="81"/>
+      <w:bookmarkEnd w:id="80"/>
     </w:p>
     <w:p/>
     <w:p/>
@@ -64886,8 +64901,8 @@
         <w:pStyle w:val="2"/>
         <w:ind w:firstLine="522"/>
       </w:pPr>
-      <w:bookmarkStart w:id="82" w:name="_Social_Share"/>
-      <w:bookmarkEnd w:id="82"/>
+      <w:bookmarkStart w:id="81" w:name="_Social_Share"/>
+      <w:bookmarkEnd w:id="81"/>
       <w:r>
         <w:rPr>
           <w:rFonts w:hint="eastAsia"/>
@@ -65365,7 +65380,7 @@
       </w:r>
     </w:p>
     <w:p>
-      <w:bookmarkStart w:id="83" w:name="_Toc476467728"/>
+      <w:bookmarkStart w:id="82" w:name="_Toc476467728"/>
       <w:r>
         <w:rPr>
           <w:rFonts w:hint="eastAsia"/>
@@ -65381,17 +65396,17 @@
         </w:rPr>
         <w:t>hopping cart icon</w:t>
       </w:r>
+      <w:bookmarkEnd w:id="82"/>
+    </w:p>
+    <w:p>
+      <w:bookmarkStart w:id="83" w:name="_Toc476467768"/>
+      <w:r>
+        <w:rPr>
+          <w:rFonts w:hint="eastAsia"/>
+        </w:rPr>
+        <w:t>088 Cart Count in Navbar</w:t>
+      </w:r>
       <w:bookmarkEnd w:id="83"/>
-    </w:p>
-    <w:p>
-      <w:bookmarkStart w:id="84" w:name="_Toc476467768"/>
-      <w:r>
-        <w:rPr>
-          <w:rFonts w:hint="eastAsia"/>
-        </w:rPr>
-        <w:t>088 Cart Count in Navbar</w:t>
-      </w:r>
-      <w:bookmarkEnd w:id="84"/>
     </w:p>
     <w:p/>
     <w:p/>
@@ -65646,6 +65661,10 @@
     </w:p>
     <w:p/>
     <w:p>
+      <w:pPr>
+        <w:pStyle w:val="2"/>
+        <w:ind w:firstLine="522"/>
+      </w:pPr>
       <w:r>
         <w:rPr>
           <w:rFonts w:hint="eastAsia"/>
@@ -66205,7 +66224,95 @@
         <w:sym w:font="Wingdings" w:char="F095"/>
       </w:r>
     </w:p>
-    <w:p/>
+    <w:p>
+      <w:pPr>
+        <w:pStyle w:val="2"/>
+        <w:ind w:firstLine="522"/>
+        <w:rPr>
+          <w:rFonts w:hint="eastAsia"/>
+        </w:rPr>
+      </w:pPr>
+      <w:r>
+        <w:rPr>
+          <w:rFonts w:hint="eastAsia"/>
+        </w:rPr>
+        <w:t>日历控件</w:t>
+      </w:r>
+    </w:p>
+    <w:p>
+      <w:hyperlink r:id="rId168" w:history="1">
+        <w:r>
+          <w:rPr>
+            <w:rStyle w:val="aa"/>
+            <w:rFonts w:hint="eastAsia"/>
+          </w:rPr>
+          <w:t>在</w:t>
+        </w:r>
+        <w:r>
+          <w:rPr>
+            <w:rStyle w:val="aa"/>
+            <w:rFonts w:hint="eastAsia"/>
+          </w:rPr>
+          <w:t xml:space="preserve"> Django admin site </w:t>
+        </w:r>
+        <w:r>
+          <w:rPr>
+            <w:rStyle w:val="aa"/>
+            <w:rFonts w:hint="eastAsia"/>
+          </w:rPr>
+          <w:t>之外使用其日历控件</w:t>
+        </w:r>
+      </w:hyperlink>
+    </w:p>
+    <w:p>
+      <w:hyperlink r:id="rId169" w:history="1">
+        <w:r>
+          <w:rPr>
+            <w:rStyle w:val="aa"/>
+          </w:rPr>
+          <w:t>将</w:t>
+        </w:r>
+        <w:r>
+          <w:rPr>
+            <w:rStyle w:val="aa"/>
+          </w:rPr>
+          <w:t xml:space="preserve">django </w:t>
+        </w:r>
+        <w:r>
+          <w:rPr>
+            <w:rStyle w:val="aa"/>
+          </w:rPr>
+          <w:t>管理端的时间控件用于前端</w:t>
+        </w:r>
+      </w:hyperlink>
+    </w:p>
+    <w:p>
+      <w:pPr>
+        <w:rPr>
+          <w:rFonts w:hint="eastAsia"/>
+          <w:bdr w:val="none" w:sz="0" w:space="0" w:color="auto" w:frame="1"/>
+        </w:rPr>
+      </w:pPr>
+      <w:hyperlink r:id="rId170" w:history="1">
+        <w:r>
+          <w:rPr>
+            <w:rStyle w:val="aa"/>
+            <w:bdr w:val="none" w:sz="0" w:space="0" w:color="auto" w:frame="1"/>
+          </w:rPr>
+          <w:t>https://stackoverflow.com/questions/38601/using-django-time-date-widgets-in-custom-form</w:t>
+        </w:r>
+      </w:hyperlink>
+    </w:p>
+    <w:p>
+      <w:bookmarkStart w:id="84" w:name="_GoBack"/>
+      <w:bookmarkEnd w:id="84"/>
+      <w:r>
+        <w:rPr>
+          <w:bdr w:val="none" w:sz="0" w:space="0" w:color="auto" w:frame="1"/>
+        </w:rPr>
+        <w:br/>
+      </w:r>
+    </w:p>
     <w:p/>
     <w:p>
       <w:pPr>
@@ -70496,7 +70603,6 @@
     <w:rsid w:val="001648F6"/>
     <w:rsid w:val="00191866"/>
     <w:rsid w:val="001F3B4F"/>
-    <w:rsid w:val="00354B12"/>
     <w:rsid w:val="00377C8C"/>
     <w:rsid w:val="00450AF9"/>
     <w:rsid w:val="004A1F20"/>

--- a/Zakkabag.docx
+++ b/Zakkabag.docx
@@ -66245,6 +66245,7 @@
           <w:rPr>
             <w:rStyle w:val="aa"/>
             <w:rFonts w:hint="eastAsia"/>
+            <w:highlight w:val="green"/>
           </w:rPr>
           <w:t>在</w:t>
         </w:r>
@@ -66252,6 +66253,7 @@
           <w:rPr>
             <w:rStyle w:val="aa"/>
             <w:rFonts w:hint="eastAsia"/>
+            <w:highlight w:val="green"/>
           </w:rPr>
           <w:t xml:space="preserve"> Django admin site </w:t>
         </w:r>
@@ -66259,10 +66261,13 @@
           <w:rPr>
             <w:rStyle w:val="aa"/>
             <w:rFonts w:hint="eastAsia"/>
+            <w:highlight w:val="green"/>
           </w:rPr>
           <w:t>之外使用其日历控件</w:t>
         </w:r>
       </w:hyperlink>
+      <w:bookmarkStart w:id="84" w:name="_GoBack"/>
+      <w:bookmarkEnd w:id="84"/>
     </w:p>
     <w:p>
       <w:hyperlink r:id="rId169" w:history="1">
@@ -66304,15 +66309,182 @@
       </w:hyperlink>
     </w:p>
     <w:p>
-      <w:bookmarkStart w:id="84" w:name="_GoBack"/>
-      <w:bookmarkEnd w:id="84"/>
-      <w:r>
-        <w:rPr>
+      <w:pPr>
+        <w:rPr>
+          <w:rFonts w:hint="eastAsia"/>
           <w:bdr w:val="none" w:sz="0" w:space="0" w:color="auto" w:frame="1"/>
         </w:rPr>
-        <w:br/>
-      </w:r>
-    </w:p>
+      </w:pPr>
+    </w:p>
+    <w:p>
+      <w:r>
+        <w:t xml:space="preserve">django admin site </w:t>
+      </w:r>
+      <w:r>
+        <w:t>专门使用一套</w:t>
+      </w:r>
+      <w:r>
+        <w:t xml:space="preserve"> jQuery </w:t>
+      </w:r>
+      <w:r>
+        <w:t>为了不会和其它</w:t>
+      </w:r>
+      <w:r>
+        <w:t xml:space="preserve"> jQuery </w:t>
+      </w:r>
+      <w:r>
+        <w:t>干扰，使用方式与一般</w:t>
+      </w:r>
+      <w:r>
+        <w:t>$</w:t>
+      </w:r>
+      <w:r>
+        <w:t>开头不同，是</w:t>
+      </w:r>
+      <w:r>
+        <w:t>django.jQuery</w:t>
+      </w:r>
+      <w:r>
+        <w:t>。如果页面本身就已经引入了</w:t>
+      </w:r>
+      <w:r>
+        <w:t xml:space="preserve"> jQuery</w:t>
+      </w:r>
+      <w:r>
+        <w:t>，那么只需要在</w:t>
+      </w:r>
+      <w:r>
+        <w:t xml:space="preserve"> jquery.init.js </w:t>
+      </w:r>
+      <w:r>
+        <w:t>上修改一下即可，否则请直接引入</w:t>
+      </w:r>
+      <w:r>
+        <w:t xml:space="preserve"> admin site </w:t>
+      </w:r>
+      <w:r>
+        <w:t>的</w:t>
+      </w:r>
+      <w:r>
+        <w:t xml:space="preserve"> jQuery </w:t>
+      </w:r>
+      <w:r>
+        <w:t>库。</w:t>
+      </w:r>
+    </w:p>
+    <w:p>
+      <w:pPr>
+        <w:pStyle w:val="codewithbg"/>
+      </w:pPr>
+      <w:r>
+        <w:t>&lt;script src="{% static 'admin/js/jquery.js' %}"&gt;&lt;/script&gt;</w:t>
+      </w:r>
+    </w:p>
+    <w:p>
+      <w:pPr>
+        <w:pStyle w:val="codewithbg"/>
+      </w:pPr>
+      <w:r>
+        <w:t>&lt;script src="{% static 'admin/js/jquery.init.js' %}"&gt;&lt;/script&gt;</w:t>
+      </w:r>
+    </w:p>
+    <w:p>
+      <w:r>
+        <w:t>jquery.init.both.js</w:t>
+      </w:r>
+    </w:p>
+    <w:p>
+      <w:pPr>
+        <w:pStyle w:val="codewithbg"/>
+      </w:pPr>
+      <w:r>
+        <w:t>var django = {</w:t>
+      </w:r>
+    </w:p>
+    <w:p>
+      <w:pPr>
+        <w:pStyle w:val="codewithbg"/>
+      </w:pPr>
+      <w:r>
+        <w:t xml:space="preserve">    "jQuery": jQuery.noConflict(true)</w:t>
+      </w:r>
+    </w:p>
+    <w:p>
+      <w:pPr>
+        <w:pStyle w:val="codewithbg"/>
+      </w:pPr>
+      <w:r>
+        <w:t>};</w:t>
+      </w:r>
+    </w:p>
+    <w:p>
+      <w:pPr>
+        <w:pStyle w:val="codewithbg"/>
+      </w:pPr>
+      <w:r>
+        <w:t>var jQuery = django.jQuery;</w:t>
+      </w:r>
+    </w:p>
+    <w:p>
+      <w:pPr>
+        <w:pStyle w:val="codewithbg"/>
+      </w:pPr>
+      <w:r>
+        <w:t>var $=jQuery;</w:t>
+      </w:r>
+    </w:p>
+    <w:p>
+      <w:pPr>
+        <w:rPr>
+          <w:rFonts w:hint="eastAsia"/>
+        </w:rPr>
+      </w:pPr>
+    </w:p>
+    <w:p>
+      <w:pPr>
+        <w:rPr>
+          <w:rFonts w:hint="eastAsia"/>
+        </w:rPr>
+      </w:pPr>
+      <w:r>
+        <w:rPr>
+          <w:rFonts w:hint="eastAsia"/>
+        </w:rPr>
+        <w:t>目前</w:t>
+      </w:r>
+      <w:r>
+        <w:rPr>
+          <w:rFonts w:hint="eastAsia"/>
+        </w:rPr>
+        <w:t>Jquery.init.js</w:t>
+      </w:r>
+      <w:r>
+        <w:rPr>
+          <w:rFonts w:hint="eastAsia"/>
+        </w:rPr>
+        <w:t>里是下面这个，能正常工作</w:t>
+      </w:r>
+    </w:p>
+    <w:p>
+      <w:pPr>
+        <w:pStyle w:val="codewithbg"/>
+      </w:pPr>
+      <w:r>
+        <w:t>var django = django || {};</w:t>
+      </w:r>
+    </w:p>
+    <w:p>
+      <w:pPr>
+        <w:pStyle w:val="codewithbg"/>
+        <w:rPr>
+          <w:rFonts w:hint="eastAsia"/>
+        </w:rPr>
+      </w:pPr>
+      <w:r>
+        <w:t>django.jQuery = jQuery.noConflict(true);</w:t>
+      </w:r>
+    </w:p>
+    <w:p/>
     <w:p/>
     <w:p>
       <w:pPr>
@@ -69581,6 +69753,41 @@
     <w:basedOn w:val="a0"/>
     <w:rsid w:val="007B7FE8"/>
   </w:style>
+  <w:style w:type="character" w:customStyle="1" w:styleId="nt">
+    <w:name w:val="nt"/>
+    <w:basedOn w:val="a0"/>
+    <w:rsid w:val="006266CF"/>
+  </w:style>
+  <w:style w:type="character" w:customStyle="1" w:styleId="na">
+    <w:name w:val="na"/>
+    <w:basedOn w:val="a0"/>
+    <w:rsid w:val="006266CF"/>
+  </w:style>
+  <w:style w:type="character" w:customStyle="1" w:styleId="s">
+    <w:name w:val="s"/>
+    <w:basedOn w:val="a0"/>
+    <w:rsid w:val="006266CF"/>
+  </w:style>
+  <w:style w:type="character" w:customStyle="1" w:styleId="kd">
+    <w:name w:val="kd"/>
+    <w:basedOn w:val="a0"/>
+    <w:rsid w:val="006266CF"/>
+  </w:style>
+  <w:style w:type="character" w:customStyle="1" w:styleId="nx">
+    <w:name w:val="nx"/>
+    <w:basedOn w:val="a0"/>
+    <w:rsid w:val="006266CF"/>
+  </w:style>
+  <w:style w:type="character" w:customStyle="1" w:styleId="s2">
+    <w:name w:val="s2"/>
+    <w:basedOn w:val="a0"/>
+    <w:rsid w:val="006266CF"/>
+  </w:style>
+  <w:style w:type="character" w:customStyle="1" w:styleId="kc">
+    <w:name w:val="kc"/>
+    <w:basedOn w:val="a0"/>
+    <w:rsid w:val="006266CF"/>
+  </w:style>
 </w:styles>
 </file>
 
@@ -70447,6 +70654,41 @@
     <w:name w:val="desc"/>
     <w:basedOn w:val="a0"/>
     <w:rsid w:val="007B7FE8"/>
+  </w:style>
+  <w:style w:type="character" w:customStyle="1" w:styleId="nt">
+    <w:name w:val="nt"/>
+    <w:basedOn w:val="a0"/>
+    <w:rsid w:val="006266CF"/>
+  </w:style>
+  <w:style w:type="character" w:customStyle="1" w:styleId="na">
+    <w:name w:val="na"/>
+    <w:basedOn w:val="a0"/>
+    <w:rsid w:val="006266CF"/>
+  </w:style>
+  <w:style w:type="character" w:customStyle="1" w:styleId="s">
+    <w:name w:val="s"/>
+    <w:basedOn w:val="a0"/>
+    <w:rsid w:val="006266CF"/>
+  </w:style>
+  <w:style w:type="character" w:customStyle="1" w:styleId="kd">
+    <w:name w:val="kd"/>
+    <w:basedOn w:val="a0"/>
+    <w:rsid w:val="006266CF"/>
+  </w:style>
+  <w:style w:type="character" w:customStyle="1" w:styleId="nx">
+    <w:name w:val="nx"/>
+    <w:basedOn w:val="a0"/>
+    <w:rsid w:val="006266CF"/>
+  </w:style>
+  <w:style w:type="character" w:customStyle="1" w:styleId="s2">
+    <w:name w:val="s2"/>
+    <w:basedOn w:val="a0"/>
+    <w:rsid w:val="006266CF"/>
+  </w:style>
+  <w:style w:type="character" w:customStyle="1" w:styleId="kc">
+    <w:name w:val="kc"/>
+    <w:basedOn w:val="a0"/>
+    <w:rsid w:val="006266CF"/>
   </w:style>
 </w:styles>
 </file>

--- a/Zakkabag.docx
+++ b/Zakkabag.docx
@@ -12,6 +12,7 @@
         <w:lock w:val="sdtContentLocked"/>
         <w:group/>
       </w:sdtPr>
+      <w:sdtEndPr/>
       <w:sdtContent>
         <w:p>
           <w:pPr>
@@ -37,6 +38,7 @@
             <w:dataBinding w:xpath="/ns0:BlogPostInfo/ns0:PostTitle" w:storeItemID="{E7FDE212-C513-4BE9-953D-43EC2E71085D}"/>
             <w:text/>
           </w:sdtPr>
+          <w:sdtEndPr/>
           <w:sdtContent>
             <w:p>
               <w:pPr>
@@ -246,40 +248,96 @@
         <w:tblLook w:val="04A0" w:firstRow="1" w:lastRow="0" w:firstColumn="1" w:lastColumn="0" w:noHBand="0" w:noVBand="1"/>
       </w:tblPr>
       <w:tblGrid>
-        <w:gridCol w:w="2083"/>
-        <w:gridCol w:w="2096"/>
-        <w:gridCol w:w="1986"/>
-        <w:gridCol w:w="2691"/>
+        <w:gridCol w:w="2027"/>
+        <w:gridCol w:w="2045"/>
+        <w:gridCol w:w="1887"/>
+        <w:gridCol w:w="2897"/>
       </w:tblGrid>
       <w:tr>
         <w:tc>
           <w:tcPr>
             <w:tcW w:w="2214" w:type="dxa"/>
+            <w:shd w:val="clear" w:color="auto" w:fill="FFFF00"/>
           </w:tcPr>
-          <w:p/>
+          <w:p>
+            <w:pPr>
+              <w:rPr>
+                <w:b/>
+              </w:rPr>
+            </w:pPr>
+            <w:r>
+              <w:rPr>
+                <w:b/>
+              </w:rPr>
+              <w:t>F</w:t>
+            </w:r>
+            <w:r>
+              <w:rPr>
+                <w:rFonts w:hint="eastAsia"/>
+                <w:b/>
+              </w:rPr>
+              <w:t>ield</w:t>
+            </w:r>
+          </w:p>
         </w:tc>
         <w:tc>
           <w:tcPr>
             <w:tcW w:w="2214" w:type="dxa"/>
+            <w:shd w:val="clear" w:color="auto" w:fill="FFFF00"/>
           </w:tcPr>
-          <w:p/>
+          <w:p>
+            <w:pPr>
+              <w:jc w:val="center"/>
+              <w:rPr>
+                <w:b/>
+              </w:rPr>
+            </w:pPr>
+            <w:r>
+              <w:rPr>
+                <w:b/>
+              </w:rPr>
+              <w:t>T</w:t>
+            </w:r>
+            <w:r>
+              <w:rPr>
+                <w:rFonts w:hint="eastAsia"/>
+                <w:b/>
+              </w:rPr>
+              <w:t>ype</w:t>
+            </w:r>
+          </w:p>
         </w:tc>
         <w:tc>
           <w:tcPr>
             <w:tcW w:w="2214" w:type="dxa"/>
-          </w:tcPr>
-          <w:p/>
-        </w:tc>
-        <w:tc>
-          <w:tcPr>
-            <w:tcW w:w="2980" w:type="dxa"/>
+            <w:shd w:val="clear" w:color="auto" w:fill="FFFF00"/>
           </w:tcPr>
           <w:p>
             <w:pPr>
               <w:rPr>
-                <w:rFonts w:hint="eastAsia"/>
+                <w:b/>
               </w:rPr>
             </w:pPr>
+          </w:p>
+        </w:tc>
+        <w:tc>
+          <w:tcPr>
+            <w:tcW w:w="3415" w:type="dxa"/>
+            <w:shd w:val="clear" w:color="auto" w:fill="FFFF00"/>
+          </w:tcPr>
+          <w:p>
+            <w:pPr>
+              <w:rPr>
+                <w:b/>
+              </w:rPr>
+            </w:pPr>
+            <w:r>
+              <w:rPr>
+                <w:rFonts w:hint="eastAsia"/>
+                <w:b/>
+              </w:rPr>
+              <w:t>Description</w:t>
+            </w:r>
           </w:p>
         </w:tc>
       </w:tr>
@@ -316,7 +374,7 @@
         </w:tc>
         <w:tc>
           <w:tcPr>
-            <w:tcW w:w="2980" w:type="dxa"/>
+            <w:tcW w:w="3415" w:type="dxa"/>
           </w:tcPr>
           <w:p>
             <w:r>
@@ -324,6 +382,24 @@
                 <w:rFonts w:hint="eastAsia"/>
               </w:rPr>
               <w:t>用户名</w:t>
+            </w:r>
+            <w:r>
+              <w:rPr>
+                <w:rFonts w:hint="eastAsia"/>
+              </w:rPr>
+              <w:t xml:space="preserve"> [</w:t>
+            </w:r>
+            <w:r>
+              <w:rPr>
+                <w:rFonts w:hint="eastAsia"/>
+              </w:rPr>
+              <w:t>如果电话注册</w:t>
+            </w:r>
+            <w:r>
+              <w:rPr>
+                <w:rFonts w:hint="eastAsia"/>
+              </w:rPr>
+              <w:t>= phone]</w:t>
             </w:r>
           </w:p>
         </w:tc>
@@ -357,7 +433,7 @@
         </w:tc>
         <w:tc>
           <w:tcPr>
-            <w:tcW w:w="2980" w:type="dxa"/>
+            <w:tcW w:w="3415" w:type="dxa"/>
           </w:tcPr>
           <w:p>
             <w:r>
@@ -398,7 +474,7 @@
         </w:tc>
         <w:tc>
           <w:tcPr>
-            <w:tcW w:w="2980" w:type="dxa"/>
+            <w:tcW w:w="3415" w:type="dxa"/>
           </w:tcPr>
           <w:p>
             <w:r>
@@ -439,7 +515,7 @@
         </w:tc>
         <w:tc>
           <w:tcPr>
-            <w:tcW w:w="2980" w:type="dxa"/>
+            <w:tcW w:w="3415" w:type="dxa"/>
           </w:tcPr>
           <w:p>
             <w:r>
@@ -480,7 +556,7 @@
         </w:tc>
         <w:tc>
           <w:tcPr>
-            <w:tcW w:w="2980" w:type="dxa"/>
+            <w:tcW w:w="3415" w:type="dxa"/>
           </w:tcPr>
           <w:p>
             <w:r>
@@ -521,7 +597,7 @@
         </w:tc>
         <w:tc>
           <w:tcPr>
-            <w:tcW w:w="2980" w:type="dxa"/>
+            <w:tcW w:w="3415" w:type="dxa"/>
           </w:tcPr>
           <w:p>
             <w:r>
@@ -562,7 +638,7 @@
         </w:tc>
         <w:tc>
           <w:tcPr>
-            <w:tcW w:w="2980" w:type="dxa"/>
+            <w:tcW w:w="3415" w:type="dxa"/>
           </w:tcPr>
           <w:p>
             <w:r>
@@ -603,7 +679,7 @@
         </w:tc>
         <w:tc>
           <w:tcPr>
-            <w:tcW w:w="2980" w:type="dxa"/>
+            <w:tcW w:w="3415" w:type="dxa"/>
           </w:tcPr>
           <w:p>
             <w:r>
@@ -632,7 +708,7 @@
           </w:tcPr>
           <w:p>
             <w:r>
-              <w:t>CharField</w:t>
+              <w:t>ImageField</w:t>
             </w:r>
           </w:p>
         </w:tc>
@@ -644,7 +720,7 @@
         </w:tc>
         <w:tc>
           <w:tcPr>
-            <w:tcW w:w="2980" w:type="dxa"/>
+            <w:tcW w:w="3415" w:type="dxa"/>
           </w:tcPr>
           <w:p>
             <w:r>
@@ -685,8 +761,51 @@
         </w:tc>
         <w:tc>
           <w:tcPr>
-            <w:tcW w:w="2980" w:type="dxa"/>
+            <w:tcW w:w="3415" w:type="dxa"/>
           </w:tcPr>
+          <w:p>
+            <w:pPr>
+              <w:rPr>
+                <w:rFonts w:ascii="Verdana" w:hAnsi="Verdana" w:hint="eastAsia"/>
+                <w:color w:val="666666"/>
+                <w:sz w:val="18"/>
+                <w:szCs w:val="18"/>
+                <w:shd w:val="clear" w:color="auto" w:fill="FFFFFF"/>
+              </w:rPr>
+            </w:pPr>
+            <w:r>
+              <w:rPr>
+                <w:rFonts w:ascii="Verdana" w:hAnsi="Verdana"/>
+                <w:color w:val="666666"/>
+                <w:sz w:val="18"/>
+                <w:szCs w:val="18"/>
+                <w:shd w:val="clear" w:color="auto" w:fill="FFFFFF"/>
+              </w:rPr>
+              <w:t>职员状态</w:t>
+            </w:r>
+          </w:p>
+          <w:p>
+            <w:pPr>
+              <w:pStyle w:val="help"/>
+              <w:spacing w:before="30" w:beforeAutospacing="0" w:after="30" w:afterAutospacing="0" w:line="252" w:lineRule="atLeast"/>
+              <w:textAlignment w:val="center"/>
+              <w:rPr>
+                <w:rFonts w:ascii="Verdana" w:hAnsi="Verdana"/>
+                <w:color w:val="999999"/>
+                <w:sz w:val="17"/>
+                <w:szCs w:val="17"/>
+              </w:rPr>
+            </w:pPr>
+            <w:r>
+              <w:rPr>
+                <w:rFonts w:ascii="Verdana" w:hAnsi="Verdana"/>
+                <w:color w:val="999999"/>
+                <w:sz w:val="17"/>
+                <w:szCs w:val="17"/>
+              </w:rPr>
+              <w:t>指明用户是否可以登录到这个管理站点。</w:t>
+            </w:r>
+          </w:p>
           <w:p>
             <w:r>
               <w:rPr>
@@ -699,6 +818,93 @@
                 <w:rFonts w:hint="eastAsia"/>
               </w:rPr>
               <w:t>anonymous</w:t>
+            </w:r>
+          </w:p>
+        </w:tc>
+      </w:tr>
+      <w:tr>
+        <w:tc>
+          <w:tcPr>
+            <w:tcW w:w="2214" w:type="dxa"/>
+          </w:tcPr>
+          <w:p>
+            <w:r>
+              <w:t>I</w:t>
+            </w:r>
+            <w:r>
+              <w:rPr>
+                <w:rFonts w:hint="eastAsia"/>
+              </w:rPr>
+              <w:t>s_super</w:t>
+            </w:r>
+          </w:p>
+        </w:tc>
+        <w:tc>
+          <w:tcPr>
+            <w:tcW w:w="2214" w:type="dxa"/>
+          </w:tcPr>
+          <w:p>
+            <w:r>
+              <w:t>BooleanField</w:t>
+            </w:r>
+          </w:p>
+        </w:tc>
+        <w:tc>
+          <w:tcPr>
+            <w:tcW w:w="2214" w:type="dxa"/>
+          </w:tcPr>
+          <w:p/>
+        </w:tc>
+        <w:tc>
+          <w:tcPr>
+            <w:tcW w:w="3415" w:type="dxa"/>
+          </w:tcPr>
+          <w:p>
+            <w:pPr>
+              <w:pStyle w:val="help"/>
+              <w:spacing w:before="30" w:beforeAutospacing="0" w:after="30" w:afterAutospacing="0" w:line="252" w:lineRule="atLeast"/>
+              <w:textAlignment w:val="center"/>
+              <w:rPr>
+                <w:rFonts w:ascii="Verdana" w:hAnsi="Verdana" w:hint="eastAsia"/>
+                <w:color w:val="666666"/>
+                <w:sz w:val="18"/>
+                <w:szCs w:val="18"/>
+                <w:shd w:val="clear" w:color="auto" w:fill="FFFFFF"/>
+              </w:rPr>
+            </w:pPr>
+            <w:r>
+              <w:rPr>
+                <w:rFonts w:ascii="Verdana" w:hAnsi="Verdana"/>
+                <w:color w:val="666666"/>
+                <w:sz w:val="18"/>
+                <w:szCs w:val="18"/>
+                <w:shd w:val="clear" w:color="auto" w:fill="FFFFFF"/>
+              </w:rPr>
+              <w:t>超级用户状态</w:t>
+            </w:r>
+          </w:p>
+          <w:p>
+            <w:pPr>
+              <w:pStyle w:val="help"/>
+              <w:spacing w:before="30" w:beforeAutospacing="0" w:after="30" w:afterAutospacing="0" w:line="252" w:lineRule="atLeast"/>
+              <w:textAlignment w:val="center"/>
+              <w:rPr>
+                <w:rFonts w:ascii="Verdana" w:hAnsi="Verdana"/>
+                <w:color w:val="999999"/>
+                <w:sz w:val="17"/>
+                <w:szCs w:val="17"/>
+              </w:rPr>
+            </w:pPr>
+            <w:bookmarkStart w:id="1" w:name="_GoBack"/>
+            <w:bookmarkEnd w:id="1"/>
+            <w:r>
+              <w:rPr>
+                <w:rFonts w:ascii="Verdana" w:hAnsi="Verdana"/>
+                <w:color w:val="999999"/>
+                <w:sz w:val="17"/>
+                <w:szCs w:val="17"/>
+              </w:rPr>
+              <w:t>指明该用户缺省拥有所有权限。</w:t>
             </w:r>
           </w:p>
         </w:tc>
@@ -732,8 +938,54 @@
         </w:tc>
         <w:tc>
           <w:tcPr>
-            <w:tcW w:w="2980" w:type="dxa"/>
+            <w:tcW w:w="3415" w:type="dxa"/>
           </w:tcPr>
+          <w:p>
+            <w:pPr>
+              <w:pStyle w:val="help"/>
+              <w:spacing w:before="30" w:beforeAutospacing="0" w:after="30" w:afterAutospacing="0" w:line="252" w:lineRule="atLeast"/>
+              <w:textAlignment w:val="center"/>
+              <w:rPr>
+                <w:rFonts w:ascii="Verdana" w:hAnsi="Verdana" w:hint="eastAsia"/>
+                <w:color w:val="666666"/>
+                <w:sz w:val="18"/>
+                <w:szCs w:val="18"/>
+                <w:shd w:val="clear" w:color="auto" w:fill="FFFFFF"/>
+              </w:rPr>
+            </w:pPr>
+            <w:r>
+              <w:rPr>
+                <w:rFonts w:ascii="Verdana" w:hAnsi="Verdana"/>
+                <w:color w:val="666666"/>
+                <w:sz w:val="18"/>
+                <w:szCs w:val="18"/>
+                <w:shd w:val="clear" w:color="auto" w:fill="FFFFFF"/>
+              </w:rPr>
+              <w:t>有效</w:t>
+            </w:r>
+          </w:p>
+          <w:p>
+            <w:pPr>
+              <w:pStyle w:val="help"/>
+              <w:spacing w:before="30" w:beforeAutospacing="0" w:after="30" w:afterAutospacing="0" w:line="252" w:lineRule="atLeast"/>
+              <w:textAlignment w:val="center"/>
+              <w:rPr>
+                <w:rFonts w:ascii="Verdana" w:hAnsi="Verdana"/>
+                <w:color w:val="999999"/>
+                <w:sz w:val="17"/>
+                <w:szCs w:val="17"/>
+              </w:rPr>
+            </w:pPr>
+            <w:r>
+              <w:rPr>
+                <w:rFonts w:ascii="Verdana" w:hAnsi="Verdana"/>
+                <w:color w:val="999999"/>
+                <w:sz w:val="17"/>
+                <w:szCs w:val="17"/>
+              </w:rPr>
+              <w:t>指明用户是否被认为活跃的。以反选代替删除帐号。</w:t>
+            </w:r>
+          </w:p>
           <w:p>
             <w:r>
               <w:rPr>
@@ -773,7 +1025,7 @@
         </w:tc>
         <w:tc>
           <w:tcPr>
-            <w:tcW w:w="2980" w:type="dxa"/>
+            <w:tcW w:w="3415" w:type="dxa"/>
           </w:tcPr>
           <w:p>
             <w:r>
@@ -833,7 +1085,7 @@
         </w:tc>
         <w:tc>
           <w:tcPr>
-            <w:tcW w:w="2980" w:type="dxa"/>
+            <w:tcW w:w="3415" w:type="dxa"/>
           </w:tcPr>
           <w:p>
             <w:r>
@@ -866,7 +1118,7 @@
         </w:tc>
         <w:tc>
           <w:tcPr>
-            <w:tcW w:w="2980" w:type="dxa"/>
+            <w:tcW w:w="3415" w:type="dxa"/>
           </w:tcPr>
           <w:p/>
         </w:tc>
@@ -1288,113 +1540,6 @@
           <w:tcPr>
             <w:tcW w:w="2214" w:type="dxa"/>
           </w:tcPr>
-          <w:p>
-            <w:bookmarkStart w:id="1" w:name="_GoBack"/>
-            <w:bookmarkEnd w:id="1"/>
-          </w:p>
-        </w:tc>
-      </w:tr>
-      <w:tr>
-        <w:tc>
-          <w:tcPr>
-            <w:tcW w:w="2214" w:type="dxa"/>
-          </w:tcPr>
-          <w:p/>
-        </w:tc>
-        <w:tc>
-          <w:tcPr>
-            <w:tcW w:w="2214" w:type="dxa"/>
-          </w:tcPr>
-          <w:p/>
-        </w:tc>
-        <w:tc>
-          <w:tcPr>
-            <w:tcW w:w="2214" w:type="dxa"/>
-          </w:tcPr>
-          <w:p/>
-        </w:tc>
-        <w:tc>
-          <w:tcPr>
-            <w:tcW w:w="2214" w:type="dxa"/>
-          </w:tcPr>
-          <w:p/>
-        </w:tc>
-      </w:tr>
-      <w:tr>
-        <w:tc>
-          <w:tcPr>
-            <w:tcW w:w="2214" w:type="dxa"/>
-          </w:tcPr>
-          <w:p/>
-        </w:tc>
-        <w:tc>
-          <w:tcPr>
-            <w:tcW w:w="2214" w:type="dxa"/>
-          </w:tcPr>
-          <w:p/>
-        </w:tc>
-        <w:tc>
-          <w:tcPr>
-            <w:tcW w:w="2214" w:type="dxa"/>
-          </w:tcPr>
-          <w:p/>
-        </w:tc>
-        <w:tc>
-          <w:tcPr>
-            <w:tcW w:w="2214" w:type="dxa"/>
-          </w:tcPr>
-          <w:p/>
-        </w:tc>
-      </w:tr>
-      <w:tr>
-        <w:tc>
-          <w:tcPr>
-            <w:tcW w:w="2214" w:type="dxa"/>
-          </w:tcPr>
-          <w:p/>
-        </w:tc>
-        <w:tc>
-          <w:tcPr>
-            <w:tcW w:w="2214" w:type="dxa"/>
-          </w:tcPr>
-          <w:p/>
-        </w:tc>
-        <w:tc>
-          <w:tcPr>
-            <w:tcW w:w="2214" w:type="dxa"/>
-          </w:tcPr>
-          <w:p/>
-        </w:tc>
-        <w:tc>
-          <w:tcPr>
-            <w:tcW w:w="2214" w:type="dxa"/>
-          </w:tcPr>
-          <w:p/>
-        </w:tc>
-      </w:tr>
-      <w:tr>
-        <w:tc>
-          <w:tcPr>
-            <w:tcW w:w="2214" w:type="dxa"/>
-          </w:tcPr>
-          <w:p/>
-        </w:tc>
-        <w:tc>
-          <w:tcPr>
-            <w:tcW w:w="2214" w:type="dxa"/>
-          </w:tcPr>
-          <w:p/>
-        </w:tc>
-        <w:tc>
-          <w:tcPr>
-            <w:tcW w:w="2214" w:type="dxa"/>
-          </w:tcPr>
-          <w:p/>
-        </w:tc>
-        <w:tc>
-          <w:tcPr>
-            <w:tcW w:w="2214" w:type="dxa"/>
-          </w:tcPr>
           <w:p/>
         </w:tc>
       </w:tr>
@@ -5065,19 +5210,8 @@
         </w:r>
       </w:hyperlink>
     </w:p>
-    <w:p>
-      <w:pPr>
-        <w:rPr>
-          <w:rFonts w:hint="eastAsia"/>
-        </w:rPr>
-      </w:pPr>
-    </w:p>
-    <w:p>
-      <w:pPr>
-        <w:rPr>
-          <w:rFonts w:hint="eastAsia"/>
-        </w:rPr>
-      </w:pPr>
+    <w:p/>
+    <w:p>
       <w:r>
         <w:rPr>
           <w:rFonts w:hint="eastAsia"/>
@@ -5098,11 +5232,6 @@
       </w:r>
     </w:p>
     <w:p>
-      <w:pPr>
-        <w:rPr>
-          <w:rFonts w:hint="eastAsia"/>
-        </w:rPr>
-      </w:pPr>
       <w:hyperlink r:id="rId18" w:history="1">
         <w:r>
           <w:rPr>
@@ -5116,11 +5245,6 @@
       </w:hyperlink>
     </w:p>
     <w:p>
-      <w:pPr>
-        <w:rPr>
-          <w:rFonts w:hint="eastAsia"/>
-        </w:rPr>
-      </w:pPr>
       <w:hyperlink r:id="rId19" w:history="1">
         <w:r>
           <w:rPr>
@@ -5133,19 +5257,8 @@
         </w:r>
       </w:hyperlink>
     </w:p>
-    <w:p>
-      <w:pPr>
-        <w:rPr>
-          <w:rFonts w:hint="eastAsia"/>
-        </w:rPr>
-      </w:pPr>
-    </w:p>
-    <w:p>
-      <w:pPr>
-        <w:rPr>
-          <w:rFonts w:hint="eastAsia"/>
-        </w:rPr>
-      </w:pPr>
+    <w:p/>
+    <w:p>
       <w:r>
         <w:rPr>
           <w:rFonts w:hint="eastAsia"/>
@@ -5170,19 +5283,8 @@
         <w:t>实现</w:t>
       </w:r>
     </w:p>
-    <w:p>
-      <w:pPr>
-        <w:rPr>
-          <w:rFonts w:hint="eastAsia"/>
-        </w:rPr>
-      </w:pPr>
-    </w:p>
-    <w:p>
-      <w:pPr>
-        <w:rPr>
-          <w:rFonts w:hint="eastAsia"/>
-        </w:rPr>
-      </w:pPr>
+    <w:p/>
+    <w:p>
       <w:r>
         <w:t>login</w:t>
       </w:r>
@@ -5224,11 +5326,6 @@
       </w:r>
     </w:p>
     <w:p>
-      <w:pPr>
-        <w:rPr>
-          <w:rFonts w:hint="eastAsia"/>
-        </w:rPr>
-      </w:pPr>
       <w:r>
         <w:rPr>
           <w:rFonts w:hint="eastAsia"/>
@@ -5280,11 +5377,6 @@
       </w:r>
     </w:p>
     <w:p>
-      <w:pPr>
-        <w:rPr>
-          <w:rFonts w:hint="eastAsia"/>
-        </w:rPr>
-      </w:pPr>
       <w:r>
         <w:rPr>
           <w:rFonts w:hint="eastAsia"/>
@@ -5360,20 +5452,8 @@
         <w:t>目录下面</w:t>
       </w:r>
     </w:p>
-    <w:p>
-      <w:pPr>
-        <w:rPr>
-          <w:rFonts w:hint="eastAsia"/>
-        </w:rPr>
-      </w:pPr>
-    </w:p>
-    <w:p>
-      <w:pPr>
-        <w:rPr>
-          <w:rFonts w:hint="eastAsia"/>
-        </w:rPr>
-      </w:pPr>
-    </w:p>
+    <w:p/>
+    <w:p/>
     <w:p>
       <w:pPr>
         <w:widowControl w:val="0"/>
@@ -6926,9 +7006,6 @@
     <w:p>
       <w:pPr>
         <w:pStyle w:val="codewithbg"/>
-        <w:rPr>
-          <w:rFonts w:hint="eastAsia"/>
-        </w:rPr>
       </w:pPr>
       <w:r>
         <w:t xml:space="preserve">    </w:t>
@@ -6942,19 +7019,8 @@
         <w:t>]</w:t>
       </w:r>
     </w:p>
-    <w:p>
-      <w:pPr>
-        <w:rPr>
-          <w:rFonts w:hint="eastAsia"/>
-        </w:rPr>
-      </w:pPr>
-    </w:p>
-    <w:p>
-      <w:pPr>
-        <w:rPr>
-          <w:rFonts w:hint="eastAsia"/>
-        </w:rPr>
-      </w:pPr>
+    <w:p/>
+    <w:p>
       <w:r>
         <w:rPr>
           <w:rFonts w:hint="eastAsia"/>
@@ -6974,13 +7040,7 @@
         <w:t>是通过自定义的函数实现的</w:t>
       </w:r>
     </w:p>
-    <w:p>
-      <w:pPr>
-        <w:rPr>
-          <w:rFonts w:hint="eastAsia"/>
-        </w:rPr>
-      </w:pPr>
-    </w:p>
+    <w:p/>
     <w:p>
       <w:pPr>
         <w:pStyle w:val="codewithbg"/>
@@ -7919,9 +7979,6 @@
     <w:p>
       <w:pPr>
         <w:pStyle w:val="codewithbg"/>
-        <w:rPr>
-          <w:rFonts w:hint="eastAsia"/>
-        </w:rPr>
       </w:pPr>
       <w:r>
         <w:t xml:space="preserve">    </w:t>
@@ -7935,19 +7992,8 @@
         <w:t>]</w:t>
       </w:r>
     </w:p>
-    <w:p>
-      <w:pPr>
-        <w:rPr>
-          <w:rFonts w:hint="eastAsia"/>
-        </w:rPr>
-      </w:pPr>
-    </w:p>
-    <w:p>
-      <w:pPr>
-        <w:rPr>
-          <w:rFonts w:hint="eastAsia"/>
-        </w:rPr>
-      </w:pPr>
+    <w:p/>
+    <w:p>
       <w:r>
         <w:t>R</w:t>
       </w:r>
@@ -7964,13 +8010,7 @@
         <w:t>仅仅实现了邮箱注册功能，要实现手机注册功能，需要做如下修改</w:t>
       </w:r>
     </w:p>
-    <w:p>
-      <w:pPr>
-        <w:rPr>
-          <w:rFonts w:hint="eastAsia"/>
-        </w:rPr>
-      </w:pPr>
-    </w:p>
+    <w:p/>
     <w:p>
       <w:pPr>
         <w:pStyle w:val="a4"/>
@@ -7978,9 +8018,6 @@
           <w:ilvl w:val="0"/>
           <w:numId w:val="21"/>
         </w:numPr>
-        <w:rPr>
-          <w:rFonts w:hint="eastAsia"/>
-        </w:rPr>
       </w:pPr>
       <w:r>
         <w:rPr>
@@ -8008,9 +8045,6 @@
           <w:ilvl w:val="0"/>
           <w:numId w:val="21"/>
         </w:numPr>
-        <w:rPr>
-          <w:rFonts w:hint="eastAsia"/>
-        </w:rPr>
       </w:pPr>
       <w:r>
         <w:rPr>
@@ -8019,13 +8053,7 @@
         <w:t>33</w:t>
       </w:r>
     </w:p>
-    <w:p>
-      <w:pPr>
-        <w:rPr>
-          <w:rFonts w:hint="eastAsia"/>
-        </w:rPr>
-      </w:pPr>
-    </w:p>
+    <w:p/>
     <w:p/>
     <w:p>
       <w:pPr>
@@ -39009,19 +39037,8 @@
         <w:t>User</w:t>
       </w:r>
     </w:p>
-    <w:p>
-      <w:pPr>
-        <w:rPr>
-          <w:rFonts w:hint="eastAsia"/>
-        </w:rPr>
-      </w:pPr>
-    </w:p>
-    <w:p>
-      <w:pPr>
-        <w:rPr>
-          <w:rFonts w:hint="eastAsia"/>
-        </w:rPr>
-      </w:pPr>
+    <w:p/>
+    <w:p>
       <w:r>
         <w:rPr>
           <w:rFonts w:hint="eastAsia"/>
@@ -39036,11 +39053,6 @@
       </w:r>
     </w:p>
     <w:p>
-      <w:pPr>
-        <w:rPr>
-          <w:rFonts w:hint="eastAsia"/>
-        </w:rPr>
-      </w:pPr>
       <w:r>
         <w:rPr>
           <w:rFonts w:hint="eastAsia"/>
@@ -73260,6 +73272,19 @@
     <w:basedOn w:val="a0"/>
     <w:rsid w:val="006266CF"/>
   </w:style>
+  <w:style w:type="paragraph" w:customStyle="1" w:styleId="help">
+    <w:name w:val="help"/>
+    <w:basedOn w:val="a"/>
+    <w:rsid w:val="001B638D"/>
+    <w:pPr>
+      <w:spacing w:before="100" w:beforeAutospacing="1" w:after="100" w:afterAutospacing="1"/>
+    </w:pPr>
+    <w:rPr>
+      <w:rFonts w:ascii="宋体" w:eastAsia="宋体" w:hAnsi="宋体" w:cs="宋体"/>
+      <w:sz w:val="24"/>
+      <w:szCs w:val="24"/>
+    </w:rPr>
+  </w:style>
 </w:styles>
 </file>
 
@@ -74162,6 +74187,19 @@
     <w:basedOn w:val="a0"/>
     <w:rsid w:val="006266CF"/>
   </w:style>
+  <w:style w:type="paragraph" w:customStyle="1" w:styleId="help">
+    <w:name w:val="help"/>
+    <w:basedOn w:val="a"/>
+    <w:rsid w:val="001B638D"/>
+    <w:pPr>
+      <w:spacing w:before="100" w:beforeAutospacing="1" w:after="100" w:afterAutospacing="1"/>
+    </w:pPr>
+    <w:rPr>
+      <w:rFonts w:ascii="宋体" w:eastAsia="宋体" w:hAnsi="宋体" w:cs="宋体"/>
+      <w:sz w:val="24"/>
+      <w:szCs w:val="24"/>
+    </w:rPr>
+  </w:style>
 </w:styles>
 </file>
 
@@ -74334,6 +74372,7 @@
     <w:rsid w:val="00AA0ABE"/>
     <w:rsid w:val="00AA5C43"/>
     <w:rsid w:val="00B124F2"/>
+    <w:rsid w:val="00B35D85"/>
     <w:rsid w:val="00B874F0"/>
     <w:rsid w:val="00C228D5"/>
     <w:rsid w:val="00C31990"/>
@@ -74554,7 +74593,7 @@
     <w:basedOn w:val="a0"/>
     <w:uiPriority w:val="99"/>
     <w:semiHidden/>
-    <w:rsid w:val="00496E24"/>
+    <w:rsid w:val="00B35D85"/>
     <w:rPr>
       <w:color w:val="808080"/>
     </w:rPr>
@@ -74755,7 +74794,7 @@
     <w:basedOn w:val="a0"/>
     <w:uiPriority w:val="99"/>
     <w:semiHidden/>
-    <w:rsid w:val="00496E24"/>
+    <w:rsid w:val="00B35D85"/>
     <w:rPr>
       <w:color w:val="808080"/>
     </w:rPr>

--- a/Zakkabag.docx
+++ b/Zakkabag.docx
@@ -895,8 +895,6 @@
                 <w:szCs w:val="17"/>
               </w:rPr>
             </w:pPr>
-            <w:bookmarkStart w:id="1" w:name="_GoBack"/>
-            <w:bookmarkEnd w:id="1"/>
             <w:r>
               <w:rPr>
                 <w:rFonts w:ascii="Verdana" w:hAnsi="Verdana"/>
@@ -2226,16 +2224,16 @@
         </w:rPr>
         <w:t>'</w:t>
       </w:r>
-      <w:bookmarkStart w:id="2" w:name="OLE_LINK212"/>
-      <w:bookmarkStart w:id="3" w:name="OLE_LINK213"/>
+      <w:bookmarkStart w:id="1" w:name="OLE_LINK212"/>
+      <w:bookmarkStart w:id="2" w:name="OLE_LINK213"/>
       <w:r>
         <w:rPr>
           <w:color w:val="808080"/>
         </w:rPr>
         <w:t>newsletter.views.login</w:t>
       </w:r>
+      <w:bookmarkEnd w:id="1"/>
       <w:bookmarkEnd w:id="2"/>
-      <w:bookmarkEnd w:id="3"/>
       <w:r>
         <w:rPr>
           <w:color w:val="808080"/>
@@ -2820,8 +2818,8 @@
         </w:rPr>
         <w:t>接下来再里</w:t>
       </w:r>
-      <w:bookmarkStart w:id="4" w:name="OLE_LINK216"/>
-      <w:bookmarkStart w:id="5" w:name="OLE_LINK217"/>
+      <w:bookmarkStart w:id="3" w:name="OLE_LINK216"/>
+      <w:bookmarkStart w:id="4" w:name="OLE_LINK217"/>
       <w:r>
         <w:rPr>
           <w:rFonts w:ascii="Courier New" w:hAnsi="Courier New" w:cs="Courier New"/>
@@ -2836,8 +2834,8 @@
         </w:rPr>
         <w:t>实现登录</w:t>
       </w:r>
+      <w:bookmarkEnd w:id="3"/>
       <w:bookmarkEnd w:id="4"/>
-      <w:bookmarkEnd w:id="5"/>
       <w:r>
         <w:rPr>
           <w:rFonts w:hint="eastAsia"/>
@@ -3762,502 +3760,502 @@
         </w:rPr>
         <w:t xml:space="preserve"> </w:t>
       </w:r>
-      <w:bookmarkStart w:id="6" w:name="OLE_LINK218"/>
-      <w:bookmarkStart w:id="7" w:name="OLE_LINK219"/>
+      <w:bookmarkStart w:id="5" w:name="OLE_LINK218"/>
+      <w:bookmarkStart w:id="6" w:name="OLE_LINK219"/>
       <w:r>
         <w:rPr>
           <w:highlight w:val="green"/>
         </w:rPr>
         <w:t>authenticate</w:t>
       </w:r>
+      <w:bookmarkEnd w:id="5"/>
       <w:bookmarkEnd w:id="6"/>
+      <w:r>
+        <w:rPr>
+          <w:b/>
+          <w:bCs/>
+          <w:color w:val="000080"/>
+          <w:highlight w:val="green"/>
+        </w:rPr>
+        <w:t>(</w:t>
+      </w:r>
+      <w:r>
+        <w:rPr>
+          <w:highlight w:val="green"/>
+        </w:rPr>
+        <w:t>request</w:t>
+      </w:r>
+      <w:r>
+        <w:rPr>
+          <w:b/>
+          <w:bCs/>
+          <w:color w:val="000080"/>
+          <w:highlight w:val="green"/>
+        </w:rPr>
+        <w:t>=</w:t>
+      </w:r>
+      <w:r>
+        <w:rPr>
+          <w:highlight w:val="green"/>
+        </w:rPr>
+        <w:t>request</w:t>
+      </w:r>
+      <w:r>
+        <w:rPr>
+          <w:b/>
+          <w:bCs/>
+          <w:color w:val="000080"/>
+          <w:highlight w:val="green"/>
+        </w:rPr>
+        <w:t>,</w:t>
+      </w:r>
+      <w:r>
+        <w:rPr>
+          <w:highlight w:val="green"/>
+        </w:rPr>
+        <w:t xml:space="preserve"> user</w:t>
+      </w:r>
+      <w:r>
+        <w:rPr>
+          <w:b/>
+          <w:bCs/>
+          <w:color w:val="000080"/>
+          <w:highlight w:val="green"/>
+        </w:rPr>
+        <w:t>=</w:t>
+      </w:r>
+      <w:r>
+        <w:rPr>
+          <w:highlight w:val="green"/>
+        </w:rPr>
+        <w:t>api_user</w:t>
+      </w:r>
+      <w:r>
+        <w:rPr>
+          <w:b/>
+          <w:bCs/>
+          <w:color w:val="000080"/>
+          <w:highlight w:val="green"/>
+        </w:rPr>
+        <w:t>)</w:t>
+      </w:r>
+    </w:p>
+    <w:p>
+      <w:pPr>
+        <w:pStyle w:val="codewithbg"/>
+      </w:pPr>
+      <w:r>
+        <w:t xml:space="preserve">            </w:t>
+      </w:r>
+      <w:r>
+        <w:rPr>
+          <w:b/>
+          <w:bCs/>
+          <w:color w:val="0000FF"/>
+        </w:rPr>
+        <w:t>if</w:t>
+      </w:r>
+      <w:r>
+        <w:t xml:space="preserve"> user</w:t>
+      </w:r>
+      <w:r>
+        <w:rPr>
+          <w:b/>
+          <w:bCs/>
+          <w:color w:val="000080"/>
+        </w:rPr>
+        <w:t>:</w:t>
+      </w:r>
+      <w:r>
+        <w:rPr>
+          <w:rFonts w:hint="eastAsia"/>
+          <w:b/>
+          <w:bCs/>
+          <w:color w:val="000080"/>
+        </w:rPr>
+        <w:t xml:space="preserve"> </w:t>
+      </w:r>
+      <w:r>
+        <w:rPr>
+          <w:rFonts w:hint="eastAsia"/>
+          <w:bCs/>
+          <w:color w:val="000080"/>
+        </w:rPr>
+        <w:t>#</w:t>
+      </w:r>
+      <w:r>
+        <w:rPr>
+          <w:rFonts w:hint="eastAsia"/>
+          <w:bCs/>
+          <w:color w:val="000080"/>
+        </w:rPr>
+        <w:t>如果用户授权失败，则重定向到登录界面</w:t>
+      </w:r>
+    </w:p>
+    <w:p>
+      <w:pPr>
+        <w:pStyle w:val="codewithbg"/>
+      </w:pPr>
+      <w:r>
+        <w:t xml:space="preserve">                auth</w:t>
+      </w:r>
+      <w:r>
+        <w:rPr>
+          <w:b/>
+          <w:bCs/>
+          <w:color w:val="000080"/>
+        </w:rPr>
+        <w:t>.</w:t>
+      </w:r>
+      <w:r>
+        <w:t>login</w:t>
+      </w:r>
+      <w:r>
+        <w:rPr>
+          <w:b/>
+          <w:bCs/>
+          <w:color w:val="000080"/>
+        </w:rPr>
+        <w:t>(</w:t>
+      </w:r>
+      <w:r>
+        <w:t>request</w:t>
+      </w:r>
+      <w:r>
+        <w:rPr>
+          <w:b/>
+          <w:bCs/>
+          <w:color w:val="000080"/>
+        </w:rPr>
+        <w:t>,</w:t>
+      </w:r>
+      <w:r>
+        <w:t xml:space="preserve"> user</w:t>
+      </w:r>
+      <w:r>
+        <w:rPr>
+          <w:b/>
+          <w:bCs/>
+          <w:color w:val="000080"/>
+        </w:rPr>
+        <w:t>)</w:t>
+      </w:r>
+    </w:p>
+    <w:p>
+      <w:pPr>
+        <w:pStyle w:val="codewithbg"/>
+      </w:pPr>
+      <w:r>
+        <w:t xml:space="preserve">                </w:t>
+      </w:r>
+      <w:r>
+        <w:rPr>
+          <w:b/>
+          <w:bCs/>
+          <w:color w:val="0000FF"/>
+        </w:rPr>
+        <w:t>return</w:t>
+      </w:r>
+      <w:r>
+        <w:t xml:space="preserve"> redirect</w:t>
+      </w:r>
+      <w:r>
+        <w:rPr>
+          <w:b/>
+          <w:bCs/>
+          <w:color w:val="000080"/>
+        </w:rPr>
+        <w:t>(</w:t>
+      </w:r>
+      <w:r>
+        <w:t>redirect_to</w:t>
+      </w:r>
+      <w:r>
+        <w:rPr>
+          <w:b/>
+          <w:bCs/>
+          <w:color w:val="000080"/>
+        </w:rPr>
+        <w:t>)</w:t>
+      </w:r>
+    </w:p>
+    <w:p>
+      <w:pPr>
+        <w:pStyle w:val="codewithbg"/>
+      </w:pPr>
+    </w:p>
+    <w:p>
+      <w:pPr>
+        <w:pStyle w:val="codewithbg"/>
+      </w:pPr>
+      <w:r>
+        <w:t xml:space="preserve">        </w:t>
+      </w:r>
+      <w:r>
+        <w:rPr>
+          <w:b/>
+          <w:bCs/>
+          <w:color w:val="0000FF"/>
+        </w:rPr>
+        <w:t>return</w:t>
+      </w:r>
+      <w:r>
+        <w:t xml:space="preserve"> redirect</w:t>
+      </w:r>
+      <w:r>
+        <w:rPr>
+          <w:b/>
+          <w:bCs/>
+          <w:color w:val="000080"/>
+        </w:rPr>
+        <w:t>(</w:t>
+      </w:r>
+      <w:r>
+        <w:t>reverse</w:t>
+      </w:r>
+      <w:r>
+        <w:rPr>
+          <w:b/>
+          <w:bCs/>
+          <w:color w:val="000080"/>
+        </w:rPr>
+        <w:t>(</w:t>
+      </w:r>
+      <w:r>
+        <w:rPr>
+          <w:color w:val="808080"/>
+        </w:rPr>
+        <w:t>"auth_login"</w:t>
+      </w:r>
+      <w:r>
+        <w:rPr>
+          <w:b/>
+          <w:bCs/>
+          <w:color w:val="000080"/>
+        </w:rPr>
+        <w:t>,</w:t>
+      </w:r>
+      <w:r>
+        <w:t xml:space="preserve"> kwargs</w:t>
+      </w:r>
+      <w:r>
+        <w:rPr>
+          <w:b/>
+          <w:bCs/>
+          <w:color w:val="000080"/>
+        </w:rPr>
+        <w:t>={}))</w:t>
+      </w:r>
+    </w:p>
+    <w:p>
+      <w:pPr>
+        <w:pStyle w:val="codewithbg"/>
+      </w:pPr>
+    </w:p>
+    <w:p>
+      <w:pPr>
+        <w:pStyle w:val="codewithbg"/>
+      </w:pPr>
+      <w:r>
+        <w:t xml:space="preserve">    </w:t>
+      </w:r>
+      <w:r>
+        <w:rPr>
+          <w:b/>
+          <w:bCs/>
+          <w:color w:val="0000FF"/>
+        </w:rPr>
+        <w:t>return</w:t>
+      </w:r>
+      <w:r>
+        <w:t xml:space="preserve"> auth_views</w:t>
+      </w:r>
+      <w:r>
+        <w:rPr>
+          <w:b/>
+          <w:bCs/>
+          <w:color w:val="000080"/>
+        </w:rPr>
+        <w:t>.</w:t>
+      </w:r>
+      <w:r>
+        <w:t>login</w:t>
+      </w:r>
+      <w:r>
+        <w:rPr>
+          <w:b/>
+          <w:bCs/>
+          <w:color w:val="000080"/>
+        </w:rPr>
+        <w:t>(</w:t>
+      </w:r>
+      <w:r>
+        <w:t>request</w:t>
+      </w:r>
+      <w:r>
+        <w:rPr>
+          <w:b/>
+          <w:bCs/>
+          <w:color w:val="000080"/>
+        </w:rPr>
+        <w:t>,</w:t>
+      </w:r>
+      <w:r>
+        <w:t xml:space="preserve"> redirect_field_name</w:t>
+      </w:r>
+      <w:r>
+        <w:rPr>
+          <w:b/>
+          <w:bCs/>
+          <w:color w:val="000080"/>
+        </w:rPr>
+        <w:t>=</w:t>
+      </w:r>
+      <w:r>
+        <w:t>REDIRECT_URI</w:t>
+      </w:r>
+      <w:r>
+        <w:rPr>
+          <w:b/>
+          <w:bCs/>
+          <w:color w:val="000080"/>
+        </w:rPr>
+        <w:t>,</w:t>
+      </w:r>
+      <w:r>
+        <w:t xml:space="preserve"> extra_context</w:t>
+      </w:r>
+      <w:r>
+        <w:rPr>
+          <w:b/>
+          <w:bCs/>
+          <w:color w:val="000080"/>
+        </w:rPr>
+        <w:t>=</w:t>
+      </w:r>
+      <w:r>
+        <w:rPr>
+          <w:b/>
+          <w:bCs/>
+          <w:color w:val="0000FF"/>
+        </w:rPr>
+        <w:t>None</w:t>
+      </w:r>
+      <w:r>
+        <w:rPr>
+          <w:b/>
+          <w:bCs/>
+          <w:color w:val="000080"/>
+        </w:rPr>
+        <w:t>)</w:t>
+      </w:r>
+      <w:r>
+        <w:t xml:space="preserve">  </w:t>
+      </w:r>
+    </w:p>
+    <w:p>
+      <w:r>
+        <w:rPr>
+          <w:rFonts w:hint="eastAsia"/>
+          <w:color w:val="FF0000"/>
+        </w:rPr>
+        <w:t>特别注意的是</w:t>
+      </w:r>
+      <w:r>
+        <w:rPr>
+          <w:rFonts w:hint="eastAsia"/>
+        </w:rPr>
+        <w:t>，这边登录用了</w:t>
+      </w:r>
+      <w:r>
+        <w:rPr>
+          <w:rFonts w:hint="eastAsia"/>
+        </w:rPr>
+        <w:t>authenticate</w:t>
+      </w:r>
+      <w:r>
+        <w:rPr>
+          <w:rFonts w:hint="eastAsia"/>
+        </w:rPr>
+        <w:t>函数，参数第二个变成了</w:t>
+      </w:r>
+      <w:r>
+        <w:rPr>
+          <w:rFonts w:hint="eastAsia"/>
+        </w:rPr>
+        <w:t>user</w:t>
+      </w:r>
+      <w:r>
+        <w:rPr>
+          <w:rFonts w:hint="eastAsia"/>
+        </w:rPr>
+        <w:t>，这个其实已经对登录的后台进行了扩展，具体可参考章节“</w:t>
+      </w:r>
+      <w:r>
+        <w:rPr>
+          <w:rFonts w:hint="eastAsia"/>
+          <w:b/>
+        </w:rPr>
+        <w:t>用户扩展</w:t>
+      </w:r>
+      <w:r>
+        <w:rPr>
+          <w:rFonts w:hint="eastAsia"/>
+        </w:rPr>
+        <w:t>”</w:t>
+      </w:r>
+    </w:p>
+    <w:p>
+      <w:r>
+        <w:rPr>
+          <w:rFonts w:hint="eastAsia"/>
+        </w:rPr>
+        <w:t>登录成功后需要在</w:t>
+      </w:r>
+      <w:r>
+        <w:rPr>
+          <w:rFonts w:hint="eastAsia"/>
+        </w:rPr>
+        <w:t>templates.navbar.html</w:t>
+      </w:r>
+      <w:r>
+        <w:rPr>
+          <w:rFonts w:hint="eastAsia"/>
+        </w:rPr>
+        <w:t>修改图标为已登录状态</w:t>
+      </w:r>
+    </w:p>
+    <w:p>
+      <w:pPr>
+        <w:pStyle w:val="codewithbg"/>
+      </w:pPr>
+      <w:r>
+        <w:t xml:space="preserve">            {% if request.user.is_authenticated %}              </w:t>
+      </w:r>
+    </w:p>
+    <w:p>
+      <w:pPr>
+        <w:pStyle w:val="codewithbg"/>
+      </w:pPr>
+      <w:r>
+        <w:t xml:space="preserve">              </w:t>
+      </w:r>
+      <w:r>
+        <w:rPr>
+          <w:highlight w:val="yellow"/>
+        </w:rPr>
+        <w:t>{% if request.user.</w:t>
+      </w:r>
+      <w:bookmarkStart w:id="7" w:name="OLE_LINK214"/>
+      <w:bookmarkStart w:id="8" w:name="OLE_LINK215"/>
+      <w:r>
+        <w:rPr>
+          <w:highlight w:val="yellow"/>
+        </w:rPr>
+        <w:t>account_type</w:t>
+      </w:r>
       <w:bookmarkEnd w:id="7"/>
-      <w:r>
-        <w:rPr>
-          <w:b/>
-          <w:bCs/>
-          <w:color w:val="000080"/>
-          <w:highlight w:val="green"/>
-        </w:rPr>
-        <w:t>(</w:t>
-      </w:r>
-      <w:r>
-        <w:rPr>
-          <w:highlight w:val="green"/>
-        </w:rPr>
-        <w:t>request</w:t>
-      </w:r>
-      <w:r>
-        <w:rPr>
-          <w:b/>
-          <w:bCs/>
-          <w:color w:val="000080"/>
-          <w:highlight w:val="green"/>
-        </w:rPr>
-        <w:t>=</w:t>
-      </w:r>
-      <w:r>
-        <w:rPr>
-          <w:highlight w:val="green"/>
-        </w:rPr>
-        <w:t>request</w:t>
-      </w:r>
-      <w:r>
-        <w:rPr>
-          <w:b/>
-          <w:bCs/>
-          <w:color w:val="000080"/>
-          <w:highlight w:val="green"/>
-        </w:rPr>
-        <w:t>,</w:t>
-      </w:r>
-      <w:r>
-        <w:rPr>
-          <w:highlight w:val="green"/>
-        </w:rPr>
-        <w:t xml:space="preserve"> user</w:t>
-      </w:r>
-      <w:r>
-        <w:rPr>
-          <w:b/>
-          <w:bCs/>
-          <w:color w:val="000080"/>
-          <w:highlight w:val="green"/>
-        </w:rPr>
-        <w:t>=</w:t>
-      </w:r>
-      <w:r>
-        <w:rPr>
-          <w:highlight w:val="green"/>
-        </w:rPr>
-        <w:t>api_user</w:t>
-      </w:r>
-      <w:r>
-        <w:rPr>
-          <w:b/>
-          <w:bCs/>
-          <w:color w:val="000080"/>
-          <w:highlight w:val="green"/>
-        </w:rPr>
-        <w:t>)</w:t>
-      </w:r>
-    </w:p>
-    <w:p>
-      <w:pPr>
-        <w:pStyle w:val="codewithbg"/>
-      </w:pPr>
-      <w:r>
-        <w:t xml:space="preserve">            </w:t>
-      </w:r>
-      <w:r>
-        <w:rPr>
-          <w:b/>
-          <w:bCs/>
-          <w:color w:val="0000FF"/>
-        </w:rPr>
-        <w:t>if</w:t>
-      </w:r>
-      <w:r>
-        <w:t xml:space="preserve"> user</w:t>
-      </w:r>
-      <w:r>
-        <w:rPr>
-          <w:b/>
-          <w:bCs/>
-          <w:color w:val="000080"/>
-        </w:rPr>
-        <w:t>:</w:t>
-      </w:r>
-      <w:r>
-        <w:rPr>
-          <w:rFonts w:hint="eastAsia"/>
-          <w:b/>
-          <w:bCs/>
-          <w:color w:val="000080"/>
-        </w:rPr>
-        <w:t xml:space="preserve"> </w:t>
-      </w:r>
-      <w:r>
-        <w:rPr>
-          <w:rFonts w:hint="eastAsia"/>
-          <w:bCs/>
-          <w:color w:val="000080"/>
-        </w:rPr>
-        <w:t>#</w:t>
-      </w:r>
-      <w:r>
-        <w:rPr>
-          <w:rFonts w:hint="eastAsia"/>
-          <w:bCs/>
-          <w:color w:val="000080"/>
-        </w:rPr>
-        <w:t>如果用户授权失败，则重定向到登录界面</w:t>
-      </w:r>
-    </w:p>
-    <w:p>
-      <w:pPr>
-        <w:pStyle w:val="codewithbg"/>
-      </w:pPr>
-      <w:r>
-        <w:t xml:space="preserve">                auth</w:t>
-      </w:r>
-      <w:r>
-        <w:rPr>
-          <w:b/>
-          <w:bCs/>
-          <w:color w:val="000080"/>
-        </w:rPr>
-        <w:t>.</w:t>
-      </w:r>
-      <w:r>
-        <w:t>login</w:t>
-      </w:r>
-      <w:r>
-        <w:rPr>
-          <w:b/>
-          <w:bCs/>
-          <w:color w:val="000080"/>
-        </w:rPr>
-        <w:t>(</w:t>
-      </w:r>
-      <w:r>
-        <w:t>request</w:t>
-      </w:r>
-      <w:r>
-        <w:rPr>
-          <w:b/>
-          <w:bCs/>
-          <w:color w:val="000080"/>
-        </w:rPr>
-        <w:t>,</w:t>
-      </w:r>
-      <w:r>
-        <w:t xml:space="preserve"> user</w:t>
-      </w:r>
-      <w:r>
-        <w:rPr>
-          <w:b/>
-          <w:bCs/>
-          <w:color w:val="000080"/>
-        </w:rPr>
-        <w:t>)</w:t>
-      </w:r>
-    </w:p>
-    <w:p>
-      <w:pPr>
-        <w:pStyle w:val="codewithbg"/>
-      </w:pPr>
-      <w:r>
-        <w:t xml:space="preserve">                </w:t>
-      </w:r>
-      <w:r>
-        <w:rPr>
-          <w:b/>
-          <w:bCs/>
-          <w:color w:val="0000FF"/>
-        </w:rPr>
-        <w:t>return</w:t>
-      </w:r>
-      <w:r>
-        <w:t xml:space="preserve"> redirect</w:t>
-      </w:r>
-      <w:r>
-        <w:rPr>
-          <w:b/>
-          <w:bCs/>
-          <w:color w:val="000080"/>
-        </w:rPr>
-        <w:t>(</w:t>
-      </w:r>
-      <w:r>
-        <w:t>redirect_to</w:t>
-      </w:r>
-      <w:r>
-        <w:rPr>
-          <w:b/>
-          <w:bCs/>
-          <w:color w:val="000080"/>
-        </w:rPr>
-        <w:t>)</w:t>
-      </w:r>
-    </w:p>
-    <w:p>
-      <w:pPr>
-        <w:pStyle w:val="codewithbg"/>
-      </w:pPr>
-    </w:p>
-    <w:p>
-      <w:pPr>
-        <w:pStyle w:val="codewithbg"/>
-      </w:pPr>
-      <w:r>
-        <w:t xml:space="preserve">        </w:t>
-      </w:r>
-      <w:r>
-        <w:rPr>
-          <w:b/>
-          <w:bCs/>
-          <w:color w:val="0000FF"/>
-        </w:rPr>
-        <w:t>return</w:t>
-      </w:r>
-      <w:r>
-        <w:t xml:space="preserve"> redirect</w:t>
-      </w:r>
-      <w:r>
-        <w:rPr>
-          <w:b/>
-          <w:bCs/>
-          <w:color w:val="000080"/>
-        </w:rPr>
-        <w:t>(</w:t>
-      </w:r>
-      <w:r>
-        <w:t>reverse</w:t>
-      </w:r>
-      <w:r>
-        <w:rPr>
-          <w:b/>
-          <w:bCs/>
-          <w:color w:val="000080"/>
-        </w:rPr>
-        <w:t>(</w:t>
-      </w:r>
-      <w:r>
-        <w:rPr>
-          <w:color w:val="808080"/>
-        </w:rPr>
-        <w:t>"auth_login"</w:t>
-      </w:r>
-      <w:r>
-        <w:rPr>
-          <w:b/>
-          <w:bCs/>
-          <w:color w:val="000080"/>
-        </w:rPr>
-        <w:t>,</w:t>
-      </w:r>
-      <w:r>
-        <w:t xml:space="preserve"> kwargs</w:t>
-      </w:r>
-      <w:r>
-        <w:rPr>
-          <w:b/>
-          <w:bCs/>
-          <w:color w:val="000080"/>
-        </w:rPr>
-        <w:t>={}))</w:t>
-      </w:r>
-    </w:p>
-    <w:p>
-      <w:pPr>
-        <w:pStyle w:val="codewithbg"/>
-      </w:pPr>
-    </w:p>
-    <w:p>
-      <w:pPr>
-        <w:pStyle w:val="codewithbg"/>
-      </w:pPr>
-      <w:r>
-        <w:t xml:space="preserve">    </w:t>
-      </w:r>
-      <w:r>
-        <w:rPr>
-          <w:b/>
-          <w:bCs/>
-          <w:color w:val="0000FF"/>
-        </w:rPr>
-        <w:t>return</w:t>
-      </w:r>
-      <w:r>
-        <w:t xml:space="preserve"> auth_views</w:t>
-      </w:r>
-      <w:r>
-        <w:rPr>
-          <w:b/>
-          <w:bCs/>
-          <w:color w:val="000080"/>
-        </w:rPr>
-        <w:t>.</w:t>
-      </w:r>
-      <w:r>
-        <w:t>login</w:t>
-      </w:r>
-      <w:r>
-        <w:rPr>
-          <w:b/>
-          <w:bCs/>
-          <w:color w:val="000080"/>
-        </w:rPr>
-        <w:t>(</w:t>
-      </w:r>
-      <w:r>
-        <w:t>request</w:t>
-      </w:r>
-      <w:r>
-        <w:rPr>
-          <w:b/>
-          <w:bCs/>
-          <w:color w:val="000080"/>
-        </w:rPr>
-        <w:t>,</w:t>
-      </w:r>
-      <w:r>
-        <w:t xml:space="preserve"> redirect_field_name</w:t>
-      </w:r>
-      <w:r>
-        <w:rPr>
-          <w:b/>
-          <w:bCs/>
-          <w:color w:val="000080"/>
-        </w:rPr>
-        <w:t>=</w:t>
-      </w:r>
-      <w:r>
-        <w:t>REDIRECT_URI</w:t>
-      </w:r>
-      <w:r>
-        <w:rPr>
-          <w:b/>
-          <w:bCs/>
-          <w:color w:val="000080"/>
-        </w:rPr>
-        <w:t>,</w:t>
-      </w:r>
-      <w:r>
-        <w:t xml:space="preserve"> extra_context</w:t>
-      </w:r>
-      <w:r>
-        <w:rPr>
-          <w:b/>
-          <w:bCs/>
-          <w:color w:val="000080"/>
-        </w:rPr>
-        <w:t>=</w:t>
-      </w:r>
-      <w:r>
-        <w:rPr>
-          <w:b/>
-          <w:bCs/>
-          <w:color w:val="0000FF"/>
-        </w:rPr>
-        <w:t>None</w:t>
-      </w:r>
-      <w:r>
-        <w:rPr>
-          <w:b/>
-          <w:bCs/>
-          <w:color w:val="000080"/>
-        </w:rPr>
-        <w:t>)</w:t>
-      </w:r>
-      <w:r>
-        <w:t xml:space="preserve">  </w:t>
-      </w:r>
-    </w:p>
-    <w:p>
-      <w:r>
-        <w:rPr>
-          <w:rFonts w:hint="eastAsia"/>
-          <w:color w:val="FF0000"/>
-        </w:rPr>
-        <w:t>特别注意的是</w:t>
-      </w:r>
-      <w:r>
-        <w:rPr>
-          <w:rFonts w:hint="eastAsia"/>
-        </w:rPr>
-        <w:t>，这边登录用了</w:t>
-      </w:r>
-      <w:r>
-        <w:rPr>
-          <w:rFonts w:hint="eastAsia"/>
-        </w:rPr>
-        <w:t>authenticate</w:t>
-      </w:r>
-      <w:r>
-        <w:rPr>
-          <w:rFonts w:hint="eastAsia"/>
-        </w:rPr>
-        <w:t>函数，参数第二个变成了</w:t>
-      </w:r>
-      <w:r>
-        <w:rPr>
-          <w:rFonts w:hint="eastAsia"/>
-        </w:rPr>
-        <w:t>user</w:t>
-      </w:r>
-      <w:r>
-        <w:rPr>
-          <w:rFonts w:hint="eastAsia"/>
-        </w:rPr>
-        <w:t>，这个其实已经对登录的后台进行了扩展，具体可参考章节“</w:t>
-      </w:r>
-      <w:r>
-        <w:rPr>
-          <w:rFonts w:hint="eastAsia"/>
-          <w:b/>
-        </w:rPr>
-        <w:t>用户扩展</w:t>
-      </w:r>
-      <w:r>
-        <w:rPr>
-          <w:rFonts w:hint="eastAsia"/>
-        </w:rPr>
-        <w:t>”</w:t>
-      </w:r>
-    </w:p>
-    <w:p>
-      <w:r>
-        <w:rPr>
-          <w:rFonts w:hint="eastAsia"/>
-        </w:rPr>
-        <w:t>登录成功后需要在</w:t>
-      </w:r>
-      <w:r>
-        <w:rPr>
-          <w:rFonts w:hint="eastAsia"/>
-        </w:rPr>
-        <w:t>templates.navbar.html</w:t>
-      </w:r>
-      <w:r>
-        <w:rPr>
-          <w:rFonts w:hint="eastAsia"/>
-        </w:rPr>
-        <w:t>修改图标为已登录状态</w:t>
-      </w:r>
-    </w:p>
-    <w:p>
-      <w:pPr>
-        <w:pStyle w:val="codewithbg"/>
-      </w:pPr>
-      <w:r>
-        <w:t xml:space="preserve">            {% if request.user.is_authenticated %}              </w:t>
-      </w:r>
-    </w:p>
-    <w:p>
-      <w:pPr>
-        <w:pStyle w:val="codewithbg"/>
-      </w:pPr>
-      <w:r>
-        <w:t xml:space="preserve">              </w:t>
-      </w:r>
-      <w:r>
-        <w:rPr>
-          <w:highlight w:val="yellow"/>
-        </w:rPr>
-        <w:t>{% if request.user.</w:t>
-      </w:r>
-      <w:bookmarkStart w:id="8" w:name="OLE_LINK214"/>
-      <w:bookmarkStart w:id="9" w:name="OLE_LINK215"/>
-      <w:r>
-        <w:rPr>
-          <w:highlight w:val="yellow"/>
-        </w:rPr>
-        <w:t>account_type</w:t>
-      </w:r>
       <w:bookmarkEnd w:id="8"/>
-      <w:bookmarkEnd w:id="9"/>
       <w:r>
         <w:rPr>
           <w:highlight w:val="yellow"/>
@@ -8186,14 +8184,14 @@
         </w:rPr>
         <w:t xml:space="preserve">ecommerce </w:t>
       </w:r>
-      <w:bookmarkStart w:id="10" w:name="_Toc476467681"/>
+      <w:bookmarkStart w:id="9" w:name="_Toc476467681"/>
       <w:r>
         <w:rPr>
           <w:rFonts w:hint="eastAsia"/>
         </w:rPr>
         <w:t>017 Image Uploads</w:t>
       </w:r>
-      <w:bookmarkEnd w:id="10"/>
+      <w:bookmarkEnd w:id="9"/>
     </w:p>
     <w:p/>
     <w:p>
@@ -13359,8 +13357,8 @@
         </w:rPr>
         <w:t xml:space="preserve">    </w:t>
       </w:r>
-      <w:bookmarkStart w:id="11" w:name="OLE_LINK121"/>
-      <w:bookmarkStart w:id="12" w:name="OLE_LINK122"/>
+      <w:bookmarkStart w:id="10" w:name="OLE_LINK121"/>
+      <w:bookmarkStart w:id="11" w:name="OLE_LINK122"/>
       <w:r>
         <w:t>img</w:t>
       </w:r>
@@ -13397,8 +13395,8 @@
         </w:rPr>
         <w:t>)</w:t>
       </w:r>
+      <w:bookmarkEnd w:id="10"/>
       <w:bookmarkEnd w:id="11"/>
-      <w:bookmarkEnd w:id="12"/>
     </w:p>
     <w:p>
       <w:pPr>
@@ -13490,8 +13488,8 @@
       <w:pPr>
         <w:pStyle w:val="codewithbg"/>
       </w:pPr>
-      <w:bookmarkStart w:id="13" w:name="OLE_LINK119"/>
-      <w:bookmarkStart w:id="14" w:name="OLE_LINK120"/>
+      <w:bookmarkStart w:id="12" w:name="OLE_LINK119"/>
+      <w:bookmarkStart w:id="13" w:name="OLE_LINK120"/>
       <w:r>
         <w:t>usermodel</w:t>
       </w:r>
@@ -13524,8 +13522,8 @@
         <w:t>photoname</w:t>
       </w:r>
     </w:p>
+    <w:bookmarkEnd w:id="12"/>
     <w:bookmarkEnd w:id="13"/>
-    <w:bookmarkEnd w:id="14"/>
     <w:p/>
     <w:p>
       <w:r>
@@ -21918,13 +21916,13 @@
     </w:p>
     <w:p/>
     <w:p>
-      <w:bookmarkStart w:id="15" w:name="OLE_LINK125"/>
-      <w:bookmarkStart w:id="16" w:name="OLE_LINK126"/>
+      <w:bookmarkStart w:id="14" w:name="OLE_LINK125"/>
+      <w:bookmarkStart w:id="15" w:name="OLE_LINK126"/>
       <w:r>
         <w:t>uploadfilehandler</w:t>
       </w:r>
+      <w:bookmarkEnd w:id="14"/>
       <w:bookmarkEnd w:id="15"/>
-      <w:bookmarkEnd w:id="16"/>
       <w:r>
         <w:t>.py</w:t>
       </w:r>
@@ -31525,8 +31523,8 @@
         </w:r>
       </w:hyperlink>
     </w:p>
-    <w:bookmarkStart w:id="17" w:name="OLE_LINK198"/>
-    <w:bookmarkStart w:id="18" w:name="OLE_LINK199"/>
+    <w:bookmarkStart w:id="16" w:name="OLE_LINK198"/>
+    <w:bookmarkStart w:id="17" w:name="OLE_LINK199"/>
     <w:p>
       <w:r>
         <w:fldChar w:fldCharType="begin"/>
@@ -31550,8 +31548,8 @@
         <w:fldChar w:fldCharType="end"/>
       </w:r>
     </w:p>
+    <w:bookmarkEnd w:id="16"/>
     <w:bookmarkEnd w:id="17"/>
-    <w:bookmarkEnd w:id="18"/>
     <w:p>
       <w:pPr>
         <w:rPr>
@@ -31748,13 +31746,13 @@
         </w:rPr>
         <w:t xml:space="preserve">---- </w:t>
       </w:r>
-      <w:bookmarkStart w:id="19" w:name="OLE_LINK200"/>
-      <w:bookmarkStart w:id="20" w:name="OLE_LINK201"/>
+      <w:bookmarkStart w:id="18" w:name="OLE_LINK200"/>
+      <w:bookmarkStart w:id="19" w:name="OLE_LINK201"/>
       <w:r>
         <w:t>BaseDetailView</w:t>
       </w:r>
+      <w:bookmarkEnd w:id="18"/>
       <w:bookmarkEnd w:id="19"/>
-      <w:bookmarkEnd w:id="20"/>
     </w:p>
     <w:p>
       <w:r>
@@ -31845,13 +31843,13 @@
       <w:r>
         <w:t xml:space="preserve"> </w:t>
       </w:r>
-      <w:bookmarkStart w:id="21" w:name="OLE_LINK202"/>
-      <w:bookmarkStart w:id="22" w:name="OLE_LINK203"/>
+      <w:bookmarkStart w:id="20" w:name="OLE_LINK202"/>
+      <w:bookmarkStart w:id="21" w:name="OLE_LINK203"/>
       <w:r>
         <w:t>MultipleObjectMixin</w:t>
       </w:r>
+      <w:bookmarkEnd w:id="20"/>
       <w:bookmarkEnd w:id="21"/>
-      <w:bookmarkEnd w:id="22"/>
     </w:p>
     <w:p>
       <w:r>
@@ -31920,15 +31918,77 @@
         </w:rPr>
         <w:t xml:space="preserve">---- </w:t>
       </w:r>
-      <w:bookmarkStart w:id="23" w:name="OLE_LINK206"/>
-      <w:bookmarkStart w:id="24" w:name="OLE_LINK207"/>
+      <w:bookmarkStart w:id="22" w:name="OLE_LINK206"/>
+      <w:bookmarkStart w:id="23" w:name="OLE_LINK207"/>
       <w:r>
         <w:t>BaseCreateView</w:t>
       </w:r>
+      <w:bookmarkEnd w:id="22"/>
       <w:bookmarkEnd w:id="23"/>
+    </w:p>
+    <w:p>
+      <w:r>
+        <w:rPr>
+          <w:rFonts w:hint="eastAsia"/>
+        </w:rPr>
+        <w:t>--------</w:t>
+      </w:r>
+      <w:r>
+        <w:t xml:space="preserve"> </w:t>
+      </w:r>
+      <w:r>
+        <w:t>ModelFormMixin</w:t>
+      </w:r>
+    </w:p>
+    <w:p>
+      <w:r>
+        <w:rPr>
+          <w:rFonts w:hint="eastAsia"/>
+        </w:rPr>
+        <w:t>------------</w:t>
+      </w:r>
+      <w:r>
+        <w:t xml:space="preserve"> </w:t>
+      </w:r>
+      <w:r>
+        <w:t>FormMixin</w:t>
+      </w:r>
+    </w:p>
+    <w:p>
+      <w:r>
+        <w:rPr>
+          <w:rFonts w:hint="eastAsia"/>
+        </w:rPr>
+        <w:t>------------</w:t>
+      </w:r>
+      <w:r>
+        <w:t xml:space="preserve"> </w:t>
+      </w:r>
+      <w:r>
+        <w:t>SingleObjectMixin</w:t>
+      </w:r>
+    </w:p>
+    <w:p>
+      <w:r>
+        <w:rPr>
+          <w:rFonts w:hint="eastAsia"/>
+        </w:rPr>
+        <w:t>----------------</w:t>
+      </w:r>
+      <w:bookmarkStart w:id="24" w:name="OLE_LINK210"/>
+      <w:bookmarkStart w:id="25" w:name="OLE_LINK211"/>
+      <w:r>
+        <w:t>ContextMixin</w:t>
+      </w:r>
       <w:bookmarkEnd w:id="24"/>
-    </w:p>
-    <w:p>
+      <w:bookmarkEnd w:id="25"/>
+    </w:p>
+    <w:p>
+      <w:pPr>
+        <w:rPr>
+          <w:rStyle w:val="aa"/>
+        </w:rPr>
+      </w:pPr>
       <w:r>
         <w:rPr>
           <w:rFonts w:hint="eastAsia"/>
@@ -31939,10 +31999,95 @@
         <w:t xml:space="preserve"> </w:t>
       </w:r>
       <w:r>
-        <w:t>ModelFormMixin</w:t>
-      </w:r>
-    </w:p>
-    <w:p>
+        <w:t>ProcessFormView</w:t>
+      </w:r>
+    </w:p>
+    <w:p>
+      <w:r>
+        <w:rPr>
+          <w:rFonts w:hint="eastAsia"/>
+        </w:rPr>
+        <w:t>------------View</w:t>
+      </w:r>
+    </w:p>
+    <w:p/>
+    <w:p>
+      <w:r>
+        <w:t>FormView</w:t>
+      </w:r>
+    </w:p>
+    <w:p>
+      <w:r>
+        <w:rPr>
+          <w:rStyle w:val="aa"/>
+          <w:rFonts w:hint="eastAsia"/>
+        </w:rPr>
+        <w:t>----</w:t>
+      </w:r>
+      <w:r>
+        <w:t xml:space="preserve"> SingleObjectTemplateResponseMixin</w:t>
+      </w:r>
+    </w:p>
+    <w:p>
+      <w:r>
+        <w:rPr>
+          <w:rFonts w:hint="eastAsia"/>
+        </w:rPr>
+        <w:t>--------</w:t>
+      </w:r>
+      <w:r>
+        <w:t xml:space="preserve"> TemplateResponseMixin</w:t>
+      </w:r>
+    </w:p>
+    <w:p>
+      <w:r>
+        <w:rPr>
+          <w:rFonts w:hint="eastAsia"/>
+        </w:rPr>
+        <w:t xml:space="preserve">---- </w:t>
+      </w:r>
+      <w:bookmarkStart w:id="26" w:name="OLE_LINK204"/>
+      <w:bookmarkStart w:id="27" w:name="OLE_LINK205"/>
+      <w:r>
+        <w:t>BaseFormView</w:t>
+      </w:r>
+      <w:bookmarkEnd w:id="26"/>
+      <w:bookmarkEnd w:id="27"/>
+    </w:p>
+    <w:p>
+      <w:r>
+        <w:rPr>
+          <w:rFonts w:hint="eastAsia"/>
+        </w:rPr>
+        <w:t>--------</w:t>
+      </w:r>
+      <w:r>
+        <w:t xml:space="preserve"> </w:t>
+      </w:r>
+      <w:r>
+        <w:t>FormMixin</w:t>
+      </w:r>
+    </w:p>
+    <w:p>
+      <w:r>
+        <w:rPr>
+          <w:rFonts w:hint="eastAsia"/>
+        </w:rPr>
+        <w:t>--------</w:t>
+      </w:r>
+      <w:r>
+        <w:t xml:space="preserve"> </w:t>
+      </w:r>
+      <w:r>
+        <w:t>ProcessFormView</w:t>
+      </w:r>
+    </w:p>
+    <w:p>
+      <w:pPr>
+        <w:rPr>
+          <w:rStyle w:val="aa"/>
+        </w:rPr>
+      </w:pPr>
       <w:r>
         <w:rPr>
           <w:rFonts w:hint="eastAsia"/>
@@ -31950,180 +32095,33 @@
         <w:t>------------</w:t>
       </w:r>
       <w:r>
+        <w:t xml:space="preserve"> View</w:t>
+      </w:r>
+    </w:p>
+    <w:p/>
+    <w:p>
+      <w:r>
+        <w:t>FormMixin</w:t>
+      </w:r>
+    </w:p>
+    <w:p>
+      <w:r>
+        <w:rPr>
+          <w:rStyle w:val="aa"/>
+          <w:rFonts w:hint="eastAsia"/>
+        </w:rPr>
+        <w:t>----</w:t>
+      </w:r>
+      <w:r>
         <w:t xml:space="preserve"> </w:t>
       </w:r>
-      <w:r>
-        <w:t>FormMixin</w:t>
-      </w:r>
-    </w:p>
-    <w:p>
-      <w:r>
-        <w:rPr>
-          <w:rFonts w:hint="eastAsia"/>
-        </w:rPr>
-        <w:t>------------</w:t>
-      </w:r>
-      <w:r>
-        <w:t xml:space="preserve"> </w:t>
-      </w:r>
-      <w:r>
-        <w:t>SingleObjectMixin</w:t>
-      </w:r>
-    </w:p>
-    <w:p>
-      <w:r>
-        <w:rPr>
-          <w:rFonts w:hint="eastAsia"/>
-        </w:rPr>
-        <w:t>----------------</w:t>
-      </w:r>
-      <w:bookmarkStart w:id="25" w:name="OLE_LINK210"/>
-      <w:bookmarkStart w:id="26" w:name="OLE_LINK211"/>
-      <w:r>
-        <w:t>ContextMixin</w:t>
-      </w:r>
-      <w:bookmarkEnd w:id="25"/>
-      <w:bookmarkEnd w:id="26"/>
-    </w:p>
-    <w:p>
-      <w:pPr>
-        <w:rPr>
-          <w:rStyle w:val="aa"/>
-        </w:rPr>
-      </w:pPr>
-      <w:r>
-        <w:rPr>
-          <w:rFonts w:hint="eastAsia"/>
-        </w:rPr>
-        <w:t>--------</w:t>
-      </w:r>
-      <w:r>
-        <w:t xml:space="preserve"> </w:t>
-      </w:r>
-      <w:r>
-        <w:t>ProcessFormView</w:t>
-      </w:r>
-    </w:p>
-    <w:p>
-      <w:r>
-        <w:rPr>
-          <w:rFonts w:hint="eastAsia"/>
-        </w:rPr>
-        <w:t>------------View</w:t>
-      </w:r>
-    </w:p>
-    <w:p/>
-    <w:p>
-      <w:r>
-        <w:t>FormView</w:t>
-      </w:r>
-    </w:p>
-    <w:p>
-      <w:r>
-        <w:rPr>
-          <w:rStyle w:val="aa"/>
-          <w:rFonts w:hint="eastAsia"/>
-        </w:rPr>
-        <w:t>----</w:t>
-      </w:r>
-      <w:r>
-        <w:t xml:space="preserve"> SingleObjectTemplateResponseMixin</w:t>
-      </w:r>
-    </w:p>
-    <w:p>
-      <w:r>
-        <w:rPr>
-          <w:rFonts w:hint="eastAsia"/>
-        </w:rPr>
-        <w:t>--------</w:t>
-      </w:r>
-      <w:r>
-        <w:t xml:space="preserve"> TemplateResponseMixin</w:t>
-      </w:r>
-    </w:p>
-    <w:p>
-      <w:r>
-        <w:rPr>
-          <w:rFonts w:hint="eastAsia"/>
-        </w:rPr>
-        <w:t xml:space="preserve">---- </w:t>
-      </w:r>
-      <w:bookmarkStart w:id="27" w:name="OLE_LINK204"/>
-      <w:bookmarkStart w:id="28" w:name="OLE_LINK205"/>
-      <w:r>
-        <w:t>BaseFormView</w:t>
-      </w:r>
-      <w:bookmarkEnd w:id="27"/>
+      <w:bookmarkStart w:id="28" w:name="OLE_LINK208"/>
+      <w:bookmarkStart w:id="29" w:name="OLE_LINK209"/>
+      <w:r>
+        <w:t>FormMixinBase</w:t>
+      </w:r>
       <w:bookmarkEnd w:id="28"/>
-    </w:p>
-    <w:p>
-      <w:r>
-        <w:rPr>
-          <w:rFonts w:hint="eastAsia"/>
-        </w:rPr>
-        <w:t>--------</w:t>
-      </w:r>
-      <w:r>
-        <w:t xml:space="preserve"> </w:t>
-      </w:r>
-      <w:r>
-        <w:t>FormMixin</w:t>
-      </w:r>
-    </w:p>
-    <w:p>
-      <w:r>
-        <w:rPr>
-          <w:rFonts w:hint="eastAsia"/>
-        </w:rPr>
-        <w:t>--------</w:t>
-      </w:r>
-      <w:r>
-        <w:t xml:space="preserve"> </w:t>
-      </w:r>
-      <w:r>
-        <w:t>ProcessFormView</w:t>
-      </w:r>
-    </w:p>
-    <w:p>
-      <w:pPr>
-        <w:rPr>
-          <w:rStyle w:val="aa"/>
-        </w:rPr>
-      </w:pPr>
-      <w:r>
-        <w:rPr>
-          <w:rFonts w:hint="eastAsia"/>
-        </w:rPr>
-        <w:t>------------</w:t>
-      </w:r>
-      <w:r>
-        <w:t xml:space="preserve"> View</w:t>
-      </w:r>
-    </w:p>
-    <w:p/>
-    <w:p>
-      <w:r>
-        <w:t>FormMixin</w:t>
-      </w:r>
-    </w:p>
-    <w:p>
-      <w:r>
-        <w:rPr>
-          <w:rStyle w:val="aa"/>
-          <w:rFonts w:hint="eastAsia"/>
-        </w:rPr>
-        <w:t>----</w:t>
-      </w:r>
-      <w:r>
-        <w:t xml:space="preserve"> </w:t>
-      </w:r>
-      <w:bookmarkStart w:id="29" w:name="OLE_LINK208"/>
-      <w:bookmarkStart w:id="30" w:name="OLE_LINK209"/>
-      <w:r>
-        <w:t>FormMixinBase</w:t>
-      </w:r>
       <w:bookmarkEnd w:id="29"/>
-      <w:bookmarkEnd w:id="30"/>
     </w:p>
     <w:p>
       <w:r>
@@ -32140,81 +32138,81 @@
     <w:p/>
     <w:p/>
     <w:p>
-      <w:bookmarkStart w:id="31" w:name="_Toc476467669"/>
+      <w:bookmarkStart w:id="30" w:name="_Toc476467669"/>
       <w:r>
         <w:rPr>
           <w:rFonts w:hint="eastAsia"/>
         </w:rPr>
         <w:t>008 Product Detail View</w:t>
       </w:r>
+      <w:bookmarkEnd w:id="30"/>
+    </w:p>
+    <w:p>
+      <w:bookmarkStart w:id="31" w:name="_Toc476467674"/>
+      <w:r>
+        <w:rPr>
+          <w:rFonts w:hint="eastAsia"/>
+        </w:rPr>
+        <w:t>011 ListView</w:t>
+      </w:r>
       <w:bookmarkEnd w:id="31"/>
     </w:p>
     <w:p>
-      <w:bookmarkStart w:id="32" w:name="_Toc476467674"/>
-      <w:r>
-        <w:rPr>
-          <w:rFonts w:hint="eastAsia"/>
-        </w:rPr>
-        <w:t>011 ListView</w:t>
+      <w:bookmarkStart w:id="32" w:name="_Toc476467745"/>
+      <w:r>
+        <w:rPr>
+          <w:rFonts w:hint="eastAsia"/>
+        </w:rPr>
+        <w:t>039 Add, Update, Remove Carts in CBV</w:t>
       </w:r>
       <w:bookmarkEnd w:id="32"/>
     </w:p>
     <w:p>
-      <w:bookmarkStart w:id="33" w:name="_Toc476467745"/>
-      <w:r>
-        <w:rPr>
-          <w:rFonts w:hint="eastAsia"/>
-        </w:rPr>
-        <w:t>039 Add, Update, Remove Carts in CBV</w:t>
+      <w:bookmarkStart w:id="33" w:name="_Toc476467752"/>
+      <w:r>
+        <w:rPr>
+          <w:rFonts w:hint="eastAsia"/>
+        </w:rPr>
+        <w:t>041 Render Cart View</w:t>
       </w:r>
       <w:bookmarkEnd w:id="33"/>
     </w:p>
     <w:p>
-      <w:bookmarkStart w:id="34" w:name="_Toc476467752"/>
-      <w:r>
-        <w:rPr>
-          <w:rFonts w:hint="eastAsia"/>
-        </w:rPr>
-        <w:t>041 Render Cart View</w:t>
+      <w:bookmarkStart w:id="34" w:name="_Toc476467772"/>
+      <w:r>
+        <w:rPr>
+          <w:rFonts w:hint="eastAsia"/>
+        </w:rPr>
+        <w:t>092 Checkout from FromMixin</w:t>
       </w:r>
       <w:bookmarkEnd w:id="34"/>
     </w:p>
     <w:p>
-      <w:bookmarkStart w:id="35" w:name="_Toc476467772"/>
-      <w:r>
-        <w:rPr>
-          <w:rFonts w:hint="eastAsia"/>
-        </w:rPr>
-        <w:t>092 Checkout from FromMixin</w:t>
+      <w:bookmarkStart w:id="35" w:name="_Toc476467775"/>
+      <w:r>
+        <w:rPr>
+          <w:rFonts w:hint="eastAsia"/>
+        </w:rPr>
+        <w:t>095 User Address View</w:t>
       </w:r>
       <w:bookmarkEnd w:id="35"/>
     </w:p>
     <w:p>
-      <w:bookmarkStart w:id="36" w:name="_Toc476467775"/>
-      <w:r>
-        <w:rPr>
-          <w:rFonts w:hint="eastAsia"/>
-        </w:rPr>
-        <w:t>095 User Address View</w:t>
+      <w:bookmarkStart w:id="36" w:name="_Toc476467780"/>
+      <w:r>
+        <w:rPr>
+          <w:rFonts w:hint="eastAsia"/>
+        </w:rPr>
+        <w:t>100 Crafting the Order Part 3</w:t>
       </w:r>
       <w:bookmarkEnd w:id="36"/>
     </w:p>
     <w:p>
-      <w:bookmarkStart w:id="37" w:name="_Toc476467780"/>
-      <w:r>
-        <w:rPr>
-          <w:rFonts w:hint="eastAsia"/>
-        </w:rPr>
-        <w:t>100 Crafting the Order Part 3</w:t>
+      <w:bookmarkStart w:id="37" w:name="_Toc476467785"/>
+      <w:r>
+        <w:t>105 Order List</w:t>
       </w:r>
       <w:bookmarkEnd w:id="37"/>
-    </w:p>
-    <w:p>
-      <w:bookmarkStart w:id="38" w:name="_Toc476467785"/>
-      <w:r>
-        <w:t>105 Order List</w:t>
-      </w:r>
-      <w:bookmarkEnd w:id="38"/>
     </w:p>
     <w:p/>
     <w:p>
@@ -32709,55 +32707,55 @@
         </w:rPr>
         <w:t>.</w:t>
       </w:r>
-      <w:bookmarkStart w:id="39" w:name="OLE_LINK155"/>
-      <w:bookmarkStart w:id="40" w:name="OLE_LINK156"/>
+      <w:bookmarkStart w:id="38" w:name="OLE_LINK155"/>
+      <w:bookmarkStart w:id="39" w:name="OLE_LINK156"/>
       <w:r>
         <w:t>Model</w:t>
       </w:r>
+      <w:bookmarkEnd w:id="38"/>
       <w:bookmarkEnd w:id="39"/>
+      <w:r>
+        <w:rPr>
+          <w:b/>
+          <w:bCs/>
+          <w:color w:val="000080"/>
+        </w:rPr>
+        <w:t>):</w:t>
+      </w:r>
+    </w:p>
+    <w:p>
+      <w:pPr>
+        <w:pStyle w:val="codewithbg"/>
+      </w:pPr>
+    </w:p>
+    <w:p>
+      <w:pPr>
+        <w:pStyle w:val="codewithbg"/>
+      </w:pPr>
+      <w:r>
+        <w:tab/>
+      </w:r>
+      <w:r>
+        <w:rPr>
+          <w:b/>
+          <w:bCs/>
+          <w:color w:val="0000FF"/>
+        </w:rPr>
+        <w:t>def</w:t>
+      </w:r>
+      <w:r>
+        <w:t xml:space="preserve"> </w:t>
+      </w:r>
+      <w:bookmarkStart w:id="40" w:name="OLE_LINK161"/>
+      <w:bookmarkStart w:id="41" w:name="OLE_LINK162"/>
+      <w:r>
+        <w:rPr>
+          <w:color w:val="FF00FF"/>
+        </w:rPr>
+        <w:t>get_absolute_url</w:t>
+      </w:r>
       <w:bookmarkEnd w:id="40"/>
-      <w:r>
-        <w:rPr>
-          <w:b/>
-          <w:bCs/>
-          <w:color w:val="000080"/>
-        </w:rPr>
-        <w:t>):</w:t>
-      </w:r>
-    </w:p>
-    <w:p>
-      <w:pPr>
-        <w:pStyle w:val="codewithbg"/>
-      </w:pPr>
-    </w:p>
-    <w:p>
-      <w:pPr>
-        <w:pStyle w:val="codewithbg"/>
-      </w:pPr>
-      <w:r>
-        <w:tab/>
-      </w:r>
-      <w:r>
-        <w:rPr>
-          <w:b/>
-          <w:bCs/>
-          <w:color w:val="0000FF"/>
-        </w:rPr>
-        <w:t>def</w:t>
-      </w:r>
-      <w:r>
-        <w:t xml:space="preserve"> </w:t>
-      </w:r>
-      <w:bookmarkStart w:id="41" w:name="OLE_LINK161"/>
-      <w:bookmarkStart w:id="42" w:name="OLE_LINK162"/>
-      <w:r>
-        <w:rPr>
-          <w:color w:val="FF00FF"/>
-        </w:rPr>
-        <w:t>get_absolute_url</w:t>
-      </w:r>
       <w:bookmarkEnd w:id="41"/>
-      <w:bookmarkEnd w:id="42"/>
       <w:r>
         <w:rPr>
           <w:b/>
@@ -33657,8 +33655,8 @@
         <w:pStyle w:val="2"/>
         <w:ind w:firstLine="522"/>
       </w:pPr>
-      <w:bookmarkStart w:id="43" w:name="_图片上传"/>
-      <w:bookmarkEnd w:id="43"/>
+      <w:bookmarkStart w:id="42" w:name="_图片上传"/>
+      <w:bookmarkEnd w:id="42"/>
       <w:r>
         <w:t>图片上传</w:t>
       </w:r>
@@ -35775,8 +35773,8 @@
       <w:r>
         <w:t xml:space="preserve"> </w:t>
       </w:r>
-      <w:bookmarkStart w:id="44" w:name="OLE_LINK123"/>
-      <w:bookmarkStart w:id="45" w:name="OLE_LINK124"/>
+      <w:bookmarkStart w:id="43" w:name="OLE_LINK123"/>
+      <w:bookmarkStart w:id="44" w:name="OLE_LINK124"/>
       <w:r>
         <w:rPr>
           <w:color w:val="FF0000"/>
@@ -35797,8 +35795,8 @@
         </w:rPr>
         <w:t>"multipart/form-data"</w:t>
       </w:r>
+      <w:bookmarkEnd w:id="43"/>
       <w:bookmarkEnd w:id="44"/>
-      <w:bookmarkEnd w:id="45"/>
       <w:r>
         <w:t xml:space="preserve"> </w:t>
       </w:r>
@@ -38766,8 +38764,8 @@
         <w:pStyle w:val="2"/>
         <w:ind w:firstLine="522"/>
       </w:pPr>
-      <w:bookmarkStart w:id="46" w:name="_用户扩展"/>
-      <w:bookmarkEnd w:id="46"/>
+      <w:bookmarkStart w:id="45" w:name="_用户扩展"/>
+      <w:bookmarkEnd w:id="45"/>
       <w:r>
         <w:rPr>
           <w:rFonts w:hint="eastAsia"/>
@@ -39019,8 +39017,8 @@
           <w:numId w:val="2"/>
         </w:numPr>
       </w:pPr>
-      <w:bookmarkStart w:id="47" w:name="t1"/>
-      <w:bookmarkEnd w:id="47"/>
+      <w:bookmarkStart w:id="46" w:name="t1"/>
+      <w:bookmarkEnd w:id="46"/>
       <w:r>
         <w:rPr>
           <w:rFonts w:hint="eastAsia"/>
@@ -39975,13 +39973,13 @@
       <w:r>
         <w:t xml:space="preserve"> </w:t>
       </w:r>
-      <w:bookmarkStart w:id="48" w:name="OLE_LINK220"/>
-      <w:bookmarkStart w:id="49" w:name="OLE_LINK221"/>
+      <w:bookmarkStart w:id="47" w:name="OLE_LINK220"/>
+      <w:bookmarkStart w:id="48" w:name="OLE_LINK221"/>
       <w:r>
         <w:t>WechatBackend</w:t>
       </w:r>
+      <w:bookmarkEnd w:id="47"/>
       <w:bookmarkEnd w:id="48"/>
-      <w:bookmarkEnd w:id="49"/>
       <w:r>
         <w:rPr>
           <w:color w:val="000080"/>
@@ -40257,8 +40255,8 @@
       <w:pPr>
         <w:pStyle w:val="code"/>
       </w:pPr>
-      <w:bookmarkStart w:id="50" w:name="OLE_LINK226"/>
-      <w:bookmarkStart w:id="51" w:name="OLE_LINK227"/>
+      <w:bookmarkStart w:id="49" w:name="OLE_LINK226"/>
+      <w:bookmarkStart w:id="50" w:name="OLE_LINK227"/>
       <w:r>
         <w:t xml:space="preserve">        obj </w:t>
       </w:r>
@@ -41275,8 +41273,8 @@
         <w:t xml:space="preserve"> obj</w:t>
       </w:r>
     </w:p>
+    <w:bookmarkEnd w:id="49"/>
     <w:bookmarkEnd w:id="50"/>
-    <w:bookmarkEnd w:id="51"/>
     <w:p/>
     <w:p/>
     <w:p>
@@ -41743,16 +41741,16 @@
       <w:r>
         <w:t xml:space="preserve"> </w:t>
       </w:r>
-      <w:bookmarkStart w:id="52" w:name="OLE_LINK228"/>
-      <w:bookmarkStart w:id="53" w:name="OLE_LINK229"/>
+      <w:bookmarkStart w:id="51" w:name="OLE_LINK228"/>
+      <w:bookmarkStart w:id="52" w:name="OLE_LINK229"/>
       <w:r>
         <w:rPr>
           <w:color w:val="FF00FF"/>
         </w:rPr>
         <w:t>authenticate</w:t>
       </w:r>
+      <w:bookmarkEnd w:id="51"/>
       <w:bookmarkEnd w:id="52"/>
-      <w:bookmarkEnd w:id="53"/>
       <w:r>
         <w:rPr>
           <w:color w:val="000080"/>
@@ -42381,16 +42379,16 @@
         </w:rPr>
         <w:t xml:space="preserve"> </w:t>
       </w:r>
-      <w:bookmarkStart w:id="54" w:name="OLE_LINK222"/>
-      <w:bookmarkStart w:id="55" w:name="OLE_LINK223"/>
+      <w:bookmarkStart w:id="53" w:name="OLE_LINK222"/>
+      <w:bookmarkStart w:id="54" w:name="OLE_LINK223"/>
       <w:r>
         <w:rPr>
           <w:color w:val="000000"/>
         </w:rPr>
         <w:t>WechatUserProfile</w:t>
       </w:r>
+      <w:bookmarkEnd w:id="53"/>
       <w:bookmarkEnd w:id="54"/>
-      <w:bookmarkEnd w:id="55"/>
       <w:r>
         <w:rPr>
           <w:b/>
@@ -43716,8 +43714,8 @@
       </w:r>
     </w:p>
     <w:p>
-      <w:bookmarkStart w:id="56" w:name="OLE_LINK224"/>
-      <w:bookmarkStart w:id="57" w:name="OLE_LINK225"/>
+      <w:bookmarkStart w:id="55" w:name="OLE_LINK224"/>
+      <w:bookmarkStart w:id="56" w:name="OLE_LINK225"/>
       <w:r>
         <w:rPr>
           <w:rFonts w:hint="eastAsia"/>
@@ -43725,8 +43723,8 @@
         <w:t>templates.registration.login.html</w:t>
       </w:r>
     </w:p>
+    <w:bookmarkEnd w:id="55"/>
     <w:bookmarkEnd w:id="56"/>
-    <w:bookmarkEnd w:id="57"/>
     <w:p>
       <w:pPr>
         <w:pStyle w:val="codewithbg"/>
@@ -44441,8 +44439,8 @@
         </w:rPr>
         <w:t>'</w:t>
       </w:r>
-      <w:bookmarkStart w:id="58" w:name="OLE_LINK6"/>
-      <w:bookmarkStart w:id="59" w:name="OLE_LINK7"/>
+      <w:bookmarkStart w:id="57" w:name="OLE_LINK6"/>
+      <w:bookmarkStart w:id="58" w:name="OLE_LINK7"/>
       <w:r>
         <w:rPr>
           <w:rFonts w:hint="eastAsia"/>
@@ -44469,8 +44467,8 @@
         </w:rPr>
         <w:t>_wechat</w:t>
       </w:r>
+      <w:bookmarkEnd w:id="57"/>
       <w:bookmarkEnd w:id="58"/>
-      <w:bookmarkEnd w:id="59"/>
       <w:r>
         <w:rPr>
           <w:color w:val="808080"/>
@@ -45789,14 +45787,14 @@
       <w:r>
         <w:t xml:space="preserve">        </w:t>
       </w:r>
-      <w:bookmarkStart w:id="60" w:name="OLE_LINK3"/>
+      <w:bookmarkStart w:id="59" w:name="OLE_LINK3"/>
       <w:r>
         <w:rPr>
           <w:color w:val="008000"/>
         </w:rPr>
         <w:t># Annotate the u</w:t>
       </w:r>
-      <w:bookmarkEnd w:id="60"/>
+      <w:bookmarkEnd w:id="59"/>
       <w:r>
         <w:rPr>
           <w:color w:val="008000"/>
@@ -52851,13 +52849,13 @@
       <w:r>
         <w:t xml:space="preserve"> </w:t>
       </w:r>
-      <w:bookmarkStart w:id="61" w:name="OLE_LINK4"/>
-      <w:bookmarkStart w:id="62" w:name="OLE_LINK5"/>
+      <w:bookmarkStart w:id="60" w:name="OLE_LINK4"/>
+      <w:bookmarkStart w:id="61" w:name="OLE_LINK5"/>
       <w:r>
         <w:t>BaseHandler</w:t>
       </w:r>
+      <w:bookmarkEnd w:id="60"/>
       <w:bookmarkEnd w:id="61"/>
-      <w:bookmarkEnd w:id="62"/>
       <w:r>
         <w:rPr>
           <w:color w:val="000080"/>
@@ -58065,7 +58063,7 @@
         </w:r>
       </w:hyperlink>
     </w:p>
-    <w:bookmarkStart w:id="63" w:name="top"/>
+    <w:bookmarkStart w:id="62" w:name="top"/>
     <w:p>
       <w:r>
         <w:fldChar w:fldCharType="begin"/>
@@ -58103,7 +58101,7 @@
       <w:r>
         <w:fldChar w:fldCharType="end"/>
       </w:r>
-      <w:bookmarkEnd w:id="63"/>
+      <w:bookmarkEnd w:id="62"/>
     </w:p>
     <w:p>
       <w:pPr>
@@ -60800,14 +60798,14 @@
       </w:r>
     </w:p>
     <w:p>
-      <w:bookmarkStart w:id="64" w:name="_Toc476467717"/>
+      <w:bookmarkStart w:id="63" w:name="_Toc476467717"/>
       <w:r>
         <w:rPr>
           <w:rFonts w:hint="eastAsia"/>
         </w:rPr>
         <w:t>028 Distinct Random QuerySets</w:t>
       </w:r>
-      <w:bookmarkEnd w:id="64"/>
+      <w:bookmarkEnd w:id="63"/>
     </w:p>
     <w:p/>
     <w:p>
@@ -60823,7 +60821,7 @@
       </w:r>
     </w:p>
     <w:p>
-      <w:bookmarkStart w:id="65" w:name="_Toc476467686"/>
+      <w:bookmarkStart w:id="64" w:name="_Toc476467686"/>
       <w:r>
         <w:rPr>
           <w:rFonts w:hint="eastAsia"/>
@@ -60839,7 +60837,7 @@
         </w:rPr>
         <w:t>ormset for Inventory</w:t>
       </w:r>
-      <w:bookmarkEnd w:id="65"/>
+      <w:bookmarkEnd w:id="64"/>
     </w:p>
     <w:p/>
     <w:p>
@@ -60855,7 +60853,7 @@
       </w:r>
     </w:p>
     <w:p>
-      <w:bookmarkStart w:id="66" w:name="_Toc476467691"/>
+      <w:bookmarkStart w:id="65" w:name="_Toc476467691"/>
       <w:r>
         <w:rPr>
           <w:rFonts w:hint="eastAsia"/>
@@ -60871,7 +60869,7 @@
         </w:rPr>
         <w:t>ogin Required Mixins</w:t>
       </w:r>
-      <w:bookmarkEnd w:id="66"/>
+      <w:bookmarkEnd w:id="65"/>
     </w:p>
     <w:p/>
     <w:p/>
@@ -60888,19 +60886,19 @@
       </w:r>
     </w:p>
     <w:p>
-      <w:bookmarkStart w:id="67" w:name="_Toc476467695"/>
-      <w:bookmarkStart w:id="68" w:name="OLE_LINK133"/>
-      <w:bookmarkStart w:id="69" w:name="OLE_LINK134"/>
+      <w:bookmarkStart w:id="66" w:name="_Toc476467695"/>
+      <w:bookmarkStart w:id="67" w:name="OLE_LINK133"/>
+      <w:bookmarkStart w:id="68" w:name="OLE_LINK134"/>
       <w:r>
         <w:rPr>
           <w:rFonts w:hint="eastAsia"/>
         </w:rPr>
         <w:t>021 Django Message</w:t>
       </w:r>
-      <w:bookmarkEnd w:id="67"/>
-    </w:p>
+      <w:bookmarkEnd w:id="66"/>
+    </w:p>
+    <w:bookmarkEnd w:id="67"/>
     <w:bookmarkEnd w:id="68"/>
-    <w:bookmarkEnd w:id="69"/>
     <w:p/>
     <w:p>
       <w:pPr>
@@ -60915,7 +60913,7 @@
       </w:r>
     </w:p>
     <w:p>
-      <w:bookmarkStart w:id="70" w:name="_Toc476467749"/>
+      <w:bookmarkStart w:id="69" w:name="_Toc476467749"/>
       <w:r>
         <w:rPr>
           <w:rFonts w:hint="eastAsia"/>
@@ -60931,7 +60929,7 @@
         </w:rPr>
         <w:t>jango sessions</w:t>
       </w:r>
-      <w:bookmarkEnd w:id="70"/>
+      <w:bookmarkEnd w:id="69"/>
     </w:p>
     <w:p/>
     <w:p/>
@@ -60966,8 +60964,8 @@
         <w:pStyle w:val="2"/>
         <w:ind w:firstLine="522"/>
       </w:pPr>
-      <w:bookmarkStart w:id="71" w:name="_评论"/>
-      <w:bookmarkEnd w:id="71"/>
+      <w:bookmarkStart w:id="70" w:name="_评论"/>
+      <w:bookmarkEnd w:id="70"/>
       <w:r>
         <w:rPr>
           <w:rFonts w:hint="eastAsia"/>
@@ -62446,8 +62444,8 @@
         <w:t>djangocms-comments</w:t>
       </w:r>
     </w:p>
-    <w:bookmarkStart w:id="72" w:name="OLE_LINK8"/>
-    <w:bookmarkStart w:id="73" w:name="OLE_LINK9"/>
+    <w:bookmarkStart w:id="71" w:name="OLE_LINK8"/>
+    <w:bookmarkStart w:id="72" w:name="OLE_LINK9"/>
     <w:p>
       <w:r>
         <w:fldChar w:fldCharType="begin"/>
@@ -62464,16 +62462,16 @@
         </w:rPr>
         <w:t>https://pypi.python.org/pypi/</w:t>
       </w:r>
-      <w:bookmarkStart w:id="74" w:name="OLE_LINK10"/>
-      <w:bookmarkStart w:id="75" w:name="OLE_LINK11"/>
+      <w:bookmarkStart w:id="73" w:name="OLE_LINK10"/>
+      <w:bookmarkStart w:id="74" w:name="OLE_LINK11"/>
       <w:r>
         <w:rPr>
           <w:rStyle w:val="aa"/>
         </w:rPr>
         <w:t>djangocms-comments</w:t>
       </w:r>
+      <w:bookmarkEnd w:id="73"/>
       <w:bookmarkEnd w:id="74"/>
-      <w:bookmarkEnd w:id="75"/>
       <w:r>
         <w:rPr>
           <w:rStyle w:val="aa"/>
@@ -62487,8 +62485,8 @@
         <w:fldChar w:fldCharType="end"/>
       </w:r>
     </w:p>
+    <w:bookmarkEnd w:id="71"/>
     <w:bookmarkEnd w:id="72"/>
-    <w:bookmarkEnd w:id="73"/>
     <w:p/>
     <w:p>
       <w:hyperlink r:id="rId119" w:tgtFrame="_blank" w:history="1">
@@ -65955,9 +65953,9 @@
           <w:color w:val="000080"/>
         </w:rPr>
       </w:pPr>
-      <w:bookmarkStart w:id="76" w:name="OLE_LINK45"/>
-      <w:bookmarkStart w:id="77" w:name="OLE_LINK46"/>
-      <w:bookmarkStart w:id="78" w:name="OLE_LINK47"/>
+      <w:bookmarkStart w:id="75" w:name="OLE_LINK45"/>
+      <w:bookmarkStart w:id="76" w:name="OLE_LINK46"/>
+      <w:bookmarkStart w:id="77" w:name="OLE_LINK47"/>
       <w:r>
         <w:t xml:space="preserve">REDIRECT_FIELD_NAME </w:t>
       </w:r>
@@ -65979,9 +65977,9 @@
         <w:t>'next'</w:t>
       </w:r>
     </w:p>
+    <w:bookmarkEnd w:id="75"/>
     <w:bookmarkEnd w:id="76"/>
     <w:bookmarkEnd w:id="77"/>
-    <w:bookmarkEnd w:id="78"/>
     <w:p>
       <w:pPr>
         <w:widowControl w:val="0"/>
@@ -66666,8 +66664,8 @@
           <w:i/>
         </w:rPr>
       </w:pPr>
-      <w:bookmarkStart w:id="79" w:name="OLE_LINK1"/>
-      <w:bookmarkStart w:id="80" w:name="OLE_LINK2"/>
+      <w:bookmarkStart w:id="78" w:name="OLE_LINK1"/>
+      <w:bookmarkStart w:id="79" w:name="OLE_LINK2"/>
       <w:r>
         <w:rPr>
           <w:i/>
@@ -66675,8 +66673,8 @@
         <w:t>Shortcuts.py (site-packages\django\contrib\sites)</w:t>
       </w:r>
     </w:p>
+    <w:bookmarkEnd w:id="78"/>
     <w:bookmarkEnd w:id="79"/>
-    <w:bookmarkEnd w:id="80"/>
     <w:p>
       <w:pPr>
         <w:pStyle w:val="code"/>
@@ -68205,14 +68203,14 @@
     </w:p>
     <w:p/>
     <w:p>
-      <w:bookmarkStart w:id="81" w:name="_Toc476467734"/>
+      <w:bookmarkStart w:id="80" w:name="_Toc476467734"/>
       <w:r>
         <w:rPr>
           <w:rFonts w:hint="eastAsia"/>
         </w:rPr>
         <w:t>035 Product Editing with django Inline</w:t>
       </w:r>
-      <w:bookmarkEnd w:id="81"/>
+      <w:bookmarkEnd w:id="80"/>
     </w:p>
     <w:p/>
     <w:p/>
@@ -68222,8 +68220,8 @@
         <w:pStyle w:val="2"/>
         <w:ind w:firstLine="522"/>
       </w:pPr>
-      <w:bookmarkStart w:id="82" w:name="_Social_Share"/>
-      <w:bookmarkEnd w:id="82"/>
+      <w:bookmarkStart w:id="81" w:name="_Social_Share"/>
+      <w:bookmarkEnd w:id="81"/>
       <w:r>
         <w:rPr>
           <w:rFonts w:hint="eastAsia"/>
@@ -68701,7 +68699,7 @@
       </w:r>
     </w:p>
     <w:p>
-      <w:bookmarkStart w:id="83" w:name="_Toc476467728"/>
+      <w:bookmarkStart w:id="82" w:name="_Toc476467728"/>
       <w:r>
         <w:rPr>
           <w:rFonts w:hint="eastAsia"/>
@@ -68717,17 +68715,17 @@
         </w:rPr>
         <w:t>hopping cart icon</w:t>
       </w:r>
+      <w:bookmarkEnd w:id="82"/>
+    </w:p>
+    <w:p>
+      <w:bookmarkStart w:id="83" w:name="_Toc476467768"/>
+      <w:r>
+        <w:rPr>
+          <w:rFonts w:hint="eastAsia"/>
+        </w:rPr>
+        <w:t>088 Cart Count in Navbar</w:t>
+      </w:r>
       <w:bookmarkEnd w:id="83"/>
-    </w:p>
-    <w:p>
-      <w:bookmarkStart w:id="84" w:name="_Toc476467768"/>
-      <w:r>
-        <w:rPr>
-          <w:rFonts w:hint="eastAsia"/>
-        </w:rPr>
-        <w:t>088 Cart Count in Navbar</w:t>
-      </w:r>
-      <w:bookmarkEnd w:id="84"/>
     </w:p>
     <w:p/>
     <w:p/>
@@ -69801,6 +69799,812 @@
       <w:r>
         <w:t>Captcha</w:t>
       </w:r>
+    </w:p>
+    <w:p>
+      <w:pPr>
+        <w:rPr>
+          <w:rFonts w:hint="eastAsia"/>
+        </w:rPr>
+      </w:pPr>
+    </w:p>
+    <w:p>
+      <w:pPr>
+        <w:pStyle w:val="1"/>
+        <w:rPr>
+          <w:rFonts w:hint="eastAsia"/>
+        </w:rPr>
+      </w:pPr>
+      <w:r>
+        <w:rPr>
+          <w:rFonts w:hint="eastAsia"/>
+        </w:rPr>
+        <w:t>兼容</w:t>
+      </w:r>
+      <w:r>
+        <w:rPr>
+          <w:rFonts w:hint="eastAsia"/>
+        </w:rPr>
+        <w:t>py3</w:t>
+      </w:r>
+    </w:p>
+    <w:p>
+      <w:pPr>
+        <w:rPr>
+          <w:rFonts w:hint="eastAsia"/>
+        </w:rPr>
+      </w:pPr>
+    </w:p>
+    <w:p>
+      <w:r>
+        <w:t>from __future__ import unicode_literals</w:t>
+      </w:r>
+    </w:p>
+    <w:p>
+      <w:pPr>
+        <w:rPr>
+          <w:rFonts w:hint="eastAsia"/>
+        </w:rPr>
+      </w:pPr>
+    </w:p>
+    <w:p>
+      <w:pPr>
+        <w:shd w:val="clear" w:color="auto" w:fill="EFF0F1"/>
+        <w:tabs>
+          <w:tab w:val="left" w:pos="916"/>
+          <w:tab w:val="left" w:pos="1832"/>
+          <w:tab w:val="left" w:pos="2748"/>
+          <w:tab w:val="left" w:pos="3664"/>
+          <w:tab w:val="left" w:pos="4580"/>
+          <w:tab w:val="left" w:pos="5496"/>
+          <w:tab w:val="left" w:pos="6412"/>
+          <w:tab w:val="left" w:pos="7328"/>
+          <w:tab w:val="left" w:pos="8244"/>
+          <w:tab w:val="left" w:pos="9160"/>
+          <w:tab w:val="left" w:pos="10076"/>
+          <w:tab w:val="left" w:pos="10992"/>
+          <w:tab w:val="left" w:pos="11908"/>
+          <w:tab w:val="left" w:pos="12824"/>
+          <w:tab w:val="left" w:pos="13740"/>
+          <w:tab w:val="left" w:pos="14656"/>
+        </w:tabs>
+        <w:textAlignment w:val="baseline"/>
+        <w:rPr>
+          <w:rFonts w:ascii="Consolas" w:eastAsia="宋体" w:hAnsi="Consolas" w:cs="Consolas"/>
+          <w:color w:val="242729"/>
+          <w:sz w:val="20"/>
+          <w:bdr w:val="none" w:sz="0" w:space="0" w:color="auto" w:frame="1"/>
+          <w:shd w:val="clear" w:color="auto" w:fill="EFF0F1"/>
+        </w:rPr>
+      </w:pPr>
+      <w:r>
+        <w:rPr>
+          <w:rFonts w:ascii="Consolas" w:eastAsia="宋体" w:hAnsi="Consolas" w:cs="Consolas"/>
+          <w:color w:val="242729"/>
+          <w:sz w:val="20"/>
+          <w:bdr w:val="none" w:sz="0" w:space="0" w:color="auto" w:frame="1"/>
+          <w:shd w:val="clear" w:color="auto" w:fill="EFF0F1"/>
+        </w:rPr>
+        <w:t>class User(AbstractUser):</w:t>
+      </w:r>
+    </w:p>
+    <w:p>
+      <w:pPr>
+        <w:shd w:val="clear" w:color="auto" w:fill="EFF0F1"/>
+        <w:tabs>
+          <w:tab w:val="left" w:pos="916"/>
+          <w:tab w:val="left" w:pos="1832"/>
+          <w:tab w:val="left" w:pos="2748"/>
+          <w:tab w:val="left" w:pos="3664"/>
+          <w:tab w:val="left" w:pos="4580"/>
+          <w:tab w:val="left" w:pos="5496"/>
+          <w:tab w:val="left" w:pos="6412"/>
+          <w:tab w:val="left" w:pos="7328"/>
+          <w:tab w:val="left" w:pos="8244"/>
+          <w:tab w:val="left" w:pos="9160"/>
+          <w:tab w:val="left" w:pos="10076"/>
+          <w:tab w:val="left" w:pos="10992"/>
+          <w:tab w:val="left" w:pos="11908"/>
+          <w:tab w:val="left" w:pos="12824"/>
+          <w:tab w:val="left" w:pos="13740"/>
+          <w:tab w:val="left" w:pos="14656"/>
+        </w:tabs>
+        <w:textAlignment w:val="baseline"/>
+        <w:rPr>
+          <w:rFonts w:ascii="Consolas" w:eastAsia="宋体" w:hAnsi="Consolas" w:cs="Consolas"/>
+          <w:color w:val="242729"/>
+          <w:sz w:val="20"/>
+          <w:bdr w:val="none" w:sz="0" w:space="0" w:color="auto" w:frame="1"/>
+          <w:shd w:val="clear" w:color="auto" w:fill="EFF0F1"/>
+        </w:rPr>
+      </w:pPr>
+      <w:r>
+        <w:rPr>
+          <w:rFonts w:ascii="Consolas" w:eastAsia="宋体" w:hAnsi="Consolas" w:cs="Consolas"/>
+          <w:color w:val="242729"/>
+          <w:sz w:val="20"/>
+          <w:bdr w:val="none" w:sz="0" w:space="0" w:color="auto" w:frame="1"/>
+          <w:shd w:val="clear" w:color="auto" w:fill="EFF0F1"/>
+        </w:rPr>
+        <w:t xml:space="preserve">    class Meta(AbstractUser.Meta):</w:t>
+      </w:r>
+    </w:p>
+    <w:p>
+      <w:pPr>
+        <w:shd w:val="clear" w:color="auto" w:fill="EFF0F1"/>
+        <w:tabs>
+          <w:tab w:val="left" w:pos="916"/>
+          <w:tab w:val="left" w:pos="1832"/>
+          <w:tab w:val="left" w:pos="2748"/>
+          <w:tab w:val="left" w:pos="3664"/>
+          <w:tab w:val="left" w:pos="4580"/>
+          <w:tab w:val="left" w:pos="5496"/>
+          <w:tab w:val="left" w:pos="6412"/>
+          <w:tab w:val="left" w:pos="7328"/>
+          <w:tab w:val="left" w:pos="8244"/>
+          <w:tab w:val="left" w:pos="9160"/>
+          <w:tab w:val="left" w:pos="10076"/>
+          <w:tab w:val="left" w:pos="10992"/>
+          <w:tab w:val="left" w:pos="11908"/>
+          <w:tab w:val="left" w:pos="12824"/>
+          <w:tab w:val="left" w:pos="13740"/>
+          <w:tab w:val="left" w:pos="14656"/>
+        </w:tabs>
+        <w:textAlignment w:val="baseline"/>
+        <w:rPr>
+          <w:rFonts w:ascii="Consolas" w:eastAsia="宋体" w:hAnsi="Consolas" w:cs="Consolas"/>
+          <w:color w:val="242729"/>
+          <w:sz w:val="20"/>
+        </w:rPr>
+      </w:pPr>
+      <w:r>
+        <w:rPr>
+          <w:rFonts w:ascii="Consolas" w:eastAsia="宋体" w:hAnsi="Consolas" w:cs="Consolas"/>
+          <w:color w:val="242729"/>
+          <w:sz w:val="20"/>
+          <w:bdr w:val="none" w:sz="0" w:space="0" w:color="auto" w:frame="1"/>
+          <w:shd w:val="clear" w:color="auto" w:fill="EFF0F1"/>
+        </w:rPr>
+        <w:t xml:space="preserve">        swappable = 'AUTH_USER_MODEL'</w:t>
+      </w:r>
+    </w:p>
+    <w:p>
+      <w:pPr>
+        <w:rPr>
+          <w:rFonts w:hint="eastAsia"/>
+        </w:rPr>
+      </w:pPr>
+      <w:r>
+        <w:rPr>
+          <w:rStyle w:val="a6"/>
+          <w:rFonts w:ascii="Arial" w:hAnsi="Arial" w:cs="Arial"/>
+          <w:color w:val="242729"/>
+          <w:sz w:val="23"/>
+          <w:szCs w:val="23"/>
+          <w:bdr w:val="none" w:sz="0" w:space="0" w:color="auto" w:frame="1"/>
+          <w:shd w:val="clear" w:color="auto" w:fill="FFFFFF"/>
+        </w:rPr>
+        <w:t>swappable</w:t>
+      </w:r>
+      <w:r>
+        <w:rPr>
+          <w:rStyle w:val="apple-converted-space"/>
+          <w:rFonts w:ascii="Arial" w:hAnsi="Arial" w:cs="Arial"/>
+          <w:color w:val="242729"/>
+          <w:sz w:val="23"/>
+          <w:szCs w:val="23"/>
+          <w:shd w:val="clear" w:color="auto" w:fill="FFFFFF"/>
+        </w:rPr>
+        <w:t> </w:t>
+      </w:r>
+      <w:r>
+        <w:rPr>
+          <w:rFonts w:ascii="Arial" w:hAnsi="Arial" w:cs="Arial"/>
+          <w:color w:val="242729"/>
+          <w:sz w:val="23"/>
+          <w:szCs w:val="23"/>
+          <w:shd w:val="clear" w:color="auto" w:fill="FFFFFF"/>
+        </w:rPr>
+        <w:t>is an "intentionally undocumented" feature which is currently under development / in-test. It's used to handle "I have a base abstract model which has some foreign-key relationships." Slightly more detail is available from</w:t>
+      </w:r>
+      <w:r>
+        <w:rPr>
+          <w:rStyle w:val="apple-converted-space"/>
+          <w:rFonts w:ascii="Arial" w:hAnsi="Arial" w:cs="Arial"/>
+          <w:color w:val="242729"/>
+          <w:sz w:val="23"/>
+          <w:szCs w:val="23"/>
+          <w:shd w:val="clear" w:color="auto" w:fill="FFFFFF"/>
+        </w:rPr>
+        <w:t> </w:t>
+      </w:r>
+      <w:hyperlink r:id="rId173" w:history="1">
+        <w:r>
+          <w:rPr>
+            <w:rStyle w:val="aa"/>
+            <w:rFonts w:ascii="Arial" w:hAnsi="Arial" w:cs="Arial"/>
+            <w:color w:val="005999"/>
+            <w:sz w:val="23"/>
+            <w:szCs w:val="23"/>
+            <w:bdr w:val="none" w:sz="0" w:space="0" w:color="auto" w:frame="1"/>
+            <w:shd w:val="clear" w:color="auto" w:fill="FFFFFF"/>
+          </w:rPr>
+          <w:t>Django's ticketing system</w:t>
+        </w:r>
+      </w:hyperlink>
+      <w:r>
+        <w:rPr>
+          <w:rStyle w:val="apple-converted-space"/>
+          <w:rFonts w:ascii="Arial" w:hAnsi="Arial" w:cs="Arial"/>
+          <w:color w:val="242729"/>
+          <w:sz w:val="23"/>
+          <w:szCs w:val="23"/>
+          <w:shd w:val="clear" w:color="auto" w:fill="FFFFFF"/>
+        </w:rPr>
+        <w:t> </w:t>
+      </w:r>
+      <w:r>
+        <w:rPr>
+          <w:rFonts w:ascii="Arial" w:hAnsi="Arial" w:cs="Arial"/>
+          <w:color w:val="242729"/>
+          <w:sz w:val="23"/>
+          <w:szCs w:val="23"/>
+          <w:shd w:val="clear" w:color="auto" w:fill="FFFFFF"/>
+        </w:rPr>
+        <w:t>and</w:t>
+      </w:r>
+      <w:r>
+        <w:rPr>
+          <w:rStyle w:val="apple-converted-space"/>
+          <w:rFonts w:ascii="Arial" w:hAnsi="Arial" w:cs="Arial"/>
+          <w:color w:val="242729"/>
+          <w:sz w:val="23"/>
+          <w:szCs w:val="23"/>
+          <w:shd w:val="clear" w:color="auto" w:fill="FFFFFF"/>
+        </w:rPr>
+        <w:t> </w:t>
+      </w:r>
+      <w:hyperlink r:id="rId174" w:history="1">
+        <w:r>
+          <w:rPr>
+            <w:rStyle w:val="aa"/>
+            <w:rFonts w:ascii="Arial" w:hAnsi="Arial" w:cs="Arial"/>
+            <w:color w:val="005999"/>
+            <w:sz w:val="23"/>
+            <w:szCs w:val="23"/>
+            <w:bdr w:val="none" w:sz="0" w:space="0" w:color="auto" w:frame="1"/>
+            <w:shd w:val="clear" w:color="auto" w:fill="FFFFFF"/>
+          </w:rPr>
+          <w:t>github</w:t>
+        </w:r>
+      </w:hyperlink>
+      <w:r>
+        <w:rPr>
+          <w:rFonts w:ascii="Arial" w:hAnsi="Arial" w:cs="Arial"/>
+          <w:color w:val="242729"/>
+          <w:sz w:val="23"/>
+          <w:szCs w:val="23"/>
+          <w:shd w:val="clear" w:color="auto" w:fill="FFFFFF"/>
+        </w:rPr>
+        <w:t>. Because it's a "stealth alpha" feature, it's not guaranteed to work (for anything other than User), and understanding the detailed operation will likely require diving into source code. It works with</w:t>
+      </w:r>
+      <w:r>
+        <w:rPr>
+          <w:rStyle w:val="apple-converted-space"/>
+          <w:rFonts w:ascii="Arial" w:hAnsi="Arial" w:cs="Arial"/>
+          <w:color w:val="242729"/>
+          <w:sz w:val="23"/>
+          <w:szCs w:val="23"/>
+          <w:shd w:val="clear" w:color="auto" w:fill="FFFFFF"/>
+        </w:rPr>
+        <w:t> </w:t>
+      </w:r>
+      <w:r>
+        <w:rPr>
+          <w:rStyle w:val="a6"/>
+          <w:rFonts w:ascii="Arial" w:hAnsi="Arial" w:cs="Arial"/>
+          <w:color w:val="242729"/>
+          <w:sz w:val="23"/>
+          <w:szCs w:val="23"/>
+          <w:bdr w:val="none" w:sz="0" w:space="0" w:color="auto" w:frame="1"/>
+          <w:shd w:val="clear" w:color="auto" w:fill="FFFFFF"/>
+        </w:rPr>
+        <w:t>AUTH_USER_MODEL</w:t>
+      </w:r>
+      <w:r>
+        <w:rPr>
+          <w:rStyle w:val="apple-converted-space"/>
+          <w:rFonts w:ascii="Arial" w:hAnsi="Arial" w:cs="Arial"/>
+          <w:color w:val="242729"/>
+          <w:sz w:val="23"/>
+          <w:szCs w:val="23"/>
+          <w:shd w:val="clear" w:color="auto" w:fill="FFFFFF"/>
+        </w:rPr>
+        <w:t> </w:t>
+      </w:r>
+      <w:r>
+        <w:rPr>
+          <w:rFonts w:ascii="Arial" w:hAnsi="Arial" w:cs="Arial"/>
+          <w:color w:val="242729"/>
+          <w:sz w:val="23"/>
+          <w:szCs w:val="23"/>
+          <w:shd w:val="clear" w:color="auto" w:fill="FFFFFF"/>
+        </w:rPr>
+        <w:t>because the User model and</w:t>
+      </w:r>
+      <w:r>
+        <w:rPr>
+          <w:rStyle w:val="apple-converted-space"/>
+          <w:rFonts w:ascii="Arial" w:hAnsi="Arial" w:cs="Arial"/>
+          <w:color w:val="242729"/>
+          <w:sz w:val="23"/>
+          <w:szCs w:val="23"/>
+          <w:shd w:val="clear" w:color="auto" w:fill="FFFFFF"/>
+        </w:rPr>
+        <w:t> </w:t>
+      </w:r>
+      <w:r>
+        <w:rPr>
+          <w:rStyle w:val="a6"/>
+          <w:rFonts w:ascii="Arial" w:hAnsi="Arial" w:cs="Arial"/>
+          <w:color w:val="242729"/>
+          <w:sz w:val="23"/>
+          <w:szCs w:val="23"/>
+          <w:bdr w:val="none" w:sz="0" w:space="0" w:color="auto" w:frame="1"/>
+          <w:shd w:val="clear" w:color="auto" w:fill="FFFFFF"/>
+        </w:rPr>
+        <w:t>swappable</w:t>
+      </w:r>
+      <w:r>
+        <w:rPr>
+          <w:rStyle w:val="apple-converted-space"/>
+          <w:rFonts w:ascii="Arial" w:hAnsi="Arial" w:cs="Arial"/>
+          <w:color w:val="242729"/>
+          <w:sz w:val="23"/>
+          <w:szCs w:val="23"/>
+          <w:shd w:val="clear" w:color="auto" w:fill="FFFFFF"/>
+        </w:rPr>
+        <w:t> </w:t>
+      </w:r>
+      <w:r>
+        <w:rPr>
+          <w:rFonts w:ascii="Arial" w:hAnsi="Arial" w:cs="Arial"/>
+          <w:color w:val="242729"/>
+          <w:sz w:val="23"/>
+          <w:szCs w:val="23"/>
+          <w:shd w:val="clear" w:color="auto" w:fill="FFFFFF"/>
+        </w:rPr>
+        <w:t>flag were developed together, specifically for each other.</w:t>
+      </w:r>
+    </w:p>
+    <w:p>
+      <w:pPr>
+        <w:rPr>
+          <w:rFonts w:hint="eastAsia"/>
+        </w:rPr>
+      </w:pPr>
+    </w:p>
+    <w:p>
+      <w:pPr>
+        <w:rPr>
+          <w:rFonts w:hint="eastAsia"/>
+        </w:rPr>
+      </w:pPr>
+    </w:p>
+    <w:p>
+      <w:pPr>
+        <w:rPr>
+          <w:rFonts w:hint="eastAsia"/>
+        </w:rPr>
+      </w:pPr>
+    </w:p>
+    <w:p>
+      <w:pPr>
+        <w:rPr>
+          <w:rFonts w:hint="eastAsia"/>
+        </w:rPr>
+      </w:pPr>
+      <w:r>
+        <w:rPr>
+          <w:rFonts w:ascii="Consolas" w:hAnsi="Consolas" w:cs="Consolas"/>
+          <w:color w:val="000000"/>
+          <w:sz w:val="20"/>
+        </w:rPr>
+        <w:t>user = UserModel._default_manager.get_by_natural_key(username)</w:t>
+      </w:r>
+    </w:p>
+    <w:p>
+      <w:pPr>
+        <w:rPr>
+          <w:rFonts w:hint="eastAsia"/>
+        </w:rPr>
+      </w:pPr>
+    </w:p>
+    <w:p>
+      <w:r>
+        <w:t xml:space="preserve">    def get_by_natural_key(self, username):</w:t>
+      </w:r>
+    </w:p>
+    <w:p>
+      <w:pPr>
+        <w:rPr>
+          <w:rFonts w:hint="eastAsia"/>
+        </w:rPr>
+      </w:pPr>
+      <w:r>
+        <w:t xml:space="preserve">        return self.get(**{self.model.USERNAME_FIELD: username})</w:t>
+      </w:r>
+    </w:p>
+    <w:p>
+      <w:pPr>
+        <w:rPr>
+          <w:rFonts w:hint="eastAsia"/>
+        </w:rPr>
+      </w:pPr>
+      <w:r>
+        <w:rPr>
+          <w:rFonts w:hint="eastAsia"/>
+        </w:rPr>
+        <w:t>**</w:t>
+      </w:r>
+      <w:r>
+        <w:rPr>
+          <w:rFonts w:hint="eastAsia"/>
+        </w:rPr>
+        <w:t>解决了</w:t>
+      </w:r>
+      <w:r>
+        <w:rPr>
+          <w:rFonts w:hint="eastAsia"/>
+        </w:rPr>
+        <w:t>get</w:t>
+      </w:r>
+      <w:r>
+        <w:rPr>
+          <w:rFonts w:hint="eastAsia"/>
+        </w:rPr>
+        <w:t>后面名字不确定的问题，也是之前困扰</w:t>
+      </w:r>
+      <w:r>
+        <w:rPr>
+          <w:rFonts w:hint="eastAsia"/>
+        </w:rPr>
+        <w:t>voith</w:t>
+      </w:r>
+      <w:r>
+        <w:rPr>
+          <w:rFonts w:hint="eastAsia"/>
+        </w:rPr>
+        <w:t>的一个问题</w:t>
+      </w:r>
+    </w:p>
+    <w:p>
+      <w:pPr>
+        <w:rPr>
+          <w:rFonts w:hint="eastAsia"/>
+        </w:rPr>
+      </w:pPr>
+    </w:p>
+    <w:p>
+      <w:pPr>
+        <w:rPr>
+          <w:rFonts w:hint="eastAsia"/>
+        </w:rPr>
+      </w:pPr>
+      <w:r>
+        <w:rPr>
+          <w:rFonts w:ascii="Consolas" w:hAnsi="Consolas" w:cs="Consolas"/>
+          <w:color w:val="000000"/>
+          <w:sz w:val="20"/>
+        </w:rPr>
+        <w:t>UserModel._default_manager</w:t>
+      </w:r>
+      <w:r>
+        <w:t xml:space="preserve"> </w:t>
+      </w:r>
+      <w:r>
+        <w:rPr>
+          <w:rFonts w:hint="eastAsia"/>
+        </w:rPr>
+        <w:t xml:space="preserve"> </w:t>
+      </w:r>
+    </w:p>
+    <w:p>
+      <w:pPr>
+        <w:rPr>
+          <w:rFonts w:hint="eastAsia"/>
+        </w:rPr>
+      </w:pPr>
+      <w:r>
+        <w:t>MyUserManager: personalcenter.MyUser.objects</w:t>
+      </w:r>
+    </w:p>
+    <w:p>
+      <w:pPr>
+        <w:rPr>
+          <w:rFonts w:hint="eastAsia"/>
+        </w:rPr>
+      </w:pPr>
+    </w:p>
+    <w:p>
+      <w:pPr>
+        <w:rPr>
+          <w:rFonts w:hint="eastAsia"/>
+        </w:rPr>
+      </w:pPr>
+      <w:r>
+        <w:rPr>
+          <w:rFonts w:ascii="Consolas" w:hAnsi="Consolas" w:cs="Consolas"/>
+          <w:color w:val="000000"/>
+          <w:sz w:val="20"/>
+        </w:rPr>
+        <w:t>UserModel._</w:t>
+      </w:r>
+      <w:r>
+        <w:rPr>
+          <w:rFonts w:ascii="Consolas" w:hAnsi="Consolas" w:cs="Consolas" w:hint="eastAsia"/>
+          <w:color w:val="000000"/>
+          <w:sz w:val="20"/>
+        </w:rPr>
+        <w:t>base</w:t>
+      </w:r>
+      <w:r>
+        <w:rPr>
+          <w:rFonts w:ascii="Consolas" w:hAnsi="Consolas" w:cs="Consolas"/>
+          <w:color w:val="000000"/>
+          <w:sz w:val="20"/>
+        </w:rPr>
+        <w:t>_manager</w:t>
+      </w:r>
+      <w:r>
+        <w:t xml:space="preserve"> </w:t>
+      </w:r>
+      <w:r>
+        <w:rPr>
+          <w:rFonts w:hint="eastAsia"/>
+        </w:rPr>
+        <w:t xml:space="preserve"> </w:t>
+      </w:r>
+    </w:p>
+    <w:p>
+      <w:pPr>
+        <w:rPr>
+          <w:rFonts w:hint="eastAsia"/>
+        </w:rPr>
+      </w:pPr>
+      <w:r>
+        <w:t>Manager: personalcenter.MyUser._base_manager</w:t>
+      </w:r>
+    </w:p>
+    <w:p>
+      <w:pPr>
+        <w:rPr>
+          <w:rFonts w:hint="eastAsia"/>
+        </w:rPr>
+      </w:pPr>
+    </w:p>
+    <w:p>
+      <w:pPr>
+        <w:rPr>
+          <w:rFonts w:hint="eastAsia"/>
+        </w:rPr>
+      </w:pPr>
+      <w:r>
+        <w:rPr>
+          <w:rFonts w:hint="eastAsia"/>
+        </w:rPr>
+        <w:t>执行</w:t>
+      </w:r>
+      <w:r>
+        <w:rPr>
+          <w:rFonts w:hint="eastAsia"/>
+        </w:rPr>
+        <w:t>get</w:t>
+      </w:r>
+      <w:r>
+        <w:rPr>
+          <w:rFonts w:hint="eastAsia"/>
+        </w:rPr>
+        <w:t>时会做</w:t>
+      </w:r>
+      <w:r>
+        <w:rPr>
+          <w:rFonts w:hint="eastAsia"/>
+        </w:rPr>
+        <w:t>validation</w:t>
+      </w:r>
+      <w:r>
+        <w:rPr>
+          <w:rFonts w:hint="eastAsia"/>
+        </w:rPr>
+        <w:t>，即使值一致但是</w:t>
+      </w:r>
+      <w:r>
+        <w:rPr>
+          <w:rFonts w:hint="eastAsia"/>
+        </w:rPr>
+        <w:t>validation</w:t>
+      </w:r>
+      <w:r>
+        <w:rPr>
+          <w:rFonts w:hint="eastAsia"/>
+        </w:rPr>
+        <w:t>不过也会返回失败</w:t>
+      </w:r>
+    </w:p>
+    <w:p>
+      <w:pPr>
+        <w:rPr>
+          <w:rFonts w:hint="eastAsia"/>
+        </w:rPr>
+      </w:pPr>
+      <w:r>
+        <w:rPr>
+          <w:rFonts w:hint="eastAsia"/>
+        </w:rPr>
+        <w:t>比如电话号码</w:t>
+      </w:r>
+      <w:r>
+        <w:rPr>
+          <w:rFonts w:hint="eastAsia"/>
+        </w:rPr>
+        <w:t>+86135000000000</w:t>
+      </w:r>
+      <w:r>
+        <w:rPr>
+          <w:rFonts w:hint="eastAsia"/>
+        </w:rPr>
+        <w:t>，之前</w:t>
+      </w:r>
+      <w:r>
+        <w:rPr>
+          <w:rFonts w:hint="eastAsia"/>
+        </w:rPr>
+        <w:t>validation</w:t>
+      </w:r>
+      <w:r>
+        <w:rPr>
+          <w:rFonts w:hint="eastAsia"/>
+        </w:rPr>
+        <w:t>时没有</w:t>
+      </w:r>
+      <w:r>
+        <w:rPr>
+          <w:rFonts w:hint="eastAsia"/>
+        </w:rPr>
+        <w:t>+86</w:t>
+      </w:r>
+      <w:r>
+        <w:rPr>
+          <w:rFonts w:hint="eastAsia"/>
+        </w:rPr>
+        <w:t>，添加的值也不会带</w:t>
+      </w:r>
+      <w:r>
+        <w:rPr>
+          <w:rFonts w:hint="eastAsia"/>
+        </w:rPr>
+        <w:t>+86.</w:t>
+      </w:r>
+    </w:p>
+    <w:p>
+      <w:pPr>
+        <w:rPr>
+          <w:rFonts w:hint="eastAsia"/>
+        </w:rPr>
+      </w:pPr>
+      <w:r>
+        <w:t>V</w:t>
+      </w:r>
+      <w:r>
+        <w:rPr>
+          <w:rFonts w:hint="eastAsia"/>
+        </w:rPr>
+        <w:t>alidation</w:t>
+      </w:r>
+      <w:r>
+        <w:rPr>
+          <w:rFonts w:hint="eastAsia"/>
+        </w:rPr>
+        <w:t>规则变化之后，即使搜索</w:t>
+      </w:r>
+      <w:r>
+        <w:rPr>
+          <w:rFonts w:hint="eastAsia"/>
+        </w:rPr>
+        <w:t>135000000000</w:t>
+      </w:r>
+      <w:r>
+        <w:rPr>
+          <w:rFonts w:hint="eastAsia"/>
+        </w:rPr>
+        <w:t>（值在数据库存在）也会返回失败</w:t>
+      </w:r>
+      <w:bookmarkStart w:id="84" w:name="_GoBack"/>
+      <w:bookmarkEnd w:id="84"/>
+    </w:p>
+    <w:p>
+      <w:pPr>
+        <w:rPr>
+          <w:rFonts w:hint="eastAsia"/>
+        </w:rPr>
+      </w:pPr>
+    </w:p>
+    <w:p>
+      <w:pPr>
+        <w:rPr>
+          <w:rFonts w:hint="eastAsia"/>
+        </w:rPr>
+      </w:pPr>
+    </w:p>
+    <w:p>
+      <w:pPr>
+        <w:rPr>
+          <w:rFonts w:hint="eastAsia"/>
+        </w:rPr>
+      </w:pPr>
+    </w:p>
+    <w:p>
+      <w:pPr>
+        <w:rPr>
+          <w:rFonts w:hint="eastAsia"/>
+        </w:rPr>
+      </w:pPr>
+    </w:p>
+    <w:p>
+      <w:pPr>
+        <w:rPr>
+          <w:rFonts w:hint="eastAsia"/>
+        </w:rPr>
+      </w:pPr>
+    </w:p>
+    <w:p>
+      <w:pPr>
+        <w:rPr>
+          <w:rFonts w:hint="eastAsia"/>
+        </w:rPr>
+      </w:pPr>
+    </w:p>
+    <w:p>
+      <w:pPr>
+        <w:rPr>
+          <w:rFonts w:hint="eastAsia"/>
+        </w:rPr>
+      </w:pPr>
+    </w:p>
+    <w:p>
+      <w:pPr>
+        <w:rPr>
+          <w:rFonts w:hint="eastAsia"/>
+        </w:rPr>
+      </w:pPr>
+    </w:p>
+    <w:p>
+      <w:pPr>
+        <w:rPr>
+          <w:rFonts w:hint="eastAsia"/>
+        </w:rPr>
+      </w:pPr>
+    </w:p>
+    <w:p>
+      <w:pPr>
+        <w:rPr>
+          <w:rFonts w:hint="eastAsia"/>
+        </w:rPr>
+      </w:pPr>
+    </w:p>
+    <w:p>
+      <w:pPr>
+        <w:rPr>
+          <w:rFonts w:hint="eastAsia"/>
+        </w:rPr>
+      </w:pPr>
+    </w:p>
+    <w:p>
+      <w:pPr>
+        <w:rPr>
+          <w:rFonts w:hint="eastAsia"/>
+        </w:rPr>
+      </w:pPr>
     </w:p>
     <w:p/>
     <w:sectPr>
@@ -74204,7 +75008,51 @@
 </file>
 
 <file path=word/glossary/document.xml><?xml version="1.0" encoding="utf-8"?>
-<w:glossaryDocument xmlns:wpc="http://schemas.microsoft.com/office/word/2010/wordprocessingCanvas" xmlns:mc="http://schemas.openxmlformats.org/markup-compatibility/2006" xmlns:o="urn:schemas-microsoft-com:office:office" xmlns:r="http://schemas.openxmlformats.org/officeDocument/2006/relationships" xmlns:m="http://schemas.openxmlformats.org/officeDocument/2006/math" xmlns:v="urn:schemas-microsoft-com:vml" xmlns:wp14="http://schemas.microsoft.com/office/word/2010/wordprocessingDrawing" xmlns:wp="http://schemas.openxmlformats.org/drawingml/2006/wordprocessingDrawing" xmlns:w10="urn:schemas-microsoft-com:office:word" xmlns:w="http://schemas.openxmlformats.org/wordprocessingml/2006/main" xmlns:w14="http://schemas.microsoft.com/office/word/2010/wordml" xmlns:wpg="http://schemas.microsoft.com/office/word/2010/wordprocessingGroup" xmlns:wpi="http://schemas.microsoft.com/office/word/2010/wordprocessingInk" xmlns:wne="http://schemas.microsoft.com/office/word/2006/wordml" xmlns:wps="http://schemas.microsoft.com/office/word/2010/wordprocessingShape" mc:Ignorable="w14 wp14"/>
+<w:glossaryDocument xmlns:wpc="http://schemas.microsoft.com/office/word/2010/wordprocessingCanvas" xmlns:mc="http://schemas.openxmlformats.org/markup-compatibility/2006" xmlns:o="urn:schemas-microsoft-com:office:office" xmlns:r="http://schemas.openxmlformats.org/officeDocument/2006/relationships" xmlns:m="http://schemas.openxmlformats.org/officeDocument/2006/math" xmlns:v="urn:schemas-microsoft-com:vml" xmlns:wp14="http://schemas.microsoft.com/office/word/2010/wordprocessingDrawing" xmlns:wp="http://schemas.openxmlformats.org/drawingml/2006/wordprocessingDrawing" xmlns:w10="urn:schemas-microsoft-com:office:word" xmlns:w="http://schemas.openxmlformats.org/wordprocessingml/2006/main" xmlns:w14="http://schemas.microsoft.com/office/word/2010/wordml" xmlns:wpg="http://schemas.microsoft.com/office/word/2010/wordprocessingGroup" xmlns:wpi="http://schemas.microsoft.com/office/word/2010/wordprocessingInk" xmlns:wne="http://schemas.microsoft.com/office/word/2006/wordml" xmlns:wps="http://schemas.microsoft.com/office/word/2010/wordprocessingShape" mc:Ignorable="w14 wp14">
+  <w:docParts>
+    <w:docPart>
+      <w:docPartPr>
+        <w:name w:val="89512082"/>
+        <w:category>
+          <w:name w:val="常规"/>
+          <w:gallery w:val="placeholder"/>
+        </w:category>
+        <w:types>
+          <w:type w:val="bbPlcHdr"/>
+        </w:types>
+        <w:behaviors>
+          <w:behavior w:val="content"/>
+        </w:behaviors>
+        <w:guid w:val="{A51B8705-D4D0-424C-8D23-6F323D8A6BA4}"/>
+      </w:docPartPr>
+      <w:docPartBody>
+        <w:p>
+          <w:r>
+            <w:rPr>
+              <w:rStyle w:val="a3"/>
+              <w:rFonts w:hint="eastAsia"/>
+            </w:rPr>
+            <w:t>[</w:t>
+          </w:r>
+          <w:r>
+            <w:rPr>
+              <w:rStyle w:val="a3"/>
+              <w:rFonts w:hint="eastAsia"/>
+            </w:rPr>
+            <w:t>在此处输入文章标题</w:t>
+          </w:r>
+          <w:r>
+            <w:rPr>
+              <w:rStyle w:val="a3"/>
+              <w:rFonts w:hint="eastAsia"/>
+            </w:rPr>
+            <w:t>]</w:t>
+          </w:r>
+        </w:p>
+      </w:docPartBody>
+    </w:docPart>
+  </w:docParts>
+</w:glossaryDocument>
 </file>
 
 <file path=word/glossary/fontTable.xml><?xml version="1.0" encoding="utf-8"?>

--- a/Zakkabag.docx
+++ b/Zakkabag.docx
@@ -248,10 +248,10 @@
         <w:tblLook w:val="04A0" w:firstRow="1" w:lastRow="0" w:firstColumn="1" w:lastColumn="0" w:noHBand="0" w:noVBand="1"/>
       </w:tblPr>
       <w:tblGrid>
-        <w:gridCol w:w="2027"/>
-        <w:gridCol w:w="2045"/>
-        <w:gridCol w:w="1887"/>
-        <w:gridCol w:w="2897"/>
+        <w:gridCol w:w="2026"/>
+        <w:gridCol w:w="2044"/>
+        <w:gridCol w:w="1885"/>
+        <w:gridCol w:w="2901"/>
       </w:tblGrid>
       <w:tr>
         <w:tc>
@@ -790,6 +790,30 @@
               <w:spacing w:before="30" w:beforeAutospacing="0" w:after="30" w:afterAutospacing="0" w:line="252" w:lineRule="atLeast"/>
               <w:textAlignment w:val="center"/>
               <w:rPr>
+                <w:rFonts w:ascii="Verdana" w:hAnsi="Verdana" w:hint="eastAsia"/>
+                <w:color w:val="000000"/>
+                <w:sz w:val="18"/>
+                <w:szCs w:val="18"/>
+                <w:shd w:val="clear" w:color="auto" w:fill="F5FAFE"/>
+              </w:rPr>
+            </w:pPr>
+            <w:r>
+              <w:rPr>
+                <w:rFonts w:ascii="Verdana" w:hAnsi="Verdana"/>
+                <w:color w:val="000000"/>
+                <w:sz w:val="18"/>
+                <w:szCs w:val="18"/>
+                <w:shd w:val="clear" w:color="auto" w:fill="F5FAFE"/>
+              </w:rPr>
+              <w:t>指明用户是否可以登录到这个管理站点。</w:t>
+            </w:r>
+          </w:p>
+          <w:p>
+            <w:pPr>
+              <w:pStyle w:val="help"/>
+              <w:spacing w:before="30" w:beforeAutospacing="0" w:after="30" w:afterAutospacing="0" w:line="252" w:lineRule="atLeast"/>
+              <w:textAlignment w:val="center"/>
+              <w:rPr>
                 <w:rFonts w:ascii="Verdana" w:hAnsi="Verdana"/>
                 <w:color w:val="999999"/>
                 <w:sz w:val="17"/>
@@ -799,26 +823,15 @@
             <w:r>
               <w:rPr>
                 <w:rFonts w:ascii="Verdana" w:hAnsi="Verdana"/>
-                <w:color w:val="999999"/>
-                <w:sz w:val="17"/>
-                <w:szCs w:val="17"/>
+                <w:color w:val="000000"/>
+                <w:sz w:val="18"/>
+                <w:szCs w:val="18"/>
+                <w:shd w:val="clear" w:color="auto" w:fill="F5FAFE"/>
               </w:rPr>
-              <w:t>指明用户是否可以登录到这个管理站点。</w:t>
+              <w:t>Boolean. Designates whether this user can access the admin site.</w:t>
             </w:r>
-          </w:p>
-          <w:p>
-            <w:r>
-              <w:rPr>
-                <w:rFonts w:hint="eastAsia"/>
-              </w:rPr>
-              <w:t>注册用户，不是</w:t>
-            </w:r>
-            <w:r>
-              <w:rPr>
-                <w:rFonts w:hint="eastAsia"/>
-              </w:rPr>
-              <w:t>anonymous</w:t>
-            </w:r>
+            <w:bookmarkStart w:id="1" w:name="_GoBack"/>
+            <w:bookmarkEnd w:id="1"/>
           </w:p>
         </w:tc>
       </w:tr>
@@ -889,6 +902,30 @@
               <w:spacing w:before="30" w:beforeAutospacing="0" w:after="30" w:afterAutospacing="0" w:line="252" w:lineRule="atLeast"/>
               <w:textAlignment w:val="center"/>
               <w:rPr>
+                <w:rFonts w:ascii="Verdana" w:hAnsi="Verdana" w:hint="eastAsia"/>
+                <w:color w:val="000000"/>
+                <w:sz w:val="18"/>
+                <w:szCs w:val="18"/>
+                <w:shd w:val="clear" w:color="auto" w:fill="F5FAFE"/>
+              </w:rPr>
+            </w:pPr>
+            <w:r>
+              <w:rPr>
+                <w:rFonts w:ascii="Verdana" w:hAnsi="Verdana"/>
+                <w:color w:val="000000"/>
+                <w:sz w:val="18"/>
+                <w:szCs w:val="18"/>
+                <w:shd w:val="clear" w:color="auto" w:fill="F5FAFE"/>
+              </w:rPr>
+              <w:t>指明该用户缺省拥有所有权限。</w:t>
+            </w:r>
+          </w:p>
+          <w:p>
+            <w:pPr>
+              <w:pStyle w:val="help"/>
+              <w:spacing w:before="30" w:beforeAutospacing="0" w:after="30" w:afterAutospacing="0" w:line="252" w:lineRule="atLeast"/>
+              <w:textAlignment w:val="center"/>
+              <w:rPr>
                 <w:rFonts w:ascii="Verdana" w:hAnsi="Verdana"/>
                 <w:color w:val="999999"/>
                 <w:sz w:val="17"/>
@@ -898,11 +935,31 @@
             <w:r>
               <w:rPr>
                 <w:rFonts w:ascii="Verdana" w:hAnsi="Verdana"/>
-                <w:color w:val="999999"/>
-                <w:sz w:val="17"/>
-                <w:szCs w:val="17"/>
+                <w:color w:val="000000"/>
+                <w:sz w:val="18"/>
+                <w:szCs w:val="18"/>
+                <w:shd w:val="clear" w:color="auto" w:fill="F5FAFE"/>
               </w:rPr>
-              <w:t>指明该用户缺省拥有所有权限。</w:t>
+              <w:t>Boolean. Designates whether this user account should be considered active. </w:t>
+            </w:r>
+            <w:r>
+              <w:rPr>
+                <w:rFonts w:ascii="Verdana" w:hAnsi="Verdana"/>
+                <w:color w:val="000000"/>
+                <w:sz w:val="18"/>
+                <w:szCs w:val="18"/>
+              </w:rPr>
+              <w:br/>
+            </w:r>
+            <w:r>
+              <w:rPr>
+                <w:rFonts w:ascii="Verdana" w:hAnsi="Verdana"/>
+                <w:color w:val="000000"/>
+                <w:sz w:val="18"/>
+                <w:szCs w:val="18"/>
+                <w:shd w:val="clear" w:color="auto" w:fill="F5FAFE"/>
+              </w:rPr>
+              <w:t>Set this flag to False instead of deleting accounts.</w:t>
             </w:r>
           </w:p>
         </w:tc>
@@ -968,18 +1025,20 @@
               <w:spacing w:before="30" w:beforeAutospacing="0" w:after="30" w:afterAutospacing="0" w:line="252" w:lineRule="atLeast"/>
               <w:textAlignment w:val="center"/>
               <w:rPr>
-                <w:rFonts w:ascii="Verdana" w:hAnsi="Verdana"/>
-                <w:color w:val="999999"/>
-                <w:sz w:val="17"/>
-                <w:szCs w:val="17"/>
+                <w:rFonts w:ascii="Verdana" w:eastAsiaTheme="minorEastAsia" w:hAnsi="Verdana" w:cstheme="minorBidi"/>
+                <w:color w:val="000000"/>
+                <w:sz w:val="18"/>
+                <w:szCs w:val="18"/>
+                <w:shd w:val="clear" w:color="auto" w:fill="F5FAFE"/>
               </w:rPr>
             </w:pPr>
             <w:r>
               <w:rPr>
-                <w:rFonts w:ascii="Verdana" w:hAnsi="Verdana"/>
-                <w:color w:val="999999"/>
-                <w:sz w:val="17"/>
-                <w:szCs w:val="17"/>
+                <w:rFonts w:ascii="Verdana" w:eastAsiaTheme="minorEastAsia" w:hAnsi="Verdana" w:cstheme="minorBidi"/>
+                <w:color w:val="000000"/>
+                <w:sz w:val="18"/>
+                <w:szCs w:val="18"/>
+                <w:shd w:val="clear" w:color="auto" w:fill="F5FAFE"/>
               </w:rPr>
               <w:t>指明用户是否被认为活跃的。以反选代替删除帐号。</w:t>
             </w:r>
@@ -987,9 +1046,13 @@
           <w:p>
             <w:r>
               <w:rPr>
-                <w:rFonts w:hint="eastAsia"/>
+                <w:rFonts w:ascii="Verdana" w:hAnsi="Verdana"/>
+                <w:color w:val="000000"/>
+                <w:sz w:val="18"/>
+                <w:szCs w:val="18"/>
+                <w:shd w:val="clear" w:color="auto" w:fill="F5FAFE"/>
               </w:rPr>
-              <w:t>用户已激活</w:t>
+              <w:t>Boolean. Designates that this user has all permissions without explicitly assigning them.</w:t>
             </w:r>
           </w:p>
         </w:tc>
@@ -2224,16 +2287,16 @@
         </w:rPr>
         <w:t>'</w:t>
       </w:r>
-      <w:bookmarkStart w:id="1" w:name="OLE_LINK212"/>
-      <w:bookmarkStart w:id="2" w:name="OLE_LINK213"/>
+      <w:bookmarkStart w:id="2" w:name="OLE_LINK212"/>
+      <w:bookmarkStart w:id="3" w:name="OLE_LINK213"/>
       <w:r>
         <w:rPr>
           <w:color w:val="808080"/>
         </w:rPr>
         <w:t>newsletter.views.login</w:t>
       </w:r>
-      <w:bookmarkEnd w:id="1"/>
       <w:bookmarkEnd w:id="2"/>
+      <w:bookmarkEnd w:id="3"/>
       <w:r>
         <w:rPr>
           <w:color w:val="808080"/>
@@ -2818,8 +2881,8 @@
         </w:rPr>
         <w:t>接下来再里</w:t>
       </w:r>
-      <w:bookmarkStart w:id="3" w:name="OLE_LINK216"/>
-      <w:bookmarkStart w:id="4" w:name="OLE_LINK217"/>
+      <w:bookmarkStart w:id="4" w:name="OLE_LINK216"/>
+      <w:bookmarkStart w:id="5" w:name="OLE_LINK217"/>
       <w:r>
         <w:rPr>
           <w:rFonts w:ascii="Courier New" w:hAnsi="Courier New" w:cs="Courier New"/>
@@ -2834,8 +2897,8 @@
         </w:rPr>
         <w:t>实现登录</w:t>
       </w:r>
-      <w:bookmarkEnd w:id="3"/>
       <w:bookmarkEnd w:id="4"/>
+      <w:bookmarkEnd w:id="5"/>
       <w:r>
         <w:rPr>
           <w:rFonts w:hint="eastAsia"/>
@@ -3760,16 +3823,16 @@
         </w:rPr>
         <w:t xml:space="preserve"> </w:t>
       </w:r>
-      <w:bookmarkStart w:id="5" w:name="OLE_LINK218"/>
-      <w:bookmarkStart w:id="6" w:name="OLE_LINK219"/>
+      <w:bookmarkStart w:id="6" w:name="OLE_LINK218"/>
+      <w:bookmarkStart w:id="7" w:name="OLE_LINK219"/>
       <w:r>
         <w:rPr>
           <w:highlight w:val="green"/>
         </w:rPr>
         <w:t>authenticate</w:t>
       </w:r>
-      <w:bookmarkEnd w:id="5"/>
       <w:bookmarkEnd w:id="6"/>
+      <w:bookmarkEnd w:id="7"/>
       <w:r>
         <w:rPr>
           <w:b/>
@@ -4246,16 +4309,16 @@
         </w:rPr>
         <w:t>{% if request.user.</w:t>
       </w:r>
-      <w:bookmarkStart w:id="7" w:name="OLE_LINK214"/>
-      <w:bookmarkStart w:id="8" w:name="OLE_LINK215"/>
+      <w:bookmarkStart w:id="8" w:name="OLE_LINK214"/>
+      <w:bookmarkStart w:id="9" w:name="OLE_LINK215"/>
       <w:r>
         <w:rPr>
           <w:highlight w:val="yellow"/>
         </w:rPr>
         <w:t>account_type</w:t>
       </w:r>
-      <w:bookmarkEnd w:id="7"/>
       <w:bookmarkEnd w:id="8"/>
+      <w:bookmarkEnd w:id="9"/>
       <w:r>
         <w:rPr>
           <w:highlight w:val="yellow"/>
@@ -8184,14 +8247,14 @@
         </w:rPr>
         <w:t xml:space="preserve">ecommerce </w:t>
       </w:r>
-      <w:bookmarkStart w:id="9" w:name="_Toc476467681"/>
+      <w:bookmarkStart w:id="10" w:name="_Toc476467681"/>
       <w:r>
         <w:rPr>
           <w:rFonts w:hint="eastAsia"/>
         </w:rPr>
         <w:t>017 Image Uploads</w:t>
       </w:r>
-      <w:bookmarkEnd w:id="9"/>
+      <w:bookmarkEnd w:id="10"/>
     </w:p>
     <w:p/>
     <w:p>
@@ -13357,8 +13420,8 @@
         </w:rPr>
         <w:t xml:space="preserve">    </w:t>
       </w:r>
-      <w:bookmarkStart w:id="10" w:name="OLE_LINK121"/>
-      <w:bookmarkStart w:id="11" w:name="OLE_LINK122"/>
+      <w:bookmarkStart w:id="11" w:name="OLE_LINK121"/>
+      <w:bookmarkStart w:id="12" w:name="OLE_LINK122"/>
       <w:r>
         <w:t>img</w:t>
       </w:r>
@@ -13395,8 +13458,8 @@
         </w:rPr>
         <w:t>)</w:t>
       </w:r>
-      <w:bookmarkEnd w:id="10"/>
       <w:bookmarkEnd w:id="11"/>
+      <w:bookmarkEnd w:id="12"/>
     </w:p>
     <w:p>
       <w:pPr>
@@ -13488,8 +13551,8 @@
       <w:pPr>
         <w:pStyle w:val="codewithbg"/>
       </w:pPr>
-      <w:bookmarkStart w:id="12" w:name="OLE_LINK119"/>
-      <w:bookmarkStart w:id="13" w:name="OLE_LINK120"/>
+      <w:bookmarkStart w:id="13" w:name="OLE_LINK119"/>
+      <w:bookmarkStart w:id="14" w:name="OLE_LINK120"/>
       <w:r>
         <w:t>usermodel</w:t>
       </w:r>
@@ -13522,8 +13585,8 @@
         <w:t>photoname</w:t>
       </w:r>
     </w:p>
-    <w:bookmarkEnd w:id="12"/>
     <w:bookmarkEnd w:id="13"/>
+    <w:bookmarkEnd w:id="14"/>
     <w:p/>
     <w:p>
       <w:r>
@@ -21916,13 +21979,13 @@
     </w:p>
     <w:p/>
     <w:p>
-      <w:bookmarkStart w:id="14" w:name="OLE_LINK125"/>
-      <w:bookmarkStart w:id="15" w:name="OLE_LINK126"/>
+      <w:bookmarkStart w:id="15" w:name="OLE_LINK125"/>
+      <w:bookmarkStart w:id="16" w:name="OLE_LINK126"/>
       <w:r>
         <w:t>uploadfilehandler</w:t>
       </w:r>
-      <w:bookmarkEnd w:id="14"/>
       <w:bookmarkEnd w:id="15"/>
+      <w:bookmarkEnd w:id="16"/>
       <w:r>
         <w:t>.py</w:t>
       </w:r>
@@ -31523,8 +31586,8 @@
         </w:r>
       </w:hyperlink>
     </w:p>
-    <w:bookmarkStart w:id="16" w:name="OLE_LINK198"/>
-    <w:bookmarkStart w:id="17" w:name="OLE_LINK199"/>
+    <w:bookmarkStart w:id="17" w:name="OLE_LINK198"/>
+    <w:bookmarkStart w:id="18" w:name="OLE_LINK199"/>
     <w:p>
       <w:r>
         <w:fldChar w:fldCharType="begin"/>
@@ -31548,8 +31611,8 @@
         <w:fldChar w:fldCharType="end"/>
       </w:r>
     </w:p>
-    <w:bookmarkEnd w:id="16"/>
     <w:bookmarkEnd w:id="17"/>
+    <w:bookmarkEnd w:id="18"/>
     <w:p>
       <w:pPr>
         <w:rPr>
@@ -31746,13 +31809,13 @@
         </w:rPr>
         <w:t xml:space="preserve">---- </w:t>
       </w:r>
-      <w:bookmarkStart w:id="18" w:name="OLE_LINK200"/>
-      <w:bookmarkStart w:id="19" w:name="OLE_LINK201"/>
+      <w:bookmarkStart w:id="19" w:name="OLE_LINK200"/>
+      <w:bookmarkStart w:id="20" w:name="OLE_LINK201"/>
       <w:r>
         <w:t>BaseDetailView</w:t>
       </w:r>
-      <w:bookmarkEnd w:id="18"/>
       <w:bookmarkEnd w:id="19"/>
+      <w:bookmarkEnd w:id="20"/>
     </w:p>
     <w:p>
       <w:r>
@@ -31843,13 +31906,13 @@
       <w:r>
         <w:t xml:space="preserve"> </w:t>
       </w:r>
-      <w:bookmarkStart w:id="20" w:name="OLE_LINK202"/>
-      <w:bookmarkStart w:id="21" w:name="OLE_LINK203"/>
+      <w:bookmarkStart w:id="21" w:name="OLE_LINK202"/>
+      <w:bookmarkStart w:id="22" w:name="OLE_LINK203"/>
       <w:r>
         <w:t>MultipleObjectMixin</w:t>
       </w:r>
-      <w:bookmarkEnd w:id="20"/>
       <w:bookmarkEnd w:id="21"/>
+      <w:bookmarkEnd w:id="22"/>
     </w:p>
     <w:p>
       <w:r>
@@ -31918,13 +31981,13 @@
         </w:rPr>
         <w:t xml:space="preserve">---- </w:t>
       </w:r>
-      <w:bookmarkStart w:id="22" w:name="OLE_LINK206"/>
-      <w:bookmarkStart w:id="23" w:name="OLE_LINK207"/>
+      <w:bookmarkStart w:id="23" w:name="OLE_LINK206"/>
+      <w:bookmarkStart w:id="24" w:name="OLE_LINK207"/>
       <w:r>
         <w:t>BaseCreateView</w:t>
       </w:r>
-      <w:bookmarkEnd w:id="22"/>
       <w:bookmarkEnd w:id="23"/>
+      <w:bookmarkEnd w:id="24"/>
     </w:p>
     <w:p>
       <w:r>
@@ -31975,13 +32038,13 @@
         </w:rPr>
         <w:t>----------------</w:t>
       </w:r>
-      <w:bookmarkStart w:id="24" w:name="OLE_LINK210"/>
-      <w:bookmarkStart w:id="25" w:name="OLE_LINK211"/>
+      <w:bookmarkStart w:id="25" w:name="OLE_LINK210"/>
+      <w:bookmarkStart w:id="26" w:name="OLE_LINK211"/>
       <w:r>
         <w:t>ContextMixin</w:t>
       </w:r>
-      <w:bookmarkEnd w:id="24"/>
       <w:bookmarkEnd w:id="25"/>
+      <w:bookmarkEnd w:id="26"/>
     </w:p>
     <w:p>
       <w:pPr>
@@ -32046,13 +32109,13 @@
         </w:rPr>
         <w:t xml:space="preserve">---- </w:t>
       </w:r>
-      <w:bookmarkStart w:id="26" w:name="OLE_LINK204"/>
-      <w:bookmarkStart w:id="27" w:name="OLE_LINK205"/>
+      <w:bookmarkStart w:id="27" w:name="OLE_LINK204"/>
+      <w:bookmarkStart w:id="28" w:name="OLE_LINK205"/>
       <w:r>
         <w:t>BaseFormView</w:t>
       </w:r>
-      <w:bookmarkEnd w:id="26"/>
       <w:bookmarkEnd w:id="27"/>
+      <w:bookmarkEnd w:id="28"/>
     </w:p>
     <w:p>
       <w:r>
@@ -32115,13 +32178,13 @@
       <w:r>
         <w:t xml:space="preserve"> </w:t>
       </w:r>
-      <w:bookmarkStart w:id="28" w:name="OLE_LINK208"/>
-      <w:bookmarkStart w:id="29" w:name="OLE_LINK209"/>
+      <w:bookmarkStart w:id="29" w:name="OLE_LINK208"/>
+      <w:bookmarkStart w:id="30" w:name="OLE_LINK209"/>
       <w:r>
         <w:t>FormMixinBase</w:t>
       </w:r>
-      <w:bookmarkEnd w:id="28"/>
       <w:bookmarkEnd w:id="29"/>
+      <w:bookmarkEnd w:id="30"/>
     </w:p>
     <w:p>
       <w:r>
@@ -32138,81 +32201,81 @@
     <w:p/>
     <w:p/>
     <w:p>
-      <w:bookmarkStart w:id="30" w:name="_Toc476467669"/>
+      <w:bookmarkStart w:id="31" w:name="_Toc476467669"/>
       <w:r>
         <w:rPr>
           <w:rFonts w:hint="eastAsia"/>
         </w:rPr>
         <w:t>008 Product Detail View</w:t>
       </w:r>
-      <w:bookmarkEnd w:id="30"/>
-    </w:p>
-    <w:p>
-      <w:bookmarkStart w:id="31" w:name="_Toc476467674"/>
+      <w:bookmarkEnd w:id="31"/>
+    </w:p>
+    <w:p>
+      <w:bookmarkStart w:id="32" w:name="_Toc476467674"/>
       <w:r>
         <w:rPr>
           <w:rFonts w:hint="eastAsia"/>
         </w:rPr>
         <w:t>011 ListView</w:t>
       </w:r>
-      <w:bookmarkEnd w:id="31"/>
-    </w:p>
-    <w:p>
-      <w:bookmarkStart w:id="32" w:name="_Toc476467745"/>
+      <w:bookmarkEnd w:id="32"/>
+    </w:p>
+    <w:p>
+      <w:bookmarkStart w:id="33" w:name="_Toc476467745"/>
       <w:r>
         <w:rPr>
           <w:rFonts w:hint="eastAsia"/>
         </w:rPr>
         <w:t>039 Add, Update, Remove Carts in CBV</w:t>
       </w:r>
-      <w:bookmarkEnd w:id="32"/>
-    </w:p>
-    <w:p>
-      <w:bookmarkStart w:id="33" w:name="_Toc476467752"/>
+      <w:bookmarkEnd w:id="33"/>
+    </w:p>
+    <w:p>
+      <w:bookmarkStart w:id="34" w:name="_Toc476467752"/>
       <w:r>
         <w:rPr>
           <w:rFonts w:hint="eastAsia"/>
         </w:rPr>
         <w:t>041 Render Cart View</w:t>
       </w:r>
-      <w:bookmarkEnd w:id="33"/>
-    </w:p>
-    <w:p>
-      <w:bookmarkStart w:id="34" w:name="_Toc476467772"/>
+      <w:bookmarkEnd w:id="34"/>
+    </w:p>
+    <w:p>
+      <w:bookmarkStart w:id="35" w:name="_Toc476467772"/>
       <w:r>
         <w:rPr>
           <w:rFonts w:hint="eastAsia"/>
         </w:rPr>
         <w:t>092 Checkout from FromMixin</w:t>
       </w:r>
-      <w:bookmarkEnd w:id="34"/>
-    </w:p>
-    <w:p>
-      <w:bookmarkStart w:id="35" w:name="_Toc476467775"/>
+      <w:bookmarkEnd w:id="35"/>
+    </w:p>
+    <w:p>
+      <w:bookmarkStart w:id="36" w:name="_Toc476467775"/>
       <w:r>
         <w:rPr>
           <w:rFonts w:hint="eastAsia"/>
         </w:rPr>
         <w:t>095 User Address View</w:t>
       </w:r>
-      <w:bookmarkEnd w:id="35"/>
-    </w:p>
-    <w:p>
-      <w:bookmarkStart w:id="36" w:name="_Toc476467780"/>
+      <w:bookmarkEnd w:id="36"/>
+    </w:p>
+    <w:p>
+      <w:bookmarkStart w:id="37" w:name="_Toc476467780"/>
       <w:r>
         <w:rPr>
           <w:rFonts w:hint="eastAsia"/>
         </w:rPr>
         <w:t>100 Crafting the Order Part 3</w:t>
       </w:r>
-      <w:bookmarkEnd w:id="36"/>
-    </w:p>
-    <w:p>
-      <w:bookmarkStart w:id="37" w:name="_Toc476467785"/>
+      <w:bookmarkEnd w:id="37"/>
+    </w:p>
+    <w:p>
+      <w:bookmarkStart w:id="38" w:name="_Toc476467785"/>
       <w:r>
         <w:t>105 Order List</w:t>
       </w:r>
-      <w:bookmarkEnd w:id="37"/>
+      <w:bookmarkEnd w:id="38"/>
     </w:p>
     <w:p/>
     <w:p>
@@ -32707,13 +32770,13 @@
         </w:rPr>
         <w:t>.</w:t>
       </w:r>
-      <w:bookmarkStart w:id="38" w:name="OLE_LINK155"/>
-      <w:bookmarkStart w:id="39" w:name="OLE_LINK156"/>
+      <w:bookmarkStart w:id="39" w:name="OLE_LINK155"/>
+      <w:bookmarkStart w:id="40" w:name="OLE_LINK156"/>
       <w:r>
         <w:t>Model</w:t>
       </w:r>
-      <w:bookmarkEnd w:id="38"/>
       <w:bookmarkEnd w:id="39"/>
+      <w:bookmarkEnd w:id="40"/>
       <w:r>
         <w:rPr>
           <w:b/>
@@ -32746,16 +32809,16 @@
       <w:r>
         <w:t xml:space="preserve"> </w:t>
       </w:r>
-      <w:bookmarkStart w:id="40" w:name="OLE_LINK161"/>
-      <w:bookmarkStart w:id="41" w:name="OLE_LINK162"/>
+      <w:bookmarkStart w:id="41" w:name="OLE_LINK161"/>
+      <w:bookmarkStart w:id="42" w:name="OLE_LINK162"/>
       <w:r>
         <w:rPr>
           <w:color w:val="FF00FF"/>
         </w:rPr>
         <w:t>get_absolute_url</w:t>
       </w:r>
-      <w:bookmarkEnd w:id="40"/>
       <w:bookmarkEnd w:id="41"/>
+      <w:bookmarkEnd w:id="42"/>
       <w:r>
         <w:rPr>
           <w:b/>
@@ -33655,8 +33718,8 @@
         <w:pStyle w:val="2"/>
         <w:ind w:firstLine="522"/>
       </w:pPr>
-      <w:bookmarkStart w:id="42" w:name="_图片上传"/>
-      <w:bookmarkEnd w:id="42"/>
+      <w:bookmarkStart w:id="43" w:name="_图片上传"/>
+      <w:bookmarkEnd w:id="43"/>
       <w:r>
         <w:t>图片上传</w:t>
       </w:r>
@@ -35773,8 +35836,8 @@
       <w:r>
         <w:t xml:space="preserve"> </w:t>
       </w:r>
-      <w:bookmarkStart w:id="43" w:name="OLE_LINK123"/>
-      <w:bookmarkStart w:id="44" w:name="OLE_LINK124"/>
+      <w:bookmarkStart w:id="44" w:name="OLE_LINK123"/>
+      <w:bookmarkStart w:id="45" w:name="OLE_LINK124"/>
       <w:r>
         <w:rPr>
           <w:color w:val="FF0000"/>
@@ -35795,8 +35858,8 @@
         </w:rPr>
         <w:t>"multipart/form-data"</w:t>
       </w:r>
-      <w:bookmarkEnd w:id="43"/>
       <w:bookmarkEnd w:id="44"/>
+      <w:bookmarkEnd w:id="45"/>
       <w:r>
         <w:t xml:space="preserve"> </w:t>
       </w:r>
@@ -38764,8 +38827,8 @@
         <w:pStyle w:val="2"/>
         <w:ind w:firstLine="522"/>
       </w:pPr>
-      <w:bookmarkStart w:id="45" w:name="_用户扩展"/>
-      <w:bookmarkEnd w:id="45"/>
+      <w:bookmarkStart w:id="46" w:name="_用户扩展"/>
+      <w:bookmarkEnd w:id="46"/>
       <w:r>
         <w:rPr>
           <w:rFonts w:hint="eastAsia"/>
@@ -39017,8 +39080,8 @@
           <w:numId w:val="2"/>
         </w:numPr>
       </w:pPr>
-      <w:bookmarkStart w:id="46" w:name="t1"/>
-      <w:bookmarkEnd w:id="46"/>
+      <w:bookmarkStart w:id="47" w:name="t1"/>
+      <w:bookmarkEnd w:id="47"/>
       <w:r>
         <w:rPr>
           <w:rFonts w:hint="eastAsia"/>
@@ -39973,13 +40036,13 @@
       <w:r>
         <w:t xml:space="preserve"> </w:t>
       </w:r>
-      <w:bookmarkStart w:id="47" w:name="OLE_LINK220"/>
-      <w:bookmarkStart w:id="48" w:name="OLE_LINK221"/>
+      <w:bookmarkStart w:id="48" w:name="OLE_LINK220"/>
+      <w:bookmarkStart w:id="49" w:name="OLE_LINK221"/>
       <w:r>
         <w:t>WechatBackend</w:t>
       </w:r>
-      <w:bookmarkEnd w:id="47"/>
       <w:bookmarkEnd w:id="48"/>
+      <w:bookmarkEnd w:id="49"/>
       <w:r>
         <w:rPr>
           <w:color w:val="000080"/>
@@ -40255,8 +40318,8 @@
       <w:pPr>
         <w:pStyle w:val="code"/>
       </w:pPr>
-      <w:bookmarkStart w:id="49" w:name="OLE_LINK226"/>
-      <w:bookmarkStart w:id="50" w:name="OLE_LINK227"/>
+      <w:bookmarkStart w:id="50" w:name="OLE_LINK226"/>
+      <w:bookmarkStart w:id="51" w:name="OLE_LINK227"/>
       <w:r>
         <w:t xml:space="preserve">        obj </w:t>
       </w:r>
@@ -41273,8 +41336,8 @@
         <w:t xml:space="preserve"> obj</w:t>
       </w:r>
     </w:p>
-    <w:bookmarkEnd w:id="49"/>
     <w:bookmarkEnd w:id="50"/>
+    <w:bookmarkEnd w:id="51"/>
     <w:p/>
     <w:p/>
     <w:p>
@@ -41741,16 +41804,16 @@
       <w:r>
         <w:t xml:space="preserve"> </w:t>
       </w:r>
-      <w:bookmarkStart w:id="51" w:name="OLE_LINK228"/>
-      <w:bookmarkStart w:id="52" w:name="OLE_LINK229"/>
+      <w:bookmarkStart w:id="52" w:name="OLE_LINK228"/>
+      <w:bookmarkStart w:id="53" w:name="OLE_LINK229"/>
       <w:r>
         <w:rPr>
           <w:color w:val="FF00FF"/>
         </w:rPr>
         <w:t>authenticate</w:t>
       </w:r>
-      <w:bookmarkEnd w:id="51"/>
       <w:bookmarkEnd w:id="52"/>
+      <w:bookmarkEnd w:id="53"/>
       <w:r>
         <w:rPr>
           <w:color w:val="000080"/>
@@ -42379,16 +42442,16 @@
         </w:rPr>
         <w:t xml:space="preserve"> </w:t>
       </w:r>
-      <w:bookmarkStart w:id="53" w:name="OLE_LINK222"/>
-      <w:bookmarkStart w:id="54" w:name="OLE_LINK223"/>
+      <w:bookmarkStart w:id="54" w:name="OLE_LINK222"/>
+      <w:bookmarkStart w:id="55" w:name="OLE_LINK223"/>
       <w:r>
         <w:rPr>
           <w:color w:val="000000"/>
         </w:rPr>
         <w:t>WechatUserProfile</w:t>
       </w:r>
-      <w:bookmarkEnd w:id="53"/>
       <w:bookmarkEnd w:id="54"/>
+      <w:bookmarkEnd w:id="55"/>
       <w:r>
         <w:rPr>
           <w:b/>
@@ -43714,8 +43777,8 @@
       </w:r>
     </w:p>
     <w:p>
-      <w:bookmarkStart w:id="55" w:name="OLE_LINK224"/>
-      <w:bookmarkStart w:id="56" w:name="OLE_LINK225"/>
+      <w:bookmarkStart w:id="56" w:name="OLE_LINK224"/>
+      <w:bookmarkStart w:id="57" w:name="OLE_LINK225"/>
       <w:r>
         <w:rPr>
           <w:rFonts w:hint="eastAsia"/>
@@ -43723,8 +43786,8 @@
         <w:t>templates.registration.login.html</w:t>
       </w:r>
     </w:p>
-    <w:bookmarkEnd w:id="55"/>
     <w:bookmarkEnd w:id="56"/>
+    <w:bookmarkEnd w:id="57"/>
     <w:p>
       <w:pPr>
         <w:pStyle w:val="codewithbg"/>
@@ -44439,8 +44502,8 @@
         </w:rPr>
         <w:t>'</w:t>
       </w:r>
-      <w:bookmarkStart w:id="57" w:name="OLE_LINK6"/>
-      <w:bookmarkStart w:id="58" w:name="OLE_LINK7"/>
+      <w:bookmarkStart w:id="58" w:name="OLE_LINK6"/>
+      <w:bookmarkStart w:id="59" w:name="OLE_LINK7"/>
       <w:r>
         <w:rPr>
           <w:rFonts w:hint="eastAsia"/>
@@ -44467,8 +44530,8 @@
         </w:rPr>
         <w:t>_wechat</w:t>
       </w:r>
-      <w:bookmarkEnd w:id="57"/>
       <w:bookmarkEnd w:id="58"/>
+      <w:bookmarkEnd w:id="59"/>
       <w:r>
         <w:rPr>
           <w:color w:val="808080"/>
@@ -45787,14 +45850,14 @@
       <w:r>
         <w:t xml:space="preserve">        </w:t>
       </w:r>
-      <w:bookmarkStart w:id="59" w:name="OLE_LINK3"/>
+      <w:bookmarkStart w:id="60" w:name="OLE_LINK3"/>
       <w:r>
         <w:rPr>
           <w:color w:val="008000"/>
         </w:rPr>
         <w:t># Annotate the u</w:t>
       </w:r>
-      <w:bookmarkEnd w:id="59"/>
+      <w:bookmarkEnd w:id="60"/>
       <w:r>
         <w:rPr>
           <w:color w:val="008000"/>
@@ -52849,13 +52912,13 @@
       <w:r>
         <w:t xml:space="preserve"> </w:t>
       </w:r>
-      <w:bookmarkStart w:id="60" w:name="OLE_LINK4"/>
-      <w:bookmarkStart w:id="61" w:name="OLE_LINK5"/>
+      <w:bookmarkStart w:id="61" w:name="OLE_LINK4"/>
+      <w:bookmarkStart w:id="62" w:name="OLE_LINK5"/>
       <w:r>
         <w:t>BaseHandler</w:t>
       </w:r>
-      <w:bookmarkEnd w:id="60"/>
       <w:bookmarkEnd w:id="61"/>
+      <w:bookmarkEnd w:id="62"/>
       <w:r>
         <w:rPr>
           <w:color w:val="000080"/>
@@ -58063,7 +58126,7 @@
         </w:r>
       </w:hyperlink>
     </w:p>
-    <w:bookmarkStart w:id="62" w:name="top"/>
+    <w:bookmarkStart w:id="63" w:name="top"/>
     <w:p>
       <w:r>
         <w:fldChar w:fldCharType="begin"/>
@@ -58101,7 +58164,7 @@
       <w:r>
         <w:fldChar w:fldCharType="end"/>
       </w:r>
-      <w:bookmarkEnd w:id="62"/>
+      <w:bookmarkEnd w:id="63"/>
     </w:p>
     <w:p>
       <w:pPr>
@@ -60798,14 +60861,14 @@
       </w:r>
     </w:p>
     <w:p>
-      <w:bookmarkStart w:id="63" w:name="_Toc476467717"/>
+      <w:bookmarkStart w:id="64" w:name="_Toc476467717"/>
       <w:r>
         <w:rPr>
           <w:rFonts w:hint="eastAsia"/>
         </w:rPr>
         <w:t>028 Distinct Random QuerySets</w:t>
       </w:r>
-      <w:bookmarkEnd w:id="63"/>
+      <w:bookmarkEnd w:id="64"/>
     </w:p>
     <w:p/>
     <w:p>
@@ -60821,7 +60884,7 @@
       </w:r>
     </w:p>
     <w:p>
-      <w:bookmarkStart w:id="64" w:name="_Toc476467686"/>
+      <w:bookmarkStart w:id="65" w:name="_Toc476467686"/>
       <w:r>
         <w:rPr>
           <w:rFonts w:hint="eastAsia"/>
@@ -60837,7 +60900,7 @@
         </w:rPr>
         <w:t>ormset for Inventory</w:t>
       </w:r>
-      <w:bookmarkEnd w:id="64"/>
+      <w:bookmarkEnd w:id="65"/>
     </w:p>
     <w:p/>
     <w:p>
@@ -60853,7 +60916,7 @@
       </w:r>
     </w:p>
     <w:p>
-      <w:bookmarkStart w:id="65" w:name="_Toc476467691"/>
+      <w:bookmarkStart w:id="66" w:name="_Toc476467691"/>
       <w:r>
         <w:rPr>
           <w:rFonts w:hint="eastAsia"/>
@@ -60869,7 +60932,7 @@
         </w:rPr>
         <w:t>ogin Required Mixins</w:t>
       </w:r>
-      <w:bookmarkEnd w:id="65"/>
+      <w:bookmarkEnd w:id="66"/>
     </w:p>
     <w:p/>
     <w:p/>
@@ -60886,19 +60949,19 @@
       </w:r>
     </w:p>
     <w:p>
-      <w:bookmarkStart w:id="66" w:name="_Toc476467695"/>
-      <w:bookmarkStart w:id="67" w:name="OLE_LINK133"/>
-      <w:bookmarkStart w:id="68" w:name="OLE_LINK134"/>
+      <w:bookmarkStart w:id="67" w:name="_Toc476467695"/>
+      <w:bookmarkStart w:id="68" w:name="OLE_LINK133"/>
+      <w:bookmarkStart w:id="69" w:name="OLE_LINK134"/>
       <w:r>
         <w:rPr>
           <w:rFonts w:hint="eastAsia"/>
         </w:rPr>
         <w:t>021 Django Message</w:t>
       </w:r>
-      <w:bookmarkEnd w:id="66"/>
-    </w:p>
-    <w:bookmarkEnd w:id="67"/>
+      <w:bookmarkEnd w:id="67"/>
+    </w:p>
     <w:bookmarkEnd w:id="68"/>
+    <w:bookmarkEnd w:id="69"/>
     <w:p/>
     <w:p>
       <w:pPr>
@@ -60913,7 +60976,7 @@
       </w:r>
     </w:p>
     <w:p>
-      <w:bookmarkStart w:id="69" w:name="_Toc476467749"/>
+      <w:bookmarkStart w:id="70" w:name="_Toc476467749"/>
       <w:r>
         <w:rPr>
           <w:rFonts w:hint="eastAsia"/>
@@ -60929,7 +60992,7 @@
         </w:rPr>
         <w:t>jango sessions</w:t>
       </w:r>
-      <w:bookmarkEnd w:id="69"/>
+      <w:bookmarkEnd w:id="70"/>
     </w:p>
     <w:p/>
     <w:p/>
@@ -60964,8 +61027,8 @@
         <w:pStyle w:val="2"/>
         <w:ind w:firstLine="522"/>
       </w:pPr>
-      <w:bookmarkStart w:id="70" w:name="_评论"/>
-      <w:bookmarkEnd w:id="70"/>
+      <w:bookmarkStart w:id="71" w:name="_评论"/>
+      <w:bookmarkEnd w:id="71"/>
       <w:r>
         <w:rPr>
           <w:rFonts w:hint="eastAsia"/>
@@ -62444,8 +62507,8 @@
         <w:t>djangocms-comments</w:t>
       </w:r>
     </w:p>
-    <w:bookmarkStart w:id="71" w:name="OLE_LINK8"/>
-    <w:bookmarkStart w:id="72" w:name="OLE_LINK9"/>
+    <w:bookmarkStart w:id="72" w:name="OLE_LINK8"/>
+    <w:bookmarkStart w:id="73" w:name="OLE_LINK9"/>
     <w:p>
       <w:r>
         <w:fldChar w:fldCharType="begin"/>
@@ -62462,16 +62525,16 @@
         </w:rPr>
         <w:t>https://pypi.python.org/pypi/</w:t>
       </w:r>
-      <w:bookmarkStart w:id="73" w:name="OLE_LINK10"/>
-      <w:bookmarkStart w:id="74" w:name="OLE_LINK11"/>
+      <w:bookmarkStart w:id="74" w:name="OLE_LINK10"/>
+      <w:bookmarkStart w:id="75" w:name="OLE_LINK11"/>
       <w:r>
         <w:rPr>
           <w:rStyle w:val="aa"/>
         </w:rPr>
         <w:t>djangocms-comments</w:t>
       </w:r>
-      <w:bookmarkEnd w:id="73"/>
       <w:bookmarkEnd w:id="74"/>
+      <w:bookmarkEnd w:id="75"/>
       <w:r>
         <w:rPr>
           <w:rStyle w:val="aa"/>
@@ -62485,8 +62548,8 @@
         <w:fldChar w:fldCharType="end"/>
       </w:r>
     </w:p>
-    <w:bookmarkEnd w:id="71"/>
     <w:bookmarkEnd w:id="72"/>
+    <w:bookmarkEnd w:id="73"/>
     <w:p/>
     <w:p>
       <w:hyperlink r:id="rId119" w:tgtFrame="_blank" w:history="1">
@@ -65953,9 +66016,9 @@
           <w:color w:val="000080"/>
         </w:rPr>
       </w:pPr>
-      <w:bookmarkStart w:id="75" w:name="OLE_LINK45"/>
-      <w:bookmarkStart w:id="76" w:name="OLE_LINK46"/>
-      <w:bookmarkStart w:id="77" w:name="OLE_LINK47"/>
+      <w:bookmarkStart w:id="76" w:name="OLE_LINK45"/>
+      <w:bookmarkStart w:id="77" w:name="OLE_LINK46"/>
+      <w:bookmarkStart w:id="78" w:name="OLE_LINK47"/>
       <w:r>
         <w:t xml:space="preserve">REDIRECT_FIELD_NAME </w:t>
       </w:r>
@@ -65977,9 +66040,9 @@
         <w:t>'next'</w:t>
       </w:r>
     </w:p>
-    <w:bookmarkEnd w:id="75"/>
     <w:bookmarkEnd w:id="76"/>
     <w:bookmarkEnd w:id="77"/>
+    <w:bookmarkEnd w:id="78"/>
     <w:p>
       <w:pPr>
         <w:widowControl w:val="0"/>
@@ -66664,8 +66727,8 @@
           <w:i/>
         </w:rPr>
       </w:pPr>
-      <w:bookmarkStart w:id="78" w:name="OLE_LINK1"/>
-      <w:bookmarkStart w:id="79" w:name="OLE_LINK2"/>
+      <w:bookmarkStart w:id="79" w:name="OLE_LINK1"/>
+      <w:bookmarkStart w:id="80" w:name="OLE_LINK2"/>
       <w:r>
         <w:rPr>
           <w:i/>
@@ -66673,8 +66736,8 @@
         <w:t>Shortcuts.py (site-packages\django\contrib\sites)</w:t>
       </w:r>
     </w:p>
-    <w:bookmarkEnd w:id="78"/>
     <w:bookmarkEnd w:id="79"/>
+    <w:bookmarkEnd w:id="80"/>
     <w:p>
       <w:pPr>
         <w:pStyle w:val="code"/>
@@ -68203,14 +68266,14 @@
     </w:p>
     <w:p/>
     <w:p>
-      <w:bookmarkStart w:id="80" w:name="_Toc476467734"/>
+      <w:bookmarkStart w:id="81" w:name="_Toc476467734"/>
       <w:r>
         <w:rPr>
           <w:rFonts w:hint="eastAsia"/>
         </w:rPr>
         <w:t>035 Product Editing with django Inline</w:t>
       </w:r>
-      <w:bookmarkEnd w:id="80"/>
+      <w:bookmarkEnd w:id="81"/>
     </w:p>
     <w:p/>
     <w:p/>
@@ -68220,8 +68283,8 @@
         <w:pStyle w:val="2"/>
         <w:ind w:firstLine="522"/>
       </w:pPr>
-      <w:bookmarkStart w:id="81" w:name="_Social_Share"/>
-      <w:bookmarkEnd w:id="81"/>
+      <w:bookmarkStart w:id="82" w:name="_Social_Share"/>
+      <w:bookmarkEnd w:id="82"/>
       <w:r>
         <w:rPr>
           <w:rFonts w:hint="eastAsia"/>
@@ -68699,7 +68762,7 @@
       </w:r>
     </w:p>
     <w:p>
-      <w:bookmarkStart w:id="82" w:name="_Toc476467728"/>
+      <w:bookmarkStart w:id="83" w:name="_Toc476467728"/>
       <w:r>
         <w:rPr>
           <w:rFonts w:hint="eastAsia"/>
@@ -68715,17 +68778,17 @@
         </w:rPr>
         <w:t>hopping cart icon</w:t>
       </w:r>
-      <w:bookmarkEnd w:id="82"/>
-    </w:p>
-    <w:p>
-      <w:bookmarkStart w:id="83" w:name="_Toc476467768"/>
+      <w:bookmarkEnd w:id="83"/>
+    </w:p>
+    <w:p>
+      <w:bookmarkStart w:id="84" w:name="_Toc476467768"/>
       <w:r>
         <w:rPr>
           <w:rFonts w:hint="eastAsia"/>
         </w:rPr>
         <w:t>088 Cart Count in Navbar</w:t>
       </w:r>
-      <w:bookmarkEnd w:id="83"/>
+      <w:bookmarkEnd w:id="84"/>
     </w:p>
     <w:p/>
     <w:p/>
@@ -70517,24 +70580,64 @@
         <w:rPr>
           <w:rFonts w:hint="eastAsia"/>
         </w:rPr>
-        <w:t>（值在数据库存在）也会返回失败</w:t>
-      </w:r>
-      <w:bookmarkStart w:id="84" w:name="_GoBack"/>
-      <w:bookmarkEnd w:id="84"/>
-    </w:p>
-    <w:p>
-      <w:pPr>
-        <w:rPr>
-          <w:rFonts w:hint="eastAsia"/>
-        </w:rPr>
-      </w:pPr>
-    </w:p>
-    <w:p>
-      <w:pPr>
-        <w:rPr>
-          <w:rFonts w:hint="eastAsia"/>
-        </w:rPr>
-      </w:pPr>
+        <w:t>（值在数据库存在）也会返回</w:t>
+      </w:r>
+    </w:p>
+    <w:p>
+      <w:pPr>
+        <w:rPr>
+          <w:rFonts w:hint="eastAsia"/>
+        </w:rPr>
+      </w:pPr>
+    </w:p>
+    <w:p>
+      <w:pPr>
+        <w:rPr>
+          <w:rFonts w:hint="eastAsia"/>
+        </w:rPr>
+      </w:pPr>
+      <w:r>
+        <w:rPr>
+          <w:rFonts w:hint="eastAsia"/>
+        </w:rPr>
+        <w:t>短信</w:t>
+      </w:r>
+    </w:p>
+    <w:p>
+      <w:hyperlink r:id="rId175" w:history="1">
+        <w:r>
+          <w:rPr>
+            <w:rStyle w:val="aa"/>
+          </w:rPr>
+          <w:t>短信验证码平台哪家速度快又稳定，推荐下？</w:t>
+        </w:r>
+      </w:hyperlink>
+    </w:p>
+    <w:p/>
+    <w:p>
+      <w:pPr>
+        <w:rPr>
+          <w:rFonts w:hint="eastAsia"/>
+        </w:rPr>
+      </w:pPr>
+      <w:r>
+        <w:t>django-sendsms==0.2.3</w:t>
+      </w:r>
+    </w:p>
+    <w:p>
+      <w:pPr>
+        <w:rPr>
+          <w:rFonts w:hint="eastAsia"/>
+        </w:rPr>
+      </w:pPr>
+      <w:hyperlink r:id="rId176" w:history="1">
+        <w:r>
+          <w:rPr>
+            <w:rStyle w:val="aa"/>
+          </w:rPr>
+          <w:t>http://www.yunpian.com/</w:t>
+        </w:r>
+      </w:hyperlink>
     </w:p>
     <w:p>
       <w:pPr>
@@ -75008,51 +75111,7 @@
 </file>
 
 <file path=word/glossary/document.xml><?xml version="1.0" encoding="utf-8"?>
-<w:glossaryDocument xmlns:wpc="http://schemas.microsoft.com/office/word/2010/wordprocessingCanvas" xmlns:mc="http://schemas.openxmlformats.org/markup-compatibility/2006" xmlns:o="urn:schemas-microsoft-com:office:office" xmlns:r="http://schemas.openxmlformats.org/officeDocument/2006/relationships" xmlns:m="http://schemas.openxmlformats.org/officeDocument/2006/math" xmlns:v="urn:schemas-microsoft-com:vml" xmlns:wp14="http://schemas.microsoft.com/office/word/2010/wordprocessingDrawing" xmlns:wp="http://schemas.openxmlformats.org/drawingml/2006/wordprocessingDrawing" xmlns:w10="urn:schemas-microsoft-com:office:word" xmlns:w="http://schemas.openxmlformats.org/wordprocessingml/2006/main" xmlns:w14="http://schemas.microsoft.com/office/word/2010/wordml" xmlns:wpg="http://schemas.microsoft.com/office/word/2010/wordprocessingGroup" xmlns:wpi="http://schemas.microsoft.com/office/word/2010/wordprocessingInk" xmlns:wne="http://schemas.microsoft.com/office/word/2006/wordml" xmlns:wps="http://schemas.microsoft.com/office/word/2010/wordprocessingShape" mc:Ignorable="w14 wp14">
-  <w:docParts>
-    <w:docPart>
-      <w:docPartPr>
-        <w:name w:val="89512082"/>
-        <w:category>
-          <w:name w:val="常规"/>
-          <w:gallery w:val="placeholder"/>
-        </w:category>
-        <w:types>
-          <w:type w:val="bbPlcHdr"/>
-        </w:types>
-        <w:behaviors>
-          <w:behavior w:val="content"/>
-        </w:behaviors>
-        <w:guid w:val="{A51B8705-D4D0-424C-8D23-6F323D8A6BA4}"/>
-      </w:docPartPr>
-      <w:docPartBody>
-        <w:p>
-          <w:r>
-            <w:rPr>
-              <w:rStyle w:val="a3"/>
-              <w:rFonts w:hint="eastAsia"/>
-            </w:rPr>
-            <w:t>[</w:t>
-          </w:r>
-          <w:r>
-            <w:rPr>
-              <w:rStyle w:val="a3"/>
-              <w:rFonts w:hint="eastAsia"/>
-            </w:rPr>
-            <w:t>在此处输入文章标题</w:t>
-          </w:r>
-          <w:r>
-            <w:rPr>
-              <w:rStyle w:val="a3"/>
-              <w:rFonts w:hint="eastAsia"/>
-            </w:rPr>
-            <w:t>]</w:t>
-          </w:r>
-        </w:p>
-      </w:docPartBody>
-    </w:docPart>
-  </w:docParts>
-</w:glossaryDocument>
+<w:glossaryDocument xmlns:wpc="http://schemas.microsoft.com/office/word/2010/wordprocessingCanvas" xmlns:mc="http://schemas.openxmlformats.org/markup-compatibility/2006" xmlns:o="urn:schemas-microsoft-com:office:office" xmlns:r="http://schemas.openxmlformats.org/officeDocument/2006/relationships" xmlns:m="http://schemas.openxmlformats.org/officeDocument/2006/math" xmlns:v="urn:schemas-microsoft-com:vml" xmlns:wp14="http://schemas.microsoft.com/office/word/2010/wordprocessingDrawing" xmlns:wp="http://schemas.openxmlformats.org/drawingml/2006/wordprocessingDrawing" xmlns:w10="urn:schemas-microsoft-com:office:word" xmlns:w="http://schemas.openxmlformats.org/wordprocessingml/2006/main" xmlns:w14="http://schemas.microsoft.com/office/word/2010/wordml" xmlns:wpg="http://schemas.microsoft.com/office/word/2010/wordprocessingGroup" xmlns:wpi="http://schemas.microsoft.com/office/word/2010/wordprocessingInk" xmlns:wne="http://schemas.microsoft.com/office/word/2006/wordml" xmlns:wps="http://schemas.microsoft.com/office/word/2010/wordprocessingShape" mc:Ignorable="w14 wp14"/>
 </file>
 
 <file path=word/glossary/fontTable.xml><?xml version="1.0" encoding="utf-8"?>

--- a/Zakkabag.docx
+++ b/Zakkabag.docx
@@ -62382,8 +62382,6 @@
         </w:rPr>
         <w:t>可以呈现缩进</w:t>
       </w:r>
-      <w:bookmarkStart w:id="42" w:name="_GoBack"/>
-      <w:bookmarkEnd w:id="42"/>
       <w:r>
         <w:rPr>
           <w:rFonts w:hint="eastAsia"/>
@@ -63845,46 +63843,16 @@
     <w:p>
       <w:pPr>
         <w:pStyle w:val="codewithbg"/>
-        <w:rPr>
-          <w:color w:val="333333"/>
-        </w:rPr>
-      </w:pPr>
-      <w:r>
-        <w:rPr>
-          <w:color w:val="333333"/>
-        </w:rPr>
-        <w:t xml:space="preserve">    </w:t>
-      </w:r>
-      <w:r>
-        <w:rPr>
+        <w:ind w:firstLine="480"/>
+        <w:rPr>
+          <w:rFonts w:hint="eastAsia"/>
           <w:b/>
           <w:bCs/>
           <w:i/>
           <w:iCs/>
           <w:color w:val="999999"/>
         </w:rPr>
-        <w:t>{%</w:t>
-      </w:r>
-      <w:r>
-        <w:rPr>
-          <w:color w:val="333333"/>
-        </w:rPr>
-        <w:t xml:space="preserve"> </w:t>
-      </w:r>
-      <w:r>
-        <w:rPr>
-          <w:b/>
-          <w:bCs/>
-          <w:color w:val="000000"/>
-        </w:rPr>
-        <w:t>endif</w:t>
-      </w:r>
-      <w:r>
-        <w:rPr>
-          <w:color w:val="333333"/>
-        </w:rPr>
-        <w:t xml:space="preserve"> </w:t>
-      </w:r>
+      </w:pPr>
       <w:r>
         <w:rPr>
           <w:b/>
@@ -63893,21 +63861,27 @@
           <w:iCs/>
           <w:color w:val="999999"/>
         </w:rPr>
-        <w:t>%}</w:t>
-      </w:r>
-    </w:p>
-    <w:p>
-      <w:pPr>
-        <w:pStyle w:val="codewithbg"/>
+        <w:t>{%</w:t>
+      </w:r>
+      <w:r>
         <w:rPr>
           <w:color w:val="333333"/>
         </w:rPr>
-      </w:pPr>
+        <w:t xml:space="preserve"> </w:t>
+      </w:r>
+      <w:r>
+        <w:rPr>
+          <w:b/>
+          <w:bCs/>
+          <w:color w:val="000000"/>
+        </w:rPr>
+        <w:t>endif</w:t>
+      </w:r>
       <w:r>
         <w:rPr>
           <w:color w:val="333333"/>
         </w:rPr>
-        <w:t xml:space="preserve">    </w:t>
+        <w:t xml:space="preserve"> </w:t>
       </w:r>
       <w:r>
         <w:rPr>
@@ -63917,22 +63891,49 @@
           <w:iCs/>
           <w:color w:val="999999"/>
         </w:rPr>
-        <w:t>{{</w:t>
-      </w:r>
-      <w:r>
+        <w:t>%}</w:t>
+      </w:r>
+    </w:p>
+    <w:p>
+      <w:pPr>
+        <w:pStyle w:val="codewithbg"/>
+        <w:ind w:firstLine="480"/>
         <w:rPr>
           <w:color w:val="333333"/>
         </w:rPr>
-        <w:t xml:space="preserve"> </w:t>
-      </w:r>
-      <w:r>
-        <w:t>form.comment</w:t>
-      </w:r>
+      </w:pPr>
       <w:r>
         <w:rPr>
           <w:color w:val="333333"/>
         </w:rPr>
-        <w:t xml:space="preserve"> </w:t>
+        <w:t>&lt;input type='hidden' name='next' value='{% url "</w:t>
+      </w:r>
+      <w:r>
+        <w:rPr>
+          <w:color w:val="333333"/>
+          <w:highlight w:val="green"/>
+        </w:rPr>
+        <w:t>Crowdfunding_comments</w:t>
+      </w:r>
+      <w:r>
+        <w:rPr>
+          <w:color w:val="333333"/>
+        </w:rPr>
+        <w:t xml:space="preserve">" pk=object.id %}'/&gt;   </w:t>
+      </w:r>
+    </w:p>
+    <w:p>
+      <w:pPr>
+        <w:pStyle w:val="codewithbg"/>
+        <w:rPr>
+          <w:color w:val="333333"/>
+        </w:rPr>
+      </w:pPr>
+      <w:r>
+        <w:rPr>
+          <w:color w:val="333333"/>
+        </w:rPr>
+        <w:t xml:space="preserve">    </w:t>
       </w:r>
       <w:r>
         <w:rPr>
@@ -63942,6 +63943,31 @@
           <w:iCs/>
           <w:color w:val="999999"/>
         </w:rPr>
+        <w:t>{{</w:t>
+      </w:r>
+      <w:r>
+        <w:rPr>
+          <w:color w:val="333333"/>
+        </w:rPr>
+        <w:t xml:space="preserve"> </w:t>
+      </w:r>
+      <w:r>
+        <w:t>form.comment</w:t>
+      </w:r>
+      <w:r>
+        <w:rPr>
+          <w:color w:val="333333"/>
+        </w:rPr>
+        <w:t xml:space="preserve"> </w:t>
+      </w:r>
+      <w:r>
+        <w:rPr>
+          <w:b/>
+          <w:bCs/>
+          <w:i/>
+          <w:iCs/>
+          <w:color w:val="999999"/>
+        </w:rPr>
         <w:t>}}</w:t>
       </w:r>
     </w:p>
@@ -64042,6 +64068,144 @@
           <w:rFonts w:hint="eastAsia"/>
         </w:rPr>
         <w:t>库里拷贝过来再编辑。</w:t>
+      </w:r>
+    </w:p>
+    <w:p>
+      <w:pPr>
+        <w:rPr>
+          <w:rFonts w:hint="eastAsia"/>
+        </w:rPr>
+      </w:pPr>
+      <w:r>
+        <w:rPr>
+          <w:color w:val="333333"/>
+        </w:rPr>
+        <w:t>Crowdfunding_comments</w:t>
+      </w:r>
+      <w:r>
+        <w:rPr>
+          <w:rFonts w:hint="eastAsia"/>
+          <w:color w:val="333333"/>
+        </w:rPr>
+        <w:t>会返回</w:t>
+      </w:r>
+      <w:r>
+        <w:rPr>
+          <w:rFonts w:hint="eastAsia"/>
+          <w:color w:val="333333"/>
+        </w:rPr>
+        <w:t>html</w:t>
+      </w:r>
+      <w:r>
+        <w:rPr>
+          <w:rFonts w:hint="eastAsia"/>
+          <w:color w:val="333333"/>
+        </w:rPr>
+        <w:t>，内容在</w:t>
+      </w:r>
+      <w:r>
+        <w:rPr>
+          <w:rFonts w:hint="eastAsia"/>
+          <w:color w:val="333333"/>
+        </w:rPr>
+        <w:t>ajax</w:t>
+      </w:r>
+      <w:r>
+        <w:rPr>
+          <w:rFonts w:hint="eastAsia"/>
+          <w:color w:val="333333"/>
+        </w:rPr>
+        <w:t>处理</w:t>
+      </w:r>
+      <w:r>
+        <w:rPr>
+          <w:rFonts w:hint="eastAsia"/>
+          <w:color w:val="333333"/>
+        </w:rPr>
+        <w:t xml:space="preserve">, </w:t>
+      </w:r>
+      <w:r>
+        <w:rPr>
+          <w:rFonts w:hint="eastAsia"/>
+          <w:color w:val="333333"/>
+        </w:rPr>
+        <w:t>尝试过用</w:t>
+      </w:r>
+      <w:r>
+        <w:rPr>
+          <w:rFonts w:hint="eastAsia"/>
+          <w:color w:val="333333"/>
+        </w:rPr>
+        <w:t>default</w:t>
+      </w:r>
+      <w:r>
+        <w:rPr>
+          <w:rFonts w:hint="eastAsia"/>
+          <w:color w:val="333333"/>
+        </w:rPr>
+        <w:t>模板的</w:t>
+      </w:r>
+      <w:r>
+        <w:rPr>
+          <w:rFonts w:hint="eastAsia"/>
+          <w:color w:val="333333"/>
+        </w:rPr>
+        <w:t>{{next}}</w:t>
+      </w:r>
+      <w:r>
+        <w:rPr>
+          <w:rFonts w:hint="eastAsia"/>
+          <w:color w:val="333333"/>
+        </w:rPr>
+        <w:t>，不工作</w:t>
+      </w:r>
+      <w:bookmarkStart w:id="42" w:name="_GoBack"/>
+      <w:bookmarkEnd w:id="42"/>
+    </w:p>
+    <w:p>
+      <w:pPr>
+        <w:rPr>
+          <w:rFonts w:hint="eastAsia"/>
+        </w:rPr>
+      </w:pPr>
+    </w:p>
+    <w:p>
+      <w:pPr>
+        <w:rPr>
+          <w:rFonts w:hint="eastAsia"/>
+          <w:b/>
+        </w:rPr>
+      </w:pPr>
+      <w:r>
+        <w:rPr>
+          <w:b/>
+          <w:highlight w:val="green"/>
+        </w:rPr>
+        <w:t>form</w:t>
+      </w:r>
+      <w:r>
+        <w:rPr>
+          <w:rFonts w:hint="eastAsia"/>
+          <w:b/>
+          <w:highlight w:val="green"/>
+        </w:rPr>
+        <w:t>的</w:t>
+      </w:r>
+      <w:r>
+        <w:rPr>
+          <w:rFonts w:hint="eastAsia"/>
+          <w:b/>
+          <w:highlight w:val="green"/>
+        </w:rPr>
+        <w:t>render</w:t>
+      </w:r>
+      <w:r>
+        <w:rPr>
+          <w:rFonts w:hint="eastAsia"/>
+          <w:b/>
+          <w:highlight w:val="green"/>
+        </w:rPr>
+        <w:t>可以参考这个原文件</w:t>
       </w:r>
     </w:p>
     <w:p>
@@ -65925,6 +66089,411 @@
           <w:rFonts w:hint="eastAsia"/>
         </w:rPr>
       </w:pPr>
+      <w:r>
+        <w:rPr>
+          <w:rFonts w:hint="eastAsia"/>
+        </w:rPr>
+        <w:t>自定义</w:t>
+      </w:r>
+      <w:r>
+        <w:rPr>
+          <w:rFonts w:hint="eastAsia"/>
+        </w:rPr>
+        <w:t xml:space="preserve"> comments/</w:t>
+      </w:r>
+      <w:r>
+        <w:t>comments_form.html</w:t>
+      </w:r>
+      <w:r>
+        <w:rPr>
+          <w:rFonts w:hint="eastAsia"/>
+        </w:rPr>
+        <w:t>,</w:t>
+      </w:r>
+      <w:r>
+        <w:rPr>
+          <w:rFonts w:hint="eastAsia"/>
+        </w:rPr>
+        <w:t>也可以直接用</w:t>
+      </w:r>
+      <w:r>
+        <w:rPr>
+          <w:rFonts w:hint="eastAsia"/>
+        </w:rPr>
+        <w:t>django_comments/templates/comments</w:t>
+      </w:r>
+      <w:r>
+        <w:rPr>
+          <w:rFonts w:hint="eastAsia"/>
+        </w:rPr>
+        <w:t>/form.html</w:t>
+      </w:r>
+      <w:r>
+        <w:rPr>
+          <w:rFonts w:hint="eastAsia"/>
+        </w:rPr>
+        <w:t>，这也是</w:t>
+      </w:r>
+      <w:r>
+        <w:rPr>
+          <w:b/>
+          <w:bCs/>
+          <w:color w:val="000000"/>
+        </w:rPr>
+        <w:t>render_comment_form</w:t>
+      </w:r>
+      <w:r>
+        <w:rPr>
+          <w:rFonts w:hint="eastAsia"/>
+        </w:rPr>
+        <w:t>的默认的</w:t>
+      </w:r>
+      <w:r>
+        <w:rPr>
+          <w:rFonts w:hint="eastAsia"/>
+        </w:rPr>
+        <w:t>template</w:t>
+      </w:r>
+    </w:p>
+    <w:p>
+      <w:pPr>
+        <w:pStyle w:val="codewithbg"/>
+      </w:pPr>
+      <w:r>
+        <w:t>{% load comments i18n %}</w:t>
+      </w:r>
+    </w:p>
+    <w:p>
+      <w:pPr>
+        <w:pStyle w:val="codewithbg"/>
+      </w:pPr>
+      <w:r>
+        <w:t>&lt;form action="{% comment_form_target %}" method="post"&gt;{% csrf_token %}</w:t>
+      </w:r>
+    </w:p>
+    <w:p>
+      <w:pPr>
+        <w:pStyle w:val="codewithbg"/>
+      </w:pPr>
+      <w:r>
+        <w:t xml:space="preserve">  {% if next %}</w:t>
+      </w:r>
+    </w:p>
+    <w:p>
+      <w:pPr>
+        <w:pStyle w:val="codewithbg"/>
+      </w:pPr>
+      <w:r>
+        <w:t xml:space="preserve">    &lt;div&gt;&lt;input type="hidden" name="next" value="{{ next }}"/&gt;&lt;/div&gt;{% endif %}</w:t>
+      </w:r>
+    </w:p>
+    <w:p>
+      <w:pPr>
+        <w:pStyle w:val="codewithbg"/>
+      </w:pPr>
+      <w:r>
+        <w:t xml:space="preserve">  {% for field in form %}</w:t>
+      </w:r>
+    </w:p>
+    <w:p>
+      <w:pPr>
+        <w:pStyle w:val="codewithbg"/>
+      </w:pPr>
+      <w:r>
+        <w:t xml:space="preserve">    {% if field.is_hidden %}</w:t>
+      </w:r>
+    </w:p>
+    <w:p>
+      <w:pPr>
+        <w:pStyle w:val="codewithbg"/>
+      </w:pPr>
+      <w:r>
+        <w:t xml:space="preserve">      &lt;div&gt;{{ field }}&lt;/div&gt;</w:t>
+      </w:r>
+    </w:p>
+    <w:p>
+      <w:pPr>
+        <w:pStyle w:val="codewithbg"/>
+      </w:pPr>
+      <w:r>
+        <w:t xml:space="preserve">    {% else %}</w:t>
+      </w:r>
+    </w:p>
+    <w:p>
+      <w:pPr>
+        <w:pStyle w:val="codewithbg"/>
+      </w:pPr>
+      <w:r>
+        <w:t xml:space="preserve">      {% if field.errors %}{{ field.errors }}{% endif %}</w:t>
+      </w:r>
+    </w:p>
+    <w:p>
+      <w:pPr>
+        <w:pStyle w:val="codewithbg"/>
+      </w:pPr>
+      <w:r>
+        <w:t xml:space="preserve">      &lt;p</w:t>
+      </w:r>
+    </w:p>
+    <w:p>
+      <w:pPr>
+        <w:pStyle w:val="codewithbg"/>
+      </w:pPr>
+      <w:r>
+        <w:t xml:space="preserve">              {% if field.errors %} class="error"{% endif %}</w:t>
+      </w:r>
+    </w:p>
+    <w:p>
+      <w:pPr>
+        <w:pStyle w:val="codewithbg"/>
+      </w:pPr>
+      <w:r>
+        <w:t xml:space="preserve">              {% ifequal field.name "honeypot" %} style="display:none;"{% endifequal %}&gt;</w:t>
+      </w:r>
+    </w:p>
+    <w:p>
+      <w:pPr>
+        <w:pStyle w:val="codewithbg"/>
+      </w:pPr>
+      <w:r>
+        <w:t xml:space="preserve">        {{ field.label_tag }} {{ field }}</w:t>
+      </w:r>
+    </w:p>
+    <w:p>
+      <w:pPr>
+        <w:pStyle w:val="codewithbg"/>
+      </w:pPr>
+      <w:r>
+        <w:t xml:space="preserve">      &lt;/p&gt;</w:t>
+      </w:r>
+    </w:p>
+    <w:p>
+      <w:pPr>
+        <w:pStyle w:val="codewithbg"/>
+      </w:pPr>
+      <w:r>
+        <w:t xml:space="preserve">    {% endif %}</w:t>
+      </w:r>
+    </w:p>
+    <w:p>
+      <w:pPr>
+        <w:pStyle w:val="codewithbg"/>
+      </w:pPr>
+      <w:r>
+        <w:t xml:space="preserve">  {% endfor %}</w:t>
+      </w:r>
+    </w:p>
+    <w:p>
+      <w:pPr>
+        <w:pStyle w:val="codewithbg"/>
+      </w:pPr>
+      <w:r>
+        <w:t xml:space="preserve">  &lt;p class="submit"&gt;</w:t>
+      </w:r>
+    </w:p>
+    <w:p>
+      <w:pPr>
+        <w:pStyle w:val="codewithbg"/>
+      </w:pPr>
+      <w:r>
+        <w:t xml:space="preserve">    &lt;input type="submit" name="post" class="submit-post" value="{% trans "Post" %}"/&gt;</w:t>
+      </w:r>
+    </w:p>
+    <w:p>
+      <w:pPr>
+        <w:pStyle w:val="codewithbg"/>
+      </w:pPr>
+      <w:r>
+        <w:t xml:space="preserve">    &lt;input type="submit" name="preview" class="submit-preview" value="{% trans "Preview" %}"/&gt;</w:t>
+      </w:r>
+    </w:p>
+    <w:p>
+      <w:pPr>
+        <w:pStyle w:val="codewithbg"/>
+      </w:pPr>
+      <w:r>
+        <w:t xml:space="preserve">  &lt;/p&gt;</w:t>
+      </w:r>
+    </w:p>
+    <w:p>
+      <w:pPr>
+        <w:pStyle w:val="codewithbg"/>
+        <w:rPr>
+          <w:rFonts w:hint="eastAsia"/>
+        </w:rPr>
+      </w:pPr>
+      <w:r>
+        <w:t>&lt;/form&gt;</w:t>
+      </w:r>
+    </w:p>
+    <w:p>
+      <w:pPr>
+        <w:rPr>
+          <w:rFonts w:hint="eastAsia"/>
+        </w:rPr>
+      </w:pPr>
+    </w:p>
+    <w:p>
+      <w:pPr>
+        <w:rPr>
+          <w:rFonts w:hint="eastAsia"/>
+        </w:rPr>
+      </w:pPr>
+    </w:p>
+    <w:p>
+      <w:pPr>
+        <w:rPr>
+          <w:rFonts w:hint="eastAsia"/>
+        </w:rPr>
+      </w:pPr>
+    </w:p>
+    <w:p>
+      <w:pPr>
+        <w:rPr>
+          <w:rFonts w:hint="eastAsia"/>
+        </w:rPr>
+      </w:pPr>
+    </w:p>
+    <w:p>
+      <w:pPr>
+        <w:pStyle w:val="3"/>
+        <w:ind w:firstLine="883"/>
+        <w:rPr>
+          <w:rFonts w:hint="eastAsia"/>
+        </w:rPr>
+      </w:pPr>
+      <w:r>
+        <w:rPr>
+          <w:rFonts w:hint="eastAsia"/>
+        </w:rPr>
+        <w:t>遗留</w:t>
+      </w:r>
+      <w:r>
+        <w:rPr>
+          <w:rFonts w:hint="eastAsia"/>
+        </w:rPr>
+        <w:t>问题</w:t>
+      </w:r>
+    </w:p>
+    <w:p>
+      <w:pPr>
+        <w:pStyle w:val="a4"/>
+        <w:numPr>
+          <w:ilvl w:val="0"/>
+          <w:numId w:val="26"/>
+        </w:numPr>
+        <w:rPr>
+          <w:rFonts w:hint="eastAsia"/>
+        </w:rPr>
+      </w:pPr>
+      <w:r>
+        <w:t>P</w:t>
+      </w:r>
+      <w:r>
+        <w:rPr>
+          <w:rFonts w:hint="eastAsia"/>
+        </w:rPr>
+        <w:t>ost</w:t>
+      </w:r>
+      <w:r>
+        <w:rPr>
+          <w:rFonts w:hint="eastAsia"/>
+        </w:rPr>
+        <w:t>之后</w:t>
+      </w:r>
+      <w:r>
+        <w:rPr>
+          <w:rFonts w:hint="eastAsia"/>
+        </w:rPr>
+        <w:t>刷新页面会</w:t>
+      </w:r>
+      <w:r>
+        <w:rPr>
+          <w:rFonts w:hint="eastAsia"/>
+        </w:rPr>
+        <w:t>多次自动提交</w:t>
+      </w:r>
+    </w:p>
+    <w:p>
+      <w:pPr>
+        <w:pStyle w:val="a4"/>
+        <w:numPr>
+          <w:ilvl w:val="0"/>
+          <w:numId w:val="26"/>
+        </w:numPr>
+        <w:rPr>
+          <w:rFonts w:hint="eastAsia"/>
+        </w:rPr>
+      </w:pPr>
+      <w:r>
+        <w:t>P</w:t>
+      </w:r>
+      <w:r>
+        <w:rPr>
+          <w:rFonts w:hint="eastAsia"/>
+        </w:rPr>
+        <w:t>ost comments</w:t>
+      </w:r>
+      <w:r>
+        <w:rPr>
+          <w:rFonts w:hint="eastAsia"/>
+        </w:rPr>
+        <w:t>只有</w:t>
+      </w:r>
+      <w:r>
+        <w:rPr>
+          <w:rFonts w:hint="eastAsia"/>
+        </w:rPr>
+        <w:t>Chrome</w:t>
+      </w:r>
+      <w:r>
+        <w:rPr>
+          <w:rFonts w:hint="eastAsia"/>
+        </w:rPr>
+        <w:t>能工作，其他的都不行</w:t>
+      </w:r>
+    </w:p>
+    <w:p>
+      <w:pPr>
+        <w:pStyle w:val="a4"/>
+        <w:numPr>
+          <w:ilvl w:val="0"/>
+          <w:numId w:val="26"/>
+        </w:numPr>
+        <w:rPr>
+          <w:rFonts w:hint="eastAsia"/>
+        </w:rPr>
+      </w:pPr>
+      <w:r>
+        <w:rPr>
+          <w:rFonts w:hint="eastAsia"/>
+        </w:rPr>
+        <w:t>嵌套的顺序是反的，应该是父在最外面</w:t>
+      </w:r>
+    </w:p>
+    <w:p>
+      <w:pPr>
+        <w:pStyle w:val="a4"/>
+        <w:numPr>
+          <w:ilvl w:val="0"/>
+          <w:numId w:val="26"/>
+        </w:numPr>
+        <w:rPr>
+          <w:rFonts w:hint="eastAsia"/>
+        </w:rPr>
+      </w:pPr>
+      <w:r>
+        <w:rPr>
+          <w:rFonts w:hint="eastAsia"/>
+        </w:rPr>
+        <w:t>只有登录情况下才能</w:t>
+      </w:r>
+      <w:r>
+        <w:rPr>
+          <w:rFonts w:hint="eastAsia"/>
+        </w:rPr>
+        <w:t>post comments</w:t>
+      </w:r>
     </w:p>
     <w:p>
       <w:pPr>
@@ -71014,6 +71583,119 @@
 <file path=word/numbering.xml><?xml version="1.0" encoding="utf-8"?>
 <w:numbering xmlns:wpc="http://schemas.microsoft.com/office/word/2010/wordprocessingCanvas" xmlns:mc="http://schemas.openxmlformats.org/markup-compatibility/2006" xmlns:o="urn:schemas-microsoft-com:office:office" xmlns:r="http://schemas.openxmlformats.org/officeDocument/2006/relationships" xmlns:m="http://schemas.openxmlformats.org/officeDocument/2006/math" xmlns:v="urn:schemas-microsoft-com:vml" xmlns:wp14="http://schemas.microsoft.com/office/word/2010/wordprocessingDrawing" xmlns:wp="http://schemas.openxmlformats.org/drawingml/2006/wordprocessingDrawing" xmlns:w10="urn:schemas-microsoft-com:office:word" xmlns:w="http://schemas.openxmlformats.org/wordprocessingml/2006/main" xmlns:w14="http://schemas.microsoft.com/office/word/2010/wordml" xmlns:wpg="http://schemas.microsoft.com/office/word/2010/wordprocessingGroup" xmlns:wpi="http://schemas.microsoft.com/office/word/2010/wordprocessingInk" xmlns:wne="http://schemas.microsoft.com/office/word/2006/wordml" xmlns:wps="http://schemas.microsoft.com/office/word/2010/wordprocessingShape" mc:Ignorable="w14 wp14">
   <w:abstractNum w:abstractNumId="0">
+    <w:nsid w:val="03DC4834"/>
+    <w:multiLevelType w:val="hybridMultilevel"/>
+    <w:tmpl w:val="5D82C00A"/>
+    <w:lvl w:ilvl="0" w:tplc="04090001">
+      <w:start w:val="1"/>
+      <w:numFmt w:val="bullet"/>
+      <w:lvlText w:val=""/>
+      <w:lvlJc w:val="left"/>
+      <w:pPr>
+        <w:ind w:left="420" w:hanging="420"/>
+      </w:pPr>
+      <w:rPr>
+        <w:rFonts w:ascii="Wingdings" w:hAnsi="Wingdings" w:hint="default"/>
+      </w:rPr>
+    </w:lvl>
+    <w:lvl w:ilvl="1" w:tplc="04090003" w:tentative="1">
+      <w:start w:val="1"/>
+      <w:numFmt w:val="bullet"/>
+      <w:lvlText w:val=""/>
+      <w:lvlJc w:val="left"/>
+      <w:pPr>
+        <w:ind w:left="840" w:hanging="420"/>
+      </w:pPr>
+      <w:rPr>
+        <w:rFonts w:ascii="Wingdings" w:hAnsi="Wingdings" w:hint="default"/>
+      </w:rPr>
+    </w:lvl>
+    <w:lvl w:ilvl="2" w:tplc="04090005" w:tentative="1">
+      <w:start w:val="1"/>
+      <w:numFmt w:val="bullet"/>
+      <w:lvlText w:val=""/>
+      <w:lvlJc w:val="left"/>
+      <w:pPr>
+        <w:ind w:left="1260" w:hanging="420"/>
+      </w:pPr>
+      <w:rPr>
+        <w:rFonts w:ascii="Wingdings" w:hAnsi="Wingdings" w:hint="default"/>
+      </w:rPr>
+    </w:lvl>
+    <w:lvl w:ilvl="3" w:tplc="04090001" w:tentative="1">
+      <w:start w:val="1"/>
+      <w:numFmt w:val="bullet"/>
+      <w:lvlText w:val=""/>
+      <w:lvlJc w:val="left"/>
+      <w:pPr>
+        <w:ind w:left="1680" w:hanging="420"/>
+      </w:pPr>
+      <w:rPr>
+        <w:rFonts w:ascii="Wingdings" w:hAnsi="Wingdings" w:hint="default"/>
+      </w:rPr>
+    </w:lvl>
+    <w:lvl w:ilvl="4" w:tplc="04090003" w:tentative="1">
+      <w:start w:val="1"/>
+      <w:numFmt w:val="bullet"/>
+      <w:lvlText w:val=""/>
+      <w:lvlJc w:val="left"/>
+      <w:pPr>
+        <w:ind w:left="2100" w:hanging="420"/>
+      </w:pPr>
+      <w:rPr>
+        <w:rFonts w:ascii="Wingdings" w:hAnsi="Wingdings" w:hint="default"/>
+      </w:rPr>
+    </w:lvl>
+    <w:lvl w:ilvl="5" w:tplc="04090005" w:tentative="1">
+      <w:start w:val="1"/>
+      <w:numFmt w:val="bullet"/>
+      <w:lvlText w:val=""/>
+      <w:lvlJc w:val="left"/>
+      <w:pPr>
+        <w:ind w:left="2520" w:hanging="420"/>
+      </w:pPr>
+      <w:rPr>
+        <w:rFonts w:ascii="Wingdings" w:hAnsi="Wingdings" w:hint="default"/>
+      </w:rPr>
+    </w:lvl>
+    <w:lvl w:ilvl="6" w:tplc="04090001" w:tentative="1">
+      <w:start w:val="1"/>
+      <w:numFmt w:val="bullet"/>
+      <w:lvlText w:val=""/>
+      <w:lvlJc w:val="left"/>
+      <w:pPr>
+        <w:ind w:left="2940" w:hanging="420"/>
+      </w:pPr>
+      <w:rPr>
+        <w:rFonts w:ascii="Wingdings" w:hAnsi="Wingdings" w:hint="default"/>
+      </w:rPr>
+    </w:lvl>
+    <w:lvl w:ilvl="7" w:tplc="04090003" w:tentative="1">
+      <w:start w:val="1"/>
+      <w:numFmt w:val="bullet"/>
+      <w:lvlText w:val=""/>
+      <w:lvlJc w:val="left"/>
+      <w:pPr>
+        <w:ind w:left="3360" w:hanging="420"/>
+      </w:pPr>
+      <w:rPr>
+        <w:rFonts w:ascii="Wingdings" w:hAnsi="Wingdings" w:hint="default"/>
+      </w:rPr>
+    </w:lvl>
+    <w:lvl w:ilvl="8" w:tplc="04090005" w:tentative="1">
+      <w:start w:val="1"/>
+      <w:numFmt w:val="bullet"/>
+      <w:lvlText w:val=""/>
+      <w:lvlJc w:val="left"/>
+      <w:pPr>
+        <w:ind w:left="3780" w:hanging="420"/>
+      </w:pPr>
+      <w:rPr>
+        <w:rFonts w:ascii="Wingdings" w:hAnsi="Wingdings" w:hint="default"/>
+      </w:rPr>
+    </w:lvl>
+  </w:abstractNum>
+  <w:abstractNum w:abstractNumId="1">
     <w:nsid w:val="0A6E5767"/>
     <w:multiLevelType w:val="multilevel"/>
     <w:tmpl w:val="84E49D14"/>
@@ -71162,7 +71844,7 @@
       </w:rPr>
     </w:lvl>
   </w:abstractNum>
-  <w:abstractNum w:abstractNumId="1">
+  <w:abstractNum w:abstractNumId="2">
     <w:nsid w:val="0BC10E3E"/>
     <w:multiLevelType w:val="hybridMultilevel"/>
     <w:tmpl w:val="0D4A366C"/>
@@ -71275,7 +71957,7 @@
       </w:rPr>
     </w:lvl>
   </w:abstractNum>
-  <w:abstractNum w:abstractNumId="2">
+  <w:abstractNum w:abstractNumId="3">
     <w:nsid w:val="124754F9"/>
     <w:multiLevelType w:val="hybridMultilevel"/>
     <w:tmpl w:val="5A109AF6"/>
@@ -71388,7 +72070,7 @@
       </w:rPr>
     </w:lvl>
   </w:abstractNum>
-  <w:abstractNum w:abstractNumId="3">
+  <w:abstractNum w:abstractNumId="4">
     <w:nsid w:val="1249407E"/>
     <w:multiLevelType w:val="multilevel"/>
     <w:tmpl w:val="E2E02EE4"/>
@@ -71537,7 +72219,7 @@
       </w:rPr>
     </w:lvl>
   </w:abstractNum>
-  <w:abstractNum w:abstractNumId="4">
+  <w:abstractNum w:abstractNumId="5">
     <w:nsid w:val="23AE0132"/>
     <w:multiLevelType w:val="hybridMultilevel"/>
     <w:tmpl w:val="EF8426F8"/>
@@ -71626,7 +72308,7 @@
       </w:pPr>
     </w:lvl>
   </w:abstractNum>
-  <w:abstractNum w:abstractNumId="5">
+  <w:abstractNum w:abstractNumId="6">
     <w:nsid w:val="27010A1E"/>
     <w:multiLevelType w:val="multilevel"/>
     <w:tmpl w:val="88D02AA0"/>
@@ -71775,7 +72457,7 @@
       </w:rPr>
     </w:lvl>
   </w:abstractNum>
-  <w:abstractNum w:abstractNumId="6">
+  <w:abstractNum w:abstractNumId="7">
     <w:nsid w:val="275C2BD5"/>
     <w:multiLevelType w:val="hybridMultilevel"/>
     <w:tmpl w:val="3E5A7822"/>
@@ -71890,7 +72572,7 @@
       </w:rPr>
     </w:lvl>
   </w:abstractNum>
-  <w:abstractNum w:abstractNumId="7">
+  <w:abstractNum w:abstractNumId="8">
     <w:nsid w:val="28795B19"/>
     <w:multiLevelType w:val="hybridMultilevel"/>
     <w:tmpl w:val="32ECE4A0"/>
@@ -71979,7 +72661,7 @@
       </w:pPr>
     </w:lvl>
   </w:abstractNum>
-  <w:abstractNum w:abstractNumId="8">
+  <w:abstractNum w:abstractNumId="9">
     <w:nsid w:val="2C7B26DF"/>
     <w:multiLevelType w:val="hybridMultilevel"/>
     <w:tmpl w:val="D9E0192A"/>
@@ -72092,7 +72774,7 @@
       </w:rPr>
     </w:lvl>
   </w:abstractNum>
-  <w:abstractNum w:abstractNumId="9">
+  <w:abstractNum w:abstractNumId="10">
     <w:nsid w:val="35B47CC2"/>
     <w:multiLevelType w:val="hybridMultilevel"/>
     <w:tmpl w:val="DE923426"/>
@@ -72205,7 +72887,7 @@
       </w:rPr>
     </w:lvl>
   </w:abstractNum>
-  <w:abstractNum w:abstractNumId="10">
+  <w:abstractNum w:abstractNumId="11">
     <w:nsid w:val="3B892471"/>
     <w:multiLevelType w:val="hybridMultilevel"/>
     <w:tmpl w:val="6172E4FA"/>
@@ -72318,7 +73000,7 @@
       </w:rPr>
     </w:lvl>
   </w:abstractNum>
-  <w:abstractNum w:abstractNumId="11">
+  <w:abstractNum w:abstractNumId="12">
     <w:nsid w:val="40A71037"/>
     <w:multiLevelType w:val="hybridMultilevel"/>
     <w:tmpl w:val="7D92CBD8"/>
@@ -72431,7 +73113,7 @@
       </w:rPr>
     </w:lvl>
   </w:abstractNum>
-  <w:abstractNum w:abstractNumId="12">
+  <w:abstractNum w:abstractNumId="13">
     <w:nsid w:val="434C7FBA"/>
     <w:multiLevelType w:val="hybridMultilevel"/>
     <w:tmpl w:val="49523F52"/>
@@ -72520,7 +73202,7 @@
       </w:pPr>
     </w:lvl>
   </w:abstractNum>
-  <w:abstractNum w:abstractNumId="13">
+  <w:abstractNum w:abstractNumId="14">
     <w:nsid w:val="50DF45AA"/>
     <w:multiLevelType w:val="hybridMultilevel"/>
     <w:tmpl w:val="CC24FED2"/>
@@ -72633,7 +73315,7 @@
       </w:rPr>
     </w:lvl>
   </w:abstractNum>
-  <w:abstractNum w:abstractNumId="14">
+  <w:abstractNum w:abstractNumId="15">
     <w:nsid w:val="52265000"/>
     <w:multiLevelType w:val="hybridMultilevel"/>
     <w:tmpl w:val="C99E2FC0"/>
@@ -72746,7 +73428,7 @@
       </w:rPr>
     </w:lvl>
   </w:abstractNum>
-  <w:abstractNum w:abstractNumId="15">
+  <w:abstractNum w:abstractNumId="16">
     <w:nsid w:val="554D33CF"/>
     <w:multiLevelType w:val="hybridMultilevel"/>
     <w:tmpl w:val="B75E096E"/>
@@ -72859,7 +73541,7 @@
       </w:rPr>
     </w:lvl>
   </w:abstractNum>
-  <w:abstractNum w:abstractNumId="16">
+  <w:abstractNum w:abstractNumId="17">
     <w:nsid w:val="5C8F3438"/>
     <w:multiLevelType w:val="hybridMultilevel"/>
     <w:tmpl w:val="1C4010EA"/>
@@ -72972,7 +73654,7 @@
       </w:rPr>
     </w:lvl>
   </w:abstractNum>
-  <w:abstractNum w:abstractNumId="17">
+  <w:abstractNum w:abstractNumId="18">
     <w:nsid w:val="64D05754"/>
     <w:multiLevelType w:val="hybridMultilevel"/>
     <w:tmpl w:val="EC062CE4"/>
@@ -73085,7 +73767,7 @@
       </w:rPr>
     </w:lvl>
   </w:abstractNum>
-  <w:abstractNum w:abstractNumId="18">
+  <w:abstractNum w:abstractNumId="19">
     <w:nsid w:val="65FE02EB"/>
     <w:multiLevelType w:val="hybridMultilevel"/>
     <w:tmpl w:val="21F063C0"/>
@@ -73198,7 +73880,7 @@
       </w:rPr>
     </w:lvl>
   </w:abstractNum>
-  <w:abstractNum w:abstractNumId="19">
+  <w:abstractNum w:abstractNumId="20">
     <w:nsid w:val="67FA2A8D"/>
     <w:multiLevelType w:val="hybridMultilevel"/>
     <w:tmpl w:val="C1903314"/>
@@ -73287,7 +73969,7 @@
       </w:pPr>
     </w:lvl>
   </w:abstractNum>
-  <w:abstractNum w:abstractNumId="20">
+  <w:abstractNum w:abstractNumId="21">
     <w:nsid w:val="7232427B"/>
     <w:multiLevelType w:val="hybridMultilevel"/>
     <w:tmpl w:val="4190A5CC"/>
@@ -73376,7 +74058,7 @@
       </w:pPr>
     </w:lvl>
   </w:abstractNum>
-  <w:abstractNum w:abstractNumId="21">
+  <w:abstractNum w:abstractNumId="22">
     <w:nsid w:val="7469277A"/>
     <w:multiLevelType w:val="hybridMultilevel"/>
     <w:tmpl w:val="689E01EE"/>
@@ -73465,14 +74147,14 @@
       </w:pPr>
     </w:lvl>
   </w:abstractNum>
-  <w:abstractNum w:abstractNumId="22">
-    <w:nsid w:val="78B51130"/>
+  <w:abstractNum w:abstractNumId="23">
+    <w:nsid w:val="75447E17"/>
     <w:multiLevelType w:val="hybridMultilevel"/>
-    <w:tmpl w:val="31A4E2CC"/>
-    <w:lvl w:ilvl="0" w:tplc="4314BDEC">
+    <w:tmpl w:val="0540A512"/>
+    <w:lvl w:ilvl="0" w:tplc="04090001">
       <w:start w:val="1"/>
       <w:numFmt w:val="bullet"/>
-      <w:lvlText w:val=""/>
+      <w:lvlText w:val=""/>
       <w:lvlJc w:val="left"/>
       <w:pPr>
         <w:ind w:left="420" w:hanging="420"/>
@@ -73578,14 +74260,14 @@
       </w:rPr>
     </w:lvl>
   </w:abstractNum>
-  <w:abstractNum w:abstractNumId="23">
-    <w:nsid w:val="7EF95A78"/>
+  <w:abstractNum w:abstractNumId="24">
+    <w:nsid w:val="78B51130"/>
     <w:multiLevelType w:val="hybridMultilevel"/>
-    <w:tmpl w:val="D5FCBCE8"/>
-    <w:lvl w:ilvl="0" w:tplc="04090001">
+    <w:tmpl w:val="31A4E2CC"/>
+    <w:lvl w:ilvl="0" w:tplc="4314BDEC">
       <w:start w:val="1"/>
       <w:numFmt w:val="bullet"/>
-      <w:lvlText w:val=""/>
+      <w:lvlText w:val=""/>
       <w:lvlJc w:val="left"/>
       <w:pPr>
         <w:ind w:left="420" w:hanging="420"/>
@@ -73691,77 +74373,196 @@
       </w:rPr>
     </w:lvl>
   </w:abstractNum>
+  <w:abstractNum w:abstractNumId="25">
+    <w:nsid w:val="7EF95A78"/>
+    <w:multiLevelType w:val="hybridMultilevel"/>
+    <w:tmpl w:val="D5FCBCE8"/>
+    <w:lvl w:ilvl="0" w:tplc="04090001">
+      <w:start w:val="1"/>
+      <w:numFmt w:val="bullet"/>
+      <w:lvlText w:val=""/>
+      <w:lvlJc w:val="left"/>
+      <w:pPr>
+        <w:ind w:left="420" w:hanging="420"/>
+      </w:pPr>
+      <w:rPr>
+        <w:rFonts w:ascii="Wingdings" w:hAnsi="Wingdings" w:hint="default"/>
+      </w:rPr>
+    </w:lvl>
+    <w:lvl w:ilvl="1" w:tplc="04090003" w:tentative="1">
+      <w:start w:val="1"/>
+      <w:numFmt w:val="bullet"/>
+      <w:lvlText w:val=""/>
+      <w:lvlJc w:val="left"/>
+      <w:pPr>
+        <w:ind w:left="840" w:hanging="420"/>
+      </w:pPr>
+      <w:rPr>
+        <w:rFonts w:ascii="Wingdings" w:hAnsi="Wingdings" w:hint="default"/>
+      </w:rPr>
+    </w:lvl>
+    <w:lvl w:ilvl="2" w:tplc="04090005" w:tentative="1">
+      <w:start w:val="1"/>
+      <w:numFmt w:val="bullet"/>
+      <w:lvlText w:val=""/>
+      <w:lvlJc w:val="left"/>
+      <w:pPr>
+        <w:ind w:left="1260" w:hanging="420"/>
+      </w:pPr>
+      <w:rPr>
+        <w:rFonts w:ascii="Wingdings" w:hAnsi="Wingdings" w:hint="default"/>
+      </w:rPr>
+    </w:lvl>
+    <w:lvl w:ilvl="3" w:tplc="04090001" w:tentative="1">
+      <w:start w:val="1"/>
+      <w:numFmt w:val="bullet"/>
+      <w:lvlText w:val=""/>
+      <w:lvlJc w:val="left"/>
+      <w:pPr>
+        <w:ind w:left="1680" w:hanging="420"/>
+      </w:pPr>
+      <w:rPr>
+        <w:rFonts w:ascii="Wingdings" w:hAnsi="Wingdings" w:hint="default"/>
+      </w:rPr>
+    </w:lvl>
+    <w:lvl w:ilvl="4" w:tplc="04090003" w:tentative="1">
+      <w:start w:val="1"/>
+      <w:numFmt w:val="bullet"/>
+      <w:lvlText w:val=""/>
+      <w:lvlJc w:val="left"/>
+      <w:pPr>
+        <w:ind w:left="2100" w:hanging="420"/>
+      </w:pPr>
+      <w:rPr>
+        <w:rFonts w:ascii="Wingdings" w:hAnsi="Wingdings" w:hint="default"/>
+      </w:rPr>
+    </w:lvl>
+    <w:lvl w:ilvl="5" w:tplc="04090005" w:tentative="1">
+      <w:start w:val="1"/>
+      <w:numFmt w:val="bullet"/>
+      <w:lvlText w:val=""/>
+      <w:lvlJc w:val="left"/>
+      <w:pPr>
+        <w:ind w:left="2520" w:hanging="420"/>
+      </w:pPr>
+      <w:rPr>
+        <w:rFonts w:ascii="Wingdings" w:hAnsi="Wingdings" w:hint="default"/>
+      </w:rPr>
+    </w:lvl>
+    <w:lvl w:ilvl="6" w:tplc="04090001" w:tentative="1">
+      <w:start w:val="1"/>
+      <w:numFmt w:val="bullet"/>
+      <w:lvlText w:val=""/>
+      <w:lvlJc w:val="left"/>
+      <w:pPr>
+        <w:ind w:left="2940" w:hanging="420"/>
+      </w:pPr>
+      <w:rPr>
+        <w:rFonts w:ascii="Wingdings" w:hAnsi="Wingdings" w:hint="default"/>
+      </w:rPr>
+    </w:lvl>
+    <w:lvl w:ilvl="7" w:tplc="04090003" w:tentative="1">
+      <w:start w:val="1"/>
+      <w:numFmt w:val="bullet"/>
+      <w:lvlText w:val=""/>
+      <w:lvlJc w:val="left"/>
+      <w:pPr>
+        <w:ind w:left="3360" w:hanging="420"/>
+      </w:pPr>
+      <w:rPr>
+        <w:rFonts w:ascii="Wingdings" w:hAnsi="Wingdings" w:hint="default"/>
+      </w:rPr>
+    </w:lvl>
+    <w:lvl w:ilvl="8" w:tplc="04090005" w:tentative="1">
+      <w:start w:val="1"/>
+      <w:numFmt w:val="bullet"/>
+      <w:lvlText w:val=""/>
+      <w:lvlJc w:val="left"/>
+      <w:pPr>
+        <w:ind w:left="3780" w:hanging="420"/>
+      </w:pPr>
+      <w:rPr>
+        <w:rFonts w:ascii="Wingdings" w:hAnsi="Wingdings" w:hint="default"/>
+      </w:rPr>
+    </w:lvl>
+  </w:abstractNum>
   <w:num w:numId="1">
+    <w:abstractNumId w:val="17"/>
+  </w:num>
+  <w:num w:numId="2">
+    <w:abstractNumId w:val="2"/>
+  </w:num>
+  <w:num w:numId="3">
+    <w:abstractNumId w:val="6"/>
+  </w:num>
+  <w:num w:numId="4">
+    <w:abstractNumId w:val="1"/>
+  </w:num>
+  <w:num w:numId="5">
+    <w:abstractNumId w:val="12"/>
+  </w:num>
+  <w:num w:numId="6">
+    <w:abstractNumId w:val="9"/>
+  </w:num>
+  <w:num w:numId="7">
+    <w:abstractNumId w:val="14"/>
+  </w:num>
+  <w:num w:numId="8">
+    <w:abstractNumId w:val="15"/>
+  </w:num>
+  <w:num w:numId="9">
+    <w:abstractNumId w:val="21"/>
+  </w:num>
+  <w:num w:numId="10">
+    <w:abstractNumId w:val="13"/>
+  </w:num>
+  <w:num w:numId="11">
+    <w:abstractNumId w:val="4"/>
+  </w:num>
+  <w:num w:numId="12">
+    <w:abstractNumId w:val="20"/>
+  </w:num>
+  <w:num w:numId="13">
+    <w:abstractNumId w:val="25"/>
+  </w:num>
+  <w:num w:numId="14">
+    <w:abstractNumId w:val="24"/>
+  </w:num>
+  <w:num w:numId="15">
+    <w:abstractNumId w:val="3"/>
+  </w:num>
+  <w:num w:numId="16">
+    <w:abstractNumId w:val="7"/>
+  </w:num>
+  <w:num w:numId="17">
+    <w:abstractNumId w:val="5"/>
+  </w:num>
+  <w:num w:numId="18">
+    <w:abstractNumId w:val="18"/>
+  </w:num>
+  <w:num w:numId="19">
     <w:abstractNumId w:val="16"/>
   </w:num>
-  <w:num w:numId="2">
-    <w:abstractNumId w:val="1"/>
+  <w:num w:numId="20">
+    <w:abstractNumId w:val="10"/>
   </w:num>
-  <w:num w:numId="3">
-    <w:abstractNumId w:val="5"/>
+  <w:num w:numId="21">
+    <w:abstractNumId w:val="8"/>
   </w:num>
-  <w:num w:numId="4">
-    <w:abstractNumId w:val="0"/>
+  <w:num w:numId="22">
+    <w:abstractNumId w:val="22"/>
   </w:num>
-  <w:num w:numId="5">
+  <w:num w:numId="23">
     <w:abstractNumId w:val="11"/>
   </w:num>
-  <w:num w:numId="6">
-    <w:abstractNumId w:val="8"/>
-  </w:num>
-  <w:num w:numId="7">
-    <w:abstractNumId w:val="13"/>
-  </w:num>
-  <w:num w:numId="8">
-    <w:abstractNumId w:val="14"/>
-  </w:num>
-  <w:num w:numId="9">
-    <w:abstractNumId w:val="20"/>
-  </w:num>
-  <w:num w:numId="10">
-    <w:abstractNumId w:val="12"/>
-  </w:num>
-  <w:num w:numId="11">
-    <w:abstractNumId w:val="3"/>
-  </w:num>
-  <w:num w:numId="12">
+  <w:num w:numId="24">
     <w:abstractNumId w:val="19"/>
   </w:num>
-  <w:num w:numId="13">
+  <w:num w:numId="25">
     <w:abstractNumId w:val="23"/>
   </w:num>
-  <w:num w:numId="14">
-    <w:abstractNumId w:val="22"/>
-  </w:num>
-  <w:num w:numId="15">
-    <w:abstractNumId w:val="2"/>
-  </w:num>
-  <w:num w:numId="16">
-    <w:abstractNumId w:val="6"/>
-  </w:num>
-  <w:num w:numId="17">
-    <w:abstractNumId w:val="4"/>
-  </w:num>
-  <w:num w:numId="18">
-    <w:abstractNumId w:val="17"/>
-  </w:num>
-  <w:num w:numId="19">
-    <w:abstractNumId w:val="15"/>
-  </w:num>
-  <w:num w:numId="20">
-    <w:abstractNumId w:val="9"/>
-  </w:num>
-  <w:num w:numId="21">
-    <w:abstractNumId w:val="7"/>
-  </w:num>
-  <w:num w:numId="22">
-    <w:abstractNumId w:val="21"/>
-  </w:num>
-  <w:num w:numId="23">
-    <w:abstractNumId w:val="10"/>
-  </w:num>
-  <w:num w:numId="24">
-    <w:abstractNumId w:val="18"/>
+  <w:num w:numId="26">
+    <w:abstractNumId w:val="0"/>
   </w:num>
 </w:numbering>
 </file>
@@ -75680,10 +76481,10 @@
 
 <file path=word/glossary/fontTable.xml><?xml version="1.0" encoding="utf-8"?>
 <w:fonts xmlns:mc="http://schemas.openxmlformats.org/markup-compatibility/2006" xmlns:r="http://schemas.openxmlformats.org/officeDocument/2006/relationships" xmlns:w="http://schemas.openxmlformats.org/wordprocessingml/2006/main" xmlns:w14="http://schemas.microsoft.com/office/word/2010/wordml" mc:Ignorable="w14">
-  <w:font w:name="Symbol">
-    <w:panose1 w:val="05050102010706020507"/>
+  <w:font w:name="Wingdings">
+    <w:panose1 w:val="05000000000000000000"/>
     <w:charset w:val="02"/>
-    <w:family w:val="roman"/>
+    <w:family w:val="auto"/>
     <w:pitch w:val="variable"/>
     <w:sig w:usb0="00000000" w:usb1="10000000" w:usb2="00000000" w:usb3="00000000" w:csb0="80000000" w:csb1="00000000"/>
   </w:font>
@@ -75694,19 +76495,19 @@
     <w:pitch w:val="variable"/>
     <w:sig w:usb0="E0002AFF" w:usb1="C0007841" w:usb2="00000009" w:usb3="00000000" w:csb0="000001FF" w:csb1="00000000"/>
   </w:font>
+  <w:font w:name="Symbol">
+    <w:panose1 w:val="05050102010706020507"/>
+    <w:charset w:val="02"/>
+    <w:family w:val="roman"/>
+    <w:pitch w:val="variable"/>
+    <w:sig w:usb0="00000000" w:usb1="10000000" w:usb2="00000000" w:usb3="00000000" w:csb0="80000000" w:csb1="00000000"/>
+  </w:font>
   <w:font w:name="Courier New">
     <w:panose1 w:val="02070309020205020404"/>
     <w:charset w:val="00"/>
     <w:family w:val="modern"/>
     <w:pitch w:val="fixed"/>
     <w:sig w:usb0="E0002AFF" w:usb1="C0007843" w:usb2="00000009" w:usb3="00000000" w:csb0="000001FF" w:csb1="00000000"/>
-  </w:font>
-  <w:font w:name="Wingdings">
-    <w:panose1 w:val="05000000000000000000"/>
-    <w:charset w:val="02"/>
-    <w:family w:val="auto"/>
-    <w:pitch w:val="variable"/>
-    <w:sig w:usb0="00000000" w:usb1="10000000" w:usb2="00000000" w:usb3="00000000" w:csb0="80000000" w:csb1="00000000"/>
   </w:font>
   <w:font w:name="Calibri">
     <w:panose1 w:val="020F0502020204030204"/>

--- a/Zakkabag.docx
+++ b/Zakkabag.docx
@@ -12,6 +12,7 @@
         <w:lock w:val="sdtContentLocked"/>
         <w:group/>
       </w:sdtPr>
+      <w:sdtEndPr/>
       <w:sdtContent>
         <w:p>
           <w:pPr>
@@ -37,6 +38,7 @@
             <w:dataBinding w:xpath="/ns0:BlogPostInfo/ns0:PostTitle" w:storeItemID="{E7FDE212-C513-4BE9-953D-43EC2E71085D}"/>
             <w:text/>
           </w:sdtPr>
+          <w:sdtEndPr/>
           <w:sdtContent>
             <w:p>
               <w:pPr>
@@ -57742,8 +57744,8 @@
             <w:r>
               <w:fldChar w:fldCharType="separate"/>
             </w:r>
-            <w:bookmarkStart w:id="40" w:name="OLE_LINK11"/>
-            <w:bookmarkStart w:id="41" w:name="OLE_LINK10"/>
+            <w:bookmarkStart w:id="40" w:name="OLE_LINK10"/>
+            <w:bookmarkStart w:id="41" w:name="OLE_LINK11"/>
             <w:r>
               <w:rPr>
                 <w:rStyle w:val="aa"/>
@@ -57805,7 +57807,6 @@
           <w:p>
             <w:pPr>
               <w:rPr>
-                <w:rFonts w:hint="eastAsia"/>
                 <w:b/>
               </w:rPr>
             </w:pPr>
@@ -57819,7 +57820,6 @@
           <w:p>
             <w:pPr>
               <w:rPr>
-                <w:rFonts w:hint="eastAsia"/>
                 <w:b/>
               </w:rPr>
             </w:pPr>
@@ -57846,7 +57846,6 @@
           <w:p>
             <w:pPr>
               <w:rPr>
-                <w:rFonts w:hint="eastAsia"/>
                 <w:b/>
               </w:rPr>
             </w:pPr>
@@ -57867,7 +57866,6 @@
           <w:p>
             <w:pPr>
               <w:rPr>
-                <w:rFonts w:hint="eastAsia"/>
                 <w:b/>
               </w:rPr>
             </w:pPr>
@@ -57890,9 +57888,6 @@
             <w:pPr>
               <w:shd w:val="clear" w:color="auto" w:fill="FFFFFF"/>
               <w:spacing w:before="100" w:beforeAutospacing="1" w:after="100" w:afterAutospacing="1"/>
-              <w:rPr>
-                <w:rFonts w:hint="eastAsia"/>
-              </w:rPr>
             </w:pPr>
             <w:r>
               <w:t>Fetching comment counts:</w:t>
@@ -57930,13 +57925,7 @@
               <w:t xml:space="preserve">get_comment_count </w:t>
             </w:r>
           </w:p>
-          <w:p>
-            <w:pPr>
-              <w:rPr>
-                <w:rFonts w:hint="eastAsia"/>
-              </w:rPr>
-            </w:pPr>
-          </w:p>
+          <w:p/>
         </w:tc>
         <w:tc>
           <w:tcPr>
@@ -58045,9 +58034,6 @@
                 <w:tab w:val="left" w:pos="14656"/>
               </w:tabs>
               <w:ind w:left="480" w:right="480"/>
-              <w:rPr>
-                <w:rFonts w:hint="eastAsia"/>
-              </w:rPr>
             </w:pPr>
             <w:r>
               <w:t>{% get_comment_count for [app].[model] [id] as [varname] root_only %}</w:t>
@@ -58058,13 +58044,7 @@
           <w:tcPr>
             <w:tcW w:w="4819" w:type="dxa"/>
           </w:tcPr>
-          <w:p>
-            <w:pPr>
-              <w:rPr>
-                <w:rFonts w:hint="eastAsia"/>
-              </w:rPr>
-            </w:pPr>
-          </w:p>
+          <w:p/>
         </w:tc>
       </w:tr>
       <w:tr>
@@ -58081,13 +58061,7 @@
               <w:t>Fetching the comments list:</w:t>
             </w:r>
           </w:p>
-          <w:p>
-            <w:pPr>
-              <w:rPr>
-                <w:rFonts w:hint="eastAsia"/>
-              </w:rPr>
-            </w:pPr>
-          </w:p>
+          <w:p/>
         </w:tc>
         <w:tc>
           <w:tcPr>
@@ -58115,9 +58089,6 @@
                 <w:tab w:val="left" w:pos="14656"/>
               </w:tabs>
               <w:ind w:right="480"/>
-              <w:rPr>
-                <w:rFonts w:hint="eastAsia"/>
-              </w:rPr>
             </w:pPr>
             <w:r>
               <w:t xml:space="preserve">get_comment_list </w:t>
@@ -58204,9 +58175,6 @@
                 <w:tab w:val="left" w:pos="14656"/>
               </w:tabs>
               <w:ind w:left="480" w:right="480"/>
-              <w:rPr>
-                <w:rFonts w:hint="eastAsia"/>
-              </w:rPr>
             </w:pPr>
             <w:r>
               <w:t>{% get_comment_list for [object] as [varname] root_only %}</w:t>
@@ -58228,11 +58196,6 @@
             </w:r>
           </w:p>
           <w:p>
-            <w:pPr>
-              <w:rPr>
-                <w:rFonts w:hint="eastAsia"/>
-              </w:rPr>
-            </w:pPr>
             <w:r>
               <w:t xml:space="preserve">    'as' clause.</w:t>
             </w:r>
@@ -58253,13 +58216,7 @@
               <w:t>Rendering the comments list:</w:t>
             </w:r>
           </w:p>
-          <w:p>
-            <w:pPr>
-              <w:rPr>
-                <w:rFonts w:hint="eastAsia"/>
-              </w:rPr>
-            </w:pPr>
-          </w:p>
+          <w:p/>
         </w:tc>
         <w:tc>
           <w:tcPr>
@@ -58287,9 +58244,6 @@
                 <w:tab w:val="left" w:pos="14656"/>
               </w:tabs>
               <w:ind w:right="480"/>
-              <w:rPr>
-                <w:rFonts w:hint="eastAsia"/>
-              </w:rPr>
             </w:pPr>
             <w:r>
               <w:t xml:space="preserve">render_comment_list </w:t>
@@ -58403,9 +58357,6 @@
                 <w:tab w:val="left" w:pos="14656"/>
               </w:tabs>
               <w:ind w:left="480" w:right="480"/>
-              <w:rPr>
-                <w:rFonts w:hint="eastAsia"/>
-              </w:rPr>
             </w:pPr>
             <w:r>
               <w:t>{% render_comment_list for [app].[model] [id] root_only %}</w:t>
@@ -58422,11 +58373,6 @@
             </w:r>
           </w:p>
           <w:p>
-            <w:pPr>
-              <w:rPr>
-                <w:rFonts w:hint="eastAsia"/>
-              </w:rPr>
-            </w:pPr>
             <w:r>
               <w:t xml:space="preserve">    through the ``comments/list.html`` template</w:t>
             </w:r>
@@ -58447,13 +58393,7 @@
               <w:t>Fetching the comment form:</w:t>
             </w:r>
           </w:p>
-          <w:p>
-            <w:pPr>
-              <w:rPr>
-                <w:rFonts w:hint="eastAsia"/>
-              </w:rPr>
-            </w:pPr>
-          </w:p>
+          <w:p/>
         </w:tc>
         <w:tc>
           <w:tcPr>
@@ -58481,9 +58421,6 @@
                 <w:tab w:val="left" w:pos="14656"/>
               </w:tabs>
               <w:ind w:right="480"/>
-              <w:rPr>
-                <w:rFonts w:hint="eastAsia"/>
-              </w:rPr>
             </w:pPr>
             <w:r>
               <w:t xml:space="preserve">get_comment_form </w:t>
@@ -58597,9 +58534,6 @@
                 <w:tab w:val="left" w:pos="14656"/>
               </w:tabs>
               <w:ind w:left="480" w:right="480"/>
-              <w:rPr>
-                <w:rFonts w:hint="eastAsia"/>
-              </w:rPr>
             </w:pPr>
             <w:r>
               <w:t>{% get_comment_form for [app].[model] [id] as [varname] with [parent_id] %}</w:t>
@@ -58611,11 +58545,6 @@
             <w:tcW w:w="4819" w:type="dxa"/>
           </w:tcPr>
           <w:p>
-            <w:pPr>
-              <w:rPr>
-                <w:rFonts w:hint="eastAsia"/>
-              </w:rPr>
-            </w:pPr>
             <w:r>
               <w:t>Get a (new) form object to post a new comment.</w:t>
             </w:r>
@@ -58798,11 +58727,6 @@
             </w:r>
           </w:p>
           <w:p>
-            <w:pPr>
-              <w:rPr>
-                <w:rFonts w:hint="eastAsia"/>
-              </w:rPr>
-            </w:pPr>
             <w:r>
               <w:t xml:space="preserve">    the ``</w:t>
             </w:r>
@@ -59135,13 +59059,7 @@
               <w:t>The annotate_tree filter adds the open and close properties to the comment.</w:t>
             </w:r>
           </w:p>
-          <w:p>
-            <w:pPr>
-              <w:rPr>
-                <w:rFonts w:hint="eastAsia"/>
-              </w:rPr>
-            </w:pPr>
-          </w:p>
+          <w:p/>
         </w:tc>
       </w:tr>
       <w:tr>
@@ -59218,30 +59136,15 @@
           <w:tcPr>
             <w:tcW w:w="4819" w:type="dxa"/>
           </w:tcPr>
-          <w:p>
-            <w:pPr>
-              <w:rPr>
-                <w:rFonts w:hint="eastAsia"/>
-              </w:rPr>
-            </w:pPr>
-          </w:p>
+          <w:p/>
         </w:tc>
       </w:tr>
     </w:tbl>
-    <w:p>
-      <w:pPr>
-        <w:rPr>
-          <w:rFonts w:hint="eastAsia"/>
-        </w:rPr>
-      </w:pPr>
-    </w:p>
+    <w:p/>
     <w:p>
       <w:pPr>
         <w:pStyle w:val="3"/>
         <w:ind w:firstLine="883"/>
-        <w:rPr>
-          <w:rFonts w:hint="eastAsia"/>
-        </w:rPr>
       </w:pPr>
       <w:r>
         <w:rPr>
@@ -59250,13 +59153,7 @@
         <w:t>Requirement</w:t>
       </w:r>
     </w:p>
-    <w:p>
-      <w:pPr>
-        <w:rPr>
-          <w:rFonts w:hint="eastAsia"/>
-        </w:rPr>
-      </w:pPr>
-    </w:p>
+    <w:p/>
     <w:p>
       <w:r>
         <w:t>django-contrib-comments</w:t>
@@ -59272,209 +59169,171 @@
       </w:r>
     </w:p>
     <w:p>
-      <w:pPr>
-        <w:rPr>
-          <w:rFonts w:hint="eastAsia"/>
-        </w:rPr>
-      </w:pPr>
-      <w:r>
-        <w:rPr>
-          <w:rFonts w:hint="eastAsia"/>
-        </w:rPr>
-        <w:t>django-mptt</w:t>
-      </w:r>
-      <w:r>
-        <w:rPr>
-          <w:rFonts w:hint="eastAsia"/>
-        </w:rPr>
+      <w:r>
+        <w:rPr>
+          <w:rFonts w:hint="eastAsia"/>
+        </w:rPr>
+        <w:t xml:space="preserve">django-mptt </w:t>
+      </w:r>
+      <w:r>
+        <w:rPr>
+          <w:rFonts w:hint="eastAsia"/>
+        </w:rPr>
+        <w:t>支持</w:t>
+      </w:r>
+      <w:r>
+        <w:rPr>
+          <w:rFonts w:hint="eastAsia"/>
+        </w:rPr>
+        <w:t>threaded</w:t>
+      </w:r>
+    </w:p>
+    <w:p/>
+    <w:p>
+      <w:r>
+        <w:rPr>
+          <w:rFonts w:hint="eastAsia"/>
+        </w:rPr>
+        <w:t>在</w:t>
+      </w:r>
+      <w:r>
+        <w:rPr>
+          <w:rFonts w:hint="eastAsia"/>
+        </w:rPr>
+        <w:t>setting</w:t>
+      </w:r>
+      <w:r>
+        <w:rPr>
+          <w:rFonts w:hint="eastAsia"/>
+        </w:rPr>
+        <w:t>里添加</w:t>
+      </w:r>
+      <w:r>
+        <w:rPr>
+          <w:rFonts w:hint="eastAsia"/>
+        </w:rPr>
+        <w:t>APP</w:t>
+      </w:r>
+      <w:r>
+        <w:rPr>
+          <w:rFonts w:hint="eastAsia"/>
+        </w:rPr>
+        <w:t>，</w:t>
+      </w:r>
+      <w:r>
+        <w:rPr>
+          <w:rFonts w:hint="eastAsia"/>
+        </w:rPr>
+        <w:t>comments</w:t>
+      </w:r>
+      <w:r>
+        <w:rPr>
+          <w:rFonts w:hint="eastAsia"/>
+        </w:rPr>
+        <w:t>是自定义的</w:t>
+      </w:r>
+      <w:r>
+        <w:rPr>
+          <w:rFonts w:hint="eastAsia"/>
+        </w:rPr>
+        <w:t>app</w:t>
+      </w:r>
+    </w:p>
+    <w:p>
+      <w:pPr>
+        <w:pStyle w:val="codewithbg"/>
+      </w:pPr>
+      <w:r>
+        <w:t>INSTALLED_APPS = (</w:t>
+      </w:r>
+    </w:p>
+    <w:p>
+      <w:pPr>
+        <w:pStyle w:val="codewithbg"/>
+      </w:pPr>
+      <w:r>
+        <w:t xml:space="preserve">    'django_comments',   </w:t>
+      </w:r>
+    </w:p>
+    <w:p>
+      <w:pPr>
+        <w:pStyle w:val="codewithbg"/>
+      </w:pPr>
+      <w:r>
+        <w:t xml:space="preserve">    # 'django.contrib.comments',</w:t>
+      </w:r>
+    </w:p>
+    <w:p>
+      <w:pPr>
+        <w:pStyle w:val="codewithbg"/>
+      </w:pPr>
+      <w:r>
+        <w:t xml:space="preserve">    'mptt',</w:t>
+      </w:r>
+    </w:p>
+    <w:p>
+      <w:pPr>
+        <w:pStyle w:val="codewithbg"/>
+      </w:pPr>
+      <w:r>
+        <w:t xml:space="preserve">    'comments',</w:t>
+      </w:r>
+    </w:p>
+    <w:p>
+      <w:pPr>
+        <w:pStyle w:val="codewithbg"/>
+      </w:pPr>
+      <w:r>
+        <w:t>)</w:t>
+      </w:r>
+    </w:p>
+    <w:p/>
+    <w:p>
+      <w:r>
+        <w:rPr>
+          <w:rFonts w:hint="eastAsia"/>
+        </w:rPr>
+        <w:t>同时，在</w:t>
+      </w:r>
+      <w:r>
+        <w:rPr>
+          <w:rFonts w:hint="eastAsia"/>
+        </w:rPr>
+        <w:t>settings.py</w:t>
+      </w:r>
+      <w:r>
+        <w:rPr>
+          <w:rFonts w:hint="eastAsia"/>
+        </w:rPr>
+        <w:t>添加</w:t>
+      </w:r>
+    </w:p>
+    <w:p>
+      <w:pPr>
+        <w:pStyle w:val="codewithbg"/>
+      </w:pPr>
+      <w:r>
+        <w:t xml:space="preserve">COMMENTS_APP </w:t>
+      </w:r>
+      <w:r>
+        <w:rPr>
+          <w:b/>
+          <w:bCs/>
+          <w:color w:val="000000"/>
+        </w:rPr>
+        <w:t>=</w:t>
+      </w:r>
+      <w:r>
         <w:t xml:space="preserve"> </w:t>
       </w:r>
       <w:r>
         <w:rPr>
-          <w:rFonts w:hint="eastAsia"/>
-        </w:rPr>
-        <w:t>支持</w:t>
-      </w:r>
-      <w:r>
-        <w:rPr>
-          <w:rFonts w:hint="eastAsia"/>
-        </w:rPr>
-        <w:t>threaded</w:t>
-      </w:r>
-    </w:p>
-    <w:p>
-      <w:pPr>
-        <w:rPr>
-          <w:rFonts w:hint="eastAsia"/>
-        </w:rPr>
-      </w:pPr>
-    </w:p>
-    <w:p>
-      <w:pPr>
-        <w:rPr>
-          <w:rFonts w:hint="eastAsia"/>
-        </w:rPr>
-      </w:pPr>
-      <w:r>
-        <w:rPr>
-          <w:rFonts w:hint="eastAsia"/>
-        </w:rPr>
-        <w:t>在</w:t>
-      </w:r>
-      <w:r>
-        <w:rPr>
-          <w:rFonts w:hint="eastAsia"/>
-        </w:rPr>
-        <w:t>setting</w:t>
-      </w:r>
-      <w:r>
-        <w:rPr>
-          <w:rFonts w:hint="eastAsia"/>
-        </w:rPr>
-        <w:t>里添加</w:t>
-      </w:r>
-      <w:r>
-        <w:rPr>
-          <w:rFonts w:hint="eastAsia"/>
-        </w:rPr>
-        <w:t>APP</w:t>
-      </w:r>
-      <w:r>
-        <w:rPr>
-          <w:rFonts w:hint="eastAsia"/>
-        </w:rPr>
-        <w:t>，</w:t>
-      </w:r>
-      <w:r>
-        <w:rPr>
-          <w:rFonts w:hint="eastAsia"/>
-        </w:rPr>
-        <w:t>comments</w:t>
-      </w:r>
-      <w:r>
-        <w:rPr>
-          <w:rFonts w:hint="eastAsia"/>
-        </w:rPr>
-        <w:t>是自定义的</w:t>
-      </w:r>
-      <w:r>
-        <w:rPr>
-          <w:rFonts w:hint="eastAsia"/>
-        </w:rPr>
-        <w:t>app</w:t>
-      </w:r>
-    </w:p>
-    <w:p>
-      <w:pPr>
-        <w:pStyle w:val="codewithbg"/>
-      </w:pPr>
-      <w:r>
-        <w:t>INSTALLED_APPS = (</w:t>
-      </w:r>
-    </w:p>
-    <w:p>
-      <w:pPr>
-        <w:pStyle w:val="codewithbg"/>
-      </w:pPr>
-      <w:r>
-        <w:t xml:space="preserve">    'django_comments',   </w:t>
-      </w:r>
-    </w:p>
-    <w:p>
-      <w:pPr>
-        <w:pStyle w:val="codewithbg"/>
-      </w:pPr>
-      <w:r>
-        <w:t xml:space="preserve">    # 'django.contrib.comments',</w:t>
-      </w:r>
-    </w:p>
-    <w:p>
-      <w:pPr>
-        <w:pStyle w:val="codewithbg"/>
-      </w:pPr>
-      <w:r>
-        <w:t xml:space="preserve">    'mptt',</w:t>
-      </w:r>
-    </w:p>
-    <w:p>
-      <w:pPr>
-        <w:pStyle w:val="codewithbg"/>
-      </w:pPr>
-      <w:r>
-        <w:t xml:space="preserve">    'comments',</w:t>
-      </w:r>
-    </w:p>
-    <w:p>
-      <w:pPr>
-        <w:pStyle w:val="codewithbg"/>
-      </w:pPr>
-      <w:r>
-        <w:t>)</w:t>
-      </w:r>
-    </w:p>
-    <w:p>
-      <w:pPr>
-        <w:rPr>
-          <w:rFonts w:hint="eastAsia"/>
-        </w:rPr>
-      </w:pPr>
-    </w:p>
-    <w:p>
-      <w:pPr>
-        <w:rPr>
-          <w:rFonts w:hint="eastAsia"/>
-        </w:rPr>
-      </w:pPr>
-      <w:r>
-        <w:rPr>
-          <w:rFonts w:hint="eastAsia"/>
-        </w:rPr>
-        <w:t>同时，在</w:t>
-      </w:r>
-      <w:r>
-        <w:rPr>
-          <w:rFonts w:hint="eastAsia"/>
-        </w:rPr>
-        <w:t>settings.py</w:t>
-      </w:r>
-      <w:r>
-        <w:rPr>
-          <w:rFonts w:hint="eastAsia"/>
-        </w:rPr>
-        <w:t>添加</w:t>
-      </w:r>
-    </w:p>
-    <w:p>
-      <w:pPr>
-        <w:pStyle w:val="codewithbg"/>
-      </w:pPr>
-      <w:r>
-        <w:t xml:space="preserve">COMMENTS_APP </w:t>
-      </w:r>
-      <w:r>
-        <w:rPr>
-          <w:b/>
-          <w:bCs/>
-          <w:color w:val="000000"/>
-        </w:rPr>
-        <w:t>=</w:t>
-      </w:r>
-      <w:r>
-        <w:t xml:space="preserve"> </w:t>
-      </w:r>
-      <w:r>
-        <w:rPr>
           <w:color w:val="D01040"/>
         </w:rPr>
         <w:t>'comments'</w:t>
       </w:r>
     </w:p>
     <w:p>
-      <w:pPr>
-        <w:rPr>
-          <w:rFonts w:hint="eastAsia"/>
-        </w:rPr>
-      </w:pPr>
       <w:r>
         <w:rPr>
           <w:rFonts w:hint="eastAsia"/>
@@ -60023,11 +59882,6 @@
       </w:r>
     </w:p>
     <w:p>
-      <w:pPr>
-        <w:rPr>
-          <w:rFonts w:hint="eastAsia"/>
-        </w:rPr>
-      </w:pPr>
       <w:r>
         <w:rPr>
           <w:rFonts w:hint="eastAsia"/>
@@ -60758,19 +60612,8 @@
         <w:t xml:space="preserve"> data</w:t>
       </w:r>
     </w:p>
-    <w:p>
-      <w:pPr>
-        <w:rPr>
-          <w:rFonts w:hint="eastAsia"/>
-        </w:rPr>
-      </w:pPr>
-    </w:p>
-    <w:p>
-      <w:pPr>
-        <w:rPr>
-          <w:rFonts w:hint="eastAsia"/>
-        </w:rPr>
-      </w:pPr>
+    <w:p/>
+    <w:p>
       <w:r>
         <w:rPr>
           <w:rFonts w:ascii="Times New Roman" w:hAnsi="Times New Roman" w:cs="Times New Roman"/>
@@ -60782,19 +60625,8 @@
         <w:t>Django comments extensions work on a simple principle: you tell the comments app about what you’ve changed through the use of some simple hooks. Django then uses these hooks to lookup your altered models and forms and overrides the default set. So now that we’ve created our modified forms and models, we need to point Django at them.</w:t>
       </w:r>
     </w:p>
-    <w:p>
-      <w:pPr>
-        <w:rPr>
-          <w:rFonts w:hint="eastAsia"/>
-        </w:rPr>
-      </w:pPr>
-    </w:p>
-    <w:p>
-      <w:pPr>
-        <w:rPr>
-          <w:rFonts w:hint="eastAsia"/>
-        </w:rPr>
-      </w:pPr>
+    <w:p/>
+    <w:p>
       <w:r>
         <w:rPr>
           <w:rFonts w:hint="eastAsia"/>
@@ -61006,19 +60838,8 @@
         <w:t xml:space="preserve"> MPTTCommentForm</w:t>
       </w:r>
     </w:p>
-    <w:p>
-      <w:pPr>
-        <w:rPr>
-          <w:rFonts w:hint="eastAsia"/>
-        </w:rPr>
-      </w:pPr>
-    </w:p>
-    <w:p>
-      <w:pPr>
-        <w:rPr>
-          <w:rFonts w:hint="eastAsia"/>
-        </w:rPr>
-      </w:pPr>
+    <w:p/>
+    <w:p>
       <w:r>
         <w:rPr>
           <w:rFonts w:hint="eastAsia"/>
@@ -61044,9 +60865,6 @@
     <w:p>
       <w:pPr>
         <w:pStyle w:val="codewithbg"/>
-        <w:rPr>
-          <w:rFonts w:hint="eastAsia"/>
-        </w:rPr>
       </w:pPr>
       <w:r>
         <w:rPr>
@@ -61075,11 +60893,6 @@
       </w:r>
     </w:p>
     <w:p>
-      <w:pPr>
-        <w:rPr>
-          <w:rFonts w:hint="eastAsia"/>
-        </w:rPr>
-      </w:pPr>
       <w:r>
         <w:rPr>
           <w:rFonts w:hint="eastAsia"/>
@@ -61099,13 +60912,7 @@
         <w:t>作为对象名</w:t>
       </w:r>
     </w:p>
-    <w:p>
-      <w:pPr>
-        <w:rPr>
-          <w:rFonts w:hint="eastAsia"/>
-        </w:rPr>
-      </w:pPr>
-    </w:p>
+    <w:p/>
     <w:p>
       <w:pPr>
         <w:pStyle w:val="codewithbg"/>
@@ -61232,7 +61039,6 @@
       <w:pPr>
         <w:pStyle w:val="codewithbg"/>
         <w:rPr>
-          <w:rFonts w:hint="eastAsia"/>
           <w:b/>
           <w:bCs/>
           <w:i/>
@@ -61953,7 +61759,6 @@
         <w:pStyle w:val="codewithbg"/>
         <w:ind w:firstLine="480"/>
         <w:rPr>
-          <w:rFonts w:hint="eastAsia"/>
           <w:b/>
           <w:bCs/>
           <w:i/>
@@ -62069,7 +61874,6 @@
       <w:pPr>
         <w:pStyle w:val="codewithbg"/>
         <w:rPr>
-          <w:rFonts w:hint="eastAsia"/>
           <w:b/>
           <w:bCs/>
           <w:i/>
@@ -62361,11 +62165,6 @@
       </w:r>
     </w:p>
     <w:p>
-      <w:pPr>
-        <w:rPr>
-          <w:rFonts w:hint="eastAsia"/>
-        </w:rPr>
-      </w:pPr>
       <w:r>
         <w:rPr>
           <w:b/>
@@ -62390,11 +62189,6 @@
       </w:r>
     </w:p>
     <w:p>
-      <w:pPr>
-        <w:rPr>
-          <w:rFonts w:hint="eastAsia"/>
-        </w:rPr>
-      </w:pPr>
       <w:r>
         <w:rPr>
           <w:rFonts w:hint="eastAsia"/>
@@ -62450,19 +62244,8 @@
         </w:drawing>
       </w:r>
     </w:p>
-    <w:p>
-      <w:pPr>
-        <w:rPr>
-          <w:rFonts w:hint="eastAsia"/>
-        </w:rPr>
-      </w:pPr>
-    </w:p>
-    <w:p>
-      <w:pPr>
-        <w:rPr>
-          <w:rFonts w:hint="eastAsia"/>
-        </w:rPr>
-      </w:pPr>
+    <w:p/>
+    <w:p>
       <w:r>
         <w:rPr>
           <w:rFonts w:hint="eastAsia"/>
@@ -62486,11 +62269,6 @@
       </w:r>
     </w:p>
     <w:p>
-      <w:pPr>
-        <w:rPr>
-          <w:rFonts w:hint="eastAsia"/>
-        </w:rPr>
-      </w:pPr>
       <w:r>
         <w:rPr>
           <w:rFonts w:hint="eastAsia"/>
@@ -62513,7 +62291,6 @@
     <w:p>
       <w:pPr>
         <w:rPr>
-          <w:rFonts w:hint="eastAsia"/>
           <w:color w:val="333333"/>
         </w:rPr>
       </w:pPr>
@@ -62567,11 +62344,6 @@
       </w:r>
     </w:p>
     <w:p>
-      <w:pPr>
-        <w:rPr>
-          <w:rFonts w:hint="eastAsia"/>
-        </w:rPr>
-      </w:pPr>
       <w:r>
         <w:rPr>
           <w:rFonts w:hint="eastAsia"/>
@@ -63171,26 +62943,9 @@
         <w:t>%}</w:t>
       </w:r>
     </w:p>
-    <w:p>
-      <w:pPr>
-        <w:rPr>
-          <w:rFonts w:hint="eastAsia"/>
-        </w:rPr>
-      </w:pPr>
-    </w:p>
-    <w:p>
-      <w:pPr>
-        <w:rPr>
-          <w:rFonts w:hint="eastAsia"/>
-        </w:rPr>
-      </w:pPr>
-    </w:p>
-    <w:p>
-      <w:pPr>
-        <w:rPr>
-          <w:rFonts w:hint="eastAsia"/>
-        </w:rPr>
-      </w:pPr>
+    <w:p/>
+    <w:p/>
+    <w:p>
       <w:r>
         <w:rPr>
           <w:rFonts w:hint="eastAsia"/>
@@ -63845,7 +63600,6 @@
         <w:pStyle w:val="codewithbg"/>
         <w:ind w:firstLine="480"/>
         <w:rPr>
-          <w:rFonts w:hint="eastAsia"/>
           <w:b/>
           <w:bCs/>
           <w:i/>
@@ -64026,19 +63780,8 @@
         <w:t>&lt;/form&gt;</w:t>
       </w:r>
     </w:p>
-    <w:p>
-      <w:pPr>
-        <w:rPr>
-          <w:rFonts w:hint="eastAsia"/>
-        </w:rPr>
-      </w:pPr>
-    </w:p>
-    <w:p>
-      <w:pPr>
-        <w:rPr>
-          <w:rFonts w:hint="eastAsia"/>
-        </w:rPr>
-      </w:pPr>
+    <w:p/>
+    <w:p>
       <w:r>
         <w:rPr>
           <w:rFonts w:hint="eastAsia"/>
@@ -64071,11 +63814,6 @@
       </w:r>
     </w:p>
     <w:p>
-      <w:pPr>
-        <w:rPr>
-          <w:rFonts w:hint="eastAsia"/>
-        </w:rPr>
-      </w:pPr>
       <w:r>
         <w:rPr>
           <w:color w:val="333333"/>
@@ -64159,20 +63897,11 @@
         </w:rPr>
         <w:t>，不工作</w:t>
       </w:r>
-      <w:bookmarkStart w:id="42" w:name="_GoBack"/>
-      <w:bookmarkEnd w:id="42"/>
-    </w:p>
-    <w:p>
-      <w:pPr>
-        <w:rPr>
-          <w:rFonts w:hint="eastAsia"/>
-        </w:rPr>
-      </w:pPr>
-    </w:p>
-    <w:p>
-      <w:pPr>
-        <w:rPr>
-          <w:rFonts w:hint="eastAsia"/>
+    </w:p>
+    <w:p/>
+    <w:p>
+      <w:pPr>
+        <w:rPr>
           <w:b/>
         </w:rPr>
       </w:pPr>
@@ -64208,20 +63937,11 @@
         <w:t>可以参考这个原文件</w:t>
       </w:r>
     </w:p>
-    <w:p>
-      <w:pPr>
-        <w:rPr>
-          <w:rFonts w:hint="eastAsia"/>
-        </w:rPr>
-      </w:pPr>
-    </w:p>
+    <w:p/>
     <w:p>
       <w:pPr>
         <w:pStyle w:val="3"/>
         <w:ind w:firstLine="883"/>
-        <w:rPr>
-          <w:rFonts w:hint="eastAsia"/>
-        </w:rPr>
       </w:pPr>
       <w:r>
         <w:rPr>
@@ -64249,11 +63969,6 @@
       </w:r>
     </w:p>
     <w:p>
-      <w:pPr>
-        <w:rPr>
-          <w:rFonts w:hint="eastAsia"/>
-        </w:rPr>
-      </w:pPr>
       <w:r>
         <w:rPr>
           <w:rFonts w:hint="eastAsia"/>
@@ -64274,11 +63989,6 @@
       </w:r>
     </w:p>
     <w:p>
-      <w:pPr>
-        <w:rPr>
-          <w:rFonts w:hint="eastAsia"/>
-        </w:rPr>
-      </w:pPr>
       <w:r>
         <w:rPr>
           <w:rFonts w:hint="eastAsia"/>
@@ -64359,11 +64069,6 @@
       </w:r>
     </w:p>
     <w:p>
-      <w:pPr>
-        <w:rPr>
-          <w:rFonts w:hint="eastAsia"/>
-        </w:rPr>
-      </w:pPr>
       <w:r>
         <w:t>for</w:t>
       </w:r>
@@ -64661,19 +64366,8 @@
         <w:t>&gt;</w:t>
       </w:r>
     </w:p>
-    <w:p>
-      <w:pPr>
-        <w:rPr>
-          <w:rFonts w:hint="eastAsia"/>
-        </w:rPr>
-      </w:pPr>
-    </w:p>
-    <w:p>
-      <w:pPr>
-        <w:rPr>
-          <w:rFonts w:hint="eastAsia"/>
-        </w:rPr>
-      </w:pPr>
+    <w:p/>
+    <w:p>
       <w:r>
         <w:rPr>
           <w:rFonts w:hint="eastAsia"/>
@@ -64951,11 +64645,6 @@
       </w:r>
     </w:p>
     <w:p>
-      <w:pPr>
-        <w:rPr>
-          <w:rFonts w:hint="eastAsia"/>
-        </w:rPr>
-      </w:pPr>
       <w:r>
         <w:t>request.REQUEST.c</w:t>
       </w:r>
@@ -65012,11 +64701,6 @@
       </w:r>
     </w:p>
     <w:p>
-      <w:pPr>
-        <w:rPr>
-          <w:rFonts w:hint="eastAsia"/>
-        </w:rPr>
-      </w:pPr>
       <w:r>
         <w:rPr>
           <w:rFonts w:hint="eastAsia"/>
@@ -65087,7 +64771,7 @@
           <w:tab w:val="left" w:pos="14656"/>
         </w:tabs>
         <w:rPr>
-          <w:rFonts w:ascii="Courier New" w:eastAsia="宋体" w:hAnsi="Courier New" w:cs="Courier New" w:hint="eastAsia"/>
+          <w:rFonts w:ascii="Courier New" w:eastAsia="宋体" w:hAnsi="Courier New" w:cs="Courier New"/>
           <w:color w:val="333333"/>
           <w:sz w:val="24"/>
           <w:szCs w:val="24"/>
@@ -65114,9 +64798,6 @@
           <w:tab w:val="left" w:pos="13740"/>
           <w:tab w:val="left" w:pos="14656"/>
         </w:tabs>
-        <w:rPr>
-          <w:rFonts w:hint="eastAsia"/>
-        </w:rPr>
       </w:pPr>
       <w:r>
         <w:rPr>
@@ -65179,7 +64860,7 @@
           <w:tab w:val="left" w:pos="14656"/>
         </w:tabs>
         <w:rPr>
-          <w:rFonts w:ascii="Courier New" w:eastAsia="宋体" w:hAnsi="Courier New" w:cs="Courier New" w:hint="eastAsia"/>
+          <w:rFonts w:ascii="Courier New" w:eastAsia="宋体" w:hAnsi="Courier New" w:cs="Courier New"/>
           <w:color w:val="333333"/>
           <w:sz w:val="24"/>
           <w:szCs w:val="24"/>
@@ -65532,9 +65213,6 @@
     <w:p>
       <w:pPr>
         <w:pStyle w:val="codewithbg"/>
-        <w:rPr>
-          <w:rFonts w:hint="eastAsia"/>
-        </w:rPr>
       </w:pPr>
       <w:r>
         <w:t>&lt;/script&gt;</w:t>
@@ -65561,7 +65239,7 @@
           <w:tab w:val="left" w:pos="14656"/>
         </w:tabs>
         <w:rPr>
-          <w:rFonts w:ascii="Courier New" w:eastAsia="宋体" w:hAnsi="Courier New" w:cs="Courier New" w:hint="eastAsia"/>
+          <w:rFonts w:ascii="Courier New" w:eastAsia="宋体" w:hAnsi="Courier New" w:cs="Courier New"/>
           <w:color w:val="333333"/>
           <w:sz w:val="24"/>
           <w:szCs w:val="24"/>
@@ -65569,11 +65247,6 @@
       </w:pPr>
     </w:p>
     <w:p>
-      <w:pPr>
-        <w:rPr>
-          <w:rFonts w:hint="eastAsia"/>
-        </w:rPr>
-      </w:pPr>
       <w:r>
         <w:t>S</w:t>
       </w:r>
@@ -65648,11 +65321,6 @@
       </w:r>
     </w:p>
     <w:p>
-      <w:pPr>
-        <w:rPr>
-          <w:rFonts w:hint="eastAsia"/>
-        </w:rPr>
-      </w:pPr>
       <w:r>
         <w:rPr>
           <w:rFonts w:hint="eastAsia"/>
@@ -65679,11 +65347,6 @@
       </w:r>
     </w:p>
     <w:p>
-      <w:pPr>
-        <w:rPr>
-          <w:rFonts w:hint="eastAsia"/>
-        </w:rPr>
-      </w:pPr>
       <w:r>
         <w:t>F</w:t>
       </w:r>
@@ -65701,11 +65364,6 @@
       </w:r>
     </w:p>
     <w:p>
-      <w:pPr>
-        <w:rPr>
-          <w:rFonts w:hint="eastAsia"/>
-        </w:rPr>
-      </w:pPr>
       <w:r>
         <w:rPr>
           <w:rFonts w:hint="eastAsia"/>
@@ -65762,11 +65420,6 @@
       </w:r>
     </w:p>
     <w:p>
-      <w:pPr>
-        <w:rPr>
-          <w:rFonts w:hint="eastAsia"/>
-        </w:rPr>
-      </w:pPr>
       <w:r>
         <w:rPr>
           <w:rFonts w:hint="eastAsia"/>
@@ -65775,11 +65428,6 @@
       </w:r>
     </w:p>
     <w:p>
-      <w:pPr>
-        <w:rPr>
-          <w:rFonts w:hint="eastAsia"/>
-        </w:rPr>
-      </w:pPr>
       <w:r>
         <w:rPr>
           <w:rFonts w:hint="eastAsia"/>
@@ -65835,19 +65483,8 @@
         </w:drawing>
       </w:r>
     </w:p>
-    <w:p>
-      <w:pPr>
-        <w:rPr>
-          <w:rFonts w:hint="eastAsia"/>
-        </w:rPr>
-      </w:pPr>
-    </w:p>
-    <w:p>
-      <w:pPr>
-        <w:rPr>
-          <w:rFonts w:hint="eastAsia"/>
-        </w:rPr>
-      </w:pPr>
+    <w:p/>
+    <w:p>
       <w:r>
         <w:rPr>
           <w:rFonts w:hint="eastAsia"/>
@@ -65856,11 +65493,6 @@
       </w:r>
     </w:p>
     <w:p>
-      <w:pPr>
-        <w:rPr>
-          <w:rFonts w:hint="eastAsia"/>
-        </w:rPr>
-      </w:pPr>
       <w:r>
         <w:rPr>
           <w:rFonts w:hint="eastAsia"/>
@@ -65916,19 +65548,8 @@
         </w:drawing>
       </w:r>
     </w:p>
-    <w:p>
-      <w:pPr>
-        <w:rPr>
-          <w:rFonts w:hint="eastAsia"/>
-        </w:rPr>
-      </w:pPr>
-    </w:p>
-    <w:p>
-      <w:pPr>
-        <w:rPr>
-          <w:rFonts w:hint="eastAsia"/>
-        </w:rPr>
-      </w:pPr>
+    <w:p/>
+    <w:p>
       <w:r>
         <w:rPr>
           <w:rFonts w:hint="eastAsia"/>
@@ -65937,11 +65558,6 @@
       </w:r>
     </w:p>
     <w:p>
-      <w:pPr>
-        <w:rPr>
-          <w:rFonts w:hint="eastAsia"/>
-        </w:rPr>
-      </w:pPr>
       <w:r>
         <w:t>#cmt_show</w:t>
       </w:r>
@@ -66019,9 +65635,6 @@
     <w:p>
       <w:pPr>
         <w:pStyle w:val="codewithbg"/>
-        <w:rPr>
-          <w:rFonts w:hint="eastAsia"/>
-        </w:rPr>
       </w:pPr>
       <w:r>
         <w:t xml:space="preserve">                        $('.comment-form form').bindPostCommentHandler();</w:t>
@@ -66048,7 +65661,7 @@
           <w:tab w:val="left" w:pos="14656"/>
         </w:tabs>
         <w:rPr>
-          <w:rFonts w:ascii="Courier New" w:eastAsia="宋体" w:hAnsi="Courier New" w:cs="Courier New" w:hint="eastAsia"/>
+          <w:rFonts w:ascii="Courier New" w:eastAsia="宋体" w:hAnsi="Courier New" w:cs="Courier New"/>
           <w:color w:val="333333"/>
           <w:sz w:val="24"/>
           <w:szCs w:val="24"/>
@@ -66059,9 +65672,6 @@
       <w:pPr>
         <w:pStyle w:val="3"/>
         <w:ind w:firstLine="883"/>
-        <w:rPr>
-          <w:rFonts w:hint="eastAsia"/>
-        </w:rPr>
       </w:pPr>
       <w:r>
         <w:rPr>
@@ -66076,19 +65686,8 @@
         <w:t>level0 form</w:t>
       </w:r>
     </w:p>
-    <w:p>
-      <w:pPr>
-        <w:rPr>
-          <w:rFonts w:hint="eastAsia"/>
-        </w:rPr>
-      </w:pPr>
-    </w:p>
-    <w:p>
-      <w:pPr>
-        <w:rPr>
-          <w:rFonts w:hint="eastAsia"/>
-        </w:rPr>
-      </w:pPr>
+    <w:p/>
+    <w:p>
       <w:r>
         <w:rPr>
           <w:rFonts w:hint="eastAsia"/>
@@ -66240,15 +65839,23 @@
         <w:pStyle w:val="codewithbg"/>
       </w:pPr>
       <w:r>
-        <w:t xml:space="preserve">              {% if field.errors %} class="error"{% endif %}</w:t>
-      </w:r>
-    </w:p>
-    <w:p>
-      <w:pPr>
-        <w:pStyle w:val="codewithbg"/>
-      </w:pPr>
-      <w:r>
-        <w:t xml:space="preserve">              {% ifequal field.name "honeypot" %} style="display:none;"{% endifequal %}&gt;</w:t>
+        <w:t xml:space="preserve">        </w:t>
+      </w:r>
+      <w:r>
+        <w:t>{% if field.errors %} class="error"{% endif %}</w:t>
+      </w:r>
+    </w:p>
+    <w:p>
+      <w:pPr>
+        <w:pStyle w:val="codewithbg"/>
+      </w:pPr>
+      <w:r>
+        <w:t xml:space="preserve">        </w:t>
+      </w:r>
+      <w:bookmarkStart w:id="42" w:name="_GoBack"/>
+      <w:bookmarkEnd w:id="42"/>
+      <w:r>
+        <w:t>{% ifequal field.name "honeypot" %} style="display:none;"{% endifequal %}&gt;</w:t>
       </w:r>
     </w:p>
     <w:p>
@@ -66318,49 +65925,19 @@
     <w:p>
       <w:pPr>
         <w:pStyle w:val="codewithbg"/>
-        <w:rPr>
-          <w:rFonts w:hint="eastAsia"/>
-        </w:rPr>
       </w:pPr>
       <w:r>
         <w:t>&lt;/form&gt;</w:t>
       </w:r>
     </w:p>
-    <w:p>
-      <w:pPr>
-        <w:rPr>
-          <w:rFonts w:hint="eastAsia"/>
-        </w:rPr>
-      </w:pPr>
-    </w:p>
-    <w:p>
-      <w:pPr>
-        <w:rPr>
-          <w:rFonts w:hint="eastAsia"/>
-        </w:rPr>
-      </w:pPr>
-    </w:p>
-    <w:p>
-      <w:pPr>
-        <w:rPr>
-          <w:rFonts w:hint="eastAsia"/>
-        </w:rPr>
-      </w:pPr>
-    </w:p>
-    <w:p>
-      <w:pPr>
-        <w:rPr>
-          <w:rFonts w:hint="eastAsia"/>
-        </w:rPr>
-      </w:pPr>
-    </w:p>
+    <w:p/>
+    <w:p/>
+    <w:p/>
+    <w:p/>
     <w:p>
       <w:pPr>
         <w:pStyle w:val="3"/>
         <w:ind w:firstLine="883"/>
-        <w:rPr>
-          <w:rFonts w:hint="eastAsia"/>
-        </w:rPr>
       </w:pPr>
       <w:r>
         <w:rPr>
@@ -66382,9 +65959,6 @@
           <w:ilvl w:val="0"/>
           <w:numId w:val="26"/>
         </w:numPr>
-        <w:rPr>
-          <w:rFonts w:hint="eastAsia"/>
-        </w:rPr>
       </w:pPr>
       <w:r>
         <w:t>P</w:t>
@@ -66421,9 +65995,6 @@
           <w:ilvl w:val="0"/>
           <w:numId w:val="26"/>
         </w:numPr>
-        <w:rPr>
-          <w:rFonts w:hint="eastAsia"/>
-        </w:rPr>
       </w:pPr>
       <w:r>
         <w:t>P</w:t>
@@ -66460,9 +66031,6 @@
           <w:ilvl w:val="0"/>
           <w:numId w:val="26"/>
         </w:numPr>
-        <w:rPr>
-          <w:rFonts w:hint="eastAsia"/>
-        </w:rPr>
       </w:pPr>
       <w:r>
         <w:rPr>
@@ -66478,9 +66046,6 @@
           <w:ilvl w:val="0"/>
           <w:numId w:val="26"/>
         </w:numPr>
-        <w:rPr>
-          <w:rFonts w:hint="eastAsia"/>
-        </w:rPr>
       </w:pPr>
       <w:r>
         <w:rPr>
@@ -66495,13 +66060,7 @@
         <w:t>post comments</w:t>
       </w:r>
     </w:p>
-    <w:p>
-      <w:pPr>
-        <w:rPr>
-          <w:rFonts w:hint="eastAsia"/>
-        </w:rPr>
-      </w:pPr>
-    </w:p>
+    <w:p/>
     <w:p/>
     <w:p>
       <w:hyperlink r:id="rId113" w:tgtFrame="_blank" w:history="1">
@@ -76622,6 +76181,7 @@
   </w:compat>
   <w:rsids>
     <w:rsidRoot w:val="004A1F20"/>
+    <w:rsid w:val="000051A9"/>
     <w:rsid w:val="000A6A83"/>
     <w:rsid w:val="00135638"/>
     <w:rsid w:val="001648F6"/>
@@ -76648,6 +76208,7 @@
     <w:rsid w:val="00B874F0"/>
     <w:rsid w:val="00C228D5"/>
     <w:rsid w:val="00C31990"/>
+    <w:rsid w:val="00D10867"/>
     <w:rsid w:val="00E8297F"/>
     <w:rsid w:val="00F430A4"/>
     <w:rsid w:val="00F57200"/>
@@ -76866,7 +76427,7 @@
     <w:basedOn w:val="a0"/>
     <w:uiPriority w:val="99"/>
     <w:semiHidden/>
-    <w:rsid w:val="00E8297F"/>
+    <w:rsid w:val="00D10867"/>
     <w:rPr>
       <w:color w:val="808080"/>
     </w:rPr>
@@ -77067,7 +76628,7 @@
     <w:basedOn w:val="a0"/>
     <w:uiPriority w:val="99"/>
     <w:semiHidden/>
-    <w:rsid w:val="00E8297F"/>
+    <w:rsid w:val="00D10867"/>
     <w:rPr>
       <w:color w:val="808080"/>
     </w:rPr>

--- a/Zakkabag.docx
+++ b/Zakkabag.docx
@@ -6878,6 +6878,8 @@
         <w:pStyle w:val="3"/>
         <w:ind w:firstLine="883"/>
       </w:pPr>
+      <w:bookmarkStart w:id="9" w:name="_GoBack"/>
+      <w:bookmarkEnd w:id="9"/>
       <w:r>
         <w:rPr>
           <w:rFonts w:hint="eastAsia"/>
@@ -6920,14 +6922,14 @@
         </w:rPr>
         <w:t xml:space="preserve">ecommerce </w:t>
       </w:r>
-      <w:bookmarkStart w:id="9" w:name="_Toc476467681"/>
+      <w:bookmarkStart w:id="10" w:name="_Toc476467681"/>
       <w:r>
         <w:rPr>
           <w:rFonts w:hint="eastAsia"/>
         </w:rPr>
         <w:t>017 Image Uploads</w:t>
       </w:r>
-      <w:bookmarkEnd w:id="9"/>
+      <w:bookmarkEnd w:id="10"/>
     </w:p>
     <w:p/>
     <w:p>
@@ -12093,8 +12095,8 @@
         </w:rPr>
         <w:t xml:space="preserve">    </w:t>
       </w:r>
-      <w:bookmarkStart w:id="10" w:name="OLE_LINK121"/>
-      <w:bookmarkStart w:id="11" w:name="OLE_LINK122"/>
+      <w:bookmarkStart w:id="11" w:name="OLE_LINK121"/>
+      <w:bookmarkStart w:id="12" w:name="OLE_LINK122"/>
       <w:r>
         <w:t>img</w:t>
       </w:r>
@@ -12131,8 +12133,8 @@
         </w:rPr>
         <w:t>)</w:t>
       </w:r>
-      <w:bookmarkEnd w:id="10"/>
       <w:bookmarkEnd w:id="11"/>
+      <w:bookmarkEnd w:id="12"/>
     </w:p>
     <w:p>
       <w:pPr>
@@ -12224,8 +12226,8 @@
       <w:pPr>
         <w:pStyle w:val="codewithbg"/>
       </w:pPr>
-      <w:bookmarkStart w:id="12" w:name="OLE_LINK119"/>
-      <w:bookmarkStart w:id="13" w:name="OLE_LINK120"/>
+      <w:bookmarkStart w:id="13" w:name="OLE_LINK119"/>
+      <w:bookmarkStart w:id="14" w:name="OLE_LINK120"/>
       <w:r>
         <w:t>usermodel</w:t>
       </w:r>
@@ -12258,8 +12260,8 @@
         <w:t>photoname</w:t>
       </w:r>
     </w:p>
-    <w:bookmarkEnd w:id="12"/>
     <w:bookmarkEnd w:id="13"/>
+    <w:bookmarkEnd w:id="14"/>
     <w:p/>
     <w:p>
       <w:r>
@@ -20652,13 +20654,13 @@
     </w:p>
     <w:p/>
     <w:p>
-      <w:bookmarkStart w:id="14" w:name="OLE_LINK125"/>
-      <w:bookmarkStart w:id="15" w:name="OLE_LINK126"/>
+      <w:bookmarkStart w:id="15" w:name="OLE_LINK125"/>
+      <w:bookmarkStart w:id="16" w:name="OLE_LINK126"/>
       <w:r>
         <w:t>uploadfilehandler</w:t>
       </w:r>
-      <w:bookmarkEnd w:id="14"/>
       <w:bookmarkEnd w:id="15"/>
+      <w:bookmarkEnd w:id="16"/>
       <w:r>
         <w:t>.py</w:t>
       </w:r>
@@ -30212,8 +30214,8 @@
         <w:pStyle w:val="2"/>
         <w:ind w:firstLine="522"/>
       </w:pPr>
-      <w:bookmarkStart w:id="16" w:name="_图片上传"/>
-      <w:bookmarkEnd w:id="16"/>
+      <w:bookmarkStart w:id="17" w:name="_图片上传"/>
+      <w:bookmarkEnd w:id="17"/>
       <w:r>
         <w:t>图片上传</w:t>
       </w:r>
@@ -32348,8 +32350,8 @@
       <w:r>
         <w:t xml:space="preserve"> </w:t>
       </w:r>
-      <w:bookmarkStart w:id="17" w:name="OLE_LINK123"/>
-      <w:bookmarkStart w:id="18" w:name="OLE_LINK124"/>
+      <w:bookmarkStart w:id="18" w:name="OLE_LINK123"/>
+      <w:bookmarkStart w:id="19" w:name="OLE_LINK124"/>
       <w:r>
         <w:rPr>
           <w:color w:val="FF0000"/>
@@ -32370,8 +32372,8 @@
         </w:rPr>
         <w:t>"multipart/form-data"</w:t>
       </w:r>
-      <w:bookmarkEnd w:id="17"/>
       <w:bookmarkEnd w:id="18"/>
+      <w:bookmarkEnd w:id="19"/>
       <w:r>
         <w:t xml:space="preserve"> </w:t>
       </w:r>
@@ -35339,8 +35341,8 @@
         <w:pStyle w:val="2"/>
         <w:ind w:firstLine="522"/>
       </w:pPr>
-      <w:bookmarkStart w:id="19" w:name="_用户扩展"/>
-      <w:bookmarkEnd w:id="19"/>
+      <w:bookmarkStart w:id="20" w:name="_用户扩展"/>
+      <w:bookmarkEnd w:id="20"/>
       <w:r>
         <w:rPr>
           <w:rFonts w:hint="eastAsia"/>
@@ -35593,8 +35595,8 @@
           <w:numId w:val="2"/>
         </w:numPr>
       </w:pPr>
-      <w:bookmarkStart w:id="20" w:name="t1"/>
-      <w:bookmarkEnd w:id="20"/>
+      <w:bookmarkStart w:id="21" w:name="t1"/>
+      <w:bookmarkEnd w:id="21"/>
       <w:r>
         <w:rPr>
           <w:rFonts w:hint="eastAsia"/>
@@ -35981,10 +35983,7 @@
           <w:tcPr>
             <w:tcW w:w="2214" w:type="dxa"/>
           </w:tcPr>
-          <w:p>
-            <w:bookmarkStart w:id="21" w:name="_GoBack"/>
-            <w:bookmarkEnd w:id="21"/>
-          </w:p>
+          <w:p/>
         </w:tc>
         <w:tc>
           <w:tcPr>
@@ -36562,6 +36561,7 @@
         <w:tc>
           <w:tcPr>
             <w:tcW w:w="2214" w:type="dxa"/>
+            <w:shd w:val="clear" w:color="auto" w:fill="FBD4B4" w:themeFill="accent6" w:themeFillTint="66"/>
           </w:tcPr>
           <w:p>
             <w:r>
@@ -36572,6 +36572,7 @@
         <w:tc>
           <w:tcPr>
             <w:tcW w:w="2214" w:type="dxa"/>
+            <w:shd w:val="clear" w:color="auto" w:fill="FBD4B4" w:themeFill="accent6" w:themeFillTint="66"/>
           </w:tcPr>
           <w:p>
             <w:r>
@@ -36582,6 +36583,7 @@
         <w:tc>
           <w:tcPr>
             <w:tcW w:w="2214" w:type="dxa"/>
+            <w:shd w:val="clear" w:color="auto" w:fill="FBD4B4" w:themeFill="accent6" w:themeFillTint="66"/>
           </w:tcPr>
           <w:p>
             <w:r>
@@ -36595,6 +36597,7 @@
         <w:tc>
           <w:tcPr>
             <w:tcW w:w="3415" w:type="dxa"/>
+            <w:shd w:val="clear" w:color="auto" w:fill="FBD4B4" w:themeFill="accent6" w:themeFillTint="66"/>
           </w:tcPr>
           <w:p>
             <w:r>

--- a/Zakkabag.docx
+++ b/Zakkabag.docx
@@ -17021,11 +17021,6 @@
     <w:p/>
     <w:p/>
     <w:p>
-      <w:pPr>
-        <w:rPr>
-          <w:rFonts w:hint="eastAsia"/>
-        </w:rPr>
-      </w:pPr>
       <w:r>
         <w:rPr>
           <w:rFonts w:hint="eastAsia"/>
@@ -18952,17 +18947,10 @@
         <w:t>json</w:t>
       </w:r>
     </w:p>
-    <w:p>
-      <w:pPr>
-        <w:rPr>
-          <w:rFonts w:hint="eastAsia"/>
-        </w:rPr>
-      </w:pPr>
-    </w:p>
-    <w:p>
-      <w:pPr>
-        <w:rPr>
-          <w:rFonts w:hint="eastAsia"/>
+    <w:p/>
+    <w:p>
+      <w:pPr>
+        <w:rPr>
           <w:b/>
           <w:sz w:val="28"/>
           <w:szCs w:val="28"/>
@@ -23633,17 +23621,10 @@
       </w:r>
     </w:p>
     <w:p/>
-    <w:p>
-      <w:pPr>
-        <w:rPr>
-          <w:rFonts w:hint="eastAsia"/>
-        </w:rPr>
-      </w:pPr>
-    </w:p>
-    <w:p>
-      <w:pPr>
-        <w:rPr>
-          <w:rFonts w:hint="eastAsia"/>
+    <w:p/>
+    <w:p>
+      <w:pPr>
+        <w:rPr>
           <w:b/>
           <w:sz w:val="28"/>
           <w:szCs w:val="28"/>
@@ -23667,8 +23648,6 @@
         </w:rPr>
         <w:t>处理</w:t>
       </w:r>
-      <w:bookmarkStart w:id="16" w:name="_GoBack"/>
-      <w:bookmarkEnd w:id="16"/>
     </w:p>
     <w:p/>
     <w:p>
@@ -30311,8 +30290,8 @@
         <w:pStyle w:val="2"/>
         <w:ind w:firstLine="522"/>
       </w:pPr>
-      <w:bookmarkStart w:id="17" w:name="_图片上传"/>
-      <w:bookmarkEnd w:id="17"/>
+      <w:bookmarkStart w:id="16" w:name="_图片上传"/>
+      <w:bookmarkEnd w:id="16"/>
       <w:r>
         <w:t>图片上传</w:t>
       </w:r>
@@ -32447,8 +32426,8 @@
       <w:r>
         <w:t xml:space="preserve"> </w:t>
       </w:r>
-      <w:bookmarkStart w:id="18" w:name="OLE_LINK123"/>
-      <w:bookmarkStart w:id="19" w:name="OLE_LINK124"/>
+      <w:bookmarkStart w:id="17" w:name="OLE_LINK123"/>
+      <w:bookmarkStart w:id="18" w:name="OLE_LINK124"/>
       <w:r>
         <w:rPr>
           <w:color w:val="FF0000"/>
@@ -32469,8 +32448,8 @@
         </w:rPr>
         <w:t>"multipart/form-data"</w:t>
       </w:r>
+      <w:bookmarkEnd w:id="17"/>
       <w:bookmarkEnd w:id="18"/>
-      <w:bookmarkEnd w:id="19"/>
       <w:r>
         <w:t xml:space="preserve"> </w:t>
       </w:r>
@@ -35438,8 +35417,8 @@
         <w:pStyle w:val="2"/>
         <w:ind w:firstLine="522"/>
       </w:pPr>
-      <w:bookmarkStart w:id="20" w:name="_用户扩展"/>
-      <w:bookmarkEnd w:id="20"/>
+      <w:bookmarkStart w:id="19" w:name="_用户扩展"/>
+      <w:bookmarkEnd w:id="19"/>
       <w:r>
         <w:rPr>
           <w:rFonts w:hint="eastAsia"/>
@@ -35692,8 +35671,8 @@
           <w:numId w:val="1"/>
         </w:numPr>
       </w:pPr>
-      <w:bookmarkStart w:id="21" w:name="t1"/>
-      <w:bookmarkEnd w:id="21"/>
+      <w:bookmarkStart w:id="20" w:name="t1"/>
+      <w:bookmarkEnd w:id="20"/>
       <w:r>
         <w:rPr>
           <w:rFonts w:hint="eastAsia"/>
@@ -38052,13 +38031,13 @@
       <w:r>
         <w:t xml:space="preserve"> </w:t>
       </w:r>
-      <w:bookmarkStart w:id="22" w:name="OLE_LINK220"/>
-      <w:bookmarkStart w:id="23" w:name="OLE_LINK221"/>
+      <w:bookmarkStart w:id="21" w:name="OLE_LINK220"/>
+      <w:bookmarkStart w:id="22" w:name="OLE_LINK221"/>
       <w:r>
         <w:t>WechatBackend</w:t>
       </w:r>
+      <w:bookmarkEnd w:id="21"/>
       <w:bookmarkEnd w:id="22"/>
-      <w:bookmarkEnd w:id="23"/>
       <w:r>
         <w:rPr>
           <w:color w:val="000080"/>
@@ -38334,8 +38313,8 @@
       <w:pPr>
         <w:pStyle w:val="code"/>
       </w:pPr>
-      <w:bookmarkStart w:id="24" w:name="OLE_LINK226"/>
-      <w:bookmarkStart w:id="25" w:name="OLE_LINK227"/>
+      <w:bookmarkStart w:id="23" w:name="OLE_LINK226"/>
+      <w:bookmarkStart w:id="24" w:name="OLE_LINK227"/>
       <w:r>
         <w:t xml:space="preserve">        obj </w:t>
       </w:r>
@@ -39352,8 +39331,8 @@
         <w:t xml:space="preserve"> obj</w:t>
       </w:r>
     </w:p>
+    <w:bookmarkEnd w:id="23"/>
     <w:bookmarkEnd w:id="24"/>
-    <w:bookmarkEnd w:id="25"/>
     <w:p/>
     <w:p/>
     <w:p>
@@ -39820,16 +39799,16 @@
       <w:r>
         <w:t xml:space="preserve"> </w:t>
       </w:r>
-      <w:bookmarkStart w:id="26" w:name="OLE_LINK228"/>
-      <w:bookmarkStart w:id="27" w:name="OLE_LINK229"/>
+      <w:bookmarkStart w:id="25" w:name="OLE_LINK228"/>
+      <w:bookmarkStart w:id="26" w:name="OLE_LINK229"/>
       <w:r>
         <w:rPr>
           <w:color w:val="FF00FF"/>
         </w:rPr>
         <w:t>authenticate</w:t>
       </w:r>
+      <w:bookmarkEnd w:id="25"/>
       <w:bookmarkEnd w:id="26"/>
-      <w:bookmarkEnd w:id="27"/>
       <w:r>
         <w:rPr>
           <w:color w:val="000080"/>
@@ -40458,16 +40437,16 @@
         </w:rPr>
         <w:t xml:space="preserve"> </w:t>
       </w:r>
-      <w:bookmarkStart w:id="28" w:name="OLE_LINK222"/>
-      <w:bookmarkStart w:id="29" w:name="OLE_LINK223"/>
+      <w:bookmarkStart w:id="27" w:name="OLE_LINK222"/>
+      <w:bookmarkStart w:id="28" w:name="OLE_LINK223"/>
       <w:r>
         <w:rPr>
           <w:color w:val="000000"/>
         </w:rPr>
         <w:t>WechatUserProfile</w:t>
       </w:r>
+      <w:bookmarkEnd w:id="27"/>
       <w:bookmarkEnd w:id="28"/>
-      <w:bookmarkEnd w:id="29"/>
       <w:r>
         <w:rPr>
           <w:b/>
@@ -41793,8 +41772,8 @@
       </w:r>
     </w:p>
     <w:p>
-      <w:bookmarkStart w:id="30" w:name="OLE_LINK224"/>
-      <w:bookmarkStart w:id="31" w:name="OLE_LINK225"/>
+      <w:bookmarkStart w:id="29" w:name="OLE_LINK224"/>
+      <w:bookmarkStart w:id="30" w:name="OLE_LINK225"/>
       <w:r>
         <w:rPr>
           <w:rFonts w:hint="eastAsia"/>
@@ -41802,8 +41781,8 @@
         <w:t>templates.registration.login.html</w:t>
       </w:r>
     </w:p>
+    <w:bookmarkEnd w:id="29"/>
     <w:bookmarkEnd w:id="30"/>
-    <w:bookmarkEnd w:id="31"/>
     <w:p>
       <w:pPr>
         <w:pStyle w:val="codewithbg"/>
@@ -42518,8 +42497,8 @@
         </w:rPr>
         <w:t>'</w:t>
       </w:r>
-      <w:bookmarkStart w:id="32" w:name="OLE_LINK6"/>
-      <w:bookmarkStart w:id="33" w:name="OLE_LINK7"/>
+      <w:bookmarkStart w:id="31" w:name="OLE_LINK6"/>
+      <w:bookmarkStart w:id="32" w:name="OLE_LINK7"/>
       <w:r>
         <w:rPr>
           <w:rFonts w:hint="eastAsia"/>
@@ -42546,8 +42525,8 @@
         </w:rPr>
         <w:t>_wechat</w:t>
       </w:r>
+      <w:bookmarkEnd w:id="31"/>
       <w:bookmarkEnd w:id="32"/>
-      <w:bookmarkEnd w:id="33"/>
       <w:r>
         <w:rPr>
           <w:color w:val="808080"/>
@@ -43866,14 +43845,14 @@
       <w:r>
         <w:t xml:space="preserve">        </w:t>
       </w:r>
-      <w:bookmarkStart w:id="34" w:name="OLE_LINK3"/>
+      <w:bookmarkStart w:id="33" w:name="OLE_LINK3"/>
       <w:r>
         <w:rPr>
           <w:color w:val="008000"/>
         </w:rPr>
         <w:t># Annotate the u</w:t>
       </w:r>
-      <w:bookmarkEnd w:id="34"/>
+      <w:bookmarkEnd w:id="33"/>
       <w:r>
         <w:rPr>
           <w:color w:val="008000"/>
@@ -50928,13 +50907,13 @@
       <w:r>
         <w:t xml:space="preserve"> </w:t>
       </w:r>
-      <w:bookmarkStart w:id="35" w:name="OLE_LINK4"/>
-      <w:bookmarkStart w:id="36" w:name="OLE_LINK5"/>
+      <w:bookmarkStart w:id="34" w:name="OLE_LINK4"/>
+      <w:bookmarkStart w:id="35" w:name="OLE_LINK5"/>
       <w:r>
         <w:t>BaseHandler</w:t>
       </w:r>
+      <w:bookmarkEnd w:id="34"/>
       <w:bookmarkEnd w:id="35"/>
-      <w:bookmarkEnd w:id="36"/>
       <w:r>
         <w:rPr>
           <w:color w:val="000080"/>
@@ -56192,7 +56171,7 @@
         </w:r>
       </w:hyperlink>
     </w:p>
-    <w:bookmarkStart w:id="37" w:name="top"/>
+    <w:bookmarkStart w:id="36" w:name="top"/>
     <w:p>
       <w:r>
         <w:fldChar w:fldCharType="begin"/>
@@ -56230,7 +56209,7 @@
       <w:r>
         <w:fldChar w:fldCharType="end"/>
       </w:r>
-      <w:bookmarkEnd w:id="37"/>
+      <w:bookmarkEnd w:id="36"/>
     </w:p>
     <w:p>
       <w:pPr>
@@ -56268,6 +56247,2143 @@
     </w:p>
     <w:p/>
     <w:p/>
+    <w:p>
+      <w:pPr>
+        <w:pStyle w:val="2"/>
+        <w:ind w:firstLine="522"/>
+      </w:pPr>
+      <w:r>
+        <w:rPr>
+          <w:rFonts w:hint="eastAsia"/>
+        </w:rPr>
+        <w:t>登陆跳转</w:t>
+      </w:r>
+    </w:p>
+    <w:p>
+      <w:r>
+        <w:rPr>
+          <w:rFonts w:hint="eastAsia"/>
+        </w:rPr>
+        <w:t>登录成功，密码修改成功之后，跳转回原来的网址</w:t>
+      </w:r>
+    </w:p>
+    <w:p/>
+    <w:p>
+      <w:r>
+        <w:rPr>
+          <w:rFonts w:hint="eastAsia"/>
+        </w:rPr>
+        <w:t>以</w:t>
+      </w:r>
+      <w:r>
+        <w:rPr>
+          <w:rFonts w:hint="eastAsia"/>
+        </w:rPr>
+        <w:t>admin</w:t>
+      </w:r>
+      <w:r>
+        <w:rPr>
+          <w:rFonts w:hint="eastAsia"/>
+        </w:rPr>
+        <w:t>的</w:t>
+      </w:r>
+      <w:r>
+        <w:rPr>
+          <w:rFonts w:hint="eastAsia"/>
+        </w:rPr>
+        <w:t>auth</w:t>
+      </w:r>
+      <w:r>
+        <w:rPr>
+          <w:rFonts w:hint="eastAsia"/>
+        </w:rPr>
+        <w:t>为例：</w:t>
+      </w:r>
+    </w:p>
+    <w:p>
+      <w:r>
+        <w:rPr>
+          <w:rFonts w:hint="eastAsia"/>
+        </w:rPr>
+        <w:t>在</w:t>
+      </w:r>
+      <w:r>
+        <w:rPr>
+          <w:rFonts w:hint="eastAsia"/>
+        </w:rPr>
+        <w:t>template</w:t>
+      </w:r>
+      <w:r>
+        <w:rPr>
+          <w:rFonts w:hint="eastAsia"/>
+        </w:rPr>
+        <w:t>里面定义好</w:t>
+      </w:r>
+      <w:r>
+        <w:t>’</w:t>
+      </w:r>
+      <w:r>
+        <w:rPr>
+          <w:rFonts w:hint="eastAsia"/>
+          <w:highlight w:val="yellow"/>
+        </w:rPr>
+        <w:t>next</w:t>
+      </w:r>
+      <w:r>
+        <w:rPr>
+          <w:highlight w:val="yellow"/>
+        </w:rPr>
+        <w:t>’</w:t>
+      </w:r>
+      <w:r>
+        <w:rPr>
+          <w:rFonts w:hint="eastAsia"/>
+        </w:rPr>
+        <w:t>网址，并通过</w:t>
+      </w:r>
+      <w:r>
+        <w:rPr>
+          <w:rFonts w:hint="eastAsia"/>
+        </w:rPr>
+        <w:t>GET/POST</w:t>
+      </w:r>
+      <w:r>
+        <w:rPr>
+          <w:rFonts w:hint="eastAsia"/>
+        </w:rPr>
+        <w:t>方法传递给后台，后台在</w:t>
+      </w:r>
+      <w:r>
+        <w:rPr>
+          <w:rFonts w:hint="eastAsia"/>
+        </w:rPr>
+        <w:t>login</w:t>
+      </w:r>
+      <w:r>
+        <w:rPr>
+          <w:rFonts w:hint="eastAsia"/>
+        </w:rPr>
+        <w:t>成功之后会重定向到该网址</w:t>
+      </w:r>
+    </w:p>
+    <w:p>
+      <w:pPr>
+        <w:rPr>
+          <w:rFonts w:ascii="Courier New" w:hAnsi="Courier New" w:cs="Courier New"/>
+          <w:color w:val="000000"/>
+          <w:sz w:val="20"/>
+        </w:rPr>
+      </w:pPr>
+      <w:r>
+        <w:rPr>
+          <w:rFonts w:hint="eastAsia"/>
+        </w:rPr>
+        <w:t>有时需要获取当前</w:t>
+      </w:r>
+      <w:r>
+        <w:rPr>
+          <w:rFonts w:hint="eastAsia"/>
+        </w:rPr>
+        <w:t>site</w:t>
+      </w:r>
+      <w:r>
+        <w:rPr>
+          <w:rFonts w:hint="eastAsia"/>
+        </w:rPr>
+        <w:t>网址，可以使用</w:t>
+      </w:r>
+      <w:r>
+        <w:rPr>
+          <w:rFonts w:ascii="Courier New" w:hAnsi="Courier New" w:cs="Courier New"/>
+          <w:color w:val="000000"/>
+          <w:sz w:val="20"/>
+        </w:rPr>
+        <w:t>get_current_site</w:t>
+      </w:r>
+      <w:r>
+        <w:rPr>
+          <w:rFonts w:ascii="Courier New" w:hAnsi="Courier New" w:cs="Courier New" w:hint="eastAsia"/>
+          <w:color w:val="000000"/>
+          <w:sz w:val="20"/>
+        </w:rPr>
+        <w:t>方法</w:t>
+      </w:r>
+    </w:p>
+    <w:p/>
+    <w:p>
+      <w:pPr>
+        <w:rPr>
+          <w:i/>
+        </w:rPr>
+      </w:pPr>
+      <w:r>
+        <w:rPr>
+          <w:i/>
+        </w:rPr>
+        <w:t>__init__.py (site-packages\django\contrib\auth)</w:t>
+      </w:r>
+    </w:p>
+    <w:p>
+      <w:pPr>
+        <w:pStyle w:val="code"/>
+        <w:rPr>
+          <w:b/>
+          <w:bCs/>
+          <w:color w:val="000080"/>
+        </w:rPr>
+      </w:pPr>
+      <w:bookmarkStart w:id="37" w:name="OLE_LINK45"/>
+      <w:bookmarkStart w:id="38" w:name="OLE_LINK46"/>
+      <w:bookmarkStart w:id="39" w:name="OLE_LINK47"/>
+      <w:r>
+        <w:rPr>
+          <w:highlight w:val="cyan"/>
+        </w:rPr>
+        <w:t>REDIRECT_FIELD_NAME</w:t>
+      </w:r>
+      <w:r>
+        <w:t xml:space="preserve"> </w:t>
+      </w:r>
+      <w:r>
+        <w:rPr>
+          <w:b/>
+          <w:bCs/>
+          <w:color w:val="000080"/>
+        </w:rPr>
+        <w:t>=</w:t>
+      </w:r>
+      <w:r>
+        <w:t xml:space="preserve"> </w:t>
+      </w:r>
+      <w:r>
+        <w:rPr>
+          <w:color w:val="808080"/>
+        </w:rPr>
+        <w:t>'next'</w:t>
+      </w:r>
+    </w:p>
+    <w:bookmarkEnd w:id="37"/>
+    <w:bookmarkEnd w:id="38"/>
+    <w:bookmarkEnd w:id="39"/>
+    <w:p>
+      <w:pPr>
+        <w:widowControl w:val="0"/>
+        <w:autoSpaceDE w:val="0"/>
+        <w:autoSpaceDN w:val="0"/>
+        <w:adjustRightInd w:val="0"/>
+        <w:rPr>
+          <w:rFonts w:ascii="Courier New" w:hAnsi="Courier New" w:cs="Courier New"/>
+          <w:color w:val="000000"/>
+          <w:sz w:val="20"/>
+          <w:highlight w:val="white"/>
+        </w:rPr>
+      </w:pPr>
+    </w:p>
+    <w:p>
+      <w:pPr>
+        <w:widowControl w:val="0"/>
+        <w:autoSpaceDE w:val="0"/>
+        <w:autoSpaceDN w:val="0"/>
+        <w:adjustRightInd w:val="0"/>
+        <w:rPr>
+          <w:rFonts w:ascii="Courier New" w:hAnsi="Courier New" w:cs="Courier New"/>
+          <w:i/>
+          <w:color w:val="000000"/>
+          <w:sz w:val="20"/>
+        </w:rPr>
+      </w:pPr>
+      <w:r>
+        <w:rPr>
+          <w:rFonts w:ascii="Courier New" w:hAnsi="Courier New" w:cs="Courier New"/>
+          <w:i/>
+          <w:color w:val="000000"/>
+          <w:sz w:val="20"/>
+        </w:rPr>
+        <w:t>Views.py (site-packages\django\contrib\auth</w:t>
+      </w:r>
+      <w:r>
+        <w:rPr>
+          <w:rFonts w:ascii="Courier New" w:hAnsi="Courier New" w:cs="Courier New" w:hint="eastAsia"/>
+          <w:i/>
+          <w:color w:val="000000"/>
+          <w:sz w:val="20"/>
+        </w:rPr>
+        <w:t>)</w:t>
+      </w:r>
+    </w:p>
+    <w:p>
+      <w:pPr>
+        <w:pStyle w:val="code"/>
+      </w:pPr>
+      <w:r>
+        <w:rPr>
+          <w:color w:val="FF8000"/>
+        </w:rPr>
+        <w:t>@sensitive_post_parameters</w:t>
+      </w:r>
+      <w:r>
+        <w:t>()</w:t>
+      </w:r>
+    </w:p>
+    <w:p>
+      <w:pPr>
+        <w:pStyle w:val="code"/>
+      </w:pPr>
+      <w:r>
+        <w:rPr>
+          <w:color w:val="FF8000"/>
+        </w:rPr>
+        <w:t>@csrf_protect</w:t>
+      </w:r>
+    </w:p>
+    <w:p>
+      <w:pPr>
+        <w:pStyle w:val="code"/>
+      </w:pPr>
+      <w:r>
+        <w:rPr>
+          <w:color w:val="FF8000"/>
+        </w:rPr>
+        <w:t>@never_cache</w:t>
+      </w:r>
+    </w:p>
+    <w:p>
+      <w:pPr>
+        <w:pStyle w:val="code"/>
+      </w:pPr>
+      <w:r>
+        <w:rPr>
+          <w:color w:val="0000FF"/>
+        </w:rPr>
+        <w:t>def</w:t>
+      </w:r>
+      <w:r>
+        <w:t xml:space="preserve"> </w:t>
+      </w:r>
+      <w:r>
+        <w:rPr>
+          <w:color w:val="FF00FF"/>
+        </w:rPr>
+        <w:t>login</w:t>
+      </w:r>
+      <w:r>
+        <w:t>(request, template_name=</w:t>
+      </w:r>
+      <w:r>
+        <w:rPr>
+          <w:color w:val="808080"/>
+        </w:rPr>
+        <w:t>'</w:t>
+      </w:r>
+      <w:r>
+        <w:rPr>
+          <w:color w:val="808080"/>
+          <w:highlight w:val="yellow"/>
+        </w:rPr>
+        <w:t>registration/login.html</w:t>
+      </w:r>
+      <w:r>
+        <w:rPr>
+          <w:color w:val="808080"/>
+        </w:rPr>
+        <w:t>'</w:t>
+      </w:r>
+      <w:r>
+        <w:t>,</w:t>
+      </w:r>
+    </w:p>
+    <w:p>
+      <w:pPr>
+        <w:pStyle w:val="code"/>
+      </w:pPr>
+      <w:r>
+        <w:t xml:space="preserve">          </w:t>
+      </w:r>
+      <w:r>
+        <w:rPr>
+          <w:highlight w:val="cyan"/>
+        </w:rPr>
+        <w:t>redirect_field_name</w:t>
+      </w:r>
+      <w:r>
+        <w:t>=</w:t>
+      </w:r>
+      <w:r>
+        <w:rPr>
+          <w:highlight w:val="cyan"/>
+        </w:rPr>
+        <w:t>REDIRECT_FIELD_NAME</w:t>
+      </w:r>
+      <w:r>
+        <w:t>,</w:t>
+      </w:r>
+    </w:p>
+    <w:p>
+      <w:pPr>
+        <w:pStyle w:val="code"/>
+      </w:pPr>
+      <w:r>
+        <w:t xml:space="preserve">          authentication_form=AuthenticationForm,</w:t>
+      </w:r>
+    </w:p>
+    <w:p>
+      <w:pPr>
+        <w:pStyle w:val="code"/>
+      </w:pPr>
+      <w:r>
+        <w:t xml:space="preserve">          current_app=</w:t>
+      </w:r>
+      <w:r>
+        <w:rPr>
+          <w:color w:val="0000FF"/>
+        </w:rPr>
+        <w:t>None</w:t>
+      </w:r>
+      <w:r>
+        <w:t>, extra_context=</w:t>
+      </w:r>
+      <w:r>
+        <w:rPr>
+          <w:color w:val="0000FF"/>
+        </w:rPr>
+        <w:t>None</w:t>
+      </w:r>
+      <w:r>
+        <w:t>):</w:t>
+      </w:r>
+    </w:p>
+    <w:p>
+      <w:pPr>
+        <w:pStyle w:val="code"/>
+        <w:rPr>
+          <w:color w:val="FF8000"/>
+        </w:rPr>
+      </w:pPr>
+      <w:r>
+        <w:t xml:space="preserve">    </w:t>
+      </w:r>
+      <w:r>
+        <w:rPr>
+          <w:color w:val="FF8000"/>
+        </w:rPr>
+        <w:t>"""</w:t>
+      </w:r>
+    </w:p>
+    <w:p>
+      <w:pPr>
+        <w:pStyle w:val="code"/>
+        <w:rPr>
+          <w:color w:val="FF8000"/>
+        </w:rPr>
+      </w:pPr>
+      <w:r>
+        <w:rPr>
+          <w:color w:val="FF8000"/>
+        </w:rPr>
+        <w:t xml:space="preserve">    Displays the login form and handles the login action.</w:t>
+      </w:r>
+    </w:p>
+    <w:p>
+      <w:pPr>
+        <w:pStyle w:val="code"/>
+      </w:pPr>
+      <w:r>
+        <w:rPr>
+          <w:color w:val="FF8000"/>
+        </w:rPr>
+        <w:t xml:space="preserve">    """</w:t>
+      </w:r>
+    </w:p>
+    <w:p>
+      <w:pPr>
+        <w:pStyle w:val="code"/>
+        <w:rPr>
+          <w:highlight w:val="yellow"/>
+        </w:rPr>
+      </w:pPr>
+      <w:r>
+        <w:t xml:space="preserve">    </w:t>
+      </w:r>
+      <w:r>
+        <w:rPr>
+          <w:highlight w:val="yellow"/>
+        </w:rPr>
+        <w:t>redirect_to = request.POST.get(</w:t>
+      </w:r>
+      <w:r>
+        <w:rPr>
+          <w:highlight w:val="cyan"/>
+        </w:rPr>
+        <w:t>redirect_field_name</w:t>
+      </w:r>
+      <w:r>
+        <w:rPr>
+          <w:highlight w:val="yellow"/>
+        </w:rPr>
+        <w:t>,</w:t>
+      </w:r>
+    </w:p>
+    <w:p>
+      <w:pPr>
+        <w:pStyle w:val="code"/>
+      </w:pPr>
+      <w:r>
+        <w:rPr>
+          <w:highlight w:val="yellow"/>
+        </w:rPr>
+        <w:t xml:space="preserve">                                   request.GET.get(redirect_field_name, </w:t>
+      </w:r>
+      <w:r>
+        <w:rPr>
+          <w:color w:val="808080"/>
+          <w:highlight w:val="yellow"/>
+        </w:rPr>
+        <w:t>''</w:t>
+      </w:r>
+      <w:r>
+        <w:rPr>
+          <w:highlight w:val="yellow"/>
+        </w:rPr>
+        <w:t>))</w:t>
+      </w:r>
+    </w:p>
+    <w:p>
+      <w:pPr>
+        <w:pStyle w:val="code"/>
+      </w:pPr>
+    </w:p>
+    <w:p>
+      <w:pPr>
+        <w:pStyle w:val="code"/>
+      </w:pPr>
+      <w:r>
+        <w:t xml:space="preserve">    </w:t>
+      </w:r>
+      <w:r>
+        <w:rPr>
+          <w:color w:val="0000FF"/>
+        </w:rPr>
+        <w:t>if</w:t>
+      </w:r>
+      <w:r>
+        <w:t xml:space="preserve"> request.method == </w:t>
+      </w:r>
+      <w:r>
+        <w:rPr>
+          <w:color w:val="808080"/>
+        </w:rPr>
+        <w:t>"POST"</w:t>
+      </w:r>
+      <w:r>
+        <w:t>:</w:t>
+      </w:r>
+    </w:p>
+    <w:p>
+      <w:pPr>
+        <w:pStyle w:val="code"/>
+      </w:pPr>
+      <w:r>
+        <w:t xml:space="preserve">        form = authentication_form(request, data=request.POST)</w:t>
+      </w:r>
+    </w:p>
+    <w:p>
+      <w:pPr>
+        <w:pStyle w:val="code"/>
+      </w:pPr>
+      <w:r>
+        <w:t xml:space="preserve">        </w:t>
+      </w:r>
+      <w:r>
+        <w:rPr>
+          <w:color w:val="0000FF"/>
+        </w:rPr>
+        <w:t>if</w:t>
+      </w:r>
+      <w:r>
+        <w:t xml:space="preserve"> form.is_valid():</w:t>
+      </w:r>
+    </w:p>
+    <w:p>
+      <w:pPr>
+        <w:pStyle w:val="code"/>
+      </w:pPr>
+    </w:p>
+    <w:p>
+      <w:pPr>
+        <w:pStyle w:val="code"/>
+      </w:pPr>
+      <w:r>
+        <w:t xml:space="preserve">            </w:t>
+      </w:r>
+      <w:r>
+        <w:rPr>
+          <w:color w:val="008000"/>
+        </w:rPr>
+        <w:t># Ensure the user-originating redirection url is safe.</w:t>
+      </w:r>
+    </w:p>
+    <w:p>
+      <w:pPr>
+        <w:pStyle w:val="code"/>
+      </w:pPr>
+      <w:r>
+        <w:t xml:space="preserve">            </w:t>
+      </w:r>
+      <w:r>
+        <w:rPr>
+          <w:color w:val="0000FF"/>
+        </w:rPr>
+        <w:t>if</w:t>
+      </w:r>
+      <w:r>
+        <w:t xml:space="preserve"> </w:t>
+      </w:r>
+      <w:r>
+        <w:rPr>
+          <w:color w:val="0000FF"/>
+        </w:rPr>
+        <w:t>not</w:t>
+      </w:r>
+      <w:r>
+        <w:t xml:space="preserve"> is_safe_url(url=redirect_to, host=request.get_host()):</w:t>
+      </w:r>
+    </w:p>
+    <w:p>
+      <w:pPr>
+        <w:pStyle w:val="code"/>
+      </w:pPr>
+      <w:r>
+        <w:t xml:space="preserve">                redirect_to = resolve_url(</w:t>
+      </w:r>
+      <w:r>
+        <w:rPr>
+          <w:highlight w:val="yellow"/>
+        </w:rPr>
+        <w:t>settings.LOGIN_REDIRECT_URL</w:t>
+      </w:r>
+      <w:r>
+        <w:t>)</w:t>
+      </w:r>
+    </w:p>
+    <w:p>
+      <w:pPr>
+        <w:pStyle w:val="code"/>
+      </w:pPr>
+    </w:p>
+    <w:p>
+      <w:pPr>
+        <w:pStyle w:val="code"/>
+      </w:pPr>
+      <w:r>
+        <w:t xml:space="preserve">            </w:t>
+      </w:r>
+      <w:r>
+        <w:rPr>
+          <w:color w:val="008000"/>
+        </w:rPr>
+        <w:t># Okay, security check complete. Log the user in.</w:t>
+      </w:r>
+    </w:p>
+    <w:p>
+      <w:pPr>
+        <w:pStyle w:val="code"/>
+      </w:pPr>
+      <w:r>
+        <w:t xml:space="preserve">            auth_login(request, form.get_user())</w:t>
+      </w:r>
+    </w:p>
+    <w:p>
+      <w:pPr>
+        <w:pStyle w:val="code"/>
+      </w:pPr>
+    </w:p>
+    <w:p>
+      <w:pPr>
+        <w:pStyle w:val="code"/>
+      </w:pPr>
+      <w:r>
+        <w:t xml:space="preserve">            </w:t>
+      </w:r>
+      <w:r>
+        <w:rPr>
+          <w:color w:val="0000FF"/>
+        </w:rPr>
+        <w:t>return</w:t>
+      </w:r>
+      <w:r>
+        <w:t xml:space="preserve"> HttpResponseRedirect(redirect_to)</w:t>
+      </w:r>
+    </w:p>
+    <w:p>
+      <w:pPr>
+        <w:pStyle w:val="code"/>
+      </w:pPr>
+      <w:r>
+        <w:t xml:space="preserve">    </w:t>
+      </w:r>
+      <w:r>
+        <w:rPr>
+          <w:color w:val="0000FF"/>
+        </w:rPr>
+        <w:t>else</w:t>
+      </w:r>
+      <w:r>
+        <w:t>:</w:t>
+      </w:r>
+    </w:p>
+    <w:p>
+      <w:pPr>
+        <w:pStyle w:val="code"/>
+      </w:pPr>
+      <w:r>
+        <w:t xml:space="preserve">        form = authentication_form(request)</w:t>
+      </w:r>
+    </w:p>
+    <w:p>
+      <w:pPr>
+        <w:pStyle w:val="code"/>
+      </w:pPr>
+    </w:p>
+    <w:p>
+      <w:pPr>
+        <w:pStyle w:val="code"/>
+      </w:pPr>
+      <w:r>
+        <w:t xml:space="preserve">    current_site = </w:t>
+      </w:r>
+      <w:r>
+        <w:rPr>
+          <w:highlight w:val="yellow"/>
+        </w:rPr>
+        <w:t>get_current_site</w:t>
+      </w:r>
+      <w:r>
+        <w:t>(request)</w:t>
+      </w:r>
+    </w:p>
+    <w:p>
+      <w:pPr>
+        <w:pStyle w:val="code"/>
+      </w:pPr>
+    </w:p>
+    <w:p>
+      <w:pPr>
+        <w:pStyle w:val="code"/>
+      </w:pPr>
+      <w:r>
+        <w:t xml:space="preserve">    context = {</w:t>
+      </w:r>
+    </w:p>
+    <w:p>
+      <w:pPr>
+        <w:pStyle w:val="code"/>
+      </w:pPr>
+      <w:r>
+        <w:t xml:space="preserve">        </w:t>
+      </w:r>
+      <w:r>
+        <w:rPr>
+          <w:color w:val="808080"/>
+        </w:rPr>
+        <w:t>'form'</w:t>
+      </w:r>
+      <w:r>
+        <w:t>: form,</w:t>
+      </w:r>
+    </w:p>
+    <w:p>
+      <w:pPr>
+        <w:pStyle w:val="code"/>
+      </w:pPr>
+      <w:r>
+        <w:t xml:space="preserve">        redirect_field_name: redirect_to,</w:t>
+      </w:r>
+    </w:p>
+    <w:p>
+      <w:pPr>
+        <w:pStyle w:val="code"/>
+      </w:pPr>
+      <w:r>
+        <w:t xml:space="preserve">        </w:t>
+      </w:r>
+      <w:r>
+        <w:rPr>
+          <w:color w:val="808080"/>
+        </w:rPr>
+        <w:t>'site'</w:t>
+      </w:r>
+      <w:r>
+        <w:t>: current_site,</w:t>
+      </w:r>
+    </w:p>
+    <w:p>
+      <w:pPr>
+        <w:pStyle w:val="code"/>
+      </w:pPr>
+      <w:r>
+        <w:t xml:space="preserve">        </w:t>
+      </w:r>
+      <w:r>
+        <w:rPr>
+          <w:color w:val="808080"/>
+        </w:rPr>
+        <w:t>'site_name'</w:t>
+      </w:r>
+      <w:r>
+        <w:t>: current_site.name,</w:t>
+      </w:r>
+    </w:p>
+    <w:p>
+      <w:pPr>
+        <w:pStyle w:val="code"/>
+      </w:pPr>
+      <w:r>
+        <w:t xml:space="preserve">    }</w:t>
+      </w:r>
+    </w:p>
+    <w:p>
+      <w:pPr>
+        <w:pStyle w:val="code"/>
+      </w:pPr>
+      <w:r>
+        <w:t xml:space="preserve">    </w:t>
+      </w:r>
+      <w:r>
+        <w:rPr>
+          <w:color w:val="0000FF"/>
+        </w:rPr>
+        <w:t>if</w:t>
+      </w:r>
+      <w:r>
+        <w:t xml:space="preserve"> extra_context </w:t>
+      </w:r>
+      <w:r>
+        <w:rPr>
+          <w:color w:val="0000FF"/>
+        </w:rPr>
+        <w:t>is</w:t>
+      </w:r>
+      <w:r>
+        <w:t xml:space="preserve"> </w:t>
+      </w:r>
+      <w:r>
+        <w:rPr>
+          <w:color w:val="0000FF"/>
+        </w:rPr>
+        <w:t>not</w:t>
+      </w:r>
+      <w:r>
+        <w:t xml:space="preserve"> </w:t>
+      </w:r>
+      <w:r>
+        <w:rPr>
+          <w:color w:val="0000FF"/>
+        </w:rPr>
+        <w:t>None</w:t>
+      </w:r>
+      <w:r>
+        <w:t>:</w:t>
+      </w:r>
+    </w:p>
+    <w:p>
+      <w:pPr>
+        <w:pStyle w:val="code"/>
+      </w:pPr>
+      <w:r>
+        <w:t xml:space="preserve">        context.update(extra_context)</w:t>
+      </w:r>
+    </w:p>
+    <w:p>
+      <w:pPr>
+        <w:pStyle w:val="code"/>
+      </w:pPr>
+    </w:p>
+    <w:p>
+      <w:pPr>
+        <w:pStyle w:val="code"/>
+      </w:pPr>
+      <w:r>
+        <w:t xml:space="preserve">    </w:t>
+      </w:r>
+      <w:r>
+        <w:rPr>
+          <w:color w:val="0000FF"/>
+        </w:rPr>
+        <w:t>if</w:t>
+      </w:r>
+      <w:r>
+        <w:t xml:space="preserve"> current_app </w:t>
+      </w:r>
+      <w:r>
+        <w:rPr>
+          <w:color w:val="0000FF"/>
+        </w:rPr>
+        <w:t>is</w:t>
+      </w:r>
+      <w:r>
+        <w:t xml:space="preserve"> </w:t>
+      </w:r>
+      <w:r>
+        <w:rPr>
+          <w:color w:val="0000FF"/>
+        </w:rPr>
+        <w:t>not</w:t>
+      </w:r>
+      <w:r>
+        <w:t xml:space="preserve"> </w:t>
+      </w:r>
+      <w:r>
+        <w:rPr>
+          <w:color w:val="0000FF"/>
+        </w:rPr>
+        <w:t>None</w:t>
+      </w:r>
+      <w:r>
+        <w:t>:</w:t>
+      </w:r>
+    </w:p>
+    <w:p>
+      <w:pPr>
+        <w:pStyle w:val="code"/>
+      </w:pPr>
+      <w:r>
+        <w:t xml:space="preserve">        request.current_app = current_app</w:t>
+      </w:r>
+    </w:p>
+    <w:p>
+      <w:pPr>
+        <w:pStyle w:val="code"/>
+      </w:pPr>
+    </w:p>
+    <w:p>
+      <w:pPr>
+        <w:pStyle w:val="code"/>
+      </w:pPr>
+      <w:r>
+        <w:t xml:space="preserve">    </w:t>
+      </w:r>
+      <w:r>
+        <w:rPr>
+          <w:color w:val="0000FF"/>
+        </w:rPr>
+        <w:t>return</w:t>
+      </w:r>
+      <w:r>
+        <w:t xml:space="preserve"> TemplateResponse(request, template_name, context)</w:t>
+      </w:r>
+    </w:p>
+    <w:p/>
+    <w:p>
+      <w:pPr>
+        <w:rPr>
+          <w:i/>
+        </w:rPr>
+      </w:pPr>
+      <w:r>
+        <w:rPr>
+          <w:i/>
+        </w:rPr>
+        <w:t>Shortcuts.py (site-packages\django\contrib\sites)</w:t>
+      </w:r>
+    </w:p>
+    <w:p>
+      <w:pPr>
+        <w:pStyle w:val="code"/>
+      </w:pPr>
+      <w:r>
+        <w:rPr>
+          <w:b/>
+          <w:bCs/>
+          <w:color w:val="0000FF"/>
+        </w:rPr>
+        <w:t>def</w:t>
+      </w:r>
+      <w:r>
+        <w:t xml:space="preserve"> get_current_site</w:t>
+      </w:r>
+      <w:r>
+        <w:rPr>
+          <w:b/>
+          <w:bCs/>
+          <w:color w:val="000080"/>
+        </w:rPr>
+        <w:t>(</w:t>
+      </w:r>
+      <w:r>
+        <w:t>request</w:t>
+      </w:r>
+      <w:r>
+        <w:rPr>
+          <w:b/>
+          <w:bCs/>
+          <w:color w:val="000080"/>
+        </w:rPr>
+        <w:t>):</w:t>
+      </w:r>
+    </w:p>
+    <w:p>
+      <w:pPr>
+        <w:pStyle w:val="code"/>
+        <w:rPr>
+          <w:color w:val="FF8000"/>
+        </w:rPr>
+      </w:pPr>
+      <w:r>
+        <w:t xml:space="preserve">    </w:t>
+      </w:r>
+      <w:r>
+        <w:rPr>
+          <w:color w:val="FF8000"/>
+        </w:rPr>
+        <w:t>"""</w:t>
+      </w:r>
+    </w:p>
+    <w:p>
+      <w:pPr>
+        <w:pStyle w:val="code"/>
+        <w:rPr>
+          <w:color w:val="FF8000"/>
+        </w:rPr>
+      </w:pPr>
+      <w:r>
+        <w:rPr>
+          <w:color w:val="FF8000"/>
+        </w:rPr>
+        <w:t xml:space="preserve">    Checks if contrib.sites is installed and returns either the current</w:t>
+      </w:r>
+    </w:p>
+    <w:p>
+      <w:pPr>
+        <w:pStyle w:val="code"/>
+        <w:rPr>
+          <w:color w:val="FF8000"/>
+        </w:rPr>
+      </w:pPr>
+      <w:r>
+        <w:rPr>
+          <w:color w:val="FF8000"/>
+        </w:rPr>
+        <w:t xml:space="preserve">    ``Site`` object or a ``RequestSite`` object based on the request.</w:t>
+      </w:r>
+    </w:p>
+    <w:p>
+      <w:pPr>
+        <w:pStyle w:val="code"/>
+      </w:pPr>
+      <w:r>
+        <w:rPr>
+          <w:color w:val="FF8000"/>
+        </w:rPr>
+        <w:t xml:space="preserve">    """</w:t>
+      </w:r>
+    </w:p>
+    <w:p>
+      <w:pPr>
+        <w:pStyle w:val="code"/>
+      </w:pPr>
+      <w:r>
+        <w:t xml:space="preserve">    </w:t>
+      </w:r>
+      <w:r>
+        <w:rPr>
+          <w:color w:val="008000"/>
+        </w:rPr>
+        <w:t># Imports are inside the function because its point is to avoid importing</w:t>
+      </w:r>
+    </w:p>
+    <w:p>
+      <w:pPr>
+        <w:pStyle w:val="code"/>
+      </w:pPr>
+      <w:r>
+        <w:t xml:space="preserve">    </w:t>
+      </w:r>
+      <w:r>
+        <w:rPr>
+          <w:color w:val="008000"/>
+        </w:rPr>
+        <w:t># the Site models when django.contrib.sites isn't installed.</w:t>
+      </w:r>
+    </w:p>
+    <w:p>
+      <w:pPr>
+        <w:pStyle w:val="code"/>
+      </w:pPr>
+      <w:r>
+        <w:t xml:space="preserve">    </w:t>
+      </w:r>
+      <w:r>
+        <w:rPr>
+          <w:b/>
+          <w:bCs/>
+          <w:color w:val="0000FF"/>
+        </w:rPr>
+        <w:t>if</w:t>
+      </w:r>
+      <w:r>
+        <w:t xml:space="preserve"> apps</w:t>
+      </w:r>
+      <w:r>
+        <w:rPr>
+          <w:b/>
+          <w:bCs/>
+          <w:color w:val="000080"/>
+        </w:rPr>
+        <w:t>.</w:t>
+      </w:r>
+      <w:r>
+        <w:t>is_installed</w:t>
+      </w:r>
+      <w:r>
+        <w:rPr>
+          <w:b/>
+          <w:bCs/>
+          <w:color w:val="000080"/>
+        </w:rPr>
+        <w:t>(</w:t>
+      </w:r>
+      <w:r>
+        <w:rPr>
+          <w:color w:val="808080"/>
+        </w:rPr>
+        <w:t>'django.contrib.sites'</w:t>
+      </w:r>
+      <w:r>
+        <w:rPr>
+          <w:b/>
+          <w:bCs/>
+          <w:color w:val="000080"/>
+        </w:rPr>
+        <w:t>):</w:t>
+      </w:r>
+    </w:p>
+    <w:p>
+      <w:pPr>
+        <w:pStyle w:val="code"/>
+      </w:pPr>
+      <w:r>
+        <w:t xml:space="preserve">        </w:t>
+      </w:r>
+      <w:r>
+        <w:rPr>
+          <w:b/>
+          <w:bCs/>
+          <w:color w:val="0000FF"/>
+        </w:rPr>
+        <w:t>from</w:t>
+      </w:r>
+      <w:r>
+        <w:t xml:space="preserve"> </w:t>
+      </w:r>
+      <w:r>
+        <w:rPr>
+          <w:b/>
+          <w:bCs/>
+          <w:color w:val="000080"/>
+        </w:rPr>
+        <w:t>.</w:t>
+      </w:r>
+      <w:r>
+        <w:t xml:space="preserve">models </w:t>
+      </w:r>
+      <w:r>
+        <w:rPr>
+          <w:b/>
+          <w:bCs/>
+          <w:color w:val="0000FF"/>
+        </w:rPr>
+        <w:t>import</w:t>
+      </w:r>
+      <w:r>
+        <w:t xml:space="preserve"> Site</w:t>
+      </w:r>
+    </w:p>
+    <w:p>
+      <w:pPr>
+        <w:pStyle w:val="code"/>
+      </w:pPr>
+      <w:r>
+        <w:t xml:space="preserve">        </w:t>
+      </w:r>
+      <w:r>
+        <w:rPr>
+          <w:b/>
+          <w:bCs/>
+          <w:color w:val="0000FF"/>
+        </w:rPr>
+        <w:t>return</w:t>
+      </w:r>
+      <w:r>
+        <w:t xml:space="preserve"> Site</w:t>
+      </w:r>
+      <w:r>
+        <w:rPr>
+          <w:b/>
+          <w:bCs/>
+          <w:color w:val="000080"/>
+        </w:rPr>
+        <w:t>.</w:t>
+      </w:r>
+      <w:r>
+        <w:t>objects</w:t>
+      </w:r>
+      <w:r>
+        <w:rPr>
+          <w:b/>
+          <w:bCs/>
+          <w:color w:val="000080"/>
+        </w:rPr>
+        <w:t>.</w:t>
+      </w:r>
+      <w:r>
+        <w:rPr>
+          <w:highlight w:val="yellow"/>
+        </w:rPr>
+        <w:t>get_current</w:t>
+      </w:r>
+      <w:r>
+        <w:rPr>
+          <w:b/>
+          <w:bCs/>
+          <w:color w:val="000080"/>
+        </w:rPr>
+        <w:t>(</w:t>
+      </w:r>
+      <w:r>
+        <w:t>request</w:t>
+      </w:r>
+      <w:r>
+        <w:rPr>
+          <w:b/>
+          <w:bCs/>
+          <w:color w:val="000080"/>
+        </w:rPr>
+        <w:t>)</w:t>
+      </w:r>
+    </w:p>
+    <w:p>
+      <w:pPr>
+        <w:pStyle w:val="code"/>
+      </w:pPr>
+      <w:r>
+        <w:t xml:space="preserve">    </w:t>
+      </w:r>
+      <w:r>
+        <w:rPr>
+          <w:b/>
+          <w:bCs/>
+          <w:color w:val="0000FF"/>
+        </w:rPr>
+        <w:t>else</w:t>
+      </w:r>
+      <w:r>
+        <w:rPr>
+          <w:b/>
+          <w:bCs/>
+          <w:color w:val="000080"/>
+        </w:rPr>
+        <w:t>:</w:t>
+      </w:r>
+    </w:p>
+    <w:p>
+      <w:pPr>
+        <w:pStyle w:val="code"/>
+      </w:pPr>
+      <w:r>
+        <w:t xml:space="preserve">        </w:t>
+      </w:r>
+      <w:r>
+        <w:rPr>
+          <w:b/>
+          <w:bCs/>
+          <w:color w:val="0000FF"/>
+        </w:rPr>
+        <w:t>from</w:t>
+      </w:r>
+      <w:r>
+        <w:t xml:space="preserve"> </w:t>
+      </w:r>
+      <w:r>
+        <w:rPr>
+          <w:b/>
+          <w:bCs/>
+          <w:color w:val="000080"/>
+        </w:rPr>
+        <w:t>.</w:t>
+      </w:r>
+      <w:r>
+        <w:t xml:space="preserve">requests </w:t>
+      </w:r>
+      <w:r>
+        <w:rPr>
+          <w:b/>
+          <w:bCs/>
+          <w:color w:val="0000FF"/>
+        </w:rPr>
+        <w:t>import</w:t>
+      </w:r>
+      <w:r>
+        <w:t xml:space="preserve"> RequestSite</w:t>
+      </w:r>
+    </w:p>
+    <w:p>
+      <w:pPr>
+        <w:pStyle w:val="code"/>
+      </w:pPr>
+      <w:r>
+        <w:t xml:space="preserve">        </w:t>
+      </w:r>
+      <w:r>
+        <w:rPr>
+          <w:b/>
+          <w:bCs/>
+          <w:color w:val="0000FF"/>
+        </w:rPr>
+        <w:t>return</w:t>
+      </w:r>
+      <w:r>
+        <w:t xml:space="preserve"> RequestSite</w:t>
+      </w:r>
+      <w:r>
+        <w:rPr>
+          <w:b/>
+          <w:bCs/>
+          <w:color w:val="000080"/>
+        </w:rPr>
+        <w:t>(</w:t>
+      </w:r>
+      <w:r>
+        <w:t>request</w:t>
+      </w:r>
+      <w:r>
+        <w:rPr>
+          <w:b/>
+          <w:bCs/>
+          <w:color w:val="000080"/>
+        </w:rPr>
+        <w:t>)</w:t>
+      </w:r>
+    </w:p>
+    <w:p/>
+    <w:p>
+      <w:pPr>
+        <w:rPr>
+          <w:i/>
+        </w:rPr>
+      </w:pPr>
+      <w:r>
+        <w:rPr>
+          <w:rFonts w:hint="eastAsia"/>
+          <w:i/>
+        </w:rPr>
+        <w:t>Models</w:t>
+      </w:r>
+      <w:r>
+        <w:rPr>
+          <w:i/>
+        </w:rPr>
+        <w:t>.py (site-packages\django\contrib\sites)</w:t>
+      </w:r>
+    </w:p>
+    <w:p>
+      <w:pPr>
+        <w:pStyle w:val="code"/>
+      </w:pPr>
+      <w:r>
+        <w:rPr>
+          <w:color w:val="0000FF"/>
+        </w:rPr>
+        <w:t>class</w:t>
+      </w:r>
+      <w:r>
+        <w:t xml:space="preserve"> SiteManager</w:t>
+      </w:r>
+      <w:r>
+        <w:rPr>
+          <w:color w:val="000080"/>
+        </w:rPr>
+        <w:t>(</w:t>
+      </w:r>
+      <w:r>
+        <w:t>models</w:t>
+      </w:r>
+      <w:r>
+        <w:rPr>
+          <w:color w:val="000080"/>
+        </w:rPr>
+        <w:t>.</w:t>
+      </w:r>
+      <w:r>
+        <w:t>Manager</w:t>
+      </w:r>
+      <w:r>
+        <w:rPr>
+          <w:color w:val="000080"/>
+        </w:rPr>
+        <w:t>):</w:t>
+      </w:r>
+    </w:p>
+    <w:p>
+      <w:pPr>
+        <w:pStyle w:val="code"/>
+      </w:pPr>
+      <w:r>
+        <w:t xml:space="preserve">     </w:t>
+      </w:r>
+      <w:r>
+        <w:rPr>
+          <w:color w:val="0000FF"/>
+        </w:rPr>
+        <w:t>def</w:t>
+      </w:r>
+      <w:r>
+        <w:t xml:space="preserve"> </w:t>
+      </w:r>
+      <w:r>
+        <w:rPr>
+          <w:color w:val="FF00FF"/>
+        </w:rPr>
+        <w:t>get_current</w:t>
+      </w:r>
+      <w:r>
+        <w:rPr>
+          <w:color w:val="000080"/>
+        </w:rPr>
+        <w:t>(</w:t>
+      </w:r>
+      <w:r>
+        <w:t>self</w:t>
+      </w:r>
+      <w:r>
+        <w:rPr>
+          <w:color w:val="000080"/>
+        </w:rPr>
+        <w:t>,</w:t>
+      </w:r>
+      <w:r>
+        <w:t xml:space="preserve"> request</w:t>
+      </w:r>
+      <w:r>
+        <w:rPr>
+          <w:color w:val="000080"/>
+        </w:rPr>
+        <w:t>=</w:t>
+      </w:r>
+      <w:r>
+        <w:rPr>
+          <w:color w:val="0000FF"/>
+        </w:rPr>
+        <w:t>None</w:t>
+      </w:r>
+      <w:r>
+        <w:rPr>
+          <w:color w:val="000080"/>
+        </w:rPr>
+        <w:t>):</w:t>
+      </w:r>
+    </w:p>
+    <w:p>
+      <w:pPr>
+        <w:pStyle w:val="code"/>
+        <w:rPr>
+          <w:color w:val="FF8000"/>
+        </w:rPr>
+      </w:pPr>
+      <w:r>
+        <w:t xml:space="preserve">        </w:t>
+      </w:r>
+      <w:r>
+        <w:rPr>
+          <w:color w:val="FF8000"/>
+        </w:rPr>
+        <w:t>"""</w:t>
+      </w:r>
+    </w:p>
+    <w:p>
+      <w:pPr>
+        <w:pStyle w:val="code"/>
+        <w:rPr>
+          <w:color w:val="FF8000"/>
+        </w:rPr>
+      </w:pPr>
+      <w:r>
+        <w:rPr>
+          <w:color w:val="FF8000"/>
+        </w:rPr>
+        <w:t xml:space="preserve">        Returns the current Site based on the SITE_ID in the project's settings.</w:t>
+      </w:r>
+    </w:p>
+    <w:p>
+      <w:pPr>
+        <w:pStyle w:val="code"/>
+        <w:rPr>
+          <w:color w:val="FF8000"/>
+        </w:rPr>
+      </w:pPr>
+      <w:r>
+        <w:rPr>
+          <w:color w:val="FF8000"/>
+        </w:rPr>
+        <w:t xml:space="preserve">        If SITE_ID isn't defined, it returns the site with domain matching</w:t>
+      </w:r>
+    </w:p>
+    <w:p>
+      <w:pPr>
+        <w:pStyle w:val="code"/>
+        <w:rPr>
+          <w:color w:val="FF8000"/>
+        </w:rPr>
+      </w:pPr>
+      <w:r>
+        <w:rPr>
+          <w:color w:val="FF8000"/>
+        </w:rPr>
+        <w:t xml:space="preserve">        request.get_host(). The ``Site`` object is cached the first time it's</w:t>
+      </w:r>
+    </w:p>
+    <w:p>
+      <w:pPr>
+        <w:pStyle w:val="code"/>
+        <w:rPr>
+          <w:color w:val="FF8000"/>
+        </w:rPr>
+      </w:pPr>
+      <w:r>
+        <w:rPr>
+          <w:color w:val="FF8000"/>
+        </w:rPr>
+        <w:t xml:space="preserve">        retrieved from the database.</w:t>
+      </w:r>
+    </w:p>
+    <w:p>
+      <w:pPr>
+        <w:pStyle w:val="code"/>
+      </w:pPr>
+      <w:r>
+        <w:rPr>
+          <w:color w:val="FF8000"/>
+        </w:rPr>
+        <w:t xml:space="preserve">        """</w:t>
+      </w:r>
+    </w:p>
+    <w:p>
+      <w:pPr>
+        <w:pStyle w:val="code"/>
+      </w:pPr>
+      <w:r>
+        <w:t xml:space="preserve">        </w:t>
+      </w:r>
+      <w:r>
+        <w:rPr>
+          <w:color w:val="0000FF"/>
+        </w:rPr>
+        <w:t>from</w:t>
+      </w:r>
+      <w:r>
+        <w:t xml:space="preserve"> django</w:t>
+      </w:r>
+      <w:r>
+        <w:rPr>
+          <w:color w:val="000080"/>
+        </w:rPr>
+        <w:t>.</w:t>
+      </w:r>
+      <w:r>
+        <w:t xml:space="preserve">conf </w:t>
+      </w:r>
+      <w:r>
+        <w:rPr>
+          <w:color w:val="0000FF"/>
+        </w:rPr>
+        <w:t>import</w:t>
+      </w:r>
+      <w:r>
+        <w:t xml:space="preserve"> settings</w:t>
+      </w:r>
+    </w:p>
+    <w:p>
+      <w:pPr>
+        <w:pStyle w:val="code"/>
+      </w:pPr>
+      <w:r>
+        <w:t xml:space="preserve">        </w:t>
+      </w:r>
+      <w:r>
+        <w:rPr>
+          <w:color w:val="0000FF"/>
+        </w:rPr>
+        <w:t>if</w:t>
+      </w:r>
+      <w:r>
+        <w:t xml:space="preserve"> </w:t>
+      </w:r>
+      <w:r>
+        <w:rPr>
+          <w:highlight w:val="yellow"/>
+        </w:rPr>
+        <w:t>getattr</w:t>
+      </w:r>
+      <w:r>
+        <w:rPr>
+          <w:color w:val="000080"/>
+          <w:highlight w:val="yellow"/>
+        </w:rPr>
+        <w:t>(</w:t>
+      </w:r>
+      <w:r>
+        <w:rPr>
+          <w:highlight w:val="yellow"/>
+        </w:rPr>
+        <w:t>settings</w:t>
+      </w:r>
+      <w:r>
+        <w:rPr>
+          <w:color w:val="000080"/>
+          <w:highlight w:val="yellow"/>
+        </w:rPr>
+        <w:t>,</w:t>
+      </w:r>
+      <w:r>
+        <w:rPr>
+          <w:highlight w:val="yellow"/>
+        </w:rPr>
+        <w:t xml:space="preserve"> </w:t>
+      </w:r>
+      <w:r>
+        <w:rPr>
+          <w:color w:val="808080"/>
+          <w:highlight w:val="yellow"/>
+        </w:rPr>
+        <w:t>'SITE_ID'</w:t>
+      </w:r>
+      <w:r>
+        <w:rPr>
+          <w:color w:val="000080"/>
+          <w:highlight w:val="yellow"/>
+        </w:rPr>
+        <w:t>,</w:t>
+      </w:r>
+      <w:r>
+        <w:rPr>
+          <w:highlight w:val="yellow"/>
+        </w:rPr>
+        <w:t xml:space="preserve"> </w:t>
+      </w:r>
+      <w:r>
+        <w:rPr>
+          <w:color w:val="808080"/>
+          <w:highlight w:val="yellow"/>
+        </w:rPr>
+        <w:t>''</w:t>
+      </w:r>
+      <w:r>
+        <w:rPr>
+          <w:color w:val="000080"/>
+          <w:highlight w:val="yellow"/>
+        </w:rPr>
+        <w:t>)</w:t>
+      </w:r>
+      <w:r>
+        <w:rPr>
+          <w:color w:val="000080"/>
+        </w:rPr>
+        <w:t>:</w:t>
+      </w:r>
+    </w:p>
+    <w:p>
+      <w:pPr>
+        <w:pStyle w:val="code"/>
+      </w:pPr>
+      <w:r>
+        <w:t xml:space="preserve">            site_id </w:t>
+      </w:r>
+      <w:r>
+        <w:rPr>
+          <w:color w:val="000080"/>
+        </w:rPr>
+        <w:t>=</w:t>
+      </w:r>
+      <w:r>
+        <w:t xml:space="preserve"> settings</w:t>
+      </w:r>
+      <w:r>
+        <w:rPr>
+          <w:color w:val="000080"/>
+        </w:rPr>
+        <w:t>.</w:t>
+      </w:r>
+      <w:r>
+        <w:t>SITE_ID</w:t>
+      </w:r>
+    </w:p>
+    <w:p>
+      <w:pPr>
+        <w:pStyle w:val="code"/>
+      </w:pPr>
+      <w:r>
+        <w:t xml:space="preserve">            </w:t>
+      </w:r>
+      <w:r>
+        <w:rPr>
+          <w:color w:val="0000FF"/>
+        </w:rPr>
+        <w:t>return</w:t>
+      </w:r>
+      <w:r>
+        <w:t xml:space="preserve"> self</w:t>
+      </w:r>
+      <w:r>
+        <w:rPr>
+          <w:color w:val="000080"/>
+        </w:rPr>
+        <w:t>.</w:t>
+      </w:r>
+      <w:r>
+        <w:t>_get_site_by_id</w:t>
+      </w:r>
+      <w:r>
+        <w:rPr>
+          <w:color w:val="000080"/>
+        </w:rPr>
+        <w:t>(</w:t>
+      </w:r>
+      <w:r>
+        <w:t>site_id</w:t>
+      </w:r>
+      <w:r>
+        <w:rPr>
+          <w:color w:val="000080"/>
+        </w:rPr>
+        <w:t>)</w:t>
+      </w:r>
+    </w:p>
+    <w:p>
+      <w:pPr>
+        <w:pStyle w:val="code"/>
+      </w:pPr>
+      <w:r>
+        <w:t xml:space="preserve">        </w:t>
+      </w:r>
+      <w:r>
+        <w:rPr>
+          <w:color w:val="0000FF"/>
+        </w:rPr>
+        <w:t>elif</w:t>
+      </w:r>
+      <w:r>
+        <w:t xml:space="preserve"> request</w:t>
+      </w:r>
+      <w:r>
+        <w:rPr>
+          <w:color w:val="000080"/>
+        </w:rPr>
+        <w:t>:</w:t>
+      </w:r>
+    </w:p>
+    <w:p>
+      <w:pPr>
+        <w:pStyle w:val="code"/>
+      </w:pPr>
+      <w:r>
+        <w:t xml:space="preserve">            </w:t>
+      </w:r>
+      <w:r>
+        <w:rPr>
+          <w:color w:val="0000FF"/>
+        </w:rPr>
+        <w:t>return</w:t>
+      </w:r>
+      <w:r>
+        <w:t xml:space="preserve"> self</w:t>
+      </w:r>
+      <w:r>
+        <w:rPr>
+          <w:color w:val="000080"/>
+        </w:rPr>
+        <w:t>.</w:t>
+      </w:r>
+      <w:r>
+        <w:t>_get_site_by_request</w:t>
+      </w:r>
+      <w:r>
+        <w:rPr>
+          <w:color w:val="000080"/>
+        </w:rPr>
+        <w:t>(</w:t>
+      </w:r>
+      <w:r>
+        <w:t>request</w:t>
+      </w:r>
+      <w:r>
+        <w:rPr>
+          <w:color w:val="000080"/>
+        </w:rPr>
+        <w:t>)</w:t>
+      </w:r>
+    </w:p>
+    <w:p>
+      <w:pPr>
+        <w:pStyle w:val="code"/>
+      </w:pPr>
+    </w:p>
+    <w:p>
+      <w:pPr>
+        <w:pStyle w:val="code"/>
+      </w:pPr>
+      <w:r>
+        <w:t xml:space="preserve">        </w:t>
+      </w:r>
+      <w:r>
+        <w:rPr>
+          <w:color w:val="0000FF"/>
+        </w:rPr>
+        <w:t>raise</w:t>
+      </w:r>
+      <w:r>
+        <w:t xml:space="preserve"> ImproperlyConfigured</w:t>
+      </w:r>
+      <w:r>
+        <w:rPr>
+          <w:color w:val="000080"/>
+        </w:rPr>
+        <w:t>(</w:t>
+      </w:r>
+    </w:p>
+    <w:p>
+      <w:pPr>
+        <w:pStyle w:val="code"/>
+      </w:pPr>
+      <w:r>
+        <w:t xml:space="preserve">            </w:t>
+      </w:r>
+      <w:r>
+        <w:rPr>
+          <w:color w:val="808080"/>
+        </w:rPr>
+        <w:t>"You're using the Django \"sites framework\" without having "</w:t>
+      </w:r>
+    </w:p>
+    <w:p>
+      <w:pPr>
+        <w:pStyle w:val="code"/>
+      </w:pPr>
+      <w:r>
+        <w:t xml:space="preserve">            </w:t>
+      </w:r>
+      <w:r>
+        <w:rPr>
+          <w:color w:val="808080"/>
+        </w:rPr>
+        <w:t>"set the SITE_ID setting. Create a site in your database and "</w:t>
+      </w:r>
+    </w:p>
+    <w:p>
+      <w:pPr>
+        <w:pStyle w:val="code"/>
+      </w:pPr>
+      <w:r>
+        <w:t xml:space="preserve">            </w:t>
+      </w:r>
+      <w:r>
+        <w:rPr>
+          <w:color w:val="808080"/>
+        </w:rPr>
+        <w:t>"set the SITE_ID setting or pass a request to "</w:t>
+      </w:r>
+    </w:p>
+    <w:p>
+      <w:pPr>
+        <w:pStyle w:val="code"/>
+      </w:pPr>
+      <w:r>
+        <w:t xml:space="preserve">            </w:t>
+      </w:r>
+      <w:r>
+        <w:rPr>
+          <w:color w:val="808080"/>
+        </w:rPr>
+        <w:t>"Site.objects.get_current() to fix this error."</w:t>
+      </w:r>
+    </w:p>
+    <w:p>
+      <w:pPr>
+        <w:pStyle w:val="code"/>
+      </w:pPr>
+      <w:r>
+        <w:t xml:space="preserve">        </w:t>
+      </w:r>
+      <w:r>
+        <w:rPr>
+          <w:color w:val="000080"/>
+        </w:rPr>
+        <w:t>)</w:t>
+      </w:r>
+    </w:p>
+    <w:p/>
+    <w:p>
+      <w:r>
+        <w:rPr>
+          <w:rFonts w:hint="eastAsia"/>
+        </w:rPr>
+        <w:t>举例：</w:t>
+      </w:r>
+    </w:p>
+    <w:p>
+      <w:pPr>
+        <w:rPr>
+          <w:i/>
+        </w:rPr>
+      </w:pPr>
+      <w:r>
+        <w:rPr>
+          <w:i/>
+        </w:rPr>
+        <w:t>Login.html (site-packages\registration\templates\registration)</w:t>
+      </w:r>
+    </w:p>
+    <w:p/>
+    <w:p>
+      <w:pPr>
+        <w:pStyle w:val="code"/>
+        <w:rPr>
+          <w:b/>
+          <w:bCs/>
+        </w:rPr>
+      </w:pPr>
+      <w:r>
+        <w:rPr>
+          <w:color w:val="0000FF"/>
+        </w:rPr>
+        <w:t>&lt;form</w:t>
+      </w:r>
+      <w:r>
+        <w:t xml:space="preserve"> method=</w:t>
+      </w:r>
+      <w:r>
+        <w:rPr>
+          <w:b/>
+          <w:bCs/>
+          <w:color w:val="8000FF"/>
+        </w:rPr>
+        <w:t>"post"</w:t>
+      </w:r>
+      <w:r>
+        <w:t xml:space="preserve"> action=</w:t>
+      </w:r>
+      <w:r>
+        <w:rPr>
+          <w:b/>
+          <w:bCs/>
+          <w:color w:val="8000FF"/>
+        </w:rPr>
+        <w:t>""</w:t>
+      </w:r>
+      <w:r>
+        <w:rPr>
+          <w:color w:val="0000FF"/>
+        </w:rPr>
+        <w:t>&gt;</w:t>
+      </w:r>
+    </w:p>
+    <w:p>
+      <w:pPr>
+        <w:pStyle w:val="code"/>
+        <w:rPr>
+          <w:b/>
+          <w:bCs/>
+        </w:rPr>
+      </w:pPr>
+      <w:r>
+        <w:rPr>
+          <w:b/>
+          <w:bCs/>
+        </w:rPr>
+        <w:t xml:space="preserve">    {% csrf_token %}</w:t>
+      </w:r>
+    </w:p>
+    <w:p>
+      <w:pPr>
+        <w:pStyle w:val="code"/>
+        <w:rPr>
+          <w:b/>
+          <w:bCs/>
+        </w:rPr>
+      </w:pPr>
+      <w:r>
+        <w:rPr>
+          <w:b/>
+          <w:bCs/>
+        </w:rPr>
+        <w:t xml:space="preserve">    {{ form.as_p }}</w:t>
+      </w:r>
+    </w:p>
+    <w:p>
+      <w:pPr>
+        <w:pStyle w:val="code"/>
+        <w:rPr>
+          <w:b/>
+          <w:bCs/>
+        </w:rPr>
+      </w:pPr>
+      <w:r>
+        <w:rPr>
+          <w:b/>
+          <w:bCs/>
+        </w:rPr>
+        <w:t xml:space="preserve">    </w:t>
+      </w:r>
+      <w:r>
+        <w:rPr>
+          <w:color w:val="0000FF"/>
+        </w:rPr>
+        <w:t>&lt;input</w:t>
+      </w:r>
+      <w:r>
+        <w:t xml:space="preserve"> type=</w:t>
+      </w:r>
+      <w:r>
+        <w:rPr>
+          <w:b/>
+          <w:bCs/>
+          <w:color w:val="8000FF"/>
+        </w:rPr>
+        <w:t>"submit"</w:t>
+      </w:r>
+      <w:r>
+        <w:t xml:space="preserve"> value=</w:t>
+      </w:r>
+      <w:r>
+        <w:rPr>
+          <w:b/>
+          <w:bCs/>
+          <w:color w:val="8000FF"/>
+        </w:rPr>
+        <w:t>"{% trans 'Log in' %}"</w:t>
+      </w:r>
+      <w:r>
+        <w:t xml:space="preserve"> </w:t>
+      </w:r>
+      <w:r>
+        <w:rPr>
+          <w:color w:val="0000FF"/>
+        </w:rPr>
+        <w:t>/&gt;</w:t>
+      </w:r>
+    </w:p>
+    <w:p>
+      <w:pPr>
+        <w:pStyle w:val="code"/>
+        <w:rPr>
+          <w:b/>
+          <w:bCs/>
+        </w:rPr>
+      </w:pPr>
+      <w:r>
+        <w:rPr>
+          <w:b/>
+          <w:bCs/>
+        </w:rPr>
+        <w:t xml:space="preserve">    </w:t>
+      </w:r>
+      <w:r>
+        <w:rPr>
+          <w:color w:val="0000FF"/>
+        </w:rPr>
+        <w:t>&lt;input</w:t>
+      </w:r>
+      <w:r>
+        <w:t xml:space="preserve"> type=</w:t>
+      </w:r>
+      <w:r>
+        <w:rPr>
+          <w:b/>
+          <w:bCs/>
+          <w:color w:val="8000FF"/>
+        </w:rPr>
+        <w:t>"hidden"</w:t>
+      </w:r>
+      <w:r>
+        <w:t xml:space="preserve"> </w:t>
+      </w:r>
+      <w:r>
+        <w:rPr>
+          <w:highlight w:val="yellow"/>
+        </w:rPr>
+        <w:t>name=</w:t>
+      </w:r>
+      <w:r>
+        <w:rPr>
+          <w:b/>
+          <w:bCs/>
+          <w:color w:val="8000FF"/>
+          <w:highlight w:val="yellow"/>
+        </w:rPr>
+        <w:t>"next"</w:t>
+      </w:r>
+      <w:r>
+        <w:t xml:space="preserve"> value=</w:t>
+      </w:r>
+      <w:r>
+        <w:rPr>
+          <w:b/>
+          <w:bCs/>
+          <w:color w:val="8000FF"/>
+        </w:rPr>
+        <w:t>"{{ next }}"</w:t>
+      </w:r>
+      <w:r>
+        <w:t xml:space="preserve"> </w:t>
+      </w:r>
+      <w:r>
+        <w:rPr>
+          <w:color w:val="0000FF"/>
+        </w:rPr>
+        <w:t>/&gt;</w:t>
+      </w:r>
+    </w:p>
+    <w:p>
+      <w:pPr>
+        <w:pStyle w:val="code"/>
+      </w:pPr>
+      <w:r>
+        <w:rPr>
+          <w:color w:val="0000FF"/>
+        </w:rPr>
+        <w:t>&lt;/form&gt;</w:t>
+      </w:r>
+    </w:p>
+    <w:p>
+      <w:r>
+        <w:rPr>
+          <w:rFonts w:hint="eastAsia"/>
+        </w:rPr>
+        <w:t>该</w:t>
+      </w:r>
+      <w:r>
+        <w:rPr>
+          <w:rFonts w:hint="eastAsia"/>
+        </w:rPr>
+        <w:t>next</w:t>
+      </w:r>
+      <w:r>
+        <w:rPr>
+          <w:rFonts w:hint="eastAsia"/>
+        </w:rPr>
+        <w:t>值会传递给</w:t>
+      </w:r>
+      <w:r>
+        <w:rPr>
+          <w:rFonts w:hint="eastAsia"/>
+        </w:rPr>
+        <w:t>login</w:t>
+      </w:r>
+      <w:r>
+        <w:rPr>
+          <w:rFonts w:hint="eastAsia"/>
+        </w:rPr>
+        <w:t>函数</w:t>
+      </w:r>
+    </w:p>
     <w:p/>
     <w:p/>
     <w:p>
@@ -56275,8 +58391,8 @@
         <w:pStyle w:val="2"/>
         <w:ind w:firstLine="522"/>
       </w:pPr>
-      <w:bookmarkStart w:id="38" w:name="_评论"/>
-      <w:bookmarkEnd w:id="38"/>
+      <w:bookmarkStart w:id="40" w:name="_评论"/>
+      <w:bookmarkEnd w:id="40"/>
       <w:r>
         <w:rPr>
           <w:rFonts w:hint="eastAsia"/>
@@ -57917,8 +60033,8 @@
             </w:r>
           </w:p>
         </w:tc>
-        <w:bookmarkStart w:id="39" w:name="OLE_LINK8"/>
-        <w:bookmarkStart w:id="40" w:name="OLE_LINK9"/>
+        <w:bookmarkStart w:id="41" w:name="OLE_LINK8"/>
+        <w:bookmarkStart w:id="42" w:name="OLE_LINK9"/>
         <w:tc>
           <w:tcPr>
             <w:tcW w:w="2046" w:type="dxa"/>
@@ -57933,16 +60049,16 @@
             <w:r>
               <w:fldChar w:fldCharType="separate"/>
             </w:r>
-            <w:bookmarkStart w:id="41" w:name="OLE_LINK10"/>
-            <w:bookmarkStart w:id="42" w:name="OLE_LINK11"/>
+            <w:bookmarkStart w:id="43" w:name="OLE_LINK11"/>
+            <w:bookmarkStart w:id="44" w:name="OLE_LINK10"/>
             <w:r>
               <w:rPr>
                 <w:rStyle w:val="aa"/>
               </w:rPr>
               <w:t>djangocms-comments</w:t>
             </w:r>
-            <w:bookmarkEnd w:id="41"/>
-            <w:bookmarkEnd w:id="42"/>
+            <w:bookmarkEnd w:id="43"/>
+            <w:bookmarkEnd w:id="44"/>
             <w:r>
               <w:rPr>
                 <w:rStyle w:val="aa"/>
@@ -57950,8 +60066,8 @@
               <w:fldChar w:fldCharType="end"/>
             </w:r>
           </w:p>
-          <w:bookmarkEnd w:id="39"/>
-          <w:bookmarkEnd w:id="40"/>
+          <w:bookmarkEnd w:id="41"/>
+          <w:bookmarkEnd w:id="42"/>
           <w:p/>
         </w:tc>
         <w:tc>
@@ -69651,7 +71767,7 @@
       </w:r>
     </w:p>
     <w:p>
-      <w:bookmarkStart w:id="43" w:name="_Toc476467728"/>
+      <w:bookmarkStart w:id="45" w:name="_Toc476467728"/>
       <w:r>
         <w:rPr>
           <w:rFonts w:hint="eastAsia"/>
@@ -69667,17 +71783,17 @@
         </w:rPr>
         <w:t>hopping cart icon</w:t>
       </w:r>
-      <w:bookmarkEnd w:id="43"/>
-    </w:p>
-    <w:p>
-      <w:bookmarkStart w:id="44" w:name="_Toc476467768"/>
+      <w:bookmarkEnd w:id="45"/>
+    </w:p>
+    <w:p>
+      <w:bookmarkStart w:id="46" w:name="_Toc476467768"/>
       <w:r>
         <w:rPr>
           <w:rFonts w:hint="eastAsia"/>
         </w:rPr>
         <w:t>088 Cart Count in Navbar</w:t>
       </w:r>
-      <w:bookmarkEnd w:id="44"/>
+      <w:bookmarkEnd w:id="46"/>
     </w:p>
     <w:p/>
     <w:p/>
@@ -69687,8 +71803,8 @@
         <w:pStyle w:val="2"/>
         <w:ind w:firstLine="522"/>
       </w:pPr>
-      <w:bookmarkStart w:id="45" w:name="_Social_Share"/>
-      <w:bookmarkEnd w:id="45"/>
+      <w:bookmarkStart w:id="47" w:name="_Social_Share"/>
+      <w:bookmarkEnd w:id="47"/>
       <w:r>
         <w:rPr>
           <w:rFonts w:hint="eastAsia"/>
@@ -71309,6 +73425,7 @@
         <w:t>基本功能</w:t>
       </w:r>
     </w:p>
+    <w:p/>
     <w:p>
       <w:pPr>
         <w:pStyle w:val="2"/>
@@ -71318,35 +73435,11 @@
         <w:rPr>
           <w:rFonts w:hint="eastAsia"/>
         </w:rPr>
-        <w:t>轮播图</w:t>
-      </w:r>
-    </w:p>
-    <w:p/>
-    <w:p>
-      <w:hyperlink r:id="rId150" w:anchor="carousel" w:history="1">
-        <w:r>
-          <w:rPr>
-            <w:rStyle w:val="aa"/>
-          </w:rPr>
-          <w:t>http://getbootstrap.com/javascript/#carousel</w:t>
-        </w:r>
-      </w:hyperlink>
-    </w:p>
-    <w:p/>
-    <w:p>
-      <w:pPr>
-        <w:pStyle w:val="2"/>
-        <w:ind w:firstLine="522"/>
-      </w:pPr>
-      <w:r>
-        <w:rPr>
-          <w:rFonts w:hint="eastAsia"/>
-        </w:rPr>
         <w:t>地图</w:t>
       </w:r>
     </w:p>
     <w:p>
-      <w:hyperlink r:id="rId151" w:history="1">
+      <w:hyperlink r:id="rId150" w:history="1">
         <w:r>
           <w:rPr>
             <w:rStyle w:val="aa"/>
@@ -71370,7 +73463,7 @@
     </w:p>
     <w:p/>
     <w:p>
-      <w:hyperlink r:id="rId152" w:history="1">
+      <w:hyperlink r:id="rId151" w:history="1">
         <w:r>
           <w:rPr>
             <w:rStyle w:val="aa"/>
@@ -71409,7 +73502,7 @@
       </w:hyperlink>
     </w:p>
     <w:p>
-      <w:hyperlink r:id="rId153" w:history="1">
+      <w:hyperlink r:id="rId152" w:history="1">
         <w:r>
           <w:rPr>
             <w:rStyle w:val="aa"/>
@@ -71419,7 +73512,7 @@
       </w:hyperlink>
     </w:p>
     <w:p>
-      <w:hyperlink r:id="rId154" w:history="1">
+      <w:hyperlink r:id="rId153" w:history="1">
         <w:r>
           <w:rPr>
             <w:rStyle w:val="aa"/>
@@ -71447,7 +73540,7 @@
           <w:rStyle w:val="aa"/>
         </w:rPr>
       </w:pPr>
-      <w:hyperlink r:id="rId155" w:history="1">
+      <w:hyperlink r:id="rId154" w:history="1">
         <w:r>
           <w:rPr>
             <w:rStyle w:val="aa"/>
@@ -71472,7 +73565,7 @@
       </w:hyperlink>
     </w:p>
     <w:p>
-      <w:hyperlink r:id="rId156" w:anchor="downloads" w:history="1">
+      <w:hyperlink r:id="rId155" w:anchor="downloads" w:history="1">
         <w:r>
           <w:rPr>
             <w:rStyle w:val="aa"/>
@@ -71495,7 +73588,7 @@
     </w:p>
     <w:p/>
     <w:p>
-      <w:hyperlink r:id="rId157" w:history="1">
+      <w:hyperlink r:id="rId156" w:history="1">
         <w:r>
           <w:rPr>
             <w:rStyle w:val="aa"/>
@@ -71505,7 +73598,7 @@
       </w:hyperlink>
     </w:p>
     <w:p>
-      <w:hyperlink r:id="rId158" w:history="1">
+      <w:hyperlink r:id="rId157" w:history="1">
         <w:r>
           <w:rPr>
             <w:rStyle w:val="aa"/>
@@ -71526,7 +73619,7 @@
           <w:highlight w:val="yellow"/>
         </w:rPr>
       </w:pPr>
-      <w:hyperlink r:id="rId159" w:history="1">
+      <w:hyperlink r:id="rId158" w:history="1">
         <w:r>
           <w:rPr>
             <w:rStyle w:val="aa"/>
@@ -71580,7 +73673,7 @@
           <w:highlight w:val="yellow"/>
         </w:rPr>
       </w:pPr>
-      <w:hyperlink r:id="rId160" w:history="1">
+      <w:hyperlink r:id="rId159" w:history="1">
         <w:r>
           <w:rPr>
             <w:rStyle w:val="aa"/>
@@ -71612,7 +73705,7 @@
           <w:numId w:val="10"/>
         </w:numPr>
       </w:pPr>
-      <w:hyperlink r:id="rId161" w:history="1">
+      <w:hyperlink r:id="rId160" w:history="1">
         <w:r>
           <w:rPr>
             <w:rStyle w:val="aa"/>
@@ -71647,7 +73740,7 @@
           <w:numId w:val="10"/>
         </w:numPr>
       </w:pPr>
-      <w:hyperlink r:id="rId162" w:history="1">
+      <w:hyperlink r:id="rId161" w:history="1">
         <w:r>
           <w:rPr>
             <w:rStyle w:val="aa"/>
@@ -71664,7 +73757,7 @@
           <w:numId w:val="10"/>
         </w:numPr>
       </w:pPr>
-      <w:hyperlink r:id="rId163" w:tgtFrame="_blank" w:history="1">
+      <w:hyperlink r:id="rId162" w:tgtFrame="_blank" w:history="1">
         <w:r>
           <w:rPr>
             <w:rStyle w:val="aa"/>
@@ -71696,7 +73789,7 @@
           <w:numId w:val="10"/>
         </w:numPr>
       </w:pPr>
-      <w:hyperlink r:id="rId164" w:history="1">
+      <w:hyperlink r:id="rId163" w:history="1">
         <w:r>
           <w:rPr>
             <w:rStyle w:val="aa"/>
@@ -71726,7 +73819,7 @@
           <w:u w:val="none"/>
         </w:rPr>
       </w:pPr>
-      <w:hyperlink r:id="rId165" w:history="1">
+      <w:hyperlink r:id="rId164" w:history="1">
         <w:r>
           <w:rPr>
             <w:rStyle w:val="aa"/>
@@ -71760,7 +73853,7 @@
           <w:u w:val="none"/>
         </w:rPr>
       </w:pPr>
-      <w:hyperlink r:id="rId166" w:history="1">
+      <w:hyperlink r:id="rId165" w:history="1">
         <w:r>
           <w:rPr>
             <w:rStyle w:val="aa"/>
@@ -71777,7 +73870,7 @@
           <w:numId w:val="10"/>
         </w:numPr>
       </w:pPr>
-      <w:hyperlink r:id="rId167" w:history="1">
+      <w:hyperlink r:id="rId166" w:history="1">
         <w:r>
           <w:rPr>
             <w:rStyle w:val="aa"/>
@@ -71807,6 +73900,8 @@
     <w:p/>
     <w:p/>
     <w:p/>
+    <w:p/>
+    <w:p/>
     <w:p>
       <w:pPr>
         <w:pStyle w:val="2"/>
@@ -71816,238 +73911,1259 @@
         <w:rPr>
           <w:rFonts w:hint="eastAsia"/>
         </w:rPr>
-        <w:t>日历控件</w:t>
-      </w:r>
-    </w:p>
-    <w:p>
-      <w:hyperlink r:id="rId168" w:history="1">
-        <w:r>
-          <w:rPr>
-            <w:rStyle w:val="aa"/>
-            <w:rFonts w:hint="eastAsia"/>
-            <w:highlight w:val="green"/>
-          </w:rPr>
-          <w:t>在</w:t>
-        </w:r>
-        <w:r>
-          <w:rPr>
-            <w:rStyle w:val="aa"/>
-            <w:rFonts w:hint="eastAsia"/>
-            <w:highlight w:val="green"/>
-          </w:rPr>
-          <w:t xml:space="preserve"> Django admin site </w:t>
-        </w:r>
-        <w:r>
-          <w:rPr>
-            <w:rStyle w:val="aa"/>
-            <w:rFonts w:hint="eastAsia"/>
-            <w:highlight w:val="green"/>
-          </w:rPr>
-          <w:t>之外使用其日历控件</w:t>
-        </w:r>
-      </w:hyperlink>
-    </w:p>
-    <w:p>
-      <w:hyperlink r:id="rId169" w:history="1">
-        <w:r>
-          <w:rPr>
-            <w:rStyle w:val="aa"/>
-          </w:rPr>
-          <w:t>将</w:t>
-        </w:r>
-        <w:r>
-          <w:rPr>
-            <w:rStyle w:val="aa"/>
-          </w:rPr>
-          <w:t xml:space="preserve">django </w:t>
-        </w:r>
-        <w:r>
-          <w:rPr>
-            <w:rStyle w:val="aa"/>
-          </w:rPr>
-          <w:t>管理端的时间控件用于前端</w:t>
-        </w:r>
-      </w:hyperlink>
-    </w:p>
-    <w:p>
-      <w:pPr>
-        <w:rPr>
-          <w:bdr w:val="none" w:sz="0" w:space="0" w:color="auto" w:frame="1"/>
-        </w:rPr>
-      </w:pPr>
-      <w:hyperlink r:id="rId170" w:history="1">
-        <w:r>
-          <w:rPr>
-            <w:rStyle w:val="aa"/>
-            <w:bdr w:val="none" w:sz="0" w:space="0" w:color="auto" w:frame="1"/>
-          </w:rPr>
-          <w:t>https://stackoverflow.com/questions/38601/using-django-time-date-widgets-in-custom-form</w:t>
-        </w:r>
-      </w:hyperlink>
-    </w:p>
-    <w:p>
-      <w:pPr>
-        <w:rPr>
-          <w:bdr w:val="none" w:sz="0" w:space="0" w:color="auto" w:frame="1"/>
-        </w:rPr>
-      </w:pPr>
-    </w:p>
-    <w:p>
-      <w:r>
-        <w:t xml:space="preserve">django admin site </w:t>
-      </w:r>
-      <w:r>
-        <w:t>专门使用一套</w:t>
-      </w:r>
-      <w:r>
-        <w:t xml:space="preserve"> jQuery </w:t>
-      </w:r>
-      <w:r>
-        <w:t>为了不会和其它</w:t>
-      </w:r>
-      <w:r>
-        <w:t xml:space="preserve"> jQuery </w:t>
-      </w:r>
-      <w:r>
-        <w:t>干扰，使用方式与一般</w:t>
-      </w:r>
-      <w:r>
-        <w:t>$</w:t>
-      </w:r>
-      <w:r>
-        <w:t>开头不同，是</w:t>
-      </w:r>
-      <w:r>
-        <w:t>django.jQuery</w:t>
-      </w:r>
-      <w:r>
-        <w:t>。如果页面本身就已经引入了</w:t>
-      </w:r>
-      <w:r>
-        <w:t xml:space="preserve"> jQuery</w:t>
-      </w:r>
-      <w:r>
-        <w:t>，那么只需要在</w:t>
-      </w:r>
-      <w:r>
-        <w:t xml:space="preserve"> jquery.init.js </w:t>
-      </w:r>
-      <w:r>
-        <w:t>上修改一下即可，否则请直接引入</w:t>
-      </w:r>
-      <w:r>
-        <w:t xml:space="preserve"> admin site </w:t>
-      </w:r>
-      <w:r>
-        <w:t>的</w:t>
-      </w:r>
-      <w:r>
-        <w:t xml:space="preserve"> jQuery </w:t>
-      </w:r>
-      <w:r>
-        <w:t>库。</w:t>
-      </w:r>
-    </w:p>
-    <w:p>
-      <w:pPr>
-        <w:pStyle w:val="codewithbg"/>
-      </w:pPr>
-      <w:r>
-        <w:t>&lt;script src="{% static 'admin/js/jquery.js' %}"&gt;&lt;/script&gt;</w:t>
-      </w:r>
-    </w:p>
-    <w:p>
-      <w:pPr>
-        <w:pStyle w:val="codewithbg"/>
-      </w:pPr>
-      <w:r>
-        <w:t>&lt;script src="{% static 'admin/js/jquery.init.js' %}"&gt;&lt;/script&gt;</w:t>
-      </w:r>
-    </w:p>
-    <w:p>
-      <w:r>
-        <w:t>jquery.init.both.js</w:t>
-      </w:r>
-    </w:p>
-    <w:p>
-      <w:pPr>
-        <w:pStyle w:val="codewithbg"/>
-      </w:pPr>
-      <w:r>
-        <w:t>var django = {</w:t>
-      </w:r>
-    </w:p>
-    <w:p>
-      <w:pPr>
-        <w:pStyle w:val="codewithbg"/>
-      </w:pPr>
-      <w:r>
-        <w:t xml:space="preserve">    "jQuery": jQuery.noConflict(true)</w:t>
-      </w:r>
-    </w:p>
-    <w:p>
-      <w:pPr>
-        <w:pStyle w:val="codewithbg"/>
-      </w:pPr>
-      <w:r>
-        <w:t>};</w:t>
-      </w:r>
-    </w:p>
-    <w:p>
-      <w:pPr>
-        <w:pStyle w:val="codewithbg"/>
-      </w:pPr>
-      <w:r>
-        <w:t>var jQuery = django.jQuery;</w:t>
-      </w:r>
-    </w:p>
-    <w:p>
-      <w:pPr>
-        <w:pStyle w:val="codewithbg"/>
-      </w:pPr>
-      <w:r>
-        <w:t>var $=jQuery;</w:t>
+        <w:t>动态</w:t>
+      </w:r>
+    </w:p>
+    <w:p>
+      <w:r>
+        <w:rPr>
+          <w:rFonts w:hint="eastAsia"/>
+        </w:rPr>
+        <w:t>动画显示</w:t>
+      </w:r>
+      <w:r>
+        <w:rPr>
+          <w:rFonts w:hint="eastAsia"/>
+        </w:rPr>
+        <w:t>thumnail</w:t>
+      </w:r>
+      <w:r>
+        <w:rPr>
+          <w:rFonts w:hint="eastAsia"/>
+        </w:rPr>
+        <w:t>，</w:t>
+      </w:r>
+      <w:r>
+        <w:rPr>
+          <w:rFonts w:hint="eastAsia"/>
+        </w:rPr>
+        <w:t>hover</w:t>
       </w:r>
     </w:p>
     <w:p/>
     <w:p>
       <w:r>
-        <w:rPr>
-          <w:rFonts w:hint="eastAsia"/>
-        </w:rPr>
-        <w:t>目前</w:t>
-      </w:r>
-      <w:r>
-        <w:rPr>
-          <w:rFonts w:hint="eastAsia"/>
-        </w:rPr>
-        <w:t>Jquery.init.js</w:t>
-      </w:r>
-      <w:r>
-        <w:rPr>
-          <w:rFonts w:hint="eastAsia"/>
-        </w:rPr>
-        <w:t>里是下面这个，能正常工作</w:t>
-      </w:r>
-    </w:p>
-    <w:p>
-      <w:pPr>
-        <w:pStyle w:val="codewithbg"/>
-      </w:pPr>
-      <w:r>
-        <w:t>var django = django || {};</w:t>
-      </w:r>
-    </w:p>
-    <w:p>
-      <w:pPr>
-        <w:pStyle w:val="codewithbg"/>
-      </w:pPr>
-      <w:r>
-        <w:t>django.jQuery = jQuery.noConflict(true);</w:t>
+        <w:t>T</w:t>
+      </w:r>
+      <w:r>
+        <w:rPr>
+          <w:rFonts w:hint="eastAsia"/>
+        </w:rPr>
+        <w:t>emplates\products\product_thumbnail.html</w:t>
+      </w:r>
+    </w:p>
+    <w:p>
+      <w:r>
+        <w:rPr>
+          <w:rFonts w:hint="eastAsia"/>
+        </w:rPr>
+        <w:t>呈现效果为：鼠标放上去之后，</w:t>
+      </w:r>
+      <w:r>
+        <w:rPr>
+          <w:rFonts w:hint="eastAsia"/>
+        </w:rPr>
+        <w:t>0.5s</w:t>
+      </w:r>
+      <w:r>
+        <w:rPr>
+          <w:rFonts w:hint="eastAsia"/>
+        </w:rPr>
+        <w:t>内图片往左移动，并别变淡</w:t>
+      </w:r>
+      <w:r>
+        <w:rPr>
+          <w:rFonts w:hint="eastAsia"/>
+        </w:rPr>
+        <w:t xml:space="preserve"> (40%)</w:t>
+      </w:r>
+    </w:p>
+    <w:p>
+      <w:pPr>
+        <w:pStyle w:val="codewithbg"/>
+      </w:pPr>
+      <w:r>
+        <w:rPr>
+          <w:b/>
+          <w:bCs/>
+        </w:rPr>
+        <w:t>.</w:t>
+      </w:r>
+      <w:r>
+        <w:t xml:space="preserve">thumbnail </w:t>
+      </w:r>
+      <w:r>
+        <w:rPr>
+          <w:b/>
+          <w:bCs/>
+        </w:rPr>
+        <w:t>:</w:t>
+      </w:r>
+      <w:r>
+        <w:t>hover img</w:t>
+      </w:r>
+      <w:r>
+        <w:rPr>
+          <w:b/>
+          <w:bCs/>
+        </w:rPr>
+        <w:t>{</w:t>
+      </w:r>
+    </w:p>
+    <w:p>
+      <w:pPr>
+        <w:pStyle w:val="codewithbg"/>
+      </w:pPr>
+    </w:p>
+    <w:p>
+      <w:pPr>
+        <w:pStyle w:val="codewithbg"/>
+      </w:pPr>
+      <w:r>
+        <w:t xml:space="preserve">    opacity</w:t>
+      </w:r>
+      <w:r>
+        <w:rPr>
+          <w:b/>
+          <w:bCs/>
+        </w:rPr>
+        <w:t>:</w:t>
+      </w:r>
+      <w:r>
+        <w:t xml:space="preserve"> </w:t>
+      </w:r>
+      <w:r>
+        <w:rPr>
+          <w:color w:val="FF0000"/>
+        </w:rPr>
+        <w:t>0.4</w:t>
+      </w:r>
+      <w:r>
+        <w:rPr>
+          <w:b/>
+          <w:bCs/>
+        </w:rPr>
+        <w:t>;</w:t>
+      </w:r>
+    </w:p>
+    <w:p>
+      <w:pPr>
+        <w:pStyle w:val="codewithbg"/>
+      </w:pPr>
+      <w:r>
+        <w:t xml:space="preserve">    filter</w:t>
+      </w:r>
+      <w:r>
+        <w:rPr>
+          <w:b/>
+          <w:bCs/>
+        </w:rPr>
+        <w:t>:</w:t>
+      </w:r>
+      <w:r>
+        <w:t xml:space="preserve"> alpha</w:t>
+      </w:r>
+      <w:r>
+        <w:rPr>
+          <w:b/>
+          <w:bCs/>
+        </w:rPr>
+        <w:t>(</w:t>
+      </w:r>
+      <w:r>
+        <w:t>opacity</w:t>
+      </w:r>
+      <w:r>
+        <w:rPr>
+          <w:b/>
+          <w:bCs/>
+        </w:rPr>
+        <w:t>=</w:t>
+      </w:r>
+      <w:r>
+        <w:rPr>
+          <w:color w:val="FF0000"/>
+        </w:rPr>
+        <w:t>40</w:t>
+      </w:r>
+      <w:r>
+        <w:rPr>
+          <w:b/>
+          <w:bCs/>
+        </w:rPr>
+        <w:t>);</w:t>
+      </w:r>
+    </w:p>
+    <w:p>
+      <w:pPr>
+        <w:pStyle w:val="codewithbg"/>
+      </w:pPr>
+      <w:r>
+        <w:t xml:space="preserve"> </w:t>
+      </w:r>
+      <w:r>
+        <w:tab/>
+        <w:t>margin</w:t>
+      </w:r>
+      <w:r>
+        <w:rPr>
+          <w:b/>
+          <w:bCs/>
+        </w:rPr>
+        <w:t>:</w:t>
+      </w:r>
+      <w:r>
+        <w:t xml:space="preserve"> </w:t>
+      </w:r>
+      <w:r>
+        <w:rPr>
+          <w:color w:val="FF0000"/>
+        </w:rPr>
+        <w:t>0px</w:t>
+      </w:r>
+      <w:r>
+        <w:t xml:space="preserve"> </w:t>
+      </w:r>
+      <w:r>
+        <w:rPr>
+          <w:color w:val="FF0000"/>
+        </w:rPr>
+        <w:t>0px</w:t>
+      </w:r>
+      <w:r>
+        <w:t xml:space="preserve"> </w:t>
+      </w:r>
+      <w:r>
+        <w:rPr>
+          <w:color w:val="FF0000"/>
+        </w:rPr>
+        <w:t>0px</w:t>
+      </w:r>
+      <w:r>
+        <w:t xml:space="preserve"> </w:t>
+      </w:r>
+      <w:r>
+        <w:rPr>
+          <w:b/>
+          <w:bCs/>
+        </w:rPr>
+        <w:t>-</w:t>
+      </w:r>
+      <w:r>
+        <w:rPr>
+          <w:color w:val="FF0000"/>
+        </w:rPr>
+        <w:t>10px</w:t>
+      </w:r>
+      <w:r>
+        <w:rPr>
+          <w:b/>
+          <w:bCs/>
+        </w:rPr>
+        <w:t>;</w:t>
+      </w:r>
+    </w:p>
+    <w:p>
+      <w:pPr>
+        <w:pStyle w:val="codewithbg"/>
+      </w:pPr>
+      <w:r>
+        <w:t xml:space="preserve"> </w:t>
+      </w:r>
+      <w:r>
+        <w:tab/>
+        <w:t>transition</w:t>
+      </w:r>
+      <w:r>
+        <w:rPr>
+          <w:b/>
+          <w:bCs/>
+        </w:rPr>
+        <w:t>-</w:t>
+      </w:r>
+      <w:r>
+        <w:t>property</w:t>
+      </w:r>
+      <w:r>
+        <w:rPr>
+          <w:b/>
+          <w:bCs/>
+        </w:rPr>
+        <w:t>:</w:t>
+      </w:r>
+      <w:r>
+        <w:t xml:space="preserve"> margin</w:t>
+      </w:r>
+      <w:r>
+        <w:rPr>
+          <w:b/>
+          <w:bCs/>
+        </w:rPr>
+        <w:t>,</w:t>
+      </w:r>
+      <w:r>
+        <w:t>opacity</w:t>
+      </w:r>
+      <w:r>
+        <w:rPr>
+          <w:b/>
+          <w:bCs/>
+        </w:rPr>
+        <w:t>;</w:t>
+      </w:r>
+      <w:r>
+        <w:t xml:space="preserve"> </w:t>
+      </w:r>
+    </w:p>
+    <w:p>
+      <w:pPr>
+        <w:pStyle w:val="codewithbg"/>
+      </w:pPr>
+      <w:r>
+        <w:t xml:space="preserve"> </w:t>
+      </w:r>
+      <w:r>
+        <w:tab/>
+        <w:t>transition</w:t>
+      </w:r>
+      <w:r>
+        <w:rPr>
+          <w:b/>
+          <w:bCs/>
+        </w:rPr>
+        <w:t>-</w:t>
+      </w:r>
+      <w:r>
+        <w:t>duration</w:t>
+      </w:r>
+      <w:r>
+        <w:rPr>
+          <w:b/>
+          <w:bCs/>
+        </w:rPr>
+        <w:t>:</w:t>
+      </w:r>
+      <w:r>
+        <w:t xml:space="preserve"> </w:t>
+      </w:r>
+      <w:r>
+        <w:rPr>
+          <w:color w:val="FF0000"/>
+        </w:rPr>
+        <w:t>0.5s</w:t>
+      </w:r>
+      <w:r>
+        <w:rPr>
+          <w:b/>
+          <w:bCs/>
+        </w:rPr>
+        <w:t>;</w:t>
+      </w:r>
+      <w:r>
+        <w:t xml:space="preserve"> </w:t>
+      </w:r>
+    </w:p>
+    <w:p>
+      <w:pPr>
+        <w:pStyle w:val="codewithbg"/>
+      </w:pPr>
+      <w:r>
+        <w:t xml:space="preserve"> </w:t>
+      </w:r>
+      <w:r>
+        <w:tab/>
+        <w:t>transition</w:t>
+      </w:r>
+      <w:r>
+        <w:rPr>
+          <w:b/>
+          <w:bCs/>
+        </w:rPr>
+        <w:t>-</w:t>
+      </w:r>
+      <w:r>
+        <w:t>timing</w:t>
+      </w:r>
+      <w:r>
+        <w:rPr>
+          <w:b/>
+          <w:bCs/>
+        </w:rPr>
+        <w:t>-</w:t>
+      </w:r>
+      <w:r>
+        <w:rPr>
+          <w:b/>
+          <w:bCs/>
+          <w:color w:val="000080"/>
+        </w:rPr>
+        <w:t>function</w:t>
+      </w:r>
+      <w:r>
+        <w:rPr>
+          <w:b/>
+          <w:bCs/>
+        </w:rPr>
+        <w:t>:</w:t>
+      </w:r>
+      <w:r>
+        <w:t xml:space="preserve"> ease</w:t>
+      </w:r>
+      <w:r>
+        <w:rPr>
+          <w:b/>
+          <w:bCs/>
+        </w:rPr>
+        <w:t>;</w:t>
+      </w:r>
+    </w:p>
+    <w:p>
+      <w:pPr>
+        <w:pStyle w:val="codewithbg"/>
+      </w:pPr>
+    </w:p>
+    <w:p>
+      <w:pPr>
+        <w:pStyle w:val="codewithbg"/>
+        <w:rPr>
+          <w:color w:val="008000"/>
+        </w:rPr>
+      </w:pPr>
+      <w:r>
+        <w:rPr>
+          <w:color w:val="008000"/>
+        </w:rPr>
+        <w:t xml:space="preserve">/*    </w:t>
+      </w:r>
+    </w:p>
+    <w:p>
+      <w:pPr>
+        <w:pStyle w:val="codewithbg"/>
+        <w:rPr>
+          <w:color w:val="008000"/>
+        </w:rPr>
+      </w:pPr>
+      <w:r>
+        <w:rPr>
+          <w:color w:val="008000"/>
+        </w:rPr>
+        <w:t xml:space="preserve">    margin: 0px 2px 0px 0px; </w:t>
+      </w:r>
+    </w:p>
+    <w:p>
+      <w:pPr>
+        <w:pStyle w:val="codewithbg"/>
+        <w:rPr>
+          <w:color w:val="008000"/>
+        </w:rPr>
+      </w:pPr>
+      <w:r>
+        <w:rPr>
+          <w:color w:val="008000"/>
+        </w:rPr>
+        <w:t xml:space="preserve">    -moz-transition-duration: 5s; </w:t>
+      </w:r>
+    </w:p>
+    <w:p>
+      <w:pPr>
+        <w:pStyle w:val="codewithbg"/>
+        <w:rPr>
+          <w:color w:val="008000"/>
+        </w:rPr>
+      </w:pPr>
+      <w:r>
+        <w:rPr>
+          <w:color w:val="008000"/>
+        </w:rPr>
+        <w:t xml:space="preserve">    -webkit-transition-duration: 5s; </w:t>
+      </w:r>
+    </w:p>
+    <w:p>
+      <w:pPr>
+        <w:pStyle w:val="codewithbg"/>
+        <w:rPr>
+          <w:color w:val="008000"/>
+        </w:rPr>
+      </w:pPr>
+      <w:r>
+        <w:rPr>
+          <w:color w:val="008000"/>
+        </w:rPr>
+        <w:t xml:space="preserve">    -o-transition-duration: 5s;  </w:t>
+      </w:r>
+    </w:p>
+    <w:p>
+      <w:pPr>
+        <w:pStyle w:val="codewithbg"/>
+        <w:rPr>
+          <w:color w:val="008000"/>
+        </w:rPr>
+      </w:pPr>
+      <w:r>
+        <w:rPr>
+          <w:color w:val="008000"/>
+        </w:rPr>
+        <w:t xml:space="preserve">    -moz-transition-timing-function: ease; </w:t>
+      </w:r>
+    </w:p>
+    <w:p>
+      <w:pPr>
+        <w:pStyle w:val="codewithbg"/>
+        <w:rPr>
+          <w:color w:val="008000"/>
+        </w:rPr>
+      </w:pPr>
+      <w:r>
+        <w:rPr>
+          <w:color w:val="008000"/>
+        </w:rPr>
+        <w:t xml:space="preserve">    -webkit-transition-timing-function: ease; </w:t>
+      </w:r>
+    </w:p>
+    <w:p>
+      <w:pPr>
+        <w:pStyle w:val="codewithbg"/>
+        <w:rPr>
+          <w:color w:val="008000"/>
+        </w:rPr>
+      </w:pPr>
+      <w:r>
+        <w:rPr>
+          <w:color w:val="008000"/>
+        </w:rPr>
+        <w:t xml:space="preserve">    -o-transition-timing-function: ease;  </w:t>
+      </w:r>
+    </w:p>
+    <w:p>
+      <w:pPr>
+        <w:pStyle w:val="codewithbg"/>
+      </w:pPr>
+      <w:r>
+        <w:rPr>
+          <w:color w:val="008000"/>
+        </w:rPr>
+        <w:t>*/</w:t>
+      </w:r>
+      <w:r>
+        <w:t xml:space="preserve">   </w:t>
+      </w:r>
+      <w:r>
+        <w:tab/>
+      </w:r>
+    </w:p>
+    <w:p>
+      <w:pPr>
+        <w:pStyle w:val="codewithbg"/>
+      </w:pPr>
+      <w:r>
+        <w:rPr>
+          <w:b/>
+          <w:bCs/>
+        </w:rPr>
+        <w:t>}</w:t>
       </w:r>
     </w:p>
     <w:p/>
-    <w:p/>
+    <w:p>
+      <w:r>
+        <w:rPr>
+          <w:rFonts w:hint="eastAsia"/>
+        </w:rPr>
+        <w:t>下面脚本呈现效果为鼠标放上去之后图片慢慢变大</w:t>
+      </w:r>
+    </w:p>
+    <w:p>
+      <w:pPr>
+        <w:pStyle w:val="codewithbg"/>
+      </w:pPr>
+      <w:r>
+        <w:t>div</w:t>
+      </w:r>
+      <w:r>
+        <w:rPr>
+          <w:b/>
+          <w:bCs/>
+        </w:rPr>
+        <w:t>.</w:t>
+      </w:r>
+      <w:r>
+        <w:t>scale</w:t>
+      </w:r>
+      <w:r>
+        <w:rPr>
+          <w:b/>
+          <w:bCs/>
+        </w:rPr>
+        <w:t>-</w:t>
+      </w:r>
+      <w:r>
+        <w:t xml:space="preserve">product </w:t>
+      </w:r>
+      <w:r>
+        <w:rPr>
+          <w:b/>
+          <w:bCs/>
+        </w:rPr>
+        <w:t>.</w:t>
+      </w:r>
+      <w:r>
+        <w:t xml:space="preserve">thumbnail </w:t>
+      </w:r>
+      <w:r>
+        <w:rPr>
+          <w:b/>
+          <w:bCs/>
+        </w:rPr>
+        <w:t>:</w:t>
+      </w:r>
+      <w:r>
+        <w:t>hover img</w:t>
+      </w:r>
+      <w:r>
+        <w:rPr>
+          <w:b/>
+          <w:bCs/>
+        </w:rPr>
+        <w:t>{</w:t>
+      </w:r>
+    </w:p>
+    <w:p>
+      <w:pPr>
+        <w:pStyle w:val="codewithbg"/>
+      </w:pPr>
+      <w:r>
+        <w:t xml:space="preserve">    </w:t>
+      </w:r>
+      <w:r>
+        <w:rPr>
+          <w:b/>
+          <w:bCs/>
+        </w:rPr>
+        <w:t>-</w:t>
+      </w:r>
+      <w:r>
+        <w:t>webkit</w:t>
+      </w:r>
+      <w:r>
+        <w:rPr>
+          <w:b/>
+          <w:bCs/>
+        </w:rPr>
+        <w:t>-</w:t>
+      </w:r>
+      <w:r>
+        <w:t>transform</w:t>
+      </w:r>
+      <w:r>
+        <w:rPr>
+          <w:b/>
+          <w:bCs/>
+        </w:rPr>
+        <w:t>:</w:t>
+      </w:r>
+      <w:r>
+        <w:t>scale</w:t>
+      </w:r>
+      <w:r>
+        <w:rPr>
+          <w:b/>
+          <w:bCs/>
+        </w:rPr>
+        <w:t>(</w:t>
+      </w:r>
+      <w:r>
+        <w:rPr>
+          <w:color w:val="FF0000"/>
+        </w:rPr>
+        <w:t>1.1</w:t>
+      </w:r>
+      <w:r>
+        <w:rPr>
+          <w:b/>
+          <w:bCs/>
+        </w:rPr>
+        <w:t>)</w:t>
+      </w:r>
+      <w:r>
+        <w:t xml:space="preserve"> rotate</w:t>
+      </w:r>
+      <w:r>
+        <w:rPr>
+          <w:b/>
+          <w:bCs/>
+        </w:rPr>
+        <w:t>(</w:t>
+      </w:r>
+      <w:r>
+        <w:rPr>
+          <w:color w:val="FF0000"/>
+        </w:rPr>
+        <w:t>0deg</w:t>
+      </w:r>
+      <w:r>
+        <w:rPr>
+          <w:b/>
+          <w:bCs/>
+        </w:rPr>
+        <w:t>);</w:t>
+      </w:r>
+      <w:r>
+        <w:t xml:space="preserve"> </w:t>
+      </w:r>
+    </w:p>
+    <w:p>
+      <w:pPr>
+        <w:pStyle w:val="codewithbg"/>
+      </w:pPr>
+      <w:r>
+        <w:t xml:space="preserve">    </w:t>
+      </w:r>
+      <w:r>
+        <w:rPr>
+          <w:b/>
+          <w:bCs/>
+        </w:rPr>
+        <w:t>-</w:t>
+      </w:r>
+      <w:r>
+        <w:t>moz</w:t>
+      </w:r>
+      <w:r>
+        <w:rPr>
+          <w:b/>
+          <w:bCs/>
+        </w:rPr>
+        <w:t>-</w:t>
+      </w:r>
+      <w:r>
+        <w:t>transform</w:t>
+      </w:r>
+      <w:r>
+        <w:rPr>
+          <w:b/>
+          <w:bCs/>
+        </w:rPr>
+        <w:t>:</w:t>
+      </w:r>
+      <w:r>
+        <w:t>scale</w:t>
+      </w:r>
+      <w:r>
+        <w:rPr>
+          <w:b/>
+          <w:bCs/>
+        </w:rPr>
+        <w:t>(</w:t>
+      </w:r>
+      <w:r>
+        <w:rPr>
+          <w:color w:val="FF0000"/>
+        </w:rPr>
+        <w:t>1.1</w:t>
+      </w:r>
+      <w:r>
+        <w:rPr>
+          <w:b/>
+          <w:bCs/>
+        </w:rPr>
+        <w:t>)</w:t>
+      </w:r>
+      <w:r>
+        <w:t xml:space="preserve"> rotate</w:t>
+      </w:r>
+      <w:r>
+        <w:rPr>
+          <w:b/>
+          <w:bCs/>
+        </w:rPr>
+        <w:t>(</w:t>
+      </w:r>
+      <w:r>
+        <w:rPr>
+          <w:color w:val="FF0000"/>
+        </w:rPr>
+        <w:t>0deg</w:t>
+      </w:r>
+      <w:r>
+        <w:rPr>
+          <w:b/>
+          <w:bCs/>
+        </w:rPr>
+        <w:t>);</w:t>
+      </w:r>
+      <w:r>
+        <w:t xml:space="preserve"> </w:t>
+      </w:r>
+    </w:p>
+    <w:p>
+      <w:pPr>
+        <w:pStyle w:val="codewithbg"/>
+      </w:pPr>
+      <w:r>
+        <w:t xml:space="preserve">    </w:t>
+      </w:r>
+      <w:r>
+        <w:rPr>
+          <w:b/>
+          <w:bCs/>
+        </w:rPr>
+        <w:t>-</w:t>
+      </w:r>
+      <w:r>
+        <w:t>o</w:t>
+      </w:r>
+      <w:r>
+        <w:rPr>
+          <w:b/>
+          <w:bCs/>
+        </w:rPr>
+        <w:t>-</w:t>
+      </w:r>
+      <w:r>
+        <w:t>transform</w:t>
+      </w:r>
+      <w:r>
+        <w:rPr>
+          <w:b/>
+          <w:bCs/>
+        </w:rPr>
+        <w:t>:</w:t>
+      </w:r>
+      <w:r>
+        <w:t>scale</w:t>
+      </w:r>
+      <w:r>
+        <w:rPr>
+          <w:b/>
+          <w:bCs/>
+        </w:rPr>
+        <w:t>(</w:t>
+      </w:r>
+      <w:r>
+        <w:rPr>
+          <w:color w:val="FF0000"/>
+        </w:rPr>
+        <w:t>1.1</w:t>
+      </w:r>
+      <w:r>
+        <w:rPr>
+          <w:b/>
+          <w:bCs/>
+        </w:rPr>
+        <w:t>)</w:t>
+      </w:r>
+      <w:r>
+        <w:t xml:space="preserve"> rotate</w:t>
+      </w:r>
+      <w:r>
+        <w:rPr>
+          <w:b/>
+          <w:bCs/>
+        </w:rPr>
+        <w:t>(</w:t>
+      </w:r>
+      <w:r>
+        <w:rPr>
+          <w:color w:val="FF0000"/>
+        </w:rPr>
+        <w:t>0deg</w:t>
+      </w:r>
+      <w:r>
+        <w:rPr>
+          <w:b/>
+          <w:bCs/>
+        </w:rPr>
+        <w:t>);</w:t>
+      </w:r>
+      <w:r>
+        <w:t xml:space="preserve"> </w:t>
+      </w:r>
+    </w:p>
+    <w:p>
+      <w:pPr>
+        <w:pStyle w:val="codewithbg"/>
+      </w:pPr>
+      <w:r>
+        <w:t xml:space="preserve">    </w:t>
+      </w:r>
+      <w:r>
+        <w:rPr>
+          <w:b/>
+          <w:bCs/>
+        </w:rPr>
+        <w:t>-</w:t>
+      </w:r>
+      <w:r>
+        <w:t>webkit</w:t>
+      </w:r>
+      <w:r>
+        <w:rPr>
+          <w:b/>
+          <w:bCs/>
+        </w:rPr>
+        <w:t>-</w:t>
+      </w:r>
+      <w:r>
+        <w:t>transition</w:t>
+      </w:r>
+      <w:r>
+        <w:rPr>
+          <w:b/>
+          <w:bCs/>
+        </w:rPr>
+        <w:t>:</w:t>
+      </w:r>
+      <w:r>
+        <w:t xml:space="preserve">all </w:t>
+      </w:r>
+      <w:r>
+        <w:rPr>
+          <w:color w:val="FF0000"/>
+        </w:rPr>
+        <w:t>2s</w:t>
+      </w:r>
+      <w:r>
+        <w:rPr>
+          <w:b/>
+          <w:bCs/>
+        </w:rPr>
+        <w:t>;</w:t>
+      </w:r>
+      <w:r>
+        <w:t xml:space="preserve"> </w:t>
+      </w:r>
+    </w:p>
+    <w:p>
+      <w:pPr>
+        <w:pStyle w:val="codewithbg"/>
+      </w:pPr>
+      <w:r>
+        <w:t xml:space="preserve">    </w:t>
+      </w:r>
+      <w:r>
+        <w:rPr>
+          <w:b/>
+          <w:bCs/>
+        </w:rPr>
+        <w:t>-</w:t>
+      </w:r>
+      <w:r>
+        <w:t>moz</w:t>
+      </w:r>
+      <w:r>
+        <w:rPr>
+          <w:b/>
+          <w:bCs/>
+        </w:rPr>
+        <w:t>-</w:t>
+      </w:r>
+      <w:r>
+        <w:t>transition</w:t>
+      </w:r>
+      <w:r>
+        <w:rPr>
+          <w:b/>
+          <w:bCs/>
+        </w:rPr>
+        <w:t>:</w:t>
+      </w:r>
+      <w:r>
+        <w:t xml:space="preserve">all </w:t>
+      </w:r>
+      <w:r>
+        <w:rPr>
+          <w:color w:val="FF0000"/>
+        </w:rPr>
+        <w:t>2s</w:t>
+      </w:r>
+      <w:r>
+        <w:rPr>
+          <w:b/>
+          <w:bCs/>
+        </w:rPr>
+        <w:t>;</w:t>
+      </w:r>
+      <w:r>
+        <w:t xml:space="preserve"> </w:t>
+      </w:r>
+    </w:p>
+    <w:p>
+      <w:pPr>
+        <w:pStyle w:val="codewithbg"/>
+      </w:pPr>
+      <w:r>
+        <w:t xml:space="preserve">    </w:t>
+      </w:r>
+      <w:r>
+        <w:rPr>
+          <w:b/>
+          <w:bCs/>
+        </w:rPr>
+        <w:t>-</w:t>
+      </w:r>
+      <w:r>
+        <w:t>o</w:t>
+      </w:r>
+      <w:r>
+        <w:rPr>
+          <w:b/>
+          <w:bCs/>
+        </w:rPr>
+        <w:t>-</w:t>
+      </w:r>
+      <w:r>
+        <w:t>transition</w:t>
+      </w:r>
+      <w:r>
+        <w:rPr>
+          <w:b/>
+          <w:bCs/>
+        </w:rPr>
+        <w:t>:</w:t>
+      </w:r>
+      <w:r>
+        <w:t xml:space="preserve">all </w:t>
+      </w:r>
+      <w:r>
+        <w:rPr>
+          <w:color w:val="FF0000"/>
+        </w:rPr>
+        <w:t>2s</w:t>
+      </w:r>
+      <w:r>
+        <w:rPr>
+          <w:b/>
+          <w:bCs/>
+        </w:rPr>
+        <w:t>;</w:t>
+      </w:r>
+      <w:r>
+        <w:t xml:space="preserve">   </w:t>
+      </w:r>
+    </w:p>
+    <w:p>
+      <w:pPr>
+        <w:pStyle w:val="codewithbg"/>
+      </w:pPr>
+      <w:r>
+        <w:t xml:space="preserve">    margin</w:t>
+      </w:r>
+      <w:r>
+        <w:rPr>
+          <w:b/>
+          <w:bCs/>
+        </w:rPr>
+        <w:t>:</w:t>
+      </w:r>
+      <w:r>
+        <w:t xml:space="preserve"> </w:t>
+      </w:r>
+      <w:r>
+        <w:rPr>
+          <w:color w:val="FF0000"/>
+        </w:rPr>
+        <w:t>0px</w:t>
+      </w:r>
+      <w:r>
+        <w:rPr>
+          <w:b/>
+          <w:bCs/>
+        </w:rPr>
+        <w:t>;</w:t>
+      </w:r>
+      <w:r>
+        <w:t xml:space="preserve"> </w:t>
+      </w:r>
+    </w:p>
+    <w:p>
+      <w:pPr>
+        <w:pStyle w:val="codewithbg"/>
+      </w:pPr>
+      <w:r>
+        <w:t xml:space="preserve">    opacity</w:t>
+      </w:r>
+      <w:r>
+        <w:rPr>
+          <w:b/>
+          <w:bCs/>
+        </w:rPr>
+        <w:t>:</w:t>
+      </w:r>
+      <w:r>
+        <w:t xml:space="preserve"> </w:t>
+      </w:r>
+      <w:r>
+        <w:rPr>
+          <w:color w:val="FF0000"/>
+        </w:rPr>
+        <w:t>1</w:t>
+      </w:r>
+      <w:r>
+        <w:rPr>
+          <w:b/>
+          <w:bCs/>
+        </w:rPr>
+        <w:t>;</w:t>
+      </w:r>
+    </w:p>
+    <w:p>
+      <w:pPr>
+        <w:pStyle w:val="codewithbg"/>
+      </w:pPr>
+      <w:r>
+        <w:rPr>
+          <w:b/>
+          <w:bCs/>
+        </w:rPr>
+        <w:t>}</w:t>
+      </w:r>
+    </w:p>
+    <w:p>
+      <w:pPr>
+        <w:pStyle w:val="codewithbg"/>
+      </w:pPr>
+    </w:p>
+    <w:p>
+      <w:pPr>
+        <w:pStyle w:val="codewithbg"/>
+      </w:pPr>
+      <w:r>
+        <w:rPr>
+          <w:b/>
+          <w:bCs/>
+        </w:rPr>
+        <w:t>.</w:t>
+      </w:r>
+      <w:r>
+        <w:t>thumbnail img</w:t>
+      </w:r>
+      <w:r>
+        <w:rPr>
+          <w:b/>
+          <w:bCs/>
+        </w:rPr>
+        <w:t>{</w:t>
+      </w:r>
+    </w:p>
+    <w:p>
+      <w:pPr>
+        <w:pStyle w:val="codewithbg"/>
+      </w:pPr>
+      <w:r>
+        <w:tab/>
+        <w:t>border</w:t>
+      </w:r>
+      <w:r>
+        <w:rPr>
+          <w:b/>
+          <w:bCs/>
+        </w:rPr>
+        <w:t>-</w:t>
+      </w:r>
+      <w:r>
+        <w:t>radius</w:t>
+      </w:r>
+      <w:r>
+        <w:rPr>
+          <w:b/>
+          <w:bCs/>
+        </w:rPr>
+        <w:t>:</w:t>
+      </w:r>
+      <w:r>
+        <w:t xml:space="preserve"> </w:t>
+      </w:r>
+      <w:r>
+        <w:rPr>
+          <w:color w:val="FF0000"/>
+        </w:rPr>
+        <w:t>3px</w:t>
+      </w:r>
+      <w:r>
+        <w:rPr>
+          <w:b/>
+          <w:bCs/>
+        </w:rPr>
+        <w:t>;</w:t>
+      </w:r>
+    </w:p>
+    <w:p>
+      <w:pPr>
+        <w:pStyle w:val="codewithbg"/>
+      </w:pPr>
+      <w:r>
+        <w:rPr>
+          <w:b/>
+          <w:bCs/>
+        </w:rPr>
+        <w:t>}</w:t>
+      </w:r>
+    </w:p>
+    <w:p>
+      <w:pPr>
+        <w:pStyle w:val="codewithbg"/>
+      </w:pPr>
+    </w:p>
+    <w:p>
+      <w:pPr>
+        <w:pStyle w:val="codewithbg"/>
+      </w:pPr>
+      <w:r>
+        <w:rPr>
+          <w:b/>
+          <w:bCs/>
+        </w:rPr>
+        <w:t>.</w:t>
+      </w:r>
+      <w:r>
+        <w:t>thumbnail</w:t>
+      </w:r>
+      <w:r>
+        <w:rPr>
+          <w:b/>
+          <w:bCs/>
+        </w:rPr>
+        <w:t>{</w:t>
+      </w:r>
+    </w:p>
+    <w:p>
+      <w:pPr>
+        <w:pStyle w:val="codewithbg"/>
+      </w:pPr>
+      <w:r>
+        <w:tab/>
+        <w:t>border</w:t>
+      </w:r>
+      <w:r>
+        <w:rPr>
+          <w:b/>
+          <w:bCs/>
+        </w:rPr>
+        <w:t>:</w:t>
+      </w:r>
+      <w:r>
+        <w:t xml:space="preserve"> none</w:t>
+      </w:r>
+      <w:r>
+        <w:rPr>
+          <w:b/>
+          <w:bCs/>
+        </w:rPr>
+        <w:t>;</w:t>
+      </w:r>
+    </w:p>
+    <w:p>
+      <w:pPr>
+        <w:pStyle w:val="codewithbg"/>
+      </w:pPr>
+      <w:r>
+        <w:rPr>
+          <w:b/>
+          <w:bCs/>
+        </w:rPr>
+        <w:t>}</w:t>
+      </w:r>
+    </w:p>
     <w:p>
       <w:pPr>
         <w:pStyle w:val="2"/>
@@ -72057,7 +75173,22 @@
         <w:rPr>
           <w:rFonts w:hint="eastAsia"/>
         </w:rPr>
-        <w:t>国际化</w:t>
+        <w:t>信号</w:t>
+      </w:r>
+      <w:r>
+        <w:rPr>
+          <w:rFonts w:hint="eastAsia"/>
+        </w:rPr>
+        <w:t>S</w:t>
+      </w:r>
+      <w:r>
+        <w:t>i</w:t>
+      </w:r>
+      <w:r>
+        <w:rPr>
+          <w:rFonts w:hint="eastAsia"/>
+        </w:rPr>
+        <w:t>gnal</w:t>
       </w:r>
       <w:r>
         <w:rPr>
@@ -72066,3442 +75197,22 @@
         <w:t xml:space="preserve"> </w:t>
       </w:r>
       <w:r>
-        <w:t>i</w:t>
-      </w:r>
-      <w:r>
-        <w:rPr>
-          <w:rFonts w:hint="eastAsia"/>
-        </w:rPr>
-        <w:t>18n</w:t>
-      </w:r>
-    </w:p>
-    <w:p/>
-    <w:p>
-      <w:pPr>
-        <w:pStyle w:val="2"/>
-        <w:ind w:firstLine="522"/>
-      </w:pPr>
-      <w:r>
-        <w:rPr>
-          <w:rFonts w:hint="eastAsia"/>
-        </w:rPr>
-        <w:t>登陆跳转</w:t>
-      </w:r>
-    </w:p>
-    <w:p>
-      <w:r>
-        <w:rPr>
-          <w:rFonts w:hint="eastAsia"/>
-        </w:rPr>
-        <w:t>登录成功，密码修改成功之后，跳转回原来的网址</w:t>
-      </w:r>
-    </w:p>
-    <w:p/>
-    <w:p>
-      <w:r>
-        <w:rPr>
-          <w:rFonts w:hint="eastAsia"/>
-        </w:rPr>
-        <w:t>以</w:t>
-      </w:r>
-      <w:r>
-        <w:rPr>
-          <w:rFonts w:hint="eastAsia"/>
-        </w:rPr>
-        <w:t>admin</w:t>
-      </w:r>
-      <w:r>
-        <w:rPr>
-          <w:rFonts w:hint="eastAsia"/>
-        </w:rPr>
-        <w:t>的</w:t>
-      </w:r>
-      <w:r>
-        <w:rPr>
-          <w:rFonts w:hint="eastAsia"/>
-        </w:rPr>
-        <w:t>auth</w:t>
-      </w:r>
-      <w:r>
-        <w:rPr>
-          <w:rFonts w:hint="eastAsia"/>
-        </w:rPr>
-        <w:t>为例：</w:t>
-      </w:r>
-    </w:p>
-    <w:p>
-      <w:r>
-        <w:rPr>
-          <w:rFonts w:hint="eastAsia"/>
-        </w:rPr>
-        <w:t>在</w:t>
-      </w:r>
-      <w:r>
-        <w:rPr>
-          <w:rFonts w:hint="eastAsia"/>
-        </w:rPr>
-        <w:t>template</w:t>
-      </w:r>
-      <w:r>
-        <w:rPr>
-          <w:rFonts w:hint="eastAsia"/>
-        </w:rPr>
-        <w:t>里面定义好</w:t>
-      </w:r>
-      <w:r>
-        <w:t>’</w:t>
-      </w:r>
-      <w:r>
-        <w:rPr>
-          <w:rFonts w:hint="eastAsia"/>
-          <w:highlight w:val="yellow"/>
-        </w:rPr>
-        <w:t>next</w:t>
-      </w:r>
-      <w:r>
-        <w:rPr>
-          <w:highlight w:val="yellow"/>
-        </w:rPr>
-        <w:t>’</w:t>
-      </w:r>
-      <w:r>
-        <w:rPr>
-          <w:rFonts w:hint="eastAsia"/>
-        </w:rPr>
-        <w:t>网址，并通过</w:t>
-      </w:r>
-      <w:r>
-        <w:rPr>
-          <w:rFonts w:hint="eastAsia"/>
-        </w:rPr>
-        <w:t>GET/POST</w:t>
-      </w:r>
-      <w:r>
-        <w:rPr>
-          <w:rFonts w:hint="eastAsia"/>
-        </w:rPr>
-        <w:t>方法传递给后台，后台在</w:t>
-      </w:r>
-      <w:r>
-        <w:rPr>
-          <w:rFonts w:hint="eastAsia"/>
-        </w:rPr>
-        <w:t>login</w:t>
-      </w:r>
-      <w:r>
-        <w:rPr>
-          <w:rFonts w:hint="eastAsia"/>
-        </w:rPr>
-        <w:t>成功之后会重定向到该网址</w:t>
-      </w:r>
-    </w:p>
-    <w:p>
-      <w:pPr>
-        <w:rPr>
-          <w:rFonts w:ascii="Courier New" w:hAnsi="Courier New" w:cs="Courier New"/>
-          <w:color w:val="000000"/>
-          <w:sz w:val="20"/>
-        </w:rPr>
-      </w:pPr>
-      <w:r>
-        <w:rPr>
-          <w:rFonts w:hint="eastAsia"/>
-        </w:rPr>
-        <w:t>有时需要获取当前</w:t>
-      </w:r>
-      <w:r>
-        <w:rPr>
-          <w:rFonts w:hint="eastAsia"/>
-        </w:rPr>
-        <w:t>site</w:t>
-      </w:r>
-      <w:r>
-        <w:rPr>
-          <w:rFonts w:hint="eastAsia"/>
-        </w:rPr>
-        <w:t>网址，可以使用</w:t>
-      </w:r>
-      <w:r>
-        <w:rPr>
-          <w:rFonts w:ascii="Courier New" w:hAnsi="Courier New" w:cs="Courier New"/>
-          <w:color w:val="000000"/>
-          <w:sz w:val="20"/>
-        </w:rPr>
-        <w:t>get_current_site</w:t>
-      </w:r>
-      <w:r>
-        <w:rPr>
-          <w:rFonts w:ascii="Courier New" w:hAnsi="Courier New" w:cs="Courier New" w:hint="eastAsia"/>
-          <w:color w:val="000000"/>
-          <w:sz w:val="20"/>
-        </w:rPr>
-        <w:t>方法</w:t>
-      </w:r>
-    </w:p>
-    <w:p/>
-    <w:p>
-      <w:pPr>
-        <w:rPr>
-          <w:i/>
-        </w:rPr>
-      </w:pPr>
-      <w:r>
-        <w:rPr>
-          <w:i/>
-        </w:rPr>
-        <w:t>__init__.py (site-packages\django\contrib\auth)</w:t>
-      </w:r>
-    </w:p>
-    <w:p>
-      <w:pPr>
-        <w:pStyle w:val="code"/>
-        <w:rPr>
-          <w:b/>
-          <w:bCs/>
-          <w:color w:val="000080"/>
-        </w:rPr>
-      </w:pPr>
-      <w:bookmarkStart w:id="46" w:name="OLE_LINK45"/>
-      <w:bookmarkStart w:id="47" w:name="OLE_LINK46"/>
-      <w:bookmarkStart w:id="48" w:name="OLE_LINK47"/>
-      <w:r>
-        <w:rPr>
-          <w:highlight w:val="cyan"/>
-        </w:rPr>
-        <w:t>REDIRECT_FIELD_NAME</w:t>
-      </w:r>
-      <w:r>
+        <w:t>–</w:t>
+      </w:r>
+      <w:r>
+        <w:rPr>
+          <w:rFonts w:hint="eastAsia"/>
+        </w:rPr>
         <w:t xml:space="preserve"> </w:t>
       </w:r>
       <w:r>
         <w:rPr>
-          <w:b/>
-          <w:bCs/>
-          <w:color w:val="000080"/>
-        </w:rPr>
-        <w:t>=</w:t>
-      </w:r>
-      <w:r>
-        <w:t xml:space="preserve"> </w:t>
-      </w:r>
-      <w:r>
-        <w:rPr>
-          <w:color w:val="808080"/>
-        </w:rPr>
-        <w:t>'next'</w:t>
-      </w:r>
-    </w:p>
-    <w:bookmarkEnd w:id="46"/>
-    <w:bookmarkEnd w:id="47"/>
-    <w:bookmarkEnd w:id="48"/>
-    <w:p>
-      <w:pPr>
-        <w:widowControl w:val="0"/>
-        <w:autoSpaceDE w:val="0"/>
-        <w:autoSpaceDN w:val="0"/>
-        <w:adjustRightInd w:val="0"/>
-        <w:rPr>
-          <w:rFonts w:ascii="Courier New" w:hAnsi="Courier New" w:cs="Courier New"/>
-          <w:color w:val="000000"/>
-          <w:sz w:val="20"/>
-          <w:highlight w:val="white"/>
-        </w:rPr>
-      </w:pPr>
-    </w:p>
-    <w:p>
-      <w:pPr>
-        <w:widowControl w:val="0"/>
-        <w:autoSpaceDE w:val="0"/>
-        <w:autoSpaceDN w:val="0"/>
-        <w:adjustRightInd w:val="0"/>
-        <w:rPr>
-          <w:rFonts w:ascii="Courier New" w:hAnsi="Courier New" w:cs="Courier New"/>
-          <w:i/>
-          <w:color w:val="000000"/>
-          <w:sz w:val="20"/>
-        </w:rPr>
-      </w:pPr>
-      <w:r>
-        <w:rPr>
-          <w:rFonts w:ascii="Courier New" w:hAnsi="Courier New" w:cs="Courier New"/>
-          <w:i/>
-          <w:color w:val="000000"/>
-          <w:sz w:val="20"/>
-        </w:rPr>
-        <w:t>Views.py (site-packages\django\contrib\auth</w:t>
-      </w:r>
-      <w:r>
-        <w:rPr>
-          <w:rFonts w:ascii="Courier New" w:hAnsi="Courier New" w:cs="Courier New" w:hint="eastAsia"/>
-          <w:i/>
-          <w:color w:val="000000"/>
-          <w:sz w:val="20"/>
-        </w:rPr>
-        <w:t>)</w:t>
-      </w:r>
-    </w:p>
-    <w:p>
-      <w:pPr>
-        <w:pStyle w:val="code"/>
-      </w:pPr>
-      <w:r>
-        <w:rPr>
-          <w:color w:val="FF8000"/>
-        </w:rPr>
-        <w:t>@sensitive_post_parameters</w:t>
-      </w:r>
-      <w:r>
-        <w:t>()</w:t>
-      </w:r>
-    </w:p>
-    <w:p>
-      <w:pPr>
-        <w:pStyle w:val="code"/>
-      </w:pPr>
-      <w:r>
-        <w:rPr>
-          <w:color w:val="FF8000"/>
-        </w:rPr>
-        <w:t>@csrf_protect</w:t>
-      </w:r>
-    </w:p>
-    <w:p>
-      <w:pPr>
-        <w:pStyle w:val="code"/>
-      </w:pPr>
-      <w:r>
-        <w:rPr>
-          <w:color w:val="FF8000"/>
-        </w:rPr>
-        <w:t>@never_cache</w:t>
-      </w:r>
-    </w:p>
-    <w:p>
-      <w:pPr>
-        <w:pStyle w:val="code"/>
-      </w:pPr>
-      <w:r>
-        <w:rPr>
-          <w:color w:val="0000FF"/>
-        </w:rPr>
-        <w:t>def</w:t>
-      </w:r>
-      <w:r>
-        <w:t xml:space="preserve"> </w:t>
-      </w:r>
-      <w:r>
-        <w:rPr>
-          <w:color w:val="FF00FF"/>
-        </w:rPr>
-        <w:t>login</w:t>
-      </w:r>
-      <w:r>
-        <w:t>(request, template_name=</w:t>
-      </w:r>
-      <w:r>
-        <w:rPr>
-          <w:color w:val="808080"/>
-        </w:rPr>
-        <w:t>'</w:t>
-      </w:r>
-      <w:r>
-        <w:rPr>
-          <w:color w:val="808080"/>
-          <w:highlight w:val="yellow"/>
-        </w:rPr>
-        <w:t>registration/login.html</w:t>
-      </w:r>
-      <w:r>
-        <w:rPr>
-          <w:color w:val="808080"/>
-        </w:rPr>
-        <w:t>'</w:t>
-      </w:r>
-      <w:r>
-        <w:t>,</w:t>
-      </w:r>
-    </w:p>
-    <w:p>
-      <w:pPr>
-        <w:pStyle w:val="code"/>
-      </w:pPr>
-      <w:r>
-        <w:t xml:space="preserve">          </w:t>
-      </w:r>
-      <w:r>
-        <w:rPr>
-          <w:highlight w:val="cyan"/>
-        </w:rPr>
-        <w:t>redirect_field_name</w:t>
-      </w:r>
-      <w:r>
-        <w:t>=</w:t>
-      </w:r>
-      <w:r>
-        <w:rPr>
-          <w:highlight w:val="cyan"/>
-        </w:rPr>
-        <w:t>REDIRECT_FIELD_NAME</w:t>
-      </w:r>
-      <w:r>
-        <w:t>,</w:t>
-      </w:r>
-    </w:p>
-    <w:p>
-      <w:pPr>
-        <w:pStyle w:val="code"/>
-      </w:pPr>
-      <w:r>
-        <w:t xml:space="preserve">          authentication_form=AuthenticationForm,</w:t>
-      </w:r>
-    </w:p>
-    <w:p>
-      <w:pPr>
-        <w:pStyle w:val="code"/>
-      </w:pPr>
-      <w:r>
-        <w:t xml:space="preserve">          current_app=</w:t>
-      </w:r>
-      <w:r>
-        <w:rPr>
-          <w:color w:val="0000FF"/>
-        </w:rPr>
-        <w:t>None</w:t>
-      </w:r>
-      <w:r>
-        <w:t>, extra_context=</w:t>
-      </w:r>
-      <w:r>
-        <w:rPr>
-          <w:color w:val="0000FF"/>
-        </w:rPr>
-        <w:t>None</w:t>
-      </w:r>
-      <w:r>
-        <w:t>):</w:t>
-      </w:r>
-    </w:p>
-    <w:p>
-      <w:pPr>
-        <w:pStyle w:val="code"/>
-        <w:rPr>
-          <w:color w:val="FF8000"/>
-        </w:rPr>
-      </w:pPr>
-      <w:r>
-        <w:t xml:space="preserve">    </w:t>
-      </w:r>
-      <w:r>
-        <w:rPr>
-          <w:color w:val="FF8000"/>
-        </w:rPr>
-        <w:t>"""</w:t>
-      </w:r>
-    </w:p>
-    <w:p>
-      <w:pPr>
-        <w:pStyle w:val="code"/>
-        <w:rPr>
-          <w:color w:val="FF8000"/>
-        </w:rPr>
-      </w:pPr>
-      <w:r>
-        <w:rPr>
-          <w:color w:val="FF8000"/>
-        </w:rPr>
-        <w:t xml:space="preserve">    Displays the login form and handles the login action.</w:t>
-      </w:r>
-    </w:p>
-    <w:p>
-      <w:pPr>
-        <w:pStyle w:val="code"/>
-      </w:pPr>
-      <w:r>
-        <w:rPr>
-          <w:color w:val="FF8000"/>
-        </w:rPr>
-        <w:t xml:space="preserve">    """</w:t>
-      </w:r>
-    </w:p>
-    <w:p>
-      <w:pPr>
-        <w:pStyle w:val="code"/>
-        <w:rPr>
-          <w:highlight w:val="yellow"/>
-        </w:rPr>
-      </w:pPr>
-      <w:r>
-        <w:t xml:space="preserve">    </w:t>
-      </w:r>
-      <w:r>
-        <w:rPr>
-          <w:highlight w:val="yellow"/>
-        </w:rPr>
-        <w:t>redirect_to = request.POST.get(</w:t>
-      </w:r>
-      <w:r>
-        <w:rPr>
-          <w:highlight w:val="cyan"/>
-        </w:rPr>
-        <w:t>redirect_field_name</w:t>
-      </w:r>
-      <w:r>
-        <w:rPr>
-          <w:highlight w:val="yellow"/>
-        </w:rPr>
-        <w:t>,</w:t>
-      </w:r>
-    </w:p>
-    <w:p>
-      <w:pPr>
-        <w:pStyle w:val="code"/>
-      </w:pPr>
-      <w:r>
-        <w:rPr>
-          <w:highlight w:val="yellow"/>
-        </w:rPr>
-        <w:t xml:space="preserve">                                   request.GET.get(redirect_field_name, </w:t>
-      </w:r>
-      <w:r>
-        <w:rPr>
-          <w:color w:val="808080"/>
-          <w:highlight w:val="yellow"/>
-        </w:rPr>
-        <w:t>''</w:t>
-      </w:r>
-      <w:r>
-        <w:rPr>
-          <w:highlight w:val="yellow"/>
-        </w:rPr>
-        <w:t>))</w:t>
-      </w:r>
-    </w:p>
-    <w:p>
-      <w:pPr>
-        <w:pStyle w:val="code"/>
-      </w:pPr>
-    </w:p>
-    <w:p>
-      <w:pPr>
-        <w:pStyle w:val="code"/>
-      </w:pPr>
-      <w:r>
-        <w:t xml:space="preserve">    </w:t>
-      </w:r>
-      <w:r>
-        <w:rPr>
-          <w:color w:val="0000FF"/>
-        </w:rPr>
-        <w:t>if</w:t>
-      </w:r>
-      <w:r>
-        <w:t xml:space="preserve"> request.method == </w:t>
-      </w:r>
-      <w:r>
-        <w:rPr>
-          <w:color w:val="808080"/>
-        </w:rPr>
-        <w:t>"POST"</w:t>
-      </w:r>
-      <w:r>
-        <w:t>:</w:t>
-      </w:r>
-    </w:p>
-    <w:p>
-      <w:pPr>
-        <w:pStyle w:val="code"/>
-      </w:pPr>
-      <w:r>
-        <w:t xml:space="preserve">        form = authentication_form(request, data=request.POST)</w:t>
-      </w:r>
-    </w:p>
-    <w:p>
-      <w:pPr>
-        <w:pStyle w:val="code"/>
-      </w:pPr>
-      <w:r>
-        <w:t xml:space="preserve">        </w:t>
-      </w:r>
-      <w:r>
-        <w:rPr>
-          <w:color w:val="0000FF"/>
-        </w:rPr>
-        <w:t>if</w:t>
-      </w:r>
-      <w:r>
-        <w:t xml:space="preserve"> form.is_valid():</w:t>
-      </w:r>
-    </w:p>
-    <w:p>
-      <w:pPr>
-        <w:pStyle w:val="code"/>
-      </w:pPr>
-    </w:p>
-    <w:p>
-      <w:pPr>
-        <w:pStyle w:val="code"/>
-      </w:pPr>
-      <w:r>
-        <w:t xml:space="preserve">            </w:t>
-      </w:r>
-      <w:r>
-        <w:rPr>
-          <w:color w:val="008000"/>
-        </w:rPr>
-        <w:t># Ensure the user-originating redirection url is safe.</w:t>
-      </w:r>
-    </w:p>
-    <w:p>
-      <w:pPr>
-        <w:pStyle w:val="code"/>
-      </w:pPr>
-      <w:r>
-        <w:t xml:space="preserve">            </w:t>
-      </w:r>
-      <w:r>
-        <w:rPr>
-          <w:color w:val="0000FF"/>
-        </w:rPr>
-        <w:t>if</w:t>
-      </w:r>
-      <w:r>
-        <w:t xml:space="preserve"> </w:t>
-      </w:r>
-      <w:r>
-        <w:rPr>
-          <w:color w:val="0000FF"/>
-        </w:rPr>
-        <w:t>not</w:t>
-      </w:r>
-      <w:r>
-        <w:t xml:space="preserve"> is_safe_url(url=redirect_to, host=request.get_host()):</w:t>
-      </w:r>
-    </w:p>
-    <w:p>
-      <w:pPr>
-        <w:pStyle w:val="code"/>
-      </w:pPr>
-      <w:r>
-        <w:t xml:space="preserve">                redirect_to = resolve_url(</w:t>
-      </w:r>
-      <w:r>
-        <w:rPr>
-          <w:highlight w:val="yellow"/>
-        </w:rPr>
-        <w:t>settings.LOGIN_REDIRECT_URL</w:t>
-      </w:r>
-      <w:r>
-        <w:t>)</w:t>
-      </w:r>
-    </w:p>
-    <w:p>
-      <w:pPr>
-        <w:pStyle w:val="code"/>
-      </w:pPr>
-    </w:p>
-    <w:p>
-      <w:pPr>
-        <w:pStyle w:val="code"/>
-      </w:pPr>
-      <w:r>
-        <w:t xml:space="preserve">            </w:t>
-      </w:r>
-      <w:r>
-        <w:rPr>
-          <w:color w:val="008000"/>
-        </w:rPr>
-        <w:t># Okay, security check complete. Log the user in.</w:t>
-      </w:r>
-    </w:p>
-    <w:p>
-      <w:pPr>
-        <w:pStyle w:val="code"/>
-      </w:pPr>
-      <w:r>
-        <w:t xml:space="preserve">            auth_login(request, form.get_user())</w:t>
-      </w:r>
-    </w:p>
-    <w:p>
-      <w:pPr>
-        <w:pStyle w:val="code"/>
-      </w:pPr>
-    </w:p>
-    <w:p>
-      <w:pPr>
-        <w:pStyle w:val="code"/>
-      </w:pPr>
-      <w:r>
-        <w:t xml:space="preserve">            </w:t>
-      </w:r>
-      <w:r>
-        <w:rPr>
-          <w:color w:val="0000FF"/>
-        </w:rPr>
-        <w:t>return</w:t>
-      </w:r>
-      <w:r>
-        <w:t xml:space="preserve"> HttpResponseRedirect(redirect_to)</w:t>
-      </w:r>
-    </w:p>
-    <w:p>
-      <w:pPr>
-        <w:pStyle w:val="code"/>
-      </w:pPr>
-      <w:r>
-        <w:t xml:space="preserve">    </w:t>
-      </w:r>
-      <w:r>
-        <w:rPr>
-          <w:color w:val="0000FF"/>
-        </w:rPr>
-        <w:t>else</w:t>
-      </w:r>
-      <w:r>
-        <w:t>:</w:t>
-      </w:r>
-    </w:p>
-    <w:p>
-      <w:pPr>
-        <w:pStyle w:val="code"/>
-      </w:pPr>
-      <w:r>
-        <w:t xml:space="preserve">        form = authentication_form(request)</w:t>
-      </w:r>
-    </w:p>
-    <w:p>
-      <w:pPr>
-        <w:pStyle w:val="code"/>
-      </w:pPr>
-    </w:p>
-    <w:p>
-      <w:pPr>
-        <w:pStyle w:val="code"/>
-      </w:pPr>
-      <w:r>
-        <w:t xml:space="preserve">    current_site = </w:t>
-      </w:r>
-      <w:r>
-        <w:rPr>
-          <w:highlight w:val="yellow"/>
-        </w:rPr>
-        <w:t>get_current_site</w:t>
-      </w:r>
-      <w:r>
-        <w:t>(request)</w:t>
-      </w:r>
-    </w:p>
-    <w:p>
-      <w:pPr>
-        <w:pStyle w:val="code"/>
-      </w:pPr>
-    </w:p>
-    <w:p>
-      <w:pPr>
-        <w:pStyle w:val="code"/>
-      </w:pPr>
-      <w:r>
-        <w:t xml:space="preserve">    context = {</w:t>
-      </w:r>
-    </w:p>
-    <w:p>
-      <w:pPr>
-        <w:pStyle w:val="code"/>
-      </w:pPr>
-      <w:r>
-        <w:t xml:space="preserve">        </w:t>
-      </w:r>
-      <w:r>
-        <w:rPr>
-          <w:color w:val="808080"/>
-        </w:rPr>
-        <w:t>'form'</w:t>
-      </w:r>
-      <w:r>
-        <w:t>: form,</w:t>
-      </w:r>
-    </w:p>
-    <w:p>
-      <w:pPr>
-        <w:pStyle w:val="code"/>
-      </w:pPr>
-      <w:r>
-        <w:t xml:space="preserve">        redirect_field_name: redirect_to,</w:t>
-      </w:r>
-    </w:p>
-    <w:p>
-      <w:pPr>
-        <w:pStyle w:val="code"/>
-      </w:pPr>
-      <w:r>
-        <w:t xml:space="preserve">        </w:t>
-      </w:r>
-      <w:r>
-        <w:rPr>
-          <w:color w:val="808080"/>
-        </w:rPr>
-        <w:t>'site'</w:t>
-      </w:r>
-      <w:r>
-        <w:t>: current_site,</w:t>
-      </w:r>
-    </w:p>
-    <w:p>
-      <w:pPr>
-        <w:pStyle w:val="code"/>
-      </w:pPr>
-      <w:r>
-        <w:t xml:space="preserve">        </w:t>
-      </w:r>
-      <w:r>
-        <w:rPr>
-          <w:color w:val="808080"/>
-        </w:rPr>
-        <w:t>'site_name'</w:t>
-      </w:r>
-      <w:r>
-        <w:t>: current_site.name,</w:t>
-      </w:r>
-    </w:p>
-    <w:p>
-      <w:pPr>
-        <w:pStyle w:val="code"/>
-      </w:pPr>
-      <w:r>
-        <w:t xml:space="preserve">    }</w:t>
-      </w:r>
-    </w:p>
-    <w:p>
-      <w:pPr>
-        <w:pStyle w:val="code"/>
-      </w:pPr>
-      <w:r>
-        <w:t xml:space="preserve">    </w:t>
-      </w:r>
-      <w:r>
-        <w:rPr>
-          <w:color w:val="0000FF"/>
-        </w:rPr>
-        <w:t>if</w:t>
-      </w:r>
-      <w:r>
-        <w:t xml:space="preserve"> extra_context </w:t>
-      </w:r>
-      <w:r>
-        <w:rPr>
-          <w:color w:val="0000FF"/>
-        </w:rPr>
-        <w:t>is</w:t>
-      </w:r>
-      <w:r>
-        <w:t xml:space="preserve"> </w:t>
-      </w:r>
-      <w:r>
-        <w:rPr>
-          <w:color w:val="0000FF"/>
-        </w:rPr>
-        <w:t>not</w:t>
-      </w:r>
-      <w:r>
-        <w:t xml:space="preserve"> </w:t>
-      </w:r>
-      <w:r>
-        <w:rPr>
-          <w:color w:val="0000FF"/>
-        </w:rPr>
-        <w:t>None</w:t>
-      </w:r>
-      <w:r>
-        <w:t>:</w:t>
-      </w:r>
-    </w:p>
-    <w:p>
-      <w:pPr>
-        <w:pStyle w:val="code"/>
-      </w:pPr>
-      <w:r>
-        <w:t xml:space="preserve">        context.update(extra_context)</w:t>
-      </w:r>
-    </w:p>
-    <w:p>
-      <w:pPr>
-        <w:pStyle w:val="code"/>
-      </w:pPr>
-    </w:p>
-    <w:p>
-      <w:pPr>
-        <w:pStyle w:val="code"/>
-      </w:pPr>
-      <w:r>
-        <w:t xml:space="preserve">    </w:t>
-      </w:r>
-      <w:r>
-        <w:rPr>
-          <w:color w:val="0000FF"/>
-        </w:rPr>
-        <w:t>if</w:t>
-      </w:r>
-      <w:r>
-        <w:t xml:space="preserve"> current_app </w:t>
-      </w:r>
-      <w:r>
-        <w:rPr>
-          <w:color w:val="0000FF"/>
-        </w:rPr>
-        <w:t>is</w:t>
-      </w:r>
-      <w:r>
-        <w:t xml:space="preserve"> </w:t>
-      </w:r>
-      <w:r>
-        <w:rPr>
-          <w:color w:val="0000FF"/>
-        </w:rPr>
-        <w:t>not</w:t>
-      </w:r>
-      <w:r>
-        <w:t xml:space="preserve"> </w:t>
-      </w:r>
-      <w:r>
-        <w:rPr>
-          <w:color w:val="0000FF"/>
-        </w:rPr>
-        <w:t>None</w:t>
-      </w:r>
-      <w:r>
-        <w:t>:</w:t>
-      </w:r>
-    </w:p>
-    <w:p>
-      <w:pPr>
-        <w:pStyle w:val="code"/>
-      </w:pPr>
-      <w:r>
-        <w:t xml:space="preserve">        request.current_app = current_app</w:t>
-      </w:r>
-    </w:p>
-    <w:p>
-      <w:pPr>
-        <w:pStyle w:val="code"/>
-      </w:pPr>
-    </w:p>
-    <w:p>
-      <w:pPr>
-        <w:pStyle w:val="code"/>
-      </w:pPr>
-      <w:r>
-        <w:t xml:space="preserve">    </w:t>
-      </w:r>
-      <w:r>
-        <w:rPr>
-          <w:color w:val="0000FF"/>
-        </w:rPr>
-        <w:t>return</w:t>
-      </w:r>
-      <w:r>
-        <w:t xml:space="preserve"> TemplateResponse(request, template_name, context)</w:t>
-      </w:r>
-    </w:p>
-    <w:p/>
-    <w:p>
-      <w:pPr>
-        <w:rPr>
-          <w:i/>
-        </w:rPr>
-      </w:pPr>
-      <w:r>
-        <w:rPr>
-          <w:i/>
-        </w:rPr>
-        <w:t>Shortcuts.py (site-packages\django\contrib\sites)</w:t>
-      </w:r>
-    </w:p>
-    <w:p>
-      <w:pPr>
-        <w:pStyle w:val="code"/>
-      </w:pPr>
-      <w:r>
-        <w:rPr>
-          <w:b/>
-          <w:bCs/>
-          <w:color w:val="0000FF"/>
-        </w:rPr>
-        <w:t>def</w:t>
-      </w:r>
-      <w:r>
-        <w:t xml:space="preserve"> get_current_site</w:t>
-      </w:r>
-      <w:r>
-        <w:rPr>
-          <w:b/>
-          <w:bCs/>
-          <w:color w:val="000080"/>
-        </w:rPr>
-        <w:t>(</w:t>
-      </w:r>
-      <w:r>
-        <w:t>request</w:t>
-      </w:r>
-      <w:r>
-        <w:rPr>
-          <w:b/>
-          <w:bCs/>
-          <w:color w:val="000080"/>
-        </w:rPr>
-        <w:t>):</w:t>
-      </w:r>
-    </w:p>
-    <w:p>
-      <w:pPr>
-        <w:pStyle w:val="code"/>
-        <w:rPr>
-          <w:color w:val="FF8000"/>
-        </w:rPr>
-      </w:pPr>
-      <w:r>
-        <w:t xml:space="preserve">    </w:t>
-      </w:r>
-      <w:r>
-        <w:rPr>
-          <w:color w:val="FF8000"/>
-        </w:rPr>
-        <w:t>"""</w:t>
-      </w:r>
-    </w:p>
-    <w:p>
-      <w:pPr>
-        <w:pStyle w:val="code"/>
-        <w:rPr>
-          <w:color w:val="FF8000"/>
-        </w:rPr>
-      </w:pPr>
-      <w:r>
-        <w:rPr>
-          <w:color w:val="FF8000"/>
-        </w:rPr>
-        <w:t xml:space="preserve">    Checks if contrib.sites is installed and returns either the current</w:t>
-      </w:r>
-    </w:p>
-    <w:p>
-      <w:pPr>
-        <w:pStyle w:val="code"/>
-        <w:rPr>
-          <w:color w:val="FF8000"/>
-        </w:rPr>
-      </w:pPr>
-      <w:r>
-        <w:rPr>
-          <w:color w:val="FF8000"/>
-        </w:rPr>
-        <w:t xml:space="preserve">    ``Site`` object or a ``RequestSite`` object based on the request.</w:t>
-      </w:r>
-    </w:p>
-    <w:p>
-      <w:pPr>
-        <w:pStyle w:val="code"/>
-      </w:pPr>
-      <w:r>
-        <w:rPr>
-          <w:color w:val="FF8000"/>
-        </w:rPr>
-        <w:t xml:space="preserve">    """</w:t>
-      </w:r>
-    </w:p>
-    <w:p>
-      <w:pPr>
-        <w:pStyle w:val="code"/>
-      </w:pPr>
-      <w:r>
-        <w:t xml:space="preserve">    </w:t>
-      </w:r>
-      <w:r>
-        <w:rPr>
-          <w:color w:val="008000"/>
-        </w:rPr>
-        <w:t># Imports are inside the function because its point is to avoid importing</w:t>
-      </w:r>
-    </w:p>
-    <w:p>
-      <w:pPr>
-        <w:pStyle w:val="code"/>
-      </w:pPr>
-      <w:r>
-        <w:t xml:space="preserve">    </w:t>
-      </w:r>
-      <w:r>
-        <w:rPr>
-          <w:color w:val="008000"/>
-        </w:rPr>
-        <w:t># the Site models when django.contrib.sites isn't installed.</w:t>
-      </w:r>
-    </w:p>
-    <w:p>
-      <w:pPr>
-        <w:pStyle w:val="code"/>
-      </w:pPr>
-      <w:r>
-        <w:t xml:space="preserve">    </w:t>
-      </w:r>
-      <w:r>
-        <w:rPr>
-          <w:b/>
-          <w:bCs/>
-          <w:color w:val="0000FF"/>
-        </w:rPr>
-        <w:t>if</w:t>
-      </w:r>
-      <w:r>
-        <w:t xml:space="preserve"> apps</w:t>
-      </w:r>
-      <w:r>
-        <w:rPr>
-          <w:b/>
-          <w:bCs/>
-          <w:color w:val="000080"/>
-        </w:rPr>
-        <w:t>.</w:t>
-      </w:r>
-      <w:r>
-        <w:t>is_installed</w:t>
-      </w:r>
-      <w:r>
-        <w:rPr>
-          <w:b/>
-          <w:bCs/>
-          <w:color w:val="000080"/>
-        </w:rPr>
-        <w:t>(</w:t>
-      </w:r>
-      <w:r>
-        <w:rPr>
-          <w:color w:val="808080"/>
-        </w:rPr>
-        <w:t>'django.contrib.sites'</w:t>
-      </w:r>
-      <w:r>
-        <w:rPr>
-          <w:b/>
-          <w:bCs/>
-          <w:color w:val="000080"/>
-        </w:rPr>
-        <w:t>):</w:t>
-      </w:r>
-    </w:p>
-    <w:p>
-      <w:pPr>
-        <w:pStyle w:val="code"/>
-      </w:pPr>
-      <w:r>
-        <w:t xml:space="preserve">        </w:t>
-      </w:r>
-      <w:r>
-        <w:rPr>
-          <w:b/>
-          <w:bCs/>
-          <w:color w:val="0000FF"/>
-        </w:rPr>
-        <w:t>from</w:t>
-      </w:r>
-      <w:r>
-        <w:t xml:space="preserve"> </w:t>
-      </w:r>
-      <w:r>
-        <w:rPr>
-          <w:b/>
-          <w:bCs/>
-          <w:color w:val="000080"/>
-        </w:rPr>
-        <w:t>.</w:t>
-      </w:r>
-      <w:r>
-        <w:t xml:space="preserve">models </w:t>
-      </w:r>
-      <w:r>
-        <w:rPr>
-          <w:b/>
-          <w:bCs/>
-          <w:color w:val="0000FF"/>
-        </w:rPr>
-        <w:t>import</w:t>
-      </w:r>
-      <w:r>
-        <w:t xml:space="preserve"> Site</w:t>
-      </w:r>
-    </w:p>
-    <w:p>
-      <w:pPr>
-        <w:pStyle w:val="code"/>
-      </w:pPr>
-      <w:r>
-        <w:t xml:space="preserve">        </w:t>
-      </w:r>
-      <w:r>
-        <w:rPr>
-          <w:b/>
-          <w:bCs/>
-          <w:color w:val="0000FF"/>
-        </w:rPr>
-        <w:t>return</w:t>
-      </w:r>
-      <w:r>
-        <w:t xml:space="preserve"> Site</w:t>
-      </w:r>
-      <w:r>
-        <w:rPr>
-          <w:b/>
-          <w:bCs/>
-          <w:color w:val="000080"/>
-        </w:rPr>
-        <w:t>.</w:t>
-      </w:r>
-      <w:r>
-        <w:t>objects</w:t>
-      </w:r>
-      <w:r>
-        <w:rPr>
-          <w:b/>
-          <w:bCs/>
-          <w:color w:val="000080"/>
-        </w:rPr>
-        <w:t>.</w:t>
-      </w:r>
-      <w:r>
-        <w:rPr>
-          <w:highlight w:val="yellow"/>
-        </w:rPr>
-        <w:t>get_current</w:t>
-      </w:r>
-      <w:r>
-        <w:rPr>
-          <w:b/>
-          <w:bCs/>
-          <w:color w:val="000080"/>
-        </w:rPr>
-        <w:t>(</w:t>
-      </w:r>
-      <w:r>
-        <w:t>request</w:t>
-      </w:r>
-      <w:r>
-        <w:rPr>
-          <w:b/>
-          <w:bCs/>
-          <w:color w:val="000080"/>
-        </w:rPr>
-        <w:t>)</w:t>
-      </w:r>
-    </w:p>
-    <w:p>
-      <w:pPr>
-        <w:pStyle w:val="code"/>
-      </w:pPr>
-      <w:r>
-        <w:t xml:space="preserve">    </w:t>
-      </w:r>
-      <w:r>
-        <w:rPr>
-          <w:b/>
-          <w:bCs/>
-          <w:color w:val="0000FF"/>
-        </w:rPr>
-        <w:t>else</w:t>
-      </w:r>
-      <w:r>
-        <w:rPr>
-          <w:b/>
-          <w:bCs/>
-          <w:color w:val="000080"/>
-        </w:rPr>
-        <w:t>:</w:t>
-      </w:r>
-    </w:p>
-    <w:p>
-      <w:pPr>
-        <w:pStyle w:val="code"/>
-      </w:pPr>
-      <w:r>
-        <w:t xml:space="preserve">        </w:t>
-      </w:r>
-      <w:r>
-        <w:rPr>
-          <w:b/>
-          <w:bCs/>
-          <w:color w:val="0000FF"/>
-        </w:rPr>
-        <w:t>from</w:t>
-      </w:r>
-      <w:r>
-        <w:t xml:space="preserve"> </w:t>
-      </w:r>
-      <w:r>
-        <w:rPr>
-          <w:b/>
-          <w:bCs/>
-          <w:color w:val="000080"/>
-        </w:rPr>
-        <w:t>.</w:t>
-      </w:r>
-      <w:r>
-        <w:t xml:space="preserve">requests </w:t>
-      </w:r>
-      <w:r>
-        <w:rPr>
-          <w:b/>
-          <w:bCs/>
-          <w:color w:val="0000FF"/>
-        </w:rPr>
-        <w:t>import</w:t>
-      </w:r>
-      <w:r>
-        <w:t xml:space="preserve"> RequestSite</w:t>
-      </w:r>
-    </w:p>
-    <w:p>
-      <w:pPr>
-        <w:pStyle w:val="code"/>
-      </w:pPr>
-      <w:r>
-        <w:t xml:space="preserve">        </w:t>
-      </w:r>
-      <w:r>
-        <w:rPr>
-          <w:b/>
-          <w:bCs/>
-          <w:color w:val="0000FF"/>
-        </w:rPr>
-        <w:t>return</w:t>
-      </w:r>
-      <w:r>
-        <w:t xml:space="preserve"> RequestSite</w:t>
-      </w:r>
-      <w:r>
-        <w:rPr>
-          <w:b/>
-          <w:bCs/>
-          <w:color w:val="000080"/>
-        </w:rPr>
-        <w:t>(</w:t>
-      </w:r>
-      <w:r>
-        <w:t>request</w:t>
-      </w:r>
-      <w:r>
-        <w:rPr>
-          <w:b/>
-          <w:bCs/>
-          <w:color w:val="000080"/>
-        </w:rPr>
-        <w:t>)</w:t>
-      </w:r>
-    </w:p>
-    <w:p/>
-    <w:p>
-      <w:pPr>
-        <w:rPr>
-          <w:i/>
-        </w:rPr>
-      </w:pPr>
-      <w:r>
-        <w:rPr>
-          <w:rFonts w:hint="eastAsia"/>
-          <w:i/>
-        </w:rPr>
-        <w:t>Models</w:t>
-      </w:r>
-      <w:r>
-        <w:rPr>
-          <w:i/>
-        </w:rPr>
-        <w:t>.py (site-packages\django\contrib\sites)</w:t>
-      </w:r>
-    </w:p>
-    <w:p>
-      <w:pPr>
-        <w:pStyle w:val="code"/>
-      </w:pPr>
-      <w:r>
-        <w:rPr>
-          <w:color w:val="0000FF"/>
-        </w:rPr>
-        <w:t>class</w:t>
-      </w:r>
-      <w:r>
-        <w:t xml:space="preserve"> SiteManager</w:t>
-      </w:r>
-      <w:r>
-        <w:rPr>
-          <w:color w:val="000080"/>
-        </w:rPr>
-        <w:t>(</w:t>
-      </w:r>
-      <w:r>
-        <w:t>models</w:t>
-      </w:r>
-      <w:r>
-        <w:rPr>
-          <w:color w:val="000080"/>
-        </w:rPr>
-        <w:t>.</w:t>
-      </w:r>
-      <w:r>
-        <w:t>Manager</w:t>
-      </w:r>
-      <w:r>
-        <w:rPr>
-          <w:color w:val="000080"/>
-        </w:rPr>
-        <w:t>):</w:t>
-      </w:r>
-    </w:p>
-    <w:p>
-      <w:pPr>
-        <w:pStyle w:val="code"/>
-      </w:pPr>
-      <w:r>
-        <w:t xml:space="preserve">     </w:t>
-      </w:r>
-      <w:r>
-        <w:rPr>
-          <w:color w:val="0000FF"/>
-        </w:rPr>
-        <w:t>def</w:t>
-      </w:r>
-      <w:r>
-        <w:t xml:space="preserve"> </w:t>
-      </w:r>
-      <w:r>
-        <w:rPr>
-          <w:color w:val="FF00FF"/>
-        </w:rPr>
-        <w:t>get_current</w:t>
-      </w:r>
-      <w:r>
-        <w:rPr>
-          <w:color w:val="000080"/>
-        </w:rPr>
-        <w:t>(</w:t>
-      </w:r>
-      <w:r>
-        <w:t>self</w:t>
-      </w:r>
-      <w:r>
-        <w:rPr>
-          <w:color w:val="000080"/>
-        </w:rPr>
-        <w:t>,</w:t>
-      </w:r>
-      <w:r>
-        <w:t xml:space="preserve"> request</w:t>
-      </w:r>
-      <w:r>
-        <w:rPr>
-          <w:color w:val="000080"/>
-        </w:rPr>
-        <w:t>=</w:t>
-      </w:r>
-      <w:r>
-        <w:rPr>
-          <w:color w:val="0000FF"/>
-        </w:rPr>
-        <w:t>None</w:t>
-      </w:r>
-      <w:r>
-        <w:rPr>
-          <w:color w:val="000080"/>
-        </w:rPr>
-        <w:t>):</w:t>
-      </w:r>
-    </w:p>
-    <w:p>
-      <w:pPr>
-        <w:pStyle w:val="code"/>
-        <w:rPr>
-          <w:color w:val="FF8000"/>
-        </w:rPr>
-      </w:pPr>
-      <w:r>
-        <w:t xml:space="preserve">        </w:t>
-      </w:r>
-      <w:r>
-        <w:rPr>
-          <w:color w:val="FF8000"/>
-        </w:rPr>
-        <w:t>"""</w:t>
-      </w:r>
-    </w:p>
-    <w:p>
-      <w:pPr>
-        <w:pStyle w:val="code"/>
-        <w:rPr>
-          <w:color w:val="FF8000"/>
-        </w:rPr>
-      </w:pPr>
-      <w:r>
-        <w:rPr>
-          <w:color w:val="FF8000"/>
-        </w:rPr>
-        <w:t xml:space="preserve">        Returns the current Site based on the SITE_ID in the project's settings.</w:t>
-      </w:r>
-    </w:p>
-    <w:p>
-      <w:pPr>
-        <w:pStyle w:val="code"/>
-        <w:rPr>
-          <w:color w:val="FF8000"/>
-        </w:rPr>
-      </w:pPr>
-      <w:r>
-        <w:rPr>
-          <w:color w:val="FF8000"/>
-        </w:rPr>
-        <w:t xml:space="preserve">        If SITE_ID isn't defined, it returns the site with domain matching</w:t>
-      </w:r>
-    </w:p>
-    <w:p>
-      <w:pPr>
-        <w:pStyle w:val="code"/>
-        <w:rPr>
-          <w:color w:val="FF8000"/>
-        </w:rPr>
-      </w:pPr>
-      <w:r>
-        <w:rPr>
-          <w:color w:val="FF8000"/>
-        </w:rPr>
-        <w:t xml:space="preserve">        request.get_host(). The ``Site`` object is cached the first time it's</w:t>
-      </w:r>
-    </w:p>
-    <w:p>
-      <w:pPr>
-        <w:pStyle w:val="code"/>
-        <w:rPr>
-          <w:color w:val="FF8000"/>
-        </w:rPr>
-      </w:pPr>
-      <w:r>
-        <w:rPr>
-          <w:color w:val="FF8000"/>
-        </w:rPr>
-        <w:t xml:space="preserve">        retrieved from the database.</w:t>
-      </w:r>
-    </w:p>
-    <w:p>
-      <w:pPr>
-        <w:pStyle w:val="code"/>
-      </w:pPr>
-      <w:r>
-        <w:rPr>
-          <w:color w:val="FF8000"/>
-        </w:rPr>
-        <w:t xml:space="preserve">        """</w:t>
-      </w:r>
-    </w:p>
-    <w:p>
-      <w:pPr>
-        <w:pStyle w:val="code"/>
-      </w:pPr>
-      <w:r>
-        <w:t xml:space="preserve">        </w:t>
-      </w:r>
-      <w:r>
-        <w:rPr>
-          <w:color w:val="0000FF"/>
-        </w:rPr>
-        <w:t>from</w:t>
-      </w:r>
-      <w:r>
-        <w:t xml:space="preserve"> django</w:t>
-      </w:r>
-      <w:r>
-        <w:rPr>
-          <w:color w:val="000080"/>
-        </w:rPr>
-        <w:t>.</w:t>
-      </w:r>
-      <w:r>
-        <w:t xml:space="preserve">conf </w:t>
-      </w:r>
-      <w:r>
-        <w:rPr>
-          <w:color w:val="0000FF"/>
-        </w:rPr>
-        <w:t>import</w:t>
-      </w:r>
-      <w:r>
-        <w:t xml:space="preserve"> settings</w:t>
-      </w:r>
-    </w:p>
-    <w:p>
-      <w:pPr>
-        <w:pStyle w:val="code"/>
-      </w:pPr>
-      <w:r>
-        <w:t xml:space="preserve">        </w:t>
-      </w:r>
-      <w:r>
-        <w:rPr>
-          <w:color w:val="0000FF"/>
-        </w:rPr>
-        <w:t>if</w:t>
-      </w:r>
-      <w:r>
-        <w:t xml:space="preserve"> </w:t>
-      </w:r>
-      <w:r>
-        <w:rPr>
-          <w:highlight w:val="yellow"/>
-        </w:rPr>
-        <w:t>getattr</w:t>
-      </w:r>
-      <w:r>
-        <w:rPr>
-          <w:color w:val="000080"/>
-          <w:highlight w:val="yellow"/>
-        </w:rPr>
-        <w:t>(</w:t>
-      </w:r>
-      <w:r>
-        <w:rPr>
-          <w:highlight w:val="yellow"/>
-        </w:rPr>
-        <w:t>settings</w:t>
-      </w:r>
-      <w:r>
-        <w:rPr>
-          <w:color w:val="000080"/>
-          <w:highlight w:val="yellow"/>
-        </w:rPr>
-        <w:t>,</w:t>
-      </w:r>
-      <w:r>
-        <w:rPr>
-          <w:highlight w:val="yellow"/>
-        </w:rPr>
-        <w:t xml:space="preserve"> </w:t>
-      </w:r>
-      <w:r>
-        <w:rPr>
-          <w:color w:val="808080"/>
-          <w:highlight w:val="yellow"/>
-        </w:rPr>
-        <w:t>'SITE_ID'</w:t>
-      </w:r>
-      <w:r>
-        <w:rPr>
-          <w:color w:val="000080"/>
-          <w:highlight w:val="yellow"/>
-        </w:rPr>
-        <w:t>,</w:t>
-      </w:r>
-      <w:r>
-        <w:rPr>
-          <w:highlight w:val="yellow"/>
-        </w:rPr>
-        <w:t xml:space="preserve"> </w:t>
-      </w:r>
-      <w:r>
-        <w:rPr>
-          <w:color w:val="808080"/>
-          <w:highlight w:val="yellow"/>
-        </w:rPr>
-        <w:t>''</w:t>
-      </w:r>
-      <w:r>
-        <w:rPr>
-          <w:color w:val="000080"/>
-          <w:highlight w:val="yellow"/>
-        </w:rPr>
-        <w:t>)</w:t>
-      </w:r>
-      <w:r>
-        <w:rPr>
-          <w:color w:val="000080"/>
-        </w:rPr>
-        <w:t>:</w:t>
-      </w:r>
-    </w:p>
-    <w:p>
-      <w:pPr>
-        <w:pStyle w:val="code"/>
-      </w:pPr>
-      <w:r>
-        <w:t xml:space="preserve">            site_id </w:t>
-      </w:r>
-      <w:r>
-        <w:rPr>
-          <w:color w:val="000080"/>
-        </w:rPr>
-        <w:t>=</w:t>
-      </w:r>
-      <w:r>
-        <w:t xml:space="preserve"> settings</w:t>
-      </w:r>
-      <w:r>
-        <w:rPr>
-          <w:color w:val="000080"/>
-        </w:rPr>
-        <w:t>.</w:t>
-      </w:r>
-      <w:r>
-        <w:t>SITE_ID</w:t>
-      </w:r>
-    </w:p>
-    <w:p>
-      <w:pPr>
-        <w:pStyle w:val="code"/>
-      </w:pPr>
-      <w:r>
-        <w:t xml:space="preserve">            </w:t>
-      </w:r>
-      <w:r>
-        <w:rPr>
-          <w:color w:val="0000FF"/>
-        </w:rPr>
-        <w:t>return</w:t>
-      </w:r>
-      <w:r>
-        <w:t xml:space="preserve"> self</w:t>
-      </w:r>
-      <w:r>
-        <w:rPr>
-          <w:color w:val="000080"/>
-        </w:rPr>
-        <w:t>.</w:t>
-      </w:r>
-      <w:r>
-        <w:t>_get_site_by_id</w:t>
-      </w:r>
-      <w:r>
-        <w:rPr>
-          <w:color w:val="000080"/>
-        </w:rPr>
-        <w:t>(</w:t>
-      </w:r>
-      <w:r>
-        <w:t>site_id</w:t>
-      </w:r>
-      <w:r>
-        <w:rPr>
-          <w:color w:val="000080"/>
-        </w:rPr>
-        <w:t>)</w:t>
-      </w:r>
-    </w:p>
-    <w:p>
-      <w:pPr>
-        <w:pStyle w:val="code"/>
-      </w:pPr>
-      <w:r>
-        <w:t xml:space="preserve">        </w:t>
-      </w:r>
-      <w:r>
-        <w:rPr>
-          <w:color w:val="0000FF"/>
-        </w:rPr>
-        <w:t>elif</w:t>
-      </w:r>
-      <w:r>
-        <w:t xml:space="preserve"> request</w:t>
-      </w:r>
-      <w:r>
-        <w:rPr>
-          <w:color w:val="000080"/>
-        </w:rPr>
-        <w:t>:</w:t>
-      </w:r>
-    </w:p>
-    <w:p>
-      <w:pPr>
-        <w:pStyle w:val="code"/>
-      </w:pPr>
-      <w:r>
-        <w:t xml:space="preserve">            </w:t>
-      </w:r>
-      <w:r>
-        <w:rPr>
-          <w:color w:val="0000FF"/>
-        </w:rPr>
-        <w:t>return</w:t>
-      </w:r>
-      <w:r>
-        <w:t xml:space="preserve"> self</w:t>
-      </w:r>
-      <w:r>
-        <w:rPr>
-          <w:color w:val="000080"/>
-        </w:rPr>
-        <w:t>.</w:t>
-      </w:r>
-      <w:r>
-        <w:t>_get_site_by_request</w:t>
-      </w:r>
-      <w:r>
-        <w:rPr>
-          <w:color w:val="000080"/>
-        </w:rPr>
-        <w:t>(</w:t>
-      </w:r>
-      <w:r>
-        <w:t>request</w:t>
-      </w:r>
-      <w:r>
-        <w:rPr>
-          <w:color w:val="000080"/>
-        </w:rPr>
-        <w:t>)</w:t>
-      </w:r>
-    </w:p>
-    <w:p>
-      <w:pPr>
-        <w:pStyle w:val="code"/>
-      </w:pPr>
-    </w:p>
-    <w:p>
-      <w:pPr>
-        <w:pStyle w:val="code"/>
-      </w:pPr>
-      <w:r>
-        <w:t xml:space="preserve">        </w:t>
-      </w:r>
-      <w:r>
-        <w:rPr>
-          <w:color w:val="0000FF"/>
-        </w:rPr>
-        <w:t>raise</w:t>
-      </w:r>
-      <w:r>
-        <w:t xml:space="preserve"> ImproperlyConfigured</w:t>
-      </w:r>
-      <w:r>
-        <w:rPr>
-          <w:color w:val="000080"/>
-        </w:rPr>
-        <w:t>(</w:t>
-      </w:r>
-    </w:p>
-    <w:p>
-      <w:pPr>
-        <w:pStyle w:val="code"/>
-      </w:pPr>
-      <w:r>
-        <w:t xml:space="preserve">            </w:t>
-      </w:r>
-      <w:r>
-        <w:rPr>
-          <w:color w:val="808080"/>
-        </w:rPr>
-        <w:t>"You're using the Django \"sites framework\" without having "</w:t>
-      </w:r>
-    </w:p>
-    <w:p>
-      <w:pPr>
-        <w:pStyle w:val="code"/>
-      </w:pPr>
-      <w:r>
-        <w:t xml:space="preserve">            </w:t>
-      </w:r>
-      <w:r>
-        <w:rPr>
-          <w:color w:val="808080"/>
-        </w:rPr>
-        <w:t>"set the SITE_ID setting. Create a site in your database and "</w:t>
-      </w:r>
-    </w:p>
-    <w:p>
-      <w:pPr>
-        <w:pStyle w:val="code"/>
-      </w:pPr>
-      <w:r>
-        <w:t xml:space="preserve">            </w:t>
-      </w:r>
-      <w:r>
-        <w:rPr>
-          <w:color w:val="808080"/>
-        </w:rPr>
-        <w:t>"set the SITE_ID setting or pass a request to "</w:t>
-      </w:r>
-    </w:p>
-    <w:p>
-      <w:pPr>
-        <w:pStyle w:val="code"/>
-      </w:pPr>
-      <w:r>
-        <w:t xml:space="preserve">            </w:t>
-      </w:r>
-      <w:r>
-        <w:rPr>
-          <w:color w:val="808080"/>
-        </w:rPr>
-        <w:t>"Site.objects.get_current() to fix this error."</w:t>
-      </w:r>
-    </w:p>
-    <w:p>
-      <w:pPr>
-        <w:pStyle w:val="code"/>
-      </w:pPr>
-      <w:r>
-        <w:t xml:space="preserve">        </w:t>
-      </w:r>
-      <w:r>
-        <w:rPr>
-          <w:color w:val="000080"/>
-        </w:rPr>
-        <w:t>)</w:t>
-      </w:r>
-    </w:p>
-    <w:p/>
-    <w:p>
-      <w:r>
-        <w:rPr>
-          <w:rFonts w:hint="eastAsia"/>
-        </w:rPr>
-        <w:t>举例：</w:t>
-      </w:r>
-    </w:p>
-    <w:p>
-      <w:pPr>
-        <w:rPr>
-          <w:i/>
-        </w:rPr>
-      </w:pPr>
-      <w:r>
-        <w:rPr>
-          <w:i/>
-        </w:rPr>
-        <w:t>Login.html (site-packages\registration\templates\registration)</w:t>
-      </w:r>
-    </w:p>
-    <w:p/>
-    <w:p>
-      <w:pPr>
-        <w:pStyle w:val="code"/>
-        <w:rPr>
-          <w:b/>
-          <w:bCs/>
-        </w:rPr>
-      </w:pPr>
-      <w:r>
-        <w:rPr>
-          <w:color w:val="0000FF"/>
-        </w:rPr>
-        <w:t>&lt;form</w:t>
-      </w:r>
-      <w:r>
-        <w:t xml:space="preserve"> method=</w:t>
-      </w:r>
-      <w:r>
-        <w:rPr>
-          <w:b/>
-          <w:bCs/>
-          <w:color w:val="8000FF"/>
-        </w:rPr>
-        <w:t>"post"</w:t>
-      </w:r>
-      <w:r>
-        <w:t xml:space="preserve"> action=</w:t>
-      </w:r>
-      <w:r>
-        <w:rPr>
-          <w:b/>
-          <w:bCs/>
-          <w:color w:val="8000FF"/>
-        </w:rPr>
-        <w:t>""</w:t>
-      </w:r>
-      <w:r>
-        <w:rPr>
-          <w:color w:val="0000FF"/>
-        </w:rPr>
-        <w:t>&gt;</w:t>
-      </w:r>
-    </w:p>
-    <w:p>
-      <w:pPr>
-        <w:pStyle w:val="code"/>
-        <w:rPr>
-          <w:b/>
-          <w:bCs/>
-        </w:rPr>
-      </w:pPr>
-      <w:r>
-        <w:rPr>
-          <w:b/>
-          <w:bCs/>
-        </w:rPr>
-        <w:t xml:space="preserve">    {% csrf_token %}</w:t>
-      </w:r>
-    </w:p>
-    <w:p>
-      <w:pPr>
-        <w:pStyle w:val="code"/>
-        <w:rPr>
-          <w:b/>
-          <w:bCs/>
-        </w:rPr>
-      </w:pPr>
-      <w:r>
-        <w:rPr>
-          <w:b/>
-          <w:bCs/>
-        </w:rPr>
-        <w:t xml:space="preserve">    {{ form.as_p }}</w:t>
-      </w:r>
-    </w:p>
-    <w:p>
-      <w:pPr>
-        <w:pStyle w:val="code"/>
-        <w:rPr>
-          <w:b/>
-          <w:bCs/>
-        </w:rPr>
-      </w:pPr>
-      <w:r>
-        <w:rPr>
-          <w:b/>
-          <w:bCs/>
-        </w:rPr>
-        <w:t xml:space="preserve">    </w:t>
-      </w:r>
-      <w:r>
-        <w:rPr>
-          <w:color w:val="0000FF"/>
-        </w:rPr>
-        <w:t>&lt;input</w:t>
-      </w:r>
-      <w:r>
-        <w:t xml:space="preserve"> type=</w:t>
-      </w:r>
-      <w:r>
-        <w:rPr>
-          <w:b/>
-          <w:bCs/>
-          <w:color w:val="8000FF"/>
-        </w:rPr>
-        <w:t>"submit"</w:t>
-      </w:r>
-      <w:r>
-        <w:t xml:space="preserve"> value=</w:t>
-      </w:r>
-      <w:r>
-        <w:rPr>
-          <w:b/>
-          <w:bCs/>
-          <w:color w:val="8000FF"/>
-        </w:rPr>
-        <w:t>"{% trans 'Log in' %}"</w:t>
-      </w:r>
-      <w:r>
-        <w:t xml:space="preserve"> </w:t>
-      </w:r>
-      <w:r>
-        <w:rPr>
-          <w:color w:val="0000FF"/>
-        </w:rPr>
-        <w:t>/&gt;</w:t>
-      </w:r>
-    </w:p>
-    <w:p>
-      <w:pPr>
-        <w:pStyle w:val="code"/>
-        <w:rPr>
-          <w:b/>
-          <w:bCs/>
-        </w:rPr>
-      </w:pPr>
-      <w:r>
-        <w:rPr>
-          <w:b/>
-          <w:bCs/>
-        </w:rPr>
-        <w:t xml:space="preserve">    </w:t>
-      </w:r>
-      <w:r>
-        <w:rPr>
-          <w:color w:val="0000FF"/>
-        </w:rPr>
-        <w:t>&lt;input</w:t>
-      </w:r>
-      <w:r>
-        <w:t xml:space="preserve"> type=</w:t>
-      </w:r>
-      <w:r>
-        <w:rPr>
-          <w:b/>
-          <w:bCs/>
-          <w:color w:val="8000FF"/>
-        </w:rPr>
-        <w:t>"hidden"</w:t>
-      </w:r>
-      <w:r>
-        <w:t xml:space="preserve"> </w:t>
-      </w:r>
-      <w:r>
-        <w:rPr>
-          <w:highlight w:val="yellow"/>
-        </w:rPr>
-        <w:t>name=</w:t>
-      </w:r>
-      <w:r>
-        <w:rPr>
-          <w:b/>
-          <w:bCs/>
-          <w:color w:val="8000FF"/>
-          <w:highlight w:val="yellow"/>
-        </w:rPr>
-        <w:t>"next"</w:t>
-      </w:r>
-      <w:r>
-        <w:t xml:space="preserve"> value=</w:t>
-      </w:r>
-      <w:r>
-        <w:rPr>
-          <w:b/>
-          <w:bCs/>
-          <w:color w:val="8000FF"/>
-        </w:rPr>
-        <w:t>"{{ next }}"</w:t>
-      </w:r>
-      <w:r>
-        <w:t xml:space="preserve"> </w:t>
-      </w:r>
-      <w:r>
-        <w:rPr>
-          <w:color w:val="0000FF"/>
-        </w:rPr>
-        <w:t>/&gt;</w:t>
-      </w:r>
-    </w:p>
-    <w:p>
-      <w:pPr>
-        <w:pStyle w:val="code"/>
-      </w:pPr>
-      <w:r>
-        <w:rPr>
-          <w:color w:val="0000FF"/>
-        </w:rPr>
-        <w:t>&lt;/form&gt;</w:t>
-      </w:r>
-    </w:p>
-    <w:p>
-      <w:r>
-        <w:rPr>
-          <w:rFonts w:hint="eastAsia"/>
-        </w:rPr>
-        <w:t>该</w:t>
-      </w:r>
-      <w:r>
-        <w:rPr>
-          <w:rFonts w:hint="eastAsia"/>
-        </w:rPr>
-        <w:t>next</w:t>
-      </w:r>
-      <w:r>
-        <w:rPr>
-          <w:rFonts w:hint="eastAsia"/>
-        </w:rPr>
-        <w:t>值会传递给</w:t>
-      </w:r>
-      <w:r>
-        <w:rPr>
-          <w:rFonts w:hint="eastAsia"/>
-        </w:rPr>
-        <w:t>login</w:t>
-      </w:r>
-      <w:r>
-        <w:rPr>
-          <w:rFonts w:hint="eastAsia"/>
-        </w:rPr>
-        <w:t>函数</w:t>
-      </w:r>
-    </w:p>
-    <w:p/>
-    <w:p>
-      <w:pPr>
-        <w:pStyle w:val="2"/>
-        <w:ind w:firstLine="522"/>
-      </w:pPr>
-      <w:r>
-        <w:rPr>
-          <w:rFonts w:hint="eastAsia"/>
-        </w:rPr>
-        <w:t>动态</w:t>
-      </w:r>
-    </w:p>
-    <w:p>
-      <w:r>
-        <w:rPr>
-          <w:rFonts w:hint="eastAsia"/>
-        </w:rPr>
-        <w:t>动画显示</w:t>
-      </w:r>
-      <w:r>
-        <w:rPr>
-          <w:rFonts w:hint="eastAsia"/>
-        </w:rPr>
-        <w:t>thumnail</w:t>
-      </w:r>
-      <w:r>
-        <w:rPr>
-          <w:rFonts w:hint="eastAsia"/>
-        </w:rPr>
-        <w:t>，</w:t>
-      </w:r>
-      <w:r>
-        <w:rPr>
-          <w:rFonts w:hint="eastAsia"/>
-        </w:rPr>
-        <w:t>hover</w:t>
-      </w:r>
-    </w:p>
-    <w:p/>
-    <w:p>
-      <w:r>
-        <w:t>T</w:t>
-      </w:r>
-      <w:r>
-        <w:rPr>
-          <w:rFonts w:hint="eastAsia"/>
-        </w:rPr>
-        <w:t>emplates\products\product_thumbnail.html</w:t>
-      </w:r>
-    </w:p>
-    <w:p>
-      <w:r>
-        <w:rPr>
-          <w:rFonts w:hint="eastAsia"/>
-        </w:rPr>
-        <w:t>呈现效果为：鼠标放上去之后，</w:t>
-      </w:r>
-      <w:r>
-        <w:rPr>
-          <w:rFonts w:hint="eastAsia"/>
-        </w:rPr>
-        <w:t>0.5s</w:t>
-      </w:r>
-      <w:r>
-        <w:rPr>
-          <w:rFonts w:hint="eastAsia"/>
-        </w:rPr>
-        <w:t>内图片往左移动，并别变淡</w:t>
-      </w:r>
-      <w:r>
-        <w:rPr>
-          <w:rFonts w:hint="eastAsia"/>
-        </w:rPr>
-        <w:t xml:space="preserve"> (40%)</w:t>
-      </w:r>
-    </w:p>
-    <w:p>
-      <w:pPr>
-        <w:pStyle w:val="codewithbg"/>
-      </w:pPr>
-      <w:r>
-        <w:rPr>
-          <w:b/>
-          <w:bCs/>
-        </w:rPr>
-        <w:t>.</w:t>
-      </w:r>
-      <w:r>
-        <w:t xml:space="preserve">thumbnail </w:t>
-      </w:r>
-      <w:r>
-        <w:rPr>
-          <w:b/>
-          <w:bCs/>
-        </w:rPr>
-        <w:t>:</w:t>
-      </w:r>
-      <w:r>
-        <w:t>hover img</w:t>
-      </w:r>
-      <w:r>
-        <w:rPr>
-          <w:b/>
-          <w:bCs/>
-        </w:rPr>
-        <w:t>{</w:t>
-      </w:r>
-    </w:p>
-    <w:p>
-      <w:pPr>
-        <w:pStyle w:val="codewithbg"/>
-      </w:pPr>
-    </w:p>
-    <w:p>
-      <w:pPr>
-        <w:pStyle w:val="codewithbg"/>
-      </w:pPr>
-      <w:r>
-        <w:t xml:space="preserve">    opacity</w:t>
-      </w:r>
-      <w:r>
-        <w:rPr>
-          <w:b/>
-          <w:bCs/>
-        </w:rPr>
-        <w:t>:</w:t>
-      </w:r>
-      <w:r>
-        <w:t xml:space="preserve"> </w:t>
-      </w:r>
-      <w:r>
-        <w:rPr>
-          <w:color w:val="FF0000"/>
-        </w:rPr>
-        <w:t>0.4</w:t>
-      </w:r>
-      <w:r>
-        <w:rPr>
-          <w:b/>
-          <w:bCs/>
-        </w:rPr>
-        <w:t>;</w:t>
-      </w:r>
-    </w:p>
-    <w:p>
-      <w:pPr>
-        <w:pStyle w:val="codewithbg"/>
-      </w:pPr>
-      <w:r>
-        <w:t xml:space="preserve">    filter</w:t>
-      </w:r>
-      <w:r>
-        <w:rPr>
-          <w:b/>
-          <w:bCs/>
-        </w:rPr>
-        <w:t>:</w:t>
-      </w:r>
-      <w:r>
-        <w:t xml:space="preserve"> alpha</w:t>
-      </w:r>
-      <w:r>
-        <w:rPr>
-          <w:b/>
-          <w:bCs/>
-        </w:rPr>
-        <w:t>(</w:t>
-      </w:r>
-      <w:r>
-        <w:t>opacity</w:t>
-      </w:r>
-      <w:r>
-        <w:rPr>
-          <w:b/>
-          <w:bCs/>
-        </w:rPr>
-        <w:t>=</w:t>
-      </w:r>
-      <w:r>
-        <w:rPr>
-          <w:color w:val="FF0000"/>
-        </w:rPr>
-        <w:t>40</w:t>
-      </w:r>
-      <w:r>
-        <w:rPr>
-          <w:b/>
-          <w:bCs/>
-        </w:rPr>
-        <w:t>);</w:t>
-      </w:r>
-    </w:p>
-    <w:p>
-      <w:pPr>
-        <w:pStyle w:val="codewithbg"/>
-      </w:pPr>
-      <w:r>
-        <w:t xml:space="preserve"> </w:t>
-      </w:r>
-      <w:r>
-        <w:tab/>
-        <w:t>margin</w:t>
-      </w:r>
-      <w:r>
-        <w:rPr>
-          <w:b/>
-          <w:bCs/>
-        </w:rPr>
-        <w:t>:</w:t>
-      </w:r>
-      <w:r>
-        <w:t xml:space="preserve"> </w:t>
-      </w:r>
-      <w:r>
-        <w:rPr>
-          <w:color w:val="FF0000"/>
-        </w:rPr>
-        <w:t>0px</w:t>
-      </w:r>
-      <w:r>
-        <w:t xml:space="preserve"> </w:t>
-      </w:r>
-      <w:r>
-        <w:rPr>
-          <w:color w:val="FF0000"/>
-        </w:rPr>
-        <w:t>0px</w:t>
-      </w:r>
-      <w:r>
-        <w:t xml:space="preserve"> </w:t>
-      </w:r>
-      <w:r>
-        <w:rPr>
-          <w:color w:val="FF0000"/>
-        </w:rPr>
-        <w:t>0px</w:t>
-      </w:r>
-      <w:r>
-        <w:t xml:space="preserve"> </w:t>
-      </w:r>
-      <w:r>
-        <w:rPr>
-          <w:b/>
-          <w:bCs/>
-        </w:rPr>
-        <w:t>-</w:t>
-      </w:r>
-      <w:r>
-        <w:rPr>
-          <w:color w:val="FF0000"/>
-        </w:rPr>
-        <w:t>10px</w:t>
-      </w:r>
-      <w:r>
-        <w:rPr>
-          <w:b/>
-          <w:bCs/>
-        </w:rPr>
-        <w:t>;</w:t>
-      </w:r>
-    </w:p>
-    <w:p>
-      <w:pPr>
-        <w:pStyle w:val="codewithbg"/>
-      </w:pPr>
-      <w:r>
-        <w:t xml:space="preserve"> </w:t>
-      </w:r>
-      <w:r>
-        <w:tab/>
-        <w:t>transition</w:t>
-      </w:r>
-      <w:r>
-        <w:rPr>
-          <w:b/>
-          <w:bCs/>
-        </w:rPr>
-        <w:t>-</w:t>
-      </w:r>
-      <w:r>
-        <w:t>property</w:t>
-      </w:r>
-      <w:r>
-        <w:rPr>
-          <w:b/>
-          <w:bCs/>
-        </w:rPr>
-        <w:t>:</w:t>
-      </w:r>
-      <w:r>
-        <w:t xml:space="preserve"> margin</w:t>
-      </w:r>
-      <w:r>
-        <w:rPr>
-          <w:b/>
-          <w:bCs/>
-        </w:rPr>
-        <w:t>,</w:t>
-      </w:r>
-      <w:r>
-        <w:t>opacity</w:t>
-      </w:r>
-      <w:r>
-        <w:rPr>
-          <w:b/>
-          <w:bCs/>
-        </w:rPr>
-        <w:t>;</w:t>
-      </w:r>
-      <w:r>
-        <w:t xml:space="preserve"> </w:t>
-      </w:r>
-    </w:p>
-    <w:p>
-      <w:pPr>
-        <w:pStyle w:val="codewithbg"/>
-      </w:pPr>
-      <w:r>
-        <w:t xml:space="preserve"> </w:t>
-      </w:r>
-      <w:r>
-        <w:tab/>
-        <w:t>transition</w:t>
-      </w:r>
-      <w:r>
-        <w:rPr>
-          <w:b/>
-          <w:bCs/>
-        </w:rPr>
-        <w:t>-</w:t>
-      </w:r>
-      <w:r>
-        <w:t>duration</w:t>
-      </w:r>
-      <w:r>
-        <w:rPr>
-          <w:b/>
-          <w:bCs/>
-        </w:rPr>
-        <w:t>:</w:t>
-      </w:r>
-      <w:r>
-        <w:t xml:space="preserve"> </w:t>
-      </w:r>
-      <w:r>
-        <w:rPr>
-          <w:color w:val="FF0000"/>
-        </w:rPr>
-        <w:t>0.5s</w:t>
-      </w:r>
-      <w:r>
-        <w:rPr>
-          <w:b/>
-          <w:bCs/>
-        </w:rPr>
-        <w:t>;</w:t>
-      </w:r>
-      <w:r>
-        <w:t xml:space="preserve"> </w:t>
-      </w:r>
-    </w:p>
-    <w:p>
-      <w:pPr>
-        <w:pStyle w:val="codewithbg"/>
-      </w:pPr>
-      <w:r>
-        <w:t xml:space="preserve"> </w:t>
-      </w:r>
-      <w:r>
-        <w:tab/>
-        <w:t>transition</w:t>
-      </w:r>
-      <w:r>
-        <w:rPr>
-          <w:b/>
-          <w:bCs/>
-        </w:rPr>
-        <w:t>-</w:t>
-      </w:r>
-      <w:r>
-        <w:t>timing</w:t>
-      </w:r>
-      <w:r>
-        <w:rPr>
-          <w:b/>
-          <w:bCs/>
-        </w:rPr>
-        <w:t>-</w:t>
-      </w:r>
-      <w:r>
-        <w:rPr>
-          <w:b/>
-          <w:bCs/>
-          <w:color w:val="000080"/>
-        </w:rPr>
-        <w:t>function</w:t>
-      </w:r>
-      <w:r>
-        <w:rPr>
-          <w:b/>
-          <w:bCs/>
-        </w:rPr>
-        <w:t>:</w:t>
-      </w:r>
-      <w:r>
-        <w:t xml:space="preserve"> ease</w:t>
-      </w:r>
-      <w:r>
-        <w:rPr>
-          <w:b/>
-          <w:bCs/>
-        </w:rPr>
-        <w:t>;</w:t>
-      </w:r>
-    </w:p>
-    <w:p>
-      <w:pPr>
-        <w:pStyle w:val="codewithbg"/>
-      </w:pPr>
-    </w:p>
-    <w:p>
-      <w:pPr>
-        <w:pStyle w:val="codewithbg"/>
-        <w:rPr>
-          <w:color w:val="008000"/>
-        </w:rPr>
-      </w:pPr>
-      <w:r>
-        <w:rPr>
-          <w:color w:val="008000"/>
-        </w:rPr>
-        <w:t xml:space="preserve">/*    </w:t>
-      </w:r>
-    </w:p>
-    <w:p>
-      <w:pPr>
-        <w:pStyle w:val="codewithbg"/>
-        <w:rPr>
-          <w:color w:val="008000"/>
-        </w:rPr>
-      </w:pPr>
-      <w:r>
-        <w:rPr>
-          <w:color w:val="008000"/>
-        </w:rPr>
-        <w:t xml:space="preserve">    margin: 0px 2px 0px 0px; </w:t>
-      </w:r>
-    </w:p>
-    <w:p>
-      <w:pPr>
-        <w:pStyle w:val="codewithbg"/>
-        <w:rPr>
-          <w:color w:val="008000"/>
-        </w:rPr>
-      </w:pPr>
-      <w:r>
-        <w:rPr>
-          <w:color w:val="008000"/>
-        </w:rPr>
-        <w:t xml:space="preserve">    -moz-transition-duration: 5s; </w:t>
-      </w:r>
-    </w:p>
-    <w:p>
-      <w:pPr>
-        <w:pStyle w:val="codewithbg"/>
-        <w:rPr>
-          <w:color w:val="008000"/>
-        </w:rPr>
-      </w:pPr>
-      <w:r>
-        <w:rPr>
-          <w:color w:val="008000"/>
-        </w:rPr>
-        <w:t xml:space="preserve">    -webkit-transition-duration: 5s; </w:t>
-      </w:r>
-    </w:p>
-    <w:p>
-      <w:pPr>
-        <w:pStyle w:val="codewithbg"/>
-        <w:rPr>
-          <w:color w:val="008000"/>
-        </w:rPr>
-      </w:pPr>
-      <w:r>
-        <w:rPr>
-          <w:color w:val="008000"/>
-        </w:rPr>
-        <w:t xml:space="preserve">    -o-transition-duration: 5s;  </w:t>
-      </w:r>
-    </w:p>
-    <w:p>
-      <w:pPr>
-        <w:pStyle w:val="codewithbg"/>
-        <w:rPr>
-          <w:color w:val="008000"/>
-        </w:rPr>
-      </w:pPr>
-      <w:r>
-        <w:rPr>
-          <w:color w:val="008000"/>
-        </w:rPr>
-        <w:t xml:space="preserve">    -moz-transition-timing-function: ease; </w:t>
-      </w:r>
-    </w:p>
-    <w:p>
-      <w:pPr>
-        <w:pStyle w:val="codewithbg"/>
-        <w:rPr>
-          <w:color w:val="008000"/>
-        </w:rPr>
-      </w:pPr>
-      <w:r>
-        <w:rPr>
-          <w:color w:val="008000"/>
-        </w:rPr>
-        <w:t xml:space="preserve">    -webkit-transition-timing-function: ease; </w:t>
-      </w:r>
-    </w:p>
-    <w:p>
-      <w:pPr>
-        <w:pStyle w:val="codewithbg"/>
-        <w:rPr>
-          <w:color w:val="008000"/>
-        </w:rPr>
-      </w:pPr>
-      <w:r>
-        <w:rPr>
-          <w:color w:val="008000"/>
-        </w:rPr>
-        <w:t xml:space="preserve">    -o-transition-timing-function: ease;  </w:t>
-      </w:r>
-    </w:p>
-    <w:p>
-      <w:pPr>
-        <w:pStyle w:val="codewithbg"/>
-      </w:pPr>
-      <w:r>
-        <w:rPr>
-          <w:color w:val="008000"/>
-        </w:rPr>
-        <w:t>*/</w:t>
-      </w:r>
-      <w:r>
-        <w:t xml:space="preserve">   </w:t>
-      </w:r>
-      <w:r>
-        <w:tab/>
-      </w:r>
-    </w:p>
-    <w:p>
-      <w:pPr>
-        <w:pStyle w:val="codewithbg"/>
-      </w:pPr>
-      <w:r>
-        <w:rPr>
-          <w:b/>
-          <w:bCs/>
-        </w:rPr>
-        <w:t>}</w:t>
-      </w:r>
-    </w:p>
-    <w:p/>
-    <w:p>
-      <w:r>
-        <w:rPr>
-          <w:rFonts w:hint="eastAsia"/>
-        </w:rPr>
-        <w:t>下面脚本呈现效果为鼠标放上去之后图片慢慢变大</w:t>
-      </w:r>
-    </w:p>
-    <w:p>
-      <w:pPr>
-        <w:pStyle w:val="codewithbg"/>
-      </w:pPr>
-      <w:r>
-        <w:t>div</w:t>
-      </w:r>
-      <w:r>
-        <w:rPr>
-          <w:b/>
-          <w:bCs/>
-        </w:rPr>
-        <w:t>.</w:t>
-      </w:r>
-      <w:r>
-        <w:t>scale</w:t>
-      </w:r>
-      <w:r>
-        <w:rPr>
-          <w:b/>
-          <w:bCs/>
-        </w:rPr>
-        <w:t>-</w:t>
-      </w:r>
-      <w:r>
-        <w:t xml:space="preserve">product </w:t>
-      </w:r>
-      <w:r>
-        <w:rPr>
-          <w:b/>
-          <w:bCs/>
-        </w:rPr>
-        <w:t>.</w:t>
-      </w:r>
-      <w:r>
-        <w:t xml:space="preserve">thumbnail </w:t>
-      </w:r>
-      <w:r>
-        <w:rPr>
-          <w:b/>
-          <w:bCs/>
-        </w:rPr>
-        <w:t>:</w:t>
-      </w:r>
-      <w:r>
-        <w:t>hover img</w:t>
-      </w:r>
-      <w:r>
-        <w:rPr>
-          <w:b/>
-          <w:bCs/>
-        </w:rPr>
-        <w:t>{</w:t>
-      </w:r>
-    </w:p>
-    <w:p>
-      <w:pPr>
-        <w:pStyle w:val="codewithbg"/>
-      </w:pPr>
-      <w:r>
-        <w:t xml:space="preserve">    </w:t>
-      </w:r>
-      <w:r>
-        <w:rPr>
-          <w:b/>
-          <w:bCs/>
-        </w:rPr>
-        <w:t>-</w:t>
-      </w:r>
-      <w:r>
-        <w:t>webkit</w:t>
-      </w:r>
-      <w:r>
-        <w:rPr>
-          <w:b/>
-          <w:bCs/>
-        </w:rPr>
-        <w:t>-</w:t>
-      </w:r>
-      <w:r>
-        <w:t>transform</w:t>
-      </w:r>
-      <w:r>
-        <w:rPr>
-          <w:b/>
-          <w:bCs/>
-        </w:rPr>
-        <w:t>:</w:t>
-      </w:r>
-      <w:r>
-        <w:t>scale</w:t>
-      </w:r>
-      <w:r>
-        <w:rPr>
-          <w:b/>
-          <w:bCs/>
-        </w:rPr>
-        <w:t>(</w:t>
-      </w:r>
-      <w:r>
-        <w:rPr>
-          <w:color w:val="FF0000"/>
-        </w:rPr>
-        <w:t>1.1</w:t>
-      </w:r>
-      <w:r>
-        <w:rPr>
-          <w:b/>
-          <w:bCs/>
-        </w:rPr>
-        <w:t>)</w:t>
-      </w:r>
-      <w:r>
-        <w:t xml:space="preserve"> rotate</w:t>
-      </w:r>
-      <w:r>
-        <w:rPr>
-          <w:b/>
-          <w:bCs/>
-        </w:rPr>
-        <w:t>(</w:t>
-      </w:r>
-      <w:r>
-        <w:rPr>
-          <w:color w:val="FF0000"/>
-        </w:rPr>
-        <w:t>0deg</w:t>
-      </w:r>
-      <w:r>
-        <w:rPr>
-          <w:b/>
-          <w:bCs/>
-        </w:rPr>
-        <w:t>);</w:t>
-      </w:r>
-      <w:r>
-        <w:t xml:space="preserve"> </w:t>
-      </w:r>
-    </w:p>
-    <w:p>
-      <w:pPr>
-        <w:pStyle w:val="codewithbg"/>
-      </w:pPr>
-      <w:r>
-        <w:t xml:space="preserve">    </w:t>
-      </w:r>
-      <w:r>
-        <w:rPr>
-          <w:b/>
-          <w:bCs/>
-        </w:rPr>
-        <w:t>-</w:t>
-      </w:r>
-      <w:r>
-        <w:t>moz</w:t>
-      </w:r>
-      <w:r>
-        <w:rPr>
-          <w:b/>
-          <w:bCs/>
-        </w:rPr>
-        <w:t>-</w:t>
-      </w:r>
-      <w:r>
-        <w:t>transform</w:t>
-      </w:r>
-      <w:r>
-        <w:rPr>
-          <w:b/>
-          <w:bCs/>
-        </w:rPr>
-        <w:t>:</w:t>
-      </w:r>
-      <w:r>
-        <w:t>scale</w:t>
-      </w:r>
-      <w:r>
-        <w:rPr>
-          <w:b/>
-          <w:bCs/>
-        </w:rPr>
-        <w:t>(</w:t>
-      </w:r>
-      <w:r>
-        <w:rPr>
-          <w:color w:val="FF0000"/>
-        </w:rPr>
-        <w:t>1.1</w:t>
-      </w:r>
-      <w:r>
-        <w:rPr>
-          <w:b/>
-          <w:bCs/>
-        </w:rPr>
-        <w:t>)</w:t>
-      </w:r>
-      <w:r>
-        <w:t xml:space="preserve"> rotate</w:t>
-      </w:r>
-      <w:r>
-        <w:rPr>
-          <w:b/>
-          <w:bCs/>
-        </w:rPr>
-        <w:t>(</w:t>
-      </w:r>
-      <w:r>
-        <w:rPr>
-          <w:color w:val="FF0000"/>
-        </w:rPr>
-        <w:t>0deg</w:t>
-      </w:r>
-      <w:r>
-        <w:rPr>
-          <w:b/>
-          <w:bCs/>
-        </w:rPr>
-        <w:t>);</w:t>
-      </w:r>
-      <w:r>
-        <w:t xml:space="preserve"> </w:t>
-      </w:r>
-    </w:p>
-    <w:p>
-      <w:pPr>
-        <w:pStyle w:val="codewithbg"/>
-      </w:pPr>
-      <w:r>
-        <w:t xml:space="preserve">    </w:t>
-      </w:r>
-      <w:r>
-        <w:rPr>
-          <w:b/>
-          <w:bCs/>
-        </w:rPr>
-        <w:t>-</w:t>
-      </w:r>
-      <w:r>
-        <w:t>o</w:t>
-      </w:r>
-      <w:r>
-        <w:rPr>
-          <w:b/>
-          <w:bCs/>
-        </w:rPr>
-        <w:t>-</w:t>
-      </w:r>
-      <w:r>
-        <w:t>transform</w:t>
-      </w:r>
-      <w:r>
-        <w:rPr>
-          <w:b/>
-          <w:bCs/>
-        </w:rPr>
-        <w:t>:</w:t>
-      </w:r>
-      <w:r>
-        <w:t>scale</w:t>
-      </w:r>
-      <w:r>
-        <w:rPr>
-          <w:b/>
-          <w:bCs/>
-        </w:rPr>
-        <w:t>(</w:t>
-      </w:r>
-      <w:r>
-        <w:rPr>
-          <w:color w:val="FF0000"/>
-        </w:rPr>
-        <w:t>1.1</w:t>
-      </w:r>
-      <w:r>
-        <w:rPr>
-          <w:b/>
-          <w:bCs/>
-        </w:rPr>
-        <w:t>)</w:t>
-      </w:r>
-      <w:r>
-        <w:t xml:space="preserve"> rotate</w:t>
-      </w:r>
-      <w:r>
-        <w:rPr>
-          <w:b/>
-          <w:bCs/>
-        </w:rPr>
-        <w:t>(</w:t>
-      </w:r>
-      <w:r>
-        <w:rPr>
-          <w:color w:val="FF0000"/>
-        </w:rPr>
-        <w:t>0deg</w:t>
-      </w:r>
-      <w:r>
-        <w:rPr>
-          <w:b/>
-          <w:bCs/>
-        </w:rPr>
-        <w:t>);</w:t>
-      </w:r>
-      <w:r>
-        <w:t xml:space="preserve"> </w:t>
-      </w:r>
-    </w:p>
-    <w:p>
-      <w:pPr>
-        <w:pStyle w:val="codewithbg"/>
-      </w:pPr>
-      <w:r>
-        <w:t xml:space="preserve">    </w:t>
-      </w:r>
-      <w:r>
-        <w:rPr>
-          <w:b/>
-          <w:bCs/>
-        </w:rPr>
-        <w:t>-</w:t>
-      </w:r>
-      <w:r>
-        <w:t>webkit</w:t>
-      </w:r>
-      <w:r>
-        <w:rPr>
-          <w:b/>
-          <w:bCs/>
-        </w:rPr>
-        <w:t>-</w:t>
-      </w:r>
-      <w:r>
-        <w:t>transition</w:t>
-      </w:r>
-      <w:r>
-        <w:rPr>
-          <w:b/>
-          <w:bCs/>
-        </w:rPr>
-        <w:t>:</w:t>
-      </w:r>
-      <w:r>
-        <w:t xml:space="preserve">all </w:t>
-      </w:r>
-      <w:r>
-        <w:rPr>
-          <w:color w:val="FF0000"/>
-        </w:rPr>
-        <w:t>2s</w:t>
-      </w:r>
-      <w:r>
-        <w:rPr>
-          <w:b/>
-          <w:bCs/>
-        </w:rPr>
-        <w:t>;</w:t>
-      </w:r>
-      <w:r>
-        <w:t xml:space="preserve"> </w:t>
-      </w:r>
-    </w:p>
-    <w:p>
-      <w:pPr>
-        <w:pStyle w:val="codewithbg"/>
-      </w:pPr>
-      <w:r>
-        <w:t xml:space="preserve">    </w:t>
-      </w:r>
-      <w:r>
-        <w:rPr>
-          <w:b/>
-          <w:bCs/>
-        </w:rPr>
-        <w:t>-</w:t>
-      </w:r>
-      <w:r>
-        <w:t>moz</w:t>
-      </w:r>
-      <w:r>
-        <w:rPr>
-          <w:b/>
-          <w:bCs/>
-        </w:rPr>
-        <w:t>-</w:t>
-      </w:r>
-      <w:r>
-        <w:t>transition</w:t>
-      </w:r>
-      <w:r>
-        <w:rPr>
-          <w:b/>
-          <w:bCs/>
-        </w:rPr>
-        <w:t>:</w:t>
-      </w:r>
-      <w:r>
-        <w:t xml:space="preserve">all </w:t>
-      </w:r>
-      <w:r>
-        <w:rPr>
-          <w:color w:val="FF0000"/>
-        </w:rPr>
-        <w:t>2s</w:t>
-      </w:r>
-      <w:r>
-        <w:rPr>
-          <w:b/>
-          <w:bCs/>
-        </w:rPr>
-        <w:t>;</w:t>
-      </w:r>
-      <w:r>
-        <w:t xml:space="preserve"> </w:t>
-      </w:r>
-    </w:p>
-    <w:p>
-      <w:pPr>
-        <w:pStyle w:val="codewithbg"/>
-      </w:pPr>
-      <w:r>
-        <w:t xml:space="preserve">    </w:t>
-      </w:r>
-      <w:r>
-        <w:rPr>
-          <w:b/>
-          <w:bCs/>
-        </w:rPr>
-        <w:t>-</w:t>
-      </w:r>
-      <w:r>
-        <w:t>o</w:t>
-      </w:r>
-      <w:r>
-        <w:rPr>
-          <w:b/>
-          <w:bCs/>
-        </w:rPr>
-        <w:t>-</w:t>
-      </w:r>
-      <w:r>
-        <w:t>transition</w:t>
-      </w:r>
-      <w:r>
-        <w:rPr>
-          <w:b/>
-          <w:bCs/>
-        </w:rPr>
-        <w:t>:</w:t>
-      </w:r>
-      <w:r>
-        <w:t xml:space="preserve">all </w:t>
-      </w:r>
-      <w:r>
-        <w:rPr>
-          <w:color w:val="FF0000"/>
-        </w:rPr>
-        <w:t>2s</w:t>
-      </w:r>
-      <w:r>
-        <w:rPr>
-          <w:b/>
-          <w:bCs/>
-        </w:rPr>
-        <w:t>;</w:t>
-      </w:r>
-      <w:r>
-        <w:t xml:space="preserve">   </w:t>
-      </w:r>
-    </w:p>
-    <w:p>
-      <w:pPr>
-        <w:pStyle w:val="codewithbg"/>
-      </w:pPr>
-      <w:r>
-        <w:t xml:space="preserve">    margin</w:t>
-      </w:r>
-      <w:r>
-        <w:rPr>
-          <w:b/>
-          <w:bCs/>
-        </w:rPr>
-        <w:t>:</w:t>
-      </w:r>
-      <w:r>
-        <w:t xml:space="preserve"> </w:t>
-      </w:r>
-      <w:r>
-        <w:rPr>
-          <w:color w:val="FF0000"/>
-        </w:rPr>
-        <w:t>0px</w:t>
-      </w:r>
-      <w:r>
-        <w:rPr>
-          <w:b/>
-          <w:bCs/>
-        </w:rPr>
-        <w:t>;</w:t>
-      </w:r>
-      <w:r>
-        <w:t xml:space="preserve"> </w:t>
-      </w:r>
-    </w:p>
-    <w:p>
-      <w:pPr>
-        <w:pStyle w:val="codewithbg"/>
-      </w:pPr>
-      <w:r>
-        <w:t xml:space="preserve">    opacity</w:t>
-      </w:r>
-      <w:r>
-        <w:rPr>
-          <w:b/>
-          <w:bCs/>
-        </w:rPr>
-        <w:t>:</w:t>
-      </w:r>
-      <w:r>
-        <w:t xml:space="preserve"> </w:t>
-      </w:r>
-      <w:r>
-        <w:rPr>
-          <w:color w:val="FF0000"/>
-        </w:rPr>
-        <w:t>1</w:t>
-      </w:r>
-      <w:r>
-        <w:rPr>
-          <w:b/>
-          <w:bCs/>
-        </w:rPr>
-        <w:t>;</w:t>
-      </w:r>
-    </w:p>
-    <w:p>
-      <w:pPr>
-        <w:pStyle w:val="codewithbg"/>
-      </w:pPr>
-      <w:r>
-        <w:rPr>
-          <w:b/>
-          <w:bCs/>
-        </w:rPr>
-        <w:t>}</w:t>
-      </w:r>
-    </w:p>
-    <w:p>
-      <w:pPr>
-        <w:pStyle w:val="codewithbg"/>
-      </w:pPr>
-    </w:p>
-    <w:p>
-      <w:pPr>
-        <w:pStyle w:val="codewithbg"/>
-      </w:pPr>
-      <w:r>
-        <w:rPr>
-          <w:b/>
-          <w:bCs/>
-        </w:rPr>
-        <w:t>.</w:t>
-      </w:r>
-      <w:r>
-        <w:t>thumbnail img</w:t>
-      </w:r>
-      <w:r>
-        <w:rPr>
-          <w:b/>
-          <w:bCs/>
-        </w:rPr>
-        <w:t>{</w:t>
-      </w:r>
-    </w:p>
-    <w:p>
-      <w:pPr>
-        <w:pStyle w:val="codewithbg"/>
-      </w:pPr>
-      <w:r>
-        <w:tab/>
-        <w:t>border</w:t>
-      </w:r>
-      <w:r>
-        <w:rPr>
-          <w:b/>
-          <w:bCs/>
-        </w:rPr>
-        <w:t>-</w:t>
-      </w:r>
-      <w:r>
-        <w:t>radius</w:t>
-      </w:r>
-      <w:r>
-        <w:rPr>
-          <w:b/>
-          <w:bCs/>
-        </w:rPr>
-        <w:t>:</w:t>
-      </w:r>
-      <w:r>
-        <w:t xml:space="preserve"> </w:t>
-      </w:r>
-      <w:r>
-        <w:rPr>
-          <w:color w:val="FF0000"/>
-        </w:rPr>
-        <w:t>3px</w:t>
-      </w:r>
-      <w:r>
-        <w:rPr>
-          <w:b/>
-          <w:bCs/>
-        </w:rPr>
-        <w:t>;</w:t>
-      </w:r>
-    </w:p>
-    <w:p>
-      <w:pPr>
-        <w:pStyle w:val="codewithbg"/>
-      </w:pPr>
-      <w:r>
-        <w:rPr>
-          <w:b/>
-          <w:bCs/>
-        </w:rPr>
-        <w:t>}</w:t>
-      </w:r>
-    </w:p>
-    <w:p>
-      <w:pPr>
-        <w:pStyle w:val="codewithbg"/>
-      </w:pPr>
-    </w:p>
-    <w:p>
-      <w:pPr>
-        <w:pStyle w:val="codewithbg"/>
-      </w:pPr>
-      <w:r>
-        <w:rPr>
-          <w:b/>
-          <w:bCs/>
-        </w:rPr>
-        <w:t>.</w:t>
-      </w:r>
-      <w:r>
-        <w:t>thumbnail</w:t>
-      </w:r>
-      <w:r>
-        <w:rPr>
-          <w:b/>
-          <w:bCs/>
-        </w:rPr>
-        <w:t>{</w:t>
-      </w:r>
-    </w:p>
-    <w:p>
-      <w:pPr>
-        <w:pStyle w:val="codewithbg"/>
-      </w:pPr>
-      <w:r>
-        <w:tab/>
-        <w:t>border</w:t>
-      </w:r>
-      <w:r>
-        <w:rPr>
-          <w:b/>
-          <w:bCs/>
-        </w:rPr>
-        <w:t>:</w:t>
-      </w:r>
-      <w:r>
-        <w:t xml:space="preserve"> none</w:t>
-      </w:r>
-      <w:r>
-        <w:rPr>
-          <w:b/>
-          <w:bCs/>
-        </w:rPr>
-        <w:t>;</w:t>
-      </w:r>
-    </w:p>
-    <w:p>
-      <w:pPr>
-        <w:pStyle w:val="codewithbg"/>
-      </w:pPr>
-      <w:r>
-        <w:rPr>
-          <w:b/>
-          <w:bCs/>
-        </w:rPr>
-        <w:t>}</w:t>
-      </w:r>
-    </w:p>
-    <w:p>
-      <w:pPr>
-        <w:pStyle w:val="2"/>
-        <w:ind w:firstLine="522"/>
-      </w:pPr>
-      <w:r>
-        <w:rPr>
-          <w:rFonts w:hint="eastAsia"/>
-        </w:rPr>
-        <w:t>信号</w:t>
-      </w:r>
-      <w:r>
-        <w:rPr>
-          <w:rFonts w:hint="eastAsia"/>
-        </w:rPr>
-        <w:t>S</w:t>
-      </w:r>
-      <w:r>
-        <w:t>i</w:t>
-      </w:r>
-      <w:r>
-        <w:rPr>
-          <w:rFonts w:hint="eastAsia"/>
-        </w:rPr>
-        <w:t>gnal</w:t>
-      </w:r>
+          <w:rFonts w:hint="eastAsia"/>
+        </w:rPr>
+        <w:t>在用户注册章节一起讲</w:t>
+      </w:r>
+      <w:bookmarkStart w:id="48" w:name="_GoBack"/>
+      <w:bookmarkEnd w:id="48"/>
     </w:p>
     <w:p/>
     <w:p>
@@ -75538,7 +75249,7 @@
         </w:rPr>
         <w:t>以</w:t>
       </w:r>
-      <w:hyperlink r:id="rId171" w:history="1">
+      <w:hyperlink r:id="rId167" w:history="1">
         <w:r>
           <w:rPr>
             <w:rStyle w:val="aa"/>
@@ -78140,7 +77851,7 @@
     </w:p>
     <w:p/>
     <w:p>
-      <w:hyperlink r:id="rId172" w:anchor="post-save" w:history="1">
+      <w:hyperlink r:id="rId168" w:anchor="post-save" w:history="1">
         <w:r>
           <w:rPr>
             <w:rStyle w:val="aa"/>
@@ -78150,7 +77861,7 @@
       </w:hyperlink>
     </w:p>
     <w:p>
-      <w:hyperlink r:id="rId173" w:anchor="pre-save" w:history="1">
+      <w:hyperlink r:id="rId169" w:anchor="pre-save" w:history="1">
         <w:r>
           <w:rPr>
             <w:rStyle w:val="aa"/>
@@ -78180,7 +77891,7 @@
           <w:numId w:val="5"/>
         </w:numPr>
       </w:pPr>
-      <w:hyperlink r:id="rId174" w:history="1">
+      <w:hyperlink r:id="rId170" w:history="1">
         <w:r>
           <w:rPr>
             <w:rStyle w:val="aa"/>
@@ -78362,7 +78073,7 @@
     </w:p>
     <w:p/>
     <w:p>
-      <w:hyperlink r:id="rId175" w:anchor="detailview" w:history="1">
+      <w:hyperlink r:id="rId171" w:anchor="detailview" w:history="1">
         <w:r>
           <w:rPr>
             <w:rStyle w:val="aa"/>
@@ -78391,7 +78102,7 @@
           <w:u w:val="single"/>
         </w:rPr>
       </w:pPr>
-      <w:hyperlink r:id="rId176" w:anchor="listview" w:history="1">
+      <w:hyperlink r:id="rId172" w:anchor="listview" w:history="1">
         <w:r>
           <w:rPr>
             <w:rStyle w:val="aa"/>
@@ -78498,7 +78209,7 @@
           <w:u w:val="none"/>
         </w:rPr>
       </w:pPr>
-      <w:hyperlink r:id="rId177" w:anchor="formview" w:history="1">
+      <w:hyperlink r:id="rId173" w:anchor="formview" w:history="1">
         <w:r>
           <w:rPr>
             <w:rStyle w:val="aa"/>
@@ -78526,7 +78237,7 @@
           <w:rStyle w:val="aa"/>
         </w:rPr>
       </w:pPr>
-      <w:hyperlink r:id="rId178" w:anchor="django.views.generic.detail.SingleObjectMixin" w:history="1">
+      <w:hyperlink r:id="rId174" w:anchor="django.views.generic.detail.SingleObjectMixin" w:history="1">
         <w:r>
           <w:rPr>
             <w:rStyle w:val="aa"/>
@@ -78549,7 +78260,7 @@
       </w:hyperlink>
     </w:p>
     <w:p>
-      <w:hyperlink r:id="rId179" w:anchor="formmixin" w:history="1">
+      <w:hyperlink r:id="rId175" w:anchor="formmixin" w:history="1">
         <w:r>
           <w:rPr>
             <w:rStyle w:val="aa"/>
@@ -83932,13 +83643,13 @@
     <w:sig w:usb0="E0002AFF" w:usb1="C0007843" w:usb2="00000009" w:usb3="00000000" w:csb0="000001FF" w:csb1="00000000"/>
   </w:font>
   <w:font w:name="Batang">
-    <w:altName w:val="바탕"/>
+    <w:altName w:val="Arial Unicode MS"/>
     <w:panose1 w:val="02030600000101010101"/>
     <w:charset w:val="81"/>
     <w:family w:val="auto"/>
     <w:notTrueType/>
     <w:pitch w:val="fixed"/>
-    <w:sig w:usb0="00000001" w:usb1="09060000" w:usb2="00000010" w:usb3="00000000" w:csb0="00080000" w:csb1="00000000"/>
+    <w:sig w:usb0="00000000" w:usb1="09060000" w:usb2="00000010" w:usb3="00000000" w:csb0="00080000" w:csb1="00000000"/>
   </w:font>
   <w:font w:name="Courier Std">
     <w:altName w:val="宋体"/>
@@ -84029,6 +83740,7 @@
     <w:rsidRoot w:val="004A1F20"/>
     <w:rsid w:val="000051A9"/>
     <w:rsid w:val="000A6A83"/>
+    <w:rsid w:val="000B758D"/>
     <w:rsid w:val="00135638"/>
     <w:rsid w:val="001648F6"/>
     <w:rsid w:val="00191866"/>
@@ -84275,7 +83987,7 @@
     <w:basedOn w:val="a0"/>
     <w:uiPriority w:val="99"/>
     <w:semiHidden/>
-    <w:rsid w:val="00F94583"/>
+    <w:rsid w:val="000B758D"/>
     <w:rPr>
       <w:color w:val="808080"/>
     </w:rPr>
@@ -84476,7 +84188,7 @@
     <w:basedOn w:val="a0"/>
     <w:uiPriority w:val="99"/>
     <w:semiHidden/>
-    <w:rsid w:val="00F94583"/>
+    <w:rsid w:val="000B758D"/>
     <w:rPr>
       <w:color w:val="808080"/>
     </w:rPr>

--- a/Zakkabag.docx
+++ b/Zakkabag.docx
@@ -6872,6 +6872,7 @@
       <w:r>
         <w:rPr>
           <w:rFonts w:hint="eastAsia"/>
+          <w:highlight w:val="green"/>
         </w:rPr>
         <w:t>上传头像</w:t>
       </w:r>
@@ -12938,6 +12939,8 @@
         </w:rPr>
         <w:t>),</w:t>
       </w:r>
+      <w:bookmarkStart w:id="14" w:name="_GoBack"/>
+      <w:bookmarkEnd w:id="14"/>
     </w:p>
     <w:p/>
     <w:p>
@@ -20708,13 +20711,13 @@
     </w:p>
     <w:p/>
     <w:p>
-      <w:bookmarkStart w:id="14" w:name="OLE_LINK125"/>
-      <w:bookmarkStart w:id="15" w:name="OLE_LINK126"/>
+      <w:bookmarkStart w:id="15" w:name="OLE_LINK125"/>
+      <w:bookmarkStart w:id="16" w:name="OLE_LINK126"/>
       <w:r>
         <w:t>uploadfilehandler</w:t>
       </w:r>
-      <w:bookmarkEnd w:id="14"/>
       <w:bookmarkEnd w:id="15"/>
+      <w:bookmarkEnd w:id="16"/>
       <w:r>
         <w:t>.py</w:t>
       </w:r>
@@ -30290,8 +30293,8 @@
         <w:pStyle w:val="2"/>
         <w:ind w:firstLine="522"/>
       </w:pPr>
-      <w:bookmarkStart w:id="16" w:name="_图片上传"/>
-      <w:bookmarkEnd w:id="16"/>
+      <w:bookmarkStart w:id="17" w:name="_图片上传"/>
+      <w:bookmarkEnd w:id="17"/>
       <w:r>
         <w:t>图片上传</w:t>
       </w:r>
@@ -32426,8 +32429,8 @@
       <w:r>
         <w:t xml:space="preserve"> </w:t>
       </w:r>
-      <w:bookmarkStart w:id="17" w:name="OLE_LINK123"/>
-      <w:bookmarkStart w:id="18" w:name="OLE_LINK124"/>
+      <w:bookmarkStart w:id="18" w:name="OLE_LINK123"/>
+      <w:bookmarkStart w:id="19" w:name="OLE_LINK124"/>
       <w:r>
         <w:rPr>
           <w:color w:val="FF0000"/>
@@ -32448,8 +32451,8 @@
         </w:rPr>
         <w:t>"multipart/form-data"</w:t>
       </w:r>
-      <w:bookmarkEnd w:id="17"/>
       <w:bookmarkEnd w:id="18"/>
+      <w:bookmarkEnd w:id="19"/>
       <w:r>
         <w:t xml:space="preserve"> </w:t>
       </w:r>
@@ -35417,8 +35420,8 @@
         <w:pStyle w:val="2"/>
         <w:ind w:firstLine="522"/>
       </w:pPr>
-      <w:bookmarkStart w:id="19" w:name="_用户扩展"/>
-      <w:bookmarkEnd w:id="19"/>
+      <w:bookmarkStart w:id="20" w:name="_用户扩展"/>
+      <w:bookmarkEnd w:id="20"/>
       <w:r>
         <w:rPr>
           <w:rFonts w:hint="eastAsia"/>
@@ -35671,8 +35674,8 @@
           <w:numId w:val="1"/>
         </w:numPr>
       </w:pPr>
-      <w:bookmarkStart w:id="20" w:name="t1"/>
-      <w:bookmarkEnd w:id="20"/>
+      <w:bookmarkStart w:id="21" w:name="t1"/>
+      <w:bookmarkEnd w:id="21"/>
       <w:r>
         <w:rPr>
           <w:rFonts w:hint="eastAsia"/>
@@ -38031,13 +38034,13 @@
       <w:r>
         <w:t xml:space="preserve"> </w:t>
       </w:r>
-      <w:bookmarkStart w:id="21" w:name="OLE_LINK220"/>
-      <w:bookmarkStart w:id="22" w:name="OLE_LINK221"/>
+      <w:bookmarkStart w:id="22" w:name="OLE_LINK220"/>
+      <w:bookmarkStart w:id="23" w:name="OLE_LINK221"/>
       <w:r>
         <w:t>WechatBackend</w:t>
       </w:r>
-      <w:bookmarkEnd w:id="21"/>
       <w:bookmarkEnd w:id="22"/>
+      <w:bookmarkEnd w:id="23"/>
       <w:r>
         <w:rPr>
           <w:color w:val="000080"/>
@@ -38313,8 +38316,8 @@
       <w:pPr>
         <w:pStyle w:val="code"/>
       </w:pPr>
-      <w:bookmarkStart w:id="23" w:name="OLE_LINK226"/>
-      <w:bookmarkStart w:id="24" w:name="OLE_LINK227"/>
+      <w:bookmarkStart w:id="24" w:name="OLE_LINK226"/>
+      <w:bookmarkStart w:id="25" w:name="OLE_LINK227"/>
       <w:r>
         <w:t xml:space="preserve">        obj </w:t>
       </w:r>
@@ -39331,8 +39334,8 @@
         <w:t xml:space="preserve"> obj</w:t>
       </w:r>
     </w:p>
-    <w:bookmarkEnd w:id="23"/>
     <w:bookmarkEnd w:id="24"/>
+    <w:bookmarkEnd w:id="25"/>
     <w:p/>
     <w:p/>
     <w:p>
@@ -39799,16 +39802,16 @@
       <w:r>
         <w:t xml:space="preserve"> </w:t>
       </w:r>
-      <w:bookmarkStart w:id="25" w:name="OLE_LINK228"/>
-      <w:bookmarkStart w:id="26" w:name="OLE_LINK229"/>
+      <w:bookmarkStart w:id="26" w:name="OLE_LINK228"/>
+      <w:bookmarkStart w:id="27" w:name="OLE_LINK229"/>
       <w:r>
         <w:rPr>
           <w:color w:val="FF00FF"/>
         </w:rPr>
         <w:t>authenticate</w:t>
       </w:r>
-      <w:bookmarkEnd w:id="25"/>
       <w:bookmarkEnd w:id="26"/>
+      <w:bookmarkEnd w:id="27"/>
       <w:r>
         <w:rPr>
           <w:color w:val="000080"/>
@@ -40437,16 +40440,16 @@
         </w:rPr>
         <w:t xml:space="preserve"> </w:t>
       </w:r>
-      <w:bookmarkStart w:id="27" w:name="OLE_LINK222"/>
-      <w:bookmarkStart w:id="28" w:name="OLE_LINK223"/>
+      <w:bookmarkStart w:id="28" w:name="OLE_LINK222"/>
+      <w:bookmarkStart w:id="29" w:name="OLE_LINK223"/>
       <w:r>
         <w:rPr>
           <w:color w:val="000000"/>
         </w:rPr>
         <w:t>WechatUserProfile</w:t>
       </w:r>
-      <w:bookmarkEnd w:id="27"/>
       <w:bookmarkEnd w:id="28"/>
+      <w:bookmarkEnd w:id="29"/>
       <w:r>
         <w:rPr>
           <w:b/>
@@ -41772,8 +41775,8 @@
       </w:r>
     </w:p>
     <w:p>
-      <w:bookmarkStart w:id="29" w:name="OLE_LINK224"/>
-      <w:bookmarkStart w:id="30" w:name="OLE_LINK225"/>
+      <w:bookmarkStart w:id="30" w:name="OLE_LINK224"/>
+      <w:bookmarkStart w:id="31" w:name="OLE_LINK225"/>
       <w:r>
         <w:rPr>
           <w:rFonts w:hint="eastAsia"/>
@@ -41781,8 +41784,8 @@
         <w:t>templates.registration.login.html</w:t>
       </w:r>
     </w:p>
-    <w:bookmarkEnd w:id="29"/>
     <w:bookmarkEnd w:id="30"/>
+    <w:bookmarkEnd w:id="31"/>
     <w:p>
       <w:pPr>
         <w:pStyle w:val="codewithbg"/>
@@ -42497,8 +42500,8 @@
         </w:rPr>
         <w:t>'</w:t>
       </w:r>
-      <w:bookmarkStart w:id="31" w:name="OLE_LINK6"/>
-      <w:bookmarkStart w:id="32" w:name="OLE_LINK7"/>
+      <w:bookmarkStart w:id="32" w:name="OLE_LINK6"/>
+      <w:bookmarkStart w:id="33" w:name="OLE_LINK7"/>
       <w:r>
         <w:rPr>
           <w:rFonts w:hint="eastAsia"/>
@@ -42525,8 +42528,8 @@
         </w:rPr>
         <w:t>_wechat</w:t>
       </w:r>
-      <w:bookmarkEnd w:id="31"/>
       <w:bookmarkEnd w:id="32"/>
+      <w:bookmarkEnd w:id="33"/>
       <w:r>
         <w:rPr>
           <w:color w:val="808080"/>
@@ -43845,14 +43848,14 @@
       <w:r>
         <w:t xml:space="preserve">        </w:t>
       </w:r>
-      <w:bookmarkStart w:id="33" w:name="OLE_LINK3"/>
+      <w:bookmarkStart w:id="34" w:name="OLE_LINK3"/>
       <w:r>
         <w:rPr>
           <w:color w:val="008000"/>
         </w:rPr>
         <w:t># Annotate the u</w:t>
       </w:r>
-      <w:bookmarkEnd w:id="33"/>
+      <w:bookmarkEnd w:id="34"/>
       <w:r>
         <w:rPr>
           <w:color w:val="008000"/>
@@ -50907,13 +50910,13 @@
       <w:r>
         <w:t xml:space="preserve"> </w:t>
       </w:r>
-      <w:bookmarkStart w:id="34" w:name="OLE_LINK4"/>
-      <w:bookmarkStart w:id="35" w:name="OLE_LINK5"/>
+      <w:bookmarkStart w:id="35" w:name="OLE_LINK4"/>
+      <w:bookmarkStart w:id="36" w:name="OLE_LINK5"/>
       <w:r>
         <w:t>BaseHandler</w:t>
       </w:r>
-      <w:bookmarkEnd w:id="34"/>
       <w:bookmarkEnd w:id="35"/>
+      <w:bookmarkEnd w:id="36"/>
       <w:r>
         <w:rPr>
           <w:color w:val="000080"/>
@@ -56171,7 +56174,7 @@
         </w:r>
       </w:hyperlink>
     </w:p>
-    <w:bookmarkStart w:id="36" w:name="top"/>
+    <w:bookmarkStart w:id="37" w:name="top"/>
     <w:p>
       <w:r>
         <w:fldChar w:fldCharType="begin"/>
@@ -56209,7 +56212,7 @@
       <w:r>
         <w:fldChar w:fldCharType="end"/>
       </w:r>
-      <w:bookmarkEnd w:id="36"/>
+      <w:bookmarkEnd w:id="37"/>
     </w:p>
     <w:p>
       <w:pPr>
@@ -56432,9 +56435,9 @@
           <w:color w:val="000080"/>
         </w:rPr>
       </w:pPr>
-      <w:bookmarkStart w:id="37" w:name="OLE_LINK45"/>
-      <w:bookmarkStart w:id="38" w:name="OLE_LINK46"/>
-      <w:bookmarkStart w:id="39" w:name="OLE_LINK47"/>
+      <w:bookmarkStart w:id="38" w:name="OLE_LINK45"/>
+      <w:bookmarkStart w:id="39" w:name="OLE_LINK46"/>
+      <w:bookmarkStart w:id="40" w:name="OLE_LINK47"/>
       <w:r>
         <w:rPr>
           <w:highlight w:val="cyan"/>
@@ -56462,9 +56465,9 @@
         <w:t>'next'</w:t>
       </w:r>
     </w:p>
-    <w:bookmarkEnd w:id="37"/>
     <w:bookmarkEnd w:id="38"/>
     <w:bookmarkEnd w:id="39"/>
+    <w:bookmarkEnd w:id="40"/>
     <w:p>
       <w:pPr>
         <w:widowControl w:val="0"/>
@@ -58391,8 +58394,8 @@
         <w:pStyle w:val="2"/>
         <w:ind w:firstLine="522"/>
       </w:pPr>
-      <w:bookmarkStart w:id="40" w:name="_评论"/>
-      <w:bookmarkEnd w:id="40"/>
+      <w:bookmarkStart w:id="41" w:name="_评论"/>
+      <w:bookmarkEnd w:id="41"/>
       <w:r>
         <w:rPr>
           <w:rFonts w:hint="eastAsia"/>
@@ -60033,8 +60036,8 @@
             </w:r>
           </w:p>
         </w:tc>
-        <w:bookmarkStart w:id="41" w:name="OLE_LINK8"/>
-        <w:bookmarkStart w:id="42" w:name="OLE_LINK9"/>
+        <w:bookmarkStart w:id="42" w:name="OLE_LINK8"/>
+        <w:bookmarkStart w:id="43" w:name="OLE_LINK9"/>
         <w:tc>
           <w:tcPr>
             <w:tcW w:w="2046" w:type="dxa"/>
@@ -60049,16 +60052,16 @@
             <w:r>
               <w:fldChar w:fldCharType="separate"/>
             </w:r>
-            <w:bookmarkStart w:id="43" w:name="OLE_LINK11"/>
             <w:bookmarkStart w:id="44" w:name="OLE_LINK10"/>
+            <w:bookmarkStart w:id="45" w:name="OLE_LINK11"/>
             <w:r>
               <w:rPr>
                 <w:rStyle w:val="aa"/>
               </w:rPr>
               <w:t>djangocms-comments</w:t>
             </w:r>
-            <w:bookmarkEnd w:id="43"/>
             <w:bookmarkEnd w:id="44"/>
+            <w:bookmarkEnd w:id="45"/>
             <w:r>
               <w:rPr>
                 <w:rStyle w:val="aa"/>
@@ -60066,8 +60069,8 @@
               <w:fldChar w:fldCharType="end"/>
             </w:r>
           </w:p>
-          <w:bookmarkEnd w:id="41"/>
           <w:bookmarkEnd w:id="42"/>
+          <w:bookmarkEnd w:id="43"/>
           <w:p/>
         </w:tc>
         <w:tc>
@@ -71767,7 +71770,7 @@
       </w:r>
     </w:p>
     <w:p>
-      <w:bookmarkStart w:id="45" w:name="_Toc476467728"/>
+      <w:bookmarkStart w:id="46" w:name="_Toc476467728"/>
       <w:r>
         <w:rPr>
           <w:rFonts w:hint="eastAsia"/>
@@ -71783,17 +71786,17 @@
         </w:rPr>
         <w:t>hopping cart icon</w:t>
       </w:r>
-      <w:bookmarkEnd w:id="45"/>
-    </w:p>
-    <w:p>
-      <w:bookmarkStart w:id="46" w:name="_Toc476467768"/>
+      <w:bookmarkEnd w:id="46"/>
+    </w:p>
+    <w:p>
+      <w:bookmarkStart w:id="47" w:name="_Toc476467768"/>
       <w:r>
         <w:rPr>
           <w:rFonts w:hint="eastAsia"/>
         </w:rPr>
         <w:t>088 Cart Count in Navbar</w:t>
       </w:r>
-      <w:bookmarkEnd w:id="46"/>
+      <w:bookmarkEnd w:id="47"/>
     </w:p>
     <w:p/>
     <w:p/>
@@ -71803,8 +71806,8 @@
         <w:pStyle w:val="2"/>
         <w:ind w:firstLine="522"/>
       </w:pPr>
-      <w:bookmarkStart w:id="47" w:name="_Social_Share"/>
-      <w:bookmarkEnd w:id="47"/>
+      <w:bookmarkStart w:id="48" w:name="_Social_Share"/>
+      <w:bookmarkEnd w:id="48"/>
       <w:r>
         <w:rPr>
           <w:rFonts w:hint="eastAsia"/>
@@ -75211,8 +75214,6 @@
         </w:rPr>
         <w:t>在用户注册章节一起讲</w:t>
       </w:r>
-      <w:bookmarkStart w:id="48" w:name="_GoBack"/>
-      <w:bookmarkEnd w:id="48"/>
     </w:p>
     <w:p/>
     <w:p>
@@ -83643,13 +83644,13 @@
     <w:sig w:usb0="E0002AFF" w:usb1="C0007843" w:usb2="00000009" w:usb3="00000000" w:csb0="000001FF" w:csb1="00000000"/>
   </w:font>
   <w:font w:name="Batang">
-    <w:altName w:val="Arial Unicode MS"/>
+    <w:altName w:val="바탕"/>
     <w:panose1 w:val="02030600000101010101"/>
     <w:charset w:val="81"/>
     <w:family w:val="auto"/>
     <w:notTrueType/>
     <w:pitch w:val="fixed"/>
-    <w:sig w:usb0="00000000" w:usb1="09060000" w:usb2="00000010" w:usb3="00000000" w:csb0="00080000" w:csb1="00000000"/>
+    <w:sig w:usb0="00000001" w:usb1="09060000" w:usb2="00000010" w:usb3="00000000" w:csb0="00080000" w:csb1="00000000"/>
   </w:font>
   <w:font w:name="Courier Std">
     <w:altName w:val="宋体"/>
@@ -83751,6 +83752,7 @@
     <w:rsid w:val="00496E24"/>
     <w:rsid w:val="004A1F20"/>
     <w:rsid w:val="0051216E"/>
+    <w:rsid w:val="0056781A"/>
     <w:rsid w:val="005A5A98"/>
     <w:rsid w:val="005C4D33"/>
     <w:rsid w:val="005D288D"/>
@@ -83987,7 +83989,7 @@
     <w:basedOn w:val="a0"/>
     <w:uiPriority w:val="99"/>
     <w:semiHidden/>
-    <w:rsid w:val="000B758D"/>
+    <w:rsid w:val="0056781A"/>
     <w:rPr>
       <w:color w:val="808080"/>
     </w:rPr>
@@ -84188,7 +84190,7 @@
     <w:basedOn w:val="a0"/>
     <w:uiPriority w:val="99"/>
     <w:semiHidden/>
-    <w:rsid w:val="000B758D"/>
+    <w:rsid w:val="0056781A"/>
     <w:rPr>
       <w:color w:val="808080"/>
     </w:rPr>

--- a/Zakkabag.docx
+++ b/Zakkabag.docx
@@ -12939,8 +12939,6 @@
         </w:rPr>
         <w:t>),</w:t>
       </w:r>
-      <w:bookmarkStart w:id="14" w:name="_GoBack"/>
-      <w:bookmarkEnd w:id="14"/>
     </w:p>
     <w:p/>
     <w:p>
@@ -20711,13 +20709,13 @@
     </w:p>
     <w:p/>
     <w:p>
-      <w:bookmarkStart w:id="15" w:name="OLE_LINK125"/>
-      <w:bookmarkStart w:id="16" w:name="OLE_LINK126"/>
+      <w:bookmarkStart w:id="14" w:name="OLE_LINK125"/>
+      <w:bookmarkStart w:id="15" w:name="OLE_LINK126"/>
       <w:r>
         <w:t>uploadfilehandler</w:t>
       </w:r>
+      <w:bookmarkEnd w:id="14"/>
       <w:bookmarkEnd w:id="15"/>
-      <w:bookmarkEnd w:id="16"/>
       <w:r>
         <w:t>.py</w:t>
       </w:r>
@@ -30293,42 +30291,67 @@
         <w:pStyle w:val="2"/>
         <w:ind w:firstLine="522"/>
       </w:pPr>
-      <w:bookmarkStart w:id="17" w:name="_图片上传"/>
+      <w:bookmarkStart w:id="16" w:name="_图片上传"/>
+      <w:bookmarkEnd w:id="16"/>
+      <w:r>
+        <w:t>图片上传</w:t>
+      </w:r>
+      <w:r>
+        <w:rPr>
+          <w:rFonts w:hint="eastAsia"/>
+        </w:rPr>
+        <w:t xml:space="preserve"> (</w:t>
+      </w:r>
+      <w:r>
+        <w:rPr>
+          <w:rFonts w:hint="eastAsia"/>
+        </w:rPr>
+        <w:t>后台</w:t>
+      </w:r>
+      <w:r>
+        <w:rPr>
+          <w:rFonts w:hint="eastAsia"/>
+        </w:rPr>
+        <w:t>)</w:t>
+      </w:r>
+    </w:p>
+    <w:p>
+      <w:pPr>
+        <w:rPr>
+          <w:rFonts w:hint="eastAsia"/>
+        </w:rPr>
+      </w:pPr>
+    </w:p>
+    <w:p>
+      <w:pPr>
+        <w:rPr>
+          <w:rFonts w:hint="eastAsia"/>
+        </w:rPr>
+      </w:pPr>
+      <w:hyperlink r:id="rId48" w:history="1">
+        <w:r>
+          <w:rPr>
+            <w:rStyle w:val="aa"/>
+          </w:rPr>
+          <w:t>https://github.com/navicester/zakkabag/blob/master/document/image_upload.md</w:t>
+        </w:r>
+      </w:hyperlink>
+    </w:p>
+    <w:p>
+      <w:bookmarkStart w:id="17" w:name="_GoBack"/>
       <w:bookmarkEnd w:id="17"/>
-      <w:r>
-        <w:t>图片上传</w:t>
-      </w:r>
-      <w:r>
-        <w:rPr>
-          <w:rFonts w:hint="eastAsia"/>
-        </w:rPr>
-        <w:t xml:space="preserve"> (</w:t>
-      </w:r>
-      <w:r>
-        <w:rPr>
-          <w:rFonts w:hint="eastAsia"/>
-        </w:rPr>
-        <w:t>后台</w:t>
-      </w:r>
-      <w:r>
-        <w:rPr>
-          <w:rFonts w:hint="eastAsia"/>
-        </w:rPr>
-        <w:t>)</w:t>
+    </w:p>
+    <w:p>
+      <w:r>
+        <w:rPr>
+          <w:rFonts w:hint="eastAsia"/>
+        </w:rPr>
+        <w:t>需求：添加新产品，其中包括上传产品图片。需要动态的更新上传进度。</w:t>
       </w:r>
     </w:p>
     <w:p/>
     <w:p>
-      <w:r>
-        <w:rPr>
-          <w:rFonts w:hint="eastAsia"/>
-        </w:rPr>
-        <w:t>需求：添加新产品，其中包括上传产品图片。需要动态的更新上传进度。</w:t>
-      </w:r>
-    </w:p>
-    <w:p/>
-    <w:p>
-      <w:hyperlink r:id="rId48" w:anchor="handling-uploaded-files-with-a-model" w:history="1">
+      <w:hyperlink r:id="rId49" w:anchor="handling-uploaded-files-with-a-model" w:history="1">
         <w:r>
           <w:rPr>
             <w:rStyle w:val="aa"/>
@@ -30362,7 +30385,7 @@
         </w:rPr>
         <w:t>Handling uploaded files with a model</w:t>
       </w:r>
-      <w:hyperlink r:id="rId49" w:anchor="handling-uploaded-files-with-a-model" w:tooltip="Permalink to this headline" w:history="1">
+      <w:hyperlink r:id="rId50" w:anchor="handling-uploaded-files-with-a-model" w:tooltip="Permalink to this headline" w:history="1">
         <w:r>
           <w:rPr>
             <w:rStyle w:val="pre"/>
@@ -30407,7 +30430,7 @@
         </w:rPr>
         <w:t> </w:t>
       </w:r>
-      <w:hyperlink r:id="rId50" w:anchor="django.db.models.Model" w:tooltip="django.db.models.Model" w:history="1">
+      <w:hyperlink r:id="rId51" w:anchor="django.db.models.Model" w:tooltip="django.db.models.Model" w:history="1">
         <w:r>
           <w:rPr>
             <w:rStyle w:val="pre"/>
@@ -30450,7 +30473,7 @@
         </w:rPr>
         <w:t> </w:t>
       </w:r>
-      <w:hyperlink r:id="rId51" w:anchor="django.db.models.FileField" w:tooltip="django.db.models.FileField" w:history="1">
+      <w:hyperlink r:id="rId52" w:anchor="django.db.models.FileField" w:tooltip="django.db.models.FileField" w:history="1">
         <w:r>
           <w:rPr>
             <w:rStyle w:val="pre"/>
@@ -30483,7 +30506,7 @@
         </w:rPr>
         <w:t> </w:t>
       </w:r>
-      <w:hyperlink r:id="rId52" w:anchor="django.forms.ModelForm" w:tooltip="django.forms.ModelForm" w:history="1">
+      <w:hyperlink r:id="rId53" w:anchor="django.forms.ModelForm" w:tooltip="django.forms.ModelForm" w:history="1">
         <w:r>
           <w:rPr>
             <w:rStyle w:val="pre"/>
@@ -30526,7 +30549,7 @@
         </w:rPr>
         <w:t> </w:t>
       </w:r>
-      <w:hyperlink r:id="rId53" w:anchor="django.db.models.FileField.upload_to" w:tooltip="django.db.models.FileField.upload_to" w:history="1">
+      <w:hyperlink r:id="rId54" w:anchor="django.db.models.FileField.upload_to" w:tooltip="django.db.models.FileField.upload_to" w:history="1">
         <w:r>
           <w:rPr>
             <w:rStyle w:val="pre"/>
@@ -30569,7 +30592,7 @@
         </w:rPr>
         <w:t> </w:t>
       </w:r>
-      <w:hyperlink r:id="rId54" w:anchor="django.db.models.FileField" w:tooltip="django.db.models.FileField" w:history="1">
+      <w:hyperlink r:id="rId55" w:anchor="django.db.models.FileField" w:tooltip="django.db.models.FileField" w:history="1">
         <w:r>
           <w:rPr>
             <w:rStyle w:val="pre"/>
@@ -31888,7 +31911,7 @@
         </w:rPr>
         <w:t>在表单中加入</w:t>
       </w:r>
-      <w:hyperlink r:id="rId55" w:history="1">
+      <w:hyperlink r:id="rId56" w:history="1">
         <w:r>
           <w:rPr>
             <w:rStyle w:val="aa"/>
@@ -34981,7 +35004,7 @@
     </w:p>
     <w:p/>
     <w:p>
-      <w:hyperlink r:id="rId56" w:history="1">
+      <w:hyperlink r:id="rId57" w:history="1">
         <w:r>
           <w:rPr>
             <w:rStyle w:val="aa"/>
@@ -34992,7 +35015,7 @@
     </w:p>
     <w:p/>
     <w:p>
-      <w:hyperlink r:id="rId57" w:history="1">
+      <w:hyperlink r:id="rId58" w:history="1">
         <w:r>
           <w:rPr>
             <w:rStyle w:val="aa"/>
@@ -35010,7 +35033,7 @@
       </w:hyperlink>
     </w:p>
     <w:p>
-      <w:hyperlink r:id="rId58" w:history="1">
+      <w:hyperlink r:id="rId59" w:history="1">
         <w:r>
           <w:rPr>
             <w:rStyle w:val="aa"/>
@@ -35031,7 +35054,7 @@
           <w:rStyle w:val="aa"/>
         </w:rPr>
       </w:pPr>
-      <w:hyperlink r:id="rId59" w:history="1">
+      <w:hyperlink r:id="rId60" w:history="1">
         <w:r>
           <w:rPr>
             <w:rStyle w:val="aa"/>
@@ -35125,7 +35148,7 @@
         </w:rPr>
         <w:fldChar w:fldCharType="end"/>
       </w:r>
-      <w:hyperlink r:id="rId60" w:history="1">
+      <w:hyperlink r:id="rId61" w:history="1">
         <w:r>
           <w:rPr>
             <w:rStyle w:val="aa"/>
@@ -35141,7 +35164,7 @@
       </w:hyperlink>
     </w:p>
     <w:p>
-      <w:hyperlink r:id="rId61" w:history="1">
+      <w:hyperlink r:id="rId62" w:history="1">
         <w:r>
           <w:rPr>
             <w:rStyle w:val="aa"/>
@@ -35175,7 +35198,7 @@
       </w:hyperlink>
     </w:p>
     <w:p>
-      <w:hyperlink r:id="rId62" w:history="1">
+      <w:hyperlink r:id="rId63" w:history="1">
         <w:r>
           <w:rPr>
             <w:rStyle w:val="aa"/>
@@ -35204,7 +35227,7 @@
     </w:p>
     <w:p/>
     <w:p>
-      <w:hyperlink r:id="rId63" w:history="1">
+      <w:hyperlink r:id="rId64" w:history="1">
         <w:r>
           <w:rPr>
             <w:rStyle w:val="aa"/>
@@ -35225,7 +35248,7 @@
         </w:rPr>
         <w:t xml:space="preserve">| </w:t>
       </w:r>
-      <w:hyperlink r:id="rId64" w:history="1">
+      <w:hyperlink r:id="rId65" w:history="1">
         <w:r>
           <w:rPr>
             <w:rStyle w:val="aa"/>
@@ -35236,7 +35259,7 @@
       </w:hyperlink>
     </w:p>
     <w:p>
-      <w:hyperlink r:id="rId65" w:history="1">
+      <w:hyperlink r:id="rId66" w:history="1">
         <w:r>
           <w:rPr>
             <w:rStyle w:val="aa"/>
@@ -35246,7 +35269,7 @@
       </w:hyperlink>
     </w:p>
     <w:p>
-      <w:hyperlink r:id="rId66" w:history="1">
+      <w:hyperlink r:id="rId67" w:history="1">
         <w:r>
           <w:rPr>
             <w:rStyle w:val="aa"/>
@@ -35268,7 +35291,7 @@
         </w:rPr>
         <w:t xml:space="preserve">| </w:t>
       </w:r>
-      <w:hyperlink r:id="rId67" w:history="1">
+      <w:hyperlink r:id="rId68" w:history="1">
         <w:r>
           <w:rPr>
             <w:rStyle w:val="aa"/>
@@ -35283,7 +35306,7 @@
         </w:rPr>
         <w:t xml:space="preserve">| </w:t>
       </w:r>
-      <w:hyperlink r:id="rId68" w:history="1">
+      <w:hyperlink r:id="rId69" w:history="1">
         <w:r>
           <w:rPr>
             <w:rStyle w:val="aa"/>
@@ -35294,7 +35317,7 @@
       </w:hyperlink>
     </w:p>
     <w:p>
-      <w:hyperlink r:id="rId69" w:history="1">
+      <w:hyperlink r:id="rId70" w:history="1">
         <w:r>
           <w:rPr>
             <w:rStyle w:val="aa"/>
@@ -35335,7 +35358,7 @@
       </w:r>
     </w:p>
     <w:p>
-      <w:hyperlink r:id="rId70" w:history="1">
+      <w:hyperlink r:id="rId71" w:history="1">
         <w:r>
           <w:rPr>
             <w:rStyle w:val="aa"/>
@@ -35346,7 +35369,7 @@
     </w:p>
     <w:p/>
     <w:p>
-      <w:hyperlink r:id="rId71" w:history="1">
+      <w:hyperlink r:id="rId72" w:history="1">
         <w:r>
           <w:rPr>
             <w:rStyle w:val="aa"/>
@@ -35362,7 +35385,7 @@
       </w:hyperlink>
     </w:p>
     <w:p>
-      <w:hyperlink r:id="rId72" w:history="1">
+      <w:hyperlink r:id="rId73" w:history="1">
         <w:r>
           <w:rPr>
             <w:rStyle w:val="aa"/>
@@ -35372,7 +35395,7 @@
       </w:hyperlink>
     </w:p>
     <w:p>
-      <w:hyperlink r:id="rId73" w:history="1">
+      <w:hyperlink r:id="rId74" w:history="1">
         <w:r>
           <w:rPr>
             <w:rStyle w:val="aa"/>
@@ -35382,7 +35405,7 @@
       </w:hyperlink>
     </w:p>
     <w:p>
-      <w:hyperlink r:id="rId74" w:history="1">
+      <w:hyperlink r:id="rId75" w:history="1">
         <w:r>
           <w:rPr>
             <w:rStyle w:val="aa"/>
@@ -35419,6 +35442,9 @@
       <w:pPr>
         <w:pStyle w:val="2"/>
         <w:ind w:firstLine="522"/>
+        <w:rPr>
+          <w:rFonts w:hint="eastAsia"/>
+        </w:rPr>
       </w:pPr>
       <w:bookmarkStart w:id="20" w:name="_用户扩展"/>
       <w:bookmarkEnd w:id="20"/>
@@ -35430,6 +35456,30 @@
         <w:t>用户扩展</w:t>
       </w:r>
     </w:p>
+    <w:p>
+      <w:pPr>
+        <w:rPr>
+          <w:rFonts w:hint="eastAsia"/>
+        </w:rPr>
+      </w:pPr>
+    </w:p>
+    <w:p>
+      <w:pPr>
+        <w:rPr>
+          <w:rFonts w:hint="eastAsia"/>
+        </w:rPr>
+      </w:pPr>
+      <w:hyperlink r:id="rId76" w:history="1">
+        <w:r>
+          <w:rPr>
+            <w:rStyle w:val="aa"/>
+            <w:rFonts w:hint="eastAsia"/>
+          </w:rPr>
+          <w:t>https://github.com/navicester/zakkabag/blob/master/document/authwrapper.md</w:t>
+        </w:r>
+      </w:hyperlink>
+    </w:p>
+    <w:p/>
     <w:p>
       <w:r>
         <w:rPr>
@@ -37384,7 +37434,7 @@
         </w:rPr>
         <w:t>里的</w:t>
       </w:r>
-      <w:hyperlink r:id="rId75" w:anchor="std:setting-AUTHENTICATION_BACKENDS" w:history="1">
+      <w:hyperlink r:id="rId77" w:anchor="std:setting-AUTHENTICATION_BACKENDS" w:history="1">
         <w:r>
           <w:rPr>
             <w:rStyle w:val="aa"/>
@@ -37438,7 +37488,7 @@
       </w:pPr>
     </w:p>
     <w:p>
-      <w:hyperlink r:id="rId76" w:anchor="std:setting-AUTHENTICATION_BACKENDS" w:history="1">
+      <w:hyperlink r:id="rId78" w:anchor="std:setting-AUTHENTICATION_BACKENDS" w:history="1">
         <w:r>
           <w:rPr>
             <w:rStyle w:val="aa"/>
@@ -37502,7 +37552,7 @@
         </w:rPr>
         <w:t>出</w:t>
       </w:r>
-      <w:hyperlink r:id="rId77" w:anchor="django.core.exceptions.PermissionDenied" w:tooltip="django.core.exceptions.PermissionDenied" w:history="1">
+      <w:hyperlink r:id="rId79" w:anchor="django.core.exceptions.PermissionDenied" w:tooltip="django.core.exceptions.PermissionDenied" w:history="1">
         <w:r>
           <w:rPr>
             <w:rStyle w:val="aa"/>
@@ -44226,7 +44276,7 @@
           <w:rStyle w:val="aa"/>
         </w:rPr>
       </w:pPr>
-      <w:hyperlink r:id="rId78" w:anchor="writing-an-authentication-backend" w:history="1">
+      <w:hyperlink r:id="rId80" w:anchor="writing-an-authentication-backend" w:history="1">
         <w:r>
           <w:rPr>
             <w:rStyle w:val="aa"/>
@@ -44243,7 +44293,7 @@
           <w:numId w:val="6"/>
         </w:numPr>
       </w:pPr>
-      <w:hyperlink r:id="rId79" w:anchor="keyword-arguments" w:history="1">
+      <w:hyperlink r:id="rId81" w:anchor="keyword-arguments" w:history="1">
         <w:r>
           <w:rPr>
             <w:rStyle w:val="aa"/>
@@ -44263,7 +44313,7 @@
           <w:rStyle w:val="aa"/>
         </w:rPr>
       </w:pPr>
-      <w:hyperlink r:id="rId80" w:history="1">
+      <w:hyperlink r:id="rId82" w:history="1">
         <w:r>
           <w:rPr>
             <w:rStyle w:val="aa"/>
@@ -45200,7 +45250,7 @@
           <w:rStyle w:val="aa"/>
         </w:rPr>
       </w:pPr>
-      <w:hyperlink r:id="rId81" w:anchor="how-to-log-a-user-in" w:history="1">
+      <w:hyperlink r:id="rId83" w:anchor="how-to-log-a-user-in" w:history="1">
         <w:r>
           <w:rPr>
             <w:rStyle w:val="aa"/>
@@ -55838,7 +55888,7 @@
       </w:r>
     </w:p>
     <w:p>
-      <w:hyperlink r:id="rId82" w:anchor="auth-profile-module" w:tgtFrame="_blank" w:history="1">
+      <w:hyperlink r:id="rId84" w:anchor="auth-profile-module" w:tgtFrame="_blank" w:history="1">
         <w:r>
           <w:rPr>
             <w:rStyle w:val="aa"/>
@@ -55854,7 +55904,7 @@
       </w:r>
     </w:p>
     <w:p>
-      <w:hyperlink r:id="rId83" w:anchor="substituting-a-custom-user-model" w:history="1">
+      <w:hyperlink r:id="rId85" w:anchor="substituting-a-custom-user-model" w:history="1">
         <w:r>
           <w:rPr>
             <w:rStyle w:val="aa"/>
@@ -55864,7 +55914,7 @@
       </w:hyperlink>
     </w:p>
     <w:p>
-      <w:hyperlink r:id="rId84" w:history="1">
+      <w:hyperlink r:id="rId86" w:history="1">
         <w:r>
           <w:rPr>
             <w:rStyle w:val="aa"/>
@@ -55896,7 +55946,7 @@
       </w:hyperlink>
     </w:p>
     <w:p>
-      <w:hyperlink r:id="rId85" w:history="1">
+      <w:hyperlink r:id="rId87" w:history="1">
         <w:r>
           <w:rPr>
             <w:rStyle w:val="aa"/>
@@ -55924,7 +55974,7 @@
       </w:hyperlink>
     </w:p>
     <w:p>
-      <w:hyperlink r:id="rId86" w:history="1">
+      <w:hyperlink r:id="rId88" w:history="1">
         <w:r>
           <w:rPr>
             <w:rStyle w:val="aa"/>
@@ -55995,7 +56045,7 @@
       <w:r>
         <w:fldChar w:fldCharType="end"/>
       </w:r>
-      <w:hyperlink r:id="rId87" w:history="1">
+      <w:hyperlink r:id="rId89" w:history="1">
         <w:r>
           <w:rPr>
             <w:rStyle w:val="aa"/>
@@ -56029,7 +56079,7 @@
       </w:hyperlink>
     </w:p>
     <w:p>
-      <w:hyperlink r:id="rId88" w:history="1">
+      <w:hyperlink r:id="rId90" w:history="1">
         <w:r>
           <w:rPr>
             <w:rStyle w:val="aa"/>
@@ -56068,7 +56118,7 @@
       </w:hyperlink>
     </w:p>
     <w:p>
-      <w:hyperlink r:id="rId89" w:history="1">
+      <w:hyperlink r:id="rId91" w:history="1">
         <w:r>
           <w:rPr>
             <w:rStyle w:val="aa"/>
@@ -56119,7 +56169,7 @@
           <w:rStyle w:val="aa"/>
         </w:rPr>
       </w:pPr>
-      <w:hyperlink r:id="rId90" w:history="1">
+      <w:hyperlink r:id="rId92" w:history="1">
         <w:r>
           <w:rPr>
             <w:rStyle w:val="aa"/>
@@ -56147,7 +56197,7 @@
       </w:hyperlink>
     </w:p>
     <w:p>
-      <w:hyperlink r:id="rId91" w:history="1">
+      <w:hyperlink r:id="rId93" w:history="1">
         <w:r>
           <w:rPr>
             <w:rStyle w:val="aa"/>
@@ -56224,7 +56274,7 @@
     <w:p/>
     <w:p/>
     <w:p>
-      <w:hyperlink r:id="rId92" w:anchor="how-to-log-a-user-in" w:history="1">
+      <w:hyperlink r:id="rId94" w:anchor="how-to-log-a-user-in" w:history="1">
         <w:r>
           <w:rPr>
             <w:rStyle w:val="std"/>
@@ -56239,7 +56289,7 @@
       </w:hyperlink>
     </w:p>
     <w:p>
-      <w:hyperlink r:id="rId93" w:anchor="proxy-models" w:history="1">
+      <w:hyperlink r:id="rId95" w:anchor="proxy-models" w:history="1">
         <w:r>
           <w:rPr>
             <w:rStyle w:val="aa"/>
@@ -56254,6 +56304,9 @@
       <w:pPr>
         <w:pStyle w:val="2"/>
         <w:ind w:firstLine="522"/>
+        <w:rPr>
+          <w:rFonts w:hint="eastAsia"/>
+        </w:rPr>
       </w:pPr>
       <w:r>
         <w:rPr>
@@ -56262,6 +56315,35 @@
         <w:t>登陆跳转</w:t>
       </w:r>
     </w:p>
+    <w:p>
+      <w:pPr>
+        <w:rPr>
+          <w:rFonts w:hint="eastAsia"/>
+        </w:rPr>
+      </w:pPr>
+    </w:p>
+    <w:p>
+      <w:pPr>
+        <w:rPr>
+          <w:rFonts w:hint="eastAsia"/>
+        </w:rPr>
+      </w:pPr>
+      <w:r>
+        <w:rPr>
+          <w:rFonts w:hint="eastAsia"/>
+          <w:highlight w:val="yellow"/>
+        </w:rPr>
+        <w:t>https://github.com/navicester/zakkabag/blob/master/document/authwrapper.md#</w:t>
+      </w:r>
+      <w:r>
+        <w:rPr>
+          <w:rFonts w:hint="eastAsia"/>
+          <w:highlight w:val="yellow"/>
+        </w:rPr>
+        <w:t>登陆后跳转</w:t>
+      </w:r>
+    </w:p>
+    <w:p/>
     <w:p>
       <w:r>
         <w:rPr>
@@ -58427,7 +58509,7 @@
       </w:r>
     </w:p>
     <w:p>
-      <w:hyperlink r:id="rId94" w:history="1">
+      <w:hyperlink r:id="rId96" w:history="1">
         <w:r>
           <w:rPr>
             <w:rStyle w:val="aa"/>
@@ -58674,7 +58756,7 @@
                     </pic:cNvPicPr>
                   </pic:nvPicPr>
                   <pic:blipFill>
-                    <a:blip r:embed="rId95">
+                    <a:blip r:embed="rId97">
                       <a:extLst>
                         <a:ext uri="{28A0092B-C50C-407E-A947-70E740481C1C}">
                           <a14:useLocalDpi xmlns:a14="http://schemas.microsoft.com/office/drawing/2010/main" val="0"/>
@@ -58730,7 +58812,7 @@
                     </pic:cNvPicPr>
                   </pic:nvPicPr>
                   <pic:blipFill>
-                    <a:blip r:embed="rId96">
+                    <a:blip r:embed="rId98">
                       <a:extLst>
                         <a:ext uri="{28A0092B-C50C-407E-A947-70E740481C1C}">
                           <a14:useLocalDpi xmlns:a14="http://schemas.microsoft.com/office/drawing/2010/main" val="0"/>
@@ -59487,7 +59569,7 @@
                     </pic:cNvPicPr>
                   </pic:nvPicPr>
                   <pic:blipFill>
-                    <a:blip r:embed="rId97">
+                    <a:blip r:embed="rId99">
                       <a:extLst>
                         <a:ext uri="{28A0092B-C50C-407E-A947-70E740481C1C}">
                           <a14:useLocalDpi xmlns:a14="http://schemas.microsoft.com/office/drawing/2010/main" val="0"/>
@@ -59616,7 +59698,7 @@
             <w:tcW w:w="2046" w:type="dxa"/>
           </w:tcPr>
           <w:p>
-            <w:hyperlink r:id="rId98" w:history="1">
+            <w:hyperlink r:id="rId100" w:history="1">
               <w:r>
                 <w:rPr>
                   <w:rStyle w:val="aa"/>
@@ -59631,7 +59713,7 @@
             <w:tcW w:w="1771" w:type="dxa"/>
           </w:tcPr>
           <w:p>
-            <w:hyperlink r:id="rId99" w:anchor="getting-started" w:history="1">
+            <w:hyperlink r:id="rId101" w:anchor="getting-started" w:history="1">
               <w:r>
                 <w:rPr>
                   <w:rStyle w:val="aa"/>
@@ -59646,7 +59728,7 @@
             <w:tcW w:w="6056" w:type="dxa"/>
           </w:tcPr>
           <w:p>
-            <w:hyperlink r:id="rId100" w:history="1">
+            <w:hyperlink r:id="rId102" w:history="1">
               <w:r>
                 <w:rPr>
                   <w:rStyle w:val="aa"/>
@@ -59687,7 +59769,7 @@
                 <w:highlight w:val="green"/>
               </w:rPr>
             </w:pPr>
-            <w:hyperlink r:id="rId101" w:tooltip="Django AJAX threaded-comments using only jQuery" w:history="1">
+            <w:hyperlink r:id="rId103" w:tooltip="Django AJAX threaded-comments using only jQuery" w:history="1">
               <w:r>
                 <w:rPr>
                   <w:rStyle w:val="aa"/>
@@ -59760,7 +59842,7 @@
               </w:rPr>
               <w:fldChar w:fldCharType="end"/>
             </w:r>
-            <w:hyperlink r:id="rId102" w:history="1">
+            <w:hyperlink r:id="rId104" w:history="1">
               <w:r>
                 <w:rPr>
                   <w:rStyle w:val="aa"/>
@@ -59790,7 +59872,7 @@
             <w:tcW w:w="2046" w:type="dxa"/>
           </w:tcPr>
           <w:p>
-            <w:hyperlink r:id="rId103" w:history="1">
+            <w:hyperlink r:id="rId105" w:history="1">
               <w:r>
                 <w:rPr>
                   <w:rStyle w:val="aa"/>
@@ -59807,7 +59889,7 @@
             <w:tcW w:w="2046" w:type="dxa"/>
           </w:tcPr>
           <w:p>
-            <w:hyperlink r:id="rId104" w:history="1">
+            <w:hyperlink r:id="rId106" w:history="1">
               <w:r>
                 <w:rPr>
                   <w:rStyle w:val="aa"/>
@@ -59829,7 +59911,7 @@
             <w:tcW w:w="6056" w:type="dxa"/>
           </w:tcPr>
           <w:p>
-            <w:hyperlink r:id="rId105" w:history="1">
+            <w:hyperlink r:id="rId107" w:history="1">
               <w:r>
                 <w:rPr>
                   <w:rStyle w:val="aa"/>
@@ -59886,7 +59968,7 @@
             <w:tcW w:w="2046" w:type="dxa"/>
           </w:tcPr>
           <w:p>
-            <w:hyperlink r:id="rId106" w:history="1">
+            <w:hyperlink r:id="rId108" w:history="1">
               <w:r>
                 <w:rPr>
                   <w:rStyle w:val="aa"/>
@@ -59942,7 +60024,7 @@
             <w:tcW w:w="2046" w:type="dxa"/>
           </w:tcPr>
           <w:p>
-            <w:hyperlink r:id="rId107" w:history="1">
+            <w:hyperlink r:id="rId109" w:history="1">
               <w:r>
                 <w:rPr>
                   <w:rStyle w:val="aa"/>
@@ -59963,7 +60045,7 @@
             <w:tcW w:w="6056" w:type="dxa"/>
           </w:tcPr>
           <w:p>
-            <w:hyperlink r:id="rId108" w:tgtFrame="_blank" w:history="1">
+            <w:hyperlink r:id="rId110" w:tgtFrame="_blank" w:history="1">
               <w:r>
                 <w:rPr>
                   <w:rStyle w:val="aa"/>
@@ -60052,8 +60134,8 @@
             <w:r>
               <w:fldChar w:fldCharType="separate"/>
             </w:r>
-            <w:bookmarkStart w:id="44" w:name="OLE_LINK10"/>
-            <w:bookmarkStart w:id="45" w:name="OLE_LINK11"/>
+            <w:bookmarkStart w:id="44" w:name="OLE_LINK11"/>
+            <w:bookmarkStart w:id="45" w:name="OLE_LINK10"/>
             <w:r>
               <w:rPr>
                 <w:rStyle w:val="aa"/>
@@ -64520,7 +64602,7 @@
                     </pic:cNvPicPr>
                   </pic:nvPicPr>
                   <pic:blipFill>
-                    <a:blip r:embed="rId109">
+                    <a:blip r:embed="rId111">
                       <a:extLst>
                         <a:ext uri="{28A0092B-C50C-407E-A947-70E740481C1C}">
                           <a14:useLocalDpi xmlns:a14="http://schemas.microsoft.com/office/drawing/2010/main" val="0"/>
@@ -67695,7 +67777,7 @@
                     </pic:cNvPicPr>
                   </pic:nvPicPr>
                   <pic:blipFill>
-                    <a:blip r:embed="rId110">
+                    <a:blip r:embed="rId112">
                       <a:extLst>
                         <a:ext uri="{28A0092B-C50C-407E-A947-70E740481C1C}">
                           <a14:useLocalDpi xmlns:a14="http://schemas.microsoft.com/office/drawing/2010/main" val="0"/>
@@ -67759,7 +67841,7 @@
                     </pic:cNvPicPr>
                   </pic:nvPicPr>
                   <pic:blipFill>
-                    <a:blip r:embed="rId111">
+                    <a:blip r:embed="rId113">
                       <a:extLst>
                         <a:ext uri="{28A0092B-C50C-407E-A947-70E740481C1C}">
                           <a14:useLocalDpi xmlns:a14="http://schemas.microsoft.com/office/drawing/2010/main" val="0"/>
@@ -67824,7 +67906,7 @@
                     </pic:cNvPicPr>
                   </pic:nvPicPr>
                   <pic:blipFill>
-                    <a:blip r:embed="rId112">
+                    <a:blip r:embed="rId114">
                       <a:extLst>
                         <a:ext uri="{28A0092B-C50C-407E-A947-70E740481C1C}">
                           <a14:useLocalDpi xmlns:a14="http://schemas.microsoft.com/office/drawing/2010/main" val="0"/>
@@ -68369,7 +68451,7 @@
     <w:p/>
     <w:p/>
     <w:p>
-      <w:hyperlink r:id="rId113" w:tgtFrame="_blank" w:history="1">
+      <w:hyperlink r:id="rId115" w:tgtFrame="_blank" w:history="1">
         <w:r>
           <w:rPr>
             <w:rStyle w:val="aa"/>
@@ -68385,7 +68467,7 @@
       </w:hyperlink>
     </w:p>
     <w:p>
-      <w:hyperlink r:id="rId114" w:tgtFrame="_blank" w:history="1">
+      <w:hyperlink r:id="rId116" w:tgtFrame="_blank" w:history="1">
         <w:r>
           <w:rPr>
             <w:rStyle w:val="aa"/>
@@ -68413,7 +68495,7 @@
       </w:hyperlink>
     </w:p>
     <w:p>
-      <w:hyperlink r:id="rId115" w:tgtFrame="_blank" w:history="1">
+      <w:hyperlink r:id="rId117" w:tgtFrame="_blank" w:history="1">
         <w:r>
           <w:rPr>
             <w:rStyle w:val="aa"/>
@@ -68441,7 +68523,7 @@
       </w:hyperlink>
     </w:p>
     <w:p>
-      <w:hyperlink r:id="rId116" w:history="1">
+      <w:hyperlink r:id="rId118" w:history="1">
         <w:r>
           <w:rPr>
             <w:rStyle w:val="aa"/>
@@ -68484,7 +68566,7 @@
       </w:r>
     </w:p>
     <w:p>
-      <w:hyperlink r:id="rId117" w:tgtFrame="_blank" w:history="1">
+      <w:hyperlink r:id="rId119" w:tgtFrame="_blank" w:history="1">
         <w:r>
           <w:rPr>
             <w:rStyle w:val="aa"/>
@@ -68502,7 +68584,7 @@
       </w:hyperlink>
     </w:p>
     <w:p>
-      <w:hyperlink r:id="rId118" w:tgtFrame="_blank" w:history="1">
+      <w:hyperlink r:id="rId120" w:tgtFrame="_blank" w:history="1">
         <w:r>
           <w:rPr>
             <w:rStyle w:val="aa"/>
@@ -68518,7 +68600,7 @@
       </w:hyperlink>
     </w:p>
     <w:p>
-      <w:hyperlink r:id="rId119" w:tgtFrame="_blank" w:history="1">
+      <w:hyperlink r:id="rId121" w:tgtFrame="_blank" w:history="1">
         <w:r>
           <w:rPr>
             <w:rStyle w:val="aa"/>
@@ -68570,7 +68652,7 @@
         </w:rPr>
         <w:t xml:space="preserve"> </w:t>
       </w:r>
-      <w:hyperlink r:id="rId120" w:history="1">
+      <w:hyperlink r:id="rId122" w:history="1">
         <w:r>
           <w:rPr>
             <w:rStyle w:val="aa"/>
@@ -68600,7 +68682,7 @@
           <w:rStyle w:val="aa"/>
         </w:rPr>
       </w:pPr>
-      <w:hyperlink r:id="rId121" w:history="1">
+      <w:hyperlink r:id="rId123" w:history="1">
         <w:r>
           <w:rPr>
             <w:rStyle w:val="aa"/>
@@ -68647,7 +68729,7 @@
     </w:p>
     <w:p/>
     <w:p>
-      <w:hyperlink r:id="rId122" w:history="1">
+      <w:hyperlink r:id="rId124" w:history="1">
         <w:r>
           <w:rPr>
             <w:rStyle w:val="aa"/>
@@ -71470,7 +71552,7 @@
       </w:r>
     </w:p>
     <w:p>
-      <w:hyperlink r:id="rId123" w:history="1">
+      <w:hyperlink r:id="rId125" w:history="1">
         <w:r>
           <w:rPr>
             <w:rStyle w:val="aa"/>
@@ -71488,7 +71570,7 @@
       </w:hyperlink>
     </w:p>
     <w:p>
-      <w:hyperlink r:id="rId124" w:history="1">
+      <w:hyperlink r:id="rId126" w:history="1">
         <w:r>
           <w:rPr>
             <w:rStyle w:val="aa"/>
@@ -71527,7 +71609,7 @@
       </w:r>
     </w:p>
     <w:p>
-      <w:hyperlink r:id="rId125" w:history="1">
+      <w:hyperlink r:id="rId127" w:history="1">
         <w:r>
           <w:rPr>
             <w:rFonts w:ascii="Verdana" w:hAnsi="Verdana"/>
@@ -71588,7 +71670,7 @@
       </w:r>
     </w:p>
     <w:p>
-      <w:hyperlink r:id="rId126" w:history="1">
+      <w:hyperlink r:id="rId128" w:history="1">
         <w:r>
           <w:rPr>
             <w:rStyle w:val="aa"/>
@@ -71606,7 +71688,7 @@
       </w:hyperlink>
     </w:p>
     <w:p>
-      <w:hyperlink r:id="rId127" w:history="1">
+      <w:hyperlink r:id="rId129" w:history="1">
         <w:r>
           <w:rPr>
             <w:rStyle w:val="aa"/>
@@ -71622,7 +71704,7 @@
       </w:hyperlink>
     </w:p>
     <w:p>
-      <w:hyperlink r:id="rId128" w:history="1">
+      <w:hyperlink r:id="rId130" w:history="1">
         <w:r>
           <w:rPr>
             <w:rStyle w:val="aa"/>
@@ -71654,7 +71736,7 @@
       </w:hyperlink>
     </w:p>
     <w:p>
-      <w:hyperlink r:id="rId129" w:history="1">
+      <w:hyperlink r:id="rId131" w:history="1">
         <w:r>
           <w:rPr>
             <w:rStyle w:val="aa"/>
@@ -71720,7 +71802,7 @@
       </w:r>
     </w:p>
     <w:p>
-      <w:hyperlink r:id="rId130" w:history="1">
+      <w:hyperlink r:id="rId132" w:history="1">
         <w:r>
           <w:rPr>
             <w:rStyle w:val="aa"/>
@@ -71839,7 +71921,7 @@
           <w:rStyle w:val="aa"/>
         </w:rPr>
       </w:pPr>
-      <w:hyperlink r:id="rId131" w:history="1">
+      <w:hyperlink r:id="rId133" w:history="1">
         <w:r>
           <w:rPr>
             <w:rStyle w:val="aa"/>
@@ -71876,7 +71958,7 @@
           <w:rStyle w:val="aa"/>
         </w:rPr>
       </w:pPr>
-      <w:hyperlink r:id="rId132" w:history="1">
+      <w:hyperlink r:id="rId134" w:history="1">
         <w:r>
           <w:rPr>
             <w:rStyle w:val="aa"/>
@@ -71901,7 +71983,7 @@
       </w:hyperlink>
     </w:p>
     <w:p>
-      <w:hyperlink r:id="rId133" w:history="1">
+      <w:hyperlink r:id="rId135" w:history="1">
         <w:r>
           <w:rPr>
             <w:rStyle w:val="aa"/>
@@ -71926,7 +72008,7 @@
       </w:hyperlink>
     </w:p>
     <w:p>
-      <w:hyperlink r:id="rId134" w:history="1">
+      <w:hyperlink r:id="rId136" w:history="1">
         <w:r>
           <w:rPr>
             <w:rStyle w:val="aa"/>
@@ -71954,7 +72036,7 @@
       </w:hyperlink>
     </w:p>
     <w:p>
-      <w:hyperlink r:id="rId135" w:history="1">
+      <w:hyperlink r:id="rId137" w:history="1">
         <w:r>
           <w:rPr>
             <w:rStyle w:val="aa"/>
@@ -72036,7 +72118,7 @@
       </w:hyperlink>
     </w:p>
     <w:p>
-      <w:hyperlink r:id="rId136" w:history="1">
+      <w:hyperlink r:id="rId138" w:history="1">
         <w:r>
           <w:rPr>
             <w:rStyle w:val="aa"/>
@@ -72058,7 +72140,7 @@
       </w:hyperlink>
     </w:p>
     <w:p>
-      <w:hyperlink r:id="rId137" w:history="1">
+      <w:hyperlink r:id="rId139" w:history="1">
         <w:r>
           <w:rPr>
             <w:rStyle w:val="aa"/>
@@ -72092,7 +72174,7 @@
       </w:hyperlink>
     </w:p>
     <w:p>
-      <w:hyperlink r:id="rId138" w:history="1">
+      <w:hyperlink r:id="rId140" w:history="1">
         <w:r>
           <w:rPr>
             <w:rStyle w:val="aa"/>
@@ -72102,7 +72184,7 @@
       </w:hyperlink>
     </w:p>
     <w:p>
-      <w:hyperlink r:id="rId139" w:history="1">
+      <w:hyperlink r:id="rId141" w:history="1">
         <w:r>
           <w:rPr>
             <w:rStyle w:val="aa"/>
@@ -72118,7 +72200,7 @@
       </w:hyperlink>
     </w:p>
     <w:p>
-      <w:hyperlink r:id="rId140" w:history="1">
+      <w:hyperlink r:id="rId142" w:history="1">
         <w:r>
           <w:rPr>
             <w:rStyle w:val="aa"/>
@@ -72143,7 +72225,7 @@
       </w:hyperlink>
     </w:p>
     <w:p>
-      <w:hyperlink r:id="rId141" w:history="1">
+      <w:hyperlink r:id="rId143" w:history="1">
         <w:r>
           <w:rPr>
             <w:rStyle w:val="aa"/>
@@ -72153,7 +72235,7 @@
       </w:hyperlink>
     </w:p>
     <w:p>
-      <w:hyperlink r:id="rId142" w:history="1">
+      <w:hyperlink r:id="rId144" w:history="1">
         <w:r>
           <w:rPr>
             <w:rStyle w:val="aa"/>
@@ -72187,7 +72269,7 @@
       </w:hyperlink>
     </w:p>
     <w:p>
-      <w:hyperlink r:id="rId143" w:history="1">
+      <w:hyperlink r:id="rId145" w:history="1">
         <w:r>
           <w:rPr>
             <w:rStyle w:val="aa"/>
@@ -72256,7 +72338,7 @@
           <w:shd w:val="clear" w:color="auto" w:fill="FFFFFF"/>
         </w:rPr>
       </w:pPr>
-      <w:hyperlink r:id="rId144" w:history="1">
+      <w:hyperlink r:id="rId146" w:history="1">
         <w:r>
           <w:rPr>
             <w:rStyle w:val="aa"/>
@@ -72344,41 +72426,11 @@
       </w:r>
     </w:p>
     <w:p/>
+    <w:p/>
     <w:p>
       <w:pPr>
         <w:pStyle w:val="2"/>
         <w:ind w:firstLine="522"/>
-        <w:rPr>
-          <w:rFonts w:ascii="Consolas" w:hAnsi="Consolas" w:cs="Consolas"/>
-          <w:color w:val="183691"/>
-          <w:sz w:val="18"/>
-          <w:szCs w:val="18"/>
-          <w:shd w:val="clear" w:color="auto" w:fill="FFFFFF"/>
-        </w:rPr>
-      </w:pPr>
-      <w:r>
-        <w:rPr>
-          <w:rFonts w:hint="eastAsia"/>
-        </w:rPr>
-        <w:t>验证码</w:t>
-      </w:r>
-      <w:r>
-        <w:rPr>
-          <w:rFonts w:hint="eastAsia"/>
-        </w:rPr>
-        <w:t xml:space="preserve"> </w:t>
-      </w:r>
-      <w:r>
-        <w:t>Captcha</w:t>
-      </w:r>
-    </w:p>
-    <w:p/>
-    <w:p/>
-    <w:p/>
-    <w:p>
-      <w:pPr>
-        <w:pStyle w:val="2"/>
-        <w:ind w:firstLine="522"/>
       </w:pPr>
       <w:r>
         <w:rPr>
@@ -72388,7 +72440,7 @@
       </w:r>
     </w:p>
     <w:p>
-      <w:hyperlink r:id="rId145" w:history="1">
+      <w:hyperlink r:id="rId147" w:history="1">
         <w:r>
           <w:rPr>
             <w:rStyle w:val="aa"/>
@@ -72746,7 +72798,7 @@
       </w:r>
     </w:p>
     <w:p>
-      <w:hyperlink r:id="rId146" w:history="1">
+      <w:hyperlink r:id="rId148" w:history="1">
         <w:r>
           <w:rPr>
             <w:rStyle w:val="aa"/>
@@ -72762,7 +72814,7 @@
       </w:r>
     </w:p>
     <w:p>
-      <w:hyperlink r:id="rId147" w:history="1">
+      <w:hyperlink r:id="rId149" w:history="1">
         <w:r>
           <w:rPr>
             <w:rStyle w:val="aa"/>
@@ -72772,31 +72824,6 @@
       </w:hyperlink>
     </w:p>
     <w:p/>
-    <w:p/>
-    <w:p>
-      <w:pPr>
-        <w:pStyle w:val="2"/>
-        <w:ind w:firstLine="522"/>
-      </w:pPr>
-      <w:r>
-        <w:rPr>
-          <w:rFonts w:hint="eastAsia"/>
-        </w:rPr>
-        <w:t>兼容</w:t>
-      </w:r>
-      <w:r>
-        <w:rPr>
-          <w:rFonts w:hint="eastAsia"/>
-        </w:rPr>
-        <w:t>py3</w:t>
-      </w:r>
-    </w:p>
-    <w:p/>
-    <w:p>
-      <w:r>
-        <w:t>from __future__ import unicode_literals</w:t>
-      </w:r>
-    </w:p>
     <w:p/>
     <w:p>
       <w:pPr>
@@ -72977,7 +73004,7 @@
         </w:rPr>
         <w:t> </w:t>
       </w:r>
-      <w:hyperlink r:id="rId148" w:history="1">
+      <w:hyperlink r:id="rId150" w:history="1">
         <w:r>
           <w:rPr>
             <w:rStyle w:val="aa"/>
@@ -73023,7 +73050,7 @@
         </w:rPr>
         <w:t> </w:t>
       </w:r>
-      <w:hyperlink r:id="rId149" w:history="1">
+      <w:hyperlink r:id="rId151" w:history="1">
         <w:r>
           <w:rPr>
             <w:rStyle w:val="aa"/>
@@ -73429,6 +73456,8 @@
       </w:r>
     </w:p>
     <w:p/>
+    <w:p/>
+    <w:p/>
     <w:p>
       <w:pPr>
         <w:pStyle w:val="2"/>
@@ -73438,20 +73467,1259 @@
         <w:rPr>
           <w:rFonts w:hint="eastAsia"/>
         </w:rPr>
-        <w:t>地图</w:t>
-      </w:r>
-    </w:p>
-    <w:p>
-      <w:hyperlink r:id="rId150" w:history="1">
-        <w:r>
-          <w:rPr>
-            <w:rStyle w:val="aa"/>
-          </w:rPr>
-          <w:t>在网页中插入百度地图</w:t>
-        </w:r>
-      </w:hyperlink>
+        <w:t>动态</w:t>
+      </w:r>
+    </w:p>
+    <w:p>
+      <w:r>
+        <w:rPr>
+          <w:rFonts w:hint="eastAsia"/>
+        </w:rPr>
+        <w:t>动画显示</w:t>
+      </w:r>
+      <w:r>
+        <w:rPr>
+          <w:rFonts w:hint="eastAsia"/>
+        </w:rPr>
+        <w:t>thumnail</w:t>
+      </w:r>
+      <w:r>
+        <w:rPr>
+          <w:rFonts w:hint="eastAsia"/>
+        </w:rPr>
+        <w:t>，</w:t>
+      </w:r>
+      <w:r>
+        <w:rPr>
+          <w:rFonts w:hint="eastAsia"/>
+        </w:rPr>
+        <w:t>hover</w:t>
+      </w:r>
     </w:p>
     <w:p/>
+    <w:p>
+      <w:r>
+        <w:t>T</w:t>
+      </w:r>
+      <w:r>
+        <w:rPr>
+          <w:rFonts w:hint="eastAsia"/>
+        </w:rPr>
+        <w:t>emplates\products\product_thumbnail.html</w:t>
+      </w:r>
+    </w:p>
+    <w:p>
+      <w:r>
+        <w:rPr>
+          <w:rFonts w:hint="eastAsia"/>
+        </w:rPr>
+        <w:t>呈现效果为：鼠标放上去之后，</w:t>
+      </w:r>
+      <w:r>
+        <w:rPr>
+          <w:rFonts w:hint="eastAsia"/>
+        </w:rPr>
+        <w:t>0.5s</w:t>
+      </w:r>
+      <w:r>
+        <w:rPr>
+          <w:rFonts w:hint="eastAsia"/>
+        </w:rPr>
+        <w:t>内图片往左移动，并别变淡</w:t>
+      </w:r>
+      <w:r>
+        <w:rPr>
+          <w:rFonts w:hint="eastAsia"/>
+        </w:rPr>
+        <w:t xml:space="preserve"> (40%)</w:t>
+      </w:r>
+    </w:p>
+    <w:p>
+      <w:pPr>
+        <w:pStyle w:val="codewithbg"/>
+      </w:pPr>
+      <w:r>
+        <w:rPr>
+          <w:b/>
+          <w:bCs/>
+        </w:rPr>
+        <w:t>.</w:t>
+      </w:r>
+      <w:r>
+        <w:t xml:space="preserve">thumbnail </w:t>
+      </w:r>
+      <w:r>
+        <w:rPr>
+          <w:b/>
+          <w:bCs/>
+        </w:rPr>
+        <w:t>:</w:t>
+      </w:r>
+      <w:r>
+        <w:t>hover img</w:t>
+      </w:r>
+      <w:r>
+        <w:rPr>
+          <w:b/>
+          <w:bCs/>
+        </w:rPr>
+        <w:t>{</w:t>
+      </w:r>
+    </w:p>
+    <w:p>
+      <w:pPr>
+        <w:pStyle w:val="codewithbg"/>
+      </w:pPr>
+    </w:p>
+    <w:p>
+      <w:pPr>
+        <w:pStyle w:val="codewithbg"/>
+      </w:pPr>
+      <w:r>
+        <w:t xml:space="preserve">    opacity</w:t>
+      </w:r>
+      <w:r>
+        <w:rPr>
+          <w:b/>
+          <w:bCs/>
+        </w:rPr>
+        <w:t>:</w:t>
+      </w:r>
+      <w:r>
+        <w:t xml:space="preserve"> </w:t>
+      </w:r>
+      <w:r>
+        <w:rPr>
+          <w:color w:val="FF0000"/>
+        </w:rPr>
+        <w:t>0.4</w:t>
+      </w:r>
+      <w:r>
+        <w:rPr>
+          <w:b/>
+          <w:bCs/>
+        </w:rPr>
+        <w:t>;</w:t>
+      </w:r>
+    </w:p>
+    <w:p>
+      <w:pPr>
+        <w:pStyle w:val="codewithbg"/>
+      </w:pPr>
+      <w:r>
+        <w:t xml:space="preserve">    filter</w:t>
+      </w:r>
+      <w:r>
+        <w:rPr>
+          <w:b/>
+          <w:bCs/>
+        </w:rPr>
+        <w:t>:</w:t>
+      </w:r>
+      <w:r>
+        <w:t xml:space="preserve"> alpha</w:t>
+      </w:r>
+      <w:r>
+        <w:rPr>
+          <w:b/>
+          <w:bCs/>
+        </w:rPr>
+        <w:t>(</w:t>
+      </w:r>
+      <w:r>
+        <w:t>opacity</w:t>
+      </w:r>
+      <w:r>
+        <w:rPr>
+          <w:b/>
+          <w:bCs/>
+        </w:rPr>
+        <w:t>=</w:t>
+      </w:r>
+      <w:r>
+        <w:rPr>
+          <w:color w:val="FF0000"/>
+        </w:rPr>
+        <w:t>40</w:t>
+      </w:r>
+      <w:r>
+        <w:rPr>
+          <w:b/>
+          <w:bCs/>
+        </w:rPr>
+        <w:t>);</w:t>
+      </w:r>
+    </w:p>
+    <w:p>
+      <w:pPr>
+        <w:pStyle w:val="codewithbg"/>
+      </w:pPr>
+      <w:r>
+        <w:t xml:space="preserve"> </w:t>
+      </w:r>
+      <w:r>
+        <w:tab/>
+        <w:t>margin</w:t>
+      </w:r>
+      <w:r>
+        <w:rPr>
+          <w:b/>
+          <w:bCs/>
+        </w:rPr>
+        <w:t>:</w:t>
+      </w:r>
+      <w:r>
+        <w:t xml:space="preserve"> </w:t>
+      </w:r>
+      <w:r>
+        <w:rPr>
+          <w:color w:val="FF0000"/>
+        </w:rPr>
+        <w:t>0px</w:t>
+      </w:r>
+      <w:r>
+        <w:t xml:space="preserve"> </w:t>
+      </w:r>
+      <w:r>
+        <w:rPr>
+          <w:color w:val="FF0000"/>
+        </w:rPr>
+        <w:t>0px</w:t>
+      </w:r>
+      <w:r>
+        <w:t xml:space="preserve"> </w:t>
+      </w:r>
+      <w:r>
+        <w:rPr>
+          <w:color w:val="FF0000"/>
+        </w:rPr>
+        <w:t>0px</w:t>
+      </w:r>
+      <w:r>
+        <w:t xml:space="preserve"> </w:t>
+      </w:r>
+      <w:r>
+        <w:rPr>
+          <w:b/>
+          <w:bCs/>
+        </w:rPr>
+        <w:t>-</w:t>
+      </w:r>
+      <w:r>
+        <w:rPr>
+          <w:color w:val="FF0000"/>
+        </w:rPr>
+        <w:t>10px</w:t>
+      </w:r>
+      <w:r>
+        <w:rPr>
+          <w:b/>
+          <w:bCs/>
+        </w:rPr>
+        <w:t>;</w:t>
+      </w:r>
+    </w:p>
+    <w:p>
+      <w:pPr>
+        <w:pStyle w:val="codewithbg"/>
+      </w:pPr>
+      <w:r>
+        <w:t xml:space="preserve"> </w:t>
+      </w:r>
+      <w:r>
+        <w:tab/>
+        <w:t>transition</w:t>
+      </w:r>
+      <w:r>
+        <w:rPr>
+          <w:b/>
+          <w:bCs/>
+        </w:rPr>
+        <w:t>-</w:t>
+      </w:r>
+      <w:r>
+        <w:t>property</w:t>
+      </w:r>
+      <w:r>
+        <w:rPr>
+          <w:b/>
+          <w:bCs/>
+        </w:rPr>
+        <w:t>:</w:t>
+      </w:r>
+      <w:r>
+        <w:t xml:space="preserve"> margin</w:t>
+      </w:r>
+      <w:r>
+        <w:rPr>
+          <w:b/>
+          <w:bCs/>
+        </w:rPr>
+        <w:t>,</w:t>
+      </w:r>
+      <w:r>
+        <w:t>opacity</w:t>
+      </w:r>
+      <w:r>
+        <w:rPr>
+          <w:b/>
+          <w:bCs/>
+        </w:rPr>
+        <w:t>;</w:t>
+      </w:r>
+      <w:r>
+        <w:t xml:space="preserve"> </w:t>
+      </w:r>
+    </w:p>
+    <w:p>
+      <w:pPr>
+        <w:pStyle w:val="codewithbg"/>
+      </w:pPr>
+      <w:r>
+        <w:t xml:space="preserve"> </w:t>
+      </w:r>
+      <w:r>
+        <w:tab/>
+        <w:t>transition</w:t>
+      </w:r>
+      <w:r>
+        <w:rPr>
+          <w:b/>
+          <w:bCs/>
+        </w:rPr>
+        <w:t>-</w:t>
+      </w:r>
+      <w:r>
+        <w:t>duration</w:t>
+      </w:r>
+      <w:r>
+        <w:rPr>
+          <w:b/>
+          <w:bCs/>
+        </w:rPr>
+        <w:t>:</w:t>
+      </w:r>
+      <w:r>
+        <w:t xml:space="preserve"> </w:t>
+      </w:r>
+      <w:r>
+        <w:rPr>
+          <w:color w:val="FF0000"/>
+        </w:rPr>
+        <w:t>0.5s</w:t>
+      </w:r>
+      <w:r>
+        <w:rPr>
+          <w:b/>
+          <w:bCs/>
+        </w:rPr>
+        <w:t>;</w:t>
+      </w:r>
+      <w:r>
+        <w:t xml:space="preserve"> </w:t>
+      </w:r>
+    </w:p>
+    <w:p>
+      <w:pPr>
+        <w:pStyle w:val="codewithbg"/>
+      </w:pPr>
+      <w:r>
+        <w:t xml:space="preserve"> </w:t>
+      </w:r>
+      <w:r>
+        <w:tab/>
+        <w:t>transition</w:t>
+      </w:r>
+      <w:r>
+        <w:rPr>
+          <w:b/>
+          <w:bCs/>
+        </w:rPr>
+        <w:t>-</w:t>
+      </w:r>
+      <w:r>
+        <w:t>timing</w:t>
+      </w:r>
+      <w:r>
+        <w:rPr>
+          <w:b/>
+          <w:bCs/>
+        </w:rPr>
+        <w:t>-</w:t>
+      </w:r>
+      <w:r>
+        <w:rPr>
+          <w:b/>
+          <w:bCs/>
+          <w:color w:val="000080"/>
+        </w:rPr>
+        <w:t>function</w:t>
+      </w:r>
+      <w:r>
+        <w:rPr>
+          <w:b/>
+          <w:bCs/>
+        </w:rPr>
+        <w:t>:</w:t>
+      </w:r>
+      <w:r>
+        <w:t xml:space="preserve"> ease</w:t>
+      </w:r>
+      <w:r>
+        <w:rPr>
+          <w:b/>
+          <w:bCs/>
+        </w:rPr>
+        <w:t>;</w:t>
+      </w:r>
+    </w:p>
+    <w:p>
+      <w:pPr>
+        <w:pStyle w:val="codewithbg"/>
+      </w:pPr>
+    </w:p>
+    <w:p>
+      <w:pPr>
+        <w:pStyle w:val="codewithbg"/>
+        <w:rPr>
+          <w:color w:val="008000"/>
+        </w:rPr>
+      </w:pPr>
+      <w:r>
+        <w:rPr>
+          <w:color w:val="008000"/>
+        </w:rPr>
+        <w:t xml:space="preserve">/*    </w:t>
+      </w:r>
+    </w:p>
+    <w:p>
+      <w:pPr>
+        <w:pStyle w:val="codewithbg"/>
+        <w:rPr>
+          <w:color w:val="008000"/>
+        </w:rPr>
+      </w:pPr>
+      <w:r>
+        <w:rPr>
+          <w:color w:val="008000"/>
+        </w:rPr>
+        <w:t xml:space="preserve">    margin: 0px 2px 0px 0px; </w:t>
+      </w:r>
+    </w:p>
+    <w:p>
+      <w:pPr>
+        <w:pStyle w:val="codewithbg"/>
+        <w:rPr>
+          <w:color w:val="008000"/>
+        </w:rPr>
+      </w:pPr>
+      <w:r>
+        <w:rPr>
+          <w:color w:val="008000"/>
+        </w:rPr>
+        <w:t xml:space="preserve">    -moz-transition-duration: 5s; </w:t>
+      </w:r>
+    </w:p>
+    <w:p>
+      <w:pPr>
+        <w:pStyle w:val="codewithbg"/>
+        <w:rPr>
+          <w:color w:val="008000"/>
+        </w:rPr>
+      </w:pPr>
+      <w:r>
+        <w:rPr>
+          <w:color w:val="008000"/>
+        </w:rPr>
+        <w:t xml:space="preserve">    -webkit-transition-duration: 5s; </w:t>
+      </w:r>
+    </w:p>
+    <w:p>
+      <w:pPr>
+        <w:pStyle w:val="codewithbg"/>
+        <w:rPr>
+          <w:color w:val="008000"/>
+        </w:rPr>
+      </w:pPr>
+      <w:r>
+        <w:rPr>
+          <w:color w:val="008000"/>
+        </w:rPr>
+        <w:t xml:space="preserve">    -o-transition-duration: 5s;  </w:t>
+      </w:r>
+    </w:p>
+    <w:p>
+      <w:pPr>
+        <w:pStyle w:val="codewithbg"/>
+        <w:rPr>
+          <w:color w:val="008000"/>
+        </w:rPr>
+      </w:pPr>
+      <w:r>
+        <w:rPr>
+          <w:color w:val="008000"/>
+        </w:rPr>
+        <w:t xml:space="preserve">    -moz-transition-timing-function: ease; </w:t>
+      </w:r>
+    </w:p>
+    <w:p>
+      <w:pPr>
+        <w:pStyle w:val="codewithbg"/>
+        <w:rPr>
+          <w:color w:val="008000"/>
+        </w:rPr>
+      </w:pPr>
+      <w:r>
+        <w:rPr>
+          <w:color w:val="008000"/>
+        </w:rPr>
+        <w:t xml:space="preserve">    -webkit-transition-timing-function: ease; </w:t>
+      </w:r>
+    </w:p>
+    <w:p>
+      <w:pPr>
+        <w:pStyle w:val="codewithbg"/>
+        <w:rPr>
+          <w:color w:val="008000"/>
+        </w:rPr>
+      </w:pPr>
+      <w:r>
+        <w:rPr>
+          <w:color w:val="008000"/>
+        </w:rPr>
+        <w:t xml:space="preserve">    -o-transition-timing-function: ease;  </w:t>
+      </w:r>
+    </w:p>
+    <w:p>
+      <w:pPr>
+        <w:pStyle w:val="codewithbg"/>
+      </w:pPr>
+      <w:r>
+        <w:rPr>
+          <w:color w:val="008000"/>
+        </w:rPr>
+        <w:t>*/</w:t>
+      </w:r>
+      <w:r>
+        <w:t xml:space="preserve">   </w:t>
+      </w:r>
+      <w:r>
+        <w:tab/>
+      </w:r>
+    </w:p>
+    <w:p>
+      <w:pPr>
+        <w:pStyle w:val="codewithbg"/>
+      </w:pPr>
+      <w:r>
+        <w:rPr>
+          <w:b/>
+          <w:bCs/>
+        </w:rPr>
+        <w:t>}</w:t>
+      </w:r>
+    </w:p>
+    <w:p/>
+    <w:p>
+      <w:r>
+        <w:rPr>
+          <w:rFonts w:hint="eastAsia"/>
+        </w:rPr>
+        <w:t>下面脚本呈现效果为鼠标放上去之后图片慢慢变大</w:t>
+      </w:r>
+    </w:p>
+    <w:p>
+      <w:pPr>
+        <w:pStyle w:val="codewithbg"/>
+      </w:pPr>
+      <w:r>
+        <w:t>div</w:t>
+      </w:r>
+      <w:r>
+        <w:rPr>
+          <w:b/>
+          <w:bCs/>
+        </w:rPr>
+        <w:t>.</w:t>
+      </w:r>
+      <w:r>
+        <w:t>scale</w:t>
+      </w:r>
+      <w:r>
+        <w:rPr>
+          <w:b/>
+          <w:bCs/>
+        </w:rPr>
+        <w:t>-</w:t>
+      </w:r>
+      <w:r>
+        <w:t xml:space="preserve">product </w:t>
+      </w:r>
+      <w:r>
+        <w:rPr>
+          <w:b/>
+          <w:bCs/>
+        </w:rPr>
+        <w:t>.</w:t>
+      </w:r>
+      <w:r>
+        <w:t xml:space="preserve">thumbnail </w:t>
+      </w:r>
+      <w:r>
+        <w:rPr>
+          <w:b/>
+          <w:bCs/>
+        </w:rPr>
+        <w:t>:</w:t>
+      </w:r>
+      <w:r>
+        <w:t>hover img</w:t>
+      </w:r>
+      <w:r>
+        <w:rPr>
+          <w:b/>
+          <w:bCs/>
+        </w:rPr>
+        <w:t>{</w:t>
+      </w:r>
+    </w:p>
+    <w:p>
+      <w:pPr>
+        <w:pStyle w:val="codewithbg"/>
+      </w:pPr>
+      <w:r>
+        <w:t xml:space="preserve">    </w:t>
+      </w:r>
+      <w:r>
+        <w:rPr>
+          <w:b/>
+          <w:bCs/>
+        </w:rPr>
+        <w:t>-</w:t>
+      </w:r>
+      <w:r>
+        <w:t>webkit</w:t>
+      </w:r>
+      <w:r>
+        <w:rPr>
+          <w:b/>
+          <w:bCs/>
+        </w:rPr>
+        <w:t>-</w:t>
+      </w:r>
+      <w:r>
+        <w:t>transform</w:t>
+      </w:r>
+      <w:r>
+        <w:rPr>
+          <w:b/>
+          <w:bCs/>
+        </w:rPr>
+        <w:t>:</w:t>
+      </w:r>
+      <w:r>
+        <w:t>scale</w:t>
+      </w:r>
+      <w:r>
+        <w:rPr>
+          <w:b/>
+          <w:bCs/>
+        </w:rPr>
+        <w:t>(</w:t>
+      </w:r>
+      <w:r>
+        <w:rPr>
+          <w:color w:val="FF0000"/>
+        </w:rPr>
+        <w:t>1.1</w:t>
+      </w:r>
+      <w:r>
+        <w:rPr>
+          <w:b/>
+          <w:bCs/>
+        </w:rPr>
+        <w:t>)</w:t>
+      </w:r>
+      <w:r>
+        <w:t xml:space="preserve"> rotate</w:t>
+      </w:r>
+      <w:r>
+        <w:rPr>
+          <w:b/>
+          <w:bCs/>
+        </w:rPr>
+        <w:t>(</w:t>
+      </w:r>
+      <w:r>
+        <w:rPr>
+          <w:color w:val="FF0000"/>
+        </w:rPr>
+        <w:t>0deg</w:t>
+      </w:r>
+      <w:r>
+        <w:rPr>
+          <w:b/>
+          <w:bCs/>
+        </w:rPr>
+        <w:t>);</w:t>
+      </w:r>
+      <w:r>
+        <w:t xml:space="preserve"> </w:t>
+      </w:r>
+    </w:p>
+    <w:p>
+      <w:pPr>
+        <w:pStyle w:val="codewithbg"/>
+      </w:pPr>
+      <w:r>
+        <w:t xml:space="preserve">    </w:t>
+      </w:r>
+      <w:r>
+        <w:rPr>
+          <w:b/>
+          <w:bCs/>
+        </w:rPr>
+        <w:t>-</w:t>
+      </w:r>
+      <w:r>
+        <w:t>moz</w:t>
+      </w:r>
+      <w:r>
+        <w:rPr>
+          <w:b/>
+          <w:bCs/>
+        </w:rPr>
+        <w:t>-</w:t>
+      </w:r>
+      <w:r>
+        <w:t>transform</w:t>
+      </w:r>
+      <w:r>
+        <w:rPr>
+          <w:b/>
+          <w:bCs/>
+        </w:rPr>
+        <w:t>:</w:t>
+      </w:r>
+      <w:r>
+        <w:t>scale</w:t>
+      </w:r>
+      <w:r>
+        <w:rPr>
+          <w:b/>
+          <w:bCs/>
+        </w:rPr>
+        <w:t>(</w:t>
+      </w:r>
+      <w:r>
+        <w:rPr>
+          <w:color w:val="FF0000"/>
+        </w:rPr>
+        <w:t>1.1</w:t>
+      </w:r>
+      <w:r>
+        <w:rPr>
+          <w:b/>
+          <w:bCs/>
+        </w:rPr>
+        <w:t>)</w:t>
+      </w:r>
+      <w:r>
+        <w:t xml:space="preserve"> rotate</w:t>
+      </w:r>
+      <w:r>
+        <w:rPr>
+          <w:b/>
+          <w:bCs/>
+        </w:rPr>
+        <w:t>(</w:t>
+      </w:r>
+      <w:r>
+        <w:rPr>
+          <w:color w:val="FF0000"/>
+        </w:rPr>
+        <w:t>0deg</w:t>
+      </w:r>
+      <w:r>
+        <w:rPr>
+          <w:b/>
+          <w:bCs/>
+        </w:rPr>
+        <w:t>);</w:t>
+      </w:r>
+      <w:r>
+        <w:t xml:space="preserve"> </w:t>
+      </w:r>
+    </w:p>
+    <w:p>
+      <w:pPr>
+        <w:pStyle w:val="codewithbg"/>
+      </w:pPr>
+      <w:r>
+        <w:t xml:space="preserve">    </w:t>
+      </w:r>
+      <w:r>
+        <w:rPr>
+          <w:b/>
+          <w:bCs/>
+        </w:rPr>
+        <w:t>-</w:t>
+      </w:r>
+      <w:r>
+        <w:t>o</w:t>
+      </w:r>
+      <w:r>
+        <w:rPr>
+          <w:b/>
+          <w:bCs/>
+        </w:rPr>
+        <w:t>-</w:t>
+      </w:r>
+      <w:r>
+        <w:t>transform</w:t>
+      </w:r>
+      <w:r>
+        <w:rPr>
+          <w:b/>
+          <w:bCs/>
+        </w:rPr>
+        <w:t>:</w:t>
+      </w:r>
+      <w:r>
+        <w:t>scale</w:t>
+      </w:r>
+      <w:r>
+        <w:rPr>
+          <w:b/>
+          <w:bCs/>
+        </w:rPr>
+        <w:t>(</w:t>
+      </w:r>
+      <w:r>
+        <w:rPr>
+          <w:color w:val="FF0000"/>
+        </w:rPr>
+        <w:t>1.1</w:t>
+      </w:r>
+      <w:r>
+        <w:rPr>
+          <w:b/>
+          <w:bCs/>
+        </w:rPr>
+        <w:t>)</w:t>
+      </w:r>
+      <w:r>
+        <w:t xml:space="preserve"> rotate</w:t>
+      </w:r>
+      <w:r>
+        <w:rPr>
+          <w:b/>
+          <w:bCs/>
+        </w:rPr>
+        <w:t>(</w:t>
+      </w:r>
+      <w:r>
+        <w:rPr>
+          <w:color w:val="FF0000"/>
+        </w:rPr>
+        <w:t>0deg</w:t>
+      </w:r>
+      <w:r>
+        <w:rPr>
+          <w:b/>
+          <w:bCs/>
+        </w:rPr>
+        <w:t>);</w:t>
+      </w:r>
+      <w:r>
+        <w:t xml:space="preserve"> </w:t>
+      </w:r>
+    </w:p>
+    <w:p>
+      <w:pPr>
+        <w:pStyle w:val="codewithbg"/>
+      </w:pPr>
+      <w:r>
+        <w:t xml:space="preserve">    </w:t>
+      </w:r>
+      <w:r>
+        <w:rPr>
+          <w:b/>
+          <w:bCs/>
+        </w:rPr>
+        <w:t>-</w:t>
+      </w:r>
+      <w:r>
+        <w:t>webkit</w:t>
+      </w:r>
+      <w:r>
+        <w:rPr>
+          <w:b/>
+          <w:bCs/>
+        </w:rPr>
+        <w:t>-</w:t>
+      </w:r>
+      <w:r>
+        <w:t>transition</w:t>
+      </w:r>
+      <w:r>
+        <w:rPr>
+          <w:b/>
+          <w:bCs/>
+        </w:rPr>
+        <w:t>:</w:t>
+      </w:r>
+      <w:r>
+        <w:t xml:space="preserve">all </w:t>
+      </w:r>
+      <w:r>
+        <w:rPr>
+          <w:color w:val="FF0000"/>
+        </w:rPr>
+        <w:t>2s</w:t>
+      </w:r>
+      <w:r>
+        <w:rPr>
+          <w:b/>
+          <w:bCs/>
+        </w:rPr>
+        <w:t>;</w:t>
+      </w:r>
+      <w:r>
+        <w:t xml:space="preserve"> </w:t>
+      </w:r>
+    </w:p>
+    <w:p>
+      <w:pPr>
+        <w:pStyle w:val="codewithbg"/>
+      </w:pPr>
+      <w:r>
+        <w:t xml:space="preserve">    </w:t>
+      </w:r>
+      <w:r>
+        <w:rPr>
+          <w:b/>
+          <w:bCs/>
+        </w:rPr>
+        <w:t>-</w:t>
+      </w:r>
+      <w:r>
+        <w:t>moz</w:t>
+      </w:r>
+      <w:r>
+        <w:rPr>
+          <w:b/>
+          <w:bCs/>
+        </w:rPr>
+        <w:t>-</w:t>
+      </w:r>
+      <w:r>
+        <w:t>transition</w:t>
+      </w:r>
+      <w:r>
+        <w:rPr>
+          <w:b/>
+          <w:bCs/>
+        </w:rPr>
+        <w:t>:</w:t>
+      </w:r>
+      <w:r>
+        <w:t xml:space="preserve">all </w:t>
+      </w:r>
+      <w:r>
+        <w:rPr>
+          <w:color w:val="FF0000"/>
+        </w:rPr>
+        <w:t>2s</w:t>
+      </w:r>
+      <w:r>
+        <w:rPr>
+          <w:b/>
+          <w:bCs/>
+        </w:rPr>
+        <w:t>;</w:t>
+      </w:r>
+      <w:r>
+        <w:t xml:space="preserve"> </w:t>
+      </w:r>
+    </w:p>
+    <w:p>
+      <w:pPr>
+        <w:pStyle w:val="codewithbg"/>
+      </w:pPr>
+      <w:r>
+        <w:t xml:space="preserve">    </w:t>
+      </w:r>
+      <w:r>
+        <w:rPr>
+          <w:b/>
+          <w:bCs/>
+        </w:rPr>
+        <w:t>-</w:t>
+      </w:r>
+      <w:r>
+        <w:t>o</w:t>
+      </w:r>
+      <w:r>
+        <w:rPr>
+          <w:b/>
+          <w:bCs/>
+        </w:rPr>
+        <w:t>-</w:t>
+      </w:r>
+      <w:r>
+        <w:t>transition</w:t>
+      </w:r>
+      <w:r>
+        <w:rPr>
+          <w:b/>
+          <w:bCs/>
+        </w:rPr>
+        <w:t>:</w:t>
+      </w:r>
+      <w:r>
+        <w:t xml:space="preserve">all </w:t>
+      </w:r>
+      <w:r>
+        <w:rPr>
+          <w:color w:val="FF0000"/>
+        </w:rPr>
+        <w:t>2s</w:t>
+      </w:r>
+      <w:r>
+        <w:rPr>
+          <w:b/>
+          <w:bCs/>
+        </w:rPr>
+        <w:t>;</w:t>
+      </w:r>
+      <w:r>
+        <w:t xml:space="preserve">   </w:t>
+      </w:r>
+    </w:p>
+    <w:p>
+      <w:pPr>
+        <w:pStyle w:val="codewithbg"/>
+      </w:pPr>
+      <w:r>
+        <w:t xml:space="preserve">    margin</w:t>
+      </w:r>
+      <w:r>
+        <w:rPr>
+          <w:b/>
+          <w:bCs/>
+        </w:rPr>
+        <w:t>:</w:t>
+      </w:r>
+      <w:r>
+        <w:t xml:space="preserve"> </w:t>
+      </w:r>
+      <w:r>
+        <w:rPr>
+          <w:color w:val="FF0000"/>
+        </w:rPr>
+        <w:t>0px</w:t>
+      </w:r>
+      <w:r>
+        <w:rPr>
+          <w:b/>
+          <w:bCs/>
+        </w:rPr>
+        <w:t>;</w:t>
+      </w:r>
+      <w:r>
+        <w:t xml:space="preserve"> </w:t>
+      </w:r>
+    </w:p>
+    <w:p>
+      <w:pPr>
+        <w:pStyle w:val="codewithbg"/>
+      </w:pPr>
+      <w:r>
+        <w:t xml:space="preserve">    opacity</w:t>
+      </w:r>
+      <w:r>
+        <w:rPr>
+          <w:b/>
+          <w:bCs/>
+        </w:rPr>
+        <w:t>:</w:t>
+      </w:r>
+      <w:r>
+        <w:t xml:space="preserve"> </w:t>
+      </w:r>
+      <w:r>
+        <w:rPr>
+          <w:color w:val="FF0000"/>
+        </w:rPr>
+        <w:t>1</w:t>
+      </w:r>
+      <w:r>
+        <w:rPr>
+          <w:b/>
+          <w:bCs/>
+        </w:rPr>
+        <w:t>;</w:t>
+      </w:r>
+    </w:p>
+    <w:p>
+      <w:pPr>
+        <w:pStyle w:val="codewithbg"/>
+      </w:pPr>
+      <w:r>
+        <w:rPr>
+          <w:b/>
+          <w:bCs/>
+        </w:rPr>
+        <w:t>}</w:t>
+      </w:r>
+    </w:p>
+    <w:p>
+      <w:pPr>
+        <w:pStyle w:val="codewithbg"/>
+      </w:pPr>
+    </w:p>
+    <w:p>
+      <w:pPr>
+        <w:pStyle w:val="codewithbg"/>
+      </w:pPr>
+      <w:r>
+        <w:rPr>
+          <w:b/>
+          <w:bCs/>
+        </w:rPr>
+        <w:t>.</w:t>
+      </w:r>
+      <w:r>
+        <w:t>thumbnail img</w:t>
+      </w:r>
+      <w:r>
+        <w:rPr>
+          <w:b/>
+          <w:bCs/>
+        </w:rPr>
+        <w:t>{</w:t>
+      </w:r>
+    </w:p>
+    <w:p>
+      <w:pPr>
+        <w:pStyle w:val="codewithbg"/>
+      </w:pPr>
+      <w:r>
+        <w:tab/>
+        <w:t>border</w:t>
+      </w:r>
+      <w:r>
+        <w:rPr>
+          <w:b/>
+          <w:bCs/>
+        </w:rPr>
+        <w:t>-</w:t>
+      </w:r>
+      <w:r>
+        <w:t>radius</w:t>
+      </w:r>
+      <w:r>
+        <w:rPr>
+          <w:b/>
+          <w:bCs/>
+        </w:rPr>
+        <w:t>:</w:t>
+      </w:r>
+      <w:r>
+        <w:t xml:space="preserve"> </w:t>
+      </w:r>
+      <w:r>
+        <w:rPr>
+          <w:color w:val="FF0000"/>
+        </w:rPr>
+        <w:t>3px</w:t>
+      </w:r>
+      <w:r>
+        <w:rPr>
+          <w:b/>
+          <w:bCs/>
+        </w:rPr>
+        <w:t>;</w:t>
+      </w:r>
+    </w:p>
+    <w:p>
+      <w:pPr>
+        <w:pStyle w:val="codewithbg"/>
+      </w:pPr>
+      <w:r>
+        <w:rPr>
+          <w:b/>
+          <w:bCs/>
+        </w:rPr>
+        <w:t>}</w:t>
+      </w:r>
+    </w:p>
+    <w:p>
+      <w:pPr>
+        <w:pStyle w:val="codewithbg"/>
+      </w:pPr>
+    </w:p>
+    <w:p>
+      <w:pPr>
+        <w:pStyle w:val="codewithbg"/>
+      </w:pPr>
+      <w:r>
+        <w:rPr>
+          <w:b/>
+          <w:bCs/>
+        </w:rPr>
+        <w:t>.</w:t>
+      </w:r>
+      <w:r>
+        <w:t>thumbnail</w:t>
+      </w:r>
+      <w:r>
+        <w:rPr>
+          <w:b/>
+          <w:bCs/>
+        </w:rPr>
+        <w:t>{</w:t>
+      </w:r>
+    </w:p>
+    <w:p>
+      <w:pPr>
+        <w:pStyle w:val="codewithbg"/>
+      </w:pPr>
+      <w:r>
+        <w:tab/>
+        <w:t>border</w:t>
+      </w:r>
+      <w:r>
+        <w:rPr>
+          <w:b/>
+          <w:bCs/>
+        </w:rPr>
+        <w:t>:</w:t>
+      </w:r>
+      <w:r>
+        <w:t xml:space="preserve"> none</w:t>
+      </w:r>
+      <w:r>
+        <w:rPr>
+          <w:b/>
+          <w:bCs/>
+        </w:rPr>
+        <w:t>;</w:t>
+      </w:r>
+    </w:p>
+    <w:p>
+      <w:pPr>
+        <w:pStyle w:val="codewithbg"/>
+      </w:pPr>
+      <w:r>
+        <w:rPr>
+          <w:b/>
+          <w:bCs/>
+        </w:rPr>
+        <w:t>}</w:t>
+      </w:r>
+    </w:p>
     <w:p>
       <w:pPr>
         <w:pStyle w:val="2"/>
@@ -73461,1760 +74729,82 @@
         <w:rPr>
           <w:rFonts w:hint="eastAsia"/>
         </w:rPr>
-        <w:t>导航条</w:t>
-      </w:r>
-    </w:p>
-    <w:p/>
-    <w:p>
-      <w:hyperlink r:id="rId151" w:history="1">
-        <w:r>
-          <w:rPr>
-            <w:rStyle w:val="aa"/>
-            <w:rFonts w:hint="eastAsia"/>
-          </w:rPr>
-          <w:t>【</w:t>
-        </w:r>
-        <w:r>
-          <w:rPr>
-            <w:rStyle w:val="aa"/>
-            <w:rFonts w:hint="eastAsia"/>
-          </w:rPr>
-          <w:t>Django</w:t>
-        </w:r>
-        <w:r>
-          <w:rPr>
-            <w:rStyle w:val="aa"/>
-            <w:rFonts w:hint="eastAsia"/>
-          </w:rPr>
-          <w:t>基础入门】</w:t>
-        </w:r>
-        <w:r>
-          <w:rPr>
-            <w:rStyle w:val="aa"/>
-            <w:rFonts w:hint="eastAsia"/>
-          </w:rPr>
-          <w:t>Breadcrumbs</w:t>
-        </w:r>
-        <w:r>
-          <w:rPr>
-            <w:rStyle w:val="aa"/>
-            <w:rFonts w:hint="eastAsia"/>
-          </w:rPr>
-          <w:t>导航栏</w:t>
-        </w:r>
-      </w:hyperlink>
-    </w:p>
-    <w:p>
+        <w:t>信号</w:t>
+      </w:r>
+      <w:r>
+        <w:rPr>
+          <w:rFonts w:hint="eastAsia"/>
+        </w:rPr>
+        <w:t>S</w:t>
+      </w:r>
+      <w:r>
+        <w:t>i</w:t>
+      </w:r>
+      <w:r>
+        <w:rPr>
+          <w:rFonts w:hint="eastAsia"/>
+        </w:rPr>
+        <w:t>gnal</w:t>
+      </w:r>
+      <w:r>
+        <w:rPr>
+          <w:rFonts w:hint="eastAsia"/>
+        </w:rPr>
+        <w:t xml:space="preserve"> </w:t>
+      </w:r>
+      <w:r>
+        <w:t>–</w:t>
+      </w:r>
+      <w:r>
+        <w:rPr>
+          <w:rFonts w:hint="eastAsia"/>
+        </w:rPr>
+        <w:t xml:space="preserve"> </w:t>
+      </w:r>
+      <w:r>
+        <w:rPr>
+          <w:rFonts w:hint="eastAsia"/>
+        </w:rPr>
+        <w:t>在用户注册章节一起讲</w:t>
+      </w:r>
+    </w:p>
+    <w:p>
+      <w:pPr>
+        <w:rPr>
+          <w:rFonts w:hint="eastAsia"/>
+        </w:rPr>
+      </w:pPr>
+    </w:p>
+    <w:p>
+      <w:pPr>
+        <w:rPr>
+          <w:rFonts w:hint="eastAsia"/>
+        </w:rPr>
+      </w:pPr>
+      <w:r>
+        <w:rPr>
+          <w:rFonts w:hint="eastAsia"/>
+          <w:highlight w:val="yellow"/>
+        </w:rPr>
+        <w:t>已</w:t>
+      </w:r>
+      <w:r>
+        <w:rPr>
+          <w:rFonts w:hint="eastAsia"/>
+          <w:highlight w:val="yellow"/>
+        </w:rPr>
+        <w:t>更新到</w:t>
+      </w:r>
       <w:hyperlink r:id="rId152" w:history="1">
-        <w:r>
-          <w:rPr>
-            <w:rStyle w:val="aa"/>
-          </w:rPr>
-          <w:t>https://github.com/chronossc/django-breadcrumbs</w:t>
-        </w:r>
-      </w:hyperlink>
-    </w:p>
-    <w:p>
-      <w:hyperlink r:id="rId153" w:history="1">
-        <w:r>
-          <w:rPr>
-            <w:rStyle w:val="aa"/>
-          </w:rPr>
-          <w:t>https://pypi.python.org/pypi/django-breadcrumbs</w:t>
-        </w:r>
-      </w:hyperlink>
-    </w:p>
-    <w:p>
-      <w:pPr>
-        <w:pStyle w:val="2"/>
-        <w:ind w:firstLine="522"/>
-      </w:pPr>
-      <w:r>
-        <w:rPr>
-          <w:rFonts w:hint="eastAsia"/>
-        </w:rPr>
-        <w:t>分页</w:t>
-      </w:r>
-    </w:p>
-    <w:p/>
-    <w:p>
-      <w:pPr>
-        <w:rPr>
-          <w:rStyle w:val="aa"/>
-        </w:rPr>
-      </w:pPr>
-      <w:hyperlink r:id="rId154" w:history="1">
-        <w:r>
-          <w:rPr>
-            <w:rStyle w:val="aa"/>
-            <w:rFonts w:hint="eastAsia"/>
-          </w:rPr>
-          <w:t xml:space="preserve">Django </w:t>
-        </w:r>
-        <w:r>
-          <w:rPr>
-            <w:rStyle w:val="aa"/>
-            <w:rFonts w:hint="eastAsia"/>
-          </w:rPr>
-          <w:t>分页插件：</w:t>
-        </w:r>
-        <w:r>
-          <w:rPr>
-            <w:rStyle w:val="aa"/>
-            <w:rFonts w:hint="eastAsia"/>
-          </w:rPr>
-          <w:t>django-pagination</w:t>
-        </w:r>
-      </w:hyperlink>
-    </w:p>
-    <w:p>
-      <w:hyperlink r:id="rId155" w:anchor="downloads" w:history="1">
-        <w:r>
-          <w:rPr>
-            <w:rStyle w:val="aa"/>
-          </w:rPr>
-          <w:t>https://pypi.python.org/pypi/django-pagination</w:t>
-        </w:r>
-      </w:hyperlink>
-    </w:p>
-    <w:p>
-      <w:pPr>
-        <w:pStyle w:val="2"/>
-        <w:ind w:firstLine="522"/>
-      </w:pPr>
-      <w:r>
-        <w:rPr>
-          <w:rFonts w:hint="eastAsia"/>
-        </w:rPr>
-        <w:t>编辑器</w:t>
-      </w:r>
-    </w:p>
-    <w:p/>
-    <w:p>
-      <w:hyperlink r:id="rId156" w:history="1">
-        <w:r>
-          <w:rPr>
-            <w:rStyle w:val="aa"/>
-          </w:rPr>
-          <w:t>https://pypi.python.org/pypi/django-ckeditor/</w:t>
-        </w:r>
-      </w:hyperlink>
-    </w:p>
-    <w:p>
-      <w:hyperlink r:id="rId157" w:history="1">
-        <w:r>
-          <w:rPr>
-            <w:rStyle w:val="aa"/>
-          </w:rPr>
-          <w:t>https://github.com/django-ckeditor/django-ckeditor</w:t>
-        </w:r>
-      </w:hyperlink>
-    </w:p>
-    <w:p/>
-    <w:p>
-      <w:pPr>
-        <w:pStyle w:val="a4"/>
-        <w:numPr>
-          <w:ilvl w:val="0"/>
-          <w:numId w:val="10"/>
-        </w:numPr>
-        <w:rPr>
-          <w:highlight w:val="yellow"/>
-        </w:rPr>
-      </w:pPr>
-      <w:hyperlink r:id="rId158" w:history="1">
-        <w:r>
-          <w:rPr>
-            <w:rStyle w:val="aa"/>
-            <w:rFonts w:hint="eastAsia"/>
-            <w:highlight w:val="yellow"/>
-          </w:rPr>
-          <w:t>基于</w:t>
-        </w:r>
-        <w:r>
-          <w:rPr>
-            <w:rStyle w:val="aa"/>
-            <w:rFonts w:hint="eastAsia"/>
-            <w:highlight w:val="yellow"/>
-          </w:rPr>
-          <w:t>django</w:t>
-        </w:r>
-        <w:r>
-          <w:rPr>
-            <w:rStyle w:val="aa"/>
-            <w:rFonts w:hint="eastAsia"/>
-            <w:highlight w:val="yellow"/>
-          </w:rPr>
-          <w:t>的博客系统如何完美地使用富文本编辑器</w:t>
-        </w:r>
-        <w:r>
-          <w:rPr>
-            <w:rStyle w:val="aa"/>
-            <w:rFonts w:hint="eastAsia"/>
-            <w:highlight w:val="yellow"/>
-          </w:rPr>
-          <w:t>ckeditor</w:t>
-        </w:r>
-        <w:r>
-          <w:rPr>
-            <w:rStyle w:val="aa"/>
-            <w:rFonts w:hint="eastAsia"/>
-            <w:highlight w:val="yellow"/>
-          </w:rPr>
-          <w:t>？</w:t>
-        </w:r>
-      </w:hyperlink>
-    </w:p>
-    <w:p>
-      <w:pPr>
-        <w:pStyle w:val="a4"/>
-        <w:numPr>
-          <w:ilvl w:val="0"/>
-          <w:numId w:val="10"/>
-        </w:numPr>
-        <w:rPr>
-          <w:highlight w:val="yellow"/>
-        </w:rPr>
-      </w:pPr>
-      <w:hyperlink r:id="rId159" w:history="1">
         <w:r>
           <w:rPr>
             <w:rStyle w:val="aa"/>
             <w:highlight w:val="yellow"/>
           </w:rPr>
-          <w:t>Django</w:t>
-        </w:r>
-        <w:r>
-          <w:rPr>
-            <w:rStyle w:val="aa"/>
-            <w:highlight w:val="yellow"/>
-          </w:rPr>
-          <w:t>实现的博客系统中使用富文本编辑器</w:t>
-        </w:r>
-        <w:r>
-          <w:rPr>
-            <w:rStyle w:val="aa"/>
-            <w:highlight w:val="yellow"/>
-          </w:rPr>
-          <w:t>ckeditor</w:t>
+          <w:t>https://github.com/navicester/mannual/blob/master/django/signal.md</w:t>
         </w:r>
       </w:hyperlink>
     </w:p>
-    <w:p>
-      <w:pPr>
-        <w:pStyle w:val="a4"/>
-        <w:numPr>
-          <w:ilvl w:val="0"/>
-          <w:numId w:val="10"/>
-        </w:numPr>
-      </w:pPr>
-      <w:hyperlink r:id="rId160" w:history="1">
-        <w:r>
-          <w:rPr>
-            <w:rStyle w:val="aa"/>
-          </w:rPr>
-          <w:t>django</w:t>
-        </w:r>
-        <w:r>
-          <w:rPr>
-            <w:rStyle w:val="aa"/>
-          </w:rPr>
-          <w:t>中嵌入百度</w:t>
-        </w:r>
-        <w:r>
-          <w:rPr>
-            <w:rStyle w:val="aa"/>
-          </w:rPr>
-          <w:t>editor</w:t>
-        </w:r>
-        <w:r>
-          <w:rPr>
-            <w:rStyle w:val="aa"/>
-          </w:rPr>
-          <w:t>插件</w:t>
-        </w:r>
-      </w:hyperlink>
-    </w:p>
-    <w:p>
-      <w:pPr>
-        <w:pStyle w:val="a4"/>
-        <w:numPr>
-          <w:ilvl w:val="0"/>
-          <w:numId w:val="10"/>
-        </w:numPr>
-      </w:pPr>
-      <w:hyperlink r:id="rId161" w:history="1">
-        <w:r>
-          <w:rPr>
-            <w:rStyle w:val="aa"/>
-          </w:rPr>
-          <w:t>Django Editor - plugin for Eclipse</w:t>
-        </w:r>
-      </w:hyperlink>
-    </w:p>
-    <w:p>
-      <w:pPr>
-        <w:pStyle w:val="a4"/>
-        <w:numPr>
-          <w:ilvl w:val="0"/>
-          <w:numId w:val="10"/>
-        </w:numPr>
-      </w:pPr>
-      <w:hyperlink r:id="rId162" w:tgtFrame="_blank" w:history="1">
-        <w:r>
-          <w:rPr>
-            <w:rStyle w:val="aa"/>
-            <w:rFonts w:hint="eastAsia"/>
-          </w:rPr>
-          <w:t>Django</w:t>
-        </w:r>
-        <w:r>
-          <w:rPr>
-            <w:rStyle w:val="aa"/>
-            <w:rFonts w:hint="eastAsia"/>
-          </w:rPr>
-          <w:t>轻松使用富文本编辑器</w:t>
-        </w:r>
-        <w:r>
-          <w:rPr>
-            <w:rStyle w:val="aa"/>
-            <w:rFonts w:hint="eastAsia"/>
-          </w:rPr>
-          <w:t>-KindEditor</w:t>
-        </w:r>
-      </w:hyperlink>
-    </w:p>
-    <w:p>
-      <w:pPr>
-        <w:pStyle w:val="a4"/>
-        <w:numPr>
-          <w:ilvl w:val="0"/>
-          <w:numId w:val="10"/>
-        </w:numPr>
-      </w:pPr>
-      <w:hyperlink r:id="rId163" w:history="1">
-        <w:r>
-          <w:rPr>
-            <w:rStyle w:val="aa"/>
-            <w:rFonts w:hint="eastAsia"/>
-          </w:rPr>
-          <w:t xml:space="preserve">django ckeditor </w:t>
-        </w:r>
-        <w:r>
-          <w:rPr>
-            <w:rStyle w:val="aa"/>
-            <w:rFonts w:hint="eastAsia"/>
-          </w:rPr>
-          <w:t>使用</w:t>
-        </w:r>
-      </w:hyperlink>
-    </w:p>
-    <w:p>
-      <w:pPr>
-        <w:pStyle w:val="a4"/>
-        <w:numPr>
-          <w:ilvl w:val="0"/>
-          <w:numId w:val="10"/>
-        </w:numPr>
-        <w:rPr>
-          <w:rStyle w:val="aa"/>
-          <w:color w:val="auto"/>
-          <w:u w:val="none"/>
-        </w:rPr>
-      </w:pPr>
-      <w:hyperlink r:id="rId164" w:history="1">
-        <w:r>
-          <w:rPr>
-            <w:rStyle w:val="aa"/>
-          </w:rPr>
-          <w:t xml:space="preserve">django </w:t>
-        </w:r>
-        <w:r>
-          <w:rPr>
-            <w:rStyle w:val="aa"/>
-          </w:rPr>
-          <w:t>整合</w:t>
-        </w:r>
-        <w:r>
-          <w:rPr>
-            <w:rStyle w:val="aa"/>
-          </w:rPr>
-          <w:t xml:space="preserve"> kindeditor</w:t>
-        </w:r>
-      </w:hyperlink>
-    </w:p>
-    <w:p>
-      <w:pPr>
-        <w:pStyle w:val="a4"/>
-        <w:numPr>
-          <w:ilvl w:val="0"/>
-          <w:numId w:val="10"/>
-        </w:numPr>
-        <w:rPr>
-          <w:rStyle w:val="aa"/>
-          <w:color w:val="auto"/>
-          <w:u w:val="none"/>
-        </w:rPr>
-      </w:pPr>
-      <w:hyperlink r:id="rId165" w:history="1">
-        <w:r>
-          <w:rPr>
-            <w:rStyle w:val="aa"/>
-          </w:rPr>
-          <w:t>http://www.kindeditor.com/</w:t>
-        </w:r>
-      </w:hyperlink>
-    </w:p>
-    <w:p>
-      <w:pPr>
-        <w:pStyle w:val="a4"/>
-        <w:numPr>
-          <w:ilvl w:val="0"/>
-          <w:numId w:val="10"/>
-        </w:numPr>
-      </w:pPr>
-      <w:hyperlink r:id="rId166" w:history="1">
-        <w:r>
-          <w:rPr>
-            <w:rStyle w:val="aa"/>
-          </w:rPr>
-          <w:t>在</w:t>
-        </w:r>
-        <w:r>
-          <w:rPr>
-            <w:rStyle w:val="aa"/>
-          </w:rPr>
-          <w:t>Django</w:t>
-        </w:r>
-        <w:r>
-          <w:rPr>
-            <w:rStyle w:val="aa"/>
-          </w:rPr>
-          <w:t>中使用</w:t>
-        </w:r>
-        <w:r>
-          <w:rPr>
-            <w:rStyle w:val="aa"/>
-          </w:rPr>
-          <w:t>markdown</w:t>
-        </w:r>
-      </w:hyperlink>
-    </w:p>
-    <w:p/>
-    <w:p/>
-    <w:p/>
-    <w:p/>
-    <w:p/>
-    <w:p>
-      <w:pPr>
-        <w:pStyle w:val="2"/>
-        <w:ind w:firstLine="522"/>
-      </w:pPr>
-      <w:r>
-        <w:rPr>
-          <w:rFonts w:hint="eastAsia"/>
-        </w:rPr>
-        <w:t>动态</w:t>
-      </w:r>
-    </w:p>
-    <w:p>
-      <w:r>
-        <w:rPr>
-          <w:rFonts w:hint="eastAsia"/>
-        </w:rPr>
-        <w:t>动画显示</w:t>
-      </w:r>
-      <w:r>
-        <w:rPr>
-          <w:rFonts w:hint="eastAsia"/>
-        </w:rPr>
-        <w:t>thumnail</w:t>
-      </w:r>
-      <w:r>
-        <w:rPr>
-          <w:rFonts w:hint="eastAsia"/>
-        </w:rPr>
-        <w:t>，</w:t>
-      </w:r>
-      <w:r>
-        <w:rPr>
-          <w:rFonts w:hint="eastAsia"/>
-        </w:rPr>
-        <w:t>hover</w:t>
-      </w:r>
-    </w:p>
-    <w:p/>
-    <w:p>
-      <w:r>
-        <w:t>T</w:t>
-      </w:r>
-      <w:r>
-        <w:rPr>
-          <w:rFonts w:hint="eastAsia"/>
-        </w:rPr>
-        <w:t>emplates\products\product_thumbnail.html</w:t>
-      </w:r>
-    </w:p>
-    <w:p>
-      <w:r>
-        <w:rPr>
-          <w:rFonts w:hint="eastAsia"/>
-        </w:rPr>
-        <w:t>呈现效果为：鼠标放上去之后，</w:t>
-      </w:r>
-      <w:r>
-        <w:rPr>
-          <w:rFonts w:hint="eastAsia"/>
-        </w:rPr>
-        <w:t>0.5s</w:t>
-      </w:r>
-      <w:r>
-        <w:rPr>
-          <w:rFonts w:hint="eastAsia"/>
-        </w:rPr>
-        <w:t>内图片往左移动，并别变淡</w:t>
-      </w:r>
-      <w:r>
-        <w:rPr>
-          <w:rFonts w:hint="eastAsia"/>
-        </w:rPr>
-        <w:t xml:space="preserve"> (40%)</w:t>
-      </w:r>
-    </w:p>
-    <w:p>
-      <w:pPr>
-        <w:pStyle w:val="codewithbg"/>
-      </w:pPr>
-      <w:r>
-        <w:rPr>
-          <w:b/>
-          <w:bCs/>
-        </w:rPr>
-        <w:t>.</w:t>
-      </w:r>
-      <w:r>
-        <w:t xml:space="preserve">thumbnail </w:t>
-      </w:r>
-      <w:r>
-        <w:rPr>
-          <w:b/>
-          <w:bCs/>
-        </w:rPr>
-        <w:t>:</w:t>
-      </w:r>
-      <w:r>
-        <w:t>hover img</w:t>
-      </w:r>
-      <w:r>
-        <w:rPr>
-          <w:b/>
-          <w:bCs/>
-        </w:rPr>
-        <w:t>{</w:t>
-      </w:r>
-    </w:p>
-    <w:p>
-      <w:pPr>
-        <w:pStyle w:val="codewithbg"/>
-      </w:pPr>
-    </w:p>
-    <w:p>
-      <w:pPr>
-        <w:pStyle w:val="codewithbg"/>
-      </w:pPr>
-      <w:r>
-        <w:t xml:space="preserve">    opacity</w:t>
-      </w:r>
-      <w:r>
-        <w:rPr>
-          <w:b/>
-          <w:bCs/>
-        </w:rPr>
-        <w:t>:</w:t>
-      </w:r>
-      <w:r>
-        <w:t xml:space="preserve"> </w:t>
-      </w:r>
-      <w:r>
-        <w:rPr>
-          <w:color w:val="FF0000"/>
-        </w:rPr>
-        <w:t>0.4</w:t>
-      </w:r>
-      <w:r>
-        <w:rPr>
-          <w:b/>
-          <w:bCs/>
-        </w:rPr>
-        <w:t>;</w:t>
-      </w:r>
-    </w:p>
-    <w:p>
-      <w:pPr>
-        <w:pStyle w:val="codewithbg"/>
-      </w:pPr>
-      <w:r>
-        <w:t xml:space="preserve">    filter</w:t>
-      </w:r>
-      <w:r>
-        <w:rPr>
-          <w:b/>
-          <w:bCs/>
-        </w:rPr>
-        <w:t>:</w:t>
-      </w:r>
-      <w:r>
-        <w:t xml:space="preserve"> alpha</w:t>
-      </w:r>
-      <w:r>
-        <w:rPr>
-          <w:b/>
-          <w:bCs/>
-        </w:rPr>
-        <w:t>(</w:t>
-      </w:r>
-      <w:r>
-        <w:t>opacity</w:t>
-      </w:r>
-      <w:r>
-        <w:rPr>
-          <w:b/>
-          <w:bCs/>
-        </w:rPr>
-        <w:t>=</w:t>
-      </w:r>
-      <w:r>
-        <w:rPr>
-          <w:color w:val="FF0000"/>
-        </w:rPr>
-        <w:t>40</w:t>
-      </w:r>
-      <w:r>
-        <w:rPr>
-          <w:b/>
-          <w:bCs/>
-        </w:rPr>
-        <w:t>);</w:t>
-      </w:r>
-    </w:p>
-    <w:p>
-      <w:pPr>
-        <w:pStyle w:val="codewithbg"/>
-      </w:pPr>
-      <w:r>
-        <w:t xml:space="preserve"> </w:t>
-      </w:r>
-      <w:r>
-        <w:tab/>
-        <w:t>margin</w:t>
-      </w:r>
-      <w:r>
-        <w:rPr>
-          <w:b/>
-          <w:bCs/>
-        </w:rPr>
-        <w:t>:</w:t>
-      </w:r>
-      <w:r>
-        <w:t xml:space="preserve"> </w:t>
-      </w:r>
-      <w:r>
-        <w:rPr>
-          <w:color w:val="FF0000"/>
-        </w:rPr>
-        <w:t>0px</w:t>
-      </w:r>
-      <w:r>
-        <w:t xml:space="preserve"> </w:t>
-      </w:r>
-      <w:r>
-        <w:rPr>
-          <w:color w:val="FF0000"/>
-        </w:rPr>
-        <w:t>0px</w:t>
-      </w:r>
-      <w:r>
-        <w:t xml:space="preserve"> </w:t>
-      </w:r>
-      <w:r>
-        <w:rPr>
-          <w:color w:val="FF0000"/>
-        </w:rPr>
-        <w:t>0px</w:t>
-      </w:r>
-      <w:r>
-        <w:t xml:space="preserve"> </w:t>
-      </w:r>
-      <w:r>
-        <w:rPr>
-          <w:b/>
-          <w:bCs/>
-        </w:rPr>
-        <w:t>-</w:t>
-      </w:r>
-      <w:r>
-        <w:rPr>
-          <w:color w:val="FF0000"/>
-        </w:rPr>
-        <w:t>10px</w:t>
-      </w:r>
-      <w:r>
-        <w:rPr>
-          <w:b/>
-          <w:bCs/>
-        </w:rPr>
-        <w:t>;</w:t>
-      </w:r>
-    </w:p>
-    <w:p>
-      <w:pPr>
-        <w:pStyle w:val="codewithbg"/>
-      </w:pPr>
-      <w:r>
-        <w:t xml:space="preserve"> </w:t>
-      </w:r>
-      <w:r>
-        <w:tab/>
-        <w:t>transition</w:t>
-      </w:r>
-      <w:r>
-        <w:rPr>
-          <w:b/>
-          <w:bCs/>
-        </w:rPr>
-        <w:t>-</w:t>
-      </w:r>
-      <w:r>
-        <w:t>property</w:t>
-      </w:r>
-      <w:r>
-        <w:rPr>
-          <w:b/>
-          <w:bCs/>
-        </w:rPr>
-        <w:t>:</w:t>
-      </w:r>
-      <w:r>
-        <w:t xml:space="preserve"> margin</w:t>
-      </w:r>
-      <w:r>
-        <w:rPr>
-          <w:b/>
-          <w:bCs/>
-        </w:rPr>
-        <w:t>,</w:t>
-      </w:r>
-      <w:r>
-        <w:t>opacity</w:t>
-      </w:r>
-      <w:r>
-        <w:rPr>
-          <w:b/>
-          <w:bCs/>
-        </w:rPr>
-        <w:t>;</w:t>
-      </w:r>
-      <w:r>
-        <w:t xml:space="preserve"> </w:t>
-      </w:r>
-    </w:p>
-    <w:p>
-      <w:pPr>
-        <w:pStyle w:val="codewithbg"/>
-      </w:pPr>
-      <w:r>
-        <w:t xml:space="preserve"> </w:t>
-      </w:r>
-      <w:r>
-        <w:tab/>
-        <w:t>transition</w:t>
-      </w:r>
-      <w:r>
-        <w:rPr>
-          <w:b/>
-          <w:bCs/>
-        </w:rPr>
-        <w:t>-</w:t>
-      </w:r>
-      <w:r>
-        <w:t>duration</w:t>
-      </w:r>
-      <w:r>
-        <w:rPr>
-          <w:b/>
-          <w:bCs/>
-        </w:rPr>
-        <w:t>:</w:t>
-      </w:r>
-      <w:r>
-        <w:t xml:space="preserve"> </w:t>
-      </w:r>
-      <w:r>
-        <w:rPr>
-          <w:color w:val="FF0000"/>
-        </w:rPr>
-        <w:t>0.5s</w:t>
-      </w:r>
-      <w:r>
-        <w:rPr>
-          <w:b/>
-          <w:bCs/>
-        </w:rPr>
-        <w:t>;</w:t>
-      </w:r>
-      <w:r>
-        <w:t xml:space="preserve"> </w:t>
-      </w:r>
-    </w:p>
-    <w:p>
-      <w:pPr>
-        <w:pStyle w:val="codewithbg"/>
-      </w:pPr>
-      <w:r>
-        <w:t xml:space="preserve"> </w:t>
-      </w:r>
-      <w:r>
-        <w:tab/>
-        <w:t>transition</w:t>
-      </w:r>
-      <w:r>
-        <w:rPr>
-          <w:b/>
-          <w:bCs/>
-        </w:rPr>
-        <w:t>-</w:t>
-      </w:r>
-      <w:r>
-        <w:t>timing</w:t>
-      </w:r>
-      <w:r>
-        <w:rPr>
-          <w:b/>
-          <w:bCs/>
-        </w:rPr>
-        <w:t>-</w:t>
-      </w:r>
-      <w:r>
-        <w:rPr>
-          <w:b/>
-          <w:bCs/>
-          <w:color w:val="000080"/>
-        </w:rPr>
-        <w:t>function</w:t>
-      </w:r>
-      <w:r>
-        <w:rPr>
-          <w:b/>
-          <w:bCs/>
-        </w:rPr>
-        <w:t>:</w:t>
-      </w:r>
-      <w:r>
-        <w:t xml:space="preserve"> ease</w:t>
-      </w:r>
-      <w:r>
-        <w:rPr>
-          <w:b/>
-          <w:bCs/>
-        </w:rPr>
-        <w:t>;</w:t>
-      </w:r>
-    </w:p>
-    <w:p>
-      <w:pPr>
-        <w:pStyle w:val="codewithbg"/>
-      </w:pPr>
-    </w:p>
-    <w:p>
-      <w:pPr>
-        <w:pStyle w:val="codewithbg"/>
-        <w:rPr>
-          <w:color w:val="008000"/>
-        </w:rPr>
-      </w:pPr>
-      <w:r>
-        <w:rPr>
-          <w:color w:val="008000"/>
-        </w:rPr>
-        <w:t xml:space="preserve">/*    </w:t>
-      </w:r>
-    </w:p>
-    <w:p>
-      <w:pPr>
-        <w:pStyle w:val="codewithbg"/>
-        <w:rPr>
-          <w:color w:val="008000"/>
-        </w:rPr>
-      </w:pPr>
-      <w:r>
-        <w:rPr>
-          <w:color w:val="008000"/>
-        </w:rPr>
-        <w:t xml:space="preserve">    margin: 0px 2px 0px 0px; </w:t>
-      </w:r>
-    </w:p>
-    <w:p>
-      <w:pPr>
-        <w:pStyle w:val="codewithbg"/>
-        <w:rPr>
-          <w:color w:val="008000"/>
-        </w:rPr>
-      </w:pPr>
-      <w:r>
-        <w:rPr>
-          <w:color w:val="008000"/>
-        </w:rPr>
-        <w:t xml:space="preserve">    -moz-transition-duration: 5s; </w:t>
-      </w:r>
-    </w:p>
-    <w:p>
-      <w:pPr>
-        <w:pStyle w:val="codewithbg"/>
-        <w:rPr>
-          <w:color w:val="008000"/>
-        </w:rPr>
-      </w:pPr>
-      <w:r>
-        <w:rPr>
-          <w:color w:val="008000"/>
-        </w:rPr>
-        <w:t xml:space="preserve">    -webkit-transition-duration: 5s; </w:t>
-      </w:r>
-    </w:p>
-    <w:p>
-      <w:pPr>
-        <w:pStyle w:val="codewithbg"/>
-        <w:rPr>
-          <w:color w:val="008000"/>
-        </w:rPr>
-      </w:pPr>
-      <w:r>
-        <w:rPr>
-          <w:color w:val="008000"/>
-        </w:rPr>
-        <w:t xml:space="preserve">    -o-transition-duration: 5s;  </w:t>
-      </w:r>
-    </w:p>
-    <w:p>
-      <w:pPr>
-        <w:pStyle w:val="codewithbg"/>
-        <w:rPr>
-          <w:color w:val="008000"/>
-        </w:rPr>
-      </w:pPr>
-      <w:r>
-        <w:rPr>
-          <w:color w:val="008000"/>
-        </w:rPr>
-        <w:t xml:space="preserve">    -moz-transition-timing-function: ease; </w:t>
-      </w:r>
-    </w:p>
-    <w:p>
-      <w:pPr>
-        <w:pStyle w:val="codewithbg"/>
-        <w:rPr>
-          <w:color w:val="008000"/>
-        </w:rPr>
-      </w:pPr>
-      <w:r>
-        <w:rPr>
-          <w:color w:val="008000"/>
-        </w:rPr>
-        <w:t xml:space="preserve">    -webkit-transition-timing-function: ease; </w:t>
-      </w:r>
-    </w:p>
-    <w:p>
-      <w:pPr>
-        <w:pStyle w:val="codewithbg"/>
-        <w:rPr>
-          <w:color w:val="008000"/>
-        </w:rPr>
-      </w:pPr>
-      <w:r>
-        <w:rPr>
-          <w:color w:val="008000"/>
-        </w:rPr>
-        <w:t xml:space="preserve">    -o-transition-timing-function: ease;  </w:t>
-      </w:r>
-    </w:p>
-    <w:p>
-      <w:pPr>
-        <w:pStyle w:val="codewithbg"/>
-      </w:pPr>
-      <w:r>
-        <w:rPr>
-          <w:color w:val="008000"/>
-        </w:rPr>
-        <w:t>*/</w:t>
-      </w:r>
-      <w:r>
-        <w:t xml:space="preserve">   </w:t>
-      </w:r>
-      <w:r>
-        <w:tab/>
-      </w:r>
-    </w:p>
-    <w:p>
-      <w:pPr>
-        <w:pStyle w:val="codewithbg"/>
-      </w:pPr>
-      <w:r>
-        <w:rPr>
-          <w:b/>
-          <w:bCs/>
-        </w:rPr>
-        <w:t>}</w:t>
-      </w:r>
-    </w:p>
-    <w:p/>
-    <w:p>
-      <w:r>
-        <w:rPr>
-          <w:rFonts w:hint="eastAsia"/>
-        </w:rPr>
-        <w:t>下面脚本呈现效果为鼠标放上去之后图片慢慢变大</w:t>
-      </w:r>
-    </w:p>
-    <w:p>
-      <w:pPr>
-        <w:pStyle w:val="codewithbg"/>
-      </w:pPr>
-      <w:r>
-        <w:t>div</w:t>
-      </w:r>
-      <w:r>
-        <w:rPr>
-          <w:b/>
-          <w:bCs/>
-        </w:rPr>
-        <w:t>.</w:t>
-      </w:r>
-      <w:r>
-        <w:t>scale</w:t>
-      </w:r>
-      <w:r>
-        <w:rPr>
-          <w:b/>
-          <w:bCs/>
-        </w:rPr>
-        <w:t>-</w:t>
-      </w:r>
-      <w:r>
-        <w:t xml:space="preserve">product </w:t>
-      </w:r>
-      <w:r>
-        <w:rPr>
-          <w:b/>
-          <w:bCs/>
-        </w:rPr>
-        <w:t>.</w:t>
-      </w:r>
-      <w:r>
-        <w:t xml:space="preserve">thumbnail </w:t>
-      </w:r>
-      <w:r>
-        <w:rPr>
-          <w:b/>
-          <w:bCs/>
-        </w:rPr>
-        <w:t>:</w:t>
-      </w:r>
-      <w:r>
-        <w:t>hover img</w:t>
-      </w:r>
-      <w:r>
-        <w:rPr>
-          <w:b/>
-          <w:bCs/>
-        </w:rPr>
-        <w:t>{</w:t>
-      </w:r>
-    </w:p>
-    <w:p>
-      <w:pPr>
-        <w:pStyle w:val="codewithbg"/>
-      </w:pPr>
-      <w:r>
-        <w:t xml:space="preserve">    </w:t>
-      </w:r>
-      <w:r>
-        <w:rPr>
-          <w:b/>
-          <w:bCs/>
-        </w:rPr>
-        <w:t>-</w:t>
-      </w:r>
-      <w:r>
-        <w:t>webkit</w:t>
-      </w:r>
-      <w:r>
-        <w:rPr>
-          <w:b/>
-          <w:bCs/>
-        </w:rPr>
-        <w:t>-</w:t>
-      </w:r>
-      <w:r>
-        <w:t>transform</w:t>
-      </w:r>
-      <w:r>
-        <w:rPr>
-          <w:b/>
-          <w:bCs/>
-        </w:rPr>
-        <w:t>:</w:t>
-      </w:r>
-      <w:r>
-        <w:t>scale</w:t>
-      </w:r>
-      <w:r>
-        <w:rPr>
-          <w:b/>
-          <w:bCs/>
-        </w:rPr>
-        <w:t>(</w:t>
-      </w:r>
-      <w:r>
-        <w:rPr>
-          <w:color w:val="FF0000"/>
-        </w:rPr>
-        <w:t>1.1</w:t>
-      </w:r>
-      <w:r>
-        <w:rPr>
-          <w:b/>
-          <w:bCs/>
-        </w:rPr>
-        <w:t>)</w:t>
-      </w:r>
-      <w:r>
-        <w:t xml:space="preserve"> rotate</w:t>
-      </w:r>
-      <w:r>
-        <w:rPr>
-          <w:b/>
-          <w:bCs/>
-        </w:rPr>
-        <w:t>(</w:t>
-      </w:r>
-      <w:r>
-        <w:rPr>
-          <w:color w:val="FF0000"/>
-        </w:rPr>
-        <w:t>0deg</w:t>
-      </w:r>
-      <w:r>
-        <w:rPr>
-          <w:b/>
-          <w:bCs/>
-        </w:rPr>
-        <w:t>);</w:t>
-      </w:r>
-      <w:r>
-        <w:t xml:space="preserve"> </w:t>
-      </w:r>
-    </w:p>
-    <w:p>
-      <w:pPr>
-        <w:pStyle w:val="codewithbg"/>
-      </w:pPr>
-      <w:r>
-        <w:t xml:space="preserve">    </w:t>
-      </w:r>
-      <w:r>
-        <w:rPr>
-          <w:b/>
-          <w:bCs/>
-        </w:rPr>
-        <w:t>-</w:t>
-      </w:r>
-      <w:r>
-        <w:t>moz</w:t>
-      </w:r>
-      <w:r>
-        <w:rPr>
-          <w:b/>
-          <w:bCs/>
-        </w:rPr>
-        <w:t>-</w:t>
-      </w:r>
-      <w:r>
-        <w:t>transform</w:t>
-      </w:r>
-      <w:r>
-        <w:rPr>
-          <w:b/>
-          <w:bCs/>
-        </w:rPr>
-        <w:t>:</w:t>
-      </w:r>
-      <w:r>
-        <w:t>scale</w:t>
-      </w:r>
-      <w:r>
-        <w:rPr>
-          <w:b/>
-          <w:bCs/>
-        </w:rPr>
-        <w:t>(</w:t>
-      </w:r>
-      <w:r>
-        <w:rPr>
-          <w:color w:val="FF0000"/>
-        </w:rPr>
-        <w:t>1.1</w:t>
-      </w:r>
-      <w:r>
-        <w:rPr>
-          <w:b/>
-          <w:bCs/>
-        </w:rPr>
-        <w:t>)</w:t>
-      </w:r>
-      <w:r>
-        <w:t xml:space="preserve"> rotate</w:t>
-      </w:r>
-      <w:r>
-        <w:rPr>
-          <w:b/>
-          <w:bCs/>
-        </w:rPr>
-        <w:t>(</w:t>
-      </w:r>
-      <w:r>
-        <w:rPr>
-          <w:color w:val="FF0000"/>
-        </w:rPr>
-        <w:t>0deg</w:t>
-      </w:r>
-      <w:r>
-        <w:rPr>
-          <w:b/>
-          <w:bCs/>
-        </w:rPr>
-        <w:t>);</w:t>
-      </w:r>
-      <w:r>
-        <w:t xml:space="preserve"> </w:t>
-      </w:r>
-    </w:p>
-    <w:p>
-      <w:pPr>
-        <w:pStyle w:val="codewithbg"/>
-      </w:pPr>
-      <w:r>
-        <w:t xml:space="preserve">    </w:t>
-      </w:r>
-      <w:r>
-        <w:rPr>
-          <w:b/>
-          <w:bCs/>
-        </w:rPr>
-        <w:t>-</w:t>
-      </w:r>
-      <w:r>
-        <w:t>o</w:t>
-      </w:r>
-      <w:r>
-        <w:rPr>
-          <w:b/>
-          <w:bCs/>
-        </w:rPr>
-        <w:t>-</w:t>
-      </w:r>
-      <w:r>
-        <w:t>transform</w:t>
-      </w:r>
-      <w:r>
-        <w:rPr>
-          <w:b/>
-          <w:bCs/>
-        </w:rPr>
-        <w:t>:</w:t>
-      </w:r>
-      <w:r>
-        <w:t>scale</w:t>
-      </w:r>
-      <w:r>
-        <w:rPr>
-          <w:b/>
-          <w:bCs/>
-        </w:rPr>
-        <w:t>(</w:t>
-      </w:r>
-      <w:r>
-        <w:rPr>
-          <w:color w:val="FF0000"/>
-        </w:rPr>
-        <w:t>1.1</w:t>
-      </w:r>
-      <w:r>
-        <w:rPr>
-          <w:b/>
-          <w:bCs/>
-        </w:rPr>
-        <w:t>)</w:t>
-      </w:r>
-      <w:r>
-        <w:t xml:space="preserve"> rotate</w:t>
-      </w:r>
-      <w:r>
-        <w:rPr>
-          <w:b/>
-          <w:bCs/>
-        </w:rPr>
-        <w:t>(</w:t>
-      </w:r>
-      <w:r>
-        <w:rPr>
-          <w:color w:val="FF0000"/>
-        </w:rPr>
-        <w:t>0deg</w:t>
-      </w:r>
-      <w:r>
-        <w:rPr>
-          <w:b/>
-          <w:bCs/>
-        </w:rPr>
-        <w:t>);</w:t>
-      </w:r>
-      <w:r>
-        <w:t xml:space="preserve"> </w:t>
-      </w:r>
-    </w:p>
-    <w:p>
-      <w:pPr>
-        <w:pStyle w:val="codewithbg"/>
-      </w:pPr>
-      <w:r>
-        <w:t xml:space="preserve">    </w:t>
-      </w:r>
-      <w:r>
-        <w:rPr>
-          <w:b/>
-          <w:bCs/>
-        </w:rPr>
-        <w:t>-</w:t>
-      </w:r>
-      <w:r>
-        <w:t>webkit</w:t>
-      </w:r>
-      <w:r>
-        <w:rPr>
-          <w:b/>
-          <w:bCs/>
-        </w:rPr>
-        <w:t>-</w:t>
-      </w:r>
-      <w:r>
-        <w:t>transition</w:t>
-      </w:r>
-      <w:r>
-        <w:rPr>
-          <w:b/>
-          <w:bCs/>
-        </w:rPr>
-        <w:t>:</w:t>
-      </w:r>
-      <w:r>
-        <w:t xml:space="preserve">all </w:t>
-      </w:r>
-      <w:r>
-        <w:rPr>
-          <w:color w:val="FF0000"/>
-        </w:rPr>
-        <w:t>2s</w:t>
-      </w:r>
-      <w:r>
-        <w:rPr>
-          <w:b/>
-          <w:bCs/>
-        </w:rPr>
-        <w:t>;</w:t>
-      </w:r>
-      <w:r>
-        <w:t xml:space="preserve"> </w:t>
-      </w:r>
-    </w:p>
-    <w:p>
-      <w:pPr>
-        <w:pStyle w:val="codewithbg"/>
-      </w:pPr>
-      <w:r>
-        <w:t xml:space="preserve">    </w:t>
-      </w:r>
-      <w:r>
-        <w:rPr>
-          <w:b/>
-          <w:bCs/>
-        </w:rPr>
-        <w:t>-</w:t>
-      </w:r>
-      <w:r>
-        <w:t>moz</w:t>
-      </w:r>
-      <w:r>
-        <w:rPr>
-          <w:b/>
-          <w:bCs/>
-        </w:rPr>
-        <w:t>-</w:t>
-      </w:r>
-      <w:r>
-        <w:t>transition</w:t>
-      </w:r>
-      <w:r>
-        <w:rPr>
-          <w:b/>
-          <w:bCs/>
-        </w:rPr>
-        <w:t>:</w:t>
-      </w:r>
-      <w:r>
-        <w:t xml:space="preserve">all </w:t>
-      </w:r>
-      <w:r>
-        <w:rPr>
-          <w:color w:val="FF0000"/>
-        </w:rPr>
-        <w:t>2s</w:t>
-      </w:r>
-      <w:r>
-        <w:rPr>
-          <w:b/>
-          <w:bCs/>
-        </w:rPr>
-        <w:t>;</w:t>
-      </w:r>
-      <w:r>
-        <w:t xml:space="preserve"> </w:t>
-      </w:r>
-    </w:p>
-    <w:p>
-      <w:pPr>
-        <w:pStyle w:val="codewithbg"/>
-      </w:pPr>
-      <w:r>
-        <w:t xml:space="preserve">    </w:t>
-      </w:r>
-      <w:r>
-        <w:rPr>
-          <w:b/>
-          <w:bCs/>
-        </w:rPr>
-        <w:t>-</w:t>
-      </w:r>
-      <w:r>
-        <w:t>o</w:t>
-      </w:r>
-      <w:r>
-        <w:rPr>
-          <w:b/>
-          <w:bCs/>
-        </w:rPr>
-        <w:t>-</w:t>
-      </w:r>
-      <w:r>
-        <w:t>transition</w:t>
-      </w:r>
-      <w:r>
-        <w:rPr>
-          <w:b/>
-          <w:bCs/>
-        </w:rPr>
-        <w:t>:</w:t>
-      </w:r>
-      <w:r>
-        <w:t xml:space="preserve">all </w:t>
-      </w:r>
-      <w:r>
-        <w:rPr>
-          <w:color w:val="FF0000"/>
-        </w:rPr>
-        <w:t>2s</w:t>
-      </w:r>
-      <w:r>
-        <w:rPr>
-          <w:b/>
-          <w:bCs/>
-        </w:rPr>
-        <w:t>;</w:t>
-      </w:r>
-      <w:r>
-        <w:t xml:space="preserve">   </w:t>
-      </w:r>
-    </w:p>
-    <w:p>
-      <w:pPr>
-        <w:pStyle w:val="codewithbg"/>
-      </w:pPr>
-      <w:r>
-        <w:t xml:space="preserve">    margin</w:t>
-      </w:r>
-      <w:r>
-        <w:rPr>
-          <w:b/>
-          <w:bCs/>
-        </w:rPr>
-        <w:t>:</w:t>
-      </w:r>
-      <w:r>
-        <w:t xml:space="preserve"> </w:t>
-      </w:r>
-      <w:r>
-        <w:rPr>
-          <w:color w:val="FF0000"/>
-        </w:rPr>
-        <w:t>0px</w:t>
-      </w:r>
-      <w:r>
-        <w:rPr>
-          <w:b/>
-          <w:bCs/>
-        </w:rPr>
-        <w:t>;</w:t>
-      </w:r>
-      <w:r>
-        <w:t xml:space="preserve"> </w:t>
-      </w:r>
-    </w:p>
-    <w:p>
-      <w:pPr>
-        <w:pStyle w:val="codewithbg"/>
-      </w:pPr>
-      <w:r>
-        <w:t xml:space="preserve">    opacity</w:t>
-      </w:r>
-      <w:r>
-        <w:rPr>
-          <w:b/>
-          <w:bCs/>
-        </w:rPr>
-        <w:t>:</w:t>
-      </w:r>
-      <w:r>
-        <w:t xml:space="preserve"> </w:t>
-      </w:r>
-      <w:r>
-        <w:rPr>
-          <w:color w:val="FF0000"/>
-        </w:rPr>
-        <w:t>1</w:t>
-      </w:r>
-      <w:r>
-        <w:rPr>
-          <w:b/>
-          <w:bCs/>
-        </w:rPr>
-        <w:t>;</w:t>
-      </w:r>
-    </w:p>
-    <w:p>
-      <w:pPr>
-        <w:pStyle w:val="codewithbg"/>
-      </w:pPr>
-      <w:r>
-        <w:rPr>
-          <w:b/>
-          <w:bCs/>
-        </w:rPr>
-        <w:t>}</w:t>
-      </w:r>
-    </w:p>
-    <w:p>
-      <w:pPr>
-        <w:pStyle w:val="codewithbg"/>
-      </w:pPr>
-    </w:p>
-    <w:p>
-      <w:pPr>
-        <w:pStyle w:val="codewithbg"/>
-      </w:pPr>
-      <w:r>
-        <w:rPr>
-          <w:b/>
-          <w:bCs/>
-        </w:rPr>
-        <w:t>.</w:t>
-      </w:r>
-      <w:r>
-        <w:t>thumbnail img</w:t>
-      </w:r>
-      <w:r>
-        <w:rPr>
-          <w:b/>
-          <w:bCs/>
-        </w:rPr>
-        <w:t>{</w:t>
-      </w:r>
-    </w:p>
-    <w:p>
-      <w:pPr>
-        <w:pStyle w:val="codewithbg"/>
-      </w:pPr>
-      <w:r>
-        <w:tab/>
-        <w:t>border</w:t>
-      </w:r>
-      <w:r>
-        <w:rPr>
-          <w:b/>
-          <w:bCs/>
-        </w:rPr>
-        <w:t>-</w:t>
-      </w:r>
-      <w:r>
-        <w:t>radius</w:t>
-      </w:r>
-      <w:r>
-        <w:rPr>
-          <w:b/>
-          <w:bCs/>
-        </w:rPr>
-        <w:t>:</w:t>
-      </w:r>
-      <w:r>
-        <w:t xml:space="preserve"> </w:t>
-      </w:r>
-      <w:r>
-        <w:rPr>
-          <w:color w:val="FF0000"/>
-        </w:rPr>
-        <w:t>3px</w:t>
-      </w:r>
-      <w:r>
-        <w:rPr>
-          <w:b/>
-          <w:bCs/>
-        </w:rPr>
-        <w:t>;</w:t>
-      </w:r>
-    </w:p>
-    <w:p>
-      <w:pPr>
-        <w:pStyle w:val="codewithbg"/>
-      </w:pPr>
-      <w:r>
-        <w:rPr>
-          <w:b/>
-          <w:bCs/>
-        </w:rPr>
-        <w:t>}</w:t>
-      </w:r>
-    </w:p>
-    <w:p>
-      <w:pPr>
-        <w:pStyle w:val="codewithbg"/>
-      </w:pPr>
-    </w:p>
-    <w:p>
-      <w:pPr>
-        <w:pStyle w:val="codewithbg"/>
-      </w:pPr>
-      <w:r>
-        <w:rPr>
-          <w:b/>
-          <w:bCs/>
-        </w:rPr>
-        <w:t>.</w:t>
-      </w:r>
-      <w:r>
-        <w:t>thumbnail</w:t>
-      </w:r>
-      <w:r>
-        <w:rPr>
-          <w:b/>
-          <w:bCs/>
-        </w:rPr>
-        <w:t>{</w:t>
-      </w:r>
-    </w:p>
-    <w:p>
-      <w:pPr>
-        <w:pStyle w:val="codewithbg"/>
-      </w:pPr>
-      <w:r>
-        <w:tab/>
-        <w:t>border</w:t>
-      </w:r>
-      <w:r>
-        <w:rPr>
-          <w:b/>
-          <w:bCs/>
-        </w:rPr>
-        <w:t>:</w:t>
-      </w:r>
-      <w:r>
-        <w:t xml:space="preserve"> none</w:t>
-      </w:r>
-      <w:r>
-        <w:rPr>
-          <w:b/>
-          <w:bCs/>
-        </w:rPr>
-        <w:t>;</w:t>
-      </w:r>
-    </w:p>
-    <w:p>
-      <w:pPr>
-        <w:pStyle w:val="codewithbg"/>
-      </w:pPr>
-      <w:r>
-        <w:rPr>
-          <w:b/>
-          <w:bCs/>
-        </w:rPr>
-        <w:t>}</w:t>
-      </w:r>
-    </w:p>
-    <w:p>
-      <w:pPr>
-        <w:pStyle w:val="2"/>
-        <w:ind w:firstLine="522"/>
-      </w:pPr>
-      <w:r>
-        <w:rPr>
-          <w:rFonts w:hint="eastAsia"/>
-        </w:rPr>
-        <w:t>信号</w:t>
-      </w:r>
-      <w:r>
-        <w:rPr>
-          <w:rFonts w:hint="eastAsia"/>
-        </w:rPr>
-        <w:t>S</w:t>
-      </w:r>
-      <w:r>
-        <w:t>i</w:t>
-      </w:r>
-      <w:r>
-        <w:rPr>
-          <w:rFonts w:hint="eastAsia"/>
-        </w:rPr>
-        <w:t>gnal</w:t>
-      </w:r>
-      <w:r>
-        <w:rPr>
-          <w:rFonts w:hint="eastAsia"/>
-        </w:rPr>
-        <w:t xml:space="preserve"> </w:t>
-      </w:r>
-      <w:r>
-        <w:t>–</w:t>
-      </w:r>
-      <w:r>
-        <w:rPr>
-          <w:rFonts w:hint="eastAsia"/>
-        </w:rPr>
-        <w:t xml:space="preserve"> </w:t>
-      </w:r>
-      <w:r>
-        <w:rPr>
-          <w:rFonts w:hint="eastAsia"/>
-        </w:rPr>
-        <w:t>在用户注册章节一起讲</w:t>
-      </w:r>
-    </w:p>
     <w:p/>
     <w:p>
       <w:pPr>
@@ -75250,7 +74840,7 @@
         </w:rPr>
         <w:t>以</w:t>
       </w:r>
-      <w:hyperlink r:id="rId167" w:history="1">
+      <w:hyperlink r:id="rId153" w:history="1">
         <w:r>
           <w:rPr>
             <w:rStyle w:val="aa"/>
@@ -77852,7 +77442,7 @@
     </w:p>
     <w:p/>
     <w:p>
-      <w:hyperlink r:id="rId168" w:anchor="post-save" w:history="1">
+      <w:hyperlink r:id="rId154" w:anchor="post-save" w:history="1">
         <w:r>
           <w:rPr>
             <w:rStyle w:val="aa"/>
@@ -77862,7 +77452,7 @@
       </w:hyperlink>
     </w:p>
     <w:p>
-      <w:hyperlink r:id="rId169" w:anchor="pre-save" w:history="1">
+      <w:hyperlink r:id="rId155" w:anchor="pre-save" w:history="1">
         <w:r>
           <w:rPr>
             <w:rStyle w:val="aa"/>
@@ -77892,7 +77482,7 @@
           <w:numId w:val="5"/>
         </w:numPr>
       </w:pPr>
-      <w:hyperlink r:id="rId170" w:history="1">
+      <w:hyperlink r:id="rId156" w:history="1">
         <w:r>
           <w:rPr>
             <w:rStyle w:val="aa"/>
@@ -78074,7 +77664,7 @@
     </w:p>
     <w:p/>
     <w:p>
-      <w:hyperlink r:id="rId171" w:anchor="detailview" w:history="1">
+      <w:hyperlink r:id="rId157" w:anchor="detailview" w:history="1">
         <w:r>
           <w:rPr>
             <w:rStyle w:val="aa"/>
@@ -78103,7 +77693,7 @@
           <w:u w:val="single"/>
         </w:rPr>
       </w:pPr>
-      <w:hyperlink r:id="rId172" w:anchor="listview" w:history="1">
+      <w:hyperlink r:id="rId158" w:anchor="listview" w:history="1">
         <w:r>
           <w:rPr>
             <w:rStyle w:val="aa"/>
@@ -78210,7 +77800,7 @@
           <w:u w:val="none"/>
         </w:rPr>
       </w:pPr>
-      <w:hyperlink r:id="rId173" w:anchor="formview" w:history="1">
+      <w:hyperlink r:id="rId159" w:anchor="formview" w:history="1">
         <w:r>
           <w:rPr>
             <w:rStyle w:val="aa"/>
@@ -78238,7 +77828,7 @@
           <w:rStyle w:val="aa"/>
         </w:rPr>
       </w:pPr>
-      <w:hyperlink r:id="rId174" w:anchor="django.views.generic.detail.SingleObjectMixin" w:history="1">
+      <w:hyperlink r:id="rId160" w:anchor="django.views.generic.detail.SingleObjectMixin" w:history="1">
         <w:r>
           <w:rPr>
             <w:rStyle w:val="aa"/>
@@ -78261,7 +77851,7 @@
       </w:hyperlink>
     </w:p>
     <w:p>
-      <w:hyperlink r:id="rId175" w:anchor="formmixin" w:history="1">
+      <w:hyperlink r:id="rId161" w:anchor="formmixin" w:history="1">
         <w:r>
           <w:rPr>
             <w:rStyle w:val="aa"/>
@@ -81851,7 +81441,6 @@
   <w:style w:type="character" w:default="1" w:styleId="a0">
     <w:name w:val="Default Paragraph Font"/>
     <w:uiPriority w:val="1"/>
-    <w:semiHidden/>
     <w:unhideWhenUsed/>
   </w:style>
   <w:style w:type="table" w:default="1" w:styleId="a1">
@@ -82855,7 +82444,6 @@
   <w:style w:type="character" w:default="1" w:styleId="a0">
     <w:name w:val="Default Paragraph Font"/>
     <w:uiPriority w:val="1"/>
-    <w:semiHidden/>
     <w:unhideWhenUsed/>
   </w:style>
   <w:style w:type="table" w:default="1" w:styleId="a1">
@@ -83742,6 +83330,7 @@
     <w:rsid w:val="000051A9"/>
     <w:rsid w:val="000A6A83"/>
     <w:rsid w:val="000B758D"/>
+    <w:rsid w:val="0010710E"/>
     <w:rsid w:val="00135638"/>
     <w:rsid w:val="001648F6"/>
     <w:rsid w:val="00191866"/>
@@ -83989,7 +83578,7 @@
     <w:basedOn w:val="a0"/>
     <w:uiPriority w:val="99"/>
     <w:semiHidden/>
-    <w:rsid w:val="0056781A"/>
+    <w:rsid w:val="0010710E"/>
     <w:rPr>
       <w:color w:val="808080"/>
     </w:rPr>
@@ -84190,7 +83779,7 @@
     <w:basedOn w:val="a0"/>
     <w:uiPriority w:val="99"/>
     <w:semiHidden/>
-    <w:rsid w:val="0056781A"/>
+    <w:rsid w:val="0010710E"/>
     <w:rPr>
       <w:color w:val="808080"/>
     </w:rPr>
